--- a/doc/论文/基于CRF算法的中文社交媒体的事件发掘研究与实现.docx
+++ b/doc/论文/基于CRF算法的中文社交媒体的事件发掘研究与实现.docx
@@ -381,7 +381,7 @@
           <w:lang w:val="en-US" w:eastAsia="zh-CN"/>
         </w:rPr>
         <w:object>
-          <v:shape id="_x0000_i1033" o:spt="75" type="#_x0000_t75" style="height:578.25pt;width:349.5pt;" o:ole="t" filled="f" o:preferrelative="t" stroked="f" coordsize="21600,21600">
+          <v:shape id="_x0000_i1025" o:spt="75" type="#_x0000_t75" style="height:578.25pt;width:349.5pt;" o:ole="t" filled="f" o:preferrelative="t" stroked="f" coordsize="21600,21600">
             <v:path/>
             <v:fill on="f" focussize="0,0"/>
             <v:stroke on="f"/>
@@ -390,7 +390,7 @@
             <w10:wrap type="none"/>
             <w10:anchorlock/>
           </v:shape>
-          <o:OLEObject Type="Embed" ProgID="Visio.Drawing.15" ShapeID="_x0000_i1033" DrawAspect="Content" ObjectID="_1468075725" r:id="rId4">
+          <o:OLEObject Type="Embed" ProgID="Visio.Drawing.15" ShapeID="_x0000_i1025" DrawAspect="Content" ObjectID="_1468075725" r:id="rId4">
             <o:LockedField>false</o:LockedField>
           </o:OLEObject>
         </w:object>
@@ -515,16 +515,7 @@
           <w:rFonts w:hint="eastAsia"/>
           <w:lang w:val="en-US" w:eastAsia="zh-CN"/>
         </w:rPr>
-        <w:t>论述了自然语言处理也</w:t>
-      </w:r>
-      <w:bookmarkStart w:id="0" w:name="_GoBack"/>
-      <w:bookmarkEnd w:id="0"/>
-      <w:r>
-        <w:rPr>
-          <w:rFonts w:hint="eastAsia"/>
-          <w:lang w:val="en-US" w:eastAsia="zh-CN"/>
-        </w:rPr>
-        <w:t>就是语言特征标注部分的实现过程及理论依据，描述了当前流行的一些自然语言处理方案的优缺点。</w:t>
+        <w:t>论述了自然语言处理也就是语言特征标注部分的实现过程及理论依据，描述了当前流行的一些自然语言处理方案的优缺点。</w:t>
       </w:r>
     </w:p>
     <w:p>
@@ -601,229 +592,6 @@
           <w:lang w:val="en-US" w:eastAsia="zh-CN"/>
         </w:rPr>
         <w:t>分析了系统运行结果，对系统的不足提出了改进方案。</w:t>
-      </w:r>
-    </w:p>
-    <w:p>
-      <w:pPr>
-        <w:rPr>
-          <w:rFonts w:hint="eastAsia"/>
-          <w:lang w:val="en-US" w:eastAsia="zh-CN"/>
-        </w:rPr>
-      </w:pPr>
-      <w:r>
-        <w:rPr>
-          <w:rFonts w:hint="eastAsia"/>
-          <w:lang w:val="en-US" w:eastAsia="zh-CN"/>
-        </w:rPr>
-        <w:br w:type="page"/>
-      </w:r>
-    </w:p>
-    <w:p>
-      <w:pPr>
-        <w:pStyle w:val="2"/>
-        <w:rPr>
-          <w:rFonts w:hint="eastAsia"/>
-          <w:lang w:val="en-US" w:eastAsia="zh-CN"/>
-        </w:rPr>
-      </w:pPr>
-      <w:r>
-        <w:rPr>
-          <w:rFonts w:hint="eastAsia"/>
-          <w:lang w:val="en-US" w:eastAsia="zh-CN"/>
-        </w:rPr>
-        <w:t>第2章 微博数据获取及预处理</w:t>
-      </w:r>
-    </w:p>
-    <w:p>
-      <w:pPr>
-        <w:pStyle w:val="3"/>
-        <w:rPr>
-          <w:rFonts w:hint="eastAsia"/>
-          <w:lang w:val="en-US" w:eastAsia="zh-CN"/>
-        </w:rPr>
-      </w:pPr>
-      <w:r>
-        <w:rPr>
-          <w:rFonts w:hint="eastAsia"/>
-          <w:lang w:val="en-US" w:eastAsia="zh-CN"/>
-        </w:rPr>
-        <w:t>2.1 数据需求简述及分析</w:t>
-      </w:r>
-    </w:p>
-    <w:p>
-      <w:pPr>
-        <w:pStyle w:val="3"/>
-        <w:rPr>
-          <w:rFonts w:hint="eastAsia"/>
-          <w:lang w:val="en-US" w:eastAsia="zh-CN"/>
-        </w:rPr>
-      </w:pPr>
-      <w:r>
-        <w:rPr>
-          <w:rFonts w:hint="eastAsia"/>
-          <w:lang w:val="en-US" w:eastAsia="zh-CN"/>
-        </w:rPr>
-        <w:t>2.2 抓取方案选择</w:t>
-      </w:r>
-    </w:p>
-    <w:p>
-      <w:pPr>
-        <w:pStyle w:val="4"/>
-        <w:rPr>
-          <w:rFonts w:hint="eastAsia"/>
-          <w:lang w:val="en-US" w:eastAsia="zh-CN"/>
-        </w:rPr>
-      </w:pPr>
-      <w:r>
-        <w:rPr>
-          <w:rFonts w:hint="eastAsia"/>
-          <w:lang w:val="en-US" w:eastAsia="zh-CN"/>
-        </w:rPr>
-        <w:t>2.2.1 Python爬虫框架Scrapy</w:t>
-      </w:r>
-    </w:p>
-    <w:p>
-      <w:pPr>
-        <w:pStyle w:val="4"/>
-        <w:rPr>
-          <w:rFonts w:hint="eastAsia"/>
-          <w:lang w:val="en-US" w:eastAsia="zh-CN"/>
-        </w:rPr>
-      </w:pPr>
-      <w:r>
-        <w:rPr>
-          <w:rFonts w:hint="eastAsia"/>
-          <w:lang w:val="en-US" w:eastAsia="zh-CN"/>
-        </w:rPr>
-        <w:t>2.2.2 自写爬虫</w:t>
-      </w:r>
-    </w:p>
-    <w:p>
-      <w:pPr>
-        <w:pStyle w:val="4"/>
-        <w:rPr>
-          <w:rFonts w:hint="eastAsia"/>
-          <w:lang w:val="en-US" w:eastAsia="zh-CN"/>
-        </w:rPr>
-      </w:pPr>
-      <w:r>
-        <w:rPr>
-          <w:rFonts w:hint="eastAsia"/>
-          <w:lang w:val="en-US" w:eastAsia="zh-CN"/>
-        </w:rPr>
-        <w:t>2.2.3 新浪微博API</w:t>
-      </w:r>
-    </w:p>
-    <w:p>
-      <w:pPr>
-        <w:pStyle w:val="4"/>
-        <w:rPr>
-          <w:rFonts w:hint="eastAsia"/>
-          <w:lang w:val="en-US" w:eastAsia="zh-CN"/>
-        </w:rPr>
-      </w:pPr>
-      <w:r>
-        <w:rPr>
-          <w:rFonts w:hint="eastAsia"/>
-          <w:lang w:val="en-US" w:eastAsia="zh-CN"/>
-        </w:rPr>
-        <w:t>2.2.4 综合方案选择</w:t>
-      </w:r>
-    </w:p>
-    <w:p>
-      <w:pPr>
-        <w:pStyle w:val="3"/>
-        <w:rPr>
-          <w:rFonts w:hint="eastAsia"/>
-          <w:lang w:val="en-US" w:eastAsia="zh-CN"/>
-        </w:rPr>
-      </w:pPr>
-      <w:r>
-        <w:rPr>
-          <w:rFonts w:hint="eastAsia"/>
-          <w:lang w:val="en-US" w:eastAsia="zh-CN"/>
-        </w:rPr>
-        <w:t>2.3 微博的数据清洗及标准化</w:t>
-      </w:r>
-    </w:p>
-    <w:p>
-      <w:pPr>
-        <w:pStyle w:val="4"/>
-        <w:rPr>
-          <w:rFonts w:hint="eastAsia"/>
-          <w:lang w:val="en-US" w:eastAsia="zh-CN"/>
-        </w:rPr>
-      </w:pPr>
-      <w:r>
-        <w:rPr>
-          <w:rFonts w:hint="eastAsia"/>
-          <w:lang w:val="en-US" w:eastAsia="zh-CN"/>
-        </w:rPr>
-        <w:t>2.3.1 微博主题筛选</w:t>
-      </w:r>
-    </w:p>
-    <w:p>
-      <w:pPr>
-        <w:pStyle w:val="4"/>
-        <w:rPr>
-          <w:rFonts w:hint="eastAsia"/>
-          <w:lang w:val="en-US" w:eastAsia="zh-CN"/>
-        </w:rPr>
-      </w:pPr>
-      <w:r>
-        <w:rPr>
-          <w:rFonts w:hint="eastAsia"/>
-          <w:lang w:val="en-US" w:eastAsia="zh-CN"/>
-        </w:rPr>
-        <w:t>2.3.2 无关字符过滤</w:t>
-      </w:r>
-    </w:p>
-    <w:p>
-      <w:pPr>
-        <w:pStyle w:val="4"/>
-        <w:rPr>
-          <w:rFonts w:hint="eastAsia"/>
-          <w:lang w:val="en-US" w:eastAsia="zh-CN"/>
-        </w:rPr>
-      </w:pPr>
-      <w:r>
-        <w:rPr>
-          <w:rFonts w:hint="eastAsia"/>
-          <w:lang w:val="en-US" w:eastAsia="zh-CN"/>
-        </w:rPr>
-        <w:t>2.3.3 主体内容截取</w:t>
-      </w:r>
-    </w:p>
-    <w:p>
-      <w:pPr>
-        <w:pStyle w:val="3"/>
-        <w:rPr>
-          <w:rFonts w:hint="eastAsia"/>
-          <w:lang w:val="en-US" w:eastAsia="zh-CN"/>
-        </w:rPr>
-      </w:pPr>
-      <w:r>
-        <w:rPr>
-          <w:rFonts w:hint="eastAsia"/>
-          <w:lang w:val="en-US" w:eastAsia="zh-CN"/>
-        </w:rPr>
-        <w:t>2.4 数据存储入库</w:t>
-      </w:r>
-    </w:p>
-    <w:p>
-      <w:pPr>
-        <w:pStyle w:val="3"/>
-        <w:rPr>
-          <w:rFonts w:hint="eastAsia"/>
-          <w:lang w:val="en-US" w:eastAsia="zh-CN"/>
-        </w:rPr>
-      </w:pPr>
-      <w:r>
-        <w:rPr>
-          <w:rFonts w:hint="eastAsia"/>
-          <w:lang w:val="en-US" w:eastAsia="zh-CN"/>
-        </w:rPr>
-        <w:t>2.5 本章小结</w:t>
       </w:r>
     </w:p>
     <w:p>
@@ -858,7 +626,26 @@
           <w:rFonts w:hint="eastAsia"/>
           <w:lang w:val="en-US" w:eastAsia="zh-CN"/>
         </w:rPr>
-        <w:t xml:space="preserve"> 语言特征标注</w:t>
+        <w:t>微博数据获取及预处理</w:t>
+      </w:r>
+    </w:p>
+    <w:p>
+      <w:pPr>
+        <w:numPr>
+          <w:numId w:val="0"/>
+        </w:numPr>
+        <w:ind w:firstLine="420" w:firstLineChars="0"/>
+        <w:rPr>
+          <w:rFonts w:hint="eastAsia"/>
+          <w:lang w:val="en-US" w:eastAsia="zh-CN"/>
+        </w:rPr>
+      </w:pPr>
+      <w:r>
+        <w:rPr>
+          <w:rFonts w:hint="eastAsia"/>
+          <w:lang w:val="en-US" w:eastAsia="zh-CN"/>
+        </w:rPr>
+        <w:t>本章主要研究了微博数据的获取和预处理过程，微博数据获取是指从微博获得我们想要的微博文本，预处理是指通过一定的处理过程将上一步获取到的文本进行加工，使之符合下一步数据库入库标准。</w:t>
       </w:r>
     </w:p>
     <w:p>
@@ -874,7 +661,22 @@
           <w:rFonts w:hint="eastAsia"/>
           <w:lang w:val="en-US" w:eastAsia="zh-CN"/>
         </w:rPr>
-        <w:t>3.1 自然语言处理概述</w:t>
+        <w:t>2.1 数据需求简述及分析</w:t>
+      </w:r>
+    </w:p>
+    <w:p>
+      <w:pPr>
+        <w:rPr>
+          <w:rFonts w:hint="eastAsia"/>
+          <w:lang w:val="en-US" w:eastAsia="zh-CN"/>
+        </w:rPr>
+      </w:pPr>
+      <w:r>
+        <w:rPr>
+          <w:rFonts w:hint="eastAsia"/>
+          <w:lang w:val="en-US" w:eastAsia="zh-CN"/>
+        </w:rPr>
+        <w:t>本文所实现的事件发掘系统主要针对交通事件，由于需要一定量的交通事件微博作为原始语料来建立训练模型，所以这一步抓取的微博都应是交通主题的微博。为了达到这一个效果，微博抓取模块的数据来源被确定为一些有一定人气的交通方向的博主，例如“@武汉交通”、“@今日出行”等微博博主。</w:t>
       </w:r>
     </w:p>
     <w:p>
@@ -890,7 +692,161 @@
           <w:rFonts w:hint="eastAsia"/>
           <w:lang w:val="en-US" w:eastAsia="zh-CN"/>
         </w:rPr>
-        <w:t>3.2 NLP工具选择</w:t>
+        <w:t>2.2 抓取方案选择</w:t>
+      </w:r>
+    </w:p>
+    <w:p>
+      <w:pPr>
+        <w:rPr>
+          <w:rFonts w:hint="eastAsia"/>
+          <w:lang w:val="en-US" w:eastAsia="zh-CN"/>
+        </w:rPr>
+      </w:pPr>
+      <w:r>
+        <w:rPr>
+          <w:rFonts w:hint="eastAsia"/>
+          <w:lang w:val="en-US" w:eastAsia="zh-CN"/>
+        </w:rPr>
+        <w:t>从微博获取数据的方式分为全手动和程序自动化获取两种方式，显然，采用编写程序抓取微博的方式的效率远高于手工方式。考虑到自己的技术能力，可选的方案有三种，分别是Python 爬虫框架Scrapy、自己编写爬虫程序和采用新浪微博API接口来获得数据，本节将分别分析这三个方案的优缺点并选择一个综合方案。</w:t>
+      </w:r>
+    </w:p>
+    <w:p>
+      <w:pPr>
+        <w:pStyle w:val="4"/>
+        <w:rPr>
+          <w:rFonts w:hint="eastAsia"/>
+          <w:lang w:val="en-US" w:eastAsia="zh-CN"/>
+        </w:rPr>
+      </w:pPr>
+      <w:r>
+        <w:rPr>
+          <w:rFonts w:hint="eastAsia"/>
+          <w:lang w:val="en-US" w:eastAsia="zh-CN"/>
+        </w:rPr>
+        <w:t>2.2.1 Python爬虫框架Scrapy</w:t>
+      </w:r>
+    </w:p>
+    <w:p>
+      <w:pPr>
+        <w:rPr>
+          <w:rFonts w:hint="eastAsia"/>
+          <w:lang w:val="en-US" w:eastAsia="zh-CN"/>
+        </w:rPr>
+      </w:pPr>
+      <w:r>
+        <w:rPr>
+          <w:rFonts w:hint="eastAsia"/>
+          <w:lang w:val="en-US" w:eastAsia="zh-CN"/>
+        </w:rPr>
+        <w:t>Python是一种面向对象的解释性计算机程序语言，其语言语法简洁明了，易于上手，在机器学习方面应用十分广泛。</w:t>
+      </w:r>
+    </w:p>
+    <w:p>
+      <w:pPr>
+        <w:rPr>
+          <w:rFonts w:hint="eastAsia"/>
+          <w:lang w:val="en-US" w:eastAsia="zh-CN"/>
+        </w:rPr>
+      </w:pPr>
+      <w:r>
+        <w:rPr>
+          <w:rFonts w:hint="eastAsia"/>
+          <w:lang w:val="en-US" w:eastAsia="zh-CN"/>
+        </w:rPr>
+        <w:t>Scrapy是采用Python语言编写的一个爬虫框架，该框架内部实现了几种常用的爬虫基类，通过简单的编写规则就可以从网站爬取信息，效率高，适合于爬取各种类型的信息型网站。</w:t>
+      </w:r>
+    </w:p>
+    <w:p>
+      <w:pPr>
+        <w:pStyle w:val="4"/>
+        <w:rPr>
+          <w:rFonts w:hint="eastAsia"/>
+          <w:lang w:val="en-US" w:eastAsia="zh-CN"/>
+        </w:rPr>
+      </w:pPr>
+      <w:r>
+        <w:rPr>
+          <w:rFonts w:hint="eastAsia"/>
+          <w:lang w:val="en-US" w:eastAsia="zh-CN"/>
+        </w:rPr>
+        <w:t>2.2.2 自写爬虫</w:t>
+      </w:r>
+    </w:p>
+    <w:p>
+      <w:pPr>
+        <w:rPr>
+          <w:rFonts w:hint="eastAsia"/>
+          <w:lang w:val="en-US" w:eastAsia="zh-CN"/>
+        </w:rPr>
+      </w:pPr>
+      <w:r>
+        <w:rPr>
+          <w:rFonts w:hint="eastAsia"/>
+          <w:lang w:val="en-US" w:eastAsia="zh-CN"/>
+        </w:rPr>
+        <w:t>由于编写爬虫可以使用很多种编程语言，例如Python、Java、Node.js等，这一类自写的爬虫相对Scrapy来说更易把握，只需要编写合适的正则表达式就可以从网页中提取信息，适合于中小型数据的爬取及简单网站的爬取。</w:t>
+      </w:r>
+    </w:p>
+    <w:p>
+      <w:pPr>
+        <w:pStyle w:val="4"/>
+        <w:rPr>
+          <w:rFonts w:hint="eastAsia"/>
+          <w:lang w:val="en-US" w:eastAsia="zh-CN"/>
+        </w:rPr>
+      </w:pPr>
+      <w:r>
+        <w:rPr>
+          <w:rFonts w:hint="eastAsia"/>
+          <w:lang w:val="en-US" w:eastAsia="zh-CN"/>
+        </w:rPr>
+        <w:t>2.2.3 新浪微博API</w:t>
+      </w:r>
+    </w:p>
+    <w:p>
+      <w:pPr>
+        <w:rPr>
+          <w:rFonts w:hint="eastAsia"/>
+          <w:lang w:val="en-US" w:eastAsia="zh-CN"/>
+        </w:rPr>
+      </w:pPr>
+      <w:r>
+        <w:rPr>
+          <w:rFonts w:hint="eastAsia"/>
+          <w:lang w:val="en-US" w:eastAsia="zh-CN"/>
+        </w:rPr>
+        <w:t>除了用爬虫获取数据的方式之外，新浪微博还为开发者提供了api来获取接口数据。只需要在新浪开放平台注册成为新浪开发者，就可以调用一部分接口来获取数据。以新浪微博api的“/status/user_timeline”接口为例，它将使用JSON格式来返回关注的用户所发表的微博列表，这种格式的数据操作起来十分方便。但这种方式获取数据的缺陷在于新浪微博api对接口访问频次有较高的限制（不高于150次每小时），如果访问过于频繁，短时间内将不能再发起接口调用。</w:t>
+      </w:r>
+    </w:p>
+    <w:p>
+      <w:pPr>
+        <w:pStyle w:val="4"/>
+        <w:rPr>
+          <w:rFonts w:hint="eastAsia"/>
+          <w:lang w:val="en-US" w:eastAsia="zh-CN"/>
+        </w:rPr>
+      </w:pPr>
+      <w:r>
+        <w:rPr>
+          <w:rFonts w:hint="eastAsia"/>
+          <w:lang w:val="en-US" w:eastAsia="zh-CN"/>
+        </w:rPr>
+        <w:t>2.2.4 综合方案选择</w:t>
+      </w:r>
+    </w:p>
+    <w:p>
+      <w:pPr>
+        <w:rPr>
+          <w:rFonts w:hint="eastAsia"/>
+          <w:lang w:val="en-US" w:eastAsia="zh-CN"/>
+        </w:rPr>
+      </w:pPr>
+      <w:r>
+        <w:rPr>
+          <w:rFonts w:hint="eastAsia"/>
+          <w:lang w:val="en-US" w:eastAsia="zh-CN"/>
+        </w:rPr>
+        <w:t>综合三种方案，考虑到本文需要的数据量不大，网站简单，我们将以第三种方案为主，第二种方案为辅进行数据的抓取。即抓取数据时系统优先开启第三种爬取模式，如果遇到新浪微博的频次限制，则将爬取模式改为第二种。</w:t>
       </w:r>
     </w:p>
     <w:p>
@@ -906,7 +862,133 @@
           <w:rFonts w:hint="eastAsia"/>
           <w:lang w:val="en-US" w:eastAsia="zh-CN"/>
         </w:rPr>
-        <w:t>3.3 中文分词</w:t>
+        <w:t>2.3 微博的数据清洗及标准化</w:t>
+      </w:r>
+    </w:p>
+    <w:p>
+      <w:pPr>
+        <w:ind w:left="0" w:leftChars="0" w:firstLine="420" w:firstLineChars="0"/>
+        <w:rPr>
+          <w:rFonts w:hint="eastAsia"/>
+          <w:lang w:val="en-US" w:eastAsia="zh-CN"/>
+        </w:rPr>
+      </w:pPr>
+      <w:r>
+        <w:rPr>
+          <w:rFonts w:hint="eastAsia"/>
+          <w:lang w:val="en-US" w:eastAsia="zh-CN"/>
+        </w:rPr>
+        <w:t>由于微博语言不像传统的新闻媒体报道一样十分严谨、严肃，它常常伴随着一些口语化的词语、表情、链接等无关信息，有的微博句式结构复杂，句子不止一条，这样的微博文本不能直接拿来作为标准语料，需要对其做一些预处理，这一过程成为微博的数据清洗及标准化。</w:t>
+      </w:r>
+    </w:p>
+    <w:p>
+      <w:pPr>
+        <w:rPr>
+          <w:rFonts w:hint="eastAsia"/>
+          <w:lang w:val="en-US" w:eastAsia="zh-CN"/>
+        </w:rPr>
+      </w:pPr>
+      <w:r>
+        <w:rPr>
+          <w:rFonts w:hint="eastAsia"/>
+          <w:lang w:val="en-US" w:eastAsia="zh-CN"/>
+        </w:rPr>
+        <w:t>我们需要过滤的无关字符主要包括：</w:t>
+      </w:r>
+    </w:p>
+    <w:p>
+      <w:pPr>
+        <w:numPr>
+          <w:ilvl w:val="0"/>
+          <w:numId w:val="5"/>
+        </w:numPr>
+        <w:ind w:left="0" w:leftChars="0" w:firstLine="480" w:firstLineChars="200"/>
+        <w:rPr>
+          <w:rFonts w:hint="eastAsia"/>
+          <w:lang w:val="en-US" w:eastAsia="zh-CN"/>
+        </w:rPr>
+      </w:pPr>
+      <w:r>
+        <w:rPr>
+          <w:rFonts w:hint="eastAsia"/>
+          <w:lang w:val="en-US" w:eastAsia="zh-CN"/>
+        </w:rPr>
+        <w:t>表情符号，如“[Dog]”；</w:t>
+      </w:r>
+    </w:p>
+    <w:p>
+      <w:pPr>
+        <w:numPr>
+          <w:ilvl w:val="0"/>
+          <w:numId w:val="5"/>
+        </w:numPr>
+        <w:ind w:left="0" w:leftChars="0" w:firstLine="480" w:firstLineChars="200"/>
+        <w:rPr>
+          <w:rFonts w:hint="eastAsia"/>
+          <w:lang w:val="en-US" w:eastAsia="zh-CN"/>
+        </w:rPr>
+      </w:pPr>
+      <w:r>
+        <w:rPr>
+          <w:rFonts w:hint="eastAsia"/>
+          <w:lang w:val="en-US" w:eastAsia="zh-CN"/>
+        </w:rPr>
+        <w:t>内嵌链接，如“http://t.cn/xxxx”；</w:t>
+      </w:r>
+    </w:p>
+    <w:p>
+      <w:pPr>
+        <w:numPr>
+          <w:ilvl w:val="0"/>
+          <w:numId w:val="5"/>
+        </w:numPr>
+        <w:ind w:left="0" w:leftChars="0" w:firstLine="480" w:firstLineChars="200"/>
+        <w:rPr>
+          <w:rFonts w:hint="eastAsia"/>
+          <w:lang w:val="en-US" w:eastAsia="zh-CN"/>
+        </w:rPr>
+      </w:pPr>
+      <w:r>
+        <w:rPr>
+          <w:rFonts w:hint="eastAsia"/>
+          <w:lang w:val="en-US" w:eastAsia="zh-CN"/>
+        </w:rPr>
+        <w:t>话题标签，如“#早安五月#”；</w:t>
+      </w:r>
+    </w:p>
+    <w:p>
+      <w:pPr>
+        <w:numPr>
+          <w:ilvl w:val="0"/>
+          <w:numId w:val="5"/>
+        </w:numPr>
+        <w:ind w:left="0" w:leftChars="0" w:firstLine="480" w:firstLineChars="200"/>
+        <w:rPr>
+          <w:rFonts w:hint="eastAsia"/>
+          <w:lang w:val="en-US" w:eastAsia="zh-CN"/>
+        </w:rPr>
+      </w:pPr>
+      <w:r>
+        <w:rPr>
+          <w:rFonts w:hint="eastAsia"/>
+          <w:lang w:val="en-US" w:eastAsia="zh-CN"/>
+        </w:rPr>
+        <w:t>人物关系标记，如“@新浪微博”;</w:t>
+      </w:r>
+    </w:p>
+    <w:p>
+      <w:pPr>
+        <w:rPr>
+          <w:rFonts w:hint="eastAsia"/>
+          <w:lang w:val="en-US" w:eastAsia="zh-CN"/>
+        </w:rPr>
+      </w:pPr>
+      <w:r>
+        <w:rPr>
+          <w:rFonts w:hint="eastAsia"/>
+          <w:lang w:val="en-US" w:eastAsia="zh-CN"/>
+        </w:rPr>
+        <w:t>过滤这些无关字符采用正则表达式匹配的方法。另外由于就目前的自然语言处理技术来说，所针对的对象都是单个句子，并不能对上下文环境做出分析，因此，我们还需要对主体句子进行提取，在过滤完无关字符后，我们选取最长的一个句子作为主体句子。</w:t>
       </w:r>
     </w:p>
     <w:p>
@@ -922,72 +1004,40 @@
           <w:rFonts w:hint="eastAsia"/>
           <w:lang w:val="en-US" w:eastAsia="zh-CN"/>
         </w:rPr>
-        <w:t>3.4 词性标注</w:t>
-      </w:r>
-    </w:p>
-    <w:p>
-      <w:pPr>
-        <w:pStyle w:val="3"/>
-        <w:rPr>
-          <w:rFonts w:hint="eastAsia"/>
-          <w:lang w:val="en-US" w:eastAsia="zh-CN"/>
-        </w:rPr>
-      </w:pPr>
-      <w:r>
-        <w:rPr>
-          <w:rFonts w:hint="eastAsia"/>
-          <w:lang w:val="en-US" w:eastAsia="zh-CN"/>
-        </w:rPr>
-        <w:t>3.5 命名实体识别</w:t>
-      </w:r>
-    </w:p>
-    <w:p>
-      <w:pPr>
-        <w:pStyle w:val="3"/>
-        <w:rPr>
-          <w:rFonts w:hint="eastAsia"/>
-          <w:lang w:val="en-US" w:eastAsia="zh-CN"/>
-        </w:rPr>
-      </w:pPr>
-      <w:r>
-        <w:rPr>
-          <w:rFonts w:hint="eastAsia"/>
-          <w:lang w:val="en-US" w:eastAsia="zh-CN"/>
-        </w:rPr>
-        <w:t>3.6 依存句法分析</w:t>
-      </w:r>
-    </w:p>
-    <w:p>
-      <w:pPr>
-        <w:pStyle w:val="3"/>
-        <w:rPr>
-          <w:rFonts w:hint="eastAsia"/>
-          <w:lang w:val="en-US" w:eastAsia="zh-CN"/>
-        </w:rPr>
-      </w:pPr>
-      <w:r>
-        <w:rPr>
-          <w:rFonts w:hint="eastAsia"/>
-          <w:lang w:val="en-US" w:eastAsia="zh-CN"/>
-        </w:rPr>
-        <w:t>3.7 人工事件标记</w:t>
-      </w:r>
-    </w:p>
-    <w:p>
-      <w:pPr>
-        <w:pStyle w:val="3"/>
-        <w:rPr>
-          <w:rFonts w:hint="eastAsia"/>
-          <w:lang w:val="en-US" w:eastAsia="zh-CN"/>
-        </w:rPr>
-      </w:pPr>
-      <w:r>
-        <w:rPr>
-          <w:rFonts w:hint="eastAsia"/>
-          <w:lang w:val="en-US" w:eastAsia="zh-CN"/>
-        </w:rPr>
-        <w:t>3.8 本章小结</w:t>
-      </w:r>
+        <w:t>2.4 数据存储入库</w:t>
+      </w:r>
+    </w:p>
+    <w:p>
+      <w:pPr>
+        <w:rPr>
+          <w:rFonts w:hint="eastAsia"/>
+          <w:lang w:val="en-US" w:eastAsia="zh-CN"/>
+        </w:rPr>
+      </w:pPr>
+      <w:r>
+        <w:rPr>
+          <w:rFonts w:hint="eastAsia"/>
+          <w:lang w:val="en-US" w:eastAsia="zh-CN"/>
+        </w:rPr>
+        <w:t>在本论文所要实现的系统里，语料数据和网站后台数据是公用一个数据库的，出于格式的考虑可以选择非关系型数据库MongoDB，出于网站结构化数据的考虑，可以选择Mysql数据库。前者存储数据的类型是文档，后者是结构化数据，相比之下，前者操作更为方便，后者更适合作为网站后台，权衡之下，最终选择Mysql数据库作为本系统数据库。</w:t>
+      </w:r>
+    </w:p>
+    <w:p>
+      <w:pPr>
+        <w:rPr>
+          <w:rFonts w:hint="eastAsia"/>
+          <w:lang w:val="en-US" w:eastAsia="zh-CN"/>
+        </w:rPr>
+      </w:pPr>
+      <w:r>
+        <w:rPr>
+          <w:rFonts w:hint="eastAsia"/>
+          <w:lang w:val="en-US" w:eastAsia="zh-CN"/>
+        </w:rPr>
+        <w:t>将2.3节中经过标准化预处理的数据转换成需要的对象格式，存储到mysql数据库中，即完成了数据存储入库的过程。</w:t>
+      </w:r>
+      <w:bookmarkStart w:id="0" w:name="_GoBack"/>
+      <w:bookmarkEnd w:id="0"/>
     </w:p>
     <w:p>
       <w:pPr>
@@ -1009,20 +1059,19 @@
         <w:pStyle w:val="2"/>
         <w:numPr>
           <w:ilvl w:val="0"/>
-          <w:numId w:val="4"/>
+          <w:numId w:val="6"/>
         </w:numPr>
-        <w:ind w:left="432" w:leftChars="0" w:hanging="432" w:firstLineChars="0"/>
-        <w:rPr>
-          <w:rFonts w:hint="eastAsia"/>
-          <w:lang w:val="en-US" w:eastAsia="zh-CN"/>
-        </w:rPr>
-      </w:pPr>
-      <w:r>
-        <w:rPr>
-          <w:rFonts w:hint="eastAsia"/>
-          <w:lang w:val="en-US" w:eastAsia="zh-CN"/>
-        </w:rPr>
-        <w:t xml:space="preserve"> 后台管理网站搭建</w:t>
+        <w:rPr>
+          <w:rFonts w:hint="eastAsia"/>
+          <w:lang w:val="en-US" w:eastAsia="zh-CN"/>
+        </w:rPr>
+      </w:pPr>
+      <w:r>
+        <w:rPr>
+          <w:rFonts w:hint="eastAsia"/>
+          <w:lang w:val="en-US" w:eastAsia="zh-CN"/>
+        </w:rPr>
+        <w:t xml:space="preserve"> 语言特征标注</w:t>
       </w:r>
     </w:p>
     <w:p>
@@ -1038,7 +1087,7 @@
           <w:rFonts w:hint="eastAsia"/>
           <w:lang w:val="en-US" w:eastAsia="zh-CN"/>
         </w:rPr>
-        <w:t>4.1 网站需求分析与说明</w:t>
+        <w:t>3.1 自然语言处理概述</w:t>
       </w:r>
     </w:p>
     <w:p>
@@ -1054,39 +1103,7 @@
           <w:rFonts w:hint="eastAsia"/>
           <w:lang w:val="en-US" w:eastAsia="zh-CN"/>
         </w:rPr>
-        <w:t>4.2 网站技术栈确定</w:t>
-      </w:r>
-    </w:p>
-    <w:p>
-      <w:pPr>
-        <w:pStyle w:val="4"/>
-        <w:rPr>
-          <w:rFonts w:hint="eastAsia"/>
-          <w:lang w:val="en-US" w:eastAsia="zh-CN"/>
-        </w:rPr>
-      </w:pPr>
-      <w:r>
-        <w:rPr>
-          <w:rFonts w:hint="eastAsia"/>
-          <w:lang w:val="en-US" w:eastAsia="zh-CN"/>
-        </w:rPr>
-        <w:t>4.2.1 前端技术选型</w:t>
-      </w:r>
-    </w:p>
-    <w:p>
-      <w:pPr>
-        <w:pStyle w:val="4"/>
-        <w:rPr>
-          <w:rFonts w:hint="eastAsia"/>
-          <w:lang w:val="en-US" w:eastAsia="zh-CN"/>
-        </w:rPr>
-      </w:pPr>
-      <w:r>
-        <w:rPr>
-          <w:rFonts w:hint="eastAsia"/>
-          <w:lang w:val="en-US" w:eastAsia="zh-CN"/>
-        </w:rPr>
-        <w:t>4.2.1 后台技术选型</w:t>
+        <w:t>3.2 NLP工具选择</w:t>
       </w:r>
     </w:p>
     <w:p>
@@ -1102,7 +1119,87 @@
           <w:rFonts w:hint="eastAsia"/>
           <w:lang w:val="en-US" w:eastAsia="zh-CN"/>
         </w:rPr>
-        <w:t>4.3 本章小结</w:t>
+        <w:t>3.3 中文分词</w:t>
+      </w:r>
+    </w:p>
+    <w:p>
+      <w:pPr>
+        <w:pStyle w:val="3"/>
+        <w:rPr>
+          <w:rFonts w:hint="eastAsia"/>
+          <w:lang w:val="en-US" w:eastAsia="zh-CN"/>
+        </w:rPr>
+      </w:pPr>
+      <w:r>
+        <w:rPr>
+          <w:rFonts w:hint="eastAsia"/>
+          <w:lang w:val="en-US" w:eastAsia="zh-CN"/>
+        </w:rPr>
+        <w:t>3.4 词性标注</w:t>
+      </w:r>
+    </w:p>
+    <w:p>
+      <w:pPr>
+        <w:pStyle w:val="3"/>
+        <w:rPr>
+          <w:rFonts w:hint="eastAsia"/>
+          <w:lang w:val="en-US" w:eastAsia="zh-CN"/>
+        </w:rPr>
+      </w:pPr>
+      <w:r>
+        <w:rPr>
+          <w:rFonts w:hint="eastAsia"/>
+          <w:lang w:val="en-US" w:eastAsia="zh-CN"/>
+        </w:rPr>
+        <w:t>3.5 命名实体识别</w:t>
+      </w:r>
+    </w:p>
+    <w:p>
+      <w:pPr>
+        <w:pStyle w:val="3"/>
+        <w:rPr>
+          <w:rFonts w:hint="eastAsia"/>
+          <w:lang w:val="en-US" w:eastAsia="zh-CN"/>
+        </w:rPr>
+      </w:pPr>
+      <w:r>
+        <w:rPr>
+          <w:rFonts w:hint="eastAsia"/>
+          <w:lang w:val="en-US" w:eastAsia="zh-CN"/>
+        </w:rPr>
+        <w:t>3.6 依存句法分析</w:t>
+      </w:r>
+    </w:p>
+    <w:p>
+      <w:pPr>
+        <w:pStyle w:val="3"/>
+        <w:rPr>
+          <w:rFonts w:hint="eastAsia"/>
+          <w:lang w:val="en-US" w:eastAsia="zh-CN"/>
+        </w:rPr>
+      </w:pPr>
+      <w:r>
+        <w:rPr>
+          <w:rFonts w:hint="eastAsia"/>
+          <w:lang w:val="en-US" w:eastAsia="zh-CN"/>
+        </w:rPr>
+        <w:t>3.7 人工事件标记</w:t>
+      </w:r>
+    </w:p>
+    <w:p>
+      <w:pPr>
+        <w:pStyle w:val="3"/>
+        <w:rPr>
+          <w:rFonts w:hint="eastAsia"/>
+          <w:lang w:val="en-US" w:eastAsia="zh-CN"/>
+        </w:rPr>
+      </w:pPr>
+      <w:r>
+        <w:rPr>
+          <w:rFonts w:hint="eastAsia"/>
+          <w:lang w:val="en-US" w:eastAsia="zh-CN"/>
+        </w:rPr>
+        <w:t>3.8 本章小结</w:t>
       </w:r>
     </w:p>
     <w:p>
@@ -1125,7 +1222,7 @@
         <w:pStyle w:val="2"/>
         <w:numPr>
           <w:ilvl w:val="0"/>
-          <w:numId w:val="4"/>
+          <w:numId w:val="6"/>
         </w:numPr>
         <w:ind w:left="432" w:leftChars="0" w:hanging="432" w:firstLineChars="0"/>
         <w:rPr>
@@ -1138,7 +1235,7 @@
           <w:rFonts w:hint="eastAsia"/>
           <w:lang w:val="en-US" w:eastAsia="zh-CN"/>
         </w:rPr>
-        <w:t xml:space="preserve"> CRF算法与事件挖掘的实现</w:t>
+        <w:t xml:space="preserve"> 后台管理网站搭建</w:t>
       </w:r>
     </w:p>
     <w:p>
@@ -1154,7 +1251,7 @@
           <w:rFonts w:hint="eastAsia"/>
           <w:lang w:val="en-US" w:eastAsia="zh-CN"/>
         </w:rPr>
-        <w:t>5.1 事件发掘的模型选取</w:t>
+        <w:t>4.1 网站需求分析与说明</w:t>
       </w:r>
     </w:p>
     <w:p>
@@ -1170,7 +1267,7 @@
           <w:rFonts w:hint="eastAsia"/>
           <w:lang w:val="en-US" w:eastAsia="zh-CN"/>
         </w:rPr>
-        <w:t>5.2 条件随机场（CRF）</w:t>
+        <w:t>4.2 网站技术栈确定</w:t>
       </w:r>
     </w:p>
     <w:p>
@@ -1186,7 +1283,7 @@
           <w:rFonts w:hint="eastAsia"/>
           <w:lang w:val="en-US" w:eastAsia="zh-CN"/>
         </w:rPr>
-        <w:t>5.2.1 CRF定义</w:t>
+        <w:t>4.2.1 前端技术选型</w:t>
       </w:r>
     </w:p>
     <w:p>
@@ -1202,7 +1299,7 @@
           <w:rFonts w:hint="eastAsia"/>
           <w:lang w:val="en-US" w:eastAsia="zh-CN"/>
         </w:rPr>
-        <w:t>5.2.2 CRF优势</w:t>
+        <w:t>4.2.1 后台技术选型</w:t>
       </w:r>
     </w:p>
     <w:p>
@@ -1218,183 +1315,7 @@
           <w:rFonts w:hint="eastAsia"/>
           <w:lang w:val="en-US" w:eastAsia="zh-CN"/>
         </w:rPr>
-        <w:t>5.3 CRF工具</w:t>
-      </w:r>
-    </w:p>
-    <w:p>
-      <w:pPr>
-        <w:pStyle w:val="4"/>
-        <w:rPr>
-          <w:rFonts w:hint="eastAsia"/>
-          <w:lang w:val="en-US" w:eastAsia="zh-CN"/>
-        </w:rPr>
-      </w:pPr>
-      <w:r>
-        <w:rPr>
-          <w:rFonts w:hint="eastAsia"/>
-          <w:lang w:val="en-US" w:eastAsia="zh-CN"/>
-        </w:rPr>
-        <w:t>5.3.1 CRF工具选择</w:t>
-      </w:r>
-    </w:p>
-    <w:p>
-      <w:pPr>
-        <w:pStyle w:val="4"/>
-        <w:rPr>
-          <w:rFonts w:hint="eastAsia"/>
-          <w:lang w:val="en-US" w:eastAsia="zh-CN"/>
-        </w:rPr>
-      </w:pPr>
-      <w:r>
-        <w:rPr>
-          <w:rFonts w:hint="eastAsia"/>
-          <w:lang w:val="en-US" w:eastAsia="zh-CN"/>
-        </w:rPr>
-        <w:t>5.3.2 CRF++训练套件</w:t>
-      </w:r>
-    </w:p>
-    <w:p>
-      <w:pPr>
-        <w:pStyle w:val="3"/>
-        <w:rPr>
-          <w:rFonts w:hint="eastAsia"/>
-          <w:lang w:val="en-US" w:eastAsia="zh-CN"/>
-        </w:rPr>
-      </w:pPr>
-      <w:r>
-        <w:rPr>
-          <w:rFonts w:hint="eastAsia"/>
-          <w:lang w:val="en-US" w:eastAsia="zh-CN"/>
-        </w:rPr>
-        <w:t>5.4 CRF训练</w:t>
-      </w:r>
-    </w:p>
-    <w:p>
-      <w:pPr>
-        <w:pStyle w:val="4"/>
-        <w:rPr>
-          <w:rFonts w:hint="eastAsia"/>
-          <w:lang w:val="en-US" w:eastAsia="zh-CN"/>
-        </w:rPr>
-      </w:pPr>
-      <w:r>
-        <w:rPr>
-          <w:rFonts w:hint="eastAsia"/>
-          <w:lang w:val="en-US" w:eastAsia="zh-CN"/>
-        </w:rPr>
-        <w:t>5.4.1 训练数据的获取</w:t>
-      </w:r>
-    </w:p>
-    <w:p>
-      <w:pPr>
-        <w:pStyle w:val="4"/>
-        <w:rPr>
-          <w:rFonts w:hint="eastAsia"/>
-          <w:lang w:val="en-US" w:eastAsia="zh-CN"/>
-        </w:rPr>
-      </w:pPr>
-      <w:r>
-        <w:rPr>
-          <w:rFonts w:hint="eastAsia"/>
-          <w:lang w:val="en-US" w:eastAsia="zh-CN"/>
-        </w:rPr>
-        <w:t>5.4.2 训练模板的设计</w:t>
-      </w:r>
-    </w:p>
-    <w:p>
-      <w:pPr>
-        <w:pStyle w:val="4"/>
-        <w:rPr>
-          <w:rFonts w:hint="eastAsia"/>
-          <w:lang w:val="en-US" w:eastAsia="zh-CN"/>
-        </w:rPr>
-      </w:pPr>
-      <w:r>
-        <w:rPr>
-          <w:rFonts w:hint="eastAsia"/>
-          <w:lang w:val="en-US" w:eastAsia="zh-CN"/>
-        </w:rPr>
-        <w:t>5.4.3 训练结果测试</w:t>
-      </w:r>
-    </w:p>
-    <w:p>
-      <w:pPr>
-        <w:pStyle w:val="3"/>
-        <w:rPr>
-          <w:rFonts w:hint="eastAsia"/>
-          <w:lang w:val="en-US" w:eastAsia="zh-CN"/>
-        </w:rPr>
-      </w:pPr>
-      <w:r>
-        <w:rPr>
-          <w:rFonts w:hint="eastAsia"/>
-          <w:lang w:val="en-US" w:eastAsia="zh-CN"/>
-        </w:rPr>
-        <w:t>5.5 最优训练参数筛选</w:t>
-      </w:r>
-    </w:p>
-    <w:p>
-      <w:pPr>
-        <w:pStyle w:val="4"/>
-        <w:rPr>
-          <w:rFonts w:hint="eastAsia"/>
-          <w:lang w:val="en-US" w:eastAsia="zh-CN"/>
-        </w:rPr>
-      </w:pPr>
-      <w:r>
-        <w:rPr>
-          <w:rFonts w:hint="eastAsia"/>
-          <w:lang w:val="en-US" w:eastAsia="zh-CN"/>
-        </w:rPr>
-        <w:t>5.5.1 评测体系</w:t>
-      </w:r>
-    </w:p>
-    <w:p>
-      <w:pPr>
-        <w:pStyle w:val="4"/>
-        <w:rPr>
-          <w:rFonts w:hint="eastAsia"/>
-          <w:lang w:val="en-US" w:eastAsia="zh-CN"/>
-        </w:rPr>
-      </w:pPr>
-      <w:r>
-        <w:rPr>
-          <w:rFonts w:hint="eastAsia"/>
-          <w:lang w:val="en-US" w:eastAsia="zh-CN"/>
-        </w:rPr>
-        <w:t>5.5.2 训练参数选择</w:t>
-      </w:r>
-    </w:p>
-    <w:p>
-      <w:pPr>
-        <w:pStyle w:val="4"/>
-        <w:rPr>
-          <w:rFonts w:hint="eastAsia"/>
-          <w:lang w:val="en-US" w:eastAsia="zh-CN"/>
-        </w:rPr>
-      </w:pPr>
-      <w:r>
-        <w:rPr>
-          <w:rFonts w:hint="eastAsia"/>
-          <w:lang w:val="en-US" w:eastAsia="zh-CN"/>
-        </w:rPr>
-        <w:t>5.5.3 最优参数确定</w:t>
-      </w:r>
-    </w:p>
-    <w:p>
-      <w:pPr>
-        <w:pStyle w:val="3"/>
-        <w:rPr>
-          <w:rFonts w:hint="eastAsia"/>
-          <w:lang w:val="en-US" w:eastAsia="zh-CN"/>
-        </w:rPr>
-      </w:pPr>
-      <w:r>
-        <w:rPr>
-          <w:rFonts w:hint="eastAsia"/>
-          <w:lang w:val="en-US" w:eastAsia="zh-CN"/>
-        </w:rPr>
-        <w:t>5.6 本章小结</w:t>
+        <w:t>4.3 本章小结</w:t>
       </w:r>
     </w:p>
     <w:p>
@@ -1417,7 +1338,7 @@
         <w:pStyle w:val="2"/>
         <w:numPr>
           <w:ilvl w:val="0"/>
-          <w:numId w:val="4"/>
+          <w:numId w:val="6"/>
         </w:numPr>
         <w:ind w:left="432" w:leftChars="0" w:hanging="432" w:firstLineChars="0"/>
         <w:rPr>
@@ -1430,7 +1351,7 @@
           <w:rFonts w:hint="eastAsia"/>
           <w:lang w:val="en-US" w:eastAsia="zh-CN"/>
         </w:rPr>
-        <w:t>系统运行结果</w:t>
+        <w:t xml:space="preserve"> CRF算法与事件挖掘的实现</w:t>
       </w:r>
     </w:p>
     <w:p>
@@ -1446,7 +1367,7 @@
           <w:rFonts w:hint="eastAsia"/>
           <w:lang w:val="en-US" w:eastAsia="zh-CN"/>
         </w:rPr>
-        <w:t>6.1 系统整体结构</w:t>
+        <w:t>5.1 事件发掘的模型选取</w:t>
       </w:r>
     </w:p>
     <w:p>
@@ -1462,7 +1383,39 @@
           <w:rFonts w:hint="eastAsia"/>
           <w:lang w:val="en-US" w:eastAsia="zh-CN"/>
         </w:rPr>
-        <w:t>6.2 微博抓取模块结果</w:t>
+        <w:t>5.2 条件随机场（CRF）</w:t>
+      </w:r>
+    </w:p>
+    <w:p>
+      <w:pPr>
+        <w:pStyle w:val="4"/>
+        <w:rPr>
+          <w:rFonts w:hint="eastAsia"/>
+          <w:lang w:val="en-US" w:eastAsia="zh-CN"/>
+        </w:rPr>
+      </w:pPr>
+      <w:r>
+        <w:rPr>
+          <w:rFonts w:hint="eastAsia"/>
+          <w:lang w:val="en-US" w:eastAsia="zh-CN"/>
+        </w:rPr>
+        <w:t>5.2.1 CRF定义</w:t>
+      </w:r>
+    </w:p>
+    <w:p>
+      <w:pPr>
+        <w:pStyle w:val="4"/>
+        <w:rPr>
+          <w:rFonts w:hint="eastAsia"/>
+          <w:lang w:val="en-US" w:eastAsia="zh-CN"/>
+        </w:rPr>
+      </w:pPr>
+      <w:r>
+        <w:rPr>
+          <w:rFonts w:hint="eastAsia"/>
+          <w:lang w:val="en-US" w:eastAsia="zh-CN"/>
+        </w:rPr>
+        <w:t>5.2.2 CRF优势</w:t>
       </w:r>
     </w:p>
     <w:p>
@@ -1478,7 +1431,39 @@
           <w:rFonts w:hint="eastAsia"/>
           <w:lang w:val="en-US" w:eastAsia="zh-CN"/>
         </w:rPr>
-        <w:t>6.3 网站运行情况</w:t>
+        <w:t>5.3 CRF工具</w:t>
+      </w:r>
+    </w:p>
+    <w:p>
+      <w:pPr>
+        <w:pStyle w:val="4"/>
+        <w:rPr>
+          <w:rFonts w:hint="eastAsia"/>
+          <w:lang w:val="en-US" w:eastAsia="zh-CN"/>
+        </w:rPr>
+      </w:pPr>
+      <w:r>
+        <w:rPr>
+          <w:rFonts w:hint="eastAsia"/>
+          <w:lang w:val="en-US" w:eastAsia="zh-CN"/>
+        </w:rPr>
+        <w:t>5.3.1 CRF工具选择</w:t>
+      </w:r>
+    </w:p>
+    <w:p>
+      <w:pPr>
+        <w:pStyle w:val="4"/>
+        <w:rPr>
+          <w:rFonts w:hint="eastAsia"/>
+          <w:lang w:val="en-US" w:eastAsia="zh-CN"/>
+        </w:rPr>
+      </w:pPr>
+      <w:r>
+        <w:rPr>
+          <w:rFonts w:hint="eastAsia"/>
+          <w:lang w:val="en-US" w:eastAsia="zh-CN"/>
+        </w:rPr>
+        <w:t>5.3.2 CRF++训练套件</w:t>
       </w:r>
     </w:p>
     <w:p>
@@ -1494,7 +1479,55 @@
           <w:rFonts w:hint="eastAsia"/>
           <w:lang w:val="en-US" w:eastAsia="zh-CN"/>
         </w:rPr>
-        <w:t>6.4 语言特征标注结果</w:t>
+        <w:t>5.4 CRF训练</w:t>
+      </w:r>
+    </w:p>
+    <w:p>
+      <w:pPr>
+        <w:pStyle w:val="4"/>
+        <w:rPr>
+          <w:rFonts w:hint="eastAsia"/>
+          <w:lang w:val="en-US" w:eastAsia="zh-CN"/>
+        </w:rPr>
+      </w:pPr>
+      <w:r>
+        <w:rPr>
+          <w:rFonts w:hint="eastAsia"/>
+          <w:lang w:val="en-US" w:eastAsia="zh-CN"/>
+        </w:rPr>
+        <w:t>5.4.1 训练数据的获取</w:t>
+      </w:r>
+    </w:p>
+    <w:p>
+      <w:pPr>
+        <w:pStyle w:val="4"/>
+        <w:rPr>
+          <w:rFonts w:hint="eastAsia"/>
+          <w:lang w:val="en-US" w:eastAsia="zh-CN"/>
+        </w:rPr>
+      </w:pPr>
+      <w:r>
+        <w:rPr>
+          <w:rFonts w:hint="eastAsia"/>
+          <w:lang w:val="en-US" w:eastAsia="zh-CN"/>
+        </w:rPr>
+        <w:t>5.4.2 训练模板的设计</w:t>
+      </w:r>
+    </w:p>
+    <w:p>
+      <w:pPr>
+        <w:pStyle w:val="4"/>
+        <w:rPr>
+          <w:rFonts w:hint="eastAsia"/>
+          <w:lang w:val="en-US" w:eastAsia="zh-CN"/>
+        </w:rPr>
+      </w:pPr>
+      <w:r>
+        <w:rPr>
+          <w:rFonts w:hint="eastAsia"/>
+          <w:lang w:val="en-US" w:eastAsia="zh-CN"/>
+        </w:rPr>
+        <w:t>5.4.3 训练结果测试</w:t>
       </w:r>
     </w:p>
     <w:p>
@@ -1510,7 +1543,71 @@
           <w:rFonts w:hint="eastAsia"/>
           <w:lang w:val="en-US" w:eastAsia="zh-CN"/>
         </w:rPr>
-        <w:t>6.5 CRF训练结果测试</w:t>
+        <w:t>5.5 最优训练参数筛选</w:t>
+      </w:r>
+    </w:p>
+    <w:p>
+      <w:pPr>
+        <w:pStyle w:val="4"/>
+        <w:rPr>
+          <w:rFonts w:hint="eastAsia"/>
+          <w:lang w:val="en-US" w:eastAsia="zh-CN"/>
+        </w:rPr>
+      </w:pPr>
+      <w:r>
+        <w:rPr>
+          <w:rFonts w:hint="eastAsia"/>
+          <w:lang w:val="en-US" w:eastAsia="zh-CN"/>
+        </w:rPr>
+        <w:t>5.5.1 评测体系</w:t>
+      </w:r>
+    </w:p>
+    <w:p>
+      <w:pPr>
+        <w:pStyle w:val="4"/>
+        <w:rPr>
+          <w:rFonts w:hint="eastAsia"/>
+          <w:lang w:val="en-US" w:eastAsia="zh-CN"/>
+        </w:rPr>
+      </w:pPr>
+      <w:r>
+        <w:rPr>
+          <w:rFonts w:hint="eastAsia"/>
+          <w:lang w:val="en-US" w:eastAsia="zh-CN"/>
+        </w:rPr>
+        <w:t>5.5.2 训练参数选择</w:t>
+      </w:r>
+    </w:p>
+    <w:p>
+      <w:pPr>
+        <w:pStyle w:val="4"/>
+        <w:rPr>
+          <w:rFonts w:hint="eastAsia"/>
+          <w:lang w:val="en-US" w:eastAsia="zh-CN"/>
+        </w:rPr>
+      </w:pPr>
+      <w:r>
+        <w:rPr>
+          <w:rFonts w:hint="eastAsia"/>
+          <w:lang w:val="en-US" w:eastAsia="zh-CN"/>
+        </w:rPr>
+        <w:t>5.5.3 最优参数确定</w:t>
+      </w:r>
+    </w:p>
+    <w:p>
+      <w:pPr>
+        <w:pStyle w:val="3"/>
+        <w:rPr>
+          <w:rFonts w:hint="eastAsia"/>
+          <w:lang w:val="en-US" w:eastAsia="zh-CN"/>
+        </w:rPr>
+      </w:pPr>
+      <w:r>
+        <w:rPr>
+          <w:rFonts w:hint="eastAsia"/>
+          <w:lang w:val="en-US" w:eastAsia="zh-CN"/>
+        </w:rPr>
+        <w:t>5.6 本章小结</w:t>
       </w:r>
     </w:p>
     <w:p>
@@ -1533,7 +1630,123 @@
         <w:pStyle w:val="2"/>
         <w:numPr>
           <w:ilvl w:val="0"/>
-          <w:numId w:val="4"/>
+          <w:numId w:val="6"/>
+        </w:numPr>
+        <w:ind w:left="432" w:leftChars="0" w:hanging="432" w:firstLineChars="0"/>
+        <w:rPr>
+          <w:rFonts w:hint="eastAsia"/>
+          <w:lang w:val="en-US" w:eastAsia="zh-CN"/>
+        </w:rPr>
+      </w:pPr>
+      <w:r>
+        <w:rPr>
+          <w:rFonts w:hint="eastAsia"/>
+          <w:lang w:val="en-US" w:eastAsia="zh-CN"/>
+        </w:rPr>
+        <w:t>系统运行结果</w:t>
+      </w:r>
+    </w:p>
+    <w:p>
+      <w:pPr>
+        <w:pStyle w:val="3"/>
+        <w:rPr>
+          <w:rFonts w:hint="eastAsia"/>
+          <w:lang w:val="en-US" w:eastAsia="zh-CN"/>
+        </w:rPr>
+      </w:pPr>
+      <w:r>
+        <w:rPr>
+          <w:rFonts w:hint="eastAsia"/>
+          <w:lang w:val="en-US" w:eastAsia="zh-CN"/>
+        </w:rPr>
+        <w:t>6.1 系统整体结构</w:t>
+      </w:r>
+    </w:p>
+    <w:p>
+      <w:pPr>
+        <w:pStyle w:val="3"/>
+        <w:rPr>
+          <w:rFonts w:hint="eastAsia"/>
+          <w:lang w:val="en-US" w:eastAsia="zh-CN"/>
+        </w:rPr>
+      </w:pPr>
+      <w:r>
+        <w:rPr>
+          <w:rFonts w:hint="eastAsia"/>
+          <w:lang w:val="en-US" w:eastAsia="zh-CN"/>
+        </w:rPr>
+        <w:t>6.2 微博抓取模块结果</w:t>
+      </w:r>
+    </w:p>
+    <w:p>
+      <w:pPr>
+        <w:pStyle w:val="3"/>
+        <w:rPr>
+          <w:rFonts w:hint="eastAsia"/>
+          <w:lang w:val="en-US" w:eastAsia="zh-CN"/>
+        </w:rPr>
+      </w:pPr>
+      <w:r>
+        <w:rPr>
+          <w:rFonts w:hint="eastAsia"/>
+          <w:lang w:val="en-US" w:eastAsia="zh-CN"/>
+        </w:rPr>
+        <w:t>6.3 网站运行情况</w:t>
+      </w:r>
+    </w:p>
+    <w:p>
+      <w:pPr>
+        <w:pStyle w:val="3"/>
+        <w:rPr>
+          <w:rFonts w:hint="eastAsia"/>
+          <w:lang w:val="en-US" w:eastAsia="zh-CN"/>
+        </w:rPr>
+      </w:pPr>
+      <w:r>
+        <w:rPr>
+          <w:rFonts w:hint="eastAsia"/>
+          <w:lang w:val="en-US" w:eastAsia="zh-CN"/>
+        </w:rPr>
+        <w:t>6.4 语言特征标注结果</w:t>
+      </w:r>
+    </w:p>
+    <w:p>
+      <w:pPr>
+        <w:pStyle w:val="3"/>
+        <w:rPr>
+          <w:rFonts w:hint="eastAsia"/>
+          <w:lang w:val="en-US" w:eastAsia="zh-CN"/>
+        </w:rPr>
+      </w:pPr>
+      <w:r>
+        <w:rPr>
+          <w:rFonts w:hint="eastAsia"/>
+          <w:lang w:val="en-US" w:eastAsia="zh-CN"/>
+        </w:rPr>
+        <w:t>6.5 CRF训练结果测试</w:t>
+      </w:r>
+    </w:p>
+    <w:p>
+      <w:pPr>
+        <w:rPr>
+          <w:rFonts w:hint="eastAsia"/>
+          <w:lang w:val="en-US" w:eastAsia="zh-CN"/>
+        </w:rPr>
+      </w:pPr>
+      <w:r>
+        <w:rPr>
+          <w:rFonts w:hint="eastAsia"/>
+          <w:lang w:val="en-US" w:eastAsia="zh-CN"/>
+        </w:rPr>
+        <w:br w:type="page"/>
+      </w:r>
+    </w:p>
+    <w:p>
+      <w:pPr>
+        <w:pStyle w:val="2"/>
+        <w:numPr>
+          <w:ilvl w:val="0"/>
+          <w:numId w:val="6"/>
         </w:numPr>
         <w:ind w:left="432" w:leftChars="0" w:hanging="432" w:firstLineChars="0"/>
         <w:jc w:val="center"/>
@@ -1712,7 +1925,7 @@
     <w:lvl w:ilvl="0" w:tentative="0">
       <w:start w:val="1"/>
       <w:numFmt w:val="decimal"/>
-      <w:pStyle w:val="17"/>
+      <w:pStyle w:val="18"/>
       <w:lvlText w:val="第%1章  "/>
       <w:lvlJc w:val="left"/>
       <w:pPr>
@@ -1961,6 +2174,36 @@
       <w:lvlJc w:val="left"/>
     </w:lvl>
   </w:abstractNum>
+  <w:abstractNum w:abstractNumId="4">
+    <w:nsid w:val="59190182"/>
+    <w:multiLevelType w:val="singleLevel"/>
+    <w:tmpl w:val="59190182"/>
+    <w:lvl w:ilvl="0" w:tentative="0">
+      <w:start w:val="2"/>
+      <w:numFmt w:val="decimal"/>
+      <w:suff w:val="space"/>
+      <w:lvlText w:val="第%1章"/>
+      <w:lvlJc w:val="left"/>
+    </w:lvl>
+  </w:abstractNum>
+  <w:abstractNum w:abstractNumId="5">
+    <w:nsid w:val="59190DB0"/>
+    <w:multiLevelType w:val="singleLevel"/>
+    <w:tmpl w:val="59190DB0"/>
+    <w:lvl w:ilvl="0" w:tentative="0">
+      <w:start w:val="1"/>
+      <w:numFmt w:val="decimal"/>
+      <w:suff w:val="nothing"/>
+      <w:lvlText w:val="%1．"/>
+      <w:lvlJc w:val="left"/>
+      <w:pPr>
+        <w:ind w:left="0" w:leftChars="0" w:firstLine="400" w:firstLineChars="0"/>
+      </w:pPr>
+      <w:rPr>
+        <w:rFonts w:hint="default"/>
+      </w:rPr>
+    </w:lvl>
+  </w:abstractNum>
   <w:num w:numId="1">
     <w:abstractNumId w:val="1"/>
   </w:num>
@@ -1971,6 +2214,12 @@
     <w:abstractNumId w:val="3"/>
   </w:num>
   <w:num w:numId="4">
+    <w:abstractNumId w:val="4"/>
+  </w:num>
+  <w:num w:numId="5">
+    <w:abstractNumId w:val="5"/>
+  </w:num>
+  <w:num w:numId="6">
     <w:abstractNumId w:val="2"/>
   </w:num>
 </w:numbering>
@@ -2281,7 +2530,7 @@
     <w:name w:val="heading 2"/>
     <w:basedOn w:val="1"/>
     <w:next w:val="1"/>
-    <w:link w:val="15"/>
+    <w:link w:val="16"/>
     <w:unhideWhenUsed/>
     <w:qFormat/>
     <w:uiPriority w:val="0"/>
@@ -2305,7 +2554,7 @@
     <w:name w:val="heading 3"/>
     <w:basedOn w:val="1"/>
     <w:next w:val="1"/>
-    <w:link w:val="16"/>
+    <w:link w:val="17"/>
     <w:unhideWhenUsed/>
     <w:qFormat/>
     <w:uiPriority w:val="0"/>
@@ -2472,7 +2721,7 @@
     <w:qFormat/>
     <w:uiPriority w:val="0"/>
   </w:style>
-  <w:style w:type="table" w:default="1" w:styleId="14">
+  <w:style w:type="table" w:default="1" w:styleId="15">
     <w:name w:val="Normal Table"/>
     <w:semiHidden/>
     <w:qFormat/>
@@ -2508,7 +2757,16 @@
       <w:i/>
     </w:rPr>
   </w:style>
-  <w:style w:type="character" w:customStyle="1" w:styleId="15">
+  <w:style w:type="character" w:styleId="14">
+    <w:name w:val="Hyperlink"/>
+    <w:basedOn w:val="12"/>
+    <w:uiPriority w:val="0"/>
+    <w:rPr>
+      <w:color w:val="0000FF"/>
+      <w:u w:val="single"/>
+    </w:rPr>
+  </w:style>
+  <w:style w:type="character" w:customStyle="1" w:styleId="16">
     <w:name w:val="标题 2 Char"/>
     <w:link w:val="3"/>
     <w:qFormat/>
@@ -2518,7 +2776,7 @@
       <w:sz w:val="30"/>
     </w:rPr>
   </w:style>
-  <w:style w:type="character" w:customStyle="1" w:styleId="16">
+  <w:style w:type="character" w:customStyle="1" w:styleId="17">
     <w:name w:val="标题 3 Char"/>
     <w:link w:val="4"/>
     <w:qFormat/>
@@ -2530,7 +2788,7 @@
       <w:szCs w:val="32"/>
     </w:rPr>
   </w:style>
-  <w:style w:type="paragraph" w:customStyle="1" w:styleId="17">
+  <w:style w:type="paragraph" w:customStyle="1" w:styleId="18">
     <w:name w:val="三级标题"/>
     <w:basedOn w:val="1"/>
     <w:qFormat/>
@@ -2543,7 +2801,7 @@
       <w:ind w:left="432" w:hanging="432" w:firstLineChars="0"/>
     </w:pPr>
   </w:style>
-  <w:style w:type="paragraph" w:customStyle="1" w:styleId="18">
+  <w:style w:type="paragraph" w:customStyle="1" w:styleId="19">
     <w:name w:val="英文摘要标题"/>
     <w:basedOn w:val="1"/>
     <w:next w:val="1"/>
@@ -2555,7 +2813,7 @@
       <w:sz w:val="36"/>
     </w:rPr>
   </w:style>
-  <w:style w:type="paragraph" w:customStyle="1" w:styleId="19">
+  <w:style w:type="paragraph" w:customStyle="1" w:styleId="20">
     <w:name w:val="英文摘要内容"/>
     <w:basedOn w:val="1"/>
     <w:next w:val="1"/>
@@ -2566,7 +2824,7 @@
       <w:sz w:val="24"/>
     </w:rPr>
   </w:style>
-  <w:style w:type="paragraph" w:customStyle="1" w:styleId="20">
+  <w:style w:type="paragraph" w:customStyle="1" w:styleId="21">
     <w:name w:val="中文关键字标题"/>
     <w:basedOn w:val="1"/>
     <w:next w:val="1"/>

--- a/doc/论文/基于CRF算法的中文社交媒体的事件发掘研究与实现.docx
+++ b/doc/论文/基于CRF算法的中文社交媒体的事件发掘研究与实现.docx
@@ -632,6 +632,7 @@
     <w:p>
       <w:pPr>
         <w:numPr>
+          <w:ilvl w:val="0"/>
           <w:numId w:val="0"/>
         </w:numPr>
         <w:ind w:firstLine="420" w:firstLineChars="0"/>
@@ -1036,8 +1037,6 @@
         </w:rPr>
         <w:t>将2.3节中经过标准化预处理的数据转换成需要的对象格式，存储到mysql数据库中，即完成了数据存储入库的过程。</w:t>
       </w:r>
-      <w:bookmarkStart w:id="0" w:name="_GoBack"/>
-      <w:bookmarkEnd w:id="0"/>
     </w:p>
     <w:p>
       <w:pPr>
@@ -1092,6 +1091,36 @@
     </w:p>
     <w:p>
       <w:pPr>
+        <w:rPr>
+          <w:rFonts w:hint="eastAsia"/>
+          <w:lang w:val="en-US" w:eastAsia="zh-CN"/>
+        </w:rPr>
+      </w:pPr>
+      <w:r>
+        <w:rPr>
+          <w:rFonts w:hint="eastAsia"/>
+          <w:lang w:val="en-US" w:eastAsia="zh-CN"/>
+        </w:rPr>
+        <w:t>前文中已经描述过，自然语言处理的目的是用来实现人机之间的通信。从中文语言的角度来说，所有的自然语言都是由汉字组成句子，再由句子组成段落、章节、文章，进而使得中文语言具有了表达意思的能力。自然语言处理从句子的层次出发，将章节、段落都拆分成句子，再对句子进行分词、词性标注、命名实体识别、依存句法分析等一系列处理，最终转换成计算机能够识别的语言。</w:t>
+      </w:r>
+    </w:p>
+    <w:p>
+      <w:pPr>
+        <w:rPr>
+          <w:rFonts w:hint="eastAsia"/>
+          <w:lang w:val="en-US" w:eastAsia="zh-CN"/>
+        </w:rPr>
+      </w:pPr>
+      <w:r>
+        <w:rPr>
+          <w:rFonts w:hint="eastAsia"/>
+          <w:lang w:val="en-US" w:eastAsia="zh-CN"/>
+        </w:rPr>
+        <w:t>本章接下来将论述上述过程的实现方案及各个过程的实现说明。</w:t>
+      </w:r>
+    </w:p>
+    <w:p>
+      <w:pPr>
         <w:pStyle w:val="3"/>
         <w:rPr>
           <w:rFonts w:hint="eastAsia"/>
@@ -1108,6 +1137,161 @@
     </w:p>
     <w:p>
       <w:pPr>
+        <w:rPr>
+          <w:rFonts w:hint="eastAsia"/>
+          <w:lang w:val="en-US" w:eastAsia="zh-CN"/>
+        </w:rPr>
+      </w:pPr>
+      <w:r>
+        <w:rPr>
+          <w:rFonts w:hint="eastAsia"/>
+          <w:lang w:val="en-US" w:eastAsia="zh-CN"/>
+        </w:rPr>
+        <w:t>所谓的NLP工具，是指能够通过程序调用来实现自然语言处理过程的工具包。目前比较流行的工具包主要有：结巴分词、OPENNLP工具包、中科院分词系统ICTCLAS、哈工大-科大讯飞语言云LTP。下面将比较这些工具的优缺点并作出选择。</w:t>
+      </w:r>
+    </w:p>
+    <w:p>
+      <w:pPr>
+        <w:pStyle w:val="4"/>
+        <w:rPr>
+          <w:rFonts w:hint="eastAsia"/>
+          <w:lang w:val="en-US" w:eastAsia="zh-CN"/>
+        </w:rPr>
+      </w:pPr>
+      <w:r>
+        <w:rPr>
+          <w:rFonts w:hint="eastAsia"/>
+          <w:lang w:val="en-US" w:eastAsia="zh-CN"/>
+        </w:rPr>
+        <w:t>3.2.1 结巴分词</w:t>
+      </w:r>
+    </w:p>
+    <w:p>
+      <w:pPr>
+        <w:rPr>
+          <w:rFonts w:hint="eastAsia"/>
+          <w:lang w:val="en-US" w:eastAsia="zh-CN"/>
+        </w:rPr>
+      </w:pPr>
+      <w:r>
+        <w:rPr>
+          <w:rFonts w:hint="eastAsia"/>
+          <w:lang w:val="en-US" w:eastAsia="zh-CN"/>
+        </w:rPr>
+        <w:t>结巴分词是一个开源的python中文分词组件，具有分词、添加自定义分词词典、关键词提取、词性标注、并行分词、搜索引擎等关于分词和词性标注的功能。</w:t>
+      </w:r>
+    </w:p>
+    <w:p>
+      <w:pPr>
+        <w:rPr>
+          <w:rFonts w:hint="eastAsia"/>
+          <w:lang w:val="en-US" w:eastAsia="zh-CN"/>
+        </w:rPr>
+      </w:pPr>
+      <w:r>
+        <w:rPr>
+          <w:rFonts w:hint="eastAsia"/>
+          <w:lang w:val="en-US" w:eastAsia="zh-CN"/>
+        </w:rPr>
+        <w:t>使用结巴分词需要采用python程序开发语言，安装依赖库jieba，调用相关SDK接口，就可以完成分词和词性标注的功能。优点是分词速度快，分词速度默认模式下能够达到400Kb/s，缺点是只能实现分词和词性标注的功能需要结合其他语言处理套件来使用。</w:t>
+      </w:r>
+    </w:p>
+    <w:p>
+      <w:pPr>
+        <w:pStyle w:val="4"/>
+        <w:rPr>
+          <w:rFonts w:hint="eastAsia"/>
+          <w:lang w:val="en-US" w:eastAsia="zh-CN"/>
+        </w:rPr>
+      </w:pPr>
+      <w:r>
+        <w:rPr>
+          <w:rFonts w:hint="eastAsia"/>
+          <w:lang w:val="en-US" w:eastAsia="zh-CN"/>
+        </w:rPr>
+        <w:t>3.2.2 OPENNLP工具包</w:t>
+      </w:r>
+    </w:p>
+    <w:p>
+      <w:pPr>
+        <w:rPr>
+          <w:rFonts w:hint="eastAsia"/>
+          <w:lang w:val="en-US" w:eastAsia="zh-CN"/>
+        </w:rPr>
+      </w:pPr>
+      <w:r>
+        <w:rPr>
+          <w:rFonts w:hint="eastAsia"/>
+          <w:lang w:val="en-US" w:eastAsia="zh-CN"/>
+        </w:rPr>
+        <w:t>OPENNLP是Apache开源的一个基于JAVA程序开发语言的工具包，其支持windows和linux操作系统，能够实现分词、词性标注、命名实体识别的功能，优点是功能全面，缺点是JAVA代码调用比较复杂，对中文的支持不太友好。</w:t>
+      </w:r>
+    </w:p>
+    <w:p>
+      <w:pPr>
+        <w:pStyle w:val="4"/>
+        <w:ind w:left="0" w:leftChars="0" w:firstLine="0" w:firstLineChars="0"/>
+        <w:rPr>
+          <w:rFonts w:hint="eastAsia"/>
+          <w:lang w:val="en-US" w:eastAsia="zh-CN"/>
+        </w:rPr>
+      </w:pPr>
+      <w:r>
+        <w:rPr>
+          <w:rFonts w:hint="eastAsia"/>
+          <w:lang w:val="en-US" w:eastAsia="zh-CN"/>
+        </w:rPr>
+        <w:t>3.2.3 哈工大-科大讯飞语言云LTP</w:t>
+      </w:r>
+    </w:p>
+    <w:p>
+      <w:pPr>
+        <w:rPr>
+          <w:rFonts w:hint="eastAsia"/>
+          <w:lang w:val="en-US" w:eastAsia="zh-CN"/>
+        </w:rPr>
+      </w:pPr>
+      <w:r>
+        <w:rPr>
+          <w:rFonts w:hint="eastAsia"/>
+          <w:lang w:val="en-US" w:eastAsia="zh-CN"/>
+        </w:rPr>
+        <w:t>LTP是由哈工大研发、科大讯飞商业化的一个国产语言云，能够完成一套NLP的分词、词性标注、命名实体识别、依存句法分析，语义依存分析的流水线功能，提供本地化SDK、python依赖库、HTTP/HTTPS语言云接口等多种调用方式，对中文的支持也十分友好。</w:t>
+      </w:r>
+    </w:p>
+    <w:p>
+      <w:pPr>
+        <w:pStyle w:val="4"/>
+        <w:rPr>
+          <w:rFonts w:hint="eastAsia"/>
+          <w:lang w:val="en-US" w:eastAsia="zh-CN"/>
+        </w:rPr>
+      </w:pPr>
+      <w:r>
+        <w:rPr>
+          <w:rFonts w:hint="eastAsia"/>
+          <w:lang w:val="en-US" w:eastAsia="zh-CN"/>
+        </w:rPr>
+        <w:t>3.2.4 处理工具选择</w:t>
+      </w:r>
+    </w:p>
+    <w:p>
+      <w:pPr>
+        <w:rPr>
+          <w:rFonts w:hint="eastAsia"/>
+          <w:lang w:val="en-US" w:eastAsia="zh-CN"/>
+        </w:rPr>
+      </w:pPr>
+      <w:r>
+        <w:rPr>
+          <w:rFonts w:hint="eastAsia"/>
+          <w:lang w:val="en-US" w:eastAsia="zh-CN"/>
+        </w:rPr>
+        <w:t>综上所述，最终本文选择采用LTP语言云的HTTP接口作为本文NLP工具包。接下来将会以这个工具包为例，分别描述NLP部分各个功能的实现过程。</w:t>
+      </w:r>
+    </w:p>
+    <w:p>
+      <w:pPr>
         <w:pStyle w:val="3"/>
         <w:rPr>
           <w:rFonts w:hint="eastAsia"/>
@@ -1119,24 +1303,401 @@
           <w:rFonts w:hint="eastAsia"/>
           <w:lang w:val="en-US" w:eastAsia="zh-CN"/>
         </w:rPr>
-        <w:t>3.3 中文分词</w:t>
-      </w:r>
+        <w:t>3.3 LTP处理结果格式说明</w:t>
+      </w:r>
+    </w:p>
+    <w:p>
+      <w:pPr>
+        <w:rPr>
+          <w:rFonts w:hint="eastAsia"/>
+          <w:lang w:val="en-US" w:eastAsia="zh-CN"/>
+        </w:rPr>
+      </w:pPr>
+      <w:r>
+        <w:rPr>
+          <w:rFonts w:hint="eastAsia"/>
+          <w:lang w:val="en-US" w:eastAsia="zh-CN"/>
+        </w:rPr>
+        <w:t>我们采用Python程序开发语言访问LTP的REST处理接口，可以选择XML、JSON、CONLL、PLAIN这4种结果表示格式。其中较为常用的是CONLL格式和XML格式，下面分别对这两种格式加以说明。</w:t>
+      </w:r>
+    </w:p>
+    <w:p>
+      <w:pPr>
+        <w:pStyle w:val="4"/>
+        <w:rPr>
+          <w:rFonts w:hint="eastAsia"/>
+          <w:lang w:val="en-US" w:eastAsia="zh-CN"/>
+        </w:rPr>
+      </w:pPr>
+      <w:r>
+        <w:rPr>
+          <w:rFonts w:hint="eastAsia"/>
+          <w:lang w:val="en-US" w:eastAsia="zh-CN"/>
+        </w:rPr>
+        <w:t>3.3.1 XML格式说明</w:t>
+      </w:r>
+    </w:p>
+    <w:p>
+      <w:pPr>
+        <w:rPr>
+          <w:rFonts w:hint="eastAsia"/>
+          <w:lang w:val="en-US" w:eastAsia="zh-CN"/>
+        </w:rPr>
+      </w:pPr>
+      <w:r>
+        <w:rPr>
+          <w:rFonts w:hint="eastAsia"/>
+          <w:lang w:val="en-US" w:eastAsia="zh-CN"/>
+        </w:rPr>
+        <w:t>XML是一种常见的网络文本传输格式，其格式严格，识别方便。以句子“我是信息学院的学生。”为例，LTP返回的XML格式结果如图3.1所示。</w:t>
+      </w:r>
+    </w:p>
+    <w:p>
+      <w:pPr>
+        <w:rPr>
+          <w:rFonts w:hint="eastAsia"/>
+          <w:sz w:val="24"/>
+          <w:szCs w:val="24"/>
+          <w:lang w:val="en-US" w:eastAsia="zh-CN"/>
+        </w:rPr>
+      </w:pPr>
+      <w:r>
+        <w:rPr>
+          <w:rFonts w:hint="eastAsia"/>
+          <w:lang w:val="en-US" w:eastAsia="zh-CN"/>
+        </w:rPr>
+        <w:t>节点标签分别为：xml4nlp、note、doc、para、sent、word、arg共七种节点标签，其中</w:t>
+      </w:r>
+      <w:bookmarkStart w:id="0" w:name="_GoBack"/>
+      <w:bookmarkEnd w:id="0"/>
+    </w:p>
+    <w:p>
+      <w:pPr>
+        <w:spacing w:line="240" w:lineRule="auto"/>
+        <w:rPr>
+          <w:rFonts w:hint="eastAsia"/>
+          <w:lang w:val="en-US" w:eastAsia="zh-CN"/>
+        </w:rPr>
+      </w:pPr>
+    </w:p>
+    <w:p>
+      <w:pPr>
+        <w:spacing w:line="240" w:lineRule="auto"/>
+        <w:rPr>
+          <w:rFonts w:hint="eastAsia"/>
+          <w:lang w:val="en-US" w:eastAsia="zh-CN"/>
+        </w:rPr>
+      </w:pPr>
+    </w:p>
+    <w:p>
+      <w:pPr>
+        <w:spacing w:line="240" w:lineRule="auto"/>
+        <w:rPr>
+          <w:rFonts w:hint="eastAsia"/>
+          <w:lang w:val="en-US" w:eastAsia="zh-CN"/>
+        </w:rPr>
+      </w:pPr>
+    </w:p>
+    <w:p>
+      <w:pPr>
+        <w:spacing w:line="240" w:lineRule="auto"/>
+        <w:rPr>
+          <w:rFonts w:hint="eastAsia"/>
+          <w:lang w:val="en-US" w:eastAsia="zh-CN"/>
+        </w:rPr>
+      </w:pPr>
+    </w:p>
+    <w:p>
+      <w:pPr>
+        <w:spacing w:line="240" w:lineRule="auto"/>
+        <w:rPr>
+          <w:rFonts w:hint="eastAsia"/>
+          <w:lang w:val="en-US" w:eastAsia="zh-CN"/>
+        </w:rPr>
+      </w:pPr>
+    </w:p>
+    <w:p>
+      <w:pPr>
+        <w:spacing w:line="240" w:lineRule="auto"/>
+        <w:rPr>
+          <w:rFonts w:hint="eastAsia"/>
+          <w:lang w:val="en-US" w:eastAsia="zh-CN"/>
+        </w:rPr>
+      </w:pPr>
+    </w:p>
+    <w:p>
+      <w:pPr>
+        <w:spacing w:line="240" w:lineRule="auto"/>
+        <w:rPr>
+          <w:rFonts w:hint="eastAsia"/>
+          <w:lang w:val="en-US" w:eastAsia="zh-CN"/>
+        </w:rPr>
+      </w:pPr>
+    </w:p>
+    <w:p>
+      <w:pPr>
+        <w:spacing w:line="240" w:lineRule="auto"/>
+        <w:rPr>
+          <w:rFonts w:hint="eastAsia"/>
+          <w:lang w:val="en-US" w:eastAsia="zh-CN"/>
+        </w:rPr>
+      </w:pPr>
+    </w:p>
+    <w:p>
+      <w:pPr>
+        <w:spacing w:line="240" w:lineRule="auto"/>
+        <w:rPr>
+          <w:rFonts w:hint="eastAsia"/>
+          <w:lang w:val="en-US" w:eastAsia="zh-CN"/>
+        </w:rPr>
+      </w:pPr>
+    </w:p>
+    <w:p>
+      <w:pPr>
+        <w:spacing w:line="240" w:lineRule="auto"/>
+        <w:rPr>
+          <w:rFonts w:hint="eastAsia"/>
+          <w:lang w:val="en-US" w:eastAsia="zh-CN"/>
+        </w:rPr>
+      </w:pPr>
+    </w:p>
+    <w:p>
+      <w:pPr>
+        <w:spacing w:line="240" w:lineRule="auto"/>
+        <w:ind w:left="0" w:leftChars="0" w:firstLine="0" w:firstLineChars="0"/>
+        <w:rPr>
+          <w:rFonts w:hint="eastAsia"/>
+          <w:lang w:val="en-US" w:eastAsia="zh-CN"/>
+        </w:rPr>
+      </w:pPr>
+      <w:r>
+        <w:rPr>
+          <w:rFonts w:hint="eastAsia"/>
+          <w:lang w:val="en-US" w:eastAsia="zh-CN"/>
+        </w:rPr>
+        <w:drawing>
+          <wp:anchor distT="0" distB="0" distL="114300" distR="114300" simplePos="0" relativeHeight="251658240" behindDoc="0" locked="0" layoutInCell="1" allowOverlap="1">
+            <wp:simplePos x="0" y="0"/>
+            <wp:positionH relativeFrom="column">
+              <wp:posOffset>476250</wp:posOffset>
+            </wp:positionH>
+            <wp:positionV relativeFrom="paragraph">
+              <wp:posOffset>114300</wp:posOffset>
+            </wp:positionV>
+            <wp:extent cx="4324985" cy="2753360"/>
+            <wp:effectExtent l="0" t="0" r="18415" b="8890"/>
+            <wp:wrapTopAndBottom/>
+            <wp:docPr id="1" name="图片 1" descr="捕获"/>
+            <wp:cNvGraphicFramePr>
+              <a:graphicFrameLocks xmlns:a="http://schemas.openxmlformats.org/drawingml/2006/main" noChangeAspect="1"/>
+            </wp:cNvGraphicFramePr>
+            <a:graphic xmlns:a="http://schemas.openxmlformats.org/drawingml/2006/main">
+              <a:graphicData uri="http://schemas.openxmlformats.org/drawingml/2006/picture">
+                <pic:pic xmlns:pic="http://schemas.openxmlformats.org/drawingml/2006/picture">
+                  <pic:nvPicPr>
+                    <pic:cNvPr id="1" name="图片 1" descr="捕获"/>
+                    <pic:cNvPicPr>
+                      <a:picLocks noChangeAspect="1"/>
+                    </pic:cNvPicPr>
+                  </pic:nvPicPr>
+                  <pic:blipFill>
+                    <a:blip r:embed="rId6"/>
+                    <a:stretch>
+                      <a:fillRect/>
+                    </a:stretch>
+                  </pic:blipFill>
+                  <pic:spPr>
+                    <a:xfrm>
+                      <a:off x="0" y="0"/>
+                      <a:ext cx="4324985" cy="2753360"/>
+                    </a:xfrm>
+                    <a:prstGeom prst="rect">
+                      <a:avLst/>
+                    </a:prstGeom>
+                  </pic:spPr>
+                </pic:pic>
+              </a:graphicData>
+            </a:graphic>
+          </wp:anchor>
+        </w:drawing>
+      </w:r>
+    </w:p>
+    <w:p>
+      <w:pPr>
+        <w:pStyle w:val="11"/>
+        <w:spacing w:line="240" w:lineRule="auto"/>
+        <w:jc w:val="center"/>
+        <w:rPr>
+          <w:rFonts w:hint="eastAsia" w:ascii="黑体" w:hAnsi="黑体" w:eastAsia="黑体" w:cs="黑体"/>
+          <w:sz w:val="20"/>
+          <w:szCs w:val="20"/>
+          <w:lang w:val="en-US" w:eastAsia="zh-CN"/>
+        </w:rPr>
+      </w:pPr>
+      <w:r>
+        <w:rPr>
+          <w:rFonts w:hint="eastAsia" w:ascii="黑体" w:hAnsi="黑体" w:eastAsia="黑体" w:cs="黑体"/>
+          <w:sz w:val="20"/>
+          <w:szCs w:val="20"/>
+        </w:rPr>
+        <w:t xml:space="preserve">图 </w:t>
+      </w:r>
+      <w:r>
+        <w:rPr>
+          <w:rFonts w:hint="eastAsia" w:ascii="黑体" w:hAnsi="黑体" w:eastAsia="黑体" w:cs="黑体"/>
+          <w:sz w:val="20"/>
+          <w:szCs w:val="20"/>
+        </w:rPr>
+        <w:fldChar w:fldCharType="begin"/>
+      </w:r>
+      <w:r>
+        <w:rPr>
+          <w:rFonts w:hint="eastAsia" w:ascii="黑体" w:hAnsi="黑体" w:eastAsia="黑体" w:cs="黑体"/>
+          <w:sz w:val="20"/>
+          <w:szCs w:val="20"/>
+        </w:rPr>
+        <w:instrText xml:space="preserve"> STYLEREF 1 \s </w:instrText>
+      </w:r>
+      <w:r>
+        <w:rPr>
+          <w:rFonts w:hint="eastAsia" w:ascii="黑体" w:hAnsi="黑体" w:eastAsia="黑体" w:cs="黑体"/>
+          <w:sz w:val="20"/>
+          <w:szCs w:val="20"/>
+        </w:rPr>
+        <w:fldChar w:fldCharType="separate"/>
+      </w:r>
+      <w:r>
+        <w:rPr>
+          <w:rFonts w:hint="eastAsia" w:ascii="黑体" w:hAnsi="黑体" w:eastAsia="黑体" w:cs="黑体"/>
+          <w:sz w:val="20"/>
+          <w:szCs w:val="20"/>
+        </w:rPr>
+        <w:t>3</w:t>
+      </w:r>
+      <w:r>
+        <w:rPr>
+          <w:rFonts w:hint="eastAsia" w:ascii="黑体" w:hAnsi="黑体" w:eastAsia="黑体" w:cs="黑体"/>
+          <w:sz w:val="20"/>
+          <w:szCs w:val="20"/>
+        </w:rPr>
+        <w:fldChar w:fldCharType="end"/>
+      </w:r>
+      <w:r>
+        <w:rPr>
+          <w:rFonts w:hint="eastAsia" w:ascii="黑体" w:hAnsi="黑体" w:eastAsia="黑体" w:cs="黑体"/>
+          <w:sz w:val="20"/>
+          <w:szCs w:val="20"/>
+          <w:lang w:eastAsia="zh-CN"/>
+        </w:rPr>
+        <w:t>.</w:t>
+      </w:r>
+      <w:r>
+        <w:rPr>
+          <w:rFonts w:hint="eastAsia" w:ascii="黑体" w:hAnsi="黑体" w:eastAsia="黑体" w:cs="黑体"/>
+          <w:sz w:val="20"/>
+          <w:szCs w:val="20"/>
+        </w:rPr>
+        <w:fldChar w:fldCharType="begin"/>
+      </w:r>
+      <w:r>
+        <w:rPr>
+          <w:rFonts w:hint="eastAsia" w:ascii="黑体" w:hAnsi="黑体" w:eastAsia="黑体" w:cs="黑体"/>
+          <w:sz w:val="20"/>
+          <w:szCs w:val="20"/>
+        </w:rPr>
+        <w:instrText xml:space="preserve"> SEQ 图 \* ARABIC \s 1 </w:instrText>
+      </w:r>
+      <w:r>
+        <w:rPr>
+          <w:rFonts w:hint="eastAsia" w:ascii="黑体" w:hAnsi="黑体" w:eastAsia="黑体" w:cs="黑体"/>
+          <w:sz w:val="20"/>
+          <w:szCs w:val="20"/>
+        </w:rPr>
+        <w:fldChar w:fldCharType="separate"/>
+      </w:r>
+      <w:r>
+        <w:rPr>
+          <w:rFonts w:hint="eastAsia" w:ascii="黑体" w:hAnsi="黑体" w:eastAsia="黑体" w:cs="黑体"/>
+          <w:sz w:val="20"/>
+          <w:szCs w:val="20"/>
+        </w:rPr>
+        <w:t>1</w:t>
+      </w:r>
+      <w:r>
+        <w:rPr>
+          <w:rFonts w:hint="eastAsia" w:ascii="黑体" w:hAnsi="黑体" w:eastAsia="黑体" w:cs="黑体"/>
+          <w:sz w:val="20"/>
+          <w:szCs w:val="20"/>
+        </w:rPr>
+        <w:fldChar w:fldCharType="end"/>
+      </w:r>
+      <w:r>
+        <w:rPr>
+          <w:rFonts w:hint="eastAsia" w:ascii="黑体" w:hAnsi="黑体" w:eastAsia="黑体" w:cs="黑体"/>
+          <w:sz w:val="20"/>
+          <w:szCs w:val="20"/>
+          <w:lang w:val="en-US" w:eastAsia="zh-CN"/>
+        </w:rPr>
+        <w:t xml:space="preserve"> XML结果示意图</w:t>
+      </w:r>
+    </w:p>
+    <w:p>
+      <w:pPr>
+        <w:spacing w:line="240" w:lineRule="auto"/>
+        <w:rPr>
+          <w:rFonts w:hint="eastAsia"/>
+          <w:lang w:val="en-US" w:eastAsia="zh-CN"/>
+        </w:rPr>
+      </w:pPr>
     </w:p>
     <w:p>
       <w:pPr>
         <w:pStyle w:val="3"/>
-        <w:rPr>
-          <w:rFonts w:hint="eastAsia"/>
-          <w:lang w:val="en-US" w:eastAsia="zh-CN"/>
-        </w:rPr>
-      </w:pPr>
-      <w:r>
-        <w:rPr>
-          <w:rFonts w:hint="eastAsia"/>
-          <w:lang w:val="en-US" w:eastAsia="zh-CN"/>
-        </w:rPr>
-        <w:t>3.4 词性标注</w:t>
-      </w:r>
+        <w:tabs>
+          <w:tab w:val="left" w:pos="6067"/>
+        </w:tabs>
+        <w:rPr>
+          <w:rFonts w:hint="eastAsia"/>
+          <w:lang w:val="en-US" w:eastAsia="zh-CN"/>
+        </w:rPr>
+      </w:pPr>
+      <w:r>
+        <w:rPr>
+          <w:rFonts w:hint="eastAsia"/>
+          <w:lang w:val="en-US" w:eastAsia="zh-CN"/>
+        </w:rPr>
+        <w:t>3.4 中文分词</w:t>
+      </w:r>
+      <w:r>
+        <w:rPr>
+          <w:rFonts w:hint="eastAsia"/>
+          <w:lang w:val="en-US" w:eastAsia="zh-CN"/>
+        </w:rPr>
+        <w:tab/>
+      </w:r>
+    </w:p>
+    <w:p>
+      <w:pPr>
+        <w:rPr>
+          <w:rFonts w:hint="eastAsia"/>
+          <w:lang w:val="en-US" w:eastAsia="zh-CN"/>
+        </w:rPr>
+      </w:pPr>
+      <w:r>
+        <w:rPr>
+          <w:rFonts w:hint="eastAsia"/>
+          <w:lang w:val="en-US" w:eastAsia="zh-CN"/>
+        </w:rPr>
+        <w:t>中文分词（Word Segmentation，WS）指的是把中文句子切分成单词序列，单词是承载意思的基本单元，所以对句子正确的进行分词十分重要。</w:t>
+      </w:r>
+    </w:p>
+    <w:p>
+      <w:pPr>
+        <w:rPr>
+          <w:rFonts w:hint="eastAsia"/>
+          <w:lang w:val="en-US" w:eastAsia="zh-CN"/>
+        </w:rPr>
+      </w:pPr>
     </w:p>
     <w:p>
       <w:pPr>
@@ -1151,7 +1712,7 @@
           <w:rFonts w:hint="eastAsia"/>
           <w:lang w:val="en-US" w:eastAsia="zh-CN"/>
         </w:rPr>
-        <w:t>3.5 命名实体识别</w:t>
+        <w:t>3.5 词性标注</w:t>
       </w:r>
     </w:p>
     <w:p>
@@ -1167,7 +1728,7 @@
           <w:rFonts w:hint="eastAsia"/>
           <w:lang w:val="en-US" w:eastAsia="zh-CN"/>
         </w:rPr>
-        <w:t>3.6 依存句法分析</w:t>
+        <w:t>3.6 命名实体识别</w:t>
       </w:r>
     </w:p>
     <w:p>
@@ -1183,7 +1744,7 @@
           <w:rFonts w:hint="eastAsia"/>
           <w:lang w:val="en-US" w:eastAsia="zh-CN"/>
         </w:rPr>
-        <w:t>3.7 人工事件标记</w:t>
+        <w:t>3.7 依存句法分析</w:t>
       </w:r>
     </w:p>
     <w:p>
@@ -1199,7 +1760,23 @@
           <w:rFonts w:hint="eastAsia"/>
           <w:lang w:val="en-US" w:eastAsia="zh-CN"/>
         </w:rPr>
-        <w:t>3.8 本章小结</w:t>
+        <w:t>3.8 人工事件标记</w:t>
+      </w:r>
+    </w:p>
+    <w:p>
+      <w:pPr>
+        <w:pStyle w:val="3"/>
+        <w:rPr>
+          <w:rFonts w:hint="eastAsia"/>
+          <w:lang w:val="en-US" w:eastAsia="zh-CN"/>
+        </w:rPr>
+      </w:pPr>
+      <w:r>
+        <w:rPr>
+          <w:rFonts w:hint="eastAsia"/>
+          <w:lang w:val="en-US" w:eastAsia="zh-CN"/>
+        </w:rPr>
+        <w:t>3.9 本章小结</w:t>
       </w:r>
     </w:p>
     <w:p>
@@ -2320,7 +2897,7 @@
     <w:lsdException w:unhideWhenUsed="0" w:uiPriority="0" w:semiHidden="0" w:name="Body Text Indent 2"/>
     <w:lsdException w:unhideWhenUsed="0" w:uiPriority="0" w:semiHidden="0" w:name="Body Text Indent 3"/>
     <w:lsdException w:unhideWhenUsed="0" w:uiPriority="0" w:semiHidden="0" w:name="Block Text"/>
-    <w:lsdException w:unhideWhenUsed="0" w:uiPriority="0" w:semiHidden="0" w:name="Hyperlink"/>
+    <w:lsdException w:qFormat="1" w:unhideWhenUsed="0" w:uiPriority="0" w:semiHidden="0" w:name="Hyperlink"/>
     <w:lsdException w:unhideWhenUsed="0" w:uiPriority="0" w:semiHidden="0" w:name="FollowedHyperlink"/>
     <w:lsdException w:qFormat="1" w:unhideWhenUsed="0" w:uiPriority="0" w:semiHidden="0" w:name="Strong"/>
     <w:lsdException w:qFormat="1" w:unhideWhenUsed="0" w:uiPriority="0" w:semiHidden="0" w:name="Emphasis"/>
@@ -2760,6 +3337,7 @@
   <w:style w:type="character" w:styleId="14">
     <w:name w:val="Hyperlink"/>
     <w:basedOn w:val="12"/>
+    <w:qFormat/>
     <w:uiPriority w:val="0"/>
     <w:rPr>
       <w:color w:val="0000FF"/>

--- a/doc/论文/基于CRF算法的中文社交媒体的事件发掘研究与实现.docx
+++ b/doc/论文/基于CRF算法的中文社交媒体的事件发掘研究与实现.docx
@@ -1356,110 +1356,176 @@
       <w:pPr>
         <w:rPr>
           <w:rFonts w:hint="eastAsia"/>
-          <w:sz w:val="24"/>
-          <w:szCs w:val="24"/>
-          <w:lang w:val="en-US" w:eastAsia="zh-CN"/>
-        </w:rPr>
-      </w:pPr>
-      <w:r>
-        <w:rPr>
-          <w:rFonts w:hint="eastAsia"/>
-          <w:lang w:val="en-US" w:eastAsia="zh-CN"/>
-        </w:rPr>
-        <w:t>节点标签分别为：xml4nlp、note、doc、para、sent、word、arg共七种节点标签，其中</w:t>
-      </w:r>
-      <w:bookmarkStart w:id="0" w:name="_GoBack"/>
-      <w:bookmarkEnd w:id="0"/>
-    </w:p>
-    <w:p>
-      <w:pPr>
-        <w:spacing w:line="240" w:lineRule="auto"/>
-        <w:rPr>
-          <w:rFonts w:hint="eastAsia"/>
-          <w:lang w:val="en-US" w:eastAsia="zh-CN"/>
-        </w:rPr>
-      </w:pPr>
-    </w:p>
-    <w:p>
-      <w:pPr>
-        <w:spacing w:line="240" w:lineRule="auto"/>
-        <w:rPr>
-          <w:rFonts w:hint="eastAsia"/>
-          <w:lang w:val="en-US" w:eastAsia="zh-CN"/>
-        </w:rPr>
-      </w:pPr>
-    </w:p>
-    <w:p>
-      <w:pPr>
-        <w:spacing w:line="240" w:lineRule="auto"/>
-        <w:rPr>
-          <w:rFonts w:hint="eastAsia"/>
-          <w:lang w:val="en-US" w:eastAsia="zh-CN"/>
-        </w:rPr>
-      </w:pPr>
-    </w:p>
-    <w:p>
-      <w:pPr>
-        <w:spacing w:line="240" w:lineRule="auto"/>
-        <w:rPr>
-          <w:rFonts w:hint="eastAsia"/>
-          <w:lang w:val="en-US" w:eastAsia="zh-CN"/>
-        </w:rPr>
-      </w:pPr>
-    </w:p>
-    <w:p>
-      <w:pPr>
-        <w:spacing w:line="240" w:lineRule="auto"/>
-        <w:rPr>
-          <w:rFonts w:hint="eastAsia"/>
-          <w:lang w:val="en-US" w:eastAsia="zh-CN"/>
-        </w:rPr>
-      </w:pPr>
-    </w:p>
-    <w:p>
-      <w:pPr>
-        <w:spacing w:line="240" w:lineRule="auto"/>
-        <w:rPr>
-          <w:rFonts w:hint="eastAsia"/>
-          <w:lang w:val="en-US" w:eastAsia="zh-CN"/>
-        </w:rPr>
-      </w:pPr>
-    </w:p>
-    <w:p>
-      <w:pPr>
-        <w:spacing w:line="240" w:lineRule="auto"/>
-        <w:rPr>
-          <w:rFonts w:hint="eastAsia"/>
-          <w:lang w:val="en-US" w:eastAsia="zh-CN"/>
-        </w:rPr>
-      </w:pPr>
-    </w:p>
-    <w:p>
-      <w:pPr>
-        <w:spacing w:line="240" w:lineRule="auto"/>
-        <w:rPr>
-          <w:rFonts w:hint="eastAsia"/>
-          <w:lang w:val="en-US" w:eastAsia="zh-CN"/>
-        </w:rPr>
-      </w:pPr>
-    </w:p>
-    <w:p>
-      <w:pPr>
-        <w:spacing w:line="240" w:lineRule="auto"/>
-        <w:rPr>
-          <w:rFonts w:hint="eastAsia"/>
-          <w:lang w:val="en-US" w:eastAsia="zh-CN"/>
-        </w:rPr>
-      </w:pPr>
-    </w:p>
-    <w:p>
-      <w:pPr>
-        <w:spacing w:line="240" w:lineRule="auto"/>
-        <w:rPr>
-          <w:rFonts w:hint="eastAsia"/>
-          <w:lang w:val="en-US" w:eastAsia="zh-CN"/>
-        </w:rPr>
-      </w:pPr>
+          <w:lang w:val="en-US" w:eastAsia="zh-CN"/>
+        </w:rPr>
+      </w:pPr>
+      <w:r>
+        <w:rPr>
+          <w:rFonts w:hint="eastAsia"/>
+          <w:lang w:val="en-US" w:eastAsia="zh-CN"/>
+        </w:rPr>
+        <w:t>节点标签分别为：xml4nlp、note、doc、para、sent、word、arg共七种节点标签，其中：</w:t>
+      </w:r>
+    </w:p>
+    <w:p>
+      <w:pPr>
+        <w:numPr>
+          <w:ilvl w:val="0"/>
+          <w:numId w:val="7"/>
+        </w:numPr>
+        <w:ind w:left="840" w:leftChars="0" w:hanging="420" w:firstLineChars="0"/>
+        <w:rPr>
+          <w:rFonts w:hint="eastAsia"/>
+          <w:lang w:val="en-US" w:eastAsia="zh-CN"/>
+        </w:rPr>
+      </w:pPr>
+      <w:r>
+        <w:rPr>
+          <w:rFonts w:hint="eastAsia"/>
+          <w:lang w:val="en-US" w:eastAsia="zh-CN"/>
+        </w:rPr>
+        <w:t>xml4nlp为根节点，无任何属性值；</w:t>
+      </w:r>
+    </w:p>
+    <w:p>
+      <w:pPr>
+        <w:numPr>
+          <w:ilvl w:val="0"/>
+          <w:numId w:val="7"/>
+        </w:numPr>
+        <w:ind w:left="840" w:leftChars="0" w:hanging="420" w:firstLineChars="0"/>
+        <w:rPr>
+          <w:rFonts w:hint="eastAsia"/>
+          <w:lang w:val="en-US" w:eastAsia="zh-CN"/>
+        </w:rPr>
+      </w:pPr>
+      <w:r>
+        <w:rPr>
+          <w:rFonts w:hint="eastAsia"/>
+          <w:lang w:val="en-US" w:eastAsia="zh-CN"/>
+        </w:rPr>
+        <w:t>note为标记节点，它具有的属性为：sent、word、pos、ne、parser、semparser、lstmsemparser、wsd、srl，分别表示分句、分词、词性标注、命名实体识别、依存句法分析、语义依存树分析、语义依存图分析、词义消除歧义、语义角色标注；这些属性的值可以是‘y’或‘n’，分别代表未处理和处理两种状态；</w:t>
+      </w:r>
+    </w:p>
+    <w:p>
+      <w:pPr>
+        <w:numPr>
+          <w:ilvl w:val="0"/>
+          <w:numId w:val="7"/>
+        </w:numPr>
+        <w:ind w:left="840" w:leftChars="0" w:hanging="420" w:firstLineChars="0"/>
+        <w:rPr>
+          <w:rFonts w:hint="eastAsia"/>
+          <w:lang w:val="en-US" w:eastAsia="zh-CN"/>
+        </w:rPr>
+      </w:pPr>
+      <w:r>
+        <w:rPr>
+          <w:rFonts w:hint="eastAsia"/>
+          <w:lang w:val="en-US" w:eastAsia="zh-CN"/>
+        </w:rPr>
+        <w:t>doc为篇章节点，以段落为单位包含文本内容；</w:t>
+      </w:r>
+    </w:p>
+    <w:p>
+      <w:pPr>
+        <w:numPr>
+          <w:ilvl w:val="0"/>
+          <w:numId w:val="7"/>
+        </w:numPr>
+        <w:ind w:left="840" w:leftChars="0" w:hanging="420" w:firstLineChars="0"/>
+        <w:rPr>
+          <w:rFonts w:hint="eastAsia"/>
+          <w:lang w:val="en-US" w:eastAsia="zh-CN"/>
+        </w:rPr>
+      </w:pPr>
+      <w:r>
+        <w:rPr>
+          <w:rFonts w:hint="eastAsia"/>
+          <w:lang w:val="en-US" w:eastAsia="zh-CN"/>
+        </w:rPr>
+        <w:t>para为段落节点，具有属性名id，其值从0开始递增；</w:t>
+      </w:r>
+    </w:p>
+    <w:p>
+      <w:pPr>
+        <w:numPr>
+          <w:ilvl w:val="0"/>
+          <w:numId w:val="7"/>
+        </w:numPr>
+        <w:ind w:left="840" w:leftChars="0" w:hanging="420" w:firstLineChars="0"/>
+        <w:rPr>
+          <w:rFonts w:hint="eastAsia"/>
+          <w:lang w:val="en-US" w:eastAsia="zh-CN"/>
+        </w:rPr>
+      </w:pPr>
+      <w:r>
+        <w:rPr>
+          <w:rFonts w:hint="eastAsia"/>
+          <w:lang w:val="en-US" w:eastAsia="zh-CN"/>
+        </w:rPr>
+        <w:t>sent为句子节点，属性id为编号，属性cont为句子内容；</w:t>
+      </w:r>
+    </w:p>
+    <w:p>
+      <w:pPr>
+        <w:numPr>
+          <w:ilvl w:val="0"/>
+          <w:numId w:val="7"/>
+        </w:numPr>
+        <w:ind w:left="840" w:leftChars="0" w:hanging="420" w:firstLineChars="0"/>
+        <w:rPr>
+          <w:rFonts w:hint="eastAsia"/>
+          <w:lang w:val="en-US" w:eastAsia="zh-CN"/>
+        </w:rPr>
+      </w:pPr>
+      <w:r>
+        <w:rPr>
+          <w:rFonts w:hint="eastAsia"/>
+          <w:lang w:val="en-US" w:eastAsia="zh-CN"/>
+        </w:rPr>
+        <w:t>word为分词节点，属性id是编号、cont是分词结果，可选属性包括pos、ne、parent、relate、semparent、semrelate；等，分别表示词性标注、命名实体识别等内容；</w:t>
+      </w:r>
+    </w:p>
+    <w:p>
+      <w:pPr>
+        <w:numPr>
+          <w:ilvl w:val="0"/>
+          <w:numId w:val="7"/>
+        </w:numPr>
+        <w:ind w:left="840" w:leftChars="0" w:hanging="420" w:firstLineChars="0"/>
+        <w:rPr>
+          <w:rFonts w:hint="eastAsia"/>
+          <w:lang w:val="en-US" w:eastAsia="zh-CN"/>
+        </w:rPr>
+      </w:pPr>
+      <w:r>
+        <w:rPr>
+          <w:rFonts w:hint="eastAsia"/>
+          <w:lang w:val="en-US" w:eastAsia="zh-CN"/>
+        </w:rPr>
+        <w:t>arg为参数节点，包含相关参数；</w:t>
+      </w:r>
+    </w:p>
+    <w:p>
+      <w:pPr>
+        <w:numPr>
+          <w:ilvl w:val="0"/>
+          <w:numId w:val="7"/>
+        </w:numPr>
+        <w:ind w:left="840" w:leftChars="0" w:hanging="420" w:firstLineChars="0"/>
+        <w:rPr>
+          <w:rFonts w:hint="eastAsia"/>
+          <w:lang w:val="en-US" w:eastAsia="zh-CN"/>
+        </w:rPr>
+      </w:pPr>
+      <w:r>
+        <w:rPr>
+          <w:rFonts w:hint="eastAsia"/>
+          <w:lang w:val="en-US" w:eastAsia="zh-CN"/>
+        </w:rPr>
+        <w:t>sem为语义依存节点；</w:t>
+      </w:r>
     </w:p>
     <w:p>
       <w:pPr>
@@ -1479,7 +1545,7 @@
           <wp:anchor distT="0" distB="0" distL="114300" distR="114300" simplePos="0" relativeHeight="251658240" behindDoc="0" locked="0" layoutInCell="1" allowOverlap="1">
             <wp:simplePos x="0" y="0"/>
             <wp:positionH relativeFrom="column">
-              <wp:posOffset>476250</wp:posOffset>
+              <wp:posOffset>474980</wp:posOffset>
             </wp:positionH>
             <wp:positionV relativeFrom="paragraph">
               <wp:posOffset>114300</wp:posOffset>
@@ -1643,12 +1709,331 @@
     </w:p>
     <w:p>
       <w:pPr>
+        <w:pStyle w:val="4"/>
+        <w:rPr>
+          <w:rFonts w:hint="eastAsia"/>
+          <w:lang w:val="en-US" w:eastAsia="zh-CN"/>
+        </w:rPr>
+      </w:pPr>
+      <w:r>
+        <w:rPr>
+          <w:rFonts w:hint="eastAsia"/>
+          <w:lang w:val="en-US" w:eastAsia="zh-CN"/>
+        </w:rPr>
+        <w:t>3.3.2 CONLL格式说明</w:t>
+      </w:r>
+    </w:p>
+    <w:p>
+      <w:pPr>
+        <w:rPr>
+          <w:rFonts w:hint="eastAsia"/>
+          <w:lang w:val="en-US" w:eastAsia="zh-CN"/>
+        </w:rPr>
+      </w:pPr>
+      <w:r>
+        <w:rPr>
+          <w:rFonts w:hint="eastAsia"/>
+          <w:lang w:val="en-US" w:eastAsia="zh-CN"/>
+        </w:rPr>
+        <w:t>CONLL格式是一种多列格式，每一行代表一条处理单元，每一列代表该处理单元的一个相关属性。由于这种格式容易转换成标准语料的格式，所以在NLP中使用的十分广泛。下面以句子“我是信息学院的学生。”为例，介绍LTP系统的CONLL格式的结果表示说明。该格式结果见图3.2；</w:t>
+      </w:r>
+    </w:p>
+    <w:p>
+      <w:pPr>
+        <w:rPr>
+          <w:rFonts w:hint="eastAsia"/>
+          <w:lang w:val="en-US" w:eastAsia="zh-CN"/>
+        </w:rPr>
+      </w:pPr>
+      <w:r>
+        <w:rPr>
+          <w:rFonts w:hint="eastAsia"/>
+          <w:lang w:val="en-US" w:eastAsia="zh-CN"/>
+        </w:rPr>
+        <w:t>可以看到该CONLL格式的结果共分为12列，每一行为一个分词单元，每个单元具有12个属性，这些属性分别为：</w:t>
+      </w:r>
+    </w:p>
+    <w:p>
+      <w:pPr>
+        <w:numPr>
+          <w:ilvl w:val="0"/>
+          <w:numId w:val="8"/>
+        </w:numPr>
+        <w:ind w:left="840" w:leftChars="0" w:hanging="420" w:firstLineChars="0"/>
+        <w:rPr>
+          <w:rFonts w:hint="eastAsia"/>
+          <w:lang w:val="en-US" w:eastAsia="zh-CN"/>
+        </w:rPr>
+      </w:pPr>
+      <w:r>
+        <w:rPr>
+          <w:rFonts w:hint="eastAsia"/>
+          <w:lang w:val="en-US" w:eastAsia="zh-CN"/>
+        </w:rPr>
+        <w:t>第一列为分词id，从0开始递增；</w:t>
+      </w:r>
+    </w:p>
+    <w:p>
+      <w:pPr>
+        <w:numPr>
+          <w:ilvl w:val="0"/>
+          <w:numId w:val="8"/>
+        </w:numPr>
+        <w:ind w:left="840" w:leftChars="0" w:hanging="420" w:firstLineChars="0"/>
+        <w:rPr>
+          <w:rFonts w:hint="eastAsia"/>
+          <w:lang w:val="en-US" w:eastAsia="zh-CN"/>
+        </w:rPr>
+      </w:pPr>
+      <w:r>
+        <w:rPr>
+          <w:rFonts w:hint="eastAsia"/>
+          <w:lang w:val="en-US" w:eastAsia="zh-CN"/>
+        </w:rPr>
+        <w:t>第二列为单词本身；</w:t>
+      </w:r>
+    </w:p>
+    <w:p>
+      <w:pPr>
+        <w:numPr>
+          <w:ilvl w:val="0"/>
+          <w:numId w:val="8"/>
+        </w:numPr>
+        <w:ind w:left="840" w:leftChars="0" w:hanging="420" w:firstLineChars="0"/>
+        <w:rPr>
+          <w:rFonts w:hint="eastAsia"/>
+          <w:lang w:val="en-US" w:eastAsia="zh-CN"/>
+        </w:rPr>
+      </w:pPr>
+      <w:r>
+        <w:rPr>
+          <w:rFonts w:hint="eastAsia"/>
+          <w:lang w:val="en-US" w:eastAsia="zh-CN"/>
+        </w:rPr>
+        <w:t>第三、四列为空，留作保留属性；</w:t>
+      </w:r>
+    </w:p>
+    <w:p>
+      <w:pPr>
+        <w:numPr>
+          <w:ilvl w:val="0"/>
+          <w:numId w:val="8"/>
+        </w:numPr>
+        <w:ind w:left="840" w:leftChars="0" w:hanging="420" w:firstLineChars="0"/>
+        <w:rPr>
+          <w:rFonts w:hint="eastAsia"/>
+          <w:lang w:val="en-US" w:eastAsia="zh-CN"/>
+        </w:rPr>
+      </w:pPr>
+      <w:r>
+        <w:rPr>
+          <w:rFonts w:hint="eastAsia"/>
+          <w:lang w:val="en-US" w:eastAsia="zh-CN"/>
+        </w:rPr>
+        <w:t>第五列为单词词性标注信息；</w:t>
+      </w:r>
+    </w:p>
+    <w:p>
+      <w:pPr>
+        <w:numPr>
+          <w:ilvl w:val="0"/>
+          <w:numId w:val="8"/>
+        </w:numPr>
+        <w:ind w:left="840" w:leftChars="0" w:hanging="420" w:firstLineChars="0"/>
+        <w:rPr>
+          <w:rFonts w:hint="eastAsia"/>
+          <w:lang w:val="en-US" w:eastAsia="zh-CN"/>
+        </w:rPr>
+      </w:pPr>
+      <w:r>
+        <w:rPr>
+          <w:rFonts w:hint="eastAsia"/>
+          <w:lang w:val="en-US" w:eastAsia="zh-CN"/>
+        </w:rPr>
+        <w:t>第六、七列表示依存句法关系；</w:t>
+      </w:r>
+    </w:p>
+    <w:p>
+      <w:pPr>
+        <w:numPr>
+          <w:ilvl w:val="0"/>
+          <w:numId w:val="8"/>
+        </w:numPr>
+        <w:ind w:left="840" w:leftChars="0" w:hanging="420" w:firstLineChars="0"/>
+        <w:rPr>
+          <w:rFonts w:hint="eastAsia"/>
+          <w:lang w:val="en-US" w:eastAsia="zh-CN"/>
+        </w:rPr>
+      </w:pPr>
+      <w:r>
+        <w:rPr>
+          <w:rFonts w:hint="eastAsia"/>
+          <w:lang w:val="en-US" w:eastAsia="zh-CN"/>
+        </w:rPr>
+        <w:t>第八、九列为空，保留列；</w:t>
+      </w:r>
+    </w:p>
+    <w:p>
+      <w:pPr>
+        <w:numPr>
+          <w:ilvl w:val="0"/>
+          <w:numId w:val="8"/>
+        </w:numPr>
+        <w:ind w:left="840" w:leftChars="0" w:hanging="420" w:firstLineChars="0"/>
+        <w:rPr>
+          <w:rFonts w:hint="eastAsia"/>
+          <w:lang w:val="en-US" w:eastAsia="zh-CN"/>
+        </w:rPr>
+      </w:pPr>
+      <w:r>
+        <w:rPr>
+          <w:rFonts w:hint="eastAsia"/>
+          <w:lang w:val="en-US" w:eastAsia="zh-CN"/>
+        </w:rPr>
+        <w:t>第十列为谓词；</w:t>
+      </w:r>
+    </w:p>
+    <w:p>
+      <w:pPr>
+        <w:numPr>
+          <w:ilvl w:val="0"/>
+          <w:numId w:val="8"/>
+        </w:numPr>
+        <w:ind w:left="840" w:leftChars="0" w:hanging="420" w:firstLineChars="0"/>
+        <w:rPr>
+          <w:rFonts w:hint="eastAsia"/>
+          <w:lang w:val="en-US" w:eastAsia="zh-CN"/>
+        </w:rPr>
+      </w:pPr>
+      <w:r>
+        <w:rPr>
+          <w:rFonts w:hint="eastAsia"/>
+          <w:lang w:val="en-US" w:eastAsia="zh-CN"/>
+        </w:rPr>
+        <w:t>第十一列及以后为语义角色标注信息；</w:t>
+      </w:r>
+    </w:p>
+    <w:p>
+      <w:pPr>
+        <w:numPr>
+          <w:numId w:val="0"/>
+        </w:numPr>
         <w:spacing w:line="240" w:lineRule="auto"/>
-        <w:rPr>
-          <w:rFonts w:hint="eastAsia"/>
-          <w:lang w:val="en-US" w:eastAsia="zh-CN"/>
-        </w:rPr>
-      </w:pPr>
+        <w:ind w:left="420" w:leftChars="0"/>
+        <w:rPr>
+          <w:rFonts w:hint="eastAsia"/>
+          <w:lang w:val="en-US" w:eastAsia="zh-CN"/>
+        </w:rPr>
+      </w:pPr>
+      <w:r>
+        <w:rPr>
+          <w:rFonts w:hint="eastAsia"/>
+          <w:lang w:val="en-US" w:eastAsia="zh-CN"/>
+        </w:rPr>
+        <w:drawing>
+          <wp:anchor distT="0" distB="0" distL="114300" distR="114300" simplePos="0" relativeHeight="251659264" behindDoc="0" locked="0" layoutInCell="1" allowOverlap="1">
+            <wp:simplePos x="0" y="0"/>
+            <wp:positionH relativeFrom="column">
+              <wp:posOffset>645795</wp:posOffset>
+            </wp:positionH>
+            <wp:positionV relativeFrom="paragraph">
+              <wp:posOffset>169545</wp:posOffset>
+            </wp:positionV>
+            <wp:extent cx="3982085" cy="1295400"/>
+            <wp:effectExtent l="0" t="0" r="18415" b="0"/>
+            <wp:wrapTopAndBottom/>
+            <wp:docPr id="2" name="图片 2" descr="捕获"/>
+            <wp:cNvGraphicFramePr>
+              <a:graphicFrameLocks xmlns:a="http://schemas.openxmlformats.org/drawingml/2006/main" noChangeAspect="1"/>
+            </wp:cNvGraphicFramePr>
+            <a:graphic xmlns:a="http://schemas.openxmlformats.org/drawingml/2006/main">
+              <a:graphicData uri="http://schemas.openxmlformats.org/drawingml/2006/picture">
+                <pic:pic xmlns:pic="http://schemas.openxmlformats.org/drawingml/2006/picture">
+                  <pic:nvPicPr>
+                    <pic:cNvPr id="2" name="图片 2" descr="捕获"/>
+                    <pic:cNvPicPr>
+                      <a:picLocks noChangeAspect="1"/>
+                    </pic:cNvPicPr>
+                  </pic:nvPicPr>
+                  <pic:blipFill>
+                    <a:blip r:embed="rId7"/>
+                    <a:stretch>
+                      <a:fillRect/>
+                    </a:stretch>
+                  </pic:blipFill>
+                  <pic:spPr>
+                    <a:xfrm>
+                      <a:off x="0" y="0"/>
+                      <a:ext cx="3982085" cy="1295400"/>
+                    </a:xfrm>
+                    <a:prstGeom prst="rect">
+                      <a:avLst/>
+                    </a:prstGeom>
+                  </pic:spPr>
+                </pic:pic>
+              </a:graphicData>
+            </a:graphic>
+          </wp:anchor>
+        </w:drawing>
+      </w:r>
+    </w:p>
+    <w:p>
+      <w:pPr>
+        <w:pStyle w:val="11"/>
+        <w:numPr>
+          <w:numId w:val="0"/>
+        </w:numPr>
+        <w:spacing w:line="240" w:lineRule="auto"/>
+        <w:ind w:left="420" w:leftChars="0"/>
+        <w:jc w:val="center"/>
+        <w:rPr>
+          <w:rFonts w:hint="eastAsia" w:ascii="黑体" w:hAnsi="黑体" w:eastAsia="黑体" w:cs="黑体"/>
+          <w:sz w:val="20"/>
+          <w:szCs w:val="20"/>
+          <w:lang w:val="en-US" w:eastAsia="zh-CN"/>
+        </w:rPr>
+      </w:pPr>
+      <w:r>
+        <w:rPr>
+          <w:rFonts w:hint="eastAsia" w:ascii="黑体" w:hAnsi="黑体" w:eastAsia="黑体" w:cs="黑体"/>
+          <w:sz w:val="20"/>
+          <w:szCs w:val="20"/>
+        </w:rPr>
+        <w:t xml:space="preserve">图 </w:t>
+      </w:r>
+      <w:r>
+        <w:rPr>
+          <w:rFonts w:hint="eastAsia" w:ascii="黑体" w:hAnsi="黑体" w:eastAsia="黑体" w:cs="黑体"/>
+          <w:sz w:val="20"/>
+          <w:szCs w:val="20"/>
+          <w:lang w:val="en-US" w:eastAsia="zh-CN"/>
+        </w:rPr>
+        <w:t>3.2 CONLL格式结果</w:t>
+      </w:r>
+    </w:p>
+    <w:p>
+      <w:pPr>
+        <w:rPr>
+          <w:rFonts w:hint="eastAsia"/>
+          <w:lang w:val="en-US" w:eastAsia="zh-CN"/>
+        </w:rPr>
+      </w:pPr>
+      <w:r>
+        <w:rPr>
+          <w:rFonts w:hint="eastAsia"/>
+          <w:lang w:val="en-US" w:eastAsia="zh-CN"/>
+        </w:rPr>
+        <w:t>在本位的系统中，这两种格式都将得到应用，XML格式用于在网站上导出人工标注文件时使用，应为XML更适合网络间传输。CONLL格式</w:t>
+      </w:r>
+      <w:r>
+        <w:rPr>
+          <w:rFonts w:hint="eastAsia"/>
+          <w:sz w:val="24"/>
+          <w:szCs w:val="24"/>
+          <w:lang w:val="en-US" w:eastAsia="zh-CN"/>
+        </w:rPr>
+        <w:t>将在进行NLP过程时使用。</w:t>
+      </w:r>
     </w:p>
     <w:p>
       <w:pPr>
@@ -1666,38 +2051,308 @@
           <w:rFonts w:hint="eastAsia"/>
           <w:lang w:val="en-US" w:eastAsia="zh-CN"/>
         </w:rPr>
-        <w:t>3.4 中文分词</w:t>
-      </w:r>
-      <w:r>
-        <w:rPr>
-          <w:rFonts w:hint="eastAsia"/>
-          <w:lang w:val="en-US" w:eastAsia="zh-CN"/>
-        </w:rPr>
-        <w:tab/>
-      </w:r>
-    </w:p>
-    <w:p>
-      <w:pPr>
-        <w:rPr>
-          <w:rFonts w:hint="eastAsia"/>
-          <w:lang w:val="en-US" w:eastAsia="zh-CN"/>
-        </w:rPr>
-      </w:pPr>
-      <w:r>
-        <w:rPr>
-          <w:rFonts w:hint="eastAsia"/>
-          <w:lang w:val="en-US" w:eastAsia="zh-CN"/>
-        </w:rPr>
-        <w:t>中文分词（Word Segmentation，WS）指的是把中文句子切分成单词序列，单词是承载意思的基本单元，所以对句子正确的进行分词十分重要。</w:t>
-      </w:r>
-    </w:p>
-    <w:p>
-      <w:pPr>
-        <w:rPr>
-          <w:rFonts w:hint="eastAsia"/>
-          <w:lang w:val="en-US" w:eastAsia="zh-CN"/>
-        </w:rPr>
-      </w:pPr>
+        <w:t>3.4 LTP各个处理过程说明</w:t>
+      </w:r>
+    </w:p>
+    <w:p>
+      <w:pPr>
+        <w:rPr>
+          <w:rFonts w:hint="eastAsia"/>
+          <w:lang w:val="en-US" w:eastAsia="zh-CN"/>
+        </w:rPr>
+      </w:pPr>
+      <w:r>
+        <w:rPr>
+          <w:rFonts w:hint="eastAsia"/>
+          <w:lang w:val="en-US" w:eastAsia="zh-CN"/>
+        </w:rPr>
+        <w:t>LTP提供的接口包含了一系列处理，具体包括中文分词、词性标注、命名实体识别、依存句法分析、语义依存分析等，下面分别加以举例说明。</w:t>
+      </w:r>
+    </w:p>
+    <w:p>
+      <w:pPr>
+        <w:numPr>
+          <w:ilvl w:val="0"/>
+          <w:numId w:val="9"/>
+        </w:numPr>
+        <w:ind w:left="0" w:leftChars="0" w:firstLine="420" w:firstLineChars="0"/>
+        <w:rPr>
+          <w:rFonts w:hint="eastAsia"/>
+          <w:lang w:val="en-US" w:eastAsia="zh-CN"/>
+        </w:rPr>
+      </w:pPr>
+      <w:r>
+        <w:rPr>
+          <w:rFonts w:hint="eastAsia"/>
+          <w:lang w:val="en-US" w:eastAsia="zh-CN"/>
+        </w:rPr>
+        <w:t>中文分词</w:t>
+      </w:r>
+    </w:p>
+    <w:p>
+      <w:pPr>
+        <w:rPr>
+          <w:rFonts w:hint="eastAsia"/>
+          <w:lang w:val="en-US" w:eastAsia="zh-CN"/>
+        </w:rPr>
+      </w:pPr>
+      <w:r>
+        <w:rPr>
+          <w:rFonts w:hint="eastAsia"/>
+          <w:lang w:val="en-US" w:eastAsia="zh-CN"/>
+        </w:rPr>
+        <w:t>中文分词（Word Segmentation，WS）指的是把中文句子切分成单词序列，单词是承载意思的基本单元，所以对句子正确的进行分词十分重要。例如，句子“我是中国人”经过分词得到的结果为“我/是/中国/人”，这样一来，句子就变成了五个独立的单词，每个单词都具有独立的含义，可进一步用于研究分析。</w:t>
+      </w:r>
+    </w:p>
+    <w:p>
+      <w:pPr>
+        <w:numPr>
+          <w:ilvl w:val="0"/>
+          <w:numId w:val="9"/>
+        </w:numPr>
+        <w:ind w:left="0" w:leftChars="0" w:firstLine="420" w:firstLineChars="0"/>
+        <w:rPr>
+          <w:rFonts w:hint="eastAsia"/>
+          <w:lang w:val="en-US" w:eastAsia="zh-CN"/>
+        </w:rPr>
+      </w:pPr>
+      <w:r>
+        <w:rPr>
+          <w:rFonts w:hint="eastAsia"/>
+          <w:lang w:val="en-US" w:eastAsia="zh-CN"/>
+        </w:rPr>
+        <w:t>词性标注</w:t>
+      </w:r>
+    </w:p>
+    <w:p>
+      <w:pPr>
+        <w:numPr>
+          <w:numId w:val="0"/>
+        </w:numPr>
+        <w:ind w:firstLine="420" w:firstLineChars="0"/>
+        <w:rPr>
+          <w:rFonts w:hint="eastAsia"/>
+          <w:lang w:val="en-US" w:eastAsia="zh-CN"/>
+        </w:rPr>
+      </w:pPr>
+      <w:r>
+        <w:rPr>
+          <w:rFonts w:hint="eastAsia"/>
+          <w:lang w:val="en-US" w:eastAsia="zh-CN"/>
+        </w:rPr>
+        <w:t>词性标注（Part of Speech tagging， POS）指的是在句子已经经过分词的情况下，对每个词给出词性的标注，是名词、动词、还是其他词性的词。词性标注是后续研究语义依存关系的基础，它能够显著提高后续处理的准确性。目前而言，词性标注主要是面向那些具有不同词性的词以及未收录的词的标注工作，这些词虽然有不同的词性或者词性未知，但在相同的上下文环境下，应该具有相同的词性。例如，“爱”这个单字词同时具有动词和名词两种词性，但在同一种上下文环境中，它的词性应该是相同的。</w:t>
+      </w:r>
+    </w:p>
+    <w:p>
+      <w:pPr>
+        <w:numPr>
+          <w:ilvl w:val="0"/>
+          <w:numId w:val="9"/>
+        </w:numPr>
+        <w:ind w:left="0" w:leftChars="0" w:firstLine="420" w:firstLineChars="0"/>
+        <w:rPr>
+          <w:rFonts w:hint="eastAsia"/>
+          <w:lang w:val="en-US" w:eastAsia="zh-CN"/>
+        </w:rPr>
+      </w:pPr>
+      <w:r>
+        <w:rPr>
+          <w:rFonts w:hint="eastAsia"/>
+          <w:lang w:val="en-US" w:eastAsia="zh-CN"/>
+        </w:rPr>
+        <w:t>命名实体识别</w:t>
+      </w:r>
+    </w:p>
+    <w:p>
+      <w:pPr>
+        <w:rPr>
+          <w:rFonts w:hint="eastAsia"/>
+          <w:lang w:val="en-US" w:eastAsia="zh-CN"/>
+        </w:rPr>
+      </w:pPr>
+      <w:r>
+        <w:rPr>
+          <w:rFonts w:hint="eastAsia"/>
+          <w:lang w:val="en-US" w:eastAsia="zh-CN"/>
+        </w:rPr>
+        <w:t>命名实体识别（Named Entity Recognition，NER）指的是识别出句子中具有特定含义的词，例如人名“张三”、地名“湖北”、组织机构名“教育部”等等。这种命名实体共分为三大类、七小类。三大类是指：时间、数字、实体类，七小类是指：机构、地点、人名、货币、时间、日期和百分数。</w:t>
+      </w:r>
+    </w:p>
+    <w:p>
+      <w:pPr>
+        <w:rPr>
+          <w:rFonts w:hint="eastAsia"/>
+          <w:lang w:val="en-US" w:eastAsia="zh-CN"/>
+        </w:rPr>
+      </w:pPr>
+      <w:r>
+        <w:rPr>
+          <w:rFonts w:hint="eastAsia"/>
+          <w:lang w:val="en-US" w:eastAsia="zh-CN"/>
+        </w:rPr>
+        <w:t>命名实体识别是被广泛应用在很多信息处理应用上的一个工具，它的结果直接会影响整个自然语言处理的结果的准确性。</w:t>
+      </w:r>
+    </w:p>
+    <w:p>
+      <w:pPr>
+        <w:numPr>
+          <w:ilvl w:val="0"/>
+          <w:numId w:val="9"/>
+        </w:numPr>
+        <w:ind w:left="0" w:leftChars="0" w:firstLine="420" w:firstLineChars="0"/>
+        <w:rPr>
+          <w:rFonts w:hint="eastAsia"/>
+          <w:lang w:val="en-US" w:eastAsia="zh-CN"/>
+        </w:rPr>
+      </w:pPr>
+      <w:r>
+        <w:rPr>
+          <w:rFonts w:hint="eastAsia"/>
+          <w:lang w:val="en-US" w:eastAsia="zh-CN"/>
+        </w:rPr>
+        <w:t>依存句法分析</w:t>
+      </w:r>
+    </w:p>
+    <w:p>
+      <w:r>
+        <w:drawing>
+          <wp:anchor distT="0" distB="0" distL="114300" distR="114300" simplePos="0" relativeHeight="251660288" behindDoc="0" locked="0" layoutInCell="1" allowOverlap="1">
+            <wp:simplePos x="0" y="0"/>
+            <wp:positionH relativeFrom="column">
+              <wp:posOffset>1905</wp:posOffset>
+            </wp:positionH>
+            <wp:positionV relativeFrom="paragraph">
+              <wp:posOffset>1291590</wp:posOffset>
+            </wp:positionV>
+            <wp:extent cx="5270500" cy="1276985"/>
+            <wp:effectExtent l="0" t="0" r="6350" b="18415"/>
+            <wp:wrapTopAndBottom/>
+            <wp:docPr id="3" name="图片 2"/>
+            <wp:cNvGraphicFramePr>
+              <a:graphicFrameLocks xmlns:a="http://schemas.openxmlformats.org/drawingml/2006/main" noChangeAspect="1"/>
+            </wp:cNvGraphicFramePr>
+            <a:graphic xmlns:a="http://schemas.openxmlformats.org/drawingml/2006/main">
+              <a:graphicData uri="http://schemas.openxmlformats.org/drawingml/2006/picture">
+                <pic:pic xmlns:pic="http://schemas.openxmlformats.org/drawingml/2006/picture">
+                  <pic:nvPicPr>
+                    <pic:cNvPr id="3" name="图片 2"/>
+                    <pic:cNvPicPr>
+                      <a:picLocks noChangeAspect="1"/>
+                    </pic:cNvPicPr>
+                  </pic:nvPicPr>
+                  <pic:blipFill>
+                    <a:blip r:embed="rId8"/>
+                    <a:stretch>
+                      <a:fillRect/>
+                    </a:stretch>
+                  </pic:blipFill>
+                  <pic:spPr>
+                    <a:xfrm>
+                      <a:off x="0" y="0"/>
+                      <a:ext cx="5270500" cy="1276985"/>
+                    </a:xfrm>
+                    <a:prstGeom prst="rect">
+                      <a:avLst/>
+                    </a:prstGeom>
+                    <a:noFill/>
+                    <a:ln w="9525">
+                      <a:noFill/>
+                    </a:ln>
+                  </pic:spPr>
+                </pic:pic>
+              </a:graphicData>
+            </a:graphic>
+          </wp:anchor>
+        </w:drawing>
+      </w:r>
+      <w:r>
+        <w:rPr>
+          <w:rFonts w:hint="eastAsia"/>
+          <w:lang w:val="en-US" w:eastAsia="zh-CN"/>
+        </w:rPr>
+        <w:t>依存句法（Dependency Parsing，DP）分析是指通过分析语句单位之间存在的关系来寻找其语法结构，换而言之，就是找出句子里的“主谓宾”、“定状补”等语法语句成分，并对各个成分之间的关系加以分析。以句子“我今天在学校图书馆借了一本书”为例，进行依存句法分析的结果如图3.3所示。</w:t>
+      </w:r>
+    </w:p>
+    <w:p>
+      <w:pPr>
+        <w:pStyle w:val="11"/>
+        <w:jc w:val="center"/>
+        <w:rPr>
+          <w:rFonts w:hint="eastAsia" w:ascii="黑体" w:hAnsi="黑体" w:eastAsia="黑体" w:cs="黑体"/>
+          <w:sz w:val="20"/>
+          <w:szCs w:val="20"/>
+          <w:lang w:val="en-US" w:eastAsia="zh-CN"/>
+        </w:rPr>
+      </w:pPr>
+      <w:r>
+        <w:rPr>
+          <w:rFonts w:hint="eastAsia" w:ascii="黑体" w:hAnsi="黑体" w:eastAsia="黑体" w:cs="黑体"/>
+          <w:sz w:val="20"/>
+          <w:szCs w:val="20"/>
+        </w:rPr>
+        <w:t xml:space="preserve">图 </w:t>
+      </w:r>
+      <w:r>
+        <w:rPr>
+          <w:rFonts w:hint="eastAsia" w:ascii="黑体" w:hAnsi="黑体" w:eastAsia="黑体" w:cs="黑体"/>
+          <w:sz w:val="20"/>
+          <w:szCs w:val="20"/>
+          <w:lang w:val="en-US" w:eastAsia="zh-CN"/>
+        </w:rPr>
+        <w:t>3</w:t>
+      </w:r>
+      <w:r>
+        <w:rPr>
+          <w:rFonts w:hint="eastAsia" w:ascii="黑体" w:hAnsi="黑体" w:eastAsia="黑体" w:cs="黑体"/>
+          <w:sz w:val="20"/>
+          <w:szCs w:val="20"/>
+          <w:lang w:val="en-US" w:eastAsia="zh-CN"/>
+        </w:rPr>
+        <w:t>.3</w:t>
+      </w:r>
+      <w:r>
+        <w:rPr>
+          <w:rFonts w:hint="eastAsia" w:ascii="黑体" w:hAnsi="黑体" w:eastAsia="黑体" w:cs="黑体"/>
+          <w:sz w:val="20"/>
+          <w:szCs w:val="20"/>
+          <w:lang w:val="en-US" w:eastAsia="zh-CN"/>
+        </w:rPr>
+        <w:t>依存句法分析示意图</w:t>
+      </w:r>
+    </w:p>
+    <w:p>
+      <w:pPr>
+        <w:rPr>
+          <w:rFonts w:hint="eastAsia"/>
+          <w:sz w:val="24"/>
+          <w:szCs w:val="24"/>
+          <w:lang w:val="en-US" w:eastAsia="zh-CN"/>
+        </w:rPr>
+      </w:pPr>
+      <w:r>
+        <w:rPr>
+          <w:rFonts w:hint="eastAsia"/>
+          <w:sz w:val="24"/>
+          <w:szCs w:val="24"/>
+          <w:lang w:val="en-US" w:eastAsia="zh-CN"/>
+        </w:rPr>
+        <w:t>可以看到，该句子在分词、词性标注之后，再进行依存句法分析，能够看到主谓宾等语法成分都被标记了出来。HED是指整个句子的核心（“借”），SBV指明了主谓关系（我、借），ADV指明了句子里的状中结构，POB代表介宾关系，ATT代表定中关系，RAD代表又附加关系，VOB代表动宾关系（借、书）。</w:t>
+      </w:r>
+    </w:p>
+    <w:p>
+      <w:pPr>
+        <w:rPr>
+          <w:rFonts w:hint="eastAsia"/>
+          <w:lang w:val="en-US" w:eastAsia="zh-CN"/>
+        </w:rPr>
+      </w:pPr>
+      <w:r>
+        <w:rPr>
+          <w:rFonts w:hint="eastAsia"/>
+          <w:lang w:val="en-US" w:eastAsia="zh-CN"/>
+        </w:rPr>
+        <w:t>通过这种句法分析对句子成分加以标记，可以间接的来创造一种句子内的“上下文环境”，是计算机可以获取更多句子的信息加以分析。</w:t>
+      </w:r>
     </w:p>
     <w:p>
       <w:pPr>
@@ -1712,7 +2367,228 @@
           <w:rFonts w:hint="eastAsia"/>
           <w:lang w:val="en-US" w:eastAsia="zh-CN"/>
         </w:rPr>
-        <w:t>3.5 词性标注</w:t>
+        <w:t>3.8 人工事件标记</w:t>
+      </w:r>
+    </w:p>
+    <w:p>
+      <w:pPr>
+        <w:rPr>
+          <w:rFonts w:hint="eastAsia"/>
+          <w:lang w:val="en-US" w:eastAsia="zh-CN"/>
+        </w:rPr>
+      </w:pPr>
+      <w:r>
+        <w:rPr>
+          <w:rFonts w:hint="eastAsia"/>
+          <w:lang w:val="en-US" w:eastAsia="zh-CN"/>
+        </w:rPr>
+        <w:t>前文所说到的一系列处理、标注针对的对象是所有的中文语句通用的处理方法，然而，由于本系统是要对特定主题的事件进行建模，而上述过程并不能标记出一条句子是属于什么主题的事件类型，这就需要我们人工介入标注。以本文处理的交通类型的微博为例，我们对作为训练语料的数据进行人工主题标注，给微博文本的处理结果加上专属于交通主题类型的标记，这样建立出的模型就能够很好的识别交通类型的事件。</w:t>
+      </w:r>
+    </w:p>
+    <w:p>
+      <w:r>
+        <w:rPr>
+          <w:rFonts w:hint="eastAsia"/>
+          <w:lang w:val="en-US" w:eastAsia="zh-CN"/>
+        </w:rPr>
+        <w:t>所谓标注，就是在经过LTP处理后的语料上，对符合相关主题的语料添加一列属性值，如果不是交通类型，该列值为“O”，如果属于交通类型的事件，则在LTP处理结果的基础上，该列的值可以根据实际情况被标记记录为who/whom/when/where/how/trigger这六个值之一。其中，when是指事件发生的时间，where是事件发生的地点、who是事件发生的主体人，whom是涉及到的客体，how是代表该词表明事件如何发生，trigger是指该词为这个主题事件的触发词。</w:t>
+      </w:r>
+    </w:p>
+    <w:p>
+      <w:pPr>
+        <w:rPr>
+          <w:rFonts w:hint="eastAsia"/>
+          <w:lang w:val="en-US" w:eastAsia="zh-CN"/>
+        </w:rPr>
+      </w:pPr>
+      <w:r>
+        <w:drawing>
+          <wp:anchor distT="0" distB="0" distL="114300" distR="114300" simplePos="0" relativeHeight="251661312" behindDoc="0" locked="0" layoutInCell="1" allowOverlap="1">
+            <wp:simplePos x="0" y="0"/>
+            <wp:positionH relativeFrom="column">
+              <wp:posOffset>480060</wp:posOffset>
+            </wp:positionH>
+            <wp:positionV relativeFrom="paragraph">
+              <wp:posOffset>939165</wp:posOffset>
+            </wp:positionV>
+            <wp:extent cx="4314190" cy="2818765"/>
+            <wp:effectExtent l="0" t="0" r="10160" b="635"/>
+            <wp:wrapTopAndBottom/>
+            <wp:docPr id="4" name="图片 3"/>
+            <wp:cNvGraphicFramePr>
+              <a:graphicFrameLocks xmlns:a="http://schemas.openxmlformats.org/drawingml/2006/main" noChangeAspect="1"/>
+            </wp:cNvGraphicFramePr>
+            <a:graphic xmlns:a="http://schemas.openxmlformats.org/drawingml/2006/main">
+              <a:graphicData uri="http://schemas.openxmlformats.org/drawingml/2006/picture">
+                <pic:pic xmlns:pic="http://schemas.openxmlformats.org/drawingml/2006/picture">
+                  <pic:nvPicPr>
+                    <pic:cNvPr id="4" name="图片 3"/>
+                    <pic:cNvPicPr>
+                      <a:picLocks noChangeAspect="1"/>
+                    </pic:cNvPicPr>
+                  </pic:nvPicPr>
+                  <pic:blipFill>
+                    <a:blip r:embed="rId9"/>
+                    <a:stretch>
+                      <a:fillRect/>
+                    </a:stretch>
+                  </pic:blipFill>
+                  <pic:spPr>
+                    <a:xfrm>
+                      <a:off x="0" y="0"/>
+                      <a:ext cx="4314190" cy="2818765"/>
+                    </a:xfrm>
+                    <a:prstGeom prst="rect">
+                      <a:avLst/>
+                    </a:prstGeom>
+                    <a:noFill/>
+                    <a:ln w="9525">
+                      <a:noFill/>
+                    </a:ln>
+                  </pic:spPr>
+                </pic:pic>
+              </a:graphicData>
+            </a:graphic>
+          </wp:anchor>
+        </w:drawing>
+      </w:r>
+      <w:r>
+        <w:rPr>
+          <w:rFonts w:hint="eastAsia"/>
+          <w:lang w:val="en-US" w:eastAsia="zh-CN"/>
+        </w:rPr>
+        <w:t>在系统的后台网站上，可以对每一条微博进行标注，标注的界面如图3.4所示，标注好后可从网站导出相应的标记好的XML格式数据，其示例如图3.5所示。</w:t>
+      </w:r>
+    </w:p>
+    <w:p>
+      <w:pPr>
+        <w:pStyle w:val="11"/>
+        <w:jc w:val="center"/>
+        <w:rPr>
+          <w:rFonts w:hint="eastAsia"/>
+          <w:lang w:val="en-US" w:eastAsia="zh-CN"/>
+        </w:rPr>
+      </w:pPr>
+      <w:r>
+        <w:rPr>
+          <w:rFonts w:hint="eastAsia" w:ascii="黑体" w:hAnsi="黑体" w:eastAsia="黑体" w:cs="黑体"/>
+          <w:sz w:val="20"/>
+          <w:szCs w:val="20"/>
+        </w:rPr>
+        <w:t xml:space="preserve">图 </w:t>
+      </w:r>
+      <w:r>
+        <w:rPr>
+          <w:rFonts w:hint="eastAsia" w:ascii="黑体" w:hAnsi="黑体" w:cs="黑体"/>
+          <w:sz w:val="20"/>
+          <w:szCs w:val="20"/>
+          <w:lang w:val="en-US" w:eastAsia="zh-CN"/>
+        </w:rPr>
+        <w:t>3.4 在网站上标注微博界面</w:t>
+      </w:r>
+    </w:p>
+    <w:p>
+      <w:r>
+        <w:rPr>
+          <w:rFonts w:hint="eastAsia"/>
+          <w:lang w:val="en-US" w:eastAsia="zh-CN"/>
+        </w:rPr>
+        <w:t>可以看到，在图3.5给出的结果示例里，一条交通主题的微博的成分被人工标记了trigger、whom、when等事件元素。这样的数据格式经过转换即可以作为CONLL格式数据的一个列属性，以便后续操作的进行。</w:t>
+      </w:r>
+    </w:p>
+    <w:p>
+      <w:pPr>
+        <w:pStyle w:val="11"/>
+        <w:jc w:val="center"/>
+        <w:rPr>
+          <w:rFonts w:hint="eastAsia" w:ascii="黑体" w:hAnsi="黑体" w:cs="黑体"/>
+          <w:sz w:val="20"/>
+          <w:szCs w:val="20"/>
+          <w:lang w:val="en-US" w:eastAsia="zh-CN"/>
+        </w:rPr>
+      </w:pPr>
+      <w:r>
+        <w:drawing>
+          <wp:anchor distT="0" distB="0" distL="114300" distR="114300" simplePos="0" relativeHeight="251662336" behindDoc="0" locked="0" layoutInCell="1" allowOverlap="1">
+            <wp:simplePos x="0" y="0"/>
+            <wp:positionH relativeFrom="column">
+              <wp:posOffset>1056005</wp:posOffset>
+            </wp:positionH>
+            <wp:positionV relativeFrom="paragraph">
+              <wp:posOffset>95250</wp:posOffset>
+            </wp:positionV>
+            <wp:extent cx="3256915" cy="3561715"/>
+            <wp:effectExtent l="0" t="0" r="635" b="635"/>
+            <wp:wrapTopAndBottom/>
+            <wp:docPr id="5" name="图片 4"/>
+            <wp:cNvGraphicFramePr>
+              <a:graphicFrameLocks xmlns:a="http://schemas.openxmlformats.org/drawingml/2006/main" noChangeAspect="1"/>
+            </wp:cNvGraphicFramePr>
+            <a:graphic xmlns:a="http://schemas.openxmlformats.org/drawingml/2006/main">
+              <a:graphicData uri="http://schemas.openxmlformats.org/drawingml/2006/picture">
+                <pic:pic xmlns:pic="http://schemas.openxmlformats.org/drawingml/2006/picture">
+                  <pic:nvPicPr>
+                    <pic:cNvPr id="5" name="图片 4"/>
+                    <pic:cNvPicPr>
+                      <a:picLocks noChangeAspect="1"/>
+                    </pic:cNvPicPr>
+                  </pic:nvPicPr>
+                  <pic:blipFill>
+                    <a:blip r:embed="rId10"/>
+                    <a:stretch>
+                      <a:fillRect/>
+                    </a:stretch>
+                  </pic:blipFill>
+                  <pic:spPr>
+                    <a:xfrm>
+                      <a:off x="0" y="0"/>
+                      <a:ext cx="3256915" cy="3561715"/>
+                    </a:xfrm>
+                    <a:prstGeom prst="rect">
+                      <a:avLst/>
+                    </a:prstGeom>
+                    <a:noFill/>
+                    <a:ln w="9525">
+                      <a:noFill/>
+                    </a:ln>
+                  </pic:spPr>
+                </pic:pic>
+              </a:graphicData>
+            </a:graphic>
+          </wp:anchor>
+        </w:drawing>
+      </w:r>
+      <w:r>
+        <w:rPr>
+          <w:rFonts w:hint="eastAsia" w:ascii="黑体" w:hAnsi="黑体" w:eastAsia="黑体" w:cs="黑体"/>
+          <w:sz w:val="20"/>
+          <w:szCs w:val="20"/>
+        </w:rPr>
+        <w:t xml:space="preserve">图 </w:t>
+      </w:r>
+      <w:r>
+        <w:rPr>
+          <w:rFonts w:hint="eastAsia" w:ascii="黑体" w:hAnsi="黑体" w:cs="黑体"/>
+          <w:sz w:val="20"/>
+          <w:szCs w:val="20"/>
+          <w:lang w:val="en-US" w:eastAsia="zh-CN"/>
+        </w:rPr>
+        <w:t>3.5 网站导出的标注结果示例</w:t>
+      </w:r>
+    </w:p>
+    <w:p>
+      <w:pPr>
+        <w:rPr>
+          <w:rFonts w:hint="eastAsia"/>
+          <w:lang w:val="en-US" w:eastAsia="zh-CN"/>
+        </w:rPr>
+      </w:pPr>
+      <w:r>
+        <w:rPr>
+          <w:rFonts w:hint="eastAsia"/>
+          <w:lang w:val="en-US" w:eastAsia="zh-CN"/>
+        </w:rPr>
+        <w:t>通过后台网站上的标注功能，本文对八百条交通事件的微博进行了人工标注，把标注后的结果与LTP的处理结果相结合，即可获得训练与测试语料。本文接下来的两章将对网站和CRF训练进行详细的设计实现说明。</w:t>
       </w:r>
     </w:p>
     <w:p>
@@ -1728,54 +2604,6 @@
           <w:rFonts w:hint="eastAsia"/>
           <w:lang w:val="en-US" w:eastAsia="zh-CN"/>
         </w:rPr>
-        <w:t>3.6 命名实体识别</w:t>
-      </w:r>
-    </w:p>
-    <w:p>
-      <w:pPr>
-        <w:pStyle w:val="3"/>
-        <w:rPr>
-          <w:rFonts w:hint="eastAsia"/>
-          <w:lang w:val="en-US" w:eastAsia="zh-CN"/>
-        </w:rPr>
-      </w:pPr>
-      <w:r>
-        <w:rPr>
-          <w:rFonts w:hint="eastAsia"/>
-          <w:lang w:val="en-US" w:eastAsia="zh-CN"/>
-        </w:rPr>
-        <w:t>3.7 依存句法分析</w:t>
-      </w:r>
-    </w:p>
-    <w:p>
-      <w:pPr>
-        <w:pStyle w:val="3"/>
-        <w:rPr>
-          <w:rFonts w:hint="eastAsia"/>
-          <w:lang w:val="en-US" w:eastAsia="zh-CN"/>
-        </w:rPr>
-      </w:pPr>
-      <w:r>
-        <w:rPr>
-          <w:rFonts w:hint="eastAsia"/>
-          <w:lang w:val="en-US" w:eastAsia="zh-CN"/>
-        </w:rPr>
-        <w:t>3.8 人工事件标记</w:t>
-      </w:r>
-    </w:p>
-    <w:p>
-      <w:pPr>
-        <w:pStyle w:val="3"/>
-        <w:rPr>
-          <w:rFonts w:hint="eastAsia"/>
-          <w:lang w:val="en-US" w:eastAsia="zh-CN"/>
-        </w:rPr>
-      </w:pPr>
-      <w:r>
-        <w:rPr>
-          <w:rFonts w:hint="eastAsia"/>
-          <w:lang w:val="en-US" w:eastAsia="zh-CN"/>
-        </w:rPr>
         <w:t>3.9 本章小结</w:t>
       </w:r>
     </w:p>
@@ -1786,6 +2614,15 @@
           <w:lang w:val="en-US" w:eastAsia="zh-CN"/>
         </w:rPr>
       </w:pPr>
+      <w:r>
+        <w:rPr>
+          <w:rFonts w:hint="eastAsia"/>
+          <w:lang w:val="en-US" w:eastAsia="zh-CN"/>
+        </w:rPr>
+        <w:t>本章介绍了语言特征标注模块的方案选择以及实现过程，也描述了如何进行人工事件标注，本章所介绍的语言特征标注模块是用来获取标准训练数据的模块，在本章的基础上，后文将使用本章的到的数据进行事件的展示、建模、训练和发掘测试。</w:t>
+      </w:r>
+      <w:bookmarkStart w:id="0" w:name="_GoBack"/>
+      <w:bookmarkEnd w:id="0"/>
       <w:r>
         <w:rPr>
           <w:rFonts w:hint="eastAsia"/>
@@ -2781,6 +3618,178 @@
       </w:rPr>
     </w:lvl>
   </w:abstractNum>
+  <w:abstractNum w:abstractNumId="6">
+    <w:nsid w:val="591B93BD"/>
+    <w:multiLevelType w:val="multilevel"/>
+    <w:tmpl w:val="591B93BD"/>
+    <w:lvl w:ilvl="0" w:tentative="0">
+      <w:start w:val="1"/>
+      <w:numFmt w:val="bullet"/>
+      <w:lvlText w:val=""/>
+      <w:lvlJc w:val="left"/>
+      <w:pPr>
+        <w:ind w:left="420" w:leftChars="0" w:hanging="420" w:firstLineChars="0"/>
+      </w:pPr>
+      <w:rPr>
+        <w:rFonts w:hint="default" w:ascii="Wingdings" w:hAnsi="Wingdings"/>
+      </w:rPr>
+    </w:lvl>
+    <w:lvl w:ilvl="1" w:tentative="0">
+      <w:start w:val="1"/>
+      <w:numFmt w:val="bullet"/>
+      <w:lvlText w:val=""/>
+      <w:lvlJc w:val="left"/>
+      <w:pPr>
+        <w:tabs>
+          <w:tab w:val="left" w:pos="840"/>
+        </w:tabs>
+        <w:ind w:left="840" w:leftChars="0" w:hanging="420" w:firstLineChars="0"/>
+      </w:pPr>
+      <w:rPr>
+        <w:rFonts w:hint="default" w:ascii="Wingdings" w:hAnsi="Wingdings"/>
+      </w:rPr>
+    </w:lvl>
+    <w:lvl w:ilvl="2" w:tentative="0">
+      <w:start w:val="1"/>
+      <w:numFmt w:val="bullet"/>
+      <w:lvlText w:val=""/>
+      <w:lvlJc w:val="left"/>
+      <w:pPr>
+        <w:tabs>
+          <w:tab w:val="left" w:pos="1260"/>
+        </w:tabs>
+        <w:ind w:left="1260" w:leftChars="0" w:hanging="420" w:firstLineChars="0"/>
+      </w:pPr>
+      <w:rPr>
+        <w:rFonts w:hint="default" w:ascii="Wingdings" w:hAnsi="Wingdings"/>
+      </w:rPr>
+    </w:lvl>
+    <w:lvl w:ilvl="3" w:tentative="0">
+      <w:start w:val="1"/>
+      <w:numFmt w:val="bullet"/>
+      <w:lvlText w:val=""/>
+      <w:lvlJc w:val="left"/>
+      <w:pPr>
+        <w:tabs>
+          <w:tab w:val="left" w:pos="1680"/>
+        </w:tabs>
+        <w:ind w:left="1680" w:leftChars="0" w:hanging="420" w:firstLineChars="0"/>
+      </w:pPr>
+      <w:rPr>
+        <w:rFonts w:hint="default" w:ascii="Wingdings" w:hAnsi="Wingdings"/>
+      </w:rPr>
+    </w:lvl>
+    <w:lvl w:ilvl="4" w:tentative="0">
+      <w:start w:val="1"/>
+      <w:numFmt w:val="bullet"/>
+      <w:lvlText w:val=""/>
+      <w:lvlJc w:val="left"/>
+      <w:pPr>
+        <w:tabs>
+          <w:tab w:val="left" w:pos="2100"/>
+        </w:tabs>
+        <w:ind w:left="2100" w:leftChars="0" w:hanging="420" w:firstLineChars="0"/>
+      </w:pPr>
+      <w:rPr>
+        <w:rFonts w:hint="default" w:ascii="Wingdings" w:hAnsi="Wingdings"/>
+      </w:rPr>
+    </w:lvl>
+    <w:lvl w:ilvl="5" w:tentative="0">
+      <w:start w:val="1"/>
+      <w:numFmt w:val="bullet"/>
+      <w:lvlText w:val=""/>
+      <w:lvlJc w:val="left"/>
+      <w:pPr>
+        <w:tabs>
+          <w:tab w:val="left" w:pos="2520"/>
+        </w:tabs>
+        <w:ind w:left="2520" w:leftChars="0" w:hanging="420" w:firstLineChars="0"/>
+      </w:pPr>
+      <w:rPr>
+        <w:rFonts w:hint="default" w:ascii="Wingdings" w:hAnsi="Wingdings"/>
+      </w:rPr>
+    </w:lvl>
+    <w:lvl w:ilvl="6" w:tentative="0">
+      <w:start w:val="1"/>
+      <w:numFmt w:val="bullet"/>
+      <w:lvlText w:val=""/>
+      <w:lvlJc w:val="left"/>
+      <w:pPr>
+        <w:tabs>
+          <w:tab w:val="left" w:pos="2940"/>
+        </w:tabs>
+        <w:ind w:left="2940" w:leftChars="0" w:hanging="420" w:firstLineChars="0"/>
+      </w:pPr>
+      <w:rPr>
+        <w:rFonts w:hint="default" w:ascii="Wingdings" w:hAnsi="Wingdings"/>
+      </w:rPr>
+    </w:lvl>
+    <w:lvl w:ilvl="7" w:tentative="0">
+      <w:start w:val="1"/>
+      <w:numFmt w:val="bullet"/>
+      <w:lvlText w:val=""/>
+      <w:lvlJc w:val="left"/>
+      <w:pPr>
+        <w:tabs>
+          <w:tab w:val="left" w:pos="3360"/>
+        </w:tabs>
+        <w:ind w:left="3360" w:leftChars="0" w:hanging="420" w:firstLineChars="0"/>
+      </w:pPr>
+      <w:rPr>
+        <w:rFonts w:hint="default" w:ascii="Wingdings" w:hAnsi="Wingdings"/>
+      </w:rPr>
+    </w:lvl>
+    <w:lvl w:ilvl="8" w:tentative="0">
+      <w:start w:val="1"/>
+      <w:numFmt w:val="bullet"/>
+      <w:lvlText w:val=""/>
+      <w:lvlJc w:val="left"/>
+      <w:pPr>
+        <w:tabs>
+          <w:tab w:val="left" w:pos="3780"/>
+        </w:tabs>
+        <w:ind w:left="3780" w:leftChars="0" w:hanging="420" w:firstLineChars="0"/>
+      </w:pPr>
+      <w:rPr>
+        <w:rFonts w:hint="default" w:ascii="Wingdings" w:hAnsi="Wingdings"/>
+      </w:rPr>
+    </w:lvl>
+  </w:abstractNum>
+  <w:abstractNum w:abstractNumId="7">
+    <w:nsid w:val="591B9973"/>
+    <w:multiLevelType w:val="singleLevel"/>
+    <w:tmpl w:val="591B9973"/>
+    <w:lvl w:ilvl="0" w:tentative="0">
+      <w:start w:val="1"/>
+      <w:numFmt w:val="bullet"/>
+      <w:lvlText w:val=""/>
+      <w:lvlJc w:val="left"/>
+      <w:pPr>
+        <w:ind w:left="420" w:leftChars="0" w:hanging="420" w:firstLineChars="0"/>
+      </w:pPr>
+      <w:rPr>
+        <w:rFonts w:hint="default" w:ascii="Wingdings" w:hAnsi="Wingdings"/>
+      </w:rPr>
+    </w:lvl>
+  </w:abstractNum>
+  <w:abstractNum w:abstractNumId="8">
+    <w:nsid w:val="591B9E23"/>
+    <w:multiLevelType w:val="singleLevel"/>
+    <w:tmpl w:val="591B9E23"/>
+    <w:lvl w:ilvl="0" w:tentative="0">
+      <w:start w:val="1"/>
+      <w:numFmt w:val="decimal"/>
+      <w:suff w:val="nothing"/>
+      <w:lvlText w:val="（%1）"/>
+      <w:lvlJc w:val="left"/>
+      <w:pPr>
+        <w:ind w:left="0" w:leftChars="0" w:firstLine="420" w:firstLineChars="0"/>
+      </w:pPr>
+      <w:rPr>
+        <w:rFonts w:hint="default"/>
+      </w:rPr>
+    </w:lvl>
+  </w:abstractNum>
   <w:num w:numId="1">
     <w:abstractNumId w:val="1"/>
   </w:num>
@@ -2798,6 +3807,15 @@
   </w:num>
   <w:num w:numId="6">
     <w:abstractNumId w:val="2"/>
+  </w:num>
+  <w:num w:numId="7">
+    <w:abstractNumId w:val="6"/>
+  </w:num>
+  <w:num w:numId="8">
+    <w:abstractNumId w:val="7"/>
+  </w:num>
+  <w:num w:numId="9">
+    <w:abstractNumId w:val="8"/>
   </w:num>
 </w:numbering>
 </file>

--- a/doc/论文/基于CRF算法的中文社交媒体的事件发掘研究与实现.docx
+++ b/doc/论文/基于CRF算法的中文社交媒体的事件发掘研究与实现.docx
@@ -646,7 +646,7 @@
           <w:rFonts w:hint="eastAsia"/>
           <w:lang w:val="en-US" w:eastAsia="zh-CN"/>
         </w:rPr>
-        <w:t>本章主要研究了微博数据的获取和预处理过程，微博数据获取是指从微博获得我们想要的微博文本，预处理是指通过一定的处理过程将上一步获取到的文本进行加工，使之符合下一步数据库入库标准。</w:t>
+        <w:t>本章主要研究了微博数据的获取和预处理过程，微博数据获取是指从微博获得我们想要的微博文本，预处理是指通过一定的处理过程将上一步获取到的文本进行加工，并将加工后的结果存入合适的数据库中实现数据持久化。</w:t>
       </w:r>
     </w:p>
     <w:p>
@@ -1010,6 +1010,22 @@
     </w:p>
     <w:p>
       <w:pPr>
+        <w:pStyle w:val="4"/>
+        <w:rPr>
+          <w:rFonts w:hint="eastAsia"/>
+          <w:lang w:val="en-US" w:eastAsia="zh-CN"/>
+        </w:rPr>
+      </w:pPr>
+      <w:r>
+        <w:rPr>
+          <w:rFonts w:hint="eastAsia"/>
+          <w:lang w:val="en-US" w:eastAsia="zh-CN"/>
+        </w:rPr>
+        <w:t>2.4.1 数据库选择</w:t>
+      </w:r>
+    </w:p>
+    <w:p>
+      <w:pPr>
         <w:rPr>
           <w:rFonts w:hint="eastAsia"/>
           <w:lang w:val="en-US" w:eastAsia="zh-CN"/>
@@ -1021,6 +1037,37 @@
           <w:lang w:val="en-US" w:eastAsia="zh-CN"/>
         </w:rPr>
         <w:t>在本论文所要实现的系统里，语料数据和网站后台数据是公用一个数据库的，出于格式的考虑可以选择非关系型数据库MongoDB，出于网站结构化数据的考虑，可以选择Mysql数据库。前者存储数据的类型是文档，后者是结构化数据，相比之下，前者操作更为方便，后者更适合作为网站后台，权衡之下，最终选择Mysql数据库作为本系统数据库。</w:t>
+      </w:r>
+    </w:p>
+    <w:p>
+      <w:pPr>
+        <w:pStyle w:val="4"/>
+        <w:rPr>
+          <w:rFonts w:hint="eastAsia"/>
+          <w:lang w:val="en-US" w:eastAsia="zh-CN"/>
+        </w:rPr>
+      </w:pPr>
+      <w:r>
+        <w:rPr>
+          <w:rFonts w:hint="eastAsia"/>
+          <w:lang w:val="en-US" w:eastAsia="zh-CN"/>
+        </w:rPr>
+        <w:t>2.4.2 表结构设计</w:t>
+      </w:r>
+    </w:p>
+    <w:p>
+      <w:pPr>
+        <w:rPr>
+          <w:rFonts w:hint="eastAsia"/>
+          <w:lang w:val="en-US" w:eastAsia="zh-CN"/>
+        </w:rPr>
+      </w:pPr>
+      <w:r>
+        <w:rPr>
+          <w:rFonts w:hint="eastAsia"/>
+          <w:lang w:val="en-US" w:eastAsia="zh-CN"/>
+        </w:rPr>
+        <w:t>分析从新浪微博API和自己写的爬虫出获得的数据格式，我们发现，一条完整的微博信息包括微博相关信息以及发布人（用户）的相关信息，因此，数据库中设计了微博信息表（tb_msg_info）、微博用户信息表（tb_user_info）。由于还要对微博进行标注等处理，因此还有微博处理表（tb_process_info）以及和网站管理相关的管理员用户表（tb_admin_user_info）和操作日志记录表（tb_log_Info）。具体的字段根据要存储的信息来设定，并且保留了一部分字段用作扩展。</w:t>
       </w:r>
     </w:p>
     <w:p>
@@ -1916,6 +1963,7 @@
     <w:p>
       <w:pPr>
         <w:numPr>
+          <w:ilvl w:val="0"/>
           <w:numId w:val="0"/>
         </w:numPr>
         <w:spacing w:line="240" w:lineRule="auto"/>
@@ -1981,6 +2029,7 @@
       <w:pPr>
         <w:pStyle w:val="11"/>
         <w:numPr>
+          <w:ilvl w:val="0"/>
           <w:numId w:val="0"/>
         </w:numPr>
         <w:spacing w:line="240" w:lineRule="auto"/>
@@ -2127,6 +2176,7 @@
     <w:p>
       <w:pPr>
         <w:numPr>
+          <w:ilvl w:val="0"/>
           <w:numId w:val="0"/>
         </w:numPr>
         <w:ind w:firstLine="420" w:firstLineChars="0"/>
@@ -2299,25 +2349,7 @@
           <w:szCs w:val="20"/>
           <w:lang w:val="en-US" w:eastAsia="zh-CN"/>
         </w:rPr>
-        <w:t>3</w:t>
-      </w:r>
-      <w:r>
-        <w:rPr>
-          <w:rFonts w:hint="eastAsia" w:ascii="黑体" w:hAnsi="黑体" w:eastAsia="黑体" w:cs="黑体"/>
-          <w:sz w:val="20"/>
-          <w:szCs w:val="20"/>
-          <w:lang w:val="en-US" w:eastAsia="zh-CN"/>
-        </w:rPr>
-        <w:t>.3</w:t>
-      </w:r>
-      <w:r>
-        <w:rPr>
-          <w:rFonts w:hint="eastAsia" w:ascii="黑体" w:hAnsi="黑体" w:eastAsia="黑体" w:cs="黑体"/>
-          <w:sz w:val="20"/>
-          <w:szCs w:val="20"/>
-          <w:lang w:val="en-US" w:eastAsia="zh-CN"/>
-        </w:rPr>
-        <w:t>依存句法分析示意图</w:t>
+        <w:t>3.3依存句法分析示意图</w:t>
       </w:r>
     </w:p>
     <w:p>
@@ -2351,7 +2383,7 @@
           <w:rFonts w:hint="eastAsia"/>
           <w:lang w:val="en-US" w:eastAsia="zh-CN"/>
         </w:rPr>
-        <w:t>通过这种句法分析对句子成分加以标记，可以间接的来创造一种句子内的“上下文环境”，是计算机可以获取更多句子的信息加以分析。</w:t>
+        <w:t>通过这种句法分析对句子成分加以标记，可以间接的来创造一种句子内的“上下文环境”，使计算机可以获取更多句子的信息加以分析。</w:t>
       </w:r>
     </w:p>
     <w:p>
@@ -2621,8 +2653,6 @@
         </w:rPr>
         <w:t>本章介绍了语言特征标注模块的方案选择以及实现过程，也描述了如何进行人工事件标注，本章所介绍的语言特征标注模块是用来获取标准训练数据的模块，在本章的基础上，后文将使用本章的到的数据进行事件的展示、建模、训练和发掘测试。</w:t>
       </w:r>
-      <w:bookmarkStart w:id="0" w:name="_GoBack"/>
-      <w:bookmarkEnd w:id="0"/>
       <w:r>
         <w:rPr>
           <w:rFonts w:hint="eastAsia"/>
@@ -2670,6 +2700,81 @@
     </w:p>
     <w:p>
       <w:pPr>
+        <w:rPr>
+          <w:rFonts w:hint="eastAsia"/>
+          <w:lang w:val="en-US" w:eastAsia="zh-CN"/>
+        </w:rPr>
+      </w:pPr>
+      <w:r>
+        <w:rPr>
+          <w:rFonts w:hint="eastAsia"/>
+          <w:lang w:val="en-US" w:eastAsia="zh-CN"/>
+        </w:rPr>
+        <w:t>在本文所设计的系统中，有一个很重要的模块就是后台管理网站模块，其作用主要有以下几点：</w:t>
+      </w:r>
+    </w:p>
+    <w:p>
+      <w:pPr>
+        <w:numPr>
+          <w:ilvl w:val="0"/>
+          <w:numId w:val="10"/>
+        </w:numPr>
+        <w:ind w:left="0" w:leftChars="0" w:firstLine="420" w:firstLineChars="0"/>
+        <w:rPr>
+          <w:rFonts w:hint="eastAsia"/>
+          <w:lang w:val="en-US" w:eastAsia="zh-CN"/>
+        </w:rPr>
+      </w:pPr>
+      <w:r>
+        <w:rPr>
+          <w:rFonts w:hint="eastAsia"/>
+          <w:lang w:val="en-US" w:eastAsia="zh-CN"/>
+        </w:rPr>
+        <w:t>查看微博抓取模块爬取的微博。由于爬取的微博数据量比较大，直接从命令行查看爬来的数据操作繁琐且效率低下，因此网站要实现可以随时查看抓取结果列表的功能。</w:t>
+      </w:r>
+    </w:p>
+    <w:p>
+      <w:pPr>
+        <w:numPr>
+          <w:ilvl w:val="0"/>
+          <w:numId w:val="10"/>
+        </w:numPr>
+        <w:ind w:left="0" w:leftChars="0" w:firstLine="420" w:firstLineChars="0"/>
+        <w:rPr>
+          <w:rFonts w:hint="eastAsia"/>
+          <w:lang w:val="en-US" w:eastAsia="zh-CN"/>
+        </w:rPr>
+      </w:pPr>
+      <w:r>
+        <w:rPr>
+          <w:rFonts w:hint="eastAsia"/>
+          <w:lang w:val="en-US" w:eastAsia="zh-CN"/>
+        </w:rPr>
+        <w:t>对微博进行人工事件元素标注。在前文中描述过我们要对一定主题的事件进行人工元素标注，用原始的编写标注文件的方法操作繁琐，格式不能统一且不便于管理，显然，在网站上提供一个人工标注事件元素的界面是必须的，这样可以把标注的结果存在数据库中，能够实现数据持久化。</w:t>
+      </w:r>
+    </w:p>
+    <w:p>
+      <w:pPr>
+        <w:numPr>
+          <w:ilvl w:val="0"/>
+          <w:numId w:val="10"/>
+        </w:numPr>
+        <w:ind w:left="0" w:leftChars="0" w:firstLine="420" w:firstLineChars="0"/>
+        <w:rPr>
+          <w:rFonts w:hint="eastAsia"/>
+          <w:lang w:val="en-US" w:eastAsia="zh-CN"/>
+        </w:rPr>
+      </w:pPr>
+      <w:r>
+        <w:rPr>
+          <w:rFonts w:hint="eastAsia"/>
+          <w:lang w:val="en-US" w:eastAsia="zh-CN"/>
+        </w:rPr>
+        <w:t>查看并导出人工标注结果。由于我们要用到的是标注后的数据，并且是一定的格式，从网站直接导出这个格式无疑是最简便的选择。</w:t>
+      </w:r>
+    </w:p>
+    <w:p>
+      <w:pPr>
         <w:pStyle w:val="3"/>
         <w:rPr>
           <w:rFonts w:hint="eastAsia"/>
@@ -2702,6 +2807,21 @@
     </w:p>
     <w:p>
       <w:pPr>
+        <w:rPr>
+          <w:rFonts w:hint="eastAsia"/>
+          <w:lang w:val="en-US" w:eastAsia="zh-CN"/>
+        </w:rPr>
+      </w:pPr>
+      <w:r>
+        <w:rPr>
+          <w:rFonts w:hint="eastAsia"/>
+          <w:lang w:val="en-US" w:eastAsia="zh-CN"/>
+        </w:rPr>
+        <w:t>前端开发的基础是通用的即Html/css/javascript相结合的Web开发，为了简化开发流程，在前段页面上可以运用上Bootstrap或SemanticUI框架，在本文实现的系统中选择的是Bootstrap框架，该框架简单易用，维护方便。</w:t>
+      </w:r>
+    </w:p>
+    <w:p>
+      <w:pPr>
         <w:pStyle w:val="4"/>
         <w:rPr>
           <w:rFonts w:hint="eastAsia"/>
@@ -2718,6 +2838,21 @@
     </w:p>
     <w:p>
       <w:pPr>
+        <w:rPr>
+          <w:rFonts w:hint="eastAsia"/>
+          <w:lang w:val="en-US" w:eastAsia="zh-CN"/>
+        </w:rPr>
+      </w:pPr>
+      <w:r>
+        <w:rPr>
+          <w:rFonts w:hint="eastAsia"/>
+          <w:lang w:val="en-US" w:eastAsia="zh-CN"/>
+        </w:rPr>
+        <w:t>后台开发可用的语言很多，在考虑到我的技术熟练程度后，最终选择的方案是Node.js开发语言结合Express网络框架，数据库选择mysql数据库搭建成后台部分。</w:t>
+      </w:r>
+    </w:p>
+    <w:p>
+      <w:pPr>
         <w:pStyle w:val="3"/>
         <w:rPr>
           <w:rFonts w:hint="eastAsia"/>
@@ -2729,16 +2864,200 @@
           <w:rFonts w:hint="eastAsia"/>
           <w:lang w:val="en-US" w:eastAsia="zh-CN"/>
         </w:rPr>
-        <w:t>4.3 本章小结</w:t>
-      </w:r>
-    </w:p>
-    <w:p>
-      <w:pPr>
-        <w:rPr>
-          <w:rFonts w:hint="eastAsia"/>
-          <w:lang w:val="en-US" w:eastAsia="zh-CN"/>
-        </w:rPr>
-      </w:pPr>
+        <w:t>4.3 网站结果展示</w:t>
+      </w:r>
+    </w:p>
+    <w:p>
+      <w:r>
+        <w:rPr>
+          <w:rFonts w:hint="eastAsia"/>
+          <w:lang w:val="en-US" w:eastAsia="zh-CN"/>
+        </w:rPr>
+        <w:t>在最终完成的后台网站中，实现了4.1节所描述的全部共能，并添加了登录保护等辅助功能。图4.1为微博抓取结果查看界面，图4.2为人工标注事件元素界面。</w:t>
+      </w:r>
+    </w:p>
+    <w:p>
+      <w:pPr>
+        <w:pStyle w:val="11"/>
+        <w:jc w:val="center"/>
+        <w:rPr>
+          <w:rFonts w:hint="eastAsia" w:ascii="黑体" w:hAnsi="黑体" w:eastAsia="黑体" w:cs="黑体"/>
+          <w:sz w:val="20"/>
+          <w:szCs w:val="20"/>
+          <w:lang w:val="en-US" w:eastAsia="zh-CN"/>
+        </w:rPr>
+      </w:pPr>
+      <w:r>
+        <w:drawing>
+          <wp:anchor distT="0" distB="0" distL="114300" distR="114300" simplePos="0" relativeHeight="251663360" behindDoc="0" locked="0" layoutInCell="1" allowOverlap="1">
+            <wp:simplePos x="0" y="0"/>
+            <wp:positionH relativeFrom="column">
+              <wp:posOffset>1270</wp:posOffset>
+            </wp:positionH>
+            <wp:positionV relativeFrom="paragraph">
+              <wp:posOffset>10160</wp:posOffset>
+            </wp:positionV>
+            <wp:extent cx="5272405" cy="2532380"/>
+            <wp:effectExtent l="0" t="0" r="4445" b="1270"/>
+            <wp:wrapTopAndBottom/>
+            <wp:docPr id="6" name="图片 2"/>
+            <wp:cNvGraphicFramePr>
+              <a:graphicFrameLocks xmlns:a="http://schemas.openxmlformats.org/drawingml/2006/main" noChangeAspect="1"/>
+            </wp:cNvGraphicFramePr>
+            <a:graphic xmlns:a="http://schemas.openxmlformats.org/drawingml/2006/main">
+              <a:graphicData uri="http://schemas.openxmlformats.org/drawingml/2006/picture">
+                <pic:pic xmlns:pic="http://schemas.openxmlformats.org/drawingml/2006/picture">
+                  <pic:nvPicPr>
+                    <pic:cNvPr id="6" name="图片 2"/>
+                    <pic:cNvPicPr>
+                      <a:picLocks noChangeAspect="1"/>
+                    </pic:cNvPicPr>
+                  </pic:nvPicPr>
+                  <pic:blipFill>
+                    <a:blip r:embed="rId11"/>
+                    <a:stretch>
+                      <a:fillRect/>
+                    </a:stretch>
+                  </pic:blipFill>
+                  <pic:spPr>
+                    <a:xfrm>
+                      <a:off x="0" y="0"/>
+                      <a:ext cx="5272405" cy="2532380"/>
+                    </a:xfrm>
+                    <a:prstGeom prst="rect">
+                      <a:avLst/>
+                    </a:prstGeom>
+                    <a:noFill/>
+                    <a:ln w="9525">
+                      <a:noFill/>
+                    </a:ln>
+                  </pic:spPr>
+                </pic:pic>
+              </a:graphicData>
+            </a:graphic>
+          </wp:anchor>
+        </w:drawing>
+      </w:r>
+      <w:r>
+        <w:rPr>
+          <w:rFonts w:hint="eastAsia" w:ascii="黑体" w:hAnsi="黑体" w:eastAsia="黑体" w:cs="黑体"/>
+          <w:sz w:val="20"/>
+          <w:szCs w:val="20"/>
+        </w:rPr>
+        <w:t xml:space="preserve">图 </w:t>
+      </w:r>
+      <w:r>
+        <w:rPr>
+          <w:rFonts w:hint="eastAsia" w:ascii="黑体" w:hAnsi="黑体" w:eastAsia="黑体" w:cs="黑体"/>
+          <w:sz w:val="20"/>
+          <w:szCs w:val="20"/>
+          <w:lang w:val="en-US" w:eastAsia="zh-CN"/>
+        </w:rPr>
+        <w:t>4.1 微博抓取结果查看界面</w:t>
+      </w:r>
+    </w:p>
+    <w:p>
+      <w:r>
+        <w:drawing>
+          <wp:anchor distT="0" distB="0" distL="114300" distR="114300" simplePos="0" relativeHeight="251664384" behindDoc="0" locked="0" layoutInCell="1" allowOverlap="1">
+            <wp:simplePos x="0" y="0"/>
+            <wp:positionH relativeFrom="column">
+              <wp:posOffset>14605</wp:posOffset>
+            </wp:positionH>
+            <wp:positionV relativeFrom="paragraph">
+              <wp:posOffset>679450</wp:posOffset>
+            </wp:positionV>
+            <wp:extent cx="5268595" cy="2592070"/>
+            <wp:effectExtent l="0" t="0" r="8255" b="17780"/>
+            <wp:wrapTopAndBottom/>
+            <wp:docPr id="7" name="图片 3"/>
+            <wp:cNvGraphicFramePr>
+              <a:graphicFrameLocks xmlns:a="http://schemas.openxmlformats.org/drawingml/2006/main" noChangeAspect="1"/>
+            </wp:cNvGraphicFramePr>
+            <a:graphic xmlns:a="http://schemas.openxmlformats.org/drawingml/2006/main">
+              <a:graphicData uri="http://schemas.openxmlformats.org/drawingml/2006/picture">
+                <pic:pic xmlns:pic="http://schemas.openxmlformats.org/drawingml/2006/picture">
+                  <pic:nvPicPr>
+                    <pic:cNvPr id="7" name="图片 3"/>
+                    <pic:cNvPicPr>
+                      <a:picLocks noChangeAspect="1"/>
+                    </pic:cNvPicPr>
+                  </pic:nvPicPr>
+                  <pic:blipFill>
+                    <a:blip r:embed="rId12"/>
+                    <a:stretch>
+                      <a:fillRect/>
+                    </a:stretch>
+                  </pic:blipFill>
+                  <pic:spPr>
+                    <a:xfrm>
+                      <a:off x="0" y="0"/>
+                      <a:ext cx="5268595" cy="2592070"/>
+                    </a:xfrm>
+                    <a:prstGeom prst="rect">
+                      <a:avLst/>
+                    </a:prstGeom>
+                    <a:noFill/>
+                    <a:ln w="9525">
+                      <a:noFill/>
+                    </a:ln>
+                  </pic:spPr>
+                </pic:pic>
+              </a:graphicData>
+            </a:graphic>
+          </wp:anchor>
+        </w:drawing>
+      </w:r>
+      <w:r>
+        <w:rPr>
+          <w:rFonts w:hint="eastAsia"/>
+          <w:lang w:val="en-US" w:eastAsia="zh-CN"/>
+        </w:rPr>
+        <w:t>从图4.1中可以看到，目前数据库里共有1586条微博抓取的结果，我们能够看到微博发布的时间、发布人、微博内容等信息。</w:t>
+      </w:r>
+    </w:p>
+    <w:p>
+      <w:pPr>
+        <w:pStyle w:val="11"/>
+        <w:jc w:val="center"/>
+        <w:rPr>
+          <w:rFonts w:hint="eastAsia" w:ascii="黑体" w:hAnsi="黑体" w:eastAsia="黑体" w:cs="黑体"/>
+          <w:sz w:val="20"/>
+          <w:szCs w:val="20"/>
+        </w:rPr>
+      </w:pPr>
+      <w:r>
+        <w:rPr>
+          <w:rFonts w:hint="eastAsia" w:ascii="黑体" w:hAnsi="黑体" w:eastAsia="黑体" w:cs="黑体"/>
+          <w:sz w:val="20"/>
+          <w:szCs w:val="20"/>
+        </w:rPr>
+        <w:t xml:space="preserve">图 </w:t>
+      </w:r>
+      <w:r>
+        <w:rPr>
+          <w:rFonts w:hint="eastAsia" w:ascii="黑体" w:hAnsi="黑体" w:cs="黑体"/>
+          <w:sz w:val="20"/>
+          <w:szCs w:val="20"/>
+          <w:lang w:val="en-US" w:eastAsia="zh-CN"/>
+        </w:rPr>
+        <w:t>4.2 人工标注界面</w:t>
+      </w:r>
+    </w:p>
+    <w:p>
+      <w:pPr>
+        <w:rPr>
+          <w:rFonts w:hint="eastAsia"/>
+          <w:lang w:val="en-US" w:eastAsia="zh-CN"/>
+        </w:rPr>
+      </w:pPr>
+      <w:r>
+        <w:rPr>
+          <w:rFonts w:hint="eastAsia"/>
+          <w:lang w:val="en-US" w:eastAsia="zh-CN"/>
+        </w:rPr>
+        <w:t>从图4.2中可以看出，点击操作菜单里的标注后，会弹出标注的对话框，就可以对各个时间元素进行标注，十分的方便快捷。另外，查看标注结果的界面也和这个类似。</w:t>
+      </w:r>
       <w:r>
         <w:rPr>
           <w:rFonts w:hint="eastAsia"/>
@@ -2770,6 +3089,21 @@
     </w:p>
     <w:p>
       <w:pPr>
+        <w:rPr>
+          <w:rFonts w:hint="eastAsia"/>
+          <w:lang w:val="en-US" w:eastAsia="zh-CN"/>
+        </w:rPr>
+      </w:pPr>
+      <w:r>
+        <w:rPr>
+          <w:rFonts w:hint="eastAsia"/>
+          <w:lang w:val="en-US" w:eastAsia="zh-CN"/>
+        </w:rPr>
+        <w:t>绪论章节中已经论述过本文所设计的系统的工作流程，第二、三、四章中分别描述了怎样从微博获取数据及进行一系列处理，以及完成了网站后台的搭建。因此，我们已经可以从前面的几个模块中得到事件发掘所需要的训练及测试语料数据。本章主要论述如何利用这些数据来达到实现事件发掘这一目的。</w:t>
+      </w:r>
+    </w:p>
+    <w:p>
+      <w:pPr>
         <w:pStyle w:val="3"/>
         <w:rPr>
           <w:rFonts w:hint="eastAsia"/>
@@ -2783,6 +3117,23 @@
         </w:rPr>
         <w:t>5.1 事件发掘的模型选取</w:t>
       </w:r>
+    </w:p>
+    <w:p>
+      <w:pPr>
+        <w:rPr>
+          <w:rFonts w:hint="eastAsia"/>
+          <w:lang w:val="en-US" w:eastAsia="zh-CN"/>
+        </w:rPr>
+      </w:pPr>
+      <w:r>
+        <w:rPr>
+          <w:rFonts w:hint="eastAsia"/>
+          <w:lang w:val="en-US" w:eastAsia="zh-CN"/>
+        </w:rPr>
+        <w:t>目前实现事件发掘的方法有两大类，一是模式匹配，二是机器学习</w:t>
+      </w:r>
+      <w:bookmarkStart w:id="0" w:name="_GoBack"/>
+      <w:bookmarkEnd w:id="0"/>
     </w:p>
     <w:p>
       <w:pPr>
@@ -3790,6 +4141,24 @@
       </w:rPr>
     </w:lvl>
   </w:abstractNum>
+  <w:abstractNum w:abstractNumId="9">
+    <w:nsid w:val="591BFEBE"/>
+    <w:multiLevelType w:val="singleLevel"/>
+    <w:tmpl w:val="591BFEBE"/>
+    <w:lvl w:ilvl="0" w:tentative="0">
+      <w:start w:val="1"/>
+      <w:numFmt w:val="decimal"/>
+      <w:suff w:val="nothing"/>
+      <w:lvlText w:val="（%1）"/>
+      <w:lvlJc w:val="left"/>
+      <w:pPr>
+        <w:ind w:left="0" w:leftChars="0" w:firstLine="420" w:firstLineChars="0"/>
+      </w:pPr>
+      <w:rPr>
+        <w:rFonts w:hint="default"/>
+      </w:rPr>
+    </w:lvl>
+  </w:abstractNum>
   <w:num w:numId="1">
     <w:abstractNumId w:val="1"/>
   </w:num>
@@ -3816,6 +4185,9 @@
   </w:num>
   <w:num w:numId="9">
     <w:abstractNumId w:val="8"/>
+  </w:num>
+  <w:num w:numId="10">
+    <w:abstractNumId w:val="9"/>
   </w:num>
 </w:numbering>
 </file>

--- a/doc/论文/基于CRF算法的中文社交媒体的事件发掘研究与实现.docx
+++ b/doc/论文/基于CRF算法的中文社交媒体的事件发掘研究与实现.docx
@@ -3130,42 +3130,2154 @@
           <w:rFonts w:hint="eastAsia"/>
           <w:lang w:val="en-US" w:eastAsia="zh-CN"/>
         </w:rPr>
-        <w:t>目前实现事件发掘的方法有两大类，一是模式匹配，二是机器学习</w:t>
+        <w:t>目前实现事件发掘的方法有两大类，一是模式匹配，二是机器学习。其中，模式匹配为需要发掘的事件进行模板设计，然后将待匹配的文本与这些设计好的模板进行匹配，达到事件发掘的目的。这种方式的优点是事件发掘的准确度较高，但是要求模板设计者清楚的理解相关领域的知识。二机器学习的方式更注重于把事件归类，把事件发掘抽象成一个分类的过程，我们需要做的是如何确定一个高准确度的分类器，即如何选择合适的分类标准。这种方式的优点是不需要我们具有太过于专业化的相关知识就可以完成事件发掘的目标。</w:t>
+      </w:r>
+    </w:p>
+    <w:p>
+      <w:pPr>
+        <w:rPr>
+          <w:rFonts w:hint="eastAsia"/>
+          <w:lang w:val="en-US" w:eastAsia="zh-CN"/>
+        </w:rPr>
+      </w:pPr>
+      <w:r>
+        <w:rPr>
+          <w:rFonts w:hint="eastAsia"/>
+          <w:lang w:val="en-US" w:eastAsia="zh-CN"/>
+        </w:rPr>
+        <w:t>出于以上考虑，我们最终选择机器学习的方式进行事件发掘。在机器学习中，比较常用的基于概率统计的方法是条件随机场（Conditional Random Field,CRF），我们将在CRF的基础上进行事件发掘。</w:t>
+      </w:r>
+    </w:p>
+    <w:p>
+      <w:pPr>
+        <w:pStyle w:val="3"/>
+        <w:rPr>
+          <w:rFonts w:hint="eastAsia"/>
+          <w:lang w:val="en-US" w:eastAsia="zh-CN"/>
+        </w:rPr>
+      </w:pPr>
+      <w:r>
+        <w:rPr>
+          <w:rFonts w:hint="eastAsia"/>
+          <w:lang w:val="en-US" w:eastAsia="zh-CN"/>
+        </w:rPr>
+        <w:t>5.2 条件随机场</w:t>
+      </w:r>
+    </w:p>
+    <w:p>
+      <w:pPr>
+        <w:rPr>
+          <w:rFonts w:hint="eastAsia"/>
+          <w:lang w:val="en-US" w:eastAsia="zh-CN"/>
+        </w:rPr>
+      </w:pPr>
+      <w:r>
+        <w:rPr>
+          <w:rFonts w:hint="eastAsia"/>
+          <w:lang w:val="en-US" w:eastAsia="zh-CN"/>
+        </w:rPr>
+        <w:t>由于本文的事件发掘模型属于由输入标记序列求得输出标记序列的过程，因此属于线性条件随机场的问题，本小节将介绍条件随机场的定义，继而解释线性条件随机场模型。</w:t>
+      </w:r>
+    </w:p>
+    <w:p>
+      <w:pPr>
+        <w:pStyle w:val="4"/>
+        <w:rPr>
+          <w:rFonts w:hint="eastAsia"/>
+          <w:lang w:val="en-US" w:eastAsia="zh-CN"/>
+        </w:rPr>
+      </w:pPr>
+      <w:r>
+        <w:rPr>
+          <w:rFonts w:hint="eastAsia"/>
+          <w:lang w:val="en-US" w:eastAsia="zh-CN"/>
+        </w:rPr>
+        <w:t>5.2.1 CRF定义</w:t>
+      </w:r>
+    </w:p>
+    <w:p>
+      <w:pPr>
+        <w:rPr>
+          <w:rFonts w:hint="eastAsia"/>
+          <w:lang w:val="en-US" w:eastAsia="zh-CN"/>
+        </w:rPr>
+      </w:pPr>
+      <w:r>
+        <w:rPr>
+          <w:rFonts w:hint="eastAsia"/>
+          <w:lang w:val="en-US" w:eastAsia="zh-CN"/>
+        </w:rPr>
+        <w:t>设X，Y是随机变量，P(Y|X)是在给定X的条件下Y的条件概率分布。若随机变量Y构成一个由无向图G=(V,E)表示的马尔科夫随机场，即</w:t>
+      </w:r>
+    </w:p>
+    <w:p>
+      <w:pPr>
+        <w:jc w:val="right"/>
+        <w:rPr>
+          <w:rFonts w:hint="eastAsia"/>
+          <w:lang w:val="en-US" w:eastAsia="zh-CN"/>
+        </w:rPr>
+      </w:pPr>
+      <w:r>
+        <w:rPr>
+          <w:rFonts w:hint="eastAsia"/>
+          <w:position w:val="-12"/>
+          <w:lang w:val="en-US" w:eastAsia="zh-CN"/>
+        </w:rPr>
+        <w:object>
+          <v:shape id="_x0000_i1026" o:spt="75" type="#_x0000_t75" style="height:18pt;width:196pt;" o:ole="t" filled="f" o:preferrelative="t" stroked="f" coordsize="21600,21600">
+            <v:path/>
+            <v:fill on="f" focussize="0,0"/>
+            <v:stroke on="f"/>
+            <v:imagedata r:id="rId14" o:title=""/>
+            <o:lock v:ext="edit" aspectratio="t"/>
+            <w10:wrap type="none"/>
+            <w10:anchorlock/>
+          </v:shape>
+          <o:OLEObject Type="Embed" ProgID="Equation.KSEE3" ShapeID="_x0000_i1026" DrawAspect="Content" ObjectID="_1468075726" r:id="rId13">
+            <o:LockedField>false</o:LockedField>
+          </o:OLEObject>
+        </w:object>
+      </w:r>
+      <w:r>
+        <w:rPr>
+          <w:rFonts w:hint="eastAsia"/>
+          <w:position w:val="-12"/>
+          <w:lang w:val="en-US" w:eastAsia="zh-CN"/>
+        </w:rPr>
+        <w:t xml:space="preserve">                </w:t>
+      </w:r>
+      <w:r>
+        <w:rPr>
+          <w:rFonts w:hint="eastAsia"/>
+          <w:lang w:val="en-US" w:eastAsia="zh-CN"/>
+        </w:rPr>
+        <w:t>(5.1)</w:t>
+      </w:r>
+    </w:p>
+    <w:p>
+      <w:pPr>
+        <w:rPr>
+          <w:rFonts w:hint="eastAsia"/>
+          <w:lang w:val="en-US" w:eastAsia="zh-CN"/>
+        </w:rPr>
+      </w:pPr>
+      <w:r>
+        <w:rPr>
+          <w:rFonts w:hint="eastAsia"/>
+          <w:lang w:val="en-US" w:eastAsia="zh-CN"/>
+        </w:rPr>
+        <w:t>对任意节点v成立，则称条件概率分布P(Y|X)为条件随机场。式中w~v表示在图G=(V,E)中与节点v有边连结的所有节点w，</w:t>
+      </w:r>
+      <w:r>
+        <w:rPr>
+          <w:rFonts w:hint="eastAsia"/>
+          <w:position w:val="-6"/>
+          <w:lang w:val="en-US" w:eastAsia="zh-CN"/>
+        </w:rPr>
+        <w:object>
+          <v:shape id="_x0000_i1027" o:spt="75" type="#_x0000_t75" style="height:12pt;width:31.95pt;" o:ole="t" filled="f" o:preferrelative="t" stroked="f" coordsize="21600,21600">
+            <v:path/>
+            <v:fill on="f" focussize="0,0"/>
+            <v:stroke on="f"/>
+            <v:imagedata r:id="rId16" o:title=""/>
+            <o:lock v:ext="edit" aspectratio="t"/>
+            <w10:wrap type="none"/>
+            <w10:anchorlock/>
+          </v:shape>
+          <o:OLEObject Type="Embed" ProgID="Equation.KSEE3" ShapeID="_x0000_i1027" DrawAspect="Content" ObjectID="_1468075727" r:id="rId15">
+            <o:LockedField>false</o:LockedField>
+          </o:OLEObject>
+        </w:object>
+      </w:r>
+      <w:r>
+        <w:rPr>
+          <w:rFonts w:hint="eastAsia"/>
+          <w:lang w:val="en-US" w:eastAsia="zh-CN"/>
+        </w:rPr>
+        <w:t>表示除了节点v之外的所有节点。</w:t>
+      </w:r>
+      <w:r>
+        <w:rPr>
+          <w:rFonts w:hint="eastAsia"/>
+          <w:position w:val="-12"/>
+          <w:lang w:val="en-US" w:eastAsia="zh-CN"/>
+        </w:rPr>
+        <w:object>
+          <v:shape id="_x0000_i1028" o:spt="75" type="#_x0000_t75" style="height:18pt;width:45pt;" o:ole="t" filled="f" o:preferrelative="t" stroked="f" coordsize="21600,21600">
+            <v:fill on="f" focussize="0,0"/>
+            <v:stroke on="f"/>
+            <v:imagedata r:id="rId18" o:title=""/>
+            <o:lock v:ext="edit" aspectratio="t"/>
+            <w10:wrap type="none"/>
+            <w10:anchorlock/>
+          </v:shape>
+          <o:OLEObject Type="Embed" ProgID="Equation.KSEE3" ShapeID="_x0000_i1028" DrawAspect="Content" ObjectID="_1468075728" r:id="rId17">
+            <o:LockedField>false</o:LockedField>
+          </o:OLEObject>
+        </w:object>
+      </w:r>
+      <w:r>
+        <w:rPr>
+          <w:rFonts w:hint="eastAsia"/>
+          <w:lang w:val="en-US" w:eastAsia="zh-CN"/>
+        </w:rPr>
+        <w:t>为节点v,u,w对应的随机变量。</w:t>
+      </w:r>
+    </w:p>
+    <w:p>
+      <w:pPr>
+        <w:rPr>
+          <w:rFonts w:hint="eastAsia"/>
+          <w:lang w:val="en-US" w:eastAsia="zh-CN"/>
+        </w:rPr>
+      </w:pPr>
+      <w:r>
+        <w:rPr>
+          <w:rFonts w:hint="eastAsia"/>
+          <w:lang w:val="en-US" w:eastAsia="zh-CN"/>
+        </w:rPr>
+        <w:t>在定义中并没有要求X和Y具有相同的结构。在实际的应用中，我们一般假设X和Y具有相同的图结构，我们主要考虑无向图为线性的情况，即</w:t>
+      </w:r>
+    </w:p>
+    <w:p>
+      <w:pPr>
+        <w:jc w:val="right"/>
+        <w:rPr>
+          <w:sz w:val="24"/>
+        </w:rPr>
+      </w:pPr>
+      <w:r>
+        <w:rPr>
+          <w:rFonts w:hint="eastAsia"/>
+          <w:position w:val="-10"/>
+          <w:lang w:val="en-US" w:eastAsia="zh-CN"/>
+        </w:rPr>
+        <w:object>
+          <v:shape id="_x0000_i1029" o:spt="75" type="#_x0000_t75" style="height:16pt;width:247.95pt;" o:ole="t" filled="f" o:preferrelative="t" stroked="f" coordsize="21600,21600">
+            <v:fill on="f" focussize="0,0"/>
+            <v:stroke on="f"/>
+            <v:imagedata r:id="rId20" o:title=""/>
+            <o:lock v:ext="edit" aspectratio="t"/>
+            <w10:wrap type="none"/>
+            <w10:anchorlock/>
+          </v:shape>
+          <o:OLEObject Type="Embed" ProgID="Equation.KSEE3" ShapeID="_x0000_i1029" DrawAspect="Content" ObjectID="_1468075729" r:id="rId19">
+            <o:LockedField>false</o:LockedField>
+          </o:OLEObject>
+        </w:object>
+      </w:r>
+      <w:r>
+        <w:rPr>
+          <w:rFonts w:hint="eastAsia"/>
+          <w:lang w:val="en-US" w:eastAsia="zh-CN"/>
+        </w:rPr>
+        <w:t xml:space="preserve">          （5.2）</w:t>
+      </w:r>
+    </w:p>
+    <w:p>
+      <w:pPr>
+        <w:rPr>
+          <w:rFonts w:hint="eastAsia"/>
+          <w:lang w:val="en-US" w:eastAsia="zh-CN"/>
+        </w:rPr>
+      </w:pPr>
+      <w:r>
+        <w:rPr>
+          <w:rFonts w:hint="eastAsia"/>
+          <w:lang w:val="en-US" w:eastAsia="zh-CN"/>
+        </w:rPr>
+        <w:t>在此情况下，</w:t>
+      </w:r>
+      <w:r>
+        <w:rPr>
+          <w:rFonts w:hint="eastAsia"/>
+          <w:position w:val="-10"/>
+          <w:lang w:val="en-US" w:eastAsia="zh-CN"/>
+        </w:rPr>
+        <w:object>
+          <v:shape id="_x0000_i1030" o:spt="75" type="#_x0000_t75" style="height:17pt;width:188pt;" o:ole="t" filled="f" o:preferrelative="t" stroked="f" coordsize="21600,21600">
+            <v:fill on="f" focussize="0,0"/>
+            <v:stroke on="f"/>
+            <v:imagedata r:id="rId22" o:title=""/>
+            <o:lock v:ext="edit" aspectratio="t"/>
+            <w10:wrap type="none"/>
+            <w10:anchorlock/>
+          </v:shape>
+          <o:OLEObject Type="Embed" ProgID="Equation.KSEE3" ShapeID="_x0000_i1030" DrawAspect="Content" ObjectID="_1468075730" r:id="rId21">
+            <o:LockedField>false</o:LockedField>
+          </o:OLEObject>
+        </w:object>
+      </w:r>
+      <w:r>
+        <w:rPr>
+          <w:rFonts w:hint="eastAsia"/>
+          <w:lang w:val="en-US" w:eastAsia="zh-CN"/>
+        </w:rPr>
+        <w:t>，其最大团是两个相邻节点的集合。图5.1表示X和Y具有相同结构的线性条件随机场的示意图。</w:t>
+      </w:r>
+    </w:p>
+    <w:p>
+      <w:pPr>
+        <w:rPr>
+          <w:rFonts w:hint="eastAsia"/>
+          <w:lang w:val="en-US" w:eastAsia="zh-CN"/>
+        </w:rPr>
+      </w:pPr>
+    </w:p>
+    <w:p>
+      <w:pPr>
+        <w:rPr>
+          <w:rFonts w:hint="eastAsia"/>
+          <w:lang w:val="en-US" w:eastAsia="zh-CN"/>
+        </w:rPr>
+      </w:pPr>
+    </w:p>
+    <w:p>
+      <w:pPr>
+        <w:rPr>
+          <w:rFonts w:hint="eastAsia"/>
+          <w:lang w:val="en-US" w:eastAsia="zh-CN"/>
+        </w:rPr>
+      </w:pPr>
+    </w:p>
+    <w:p>
+      <w:pPr>
+        <w:rPr>
+          <w:rFonts w:hint="eastAsia"/>
+          <w:lang w:val="en-US" w:eastAsia="zh-CN"/>
+        </w:rPr>
+      </w:pPr>
+    </w:p>
+    <w:p>
+      <w:pPr>
+        <w:rPr>
+          <w:sz w:val="24"/>
+        </w:rPr>
+      </w:pPr>
+      <w:r>
+        <w:rPr>
+          <w:sz w:val="24"/>
+        </w:rPr>
+        <mc:AlternateContent>
+          <mc:Choice Requires="wpg">
+            <w:drawing>
+              <wp:inline distT="0" distB="0" distL="114300" distR="114300">
+                <wp:extent cx="4323715" cy="1408430"/>
+                <wp:effectExtent l="0" t="0" r="20320" b="0"/>
+                <wp:docPr id="65" name="组合 65"/>
+                <wp:cNvGraphicFramePr/>
+                <a:graphic xmlns:a="http://schemas.openxmlformats.org/drawingml/2006/main">
+                  <a:graphicData uri="http://schemas.microsoft.com/office/word/2010/wordprocessingGroup">
+                    <wpg:wgp>
+                      <wpg:cNvGrpSpPr/>
+                      <wpg:grpSpPr>
+                        <a:xfrm>
+                          <a:off x="0" y="0"/>
+                          <a:ext cx="4323715" cy="1408430"/>
+                          <a:chOff x="4006" y="313168"/>
+                          <a:chExt cx="6809" cy="2218"/>
+                        </a:xfrm>
+                      </wpg:grpSpPr>
+                      <wpg:grpSp>
+                        <wpg:cNvPr id="66" name="组合 51"/>
+                        <wpg:cNvGrpSpPr/>
+                        <wpg:grpSpPr>
+                          <a:xfrm>
+                            <a:off x="4531" y="313579"/>
+                            <a:ext cx="6284" cy="1679"/>
+                            <a:chOff x="4051" y="313534"/>
+                            <a:chExt cx="6284" cy="1679"/>
+                          </a:xfrm>
+                        </wpg:grpSpPr>
+                        <wpg:grpSp>
+                          <wpg:cNvPr id="67" name="组合 20"/>
+                          <wpg:cNvGrpSpPr/>
+                          <wpg:grpSpPr>
+                            <a:xfrm>
+                              <a:off x="10051" y="313549"/>
+                              <a:ext cx="284" cy="1664"/>
+                              <a:chOff x="6016" y="313594"/>
+                              <a:chExt cx="284" cy="1664"/>
+                            </a:xfrm>
+                          </wpg:grpSpPr>
+                          <wps:wsp>
+                            <wps:cNvPr id="21" name="椭圆 8"/>
+                            <wps:cNvSpPr/>
+                            <wps:spPr>
+                              <a:xfrm>
+                                <a:off x="6016" y="313594"/>
+                                <a:ext cx="285" cy="285"/>
+                              </a:xfrm>
+                              <a:prstGeom prst="ellipse">
+                                <a:avLst/>
+                              </a:prstGeom>
+                              <a:noFill/>
+                              <a:ln>
+                                <a:solidFill>
+                                  <a:schemeClr val="tx1"/>
+                                </a:solidFill>
+                              </a:ln>
+                            </wps:spPr>
+                            <wps:style>
+                              <a:lnRef idx="2">
+                                <a:schemeClr val="accent1">
+                                  <a:shade val="50000"/>
+                                </a:schemeClr>
+                              </a:lnRef>
+                              <a:fillRef idx="1">
+                                <a:schemeClr val="accent1"/>
+                              </a:fillRef>
+                              <a:effectRef idx="0">
+                                <a:schemeClr val="accent1"/>
+                              </a:effectRef>
+                              <a:fontRef idx="minor">
+                                <a:schemeClr val="lt1"/>
+                              </a:fontRef>
+                            </wps:style>
+                            <wps:bodyPr rot="0" spcFirstLastPara="0" vertOverflow="overflow" horzOverflow="overflow" vert="horz" wrap="square" lIns="91440" tIns="45720" rIns="91440" bIns="45720" numCol="1" spcCol="0" rtlCol="0" fromWordArt="0" anchor="ctr" anchorCtr="0" forceAA="0" compatLnSpc="1">
+                              <a:noAutofit/>
+                            </wps:bodyPr>
+                          </wps:wsp>
+                          <wps:wsp>
+                            <wps:cNvPr id="22" name="椭圆 9"/>
+                            <wps:cNvSpPr/>
+                            <wps:spPr>
+                              <a:xfrm>
+                                <a:off x="6016" y="314974"/>
+                                <a:ext cx="285" cy="285"/>
+                              </a:xfrm>
+                              <a:prstGeom prst="ellipse">
+                                <a:avLst/>
+                              </a:prstGeom>
+                              <a:solidFill>
+                                <a:schemeClr val="tx1"/>
+                              </a:solidFill>
+                              <a:ln>
+                                <a:solidFill>
+                                  <a:schemeClr val="tx1"/>
+                                </a:solidFill>
+                              </a:ln>
+                            </wps:spPr>
+                            <wps:style>
+                              <a:lnRef idx="2">
+                                <a:schemeClr val="accent1">
+                                  <a:shade val="50000"/>
+                                </a:schemeClr>
+                              </a:lnRef>
+                              <a:fillRef idx="1">
+                                <a:schemeClr val="accent1"/>
+                              </a:fillRef>
+                              <a:effectRef idx="0">
+                                <a:schemeClr val="accent1"/>
+                              </a:effectRef>
+                              <a:fontRef idx="minor">
+                                <a:schemeClr val="lt1"/>
+                              </a:fontRef>
+                            </wps:style>
+                            <wps:bodyPr rot="0" spcFirstLastPara="0" vertOverflow="overflow" horzOverflow="overflow" vert="horz" wrap="square" lIns="91440" tIns="45720" rIns="91440" bIns="45720" numCol="1" spcCol="0" rtlCol="0" fromWordArt="0" anchor="ctr" anchorCtr="0" forceAA="0" compatLnSpc="1">
+                              <a:noAutofit/>
+                            </wps:bodyPr>
+                          </wps:wsp>
+                          <wps:wsp>
+                            <wps:cNvPr id="23" name="直接箭头连接符 10"/>
+                            <wps:cNvCnPr>
+                              <a:stCxn id="9" idx="0"/>
+                              <a:endCxn id="8" idx="4"/>
+                            </wps:cNvCnPr>
+                            <wps:spPr>
+                              <a:xfrm flipV="1">
+                                <a:off x="6159" y="313879"/>
+                                <a:ext cx="0" cy="1095"/>
+                              </a:xfrm>
+                              <a:prstGeom prst="straightConnector1">
+                                <a:avLst/>
+                              </a:prstGeom>
+                              <a:ln>
+                                <a:solidFill>
+                                  <a:schemeClr val="tx1"/>
+                                </a:solidFill>
+                                <a:tailEnd type="arrow"/>
+                              </a:ln>
+                            </wps:spPr>
+                            <wps:style>
+                              <a:lnRef idx="1">
+                                <a:schemeClr val="accent1"/>
+                              </a:lnRef>
+                              <a:fillRef idx="0">
+                                <a:schemeClr val="accent1"/>
+                              </a:fillRef>
+                              <a:effectRef idx="0">
+                                <a:schemeClr val="accent1"/>
+                              </a:effectRef>
+                              <a:fontRef idx="minor">
+                                <a:schemeClr val="tx1"/>
+                              </a:fontRef>
+                            </wps:style>
+                            <wps:bodyPr/>
+                          </wps:wsp>
+                        </wpg:grpSp>
+                        <wpg:grpSp>
+                          <wpg:cNvPr id="68" name="组合 42"/>
+                          <wpg:cNvGrpSpPr/>
+                          <wpg:grpSpPr>
+                            <a:xfrm>
+                              <a:off x="8166" y="313534"/>
+                              <a:ext cx="284" cy="1664"/>
+                              <a:chOff x="6016" y="313594"/>
+                              <a:chExt cx="284" cy="1664"/>
+                            </a:xfrm>
+                          </wpg:grpSpPr>
+                          <wps:wsp>
+                            <wps:cNvPr id="43" name="椭圆 8"/>
+                            <wps:cNvSpPr/>
+                            <wps:spPr>
+                              <a:xfrm>
+                                <a:off x="6016" y="313594"/>
+                                <a:ext cx="285" cy="285"/>
+                              </a:xfrm>
+                              <a:prstGeom prst="ellipse">
+                                <a:avLst/>
+                              </a:prstGeom>
+                              <a:noFill/>
+                              <a:ln>
+                                <a:solidFill>
+                                  <a:schemeClr val="tx1"/>
+                                </a:solidFill>
+                              </a:ln>
+                            </wps:spPr>
+                            <wps:style>
+                              <a:lnRef idx="2">
+                                <a:schemeClr val="accent1">
+                                  <a:shade val="50000"/>
+                                </a:schemeClr>
+                              </a:lnRef>
+                              <a:fillRef idx="1">
+                                <a:schemeClr val="accent1"/>
+                              </a:fillRef>
+                              <a:effectRef idx="0">
+                                <a:schemeClr val="accent1"/>
+                              </a:effectRef>
+                              <a:fontRef idx="minor">
+                                <a:schemeClr val="lt1"/>
+                              </a:fontRef>
+                            </wps:style>
+                            <wps:bodyPr rot="0" spcFirstLastPara="0" vertOverflow="overflow" horzOverflow="overflow" vert="horz" wrap="square" lIns="91440" tIns="45720" rIns="91440" bIns="45720" numCol="1" spcCol="0" rtlCol="0" fromWordArt="0" anchor="ctr" anchorCtr="0" forceAA="0" compatLnSpc="1">
+                              <a:noAutofit/>
+                            </wps:bodyPr>
+                          </wps:wsp>
+                          <wps:wsp>
+                            <wps:cNvPr id="44" name="椭圆 9"/>
+                            <wps:cNvSpPr/>
+                            <wps:spPr>
+                              <a:xfrm>
+                                <a:off x="6016" y="314974"/>
+                                <a:ext cx="285" cy="285"/>
+                              </a:xfrm>
+                              <a:prstGeom prst="ellipse">
+                                <a:avLst/>
+                              </a:prstGeom>
+                              <a:solidFill>
+                                <a:schemeClr val="tx1"/>
+                              </a:solidFill>
+                              <a:ln>
+                                <a:solidFill>
+                                  <a:schemeClr val="tx1"/>
+                                </a:solidFill>
+                              </a:ln>
+                            </wps:spPr>
+                            <wps:style>
+                              <a:lnRef idx="2">
+                                <a:schemeClr val="accent1">
+                                  <a:shade val="50000"/>
+                                </a:schemeClr>
+                              </a:lnRef>
+                              <a:fillRef idx="1">
+                                <a:schemeClr val="accent1"/>
+                              </a:fillRef>
+                              <a:effectRef idx="0">
+                                <a:schemeClr val="accent1"/>
+                              </a:effectRef>
+                              <a:fontRef idx="minor">
+                                <a:schemeClr val="lt1"/>
+                              </a:fontRef>
+                            </wps:style>
+                            <wps:bodyPr rot="0" spcFirstLastPara="0" vertOverflow="overflow" horzOverflow="overflow" vert="horz" wrap="square" lIns="91440" tIns="45720" rIns="91440" bIns="45720" numCol="1" spcCol="0" rtlCol="0" fromWordArt="0" anchor="ctr" anchorCtr="0" forceAA="0" compatLnSpc="1">
+                              <a:noAutofit/>
+                            </wps:bodyPr>
+                          </wps:wsp>
+                          <wps:wsp>
+                            <wps:cNvPr id="45" name="直接箭头连接符 10"/>
+                            <wps:cNvCnPr>
+                              <a:stCxn id="9" idx="0"/>
+                              <a:endCxn id="8" idx="4"/>
+                            </wps:cNvCnPr>
+                            <wps:spPr>
+                              <a:xfrm flipV="1">
+                                <a:off x="6159" y="313879"/>
+                                <a:ext cx="0" cy="1095"/>
+                              </a:xfrm>
+                              <a:prstGeom prst="straightConnector1">
+                                <a:avLst/>
+                              </a:prstGeom>
+                              <a:ln>
+                                <a:solidFill>
+                                  <a:schemeClr val="tx1"/>
+                                </a:solidFill>
+                                <a:tailEnd type="arrow"/>
+                              </a:ln>
+                            </wps:spPr>
+                            <wps:style>
+                              <a:lnRef idx="1">
+                                <a:schemeClr val="accent1"/>
+                              </a:lnRef>
+                              <a:fillRef idx="0">
+                                <a:schemeClr val="accent1"/>
+                              </a:fillRef>
+                              <a:effectRef idx="0">
+                                <a:schemeClr val="accent1"/>
+                              </a:effectRef>
+                              <a:fontRef idx="minor">
+                                <a:schemeClr val="tx1"/>
+                              </a:fontRef>
+                            </wps:style>
+                            <wps:bodyPr/>
+                          </wps:wsp>
+                        </wpg:grpSp>
+                        <wpg:grpSp>
+                          <wpg:cNvPr id="69" name="组合 47"/>
+                          <wpg:cNvGrpSpPr/>
+                          <wpg:grpSpPr>
+                            <a:xfrm>
+                              <a:off x="4051" y="313534"/>
+                              <a:ext cx="284" cy="1664"/>
+                              <a:chOff x="6016" y="313594"/>
+                              <a:chExt cx="284" cy="1664"/>
+                            </a:xfrm>
+                          </wpg:grpSpPr>
+                          <wps:wsp>
+                            <wps:cNvPr id="48" name="椭圆 8"/>
+                            <wps:cNvSpPr/>
+                            <wps:spPr>
+                              <a:xfrm>
+                                <a:off x="6016" y="313594"/>
+                                <a:ext cx="285" cy="285"/>
+                              </a:xfrm>
+                              <a:prstGeom prst="ellipse">
+                                <a:avLst/>
+                              </a:prstGeom>
+                              <a:noFill/>
+                              <a:ln>
+                                <a:solidFill>
+                                  <a:schemeClr val="tx1"/>
+                                </a:solidFill>
+                              </a:ln>
+                            </wps:spPr>
+                            <wps:style>
+                              <a:lnRef idx="2">
+                                <a:schemeClr val="accent1">
+                                  <a:shade val="50000"/>
+                                </a:schemeClr>
+                              </a:lnRef>
+                              <a:fillRef idx="1">
+                                <a:schemeClr val="accent1"/>
+                              </a:fillRef>
+                              <a:effectRef idx="0">
+                                <a:schemeClr val="accent1"/>
+                              </a:effectRef>
+                              <a:fontRef idx="minor">
+                                <a:schemeClr val="lt1"/>
+                              </a:fontRef>
+                            </wps:style>
+                            <wps:bodyPr rot="0" spcFirstLastPara="0" vertOverflow="overflow" horzOverflow="overflow" vert="horz" wrap="square" lIns="91440" tIns="45720" rIns="91440" bIns="45720" numCol="1" spcCol="0" rtlCol="0" fromWordArt="0" anchor="ctr" anchorCtr="0" forceAA="0" compatLnSpc="1">
+                              <a:noAutofit/>
+                            </wps:bodyPr>
+                          </wps:wsp>
+                          <wps:wsp>
+                            <wps:cNvPr id="49" name="椭圆 9"/>
+                            <wps:cNvSpPr/>
+                            <wps:spPr>
+                              <a:xfrm>
+                                <a:off x="6016" y="314974"/>
+                                <a:ext cx="285" cy="285"/>
+                              </a:xfrm>
+                              <a:prstGeom prst="ellipse">
+                                <a:avLst/>
+                              </a:prstGeom>
+                              <a:solidFill>
+                                <a:schemeClr val="tx1"/>
+                              </a:solidFill>
+                              <a:ln>
+                                <a:solidFill>
+                                  <a:schemeClr val="tx1"/>
+                                </a:solidFill>
+                              </a:ln>
+                            </wps:spPr>
+                            <wps:style>
+                              <a:lnRef idx="2">
+                                <a:schemeClr val="accent1">
+                                  <a:shade val="50000"/>
+                                </a:schemeClr>
+                              </a:lnRef>
+                              <a:fillRef idx="1">
+                                <a:schemeClr val="accent1"/>
+                              </a:fillRef>
+                              <a:effectRef idx="0">
+                                <a:schemeClr val="accent1"/>
+                              </a:effectRef>
+                              <a:fontRef idx="minor">
+                                <a:schemeClr val="lt1"/>
+                              </a:fontRef>
+                            </wps:style>
+                            <wps:bodyPr rot="0" spcFirstLastPara="0" vertOverflow="overflow" horzOverflow="overflow" vert="horz" wrap="square" lIns="91440" tIns="45720" rIns="91440" bIns="45720" numCol="1" spcCol="0" rtlCol="0" fromWordArt="0" anchor="ctr" anchorCtr="0" forceAA="0" compatLnSpc="1">
+                              <a:noAutofit/>
+                            </wps:bodyPr>
+                          </wps:wsp>
+                          <wps:wsp>
+                            <wps:cNvPr id="50" name="直接箭头连接符 10"/>
+                            <wps:cNvCnPr>
+                              <a:stCxn id="9" idx="0"/>
+                              <a:endCxn id="8" idx="4"/>
+                            </wps:cNvCnPr>
+                            <wps:spPr>
+                              <a:xfrm flipV="1">
+                                <a:off x="6159" y="313879"/>
+                                <a:ext cx="0" cy="1095"/>
+                              </a:xfrm>
+                              <a:prstGeom prst="straightConnector1">
+                                <a:avLst/>
+                              </a:prstGeom>
+                              <a:ln>
+                                <a:solidFill>
+                                  <a:schemeClr val="tx1"/>
+                                </a:solidFill>
+                                <a:tailEnd type="arrow"/>
+                              </a:ln>
+                            </wps:spPr>
+                            <wps:style>
+                              <a:lnRef idx="1">
+                                <a:schemeClr val="accent1"/>
+                              </a:lnRef>
+                              <a:fillRef idx="0">
+                                <a:schemeClr val="accent1"/>
+                              </a:fillRef>
+                              <a:effectRef idx="0">
+                                <a:schemeClr val="accent1"/>
+                              </a:effectRef>
+                              <a:fontRef idx="minor">
+                                <a:schemeClr val="tx1"/>
+                              </a:fontRef>
+                            </wps:style>
+                            <wps:bodyPr/>
+                          </wps:wsp>
+                        </wpg:grpSp>
+                        <wpg:grpSp>
+                          <wpg:cNvPr id="70" name="组合 37"/>
+                          <wpg:cNvGrpSpPr/>
+                          <wpg:grpSpPr>
+                            <a:xfrm>
+                              <a:off x="5966" y="313534"/>
+                              <a:ext cx="284" cy="1664"/>
+                              <a:chOff x="6016" y="313594"/>
+                              <a:chExt cx="284" cy="1664"/>
+                            </a:xfrm>
+                          </wpg:grpSpPr>
+                          <wps:wsp>
+                            <wps:cNvPr id="38" name="椭圆 8"/>
+                            <wps:cNvSpPr/>
+                            <wps:spPr>
+                              <a:xfrm>
+                                <a:off x="6016" y="313594"/>
+                                <a:ext cx="285" cy="285"/>
+                              </a:xfrm>
+                              <a:prstGeom prst="ellipse">
+                                <a:avLst/>
+                              </a:prstGeom>
+                              <a:noFill/>
+                              <a:ln>
+                                <a:solidFill>
+                                  <a:schemeClr val="tx1"/>
+                                </a:solidFill>
+                              </a:ln>
+                            </wps:spPr>
+                            <wps:style>
+                              <a:lnRef idx="2">
+                                <a:schemeClr val="accent1">
+                                  <a:shade val="50000"/>
+                                </a:schemeClr>
+                              </a:lnRef>
+                              <a:fillRef idx="1">
+                                <a:schemeClr val="accent1"/>
+                              </a:fillRef>
+                              <a:effectRef idx="0">
+                                <a:schemeClr val="accent1"/>
+                              </a:effectRef>
+                              <a:fontRef idx="minor">
+                                <a:schemeClr val="lt1"/>
+                              </a:fontRef>
+                            </wps:style>
+                            <wps:bodyPr rot="0" spcFirstLastPara="0" vertOverflow="overflow" horzOverflow="overflow" vert="horz" wrap="square" lIns="91440" tIns="45720" rIns="91440" bIns="45720" numCol="1" spcCol="0" rtlCol="0" fromWordArt="0" anchor="ctr" anchorCtr="0" forceAA="0" compatLnSpc="1">
+                              <a:noAutofit/>
+                            </wps:bodyPr>
+                          </wps:wsp>
+                          <wps:wsp>
+                            <wps:cNvPr id="39" name="椭圆 9"/>
+                            <wps:cNvSpPr/>
+                            <wps:spPr>
+                              <a:xfrm>
+                                <a:off x="6016" y="314974"/>
+                                <a:ext cx="285" cy="285"/>
+                              </a:xfrm>
+                              <a:prstGeom prst="ellipse">
+                                <a:avLst/>
+                              </a:prstGeom>
+                              <a:solidFill>
+                                <a:schemeClr val="tx1"/>
+                              </a:solidFill>
+                              <a:ln>
+                                <a:solidFill>
+                                  <a:schemeClr val="tx1"/>
+                                </a:solidFill>
+                              </a:ln>
+                            </wps:spPr>
+                            <wps:style>
+                              <a:lnRef idx="2">
+                                <a:schemeClr val="accent1">
+                                  <a:shade val="50000"/>
+                                </a:schemeClr>
+                              </a:lnRef>
+                              <a:fillRef idx="1">
+                                <a:schemeClr val="accent1"/>
+                              </a:fillRef>
+                              <a:effectRef idx="0">
+                                <a:schemeClr val="accent1"/>
+                              </a:effectRef>
+                              <a:fontRef idx="minor">
+                                <a:schemeClr val="lt1"/>
+                              </a:fontRef>
+                            </wps:style>
+                            <wps:bodyPr rot="0" spcFirstLastPara="0" vertOverflow="overflow" horzOverflow="overflow" vert="horz" wrap="square" lIns="91440" tIns="45720" rIns="91440" bIns="45720" numCol="1" spcCol="0" rtlCol="0" fromWordArt="0" anchor="ctr" anchorCtr="0" forceAA="0" compatLnSpc="1">
+                              <a:noAutofit/>
+                            </wps:bodyPr>
+                          </wps:wsp>
+                          <wps:wsp>
+                            <wps:cNvPr id="40" name="直接箭头连接符 10"/>
+                            <wps:cNvCnPr>
+                              <a:stCxn id="9" idx="0"/>
+                              <a:endCxn id="8" idx="4"/>
+                            </wps:cNvCnPr>
+                            <wps:spPr>
+                              <a:xfrm flipV="1">
+                                <a:off x="6159" y="313879"/>
+                                <a:ext cx="0" cy="1095"/>
+                              </a:xfrm>
+                              <a:prstGeom prst="straightConnector1">
+                                <a:avLst/>
+                              </a:prstGeom>
+                              <a:ln>
+                                <a:solidFill>
+                                  <a:schemeClr val="tx1"/>
+                                </a:solidFill>
+                                <a:tailEnd type="arrow"/>
+                              </a:ln>
+                            </wps:spPr>
+                            <wps:style>
+                              <a:lnRef idx="1">
+                                <a:schemeClr val="accent1"/>
+                              </a:lnRef>
+                              <a:fillRef idx="0">
+                                <a:schemeClr val="accent1"/>
+                              </a:fillRef>
+                              <a:effectRef idx="0">
+                                <a:schemeClr val="accent1"/>
+                              </a:effectRef>
+                              <a:fontRef idx="minor">
+                                <a:schemeClr val="tx1"/>
+                              </a:fontRef>
+                            </wps:style>
+                            <wps:bodyPr/>
+                          </wps:wsp>
+                        </wpg:grpSp>
+                        <wps:wsp>
+                          <wps:cNvPr id="46" name="直接连接符 46"/>
+                          <wps:cNvCnPr/>
+                          <wps:spPr>
+                            <a:xfrm>
+                              <a:off x="4321" y="313677"/>
+                              <a:ext cx="1630" cy="0"/>
+                            </a:xfrm>
+                            <a:prstGeom prst="line">
+                              <a:avLst/>
+                            </a:prstGeom>
+                            <a:ln>
+                              <a:solidFill>
+                                <a:schemeClr val="tx1"/>
+                              </a:solidFill>
+                            </a:ln>
+                          </wps:spPr>
+                          <wps:style>
+                            <a:lnRef idx="1">
+                              <a:schemeClr val="accent1"/>
+                            </a:lnRef>
+                            <a:fillRef idx="0">
+                              <a:schemeClr val="accent1"/>
+                            </a:fillRef>
+                            <a:effectRef idx="0">
+                              <a:schemeClr val="accent1"/>
+                            </a:effectRef>
+                            <a:fontRef idx="minor">
+                              <a:schemeClr val="tx1"/>
+                            </a:fontRef>
+                          </wps:style>
+                          <wps:bodyPr/>
+                        </wps:wsp>
+                        <wps:wsp>
+                          <wps:cNvPr id="41" name="直接连接符 41"/>
+                          <wps:cNvCnPr/>
+                          <wps:spPr>
+                            <a:xfrm>
+                              <a:off x="6236" y="313677"/>
+                              <a:ext cx="1915" cy="0"/>
+                            </a:xfrm>
+                            <a:prstGeom prst="line">
+                              <a:avLst/>
+                            </a:prstGeom>
+                            <a:ln w="15875" cmpd="thickThin">
+                              <a:solidFill>
+                                <a:schemeClr val="tx1"/>
+                              </a:solidFill>
+                              <a:prstDash val="lgDashDotDot"/>
+                            </a:ln>
+                          </wps:spPr>
+                          <wps:style>
+                            <a:lnRef idx="1">
+                              <a:schemeClr val="accent1"/>
+                            </a:lnRef>
+                            <a:fillRef idx="0">
+                              <a:schemeClr val="accent1"/>
+                            </a:fillRef>
+                            <a:effectRef idx="0">
+                              <a:schemeClr val="accent1"/>
+                            </a:effectRef>
+                            <a:fontRef idx="minor">
+                              <a:schemeClr val="tx1"/>
+                            </a:fontRef>
+                          </wps:style>
+                          <wps:bodyPr/>
+                        </wps:wsp>
+                        <wps:wsp>
+                          <wps:cNvPr id="36" name="直接连接符 36"/>
+                          <wps:cNvCnPr/>
+                          <wps:spPr>
+                            <a:xfrm>
+                              <a:off x="8436" y="313677"/>
+                              <a:ext cx="1585" cy="15"/>
+                            </a:xfrm>
+                            <a:prstGeom prst="line">
+                              <a:avLst/>
+                            </a:prstGeom>
+                            <a:ln w="15875" cmpd="thickThin">
+                              <a:solidFill>
+                                <a:schemeClr val="tx1"/>
+                              </a:solidFill>
+                              <a:prstDash val="lgDashDotDot"/>
+                            </a:ln>
+                          </wps:spPr>
+                          <wps:style>
+                            <a:lnRef idx="1">
+                              <a:schemeClr val="accent1"/>
+                            </a:lnRef>
+                            <a:fillRef idx="0">
+                              <a:schemeClr val="accent1"/>
+                            </a:fillRef>
+                            <a:effectRef idx="0">
+                              <a:schemeClr val="accent1"/>
+                            </a:effectRef>
+                            <a:fontRef idx="minor">
+                              <a:schemeClr val="tx1"/>
+                            </a:fontRef>
+                          </wps:style>
+                          <wps:bodyPr/>
+                        </wps:wsp>
+                      </wpg:grpSp>
+                      <wps:wsp>
+                        <wps:cNvPr id="52" name="文本框 52"/>
+                        <wps:cNvSpPr txBox="1"/>
+                        <wps:spPr>
+                          <a:xfrm>
+                            <a:off x="4021" y="313183"/>
+                            <a:ext cx="538" cy="778"/>
+                          </a:xfrm>
+                          <a:prstGeom prst="rect">
+                            <a:avLst/>
+                          </a:prstGeom>
+                          <a:noFill/>
+                          <a:ln w="6350">
+                            <a:noFill/>
+                          </a:ln>
+                        </wps:spPr>
+                        <wps:style>
+                          <a:lnRef idx="0">
+                            <a:schemeClr val="accent1"/>
+                          </a:lnRef>
+                          <a:fillRef idx="0">
+                            <a:schemeClr val="accent1"/>
+                          </a:fillRef>
+                          <a:effectRef idx="0">
+                            <a:schemeClr val="accent1"/>
+                          </a:effectRef>
+                          <a:fontRef idx="minor">
+                            <a:schemeClr val="dk1"/>
+                          </a:fontRef>
+                        </wps:style>
+                        <wps:txbx>
+                          <w:txbxContent>
+                            <w:p>
+                              <w:pPr>
+                                <w:spacing w:line="240" w:lineRule="auto"/>
+                                <w:ind w:left="0" w:leftChars="0" w:firstLine="0" w:firstLineChars="0"/>
+                                <w:jc w:val="left"/>
+                                <w:rPr>
+                                  <w:rFonts w:hint="eastAsia" w:eastAsia="宋体"/>
+                                  <w:color w:val="auto"/>
+                                  <w:lang w:val="en-US" w:eastAsia="zh-CN"/>
+                                </w:rPr>
+                              </w:pPr>
+                              <w:r>
+                                <w:rPr>
+                                  <w:rFonts w:hint="eastAsia" w:eastAsia="宋体"/>
+                                  <w:color w:val="auto"/>
+                                  <w:position w:val="-10"/>
+                                  <w:lang w:val="en-US" w:eastAsia="zh-CN"/>
+                                </w:rPr>
+                                <w:object>
+                                  <v:shape id="_x0000_i1040" o:spt="75" type="#_x0000_t75" style="height:17pt;width:12pt;" o:ole="t" filled="f" o:preferrelative="t" stroked="f" coordsize="21600,21600">
+                                    <v:path/>
+                                    <v:fill on="f" focussize="0,0"/>
+                                    <v:stroke on="f"/>
+                                    <v:imagedata r:id="rId24" o:title=""/>
+                                    <o:lock v:ext="edit" aspectratio="t"/>
+                                    <w10:wrap type="none"/>
+                                    <w10:anchorlock/>
+                                  </v:shape>
+                                  <o:OLEObject Type="Embed" ProgID="Equation.KSEE3" ShapeID="_x0000_i1040" DrawAspect="Content" ObjectID="_1468075731" r:id="rId23">
+                                    <o:LockedField>false</o:LockedField>
+                                  </o:OLEObject>
+                                </w:object>
+                              </w:r>
+                            </w:p>
+                          </w:txbxContent>
+                        </wps:txbx>
+                        <wps:bodyPr rot="0" spcFirstLastPara="0" vertOverflow="overflow" horzOverflow="overflow" vert="horz" wrap="none" lIns="91440" tIns="45720" rIns="91440" bIns="45720" numCol="1" spcCol="0" rtlCol="0" fromWordArt="0" anchor="t" anchorCtr="0" forceAA="0" compatLnSpc="1">
+                          <a:spAutoFit/>
+                        </wps:bodyPr>
+                      </wps:wsp>
+                      <wps:wsp>
+                        <wps:cNvPr id="56" name="文本框 56"/>
+                        <wps:cNvSpPr txBox="1"/>
+                        <wps:spPr>
+                          <a:xfrm>
+                            <a:off x="5911" y="313183"/>
+                            <a:ext cx="558" cy="778"/>
+                          </a:xfrm>
+                          <a:prstGeom prst="rect">
+                            <a:avLst/>
+                          </a:prstGeom>
+                          <a:noFill/>
+                          <a:ln w="6350">
+                            <a:noFill/>
+                          </a:ln>
+                        </wps:spPr>
+                        <wps:style>
+                          <a:lnRef idx="0">
+                            <a:schemeClr val="accent1"/>
+                          </a:lnRef>
+                          <a:fillRef idx="0">
+                            <a:schemeClr val="accent1"/>
+                          </a:fillRef>
+                          <a:effectRef idx="0">
+                            <a:schemeClr val="accent1"/>
+                          </a:effectRef>
+                          <a:fontRef idx="minor">
+                            <a:schemeClr val="dk1"/>
+                          </a:fontRef>
+                        </wps:style>
+                        <wps:txbx>
+                          <w:txbxContent>
+                            <w:p>
+                              <w:pPr>
+                                <w:spacing w:line="240" w:lineRule="auto"/>
+                                <w:ind w:left="0" w:leftChars="0" w:firstLine="0" w:firstLineChars="0"/>
+                                <w:jc w:val="left"/>
+                                <w:rPr>
+                                  <w:rFonts w:hint="eastAsia" w:eastAsia="宋体"/>
+                                  <w:color w:val="auto"/>
+                                  <w:lang w:val="en-US" w:eastAsia="zh-CN"/>
+                                </w:rPr>
+                              </w:pPr>
+                              <w:r>
+                                <w:rPr>
+                                  <w:rFonts w:hint="eastAsia" w:eastAsia="宋体"/>
+                                  <w:color w:val="auto"/>
+                                  <w:position w:val="-10"/>
+                                  <w:lang w:val="en-US" w:eastAsia="zh-CN"/>
+                                </w:rPr>
+                                <w:object>
+                                  <v:shape id="_x0000_i1041" o:spt="75" type="#_x0000_t75" style="height:17pt;width:13pt;" o:ole="t" filled="f" o:preferrelative="t" stroked="f" coordsize="21600,21600">
+                                    <v:path/>
+                                    <v:fill on="f" focussize="0,0"/>
+                                    <v:stroke on="f"/>
+                                    <v:imagedata r:id="rId26" o:title=""/>
+                                    <o:lock v:ext="edit" aspectratio="t"/>
+                                    <w10:wrap type="none"/>
+                                    <w10:anchorlock/>
+                                  </v:shape>
+                                  <o:OLEObject Type="Embed" ProgID="Equation.KSEE3" ShapeID="_x0000_i1041" DrawAspect="Content" ObjectID="_1468075732" r:id="rId25">
+                                    <o:LockedField>false</o:LockedField>
+                                  </o:OLEObject>
+                                </w:object>
+                              </w:r>
+                            </w:p>
+                          </w:txbxContent>
+                        </wps:txbx>
+                        <wps:bodyPr rot="0" spcFirstLastPara="0" vertOverflow="overflow" horzOverflow="overflow" vert="horz" wrap="none" lIns="91440" tIns="45720" rIns="91440" bIns="45720" numCol="1" spcCol="0" rtlCol="0" fromWordArt="0" anchor="t" anchorCtr="0" forceAA="0" compatLnSpc="1">
+                          <a:spAutoFit/>
+                        </wps:bodyPr>
+                      </wps:wsp>
+                      <wps:wsp>
+                        <wps:cNvPr id="58" name="文本框 58"/>
+                        <wps:cNvSpPr txBox="1"/>
+                        <wps:spPr>
+                          <a:xfrm>
+                            <a:off x="8026" y="313168"/>
+                            <a:ext cx="518" cy="778"/>
+                          </a:xfrm>
+                          <a:prstGeom prst="rect">
+                            <a:avLst/>
+                          </a:prstGeom>
+                          <a:noFill/>
+                          <a:ln w="6350">
+                            <a:noFill/>
+                          </a:ln>
+                        </wps:spPr>
+                        <wps:style>
+                          <a:lnRef idx="0">
+                            <a:schemeClr val="accent1"/>
+                          </a:lnRef>
+                          <a:fillRef idx="0">
+                            <a:schemeClr val="accent1"/>
+                          </a:fillRef>
+                          <a:effectRef idx="0">
+                            <a:schemeClr val="accent1"/>
+                          </a:effectRef>
+                          <a:fontRef idx="minor">
+                            <a:schemeClr val="dk1"/>
+                          </a:fontRef>
+                        </wps:style>
+                        <wps:txbx>
+                          <w:txbxContent>
+                            <w:p>
+                              <w:pPr>
+                                <w:spacing w:line="240" w:lineRule="auto"/>
+                                <w:ind w:left="0" w:leftChars="0" w:firstLine="0" w:firstLineChars="0"/>
+                                <w:jc w:val="left"/>
+                                <w:rPr>
+                                  <w:rFonts w:hint="eastAsia" w:eastAsia="宋体"/>
+                                  <w:color w:val="auto"/>
+                                  <w:lang w:val="en-US" w:eastAsia="zh-CN"/>
+                                </w:rPr>
+                              </w:pPr>
+                              <w:r>
+                                <w:rPr>
+                                  <w:rFonts w:hint="eastAsia" w:eastAsia="宋体"/>
+                                  <w:color w:val="auto"/>
+                                  <w:position w:val="-12"/>
+                                  <w:lang w:val="en-US" w:eastAsia="zh-CN"/>
+                                </w:rPr>
+                                <w:object>
+                                  <v:shape id="_x0000_i1042" o:spt="75" type="#_x0000_t75" style="height:18pt;width:11pt;" o:ole="t" filled="f" o:preferrelative="t" stroked="f" coordsize="21600,21600">
+                                    <v:path/>
+                                    <v:fill on="f" focussize="0,0"/>
+                                    <v:stroke on="f"/>
+                                    <v:imagedata r:id="rId28" o:title=""/>
+                                    <o:lock v:ext="edit" aspectratio="t"/>
+                                    <w10:wrap type="none"/>
+                                    <w10:anchorlock/>
+                                  </v:shape>
+                                  <o:OLEObject Type="Embed" ProgID="Equation.KSEE3" ShapeID="_x0000_i1042" DrawAspect="Content" ObjectID="_1468075733" r:id="rId27">
+                                    <o:LockedField>false</o:LockedField>
+                                  </o:OLEObject>
+                                </w:object>
+                              </w:r>
+                            </w:p>
+                          </w:txbxContent>
+                        </wps:txbx>
+                        <wps:bodyPr rot="0" spcFirstLastPara="0" vertOverflow="overflow" horzOverflow="overflow" vert="horz" wrap="none" lIns="91440" tIns="45720" rIns="91440" bIns="45720" numCol="1" spcCol="0" rtlCol="0" fromWordArt="0" anchor="t" anchorCtr="0" forceAA="0" compatLnSpc="1">
+                          <a:spAutoFit/>
+                        </wps:bodyPr>
+                      </wps:wsp>
+                      <wps:wsp>
+                        <wps:cNvPr id="59" name="文本框 59"/>
+                        <wps:cNvSpPr txBox="1"/>
+                        <wps:spPr>
+                          <a:xfrm>
+                            <a:off x="9976" y="313183"/>
+                            <a:ext cx="558" cy="778"/>
+                          </a:xfrm>
+                          <a:prstGeom prst="rect">
+                            <a:avLst/>
+                          </a:prstGeom>
+                          <a:noFill/>
+                          <a:ln w="6350">
+                            <a:noFill/>
+                          </a:ln>
+                        </wps:spPr>
+                        <wps:style>
+                          <a:lnRef idx="0">
+                            <a:schemeClr val="accent1"/>
+                          </a:lnRef>
+                          <a:fillRef idx="0">
+                            <a:schemeClr val="accent1"/>
+                          </a:fillRef>
+                          <a:effectRef idx="0">
+                            <a:schemeClr val="accent1"/>
+                          </a:effectRef>
+                          <a:fontRef idx="minor">
+                            <a:schemeClr val="dk1"/>
+                          </a:fontRef>
+                        </wps:style>
+                        <wps:txbx>
+                          <w:txbxContent>
+                            <w:p>
+                              <w:pPr>
+                                <w:spacing w:line="240" w:lineRule="auto"/>
+                                <w:ind w:left="0" w:leftChars="0" w:firstLine="0" w:firstLineChars="0"/>
+                                <w:jc w:val="left"/>
+                                <w:rPr>
+                                  <w:rFonts w:hint="eastAsia" w:eastAsia="宋体"/>
+                                  <w:color w:val="auto"/>
+                                  <w:lang w:val="en-US" w:eastAsia="zh-CN"/>
+                                </w:rPr>
+                              </w:pPr>
+                              <w:r>
+                                <w:rPr>
+                                  <w:rFonts w:hint="eastAsia" w:eastAsia="宋体"/>
+                                  <w:color w:val="auto"/>
+                                  <w:position w:val="-12"/>
+                                  <w:lang w:val="en-US" w:eastAsia="zh-CN"/>
+                                </w:rPr>
+                                <w:object>
+                                  <v:shape id="_x0000_i1043" o:spt="75" type="#_x0000_t75" style="height:18pt;width:13pt;" o:ole="t" filled="f" o:preferrelative="t" stroked="f" coordsize="21600,21600">
+                                    <v:path/>
+                                    <v:fill on="f" focussize="0,0"/>
+                                    <v:stroke on="f"/>
+                                    <v:imagedata r:id="rId30" o:title=""/>
+                                    <o:lock v:ext="edit" aspectratio="t"/>
+                                    <w10:wrap type="none"/>
+                                    <w10:anchorlock/>
+                                  </v:shape>
+                                  <o:OLEObject Type="Embed" ProgID="Equation.KSEE3" ShapeID="_x0000_i1043" DrawAspect="Content" ObjectID="_1468075734" r:id="rId29">
+                                    <o:LockedField>false</o:LockedField>
+                                  </o:OLEObject>
+                                </w:object>
+                              </w:r>
+                            </w:p>
+                          </w:txbxContent>
+                        </wps:txbx>
+                        <wps:bodyPr rot="0" spcFirstLastPara="0" vertOverflow="overflow" horzOverflow="overflow" vert="horz" wrap="none" lIns="91440" tIns="45720" rIns="91440" bIns="45720" numCol="1" spcCol="0" rtlCol="0" fromWordArt="0" anchor="t" anchorCtr="0" forceAA="0" compatLnSpc="1">
+                          <a:spAutoFit/>
+                        </wps:bodyPr>
+                      </wps:wsp>
+                      <wps:wsp>
+                        <wps:cNvPr id="60" name="文本框 60"/>
+                        <wps:cNvSpPr txBox="1"/>
+                        <wps:spPr>
+                          <a:xfrm>
+                            <a:off x="4006" y="314593"/>
+                            <a:ext cx="618" cy="778"/>
+                          </a:xfrm>
+                          <a:prstGeom prst="rect">
+                            <a:avLst/>
+                          </a:prstGeom>
+                          <a:noFill/>
+                          <a:ln w="6350">
+                            <a:noFill/>
+                          </a:ln>
+                        </wps:spPr>
+                        <wps:style>
+                          <a:lnRef idx="0">
+                            <a:schemeClr val="accent1"/>
+                          </a:lnRef>
+                          <a:fillRef idx="0">
+                            <a:schemeClr val="accent1"/>
+                          </a:fillRef>
+                          <a:effectRef idx="0">
+                            <a:schemeClr val="accent1"/>
+                          </a:effectRef>
+                          <a:fontRef idx="minor">
+                            <a:schemeClr val="dk1"/>
+                          </a:fontRef>
+                        </wps:style>
+                        <wps:txbx>
+                          <w:txbxContent>
+                            <w:p>
+                              <w:pPr>
+                                <w:spacing w:line="240" w:lineRule="auto"/>
+                                <w:ind w:left="0" w:leftChars="0" w:firstLine="0" w:firstLineChars="0"/>
+                                <w:jc w:val="left"/>
+                                <w:rPr>
+                                  <w:rFonts w:hint="eastAsia" w:eastAsia="宋体"/>
+                                  <w:color w:val="auto"/>
+                                  <w:lang w:val="en-US" w:eastAsia="zh-CN"/>
+                                </w:rPr>
+                              </w:pPr>
+                              <w:r>
+                                <w:rPr>
+                                  <w:rFonts w:hint="eastAsia" w:eastAsia="宋体"/>
+                                  <w:color w:val="auto"/>
+                                  <w:position w:val="-10"/>
+                                  <w:lang w:val="en-US" w:eastAsia="zh-CN"/>
+                                </w:rPr>
+                                <w:object>
+                                  <v:shape id="_x0000_i1044" o:spt="75" type="#_x0000_t75" style="height:17pt;width:16pt;" o:ole="t" filled="f" o:preferrelative="t" stroked="f" coordsize="21600,21600">
+                                    <v:path/>
+                                    <v:fill on="f" focussize="0,0"/>
+                                    <v:stroke on="f"/>
+                                    <v:imagedata r:id="rId32" o:title=""/>
+                                    <o:lock v:ext="edit" aspectratio="t"/>
+                                    <w10:wrap type="none"/>
+                                    <w10:anchorlock/>
+                                  </v:shape>
+                                  <o:OLEObject Type="Embed" ProgID="Equation.KSEE3" ShapeID="_x0000_i1044" DrawAspect="Content" ObjectID="_1468075735" r:id="rId31">
+                                    <o:LockedField>false</o:LockedField>
+                                  </o:OLEObject>
+                                </w:object>
+                              </w:r>
+                            </w:p>
+                          </w:txbxContent>
+                        </wps:txbx>
+                        <wps:bodyPr rot="0" spcFirstLastPara="0" vertOverflow="overflow" horzOverflow="overflow" vert="horz" wrap="none" lIns="91440" tIns="45720" rIns="91440" bIns="45720" numCol="1" spcCol="0" rtlCol="0" fromWordArt="0" anchor="t" anchorCtr="0" forceAA="0" compatLnSpc="1">
+                          <a:spAutoFit/>
+                        </wps:bodyPr>
+                      </wps:wsp>
+                      <wps:wsp>
+                        <wps:cNvPr id="61" name="文本框 61"/>
+                        <wps:cNvSpPr txBox="1"/>
+                        <wps:spPr>
+                          <a:xfrm>
+                            <a:off x="5866" y="314608"/>
+                            <a:ext cx="638" cy="778"/>
+                          </a:xfrm>
+                          <a:prstGeom prst="rect">
+                            <a:avLst/>
+                          </a:prstGeom>
+                          <a:noFill/>
+                          <a:ln w="6350">
+                            <a:noFill/>
+                          </a:ln>
+                        </wps:spPr>
+                        <wps:style>
+                          <a:lnRef idx="0">
+                            <a:schemeClr val="accent1"/>
+                          </a:lnRef>
+                          <a:fillRef idx="0">
+                            <a:schemeClr val="accent1"/>
+                          </a:fillRef>
+                          <a:effectRef idx="0">
+                            <a:schemeClr val="accent1"/>
+                          </a:effectRef>
+                          <a:fontRef idx="minor">
+                            <a:schemeClr val="dk1"/>
+                          </a:fontRef>
+                        </wps:style>
+                        <wps:txbx>
+                          <w:txbxContent>
+                            <w:p>
+                              <w:pPr>
+                                <w:spacing w:line="240" w:lineRule="auto"/>
+                                <w:ind w:left="0" w:leftChars="0" w:firstLine="0" w:firstLineChars="0"/>
+                                <w:jc w:val="left"/>
+                                <w:rPr>
+                                  <w:rFonts w:hint="eastAsia" w:eastAsia="宋体"/>
+                                  <w:color w:val="auto"/>
+                                  <w:lang w:val="en-US" w:eastAsia="zh-CN"/>
+                                </w:rPr>
+                              </w:pPr>
+                              <w:r>
+                                <w:rPr>
+                                  <w:rFonts w:hint="eastAsia" w:eastAsia="宋体"/>
+                                  <w:color w:val="auto"/>
+                                  <w:position w:val="-10"/>
+                                  <w:lang w:val="en-US" w:eastAsia="zh-CN"/>
+                                </w:rPr>
+                                <w:object>
+                                  <v:shape id="_x0000_i1045" o:spt="75" type="#_x0000_t75" style="height:17pt;width:17pt;" o:ole="t" filled="f" o:preferrelative="t" stroked="f" coordsize="21600,21600">
+                                    <v:path/>
+                                    <v:fill on="f" focussize="0,0"/>
+                                    <v:stroke on="f"/>
+                                    <v:imagedata r:id="rId34" o:title=""/>
+                                    <o:lock v:ext="edit" aspectratio="t"/>
+                                    <w10:wrap type="none"/>
+                                    <w10:anchorlock/>
+                                  </v:shape>
+                                  <o:OLEObject Type="Embed" ProgID="Equation.KSEE3" ShapeID="_x0000_i1045" DrawAspect="Content" ObjectID="_1468075736" r:id="rId33">
+                                    <o:LockedField>false</o:LockedField>
+                                  </o:OLEObject>
+                                </w:object>
+                              </w:r>
+                            </w:p>
+                          </w:txbxContent>
+                        </wps:txbx>
+                        <wps:bodyPr rot="0" spcFirstLastPara="0" vertOverflow="overflow" horzOverflow="overflow" vert="horz" wrap="none" lIns="91440" tIns="45720" rIns="91440" bIns="45720" numCol="1" spcCol="0" rtlCol="0" fromWordArt="0" anchor="t" anchorCtr="0" forceAA="0" compatLnSpc="1">
+                          <a:spAutoFit/>
+                        </wps:bodyPr>
+                      </wps:wsp>
+                      <wps:wsp>
+                        <wps:cNvPr id="62" name="文本框 62"/>
+                        <wps:cNvSpPr txBox="1"/>
+                        <wps:spPr>
+                          <a:xfrm>
+                            <a:off x="8026" y="314578"/>
+                            <a:ext cx="618" cy="778"/>
+                          </a:xfrm>
+                          <a:prstGeom prst="rect">
+                            <a:avLst/>
+                          </a:prstGeom>
+                          <a:noFill/>
+                          <a:ln w="6350">
+                            <a:noFill/>
+                          </a:ln>
+                        </wps:spPr>
+                        <wps:style>
+                          <a:lnRef idx="0">
+                            <a:schemeClr val="accent1"/>
+                          </a:lnRef>
+                          <a:fillRef idx="0">
+                            <a:schemeClr val="accent1"/>
+                          </a:fillRef>
+                          <a:effectRef idx="0">
+                            <a:schemeClr val="accent1"/>
+                          </a:effectRef>
+                          <a:fontRef idx="minor">
+                            <a:schemeClr val="dk1"/>
+                          </a:fontRef>
+                        </wps:style>
+                        <wps:txbx>
+                          <w:txbxContent>
+                            <w:p>
+                              <w:pPr>
+                                <w:spacing w:line="240" w:lineRule="auto"/>
+                                <w:ind w:left="0" w:leftChars="0" w:firstLine="0" w:firstLineChars="0"/>
+                                <w:jc w:val="left"/>
+                                <w:rPr>
+                                  <w:rFonts w:hint="eastAsia" w:eastAsia="宋体"/>
+                                  <w:color w:val="auto"/>
+                                  <w:lang w:val="en-US" w:eastAsia="zh-CN"/>
+                                </w:rPr>
+                              </w:pPr>
+                              <w:r>
+                                <w:rPr>
+                                  <w:rFonts w:hint="eastAsia" w:eastAsia="宋体"/>
+                                  <w:color w:val="auto"/>
+                                  <w:position w:val="-12"/>
+                                  <w:lang w:val="en-US" w:eastAsia="zh-CN"/>
+                                </w:rPr>
+                                <w:object>
+                                  <v:shape id="_x0000_i1046" o:spt="75" type="#_x0000_t75" style="height:18pt;width:16pt;" o:ole="t" filled="f" o:preferrelative="t" stroked="f" coordsize="21600,21600">
+                                    <v:path/>
+                                    <v:fill on="f" focussize="0,0"/>
+                                    <v:stroke on="f"/>
+                                    <v:imagedata r:id="rId36" o:title=""/>
+                                    <o:lock v:ext="edit" aspectratio="t"/>
+                                    <w10:wrap type="none"/>
+                                    <w10:anchorlock/>
+                                  </v:shape>
+                                  <o:OLEObject Type="Embed" ProgID="Equation.KSEE3" ShapeID="_x0000_i1046" DrawAspect="Content" ObjectID="_1468075737" r:id="rId35">
+                                    <o:LockedField>false</o:LockedField>
+                                  </o:OLEObject>
+                                </w:object>
+                              </w:r>
+                            </w:p>
+                          </w:txbxContent>
+                        </wps:txbx>
+                        <wps:bodyPr rot="0" spcFirstLastPara="0" vertOverflow="overflow" horzOverflow="overflow" vert="horz" wrap="none" lIns="91440" tIns="45720" rIns="91440" bIns="45720" numCol="1" spcCol="0" rtlCol="0" fromWordArt="0" anchor="t" anchorCtr="0" forceAA="0" compatLnSpc="1">
+                          <a:spAutoFit/>
+                        </wps:bodyPr>
+                      </wps:wsp>
+                      <wps:wsp>
+                        <wps:cNvPr id="63" name="文本框 63"/>
+                        <wps:cNvSpPr txBox="1"/>
+                        <wps:spPr>
+                          <a:xfrm>
+                            <a:off x="9916" y="314608"/>
+                            <a:ext cx="638" cy="778"/>
+                          </a:xfrm>
+                          <a:prstGeom prst="rect">
+                            <a:avLst/>
+                          </a:prstGeom>
+                          <a:noFill/>
+                          <a:ln w="6350">
+                            <a:noFill/>
+                          </a:ln>
+                        </wps:spPr>
+                        <wps:style>
+                          <a:lnRef idx="0">
+                            <a:schemeClr val="accent1"/>
+                          </a:lnRef>
+                          <a:fillRef idx="0">
+                            <a:schemeClr val="accent1"/>
+                          </a:fillRef>
+                          <a:effectRef idx="0">
+                            <a:schemeClr val="accent1"/>
+                          </a:effectRef>
+                          <a:fontRef idx="minor">
+                            <a:schemeClr val="dk1"/>
+                          </a:fontRef>
+                        </wps:style>
+                        <wps:txbx>
+                          <w:txbxContent>
+                            <w:p>
+                              <w:pPr>
+                                <w:spacing w:line="240" w:lineRule="auto"/>
+                                <w:ind w:left="0" w:leftChars="0" w:firstLine="0" w:firstLineChars="0"/>
+                                <w:jc w:val="left"/>
+                                <w:rPr>
+                                  <w:rFonts w:hint="eastAsia" w:eastAsia="宋体"/>
+                                  <w:color w:val="auto"/>
+                                  <w:lang w:val="en-US" w:eastAsia="zh-CN"/>
+                                </w:rPr>
+                              </w:pPr>
+                              <w:r>
+                                <w:rPr>
+                                  <w:rFonts w:hint="eastAsia" w:eastAsia="宋体"/>
+                                  <w:color w:val="auto"/>
+                                  <w:position w:val="-12"/>
+                                  <w:lang w:val="en-US" w:eastAsia="zh-CN"/>
+                                </w:rPr>
+                                <w:object>
+                                  <v:shape id="_x0000_i1047" o:spt="75" type="#_x0000_t75" style="height:18pt;width:17pt;" o:ole="t" filled="f" o:preferrelative="t" stroked="f" coordsize="21600,21600">
+                                    <v:path/>
+                                    <v:fill on="f" focussize="0,0"/>
+                                    <v:stroke on="f"/>
+                                    <v:imagedata r:id="rId38" o:title=""/>
+                                    <o:lock v:ext="edit" aspectratio="t"/>
+                                    <w10:wrap type="none"/>
+                                    <w10:anchorlock/>
+                                  </v:shape>
+                                  <o:OLEObject Type="Embed" ProgID="Equation.KSEE3" ShapeID="_x0000_i1047" DrawAspect="Content" ObjectID="_1468075738" r:id="rId37">
+                                    <o:LockedField>false</o:LockedField>
+                                  </o:OLEObject>
+                                </w:object>
+                              </w:r>
+                            </w:p>
+                          </w:txbxContent>
+                        </wps:txbx>
+                        <wps:bodyPr rot="0" spcFirstLastPara="0" vertOverflow="overflow" horzOverflow="overflow" vert="horz" wrap="none" lIns="91440" tIns="45720" rIns="91440" bIns="45720" numCol="1" spcCol="0" rtlCol="0" fromWordArt="0" anchor="t" anchorCtr="0" forceAA="0" compatLnSpc="1">
+                          <a:spAutoFit/>
+                        </wps:bodyPr>
+                      </wps:wsp>
+                    </wpg:wgp>
+                  </a:graphicData>
+                </a:graphic>
+              </wp:inline>
+            </w:drawing>
+          </mc:Choice>
+          <mc:Fallback>
+            <w:pict>
+              <v:group id="_x0000_s1026" o:spid="_x0000_s1026" o:spt="203" style="height:110.9pt;width:340.45pt;" coordorigin="4006,313168" coordsize="6809,2218" o:gfxdata="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">
+                <o:lock v:ext="edit" aspectratio="f"/>
+                <v:group id="组合 51" o:spid="_x0000_s1026" o:spt="203" style="position:absolute;left:4531;top:313579;height:1679;width:6284;" coordorigin="4051,313534" coordsize="6284,1679" o:gfxdata="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">
+                  <o:lock v:ext="edit" aspectratio="f"/>
+                  <v:group id="组合 20" o:spid="_x0000_s1026" o:spt="203" style="position:absolute;left:10051;top:313549;height:1664;width:284;" coordorigin="6016,313594" coordsize="284,1664" o:gfxdata="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">
+                    <o:lock v:ext="edit" aspectratio="f"/>
+                    <v:shape id="椭圆 8" o:spid="_x0000_s1026" o:spt="3" type="#_x0000_t3" style="position:absolute;left:6016;top:313594;height:285;width:285;v-text-anchor:middle;" filled="f" stroked="t" coordsize="21600,21600" o:gfxdata="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">
+                      <v:fill on="f" focussize="0,0"/>
+                      <v:stroke weight="1pt" color="#000000 [3213]" miterlimit="8" joinstyle="miter"/>
+                      <v:imagedata o:title=""/>
+                      <o:lock v:ext="edit" aspectratio="f"/>
+                    </v:shape>
+                    <v:shape id="椭圆 9" o:spid="_x0000_s1026" o:spt="3" type="#_x0000_t3" style="position:absolute;left:6016;top:314974;height:285;width:285;v-text-anchor:middle;" fillcolor="#000000 [3213]" filled="t" stroked="t" coordsize="21600,21600" o:gfxdata="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">
+                      <v:fill on="t" focussize="0,0"/>
+                      <v:stroke weight="1pt" color="#000000 [3213]" miterlimit="8" joinstyle="miter"/>
+                      <v:imagedata o:title=""/>
+                      <o:lock v:ext="edit" aspectratio="f"/>
+                    </v:shape>
+                    <v:shape id="直接箭头连接符 10" o:spid="_x0000_s1026" o:spt="32" type="#_x0000_t32" style="position:absolute;left:6159;top:313879;flip:y;height:1095;width:0;" filled="f" stroked="t" coordsize="21600,21600" o:gfxdata="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">
+                      <v:fill on="f" focussize="0,0"/>
+                      <v:stroke weight="0.5pt" color="#000000 [3213]" miterlimit="8" joinstyle="miter" endarrow="open"/>
+                      <v:imagedata o:title=""/>
+                      <o:lock v:ext="edit" aspectratio="f"/>
+                    </v:shape>
+                  </v:group>
+                  <v:group id="组合 42" o:spid="_x0000_s1026" o:spt="203" style="position:absolute;left:8166;top:313534;height:1664;width:284;" coordorigin="6016,313594" coordsize="284,1664" o:gfxdata="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">
+                    <o:lock v:ext="edit" aspectratio="f"/>
+                    <v:shape id="椭圆 8" o:spid="_x0000_s1026" o:spt="3" type="#_x0000_t3" style="position:absolute;left:6016;top:313594;height:285;width:285;v-text-anchor:middle;" filled="f" stroked="t" coordsize="21600,21600" o:gfxdata="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">
+                      <v:fill on="f" focussize="0,0"/>
+                      <v:stroke weight="1pt" color="#000000 [3213]" miterlimit="8" joinstyle="miter"/>
+                      <v:imagedata o:title=""/>
+                      <o:lock v:ext="edit" aspectratio="f"/>
+                    </v:shape>
+                    <v:shape id="椭圆 9" o:spid="_x0000_s1026" o:spt="3" type="#_x0000_t3" style="position:absolute;left:6016;top:314974;height:285;width:285;v-text-anchor:middle;" fillcolor="#000000 [3213]" filled="t" stroked="t" coordsize="21600,21600" o:gfxdata="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">
+                      <v:fill on="t" focussize="0,0"/>
+                      <v:stroke weight="1pt" color="#000000 [3213]" miterlimit="8" joinstyle="miter"/>
+                      <v:imagedata o:title=""/>
+                      <o:lock v:ext="edit" aspectratio="f"/>
+                    </v:shape>
+                    <v:shape id="直接箭头连接符 10" o:spid="_x0000_s1026" o:spt="32" type="#_x0000_t32" style="position:absolute;left:6159;top:313879;flip:y;height:1095;width:0;" filled="f" stroked="t" coordsize="21600,21600" o:gfxdata="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">
+                      <v:fill on="f" focussize="0,0"/>
+                      <v:stroke weight="0.5pt" color="#000000 [3213]" miterlimit="8" joinstyle="miter" endarrow="open"/>
+                      <v:imagedata o:title=""/>
+                      <o:lock v:ext="edit" aspectratio="f"/>
+                    </v:shape>
+                  </v:group>
+                  <v:group id="组合 47" o:spid="_x0000_s1026" o:spt="203" style="position:absolute;left:4051;top:313534;height:1664;width:284;" coordorigin="6016,313594" coordsize="284,1664" o:gfxdata="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">
+                    <o:lock v:ext="edit" aspectratio="f"/>
+                    <v:shape id="椭圆 8" o:spid="_x0000_s1026" o:spt="3" type="#_x0000_t3" style="position:absolute;left:6016;top:313594;height:285;width:285;v-text-anchor:middle;" filled="f" stroked="t" coordsize="21600,21600" o:gfxdata="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">
+                      <v:fill on="f" focussize="0,0"/>
+                      <v:stroke weight="1pt" color="#000000 [3213]" miterlimit="8" joinstyle="miter"/>
+                      <v:imagedata o:title=""/>
+                      <o:lock v:ext="edit" aspectratio="f"/>
+                    </v:shape>
+                    <v:shape id="椭圆 9" o:spid="_x0000_s1026" o:spt="3" type="#_x0000_t3" style="position:absolute;left:6016;top:314974;height:285;width:285;v-text-anchor:middle;" fillcolor="#000000 [3213]" filled="t" stroked="t" coordsize="21600,21600" o:gfxdata="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">
+                      <v:fill on="t" focussize="0,0"/>
+                      <v:stroke weight="1pt" color="#000000 [3213]" miterlimit="8" joinstyle="miter"/>
+                      <v:imagedata o:title=""/>
+                      <o:lock v:ext="edit" aspectratio="f"/>
+                    </v:shape>
+                    <v:shape id="直接箭头连接符 10" o:spid="_x0000_s1026" o:spt="32" type="#_x0000_t32" style="position:absolute;left:6159;top:313879;flip:y;height:1095;width:0;" filled="f" stroked="t" coordsize="21600,21600" o:gfxdata="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">
+                      <v:fill on="f" focussize="0,0"/>
+                      <v:stroke weight="0.5pt" color="#000000 [3213]" miterlimit="8" joinstyle="miter" endarrow="open"/>
+                      <v:imagedata o:title=""/>
+                      <o:lock v:ext="edit" aspectratio="f"/>
+                    </v:shape>
+                  </v:group>
+                  <v:group id="组合 37" o:spid="_x0000_s1026" o:spt="203" style="position:absolute;left:5966;top:313534;height:1664;width:284;" coordorigin="6016,313594" coordsize="284,1664" o:gfxdata="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">
+                    <o:lock v:ext="edit" aspectratio="f"/>
+                    <v:shape id="椭圆 8" o:spid="_x0000_s1026" o:spt="3" type="#_x0000_t3" style="position:absolute;left:6016;top:313594;height:285;width:285;v-text-anchor:middle;" filled="f" stroked="t" coordsize="21600,21600" o:gfxdata="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">
+                      <v:fill on="f" focussize="0,0"/>
+                      <v:stroke weight="1pt" color="#000000 [3213]" miterlimit="8" joinstyle="miter"/>
+                      <v:imagedata o:title=""/>
+                      <o:lock v:ext="edit" aspectratio="f"/>
+                    </v:shape>
+                    <v:shape id="椭圆 9" o:spid="_x0000_s1026" o:spt="3" type="#_x0000_t3" style="position:absolute;left:6016;top:314974;height:285;width:285;v-text-anchor:middle;" fillcolor="#000000 [3213]" filled="t" stroked="t" coordsize="21600,21600" o:gfxdata="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">
+                      <v:fill on="t" focussize="0,0"/>
+                      <v:stroke weight="1pt" color="#000000 [3213]" miterlimit="8" joinstyle="miter"/>
+                      <v:imagedata o:title=""/>
+                      <o:lock v:ext="edit" aspectratio="f"/>
+                    </v:shape>
+                    <v:shape id="直接箭头连接符 10" o:spid="_x0000_s1026" o:spt="32" type="#_x0000_t32" style="position:absolute;left:6159;top:313879;flip:y;height:1095;width:0;" filled="f" stroked="t" coordsize="21600,21600" o:gfxdata="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">
+                      <v:fill on="f" focussize="0,0"/>
+                      <v:stroke weight="0.5pt" color="#000000 [3213]" miterlimit="8" joinstyle="miter" endarrow="open"/>
+                      <v:imagedata o:title=""/>
+                      <o:lock v:ext="edit" aspectratio="f"/>
+                    </v:shape>
+                  </v:group>
+                  <v:line id="_x0000_s1026" o:spid="_x0000_s1026" o:spt="20" style="position:absolute;left:4321;top:313677;height:0;width:1630;" filled="f" stroked="t" coordsize="21600,21600" o:gfxdata="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">
+                    <v:fill on="f" focussize="0,0"/>
+                    <v:stroke weight="0.5pt" color="#000000 [3213]" miterlimit="8" joinstyle="miter"/>
+                    <v:imagedata o:title=""/>
+                    <o:lock v:ext="edit" aspectratio="f"/>
+                  </v:line>
+                  <v:line id="_x0000_s1026" o:spid="_x0000_s1026" o:spt="20" style="position:absolute;left:6236;top:313677;height:0;width:1915;" filled="f" stroked="t" coordsize="21600,21600" o:gfxdata="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">
+                    <v:fill on="f" focussize="0,0"/>
+                    <v:stroke weight="1.25pt" color="#000000 [3213]" linestyle="thickThin" miterlimit="8" joinstyle="miter" dashstyle="longDashDotDot"/>
+                    <v:imagedata o:title=""/>
+                    <o:lock v:ext="edit" aspectratio="f"/>
+                  </v:line>
+                  <v:line id="_x0000_s1026" o:spid="_x0000_s1026" o:spt="20" style="position:absolute;left:8436;top:313677;height:15;width:1585;" filled="f" stroked="t" coordsize="21600,21600" o:gfxdata="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">
+                    <v:fill on="f" focussize="0,0"/>
+                    <v:stroke weight="1.25pt" color="#000000 [3213]" linestyle="thickThin" miterlimit="8" joinstyle="miter" dashstyle="longDashDotDot"/>
+                    <v:imagedata o:title=""/>
+                    <o:lock v:ext="edit" aspectratio="f"/>
+                  </v:line>
+                </v:group>
+                <v:shape id="_x0000_s1026" o:spid="_x0000_s1026" o:spt="202" type="#_x0000_t202" style="position:absolute;left:4021;top:313183;height:778;width:538;mso-wrap-style:none;" filled="f" stroked="f" coordsize="21600,21600" o:gfxdata="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">
+                  <v:fill on="f" focussize="0,0"/>
+                  <v:stroke on="f" weight="0.5pt"/>
+                  <v:imagedata o:title=""/>
+                  <o:lock v:ext="edit" aspectratio="f"/>
+                  <v:textbox style="mso-fit-shape-to-text:t;">
+                    <w:txbxContent>
+                      <w:p>
+                        <w:pPr>
+                          <w:spacing w:line="240" w:lineRule="auto"/>
+                          <w:ind w:left="0" w:leftChars="0" w:firstLine="0" w:firstLineChars="0"/>
+                          <w:jc w:val="left"/>
+                          <w:rPr>
+                            <w:rFonts w:hint="eastAsia" w:eastAsia="宋体"/>
+                            <w:color w:val="auto"/>
+                            <w:lang w:val="en-US" w:eastAsia="zh-CN"/>
+                          </w:rPr>
+                        </w:pPr>
+                        <w:r>
+                          <w:rPr>
+                            <w:rFonts w:hint="eastAsia" w:eastAsia="宋体"/>
+                            <w:color w:val="auto"/>
+                            <w:position w:val="-10"/>
+                            <w:lang w:val="en-US" w:eastAsia="zh-CN"/>
+                          </w:rPr>
+                          <w:object>
+                            <v:shape id="_x0000_i1040" o:spt="75" type="#_x0000_t75" style="height:17pt;width:12pt;" o:ole="t" filled="f" o:preferrelative="t" stroked="f" coordsize="21600,21600">
+                              <v:path/>
+                              <v:fill on="f" focussize="0,0"/>
+                              <v:stroke on="f"/>
+                              <v:imagedata r:id="rId24" o:title=""/>
+                              <o:lock v:ext="edit" aspectratio="t"/>
+                              <w10:wrap type="none"/>
+                              <w10:anchorlock/>
+                            </v:shape>
+                            <o:OLEObject Type="Embed" ProgID="Equation.KSEE3" ShapeID="_x0000_i1040" DrawAspect="Content" ObjectID="_1468075739" r:id="rId39">
+                              <o:LockedField>false</o:LockedField>
+                            </o:OLEObject>
+                          </w:object>
+                        </w:r>
+                      </w:p>
+                    </w:txbxContent>
+                  </v:textbox>
+                </v:shape>
+                <v:shape id="_x0000_s1026" o:spid="_x0000_s1026" o:spt="202" type="#_x0000_t202" style="position:absolute;left:5911;top:313183;height:778;width:558;mso-wrap-style:none;" filled="f" stroked="f" coordsize="21600,21600" o:gfxdata="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">
+                  <v:fill on="f" focussize="0,0"/>
+                  <v:stroke on="f" weight="0.5pt"/>
+                  <v:imagedata o:title=""/>
+                  <o:lock v:ext="edit" aspectratio="f"/>
+                  <v:textbox style="mso-fit-shape-to-text:t;">
+                    <w:txbxContent>
+                      <w:p>
+                        <w:pPr>
+                          <w:spacing w:line="240" w:lineRule="auto"/>
+                          <w:ind w:left="0" w:leftChars="0" w:firstLine="0" w:firstLineChars="0"/>
+                          <w:jc w:val="left"/>
+                          <w:rPr>
+                            <w:rFonts w:hint="eastAsia" w:eastAsia="宋体"/>
+                            <w:color w:val="auto"/>
+                            <w:lang w:val="en-US" w:eastAsia="zh-CN"/>
+                          </w:rPr>
+                        </w:pPr>
+                        <w:r>
+                          <w:rPr>
+                            <w:rFonts w:hint="eastAsia" w:eastAsia="宋体"/>
+                            <w:color w:val="auto"/>
+                            <w:position w:val="-10"/>
+                            <w:lang w:val="en-US" w:eastAsia="zh-CN"/>
+                          </w:rPr>
+                          <w:object>
+                            <v:shape id="_x0000_i1041" o:spt="75" type="#_x0000_t75" style="height:17pt;width:13pt;" o:ole="t" filled="f" o:preferrelative="t" stroked="f" coordsize="21600,21600">
+                              <v:path/>
+                              <v:fill on="f" focussize="0,0"/>
+                              <v:stroke on="f"/>
+                              <v:imagedata r:id="rId26" o:title=""/>
+                              <o:lock v:ext="edit" aspectratio="t"/>
+                              <w10:wrap type="none"/>
+                              <w10:anchorlock/>
+                            </v:shape>
+                            <o:OLEObject Type="Embed" ProgID="Equation.KSEE3" ShapeID="_x0000_i1041" DrawAspect="Content" ObjectID="_1468075740" r:id="rId40">
+                              <o:LockedField>false</o:LockedField>
+                            </o:OLEObject>
+                          </w:object>
+                        </w:r>
+                      </w:p>
+                    </w:txbxContent>
+                  </v:textbox>
+                </v:shape>
+                <v:shape id="_x0000_s1026" o:spid="_x0000_s1026" o:spt="202" type="#_x0000_t202" style="position:absolute;left:8026;top:313168;height:778;width:518;mso-wrap-style:none;" filled="f" stroked="f" coordsize="21600,21600" o:gfxdata="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">
+                  <v:fill on="f" focussize="0,0"/>
+                  <v:stroke on="f" weight="0.5pt"/>
+                  <v:imagedata o:title=""/>
+                  <o:lock v:ext="edit" aspectratio="f"/>
+                  <v:textbox style="mso-fit-shape-to-text:t;">
+                    <w:txbxContent>
+                      <w:p>
+                        <w:pPr>
+                          <w:spacing w:line="240" w:lineRule="auto"/>
+                          <w:ind w:left="0" w:leftChars="0" w:firstLine="0" w:firstLineChars="0"/>
+                          <w:jc w:val="left"/>
+                          <w:rPr>
+                            <w:rFonts w:hint="eastAsia" w:eastAsia="宋体"/>
+                            <w:color w:val="auto"/>
+                            <w:lang w:val="en-US" w:eastAsia="zh-CN"/>
+                          </w:rPr>
+                        </w:pPr>
+                        <w:r>
+                          <w:rPr>
+                            <w:rFonts w:hint="eastAsia" w:eastAsia="宋体"/>
+                            <w:color w:val="auto"/>
+                            <w:position w:val="-12"/>
+                            <w:lang w:val="en-US" w:eastAsia="zh-CN"/>
+                          </w:rPr>
+                          <w:object>
+                            <v:shape id="_x0000_i1042" o:spt="75" type="#_x0000_t75" style="height:18pt;width:11pt;" o:ole="t" filled="f" o:preferrelative="t" stroked="f" coordsize="21600,21600">
+                              <v:path/>
+                              <v:fill on="f" focussize="0,0"/>
+                              <v:stroke on="f"/>
+                              <v:imagedata r:id="rId28" o:title=""/>
+                              <o:lock v:ext="edit" aspectratio="t"/>
+                              <w10:wrap type="none"/>
+                              <w10:anchorlock/>
+                            </v:shape>
+                            <o:OLEObject Type="Embed" ProgID="Equation.KSEE3" ShapeID="_x0000_i1042" DrawAspect="Content" ObjectID="_1468075741" r:id="rId41">
+                              <o:LockedField>false</o:LockedField>
+                            </o:OLEObject>
+                          </w:object>
+                        </w:r>
+                      </w:p>
+                    </w:txbxContent>
+                  </v:textbox>
+                </v:shape>
+                <v:shape id="_x0000_s1026" o:spid="_x0000_s1026" o:spt="202" type="#_x0000_t202" style="position:absolute;left:9976;top:313183;height:778;width:558;mso-wrap-style:none;" filled="f" stroked="f" coordsize="21600,21600" o:gfxdata="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">
+                  <v:fill on="f" focussize="0,0"/>
+                  <v:stroke on="f" weight="0.5pt"/>
+                  <v:imagedata o:title=""/>
+                  <o:lock v:ext="edit" aspectratio="f"/>
+                  <v:textbox style="mso-fit-shape-to-text:t;">
+                    <w:txbxContent>
+                      <w:p>
+                        <w:pPr>
+                          <w:spacing w:line="240" w:lineRule="auto"/>
+                          <w:ind w:left="0" w:leftChars="0" w:firstLine="0" w:firstLineChars="0"/>
+                          <w:jc w:val="left"/>
+                          <w:rPr>
+                            <w:rFonts w:hint="eastAsia" w:eastAsia="宋体"/>
+                            <w:color w:val="auto"/>
+                            <w:lang w:val="en-US" w:eastAsia="zh-CN"/>
+                          </w:rPr>
+                        </w:pPr>
+                        <w:r>
+                          <w:rPr>
+                            <w:rFonts w:hint="eastAsia" w:eastAsia="宋体"/>
+                            <w:color w:val="auto"/>
+                            <w:position w:val="-12"/>
+                            <w:lang w:val="en-US" w:eastAsia="zh-CN"/>
+                          </w:rPr>
+                          <w:object>
+                            <v:shape id="_x0000_i1043" o:spt="75" type="#_x0000_t75" style="height:18pt;width:13pt;" o:ole="t" filled="f" o:preferrelative="t" stroked="f" coordsize="21600,21600">
+                              <v:path/>
+                              <v:fill on="f" focussize="0,0"/>
+                              <v:stroke on="f"/>
+                              <v:imagedata r:id="rId30" o:title=""/>
+                              <o:lock v:ext="edit" aspectratio="t"/>
+                              <w10:wrap type="none"/>
+                              <w10:anchorlock/>
+                            </v:shape>
+                            <o:OLEObject Type="Embed" ProgID="Equation.KSEE3" ShapeID="_x0000_i1043" DrawAspect="Content" ObjectID="_1468075742" r:id="rId42">
+                              <o:LockedField>false</o:LockedField>
+                            </o:OLEObject>
+                          </w:object>
+                        </w:r>
+                      </w:p>
+                    </w:txbxContent>
+                  </v:textbox>
+                </v:shape>
+                <v:shape id="_x0000_s1026" o:spid="_x0000_s1026" o:spt="202" type="#_x0000_t202" style="position:absolute;left:4006;top:314593;height:778;width:618;mso-wrap-style:none;" filled="f" stroked="f" coordsize="21600,21600" o:gfxdata="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">
+                  <v:fill on="f" focussize="0,0"/>
+                  <v:stroke on="f" weight="0.5pt"/>
+                  <v:imagedata o:title=""/>
+                  <o:lock v:ext="edit" aspectratio="f"/>
+                  <v:textbox style="mso-fit-shape-to-text:t;">
+                    <w:txbxContent>
+                      <w:p>
+                        <w:pPr>
+                          <w:spacing w:line="240" w:lineRule="auto"/>
+                          <w:ind w:left="0" w:leftChars="0" w:firstLine="0" w:firstLineChars="0"/>
+                          <w:jc w:val="left"/>
+                          <w:rPr>
+                            <w:rFonts w:hint="eastAsia" w:eastAsia="宋体"/>
+                            <w:color w:val="auto"/>
+                            <w:lang w:val="en-US" w:eastAsia="zh-CN"/>
+                          </w:rPr>
+                        </w:pPr>
+                        <w:r>
+                          <w:rPr>
+                            <w:rFonts w:hint="eastAsia" w:eastAsia="宋体"/>
+                            <w:color w:val="auto"/>
+                            <w:position w:val="-10"/>
+                            <w:lang w:val="en-US" w:eastAsia="zh-CN"/>
+                          </w:rPr>
+                          <w:object>
+                            <v:shape id="_x0000_i1044" o:spt="75" type="#_x0000_t75" style="height:17pt;width:16pt;" o:ole="t" filled="f" o:preferrelative="t" stroked="f" coordsize="21600,21600">
+                              <v:path/>
+                              <v:fill on="f" focussize="0,0"/>
+                              <v:stroke on="f"/>
+                              <v:imagedata r:id="rId32" o:title=""/>
+                              <o:lock v:ext="edit" aspectratio="t"/>
+                              <w10:wrap type="none"/>
+                              <w10:anchorlock/>
+                            </v:shape>
+                            <o:OLEObject Type="Embed" ProgID="Equation.KSEE3" ShapeID="_x0000_i1044" DrawAspect="Content" ObjectID="_1468075743" r:id="rId43">
+                              <o:LockedField>false</o:LockedField>
+                            </o:OLEObject>
+                          </w:object>
+                        </w:r>
+                      </w:p>
+                    </w:txbxContent>
+                  </v:textbox>
+                </v:shape>
+                <v:shape id="_x0000_s1026" o:spid="_x0000_s1026" o:spt="202" type="#_x0000_t202" style="position:absolute;left:5866;top:314608;height:778;width:638;mso-wrap-style:none;" filled="f" stroked="f" coordsize="21600,21600" o:gfxdata="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">
+                  <v:fill on="f" focussize="0,0"/>
+                  <v:stroke on="f" weight="0.5pt"/>
+                  <v:imagedata o:title=""/>
+                  <o:lock v:ext="edit" aspectratio="f"/>
+                  <v:textbox style="mso-fit-shape-to-text:t;">
+                    <w:txbxContent>
+                      <w:p>
+                        <w:pPr>
+                          <w:spacing w:line="240" w:lineRule="auto"/>
+                          <w:ind w:left="0" w:leftChars="0" w:firstLine="0" w:firstLineChars="0"/>
+                          <w:jc w:val="left"/>
+                          <w:rPr>
+                            <w:rFonts w:hint="eastAsia" w:eastAsia="宋体"/>
+                            <w:color w:val="auto"/>
+                            <w:lang w:val="en-US" w:eastAsia="zh-CN"/>
+                          </w:rPr>
+                        </w:pPr>
+                        <w:r>
+                          <w:rPr>
+                            <w:rFonts w:hint="eastAsia" w:eastAsia="宋体"/>
+                            <w:color w:val="auto"/>
+                            <w:position w:val="-10"/>
+                            <w:lang w:val="en-US" w:eastAsia="zh-CN"/>
+                          </w:rPr>
+                          <w:object>
+                            <v:shape id="_x0000_i1045" o:spt="75" type="#_x0000_t75" style="height:17pt;width:17pt;" o:ole="t" filled="f" o:preferrelative="t" stroked="f" coordsize="21600,21600">
+                              <v:path/>
+                              <v:fill on="f" focussize="0,0"/>
+                              <v:stroke on="f"/>
+                              <v:imagedata r:id="rId34" o:title=""/>
+                              <o:lock v:ext="edit" aspectratio="t"/>
+                              <w10:wrap type="none"/>
+                              <w10:anchorlock/>
+                            </v:shape>
+                            <o:OLEObject Type="Embed" ProgID="Equation.KSEE3" ShapeID="_x0000_i1045" DrawAspect="Content" ObjectID="_1468075744" r:id="rId44">
+                              <o:LockedField>false</o:LockedField>
+                            </o:OLEObject>
+                          </w:object>
+                        </w:r>
+                      </w:p>
+                    </w:txbxContent>
+                  </v:textbox>
+                </v:shape>
+                <v:shape id="_x0000_s1026" o:spid="_x0000_s1026" o:spt="202" type="#_x0000_t202" style="position:absolute;left:8026;top:314578;height:778;width:618;mso-wrap-style:none;" filled="f" stroked="f" coordsize="21600,21600" o:gfxdata="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">
+                  <v:fill on="f" focussize="0,0"/>
+                  <v:stroke on="f" weight="0.5pt"/>
+                  <v:imagedata o:title=""/>
+                  <o:lock v:ext="edit" aspectratio="f"/>
+                  <v:textbox style="mso-fit-shape-to-text:t;">
+                    <w:txbxContent>
+                      <w:p>
+                        <w:pPr>
+                          <w:spacing w:line="240" w:lineRule="auto"/>
+                          <w:ind w:left="0" w:leftChars="0" w:firstLine="0" w:firstLineChars="0"/>
+                          <w:jc w:val="left"/>
+                          <w:rPr>
+                            <w:rFonts w:hint="eastAsia" w:eastAsia="宋体"/>
+                            <w:color w:val="auto"/>
+                            <w:lang w:val="en-US" w:eastAsia="zh-CN"/>
+                          </w:rPr>
+                        </w:pPr>
+                        <w:r>
+                          <w:rPr>
+                            <w:rFonts w:hint="eastAsia" w:eastAsia="宋体"/>
+                            <w:color w:val="auto"/>
+                            <w:position w:val="-12"/>
+                            <w:lang w:val="en-US" w:eastAsia="zh-CN"/>
+                          </w:rPr>
+                          <w:object>
+                            <v:shape id="_x0000_i1046" o:spt="75" type="#_x0000_t75" style="height:18pt;width:16pt;" o:ole="t" filled="f" o:preferrelative="t" stroked="f" coordsize="21600,21600">
+                              <v:path/>
+                              <v:fill on="f" focussize="0,0"/>
+                              <v:stroke on="f"/>
+                              <v:imagedata r:id="rId36" o:title=""/>
+                              <o:lock v:ext="edit" aspectratio="t"/>
+                              <w10:wrap type="none"/>
+                              <w10:anchorlock/>
+                            </v:shape>
+                            <o:OLEObject Type="Embed" ProgID="Equation.KSEE3" ShapeID="_x0000_i1046" DrawAspect="Content" ObjectID="_1468075745" r:id="rId45">
+                              <o:LockedField>false</o:LockedField>
+                            </o:OLEObject>
+                          </w:object>
+                        </w:r>
+                      </w:p>
+                    </w:txbxContent>
+                  </v:textbox>
+                </v:shape>
+                <v:shape id="_x0000_s1026" o:spid="_x0000_s1026" o:spt="202" type="#_x0000_t202" style="position:absolute;left:9916;top:314608;height:778;width:638;mso-wrap-style:none;" filled="f" stroked="f" coordsize="21600,21600" o:gfxdata="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">
+                  <v:fill on="f" focussize="0,0"/>
+                  <v:stroke on="f" weight="0.5pt"/>
+                  <v:imagedata o:title=""/>
+                  <o:lock v:ext="edit" aspectratio="f"/>
+                  <v:textbox style="mso-fit-shape-to-text:t;">
+                    <w:txbxContent>
+                      <w:p>
+                        <w:pPr>
+                          <w:spacing w:line="240" w:lineRule="auto"/>
+                          <w:ind w:left="0" w:leftChars="0" w:firstLine="0" w:firstLineChars="0"/>
+                          <w:jc w:val="left"/>
+                          <w:rPr>
+                            <w:rFonts w:hint="eastAsia" w:eastAsia="宋体"/>
+                            <w:color w:val="auto"/>
+                            <w:lang w:val="en-US" w:eastAsia="zh-CN"/>
+                          </w:rPr>
+                        </w:pPr>
+                        <w:r>
+                          <w:rPr>
+                            <w:rFonts w:hint="eastAsia" w:eastAsia="宋体"/>
+                            <w:color w:val="auto"/>
+                            <w:position w:val="-12"/>
+                            <w:lang w:val="en-US" w:eastAsia="zh-CN"/>
+                          </w:rPr>
+                          <w:object>
+                            <v:shape id="_x0000_i1047" o:spt="75" type="#_x0000_t75" style="height:18pt;width:17pt;" o:ole="t" filled="f" o:preferrelative="t" stroked="f" coordsize="21600,21600">
+                              <v:path/>
+                              <v:fill on="f" focussize="0,0"/>
+                              <v:stroke on="f"/>
+                              <v:imagedata r:id="rId38" o:title=""/>
+                              <o:lock v:ext="edit" aspectratio="t"/>
+                              <w10:wrap type="none"/>
+                              <w10:anchorlock/>
+                            </v:shape>
+                            <o:OLEObject Type="Embed" ProgID="Equation.KSEE3" ShapeID="_x0000_i1047" DrawAspect="Content" ObjectID="_1468075746" r:id="rId46">
+                              <o:LockedField>false</o:LockedField>
+                            </o:OLEObject>
+                          </w:object>
+                        </w:r>
+                      </w:p>
+                    </w:txbxContent>
+                  </v:textbox>
+                </v:shape>
+                <w10:wrap type="none"/>
+                <w10:anchorlock/>
+              </v:group>
+            </w:pict>
+          </mc:Fallback>
+        </mc:AlternateContent>
+      </w:r>
+    </w:p>
+    <w:p>
+      <w:pPr>
+        <w:pStyle w:val="11"/>
+        <w:jc w:val="center"/>
+        <w:rPr>
+          <w:rFonts w:hint="eastAsia" w:ascii="黑体" w:hAnsi="黑体" w:eastAsia="黑体" w:cs="黑体"/>
+          <w:sz w:val="20"/>
+          <w:szCs w:val="20"/>
+          <w:lang w:val="en-US" w:eastAsia="zh-CN"/>
+        </w:rPr>
+      </w:pPr>
+      <w:r>
+        <w:rPr>
+          <w:rFonts w:hint="eastAsia" w:ascii="黑体" w:hAnsi="黑体" w:eastAsia="黑体" w:cs="黑体"/>
+          <w:sz w:val="20"/>
+          <w:szCs w:val="20"/>
+        </w:rPr>
+        <w:t xml:space="preserve">图 </w:t>
+      </w:r>
+      <w:r>
+        <w:rPr>
+          <w:rFonts w:hint="eastAsia" w:ascii="黑体" w:hAnsi="黑体" w:eastAsia="黑体" w:cs="黑体"/>
+          <w:sz w:val="20"/>
+          <w:szCs w:val="20"/>
+        </w:rPr>
+        <w:fldChar w:fldCharType="begin"/>
+      </w:r>
+      <w:r>
+        <w:rPr>
+          <w:rFonts w:hint="eastAsia" w:ascii="黑体" w:hAnsi="黑体" w:eastAsia="黑体" w:cs="黑体"/>
+          <w:sz w:val="20"/>
+          <w:szCs w:val="20"/>
+        </w:rPr>
+        <w:instrText xml:space="preserve"> STYLEREF 1 \s </w:instrText>
+      </w:r>
+      <w:r>
+        <w:rPr>
+          <w:rFonts w:hint="eastAsia" w:ascii="黑体" w:hAnsi="黑体" w:eastAsia="黑体" w:cs="黑体"/>
+          <w:sz w:val="20"/>
+          <w:szCs w:val="20"/>
+        </w:rPr>
+        <w:fldChar w:fldCharType="separate"/>
+      </w:r>
+      <w:r>
+        <w:rPr>
+          <w:rFonts w:hint="eastAsia" w:ascii="黑体" w:hAnsi="黑体" w:eastAsia="黑体" w:cs="黑体"/>
+          <w:sz w:val="20"/>
+          <w:szCs w:val="20"/>
+        </w:rPr>
+        <w:t>5</w:t>
+      </w:r>
+      <w:r>
+        <w:rPr>
+          <w:rFonts w:hint="eastAsia" w:ascii="黑体" w:hAnsi="黑体" w:eastAsia="黑体" w:cs="黑体"/>
+          <w:sz w:val="20"/>
+          <w:szCs w:val="20"/>
+        </w:rPr>
+        <w:fldChar w:fldCharType="end"/>
+      </w:r>
+      <w:r>
+        <w:rPr>
+          <w:rFonts w:hint="eastAsia" w:ascii="黑体" w:hAnsi="黑体" w:eastAsia="黑体" w:cs="黑体"/>
+          <w:sz w:val="20"/>
+          <w:szCs w:val="20"/>
+          <w:lang w:eastAsia="zh-CN"/>
+        </w:rPr>
+        <w:t>.</w:t>
+      </w:r>
+      <w:r>
+        <w:rPr>
+          <w:rFonts w:hint="eastAsia" w:ascii="黑体" w:hAnsi="黑体" w:eastAsia="黑体" w:cs="黑体"/>
+          <w:sz w:val="20"/>
+          <w:szCs w:val="20"/>
+        </w:rPr>
+        <w:fldChar w:fldCharType="begin"/>
+      </w:r>
+      <w:r>
+        <w:rPr>
+          <w:rFonts w:hint="eastAsia" w:ascii="黑体" w:hAnsi="黑体" w:eastAsia="黑体" w:cs="黑体"/>
+          <w:sz w:val="20"/>
+          <w:szCs w:val="20"/>
+        </w:rPr>
+        <w:instrText xml:space="preserve"> SEQ 图 \* ARABIC \s 1 </w:instrText>
+      </w:r>
+      <w:r>
+        <w:rPr>
+          <w:rFonts w:hint="eastAsia" w:ascii="黑体" w:hAnsi="黑体" w:eastAsia="黑体" w:cs="黑体"/>
+          <w:sz w:val="20"/>
+          <w:szCs w:val="20"/>
+        </w:rPr>
+        <w:fldChar w:fldCharType="separate"/>
+      </w:r>
+      <w:r>
+        <w:rPr>
+          <w:rFonts w:hint="eastAsia" w:ascii="黑体" w:hAnsi="黑体" w:eastAsia="黑体" w:cs="黑体"/>
+          <w:sz w:val="20"/>
+          <w:szCs w:val="20"/>
+        </w:rPr>
+        <w:t>1</w:t>
+      </w:r>
+      <w:r>
+        <w:rPr>
+          <w:rFonts w:hint="eastAsia" w:ascii="黑体" w:hAnsi="黑体" w:eastAsia="黑体" w:cs="黑体"/>
+          <w:sz w:val="20"/>
+          <w:szCs w:val="20"/>
+        </w:rPr>
+        <w:fldChar w:fldCharType="end"/>
+      </w:r>
+      <w:r>
+        <w:rPr>
+          <w:rFonts w:hint="eastAsia" w:ascii="黑体" w:hAnsi="黑体" w:cs="黑体"/>
+          <w:sz w:val="20"/>
+          <w:szCs w:val="20"/>
+          <w:lang w:val="en-US" w:eastAsia="zh-CN"/>
+        </w:rPr>
+        <w:t xml:space="preserve"> 线性条件随机场示意图</w:t>
       </w:r>
       <w:bookmarkStart w:id="0" w:name="_GoBack"/>
       <w:bookmarkEnd w:id="0"/>
     </w:p>
     <w:p>
       <w:pPr>
-        <w:pStyle w:val="3"/>
-        <w:rPr>
-          <w:rFonts w:hint="eastAsia"/>
-          <w:lang w:val="en-US" w:eastAsia="zh-CN"/>
-        </w:rPr>
-      </w:pPr>
-      <w:r>
-        <w:rPr>
-          <w:rFonts w:hint="eastAsia"/>
-          <w:lang w:val="en-US" w:eastAsia="zh-CN"/>
-        </w:rPr>
-        <w:t>5.2 条件随机场（CRF）</w:t>
-      </w:r>
-    </w:p>
-    <w:p>
-      <w:pPr>
-        <w:pStyle w:val="4"/>
-        <w:rPr>
-          <w:rFonts w:hint="eastAsia"/>
-          <w:lang w:val="en-US" w:eastAsia="zh-CN"/>
-        </w:rPr>
-      </w:pPr>
-      <w:r>
-        <w:rPr>
-          <w:rFonts w:hint="eastAsia"/>
-          <w:lang w:val="en-US" w:eastAsia="zh-CN"/>
-        </w:rPr>
-        <w:t>5.2.1 CRF定义</w:t>
-      </w:r>
+        <w:rPr>
+          <w:rFonts w:hint="eastAsia"/>
+          <w:lang w:val="en-US" w:eastAsia="zh-CN"/>
+        </w:rPr>
+      </w:pPr>
     </w:p>
     <w:p>
       <w:pPr>
@@ -5067,6 +7179,9 @@
   <customSectProps>
     <customSectPr/>
   </customSectProps>
+  <customShpExts>
+    <customShpInfo spid="_x0000_s1026" textRotate="1"/>
+  </customShpExts>
 </s:customData>
 </file>
 

--- a/doc/论文/基于CRF算法的中文社交媒体的事件发掘研究与实现.docx
+++ b/doc/论文/基于CRF算法的中文社交媒体的事件发掘研究与实现.docx
@@ -3192,7 +3192,7 @@
           <w:rFonts w:hint="eastAsia"/>
           <w:lang w:val="en-US" w:eastAsia="zh-CN"/>
         </w:rPr>
-        <w:t>5.2.1 CRF定义</w:t>
+        <w:t>5.2.1 条件随机场定义</w:t>
       </w:r>
     </w:p>
     <w:p>
@@ -3305,6 +3305,7 @@
         </w:rPr>
         <w:object>
           <v:shape id="_x0000_i1028" o:spt="75" type="#_x0000_t75" style="height:18pt;width:45pt;" o:ole="t" filled="f" o:preferrelative="t" stroked="f" coordsize="21600,21600">
+            <v:path/>
             <v:fill on="f" focussize="0,0"/>
             <v:stroke on="f"/>
             <v:imagedata r:id="rId18" o:title=""/>
@@ -3355,6 +3356,7 @@
         </w:rPr>
         <w:object>
           <v:shape id="_x0000_i1029" o:spt="75" type="#_x0000_t75" style="height:16pt;width:247.95pt;" o:ole="t" filled="f" o:preferrelative="t" stroked="f" coordsize="21600,21600">
+            <v:path/>
             <v:fill on="f" focussize="0,0"/>
             <v:stroke on="f"/>
             <v:imagedata r:id="rId20" o:title=""/>
@@ -3397,6 +3399,7 @@
         </w:rPr>
         <w:object>
           <v:shape id="_x0000_i1030" o:spt="75" type="#_x0000_t75" style="height:17pt;width:188pt;" o:ole="t" filled="f" o:preferrelative="t" stroked="f" coordsize="21600,21600">
+            <v:path/>
             <v:fill on="f" focussize="0,0"/>
             <v:stroke on="f"/>
             <v:imagedata r:id="rId22" o:title=""/>
@@ -4151,7 +4154,7 @@
                                   <w:lang w:val="en-US" w:eastAsia="zh-CN"/>
                                 </w:rPr>
                                 <w:object>
-                                  <v:shape id="_x0000_i1040" o:spt="75" type="#_x0000_t75" style="height:17pt;width:12pt;" o:ole="t" filled="f" o:preferrelative="t" stroked="f" coordsize="21600,21600">
+                                  <v:shape id="_x0000_i1031" o:spt="75" type="#_x0000_t75" style="height:17pt;width:12pt;" o:ole="t" filled="f" o:preferrelative="t" stroked="f" coordsize="21600,21600">
                                     <v:path/>
                                     <v:fill on="f" focussize="0,0"/>
                                     <v:stroke on="f"/>
@@ -4160,7 +4163,7 @@
                                     <w10:wrap type="none"/>
                                     <w10:anchorlock/>
                                   </v:shape>
-                                  <o:OLEObject Type="Embed" ProgID="Equation.KSEE3" ShapeID="_x0000_i1040" DrawAspect="Content" ObjectID="_1468075731" r:id="rId23">
+                                  <o:OLEObject Type="Embed" ProgID="Equation.KSEE3" ShapeID="_x0000_i1031" DrawAspect="Content" ObjectID="_1468075731" r:id="rId23">
                                     <o:LockedField>false</o:LockedField>
                                   </o:OLEObject>
                                 </w:object>
@@ -4223,7 +4226,7 @@
                                   <w:lang w:val="en-US" w:eastAsia="zh-CN"/>
                                 </w:rPr>
                                 <w:object>
-                                  <v:shape id="_x0000_i1041" o:spt="75" type="#_x0000_t75" style="height:17pt;width:13pt;" o:ole="t" filled="f" o:preferrelative="t" stroked="f" coordsize="21600,21600">
+                                  <v:shape id="_x0000_i1032" o:spt="75" type="#_x0000_t75" style="height:17pt;width:13pt;" o:ole="t" filled="f" o:preferrelative="t" stroked="f" coordsize="21600,21600">
                                     <v:path/>
                                     <v:fill on="f" focussize="0,0"/>
                                     <v:stroke on="f"/>
@@ -4232,7 +4235,7 @@
                                     <w10:wrap type="none"/>
                                     <w10:anchorlock/>
                                   </v:shape>
-                                  <o:OLEObject Type="Embed" ProgID="Equation.KSEE3" ShapeID="_x0000_i1041" DrawAspect="Content" ObjectID="_1468075732" r:id="rId25">
+                                  <o:OLEObject Type="Embed" ProgID="Equation.KSEE3" ShapeID="_x0000_i1032" DrawAspect="Content" ObjectID="_1468075732" r:id="rId25">
                                     <o:LockedField>false</o:LockedField>
                                   </o:OLEObject>
                                 </w:object>
@@ -4295,7 +4298,7 @@
                                   <w:lang w:val="en-US" w:eastAsia="zh-CN"/>
                                 </w:rPr>
                                 <w:object>
-                                  <v:shape id="_x0000_i1042" o:spt="75" type="#_x0000_t75" style="height:18pt;width:11pt;" o:ole="t" filled="f" o:preferrelative="t" stroked="f" coordsize="21600,21600">
+                                  <v:shape id="_x0000_i1033" o:spt="75" type="#_x0000_t75" style="height:18pt;width:11pt;" o:ole="t" filled="f" o:preferrelative="t" stroked="f" coordsize="21600,21600">
                                     <v:path/>
                                     <v:fill on="f" focussize="0,0"/>
                                     <v:stroke on="f"/>
@@ -4304,7 +4307,7 @@
                                     <w10:wrap type="none"/>
                                     <w10:anchorlock/>
                                   </v:shape>
-                                  <o:OLEObject Type="Embed" ProgID="Equation.KSEE3" ShapeID="_x0000_i1042" DrawAspect="Content" ObjectID="_1468075733" r:id="rId27">
+                                  <o:OLEObject Type="Embed" ProgID="Equation.KSEE3" ShapeID="_x0000_i1033" DrawAspect="Content" ObjectID="_1468075733" r:id="rId27">
                                     <o:LockedField>false</o:LockedField>
                                   </o:OLEObject>
                                 </w:object>
@@ -4367,7 +4370,7 @@
                                   <w:lang w:val="en-US" w:eastAsia="zh-CN"/>
                                 </w:rPr>
                                 <w:object>
-                                  <v:shape id="_x0000_i1043" o:spt="75" type="#_x0000_t75" style="height:18pt;width:13pt;" o:ole="t" filled="f" o:preferrelative="t" stroked="f" coordsize="21600,21600">
+                                  <v:shape id="_x0000_i1034" o:spt="75" type="#_x0000_t75" style="height:18pt;width:13pt;" o:ole="t" filled="f" o:preferrelative="t" stroked="f" coordsize="21600,21600">
                                     <v:path/>
                                     <v:fill on="f" focussize="0,0"/>
                                     <v:stroke on="f"/>
@@ -4376,7 +4379,7 @@
                                     <w10:wrap type="none"/>
                                     <w10:anchorlock/>
                                   </v:shape>
-                                  <o:OLEObject Type="Embed" ProgID="Equation.KSEE3" ShapeID="_x0000_i1043" DrawAspect="Content" ObjectID="_1468075734" r:id="rId29">
+                                  <o:OLEObject Type="Embed" ProgID="Equation.KSEE3" ShapeID="_x0000_i1034" DrawAspect="Content" ObjectID="_1468075734" r:id="rId29">
                                     <o:LockedField>false</o:LockedField>
                                   </o:OLEObject>
                                 </w:object>
@@ -4439,7 +4442,7 @@
                                   <w:lang w:val="en-US" w:eastAsia="zh-CN"/>
                                 </w:rPr>
                                 <w:object>
-                                  <v:shape id="_x0000_i1044" o:spt="75" type="#_x0000_t75" style="height:17pt;width:16pt;" o:ole="t" filled="f" o:preferrelative="t" stroked="f" coordsize="21600,21600">
+                                  <v:shape id="_x0000_i1035" o:spt="75" type="#_x0000_t75" style="height:17pt;width:16pt;" o:ole="t" filled="f" o:preferrelative="t" stroked="f" coordsize="21600,21600">
                                     <v:path/>
                                     <v:fill on="f" focussize="0,0"/>
                                     <v:stroke on="f"/>
@@ -4448,7 +4451,7 @@
                                     <w10:wrap type="none"/>
                                     <w10:anchorlock/>
                                   </v:shape>
-                                  <o:OLEObject Type="Embed" ProgID="Equation.KSEE3" ShapeID="_x0000_i1044" DrawAspect="Content" ObjectID="_1468075735" r:id="rId31">
+                                  <o:OLEObject Type="Embed" ProgID="Equation.KSEE3" ShapeID="_x0000_i1035" DrawAspect="Content" ObjectID="_1468075735" r:id="rId31">
                                     <o:LockedField>false</o:LockedField>
                                   </o:OLEObject>
                                 </w:object>
@@ -4511,7 +4514,7 @@
                                   <w:lang w:val="en-US" w:eastAsia="zh-CN"/>
                                 </w:rPr>
                                 <w:object>
-                                  <v:shape id="_x0000_i1045" o:spt="75" type="#_x0000_t75" style="height:17pt;width:17pt;" o:ole="t" filled="f" o:preferrelative="t" stroked="f" coordsize="21600,21600">
+                                  <v:shape id="_x0000_i1036" o:spt="75" type="#_x0000_t75" style="height:17pt;width:17pt;" o:ole="t" filled="f" o:preferrelative="t" stroked="f" coordsize="21600,21600">
                                     <v:path/>
                                     <v:fill on="f" focussize="0,0"/>
                                     <v:stroke on="f"/>
@@ -4520,7 +4523,7 @@
                                     <w10:wrap type="none"/>
                                     <w10:anchorlock/>
                                   </v:shape>
-                                  <o:OLEObject Type="Embed" ProgID="Equation.KSEE3" ShapeID="_x0000_i1045" DrawAspect="Content" ObjectID="_1468075736" r:id="rId33">
+                                  <o:OLEObject Type="Embed" ProgID="Equation.KSEE3" ShapeID="_x0000_i1036" DrawAspect="Content" ObjectID="_1468075736" r:id="rId33">
                                     <o:LockedField>false</o:LockedField>
                                   </o:OLEObject>
                                 </w:object>
@@ -4583,7 +4586,7 @@
                                   <w:lang w:val="en-US" w:eastAsia="zh-CN"/>
                                 </w:rPr>
                                 <w:object>
-                                  <v:shape id="_x0000_i1046" o:spt="75" type="#_x0000_t75" style="height:18pt;width:16pt;" o:ole="t" filled="f" o:preferrelative="t" stroked="f" coordsize="21600,21600">
+                                  <v:shape id="_x0000_i1037" o:spt="75" type="#_x0000_t75" style="height:18pt;width:16pt;" o:ole="t" filled="f" o:preferrelative="t" stroked="f" coordsize="21600,21600">
                                     <v:path/>
                                     <v:fill on="f" focussize="0,0"/>
                                     <v:stroke on="f"/>
@@ -4592,7 +4595,7 @@
                                     <w10:wrap type="none"/>
                                     <w10:anchorlock/>
                                   </v:shape>
-                                  <o:OLEObject Type="Embed" ProgID="Equation.KSEE3" ShapeID="_x0000_i1046" DrawAspect="Content" ObjectID="_1468075737" r:id="rId35">
+                                  <o:OLEObject Type="Embed" ProgID="Equation.KSEE3" ShapeID="_x0000_i1037" DrawAspect="Content" ObjectID="_1468075737" r:id="rId35">
                                     <o:LockedField>false</o:LockedField>
                                   </o:OLEObject>
                                 </w:object>
@@ -4655,7 +4658,7 @@
                                   <w:lang w:val="en-US" w:eastAsia="zh-CN"/>
                                 </w:rPr>
                                 <w:object>
-                                  <v:shape id="_x0000_i1047" o:spt="75" type="#_x0000_t75" style="height:18pt;width:17pt;" o:ole="t" filled="f" o:preferrelative="t" stroked="f" coordsize="21600,21600">
+                                  <v:shape id="_x0000_i1038" o:spt="75" type="#_x0000_t75" style="height:18pt;width:17pt;" o:ole="t" filled="f" o:preferrelative="t" stroked="f" coordsize="21600,21600">
                                     <v:path/>
                                     <v:fill on="f" focussize="0,0"/>
                                     <v:stroke on="f"/>
@@ -4664,7 +4667,7 @@
                                     <w10:wrap type="none"/>
                                     <w10:anchorlock/>
                                   </v:shape>
-                                  <o:OLEObject Type="Embed" ProgID="Equation.KSEE3" ShapeID="_x0000_i1047" DrawAspect="Content" ObjectID="_1468075738" r:id="rId37">
+                                  <o:OLEObject Type="Embed" ProgID="Equation.KSEE3" ShapeID="_x0000_i1038" DrawAspect="Content" ObjectID="_1468075738" r:id="rId37">
                                     <o:LockedField>false</o:LockedField>
                                   </o:OLEObject>
                                 </w:object>
@@ -4817,7 +4820,7 @@
                             <w:lang w:val="en-US" w:eastAsia="zh-CN"/>
                           </w:rPr>
                           <w:object>
-                            <v:shape id="_x0000_i1040" o:spt="75" type="#_x0000_t75" style="height:17pt;width:12pt;" o:ole="t" filled="f" o:preferrelative="t" stroked="f" coordsize="21600,21600">
+                            <v:shape id="_x0000_i1031" o:spt="75" type="#_x0000_t75" style="height:17pt;width:12pt;" o:ole="t" filled="f" o:preferrelative="t" stroked="f" coordsize="21600,21600">
                               <v:path/>
                               <v:fill on="f" focussize="0,0"/>
                               <v:stroke on="f"/>
@@ -4826,7 +4829,7 @@
                               <w10:wrap type="none"/>
                               <w10:anchorlock/>
                             </v:shape>
-                            <o:OLEObject Type="Embed" ProgID="Equation.KSEE3" ShapeID="_x0000_i1040" DrawAspect="Content" ObjectID="_1468075739" r:id="rId39">
+                            <o:OLEObject Type="Embed" ProgID="Equation.KSEE3" ShapeID="_x0000_i1031" DrawAspect="Content" ObjectID="_1468075739" r:id="rId39">
                               <o:LockedField>false</o:LockedField>
                             </o:OLEObject>
                           </w:object>
@@ -4861,7 +4864,7 @@
                             <w:lang w:val="en-US" w:eastAsia="zh-CN"/>
                           </w:rPr>
                           <w:object>
-                            <v:shape id="_x0000_i1041" o:spt="75" type="#_x0000_t75" style="height:17pt;width:13pt;" o:ole="t" filled="f" o:preferrelative="t" stroked="f" coordsize="21600,21600">
+                            <v:shape id="_x0000_i1032" o:spt="75" type="#_x0000_t75" style="height:17pt;width:13pt;" o:ole="t" filled="f" o:preferrelative="t" stroked="f" coordsize="21600,21600">
                               <v:path/>
                               <v:fill on="f" focussize="0,0"/>
                               <v:stroke on="f"/>
@@ -4870,7 +4873,7 @@
                               <w10:wrap type="none"/>
                               <w10:anchorlock/>
                             </v:shape>
-                            <o:OLEObject Type="Embed" ProgID="Equation.KSEE3" ShapeID="_x0000_i1041" DrawAspect="Content" ObjectID="_1468075740" r:id="rId40">
+                            <o:OLEObject Type="Embed" ProgID="Equation.KSEE3" ShapeID="_x0000_i1032" DrawAspect="Content" ObjectID="_1468075740" r:id="rId40">
                               <o:LockedField>false</o:LockedField>
                             </o:OLEObject>
                           </w:object>
@@ -4905,7 +4908,7 @@
                             <w:lang w:val="en-US" w:eastAsia="zh-CN"/>
                           </w:rPr>
                           <w:object>
-                            <v:shape id="_x0000_i1042" o:spt="75" type="#_x0000_t75" style="height:18pt;width:11pt;" o:ole="t" filled="f" o:preferrelative="t" stroked="f" coordsize="21600,21600">
+                            <v:shape id="_x0000_i1033" o:spt="75" type="#_x0000_t75" style="height:18pt;width:11pt;" o:ole="t" filled="f" o:preferrelative="t" stroked="f" coordsize="21600,21600">
                               <v:path/>
                               <v:fill on="f" focussize="0,0"/>
                               <v:stroke on="f"/>
@@ -4914,7 +4917,7 @@
                               <w10:wrap type="none"/>
                               <w10:anchorlock/>
                             </v:shape>
-                            <o:OLEObject Type="Embed" ProgID="Equation.KSEE3" ShapeID="_x0000_i1042" DrawAspect="Content" ObjectID="_1468075741" r:id="rId41">
+                            <o:OLEObject Type="Embed" ProgID="Equation.KSEE3" ShapeID="_x0000_i1033" DrawAspect="Content" ObjectID="_1468075741" r:id="rId41">
                               <o:LockedField>false</o:LockedField>
                             </o:OLEObject>
                           </w:object>
@@ -4949,7 +4952,7 @@
                             <w:lang w:val="en-US" w:eastAsia="zh-CN"/>
                           </w:rPr>
                           <w:object>
-                            <v:shape id="_x0000_i1043" o:spt="75" type="#_x0000_t75" style="height:18pt;width:13pt;" o:ole="t" filled="f" o:preferrelative="t" stroked="f" coordsize="21600,21600">
+                            <v:shape id="_x0000_i1034" o:spt="75" type="#_x0000_t75" style="height:18pt;width:13pt;" o:ole="t" filled="f" o:preferrelative="t" stroked="f" coordsize="21600,21600">
                               <v:path/>
                               <v:fill on="f" focussize="0,0"/>
                               <v:stroke on="f"/>
@@ -4958,7 +4961,7 @@
                               <w10:wrap type="none"/>
                               <w10:anchorlock/>
                             </v:shape>
-                            <o:OLEObject Type="Embed" ProgID="Equation.KSEE3" ShapeID="_x0000_i1043" DrawAspect="Content" ObjectID="_1468075742" r:id="rId42">
+                            <o:OLEObject Type="Embed" ProgID="Equation.KSEE3" ShapeID="_x0000_i1034" DrawAspect="Content" ObjectID="_1468075742" r:id="rId42">
                               <o:LockedField>false</o:LockedField>
                             </o:OLEObject>
                           </w:object>
@@ -4993,7 +4996,7 @@
                             <w:lang w:val="en-US" w:eastAsia="zh-CN"/>
                           </w:rPr>
                           <w:object>
-                            <v:shape id="_x0000_i1044" o:spt="75" type="#_x0000_t75" style="height:17pt;width:16pt;" o:ole="t" filled="f" o:preferrelative="t" stroked="f" coordsize="21600,21600">
+                            <v:shape id="_x0000_i1035" o:spt="75" type="#_x0000_t75" style="height:17pt;width:16pt;" o:ole="t" filled="f" o:preferrelative="t" stroked="f" coordsize="21600,21600">
                               <v:path/>
                               <v:fill on="f" focussize="0,0"/>
                               <v:stroke on="f"/>
@@ -5002,7 +5005,7 @@
                               <w10:wrap type="none"/>
                               <w10:anchorlock/>
                             </v:shape>
-                            <o:OLEObject Type="Embed" ProgID="Equation.KSEE3" ShapeID="_x0000_i1044" DrawAspect="Content" ObjectID="_1468075743" r:id="rId43">
+                            <o:OLEObject Type="Embed" ProgID="Equation.KSEE3" ShapeID="_x0000_i1035" DrawAspect="Content" ObjectID="_1468075743" r:id="rId43">
                               <o:LockedField>false</o:LockedField>
                             </o:OLEObject>
                           </w:object>
@@ -5037,7 +5040,7 @@
                             <w:lang w:val="en-US" w:eastAsia="zh-CN"/>
                           </w:rPr>
                           <w:object>
-                            <v:shape id="_x0000_i1045" o:spt="75" type="#_x0000_t75" style="height:17pt;width:17pt;" o:ole="t" filled="f" o:preferrelative="t" stroked="f" coordsize="21600,21600">
+                            <v:shape id="_x0000_i1036" o:spt="75" type="#_x0000_t75" style="height:17pt;width:17pt;" o:ole="t" filled="f" o:preferrelative="t" stroked="f" coordsize="21600,21600">
                               <v:path/>
                               <v:fill on="f" focussize="0,0"/>
                               <v:stroke on="f"/>
@@ -5046,7 +5049,7 @@
                               <w10:wrap type="none"/>
                               <w10:anchorlock/>
                             </v:shape>
-                            <o:OLEObject Type="Embed" ProgID="Equation.KSEE3" ShapeID="_x0000_i1045" DrawAspect="Content" ObjectID="_1468075744" r:id="rId44">
+                            <o:OLEObject Type="Embed" ProgID="Equation.KSEE3" ShapeID="_x0000_i1036" DrawAspect="Content" ObjectID="_1468075744" r:id="rId44">
                               <o:LockedField>false</o:LockedField>
                             </o:OLEObject>
                           </w:object>
@@ -5081,7 +5084,7 @@
                             <w:lang w:val="en-US" w:eastAsia="zh-CN"/>
                           </w:rPr>
                           <w:object>
-                            <v:shape id="_x0000_i1046" o:spt="75" type="#_x0000_t75" style="height:18pt;width:16pt;" o:ole="t" filled="f" o:preferrelative="t" stroked="f" coordsize="21600,21600">
+                            <v:shape id="_x0000_i1037" o:spt="75" type="#_x0000_t75" style="height:18pt;width:16pt;" o:ole="t" filled="f" o:preferrelative="t" stroked="f" coordsize="21600,21600">
                               <v:path/>
                               <v:fill on="f" focussize="0,0"/>
                               <v:stroke on="f"/>
@@ -5090,7 +5093,7 @@
                               <w10:wrap type="none"/>
                               <w10:anchorlock/>
                             </v:shape>
-                            <o:OLEObject Type="Embed" ProgID="Equation.KSEE3" ShapeID="_x0000_i1046" DrawAspect="Content" ObjectID="_1468075745" r:id="rId45">
+                            <o:OLEObject Type="Embed" ProgID="Equation.KSEE3" ShapeID="_x0000_i1037" DrawAspect="Content" ObjectID="_1468075745" r:id="rId45">
                               <o:LockedField>false</o:LockedField>
                             </o:OLEObject>
                           </w:object>
@@ -5125,7 +5128,7 @@
                             <w:lang w:val="en-US" w:eastAsia="zh-CN"/>
                           </w:rPr>
                           <w:object>
-                            <v:shape id="_x0000_i1047" o:spt="75" type="#_x0000_t75" style="height:18pt;width:17pt;" o:ole="t" filled="f" o:preferrelative="t" stroked="f" coordsize="21600,21600">
+                            <v:shape id="_x0000_i1038" o:spt="75" type="#_x0000_t75" style="height:18pt;width:17pt;" o:ole="t" filled="f" o:preferrelative="t" stroked="f" coordsize="21600,21600">
                               <v:path/>
                               <v:fill on="f" focussize="0,0"/>
                               <v:stroke on="f"/>
@@ -5134,7 +5137,7 @@
                               <w10:wrap type="none"/>
                               <w10:anchorlock/>
                             </v:shape>
-                            <o:OLEObject Type="Embed" ProgID="Equation.KSEE3" ShapeID="_x0000_i1047" DrawAspect="Content" ObjectID="_1468075746" r:id="rId46">
+                            <o:OLEObject Type="Embed" ProgID="Equation.KSEE3" ShapeID="_x0000_i1038" DrawAspect="Content" ObjectID="_1468075746" r:id="rId46">
                               <o:LockedField>false</o:LockedField>
                             </o:OLEObject>
                           </w:object>
@@ -5156,9 +5159,7 @@
         <w:pStyle w:val="11"/>
         <w:jc w:val="center"/>
         <w:rPr>
-          <w:rFonts w:hint="eastAsia" w:ascii="黑体" w:hAnsi="黑体" w:eastAsia="黑体" w:cs="黑体"/>
-          <w:sz w:val="20"/>
-          <w:szCs w:val="20"/>
+          <w:rFonts w:hint="eastAsia"/>
           <w:lang w:val="en-US" w:eastAsia="zh-CN"/>
         </w:rPr>
       </w:pPr>
@@ -5268,16 +5269,6 @@
         </w:rPr>
         <w:t xml:space="preserve"> 线性条件随机场示意图</w:t>
       </w:r>
-      <w:bookmarkStart w:id="0" w:name="_GoBack"/>
-      <w:bookmarkEnd w:id="0"/>
-    </w:p>
-    <w:p>
-      <w:pPr>
-        <w:rPr>
-          <w:rFonts w:hint="eastAsia"/>
-          <w:lang w:val="en-US" w:eastAsia="zh-CN"/>
-        </w:rPr>
-      </w:pPr>
     </w:p>
     <w:p>
       <w:pPr>
@@ -5292,7 +5283,78 @@
           <w:rFonts w:hint="eastAsia"/>
           <w:lang w:val="en-US" w:eastAsia="zh-CN"/>
         </w:rPr>
-        <w:t>5.2.2 CRF优势</w:t>
+        <w:t>5.2.2 CRF在系统中的应用</w:t>
+      </w:r>
+    </w:p>
+    <w:p>
+      <w:pPr>
+        <w:rPr>
+          <w:rFonts w:hint="eastAsia"/>
+          <w:lang w:val="en-US" w:eastAsia="zh-CN"/>
+        </w:rPr>
+      </w:pPr>
+      <w:r>
+        <w:rPr>
+          <w:rFonts w:hint="eastAsia"/>
+          <w:lang w:val="en-US" w:eastAsia="zh-CN"/>
+        </w:rPr>
+        <w:t>上节所描述的线性的条件随机场可以用于标注、预测等问题。此时，在上述条件概率模型P(Y|X)中，Y是输出变量，表示标记序列，X是输入变量，表示待处理的序列即需要标注的观测序列。有时候也把标记序列称作状态序列，在进行机器学习时，利用训练数据集通过极大似然估计或者正则化的极大似然估计得到条件概率模型</w:t>
+      </w:r>
+      <w:r>
+        <w:rPr>
+          <w:rFonts w:hint="eastAsia"/>
+          <w:position w:val="-10"/>
+          <w:lang w:val="en-US" w:eastAsia="zh-CN"/>
+        </w:rPr>
+        <w:object>
+          <v:shape id="_x0000_i1039" o:spt="75" type="#_x0000_t75" style="height:24pt;width:45pt;" o:ole="t" filled="f" o:preferrelative="t" stroked="f" coordsize="21600,21600">
+            <v:path/>
+            <v:fill on="f" focussize="0,0"/>
+            <v:stroke on="f"/>
+            <v:imagedata r:id="rId48" o:title=""/>
+            <o:lock v:ext="edit" aspectratio="t"/>
+            <w10:wrap type="none"/>
+            <w10:anchorlock/>
+          </v:shape>
+          <o:OLEObject Type="Embed" ProgID="Equation.KSEE3" ShapeID="_x0000_i1039" DrawAspect="Content" ObjectID="_1468075747" r:id="rId47">
+            <o:LockedField>false</o:LockedField>
+          </o:OLEObject>
+        </w:object>
+      </w:r>
+      <w:r>
+        <w:rPr>
+          <w:rFonts w:hint="eastAsia"/>
+          <w:lang w:val="en-US" w:eastAsia="zh-CN"/>
+        </w:rPr>
+        <w:t>;进行预测标记时，根据这个模型就可以对于给定的输入序列，求出条件概率</w:t>
+      </w:r>
+      <w:r>
+        <w:rPr>
+          <w:rFonts w:hint="eastAsia"/>
+          <w:position w:val="-10"/>
+          <w:lang w:val="en-US" w:eastAsia="zh-CN"/>
+        </w:rPr>
+        <w:object>
+          <v:shape id="_x0000_i1040" o:spt="75" type="#_x0000_t75" style="height:24pt;width:45pt;" o:ole="t" filled="f" o:preferrelative="t" stroked="f" coordsize="21600,21600">
+            <v:path/>
+            <v:fill on="f" focussize="0,0"/>
+            <v:stroke on="f"/>
+            <v:imagedata r:id="rId48" o:title=""/>
+            <o:lock v:ext="edit" aspectratio="t"/>
+            <w10:wrap type="none"/>
+            <w10:anchorlock/>
+          </v:shape>
+          <o:OLEObject Type="Embed" ProgID="Equation.KSEE3" ShapeID="_x0000_i1040" DrawAspect="Content" ObjectID="_1468075748" r:id="rId49">
+            <o:LockedField>false</o:LockedField>
+          </o:OLEObject>
+        </w:object>
+      </w:r>
+      <w:r>
+        <w:rPr>
+          <w:rFonts w:hint="eastAsia"/>
+          <w:lang w:val="en-US" w:eastAsia="zh-CN"/>
+        </w:rPr>
+        <w:t>最大时的输出序列y。</w:t>
       </w:r>
     </w:p>
     <w:p>
@@ -5308,7 +5370,113 @@
           <w:rFonts w:hint="eastAsia"/>
           <w:lang w:val="en-US" w:eastAsia="zh-CN"/>
         </w:rPr>
-        <w:t>5.3 CRF工具</w:t>
+        <w:t>5.3 CRF处理工具</w:t>
+      </w:r>
+    </w:p>
+    <w:p>
+      <w:pPr>
+        <w:rPr>
+          <w:rFonts w:hint="eastAsia"/>
+          <w:lang w:val="en-US" w:eastAsia="zh-CN"/>
+        </w:rPr>
+      </w:pPr>
+      <w:r>
+        <w:rPr>
+          <w:rFonts w:hint="eastAsia"/>
+          <w:lang w:val="en-US" w:eastAsia="zh-CN"/>
+        </w:rPr>
+        <w:t>目前研究里常用的CRF处理工具主要有CRF++，GRMM,MALLET等等。</w:t>
+      </w:r>
+    </w:p>
+    <w:p>
+      <w:pPr>
+        <w:rPr>
+          <w:rFonts w:hint="eastAsia"/>
+          <w:lang w:val="en-US" w:eastAsia="zh-CN"/>
+        </w:rPr>
+      </w:pPr>
+      <w:r>
+        <w:rPr>
+          <w:rFonts w:hint="eastAsia"/>
+          <w:lang w:val="en-US" w:eastAsia="zh-CN"/>
+        </w:rPr>
+        <w:t>CRF++是专门针对于条件随机场的一种训练和测试的工具，它使用命令行进行控制，并且命令十分简单，参数个数少。在使用该工具时，我们可以通过参数来控制各种训练、测试的选项，根据自己的需求来定制特征模板，其缺点是在训练的过程中对系统资源的消耗很大。</w:t>
+      </w:r>
+    </w:p>
+    <w:p>
+      <w:pPr>
+        <w:rPr>
+          <w:rFonts w:hint="eastAsia"/>
+          <w:lang w:val="en-US" w:eastAsia="zh-CN"/>
+        </w:rPr>
+      </w:pPr>
+      <w:r>
+        <w:rPr>
+          <w:rFonts w:hint="eastAsia"/>
+          <w:lang w:val="en-US" w:eastAsia="zh-CN"/>
+        </w:rPr>
+        <w:t>GRMM是一个可以用来学习任意的图模型的工具包，它对任意形式的因子图包括马尔科夫随机场和贝叶斯网络都提供了支持，还内置了各种算法接口。不过其缺点是使用起来较为复杂。</w:t>
+      </w:r>
+    </w:p>
+    <w:p>
+      <w:pPr>
+        <w:rPr>
+          <w:rFonts w:hint="eastAsia"/>
+          <w:lang w:val="en-US" w:eastAsia="zh-CN"/>
+        </w:rPr>
+      </w:pPr>
+      <w:r>
+        <w:rPr>
+          <w:rFonts w:hint="eastAsia"/>
+          <w:lang w:val="en-US" w:eastAsia="zh-CN"/>
+        </w:rPr>
+        <w:t>MALLET是一个建立在JAVA程序设计语言上的工具包，可以用于基于统计烦人自然语言处理等工作。</w:t>
+      </w:r>
+    </w:p>
+    <w:p>
+      <w:pPr>
+        <w:rPr>
+          <w:rFonts w:hint="eastAsia"/>
+          <w:lang w:val="en-US" w:eastAsia="zh-CN"/>
+        </w:rPr>
+      </w:pPr>
+      <w:r>
+        <w:rPr>
+          <w:rFonts w:hint="eastAsia"/>
+          <w:lang w:val="en-US" w:eastAsia="zh-CN"/>
+        </w:rPr>
+        <w:t>考虑到实际情况和操作简便性，我们最终选择crf++（0.58版本）作为我们的crf处理工具。</w:t>
+      </w:r>
+    </w:p>
+    <w:p>
+      <w:pPr>
+        <w:pStyle w:val="3"/>
+        <w:rPr>
+          <w:rFonts w:hint="eastAsia"/>
+          <w:lang w:val="en-US" w:eastAsia="zh-CN"/>
+        </w:rPr>
+      </w:pPr>
+      <w:r>
+        <w:rPr>
+          <w:rFonts w:hint="eastAsia"/>
+          <w:lang w:val="en-US" w:eastAsia="zh-CN"/>
+        </w:rPr>
+        <w:t>5.4 CRF训练</w:t>
+      </w:r>
+    </w:p>
+    <w:p>
+      <w:pPr>
+        <w:rPr>
+          <w:rFonts w:hint="eastAsia"/>
+          <w:lang w:val="en-US" w:eastAsia="zh-CN"/>
+        </w:rPr>
+      </w:pPr>
+      <w:r>
+        <w:rPr>
+          <w:rFonts w:hint="eastAsia"/>
+          <w:lang w:val="en-US" w:eastAsia="zh-CN"/>
+        </w:rPr>
+        <w:t>本节将介绍利用crf++工具完成训练和测试的详细过程。</w:t>
       </w:r>
     </w:p>
     <w:p>
@@ -5324,7 +5492,37 @@
           <w:rFonts w:hint="eastAsia"/>
           <w:lang w:val="en-US" w:eastAsia="zh-CN"/>
         </w:rPr>
-        <w:t>5.3.1 CRF工具选择</w:t>
+        <w:t>5.4.1 训练数据的获取</w:t>
+      </w:r>
+    </w:p>
+    <w:p>
+      <w:pPr>
+        <w:rPr>
+          <w:rFonts w:hint="eastAsia"/>
+          <w:lang w:val="en-US" w:eastAsia="zh-CN"/>
+        </w:rPr>
+      </w:pPr>
+      <w:r>
+        <w:rPr>
+          <w:rFonts w:hint="eastAsia"/>
+          <w:lang w:val="en-US" w:eastAsia="zh-CN"/>
+        </w:rPr>
+        <w:t>crf++用来训练和测试的数据格式一致，都采用前文所描述的CONLL格式的文本数据。首先，我们通过自然语言处理模块，将微博文本数据经过一系列的处理，得到不含人工标注元素事件的语料，再从网站控制台导出人工标注的部分，把两者进行合并，最终得到了一个合并后的数据文本combine.txt。</w:t>
+      </w:r>
+    </w:p>
+    <w:p>
+      <w:pPr>
+        <w:rPr>
+          <w:rFonts w:hint="eastAsia"/>
+          <w:lang w:val="en-US" w:eastAsia="zh-CN"/>
+        </w:rPr>
+      </w:pPr>
+      <w:r>
+        <w:rPr>
+          <w:rFonts w:hint="eastAsia"/>
+          <w:lang w:val="en-US" w:eastAsia="zh-CN"/>
+        </w:rPr>
+        <w:t>将上述文本进行十等分划分，其中的九份作为训练数据(train.txt)，一份作为测试数据(test.txt)。</w:t>
       </w:r>
     </w:p>
     <w:p>
@@ -5340,7 +5538,2416 @@
           <w:rFonts w:hint="eastAsia"/>
           <w:lang w:val="en-US" w:eastAsia="zh-CN"/>
         </w:rPr>
-        <w:t>5.3.2 CRF++训练套件</w:t>
+        <w:t>5.4.2 训练模板的设计</w:t>
+      </w:r>
+    </w:p>
+    <w:p>
+      <w:pPr>
+        <w:rPr>
+          <w:rFonts w:hint="eastAsia"/>
+          <w:lang w:val="en-US" w:eastAsia="zh-CN"/>
+        </w:rPr>
+      </w:pPr>
+      <w:r>
+        <w:rPr>
+          <w:rFonts w:hint="eastAsia"/>
+          <w:lang w:val="en-US" w:eastAsia="zh-CN"/>
+        </w:rPr>
+        <w:t>在使用crf++进行训练时，需要用户自行编写特征模板，特征模板用来在训练时进行分类的标准依据，因此特征模板的编写直接关系到训练结果的准确性。</w:t>
+      </w:r>
+    </w:p>
+    <w:p>
+      <w:pPr>
+        <w:rPr>
+          <w:rFonts w:hint="eastAsia"/>
+          <w:lang w:val="en-US" w:eastAsia="zh-CN"/>
+        </w:rPr>
+      </w:pPr>
+      <w:r>
+        <w:rPr>
+          <w:rFonts w:hint="eastAsia"/>
+          <w:lang w:val="en-US" w:eastAsia="zh-CN"/>
+        </w:rPr>
+        <w:t>下面以一个简单的例子来说明特征模板的格式和编写方式。表5.1是一个简单的训练数据的例子：对句子“我是一个学通信的学生”进行分词和词性标注的处理。表中第一列表示经过分词后的句子成分，第二列表示词性，第三列表示人工标注的标记。表中的每一行即表示一个训练条目，根据CONLL文本格式的说明，每一行应具有相同的列数并且每一列的含义应当具有一致性。</w:t>
+      </w:r>
+    </w:p>
+    <w:p>
+      <w:pPr>
+        <w:rPr>
+          <w:rFonts w:hint="eastAsia"/>
+          <w:lang w:val="en-US" w:eastAsia="zh-CN"/>
+        </w:rPr>
+      </w:pPr>
+      <w:r>
+        <w:rPr>
+          <w:rFonts w:hint="eastAsia"/>
+          <w:lang w:val="en-US" w:eastAsia="zh-CN"/>
+        </w:rPr>
+        <w:t>在进行训练时，会从训练数据的第一行开始，逐行将本行文本作为输入数据进行训练，所谓训练，就是根据特征模板所描述的规则函数，将输入带入运算，最后将所有的结果汇聚成一个条件概率模型，也就是训练所输出的模型文件。表5.2给出了一个简单的为表5.1中训练数据所编写的特征模板。</w:t>
+      </w:r>
+    </w:p>
+    <w:p>
+      <w:pPr>
+        <w:pStyle w:val="11"/>
+        <w:jc w:val="center"/>
+        <w:rPr>
+          <w:rFonts w:hint="eastAsia" w:asciiTheme="majorEastAsia" w:hAnsiTheme="majorEastAsia" w:eastAsiaTheme="majorEastAsia" w:cstheme="majorEastAsia"/>
+        </w:rPr>
+      </w:pPr>
+      <w:r>
+        <w:rPr>
+          <w:rFonts w:hint="eastAsia" w:asciiTheme="majorEastAsia" w:hAnsiTheme="majorEastAsia" w:eastAsiaTheme="majorEastAsia" w:cstheme="majorEastAsia"/>
+        </w:rPr>
+        <w:t>表</w:t>
+      </w:r>
+      <w:r>
+        <w:rPr>
+          <w:rFonts w:hint="eastAsia" w:asciiTheme="majorEastAsia" w:hAnsiTheme="majorEastAsia" w:eastAsiaTheme="majorEastAsia" w:cstheme="majorEastAsia"/>
+          <w:lang w:val="en-US" w:eastAsia="zh-CN"/>
+        </w:rPr>
+        <w:t>5.1一个CONLL格式的训练数据示例</w:t>
+      </w:r>
+    </w:p>
+    <w:tbl>
+      <w:tblPr>
+        <w:tblStyle w:val="16"/>
+        <w:tblW w:w="8522" w:type="dxa"/>
+        <w:jc w:val="center"/>
+        <w:tblInd w:w="0" w:type="dxa"/>
+        <w:tblBorders>
+          <w:top w:val="single" w:color="auto" w:sz="12" w:space="0"/>
+          <w:left w:val="none" w:color="auto" w:sz="0" w:space="0"/>
+          <w:bottom w:val="single" w:color="auto" w:sz="12" w:space="0"/>
+          <w:right w:val="none" w:color="auto" w:sz="0" w:space="0"/>
+          <w:insideH w:val="none" w:color="auto" w:sz="0" w:space="0"/>
+          <w:insideV w:val="none" w:color="auto" w:sz="0" w:space="0"/>
+        </w:tblBorders>
+        <w:tblLayout w:type="fixed"/>
+        <w:tblCellMar>
+          <w:top w:w="0" w:type="dxa"/>
+          <w:left w:w="108" w:type="dxa"/>
+          <w:bottom w:w="0" w:type="dxa"/>
+          <w:right w:w="108" w:type="dxa"/>
+        </w:tblCellMar>
+      </w:tblPr>
+      <w:tblGrid>
+        <w:gridCol w:w="2130"/>
+        <w:gridCol w:w="2130"/>
+        <w:gridCol w:w="2131"/>
+        <w:gridCol w:w="2131"/>
+      </w:tblGrid>
+      <w:tr>
+        <w:tblPrEx>
+          <w:tblBorders>
+            <w:top w:val="single" w:color="auto" w:sz="12" w:space="0"/>
+            <w:left w:val="none" w:color="auto" w:sz="0" w:space="0"/>
+            <w:bottom w:val="single" w:color="auto" w:sz="12" w:space="0"/>
+            <w:right w:val="none" w:color="auto" w:sz="0" w:space="0"/>
+            <w:insideH w:val="none" w:color="auto" w:sz="0" w:space="0"/>
+            <w:insideV w:val="none" w:color="auto" w:sz="0" w:space="0"/>
+          </w:tblBorders>
+          <w:tblLayout w:type="fixed"/>
+          <w:tblCellMar>
+            <w:top w:w="0" w:type="dxa"/>
+            <w:left w:w="108" w:type="dxa"/>
+            <w:bottom w:w="0" w:type="dxa"/>
+            <w:right w:w="108" w:type="dxa"/>
+          </w:tblCellMar>
+        </w:tblPrEx>
+        <w:trPr>
+          <w:trHeight w:val="0" w:hRule="atLeast"/>
+          <w:jc w:val="center"/>
+        </w:trPr>
+        <w:tc>
+          <w:tcPr>
+            <w:tcW w:w="2130" w:type="dxa"/>
+            <w:tcBorders>
+              <w:top w:val="single" w:color="auto" w:sz="18" w:space="0"/>
+              <w:bottom w:val="single" w:color="auto" w:sz="4" w:space="0"/>
+            </w:tcBorders>
+            <w:vAlign w:val="center"/>
+          </w:tcPr>
+          <w:p>
+            <w:pPr>
+              <w:tabs>
+                <w:tab w:val="left" w:pos="962"/>
+              </w:tabs>
+              <w:ind w:left="0" w:leftChars="0" w:firstLine="0" w:firstLineChars="0"/>
+              <w:jc w:val="center"/>
+              <w:rPr>
+                <w:rFonts w:hint="eastAsia"/>
+                <w:color w:val="000000" w:themeColor="text1"/>
+                <w:vertAlign w:val="baseline"/>
+                <w:lang w:val="en-US" w:eastAsia="zh-CN"/>
+                <w14:textFill>
+                  <w14:solidFill>
+                    <w14:schemeClr w14:val="tx1"/>
+                  </w14:solidFill>
+                </w14:textFill>
+              </w:rPr>
+            </w:pPr>
+            <w:r>
+              <w:rPr>
+                <w:rFonts w:hint="eastAsia"/>
+                <w:color w:val="000000" w:themeColor="text1"/>
+                <w:vertAlign w:val="baseline"/>
+                <w:lang w:val="en-US" w:eastAsia="zh-CN"/>
+                <w14:textFill>
+                  <w14:solidFill>
+                    <w14:schemeClr w14:val="tx1"/>
+                  </w14:solidFill>
+                </w14:textFill>
+              </w:rPr>
+              <w:t>分词结果</w:t>
+            </w:r>
+          </w:p>
+        </w:tc>
+        <w:tc>
+          <w:tcPr>
+            <w:tcW w:w="2130" w:type="dxa"/>
+            <w:tcBorders>
+              <w:top w:val="single" w:color="auto" w:sz="18" w:space="0"/>
+              <w:bottom w:val="single" w:color="auto" w:sz="4" w:space="0"/>
+            </w:tcBorders>
+            <w:vAlign w:val="center"/>
+          </w:tcPr>
+          <w:p>
+            <w:pPr>
+              <w:ind w:left="0" w:leftChars="0" w:firstLine="0" w:firstLineChars="0"/>
+              <w:jc w:val="center"/>
+              <w:rPr>
+                <w:rFonts w:hint="eastAsia"/>
+                <w:color w:val="000000" w:themeColor="text1"/>
+                <w:vertAlign w:val="baseline"/>
+                <w:lang w:val="en-US" w:eastAsia="zh-CN"/>
+                <w14:textFill>
+                  <w14:solidFill>
+                    <w14:schemeClr w14:val="tx1"/>
+                  </w14:solidFill>
+                </w14:textFill>
+              </w:rPr>
+            </w:pPr>
+            <w:r>
+              <w:rPr>
+                <w:rFonts w:hint="eastAsia"/>
+                <w:color w:val="000000" w:themeColor="text1"/>
+                <w:vertAlign w:val="baseline"/>
+                <w:lang w:val="en-US" w:eastAsia="zh-CN"/>
+                <w14:textFill>
+                  <w14:solidFill>
+                    <w14:schemeClr w14:val="tx1"/>
+                  </w14:solidFill>
+                </w14:textFill>
+              </w:rPr>
+              <w:t>词性</w:t>
+            </w:r>
+          </w:p>
+        </w:tc>
+        <w:tc>
+          <w:tcPr>
+            <w:tcW w:w="2131" w:type="dxa"/>
+            <w:tcBorders>
+              <w:top w:val="single" w:color="auto" w:sz="18" w:space="0"/>
+              <w:bottom w:val="single" w:color="auto" w:sz="4" w:space="0"/>
+            </w:tcBorders>
+            <w:vAlign w:val="center"/>
+          </w:tcPr>
+          <w:p>
+            <w:pPr>
+              <w:ind w:left="0" w:leftChars="0" w:firstLine="0" w:firstLineChars="0"/>
+              <w:jc w:val="center"/>
+              <w:rPr>
+                <w:rFonts w:hint="eastAsia"/>
+                <w:color w:val="000000" w:themeColor="text1"/>
+                <w:vertAlign w:val="baseline"/>
+                <w:lang w:val="en-US" w:eastAsia="zh-CN"/>
+                <w14:textFill>
+                  <w14:solidFill>
+                    <w14:schemeClr w14:val="tx1"/>
+                  </w14:solidFill>
+                </w14:textFill>
+              </w:rPr>
+            </w:pPr>
+            <w:r>
+              <w:rPr>
+                <w:rFonts w:hint="eastAsia"/>
+                <w:color w:val="000000" w:themeColor="text1"/>
+                <w:vertAlign w:val="baseline"/>
+                <w:lang w:val="en-US" w:eastAsia="zh-CN"/>
+                <w14:textFill>
+                  <w14:solidFill>
+                    <w14:schemeClr w14:val="tx1"/>
+                  </w14:solidFill>
+                </w14:textFill>
+              </w:rPr>
+              <w:t>人工标记</w:t>
+            </w:r>
+          </w:p>
+        </w:tc>
+        <w:tc>
+          <w:tcPr>
+            <w:tcW w:w="2131" w:type="dxa"/>
+            <w:tcBorders>
+              <w:top w:val="single" w:color="auto" w:sz="18" w:space="0"/>
+              <w:bottom w:val="single" w:color="auto" w:sz="4" w:space="0"/>
+            </w:tcBorders>
+            <w:vAlign w:val="center"/>
+          </w:tcPr>
+          <w:p>
+            <w:pPr>
+              <w:ind w:left="0" w:leftChars="0" w:firstLine="0" w:firstLineChars="0"/>
+              <w:jc w:val="center"/>
+              <w:rPr>
+                <w:rFonts w:hint="eastAsia"/>
+                <w:color w:val="000000" w:themeColor="text1"/>
+                <w:vertAlign w:val="baseline"/>
+                <w:lang w:val="en-US" w:eastAsia="zh-CN"/>
+                <w14:textFill>
+                  <w14:solidFill>
+                    <w14:schemeClr w14:val="tx1"/>
+                  </w14:solidFill>
+                </w14:textFill>
+              </w:rPr>
+            </w:pPr>
+            <w:r>
+              <w:rPr>
+                <w:rFonts w:hint="eastAsia"/>
+                <w:color w:val="000000" w:themeColor="text1"/>
+                <w:vertAlign w:val="baseline"/>
+                <w:lang w:val="en-US" w:eastAsia="zh-CN"/>
+                <w14:textFill>
+                  <w14:solidFill>
+                    <w14:schemeClr w14:val="tx1"/>
+                  </w14:solidFill>
+                </w14:textFill>
+              </w:rPr>
+              <w:t>行标记</w:t>
+            </w:r>
+          </w:p>
+        </w:tc>
+      </w:tr>
+      <w:tr>
+        <w:tblPrEx>
+          <w:tblBorders>
+            <w:top w:val="single" w:color="auto" w:sz="12" w:space="0"/>
+            <w:left w:val="none" w:color="auto" w:sz="0" w:space="0"/>
+            <w:bottom w:val="single" w:color="auto" w:sz="12" w:space="0"/>
+            <w:right w:val="none" w:color="auto" w:sz="0" w:space="0"/>
+            <w:insideH w:val="none" w:color="auto" w:sz="0" w:space="0"/>
+            <w:insideV w:val="none" w:color="auto" w:sz="0" w:space="0"/>
+          </w:tblBorders>
+          <w:tblLayout w:type="fixed"/>
+          <w:tblCellMar>
+            <w:top w:w="0" w:type="dxa"/>
+            <w:left w:w="108" w:type="dxa"/>
+            <w:bottom w:w="0" w:type="dxa"/>
+            <w:right w:w="108" w:type="dxa"/>
+          </w:tblCellMar>
+        </w:tblPrEx>
+        <w:trPr>
+          <w:trHeight w:val="0" w:hRule="atLeast"/>
+          <w:jc w:val="center"/>
+        </w:trPr>
+        <w:tc>
+          <w:tcPr>
+            <w:tcW w:w="2130" w:type="dxa"/>
+            <w:tcBorders>
+              <w:top w:val="single" w:color="auto" w:sz="4" w:space="0"/>
+              <w:tl2br w:val="nil"/>
+              <w:tr2bl w:val="nil"/>
+            </w:tcBorders>
+            <w:vAlign w:val="center"/>
+          </w:tcPr>
+          <w:p>
+            <w:pPr>
+              <w:ind w:left="0" w:leftChars="0" w:firstLine="0" w:firstLineChars="0"/>
+              <w:jc w:val="center"/>
+              <w:rPr>
+                <w:rFonts w:hint="eastAsia"/>
+                <w:color w:val="000000" w:themeColor="text1"/>
+                <w:vertAlign w:val="baseline"/>
+                <w:lang w:val="en-US" w:eastAsia="zh-CN"/>
+                <w14:textFill>
+                  <w14:solidFill>
+                    <w14:schemeClr w14:val="tx1"/>
+                  </w14:solidFill>
+                </w14:textFill>
+              </w:rPr>
+            </w:pPr>
+            <w:r>
+              <w:rPr>
+                <w:rFonts w:hint="eastAsia"/>
+                <w:color w:val="000000" w:themeColor="text1"/>
+                <w:vertAlign w:val="baseline"/>
+                <w:lang w:val="en-US" w:eastAsia="zh-CN"/>
+                <w14:textFill>
+                  <w14:solidFill>
+                    <w14:schemeClr w14:val="tx1"/>
+                  </w14:solidFill>
+                </w14:textFill>
+              </w:rPr>
+              <w:t>我</w:t>
+            </w:r>
+          </w:p>
+        </w:tc>
+        <w:tc>
+          <w:tcPr>
+            <w:tcW w:w="2130" w:type="dxa"/>
+            <w:tcBorders>
+              <w:top w:val="single" w:color="auto" w:sz="4" w:space="0"/>
+              <w:tl2br w:val="nil"/>
+              <w:tr2bl w:val="nil"/>
+            </w:tcBorders>
+            <w:vAlign w:val="center"/>
+          </w:tcPr>
+          <w:p>
+            <w:pPr>
+              <w:ind w:left="0" w:leftChars="0" w:firstLine="0" w:firstLineChars="0"/>
+              <w:jc w:val="center"/>
+              <w:rPr>
+                <w:rFonts w:hint="eastAsia"/>
+                <w:color w:val="000000" w:themeColor="text1"/>
+                <w:vertAlign w:val="baseline"/>
+                <w:lang w:val="en-US" w:eastAsia="zh-CN"/>
+                <w14:textFill>
+                  <w14:solidFill>
+                    <w14:schemeClr w14:val="tx1"/>
+                  </w14:solidFill>
+                </w14:textFill>
+              </w:rPr>
+            </w:pPr>
+            <w:r>
+              <w:rPr>
+                <w:rFonts w:hint="eastAsia"/>
+                <w:color w:val="000000" w:themeColor="text1"/>
+                <w:vertAlign w:val="baseline"/>
+                <w:lang w:val="en-US" w:eastAsia="zh-CN"/>
+                <w14:textFill>
+                  <w14:solidFill>
+                    <w14:schemeClr w14:val="tx1"/>
+                  </w14:solidFill>
+                </w14:textFill>
+              </w:rPr>
+              <w:t>R</w:t>
+            </w:r>
+          </w:p>
+        </w:tc>
+        <w:tc>
+          <w:tcPr>
+            <w:tcW w:w="2131" w:type="dxa"/>
+            <w:tcBorders>
+              <w:top w:val="single" w:color="auto" w:sz="4" w:space="0"/>
+              <w:tl2br w:val="nil"/>
+              <w:tr2bl w:val="nil"/>
+            </w:tcBorders>
+            <w:vAlign w:val="center"/>
+          </w:tcPr>
+          <w:p>
+            <w:pPr>
+              <w:ind w:left="0" w:leftChars="0" w:firstLine="0" w:firstLineChars="0"/>
+              <w:jc w:val="center"/>
+              <w:rPr>
+                <w:rFonts w:hint="eastAsia"/>
+                <w:color w:val="000000" w:themeColor="text1"/>
+                <w:vertAlign w:val="baseline"/>
+                <w:lang w:val="en-US" w:eastAsia="zh-CN"/>
+                <w14:textFill>
+                  <w14:solidFill>
+                    <w14:schemeClr w14:val="tx1"/>
+                  </w14:solidFill>
+                </w14:textFill>
+              </w:rPr>
+            </w:pPr>
+            <w:r>
+              <w:rPr>
+                <w:rFonts w:hint="eastAsia"/>
+                <w:color w:val="000000" w:themeColor="text1"/>
+                <w:vertAlign w:val="baseline"/>
+                <w:lang w:val="en-US" w:eastAsia="zh-CN"/>
+                <w14:textFill>
+                  <w14:solidFill>
+                    <w14:schemeClr w14:val="tx1"/>
+                  </w14:solidFill>
+                </w14:textFill>
+              </w:rPr>
+              <w:t>Who</w:t>
+            </w:r>
+          </w:p>
+        </w:tc>
+        <w:tc>
+          <w:tcPr>
+            <w:tcW w:w="2131" w:type="dxa"/>
+            <w:tcBorders>
+              <w:top w:val="single" w:color="auto" w:sz="4" w:space="0"/>
+              <w:tl2br w:val="nil"/>
+              <w:tr2bl w:val="nil"/>
+            </w:tcBorders>
+            <w:vAlign w:val="center"/>
+          </w:tcPr>
+          <w:p>
+            <w:pPr>
+              <w:jc w:val="center"/>
+              <w:rPr>
+                <w:rFonts w:hint="eastAsia"/>
+                <w:color w:val="000000" w:themeColor="text1"/>
+                <w:vertAlign w:val="baseline"/>
+                <w:lang w:val="en-US" w:eastAsia="zh-CN"/>
+                <w14:textFill>
+                  <w14:solidFill>
+                    <w14:schemeClr w14:val="tx1"/>
+                  </w14:solidFill>
+                </w14:textFill>
+              </w:rPr>
+            </w:pPr>
+          </w:p>
+        </w:tc>
+      </w:tr>
+      <w:tr>
+        <w:tblPrEx>
+          <w:tblBorders>
+            <w:top w:val="single" w:color="auto" w:sz="12" w:space="0"/>
+            <w:left w:val="none" w:color="auto" w:sz="0" w:space="0"/>
+            <w:bottom w:val="single" w:color="auto" w:sz="12" w:space="0"/>
+            <w:right w:val="none" w:color="auto" w:sz="0" w:space="0"/>
+            <w:insideH w:val="none" w:color="auto" w:sz="0" w:space="0"/>
+            <w:insideV w:val="none" w:color="auto" w:sz="0" w:space="0"/>
+          </w:tblBorders>
+          <w:tblLayout w:type="fixed"/>
+          <w:tblCellMar>
+            <w:top w:w="0" w:type="dxa"/>
+            <w:left w:w="108" w:type="dxa"/>
+            <w:bottom w:w="0" w:type="dxa"/>
+            <w:right w:w="108" w:type="dxa"/>
+          </w:tblCellMar>
+        </w:tblPrEx>
+        <w:trPr>
+          <w:trHeight w:val="0" w:hRule="atLeast"/>
+          <w:jc w:val="center"/>
+        </w:trPr>
+        <w:tc>
+          <w:tcPr>
+            <w:tcW w:w="2130" w:type="dxa"/>
+            <w:tcBorders>
+              <w:tl2br w:val="nil"/>
+              <w:tr2bl w:val="nil"/>
+            </w:tcBorders>
+            <w:vAlign w:val="center"/>
+          </w:tcPr>
+          <w:p>
+            <w:pPr>
+              <w:ind w:left="0" w:leftChars="0" w:firstLine="0" w:firstLineChars="0"/>
+              <w:jc w:val="center"/>
+              <w:rPr>
+                <w:rFonts w:hint="eastAsia"/>
+                <w:color w:val="000000" w:themeColor="text1"/>
+                <w:vertAlign w:val="baseline"/>
+                <w:lang w:val="en-US" w:eastAsia="zh-CN"/>
+                <w14:textFill>
+                  <w14:solidFill>
+                    <w14:schemeClr w14:val="tx1"/>
+                  </w14:solidFill>
+                </w14:textFill>
+              </w:rPr>
+            </w:pPr>
+            <w:r>
+              <w:rPr>
+                <w:rFonts w:hint="eastAsia"/>
+                <w:color w:val="000000" w:themeColor="text1"/>
+                <w:vertAlign w:val="baseline"/>
+                <w:lang w:val="en-US" w:eastAsia="zh-CN"/>
+                <w14:textFill>
+                  <w14:solidFill>
+                    <w14:schemeClr w14:val="tx1"/>
+                  </w14:solidFill>
+                </w14:textFill>
+              </w:rPr>
+              <w:t>是</w:t>
+            </w:r>
+          </w:p>
+        </w:tc>
+        <w:tc>
+          <w:tcPr>
+            <w:tcW w:w="2130" w:type="dxa"/>
+            <w:tcBorders>
+              <w:tl2br w:val="nil"/>
+              <w:tr2bl w:val="nil"/>
+            </w:tcBorders>
+            <w:vAlign w:val="center"/>
+          </w:tcPr>
+          <w:p>
+            <w:pPr>
+              <w:ind w:left="0" w:leftChars="0" w:firstLine="0" w:firstLineChars="0"/>
+              <w:jc w:val="center"/>
+              <w:rPr>
+                <w:rFonts w:hint="eastAsia"/>
+                <w:color w:val="000000" w:themeColor="text1"/>
+                <w:vertAlign w:val="baseline"/>
+                <w:lang w:val="en-US" w:eastAsia="zh-CN"/>
+                <w14:textFill>
+                  <w14:solidFill>
+                    <w14:schemeClr w14:val="tx1"/>
+                  </w14:solidFill>
+                </w14:textFill>
+              </w:rPr>
+            </w:pPr>
+            <w:r>
+              <w:rPr>
+                <w:rFonts w:hint="eastAsia"/>
+                <w:color w:val="000000" w:themeColor="text1"/>
+                <w:vertAlign w:val="baseline"/>
+                <w:lang w:val="en-US" w:eastAsia="zh-CN"/>
+                <w14:textFill>
+                  <w14:solidFill>
+                    <w14:schemeClr w14:val="tx1"/>
+                  </w14:solidFill>
+                </w14:textFill>
+              </w:rPr>
+              <w:t>V</w:t>
+            </w:r>
+          </w:p>
+        </w:tc>
+        <w:tc>
+          <w:tcPr>
+            <w:tcW w:w="2131" w:type="dxa"/>
+            <w:tcBorders>
+              <w:tl2br w:val="nil"/>
+              <w:tr2bl w:val="nil"/>
+            </w:tcBorders>
+            <w:vAlign w:val="center"/>
+          </w:tcPr>
+          <w:p>
+            <w:pPr>
+              <w:ind w:left="0" w:leftChars="0" w:firstLine="0" w:firstLineChars="0"/>
+              <w:jc w:val="center"/>
+              <w:rPr>
+                <w:rFonts w:hint="eastAsia"/>
+                <w:color w:val="000000" w:themeColor="text1"/>
+                <w:vertAlign w:val="baseline"/>
+                <w:lang w:val="en-US" w:eastAsia="zh-CN"/>
+                <w14:textFill>
+                  <w14:solidFill>
+                    <w14:schemeClr w14:val="tx1"/>
+                  </w14:solidFill>
+                </w14:textFill>
+              </w:rPr>
+            </w:pPr>
+            <w:r>
+              <w:rPr>
+                <w:rFonts w:hint="eastAsia"/>
+                <w:color w:val="000000" w:themeColor="text1"/>
+                <w:vertAlign w:val="baseline"/>
+                <w:lang w:val="en-US" w:eastAsia="zh-CN"/>
+                <w14:textFill>
+                  <w14:solidFill>
+                    <w14:schemeClr w14:val="tx1"/>
+                  </w14:solidFill>
+                </w14:textFill>
+              </w:rPr>
+              <w:t>O</w:t>
+            </w:r>
+          </w:p>
+        </w:tc>
+        <w:tc>
+          <w:tcPr>
+            <w:tcW w:w="2131" w:type="dxa"/>
+            <w:tcBorders>
+              <w:tl2br w:val="nil"/>
+              <w:tr2bl w:val="nil"/>
+            </w:tcBorders>
+            <w:vAlign w:val="center"/>
+          </w:tcPr>
+          <w:p>
+            <w:pPr>
+              <w:jc w:val="center"/>
+              <w:rPr>
+                <w:rFonts w:hint="eastAsia"/>
+                <w:color w:val="000000" w:themeColor="text1"/>
+                <w:vertAlign w:val="baseline"/>
+                <w:lang w:val="en-US" w:eastAsia="zh-CN"/>
+                <w14:textFill>
+                  <w14:solidFill>
+                    <w14:schemeClr w14:val="tx1"/>
+                  </w14:solidFill>
+                </w14:textFill>
+              </w:rPr>
+            </w:pPr>
+          </w:p>
+        </w:tc>
+      </w:tr>
+      <w:tr>
+        <w:tblPrEx>
+          <w:tblBorders>
+            <w:top w:val="single" w:color="auto" w:sz="12" w:space="0"/>
+            <w:left w:val="none" w:color="auto" w:sz="0" w:space="0"/>
+            <w:bottom w:val="single" w:color="auto" w:sz="12" w:space="0"/>
+            <w:right w:val="none" w:color="auto" w:sz="0" w:space="0"/>
+            <w:insideH w:val="none" w:color="auto" w:sz="0" w:space="0"/>
+            <w:insideV w:val="none" w:color="auto" w:sz="0" w:space="0"/>
+          </w:tblBorders>
+          <w:tblLayout w:type="fixed"/>
+          <w:tblCellMar>
+            <w:top w:w="0" w:type="dxa"/>
+            <w:left w:w="108" w:type="dxa"/>
+            <w:bottom w:w="0" w:type="dxa"/>
+            <w:right w:w="108" w:type="dxa"/>
+          </w:tblCellMar>
+        </w:tblPrEx>
+        <w:trPr>
+          <w:trHeight w:val="0" w:hRule="atLeast"/>
+          <w:jc w:val="center"/>
+        </w:trPr>
+        <w:tc>
+          <w:tcPr>
+            <w:tcW w:w="2130" w:type="dxa"/>
+            <w:tcBorders>
+              <w:tl2br w:val="nil"/>
+              <w:tr2bl w:val="nil"/>
+            </w:tcBorders>
+            <w:vAlign w:val="center"/>
+          </w:tcPr>
+          <w:p>
+            <w:pPr>
+              <w:ind w:left="0" w:leftChars="0" w:firstLine="0" w:firstLineChars="0"/>
+              <w:jc w:val="center"/>
+              <w:rPr>
+                <w:rFonts w:hint="eastAsia"/>
+                <w:color w:val="000000" w:themeColor="text1"/>
+                <w:vertAlign w:val="baseline"/>
+                <w:lang w:val="en-US" w:eastAsia="zh-CN"/>
+                <w14:textFill>
+                  <w14:solidFill>
+                    <w14:schemeClr w14:val="tx1"/>
+                  </w14:solidFill>
+                </w14:textFill>
+              </w:rPr>
+            </w:pPr>
+            <w:r>
+              <w:rPr>
+                <w:rFonts w:hint="eastAsia"/>
+                <w:color w:val="000000" w:themeColor="text1"/>
+                <w:vertAlign w:val="baseline"/>
+                <w:lang w:val="en-US" w:eastAsia="zh-CN"/>
+                <w14:textFill>
+                  <w14:solidFill>
+                    <w14:schemeClr w14:val="tx1"/>
+                  </w14:solidFill>
+                </w14:textFill>
+              </w:rPr>
+              <w:t>一个</w:t>
+            </w:r>
+          </w:p>
+        </w:tc>
+        <w:tc>
+          <w:tcPr>
+            <w:tcW w:w="2130" w:type="dxa"/>
+            <w:tcBorders>
+              <w:tl2br w:val="nil"/>
+              <w:tr2bl w:val="nil"/>
+            </w:tcBorders>
+            <w:vAlign w:val="center"/>
+          </w:tcPr>
+          <w:p>
+            <w:pPr>
+              <w:ind w:left="0" w:leftChars="0" w:firstLine="0" w:firstLineChars="0"/>
+              <w:jc w:val="center"/>
+              <w:rPr>
+                <w:rFonts w:hint="eastAsia"/>
+                <w:color w:val="000000" w:themeColor="text1"/>
+                <w:vertAlign w:val="baseline"/>
+                <w:lang w:val="en-US" w:eastAsia="zh-CN"/>
+                <w14:textFill>
+                  <w14:solidFill>
+                    <w14:schemeClr w14:val="tx1"/>
+                  </w14:solidFill>
+                </w14:textFill>
+              </w:rPr>
+            </w:pPr>
+            <w:r>
+              <w:rPr>
+                <w:rFonts w:hint="eastAsia"/>
+                <w:color w:val="000000" w:themeColor="text1"/>
+                <w:vertAlign w:val="baseline"/>
+                <w:lang w:val="en-US" w:eastAsia="zh-CN"/>
+                <w14:textFill>
+                  <w14:solidFill>
+                    <w14:schemeClr w14:val="tx1"/>
+                  </w14:solidFill>
+                </w14:textFill>
+              </w:rPr>
+              <w:t>M</w:t>
+            </w:r>
+          </w:p>
+        </w:tc>
+        <w:tc>
+          <w:tcPr>
+            <w:tcW w:w="2131" w:type="dxa"/>
+            <w:tcBorders>
+              <w:tl2br w:val="nil"/>
+              <w:tr2bl w:val="nil"/>
+            </w:tcBorders>
+            <w:vAlign w:val="center"/>
+          </w:tcPr>
+          <w:p>
+            <w:pPr>
+              <w:ind w:left="0" w:leftChars="0" w:firstLine="0" w:firstLineChars="0"/>
+              <w:jc w:val="center"/>
+              <w:rPr>
+                <w:rFonts w:hint="eastAsia"/>
+                <w:color w:val="000000" w:themeColor="text1"/>
+                <w:vertAlign w:val="baseline"/>
+                <w:lang w:val="en-US" w:eastAsia="zh-CN"/>
+                <w14:textFill>
+                  <w14:solidFill>
+                    <w14:schemeClr w14:val="tx1"/>
+                  </w14:solidFill>
+                </w14:textFill>
+              </w:rPr>
+            </w:pPr>
+            <w:r>
+              <w:rPr>
+                <w:rFonts w:hint="eastAsia"/>
+                <w:color w:val="000000" w:themeColor="text1"/>
+                <w:vertAlign w:val="baseline"/>
+                <w:lang w:val="en-US" w:eastAsia="zh-CN"/>
+                <w14:textFill>
+                  <w14:solidFill>
+                    <w14:schemeClr w14:val="tx1"/>
+                  </w14:solidFill>
+                </w14:textFill>
+              </w:rPr>
+              <w:t>O</w:t>
+            </w:r>
+          </w:p>
+        </w:tc>
+        <w:tc>
+          <w:tcPr>
+            <w:tcW w:w="2131" w:type="dxa"/>
+            <w:tcBorders>
+              <w:tl2br w:val="nil"/>
+              <w:tr2bl w:val="nil"/>
+            </w:tcBorders>
+            <w:vAlign w:val="center"/>
+          </w:tcPr>
+          <w:p>
+            <w:pPr>
+              <w:jc w:val="center"/>
+              <w:rPr>
+                <w:rFonts w:hint="eastAsia"/>
+                <w:color w:val="000000" w:themeColor="text1"/>
+                <w:vertAlign w:val="baseline"/>
+                <w:lang w:val="en-US" w:eastAsia="zh-CN"/>
+                <w14:textFill>
+                  <w14:solidFill>
+                    <w14:schemeClr w14:val="tx1"/>
+                  </w14:solidFill>
+                </w14:textFill>
+              </w:rPr>
+            </w:pPr>
+          </w:p>
+        </w:tc>
+      </w:tr>
+      <w:tr>
+        <w:tblPrEx>
+          <w:tblBorders>
+            <w:top w:val="single" w:color="auto" w:sz="12" w:space="0"/>
+            <w:left w:val="none" w:color="auto" w:sz="0" w:space="0"/>
+            <w:bottom w:val="single" w:color="auto" w:sz="12" w:space="0"/>
+            <w:right w:val="none" w:color="auto" w:sz="0" w:space="0"/>
+            <w:insideH w:val="none" w:color="auto" w:sz="0" w:space="0"/>
+            <w:insideV w:val="none" w:color="auto" w:sz="0" w:space="0"/>
+          </w:tblBorders>
+          <w:tblLayout w:type="fixed"/>
+          <w:tblCellMar>
+            <w:top w:w="0" w:type="dxa"/>
+            <w:left w:w="108" w:type="dxa"/>
+            <w:bottom w:w="0" w:type="dxa"/>
+            <w:right w:w="108" w:type="dxa"/>
+          </w:tblCellMar>
+        </w:tblPrEx>
+        <w:trPr>
+          <w:trHeight w:val="0" w:hRule="atLeast"/>
+          <w:jc w:val="center"/>
+        </w:trPr>
+        <w:tc>
+          <w:tcPr>
+            <w:tcW w:w="2130" w:type="dxa"/>
+            <w:tcBorders>
+              <w:tl2br w:val="nil"/>
+              <w:tr2bl w:val="nil"/>
+            </w:tcBorders>
+            <w:vAlign w:val="center"/>
+          </w:tcPr>
+          <w:p>
+            <w:pPr>
+              <w:ind w:left="0" w:leftChars="0" w:firstLine="0" w:firstLineChars="0"/>
+              <w:jc w:val="center"/>
+              <w:rPr>
+                <w:rFonts w:hint="eastAsia"/>
+                <w:color w:val="000000" w:themeColor="text1"/>
+                <w:vertAlign w:val="baseline"/>
+                <w:lang w:val="en-US" w:eastAsia="zh-CN"/>
+                <w14:textFill>
+                  <w14:solidFill>
+                    <w14:schemeClr w14:val="tx1"/>
+                  </w14:solidFill>
+                </w14:textFill>
+              </w:rPr>
+            </w:pPr>
+            <w:r>
+              <w:rPr>
+                <w:rFonts w:hint="eastAsia"/>
+                <w:color w:val="000000" w:themeColor="text1"/>
+                <w:vertAlign w:val="baseline"/>
+                <w:lang w:val="en-US" w:eastAsia="zh-CN"/>
+                <w14:textFill>
+                  <w14:solidFill>
+                    <w14:schemeClr w14:val="tx1"/>
+                  </w14:solidFill>
+                </w14:textFill>
+              </w:rPr>
+              <w:t>学</w:t>
+            </w:r>
+          </w:p>
+        </w:tc>
+        <w:tc>
+          <w:tcPr>
+            <w:tcW w:w="2130" w:type="dxa"/>
+            <w:tcBorders>
+              <w:tl2br w:val="nil"/>
+              <w:tr2bl w:val="nil"/>
+            </w:tcBorders>
+            <w:vAlign w:val="center"/>
+          </w:tcPr>
+          <w:p>
+            <w:pPr>
+              <w:ind w:left="0" w:leftChars="0" w:firstLine="0" w:firstLineChars="0"/>
+              <w:jc w:val="center"/>
+              <w:rPr>
+                <w:rFonts w:hint="eastAsia"/>
+                <w:color w:val="000000" w:themeColor="text1"/>
+                <w:vertAlign w:val="baseline"/>
+                <w:lang w:val="en-US" w:eastAsia="zh-CN"/>
+                <w14:textFill>
+                  <w14:solidFill>
+                    <w14:schemeClr w14:val="tx1"/>
+                  </w14:solidFill>
+                </w14:textFill>
+              </w:rPr>
+            </w:pPr>
+            <w:r>
+              <w:rPr>
+                <w:rFonts w:hint="eastAsia"/>
+                <w:color w:val="000000" w:themeColor="text1"/>
+                <w:vertAlign w:val="baseline"/>
+                <w:lang w:val="en-US" w:eastAsia="zh-CN"/>
+                <w14:textFill>
+                  <w14:solidFill>
+                    <w14:schemeClr w14:val="tx1"/>
+                  </w14:solidFill>
+                </w14:textFill>
+              </w:rPr>
+              <w:t>V</w:t>
+            </w:r>
+          </w:p>
+        </w:tc>
+        <w:tc>
+          <w:tcPr>
+            <w:tcW w:w="2131" w:type="dxa"/>
+            <w:tcBorders>
+              <w:tl2br w:val="nil"/>
+              <w:tr2bl w:val="nil"/>
+            </w:tcBorders>
+            <w:vAlign w:val="center"/>
+          </w:tcPr>
+          <w:p>
+            <w:pPr>
+              <w:ind w:left="0" w:leftChars="0" w:firstLine="0" w:firstLineChars="0"/>
+              <w:jc w:val="center"/>
+              <w:rPr>
+                <w:rFonts w:hint="eastAsia"/>
+                <w:color w:val="000000" w:themeColor="text1"/>
+                <w:vertAlign w:val="baseline"/>
+                <w:lang w:val="en-US" w:eastAsia="zh-CN"/>
+                <w14:textFill>
+                  <w14:solidFill>
+                    <w14:schemeClr w14:val="tx1"/>
+                  </w14:solidFill>
+                </w14:textFill>
+              </w:rPr>
+            </w:pPr>
+            <w:r>
+              <w:rPr>
+                <w:rFonts w:hint="eastAsia"/>
+                <w:color w:val="000000" w:themeColor="text1"/>
+                <w:vertAlign w:val="baseline"/>
+                <w:lang w:val="en-US" w:eastAsia="zh-CN"/>
+                <w14:textFill>
+                  <w14:solidFill>
+                    <w14:schemeClr w14:val="tx1"/>
+                  </w14:solidFill>
+                </w14:textFill>
+              </w:rPr>
+              <w:t>Trigger</w:t>
+            </w:r>
+          </w:p>
+        </w:tc>
+        <w:tc>
+          <w:tcPr>
+            <w:tcW w:w="2131" w:type="dxa"/>
+            <w:tcBorders>
+              <w:tl2br w:val="nil"/>
+              <w:tr2bl w:val="nil"/>
+            </w:tcBorders>
+            <w:vAlign w:val="center"/>
+          </w:tcPr>
+          <w:p>
+            <w:pPr>
+              <w:ind w:left="0" w:leftChars="0" w:firstLine="0" w:firstLineChars="0"/>
+              <w:jc w:val="center"/>
+              <w:rPr>
+                <w:rFonts w:hint="eastAsia"/>
+                <w:color w:val="000000" w:themeColor="text1"/>
+                <w:vertAlign w:val="baseline"/>
+                <w:lang w:val="en-US" w:eastAsia="zh-CN"/>
+                <w14:textFill>
+                  <w14:solidFill>
+                    <w14:schemeClr w14:val="tx1"/>
+                  </w14:solidFill>
+                </w14:textFill>
+              </w:rPr>
+            </w:pPr>
+            <w:r>
+              <w:rPr>
+                <w:rFonts w:hint="eastAsia"/>
+                <w:color w:val="000000" w:themeColor="text1"/>
+                <w:vertAlign w:val="baseline"/>
+                <w:lang w:val="en-US" w:eastAsia="zh-CN"/>
+                <w14:textFill>
+                  <w14:solidFill>
+                    <w14:schemeClr w14:val="tx1"/>
+                  </w14:solidFill>
+                </w14:textFill>
+              </w:rPr>
+              <w:t>当前标记行</w:t>
+            </w:r>
+          </w:p>
+        </w:tc>
+      </w:tr>
+      <w:tr>
+        <w:tblPrEx>
+          <w:tblBorders>
+            <w:top w:val="single" w:color="auto" w:sz="12" w:space="0"/>
+            <w:left w:val="none" w:color="auto" w:sz="0" w:space="0"/>
+            <w:bottom w:val="single" w:color="auto" w:sz="12" w:space="0"/>
+            <w:right w:val="none" w:color="auto" w:sz="0" w:space="0"/>
+            <w:insideH w:val="none" w:color="auto" w:sz="0" w:space="0"/>
+            <w:insideV w:val="none" w:color="auto" w:sz="0" w:space="0"/>
+          </w:tblBorders>
+          <w:tblLayout w:type="fixed"/>
+          <w:tblCellMar>
+            <w:top w:w="0" w:type="dxa"/>
+            <w:left w:w="108" w:type="dxa"/>
+            <w:bottom w:w="0" w:type="dxa"/>
+            <w:right w:w="108" w:type="dxa"/>
+          </w:tblCellMar>
+        </w:tblPrEx>
+        <w:trPr>
+          <w:trHeight w:val="0" w:hRule="atLeast"/>
+          <w:jc w:val="center"/>
+        </w:trPr>
+        <w:tc>
+          <w:tcPr>
+            <w:tcW w:w="2130" w:type="dxa"/>
+            <w:tcBorders>
+              <w:tl2br w:val="nil"/>
+              <w:tr2bl w:val="nil"/>
+            </w:tcBorders>
+            <w:vAlign w:val="center"/>
+          </w:tcPr>
+          <w:p>
+            <w:pPr>
+              <w:ind w:left="0" w:leftChars="0" w:firstLine="0" w:firstLineChars="0"/>
+              <w:jc w:val="center"/>
+              <w:rPr>
+                <w:rFonts w:hint="eastAsia"/>
+                <w:color w:val="000000" w:themeColor="text1"/>
+                <w:vertAlign w:val="baseline"/>
+                <w:lang w:val="en-US" w:eastAsia="zh-CN"/>
+                <w14:textFill>
+                  <w14:solidFill>
+                    <w14:schemeClr w14:val="tx1"/>
+                  </w14:solidFill>
+                </w14:textFill>
+              </w:rPr>
+            </w:pPr>
+            <w:r>
+              <w:rPr>
+                <w:rFonts w:hint="eastAsia"/>
+                <w:color w:val="000000" w:themeColor="text1"/>
+                <w:vertAlign w:val="baseline"/>
+                <w:lang w:val="en-US" w:eastAsia="zh-CN"/>
+                <w14:textFill>
+                  <w14:solidFill>
+                    <w14:schemeClr w14:val="tx1"/>
+                  </w14:solidFill>
+                </w14:textFill>
+              </w:rPr>
+              <w:t>通信</w:t>
+            </w:r>
+          </w:p>
+        </w:tc>
+        <w:tc>
+          <w:tcPr>
+            <w:tcW w:w="2130" w:type="dxa"/>
+            <w:tcBorders>
+              <w:tl2br w:val="nil"/>
+              <w:tr2bl w:val="nil"/>
+            </w:tcBorders>
+            <w:vAlign w:val="center"/>
+          </w:tcPr>
+          <w:p>
+            <w:pPr>
+              <w:ind w:left="0" w:leftChars="0" w:firstLine="0" w:firstLineChars="0"/>
+              <w:jc w:val="center"/>
+              <w:rPr>
+                <w:rFonts w:hint="eastAsia"/>
+                <w:color w:val="000000" w:themeColor="text1"/>
+                <w:vertAlign w:val="baseline"/>
+                <w:lang w:val="en-US" w:eastAsia="zh-CN"/>
+                <w14:textFill>
+                  <w14:solidFill>
+                    <w14:schemeClr w14:val="tx1"/>
+                  </w14:solidFill>
+                </w14:textFill>
+              </w:rPr>
+            </w:pPr>
+            <w:r>
+              <w:rPr>
+                <w:rFonts w:hint="eastAsia"/>
+                <w:color w:val="000000" w:themeColor="text1"/>
+                <w:vertAlign w:val="baseline"/>
+                <w:lang w:val="en-US" w:eastAsia="zh-CN"/>
+                <w14:textFill>
+                  <w14:solidFill>
+                    <w14:schemeClr w14:val="tx1"/>
+                  </w14:solidFill>
+                </w14:textFill>
+              </w:rPr>
+              <w:t>V</w:t>
+            </w:r>
+          </w:p>
+        </w:tc>
+        <w:tc>
+          <w:tcPr>
+            <w:tcW w:w="2131" w:type="dxa"/>
+            <w:tcBorders>
+              <w:tl2br w:val="nil"/>
+              <w:tr2bl w:val="nil"/>
+            </w:tcBorders>
+            <w:vAlign w:val="center"/>
+          </w:tcPr>
+          <w:p>
+            <w:pPr>
+              <w:ind w:left="0" w:leftChars="0" w:firstLine="0" w:firstLineChars="0"/>
+              <w:jc w:val="center"/>
+              <w:rPr>
+                <w:rFonts w:hint="eastAsia"/>
+                <w:color w:val="000000" w:themeColor="text1"/>
+                <w:vertAlign w:val="baseline"/>
+                <w:lang w:val="en-US" w:eastAsia="zh-CN"/>
+                <w14:textFill>
+                  <w14:solidFill>
+                    <w14:schemeClr w14:val="tx1"/>
+                  </w14:solidFill>
+                </w14:textFill>
+              </w:rPr>
+            </w:pPr>
+            <w:r>
+              <w:rPr>
+                <w:rFonts w:hint="eastAsia"/>
+                <w:color w:val="000000" w:themeColor="text1"/>
+                <w:vertAlign w:val="baseline"/>
+                <w:lang w:val="en-US" w:eastAsia="zh-CN"/>
+                <w14:textFill>
+                  <w14:solidFill>
+                    <w14:schemeClr w14:val="tx1"/>
+                  </w14:solidFill>
+                </w14:textFill>
+              </w:rPr>
+              <w:t>Whom</w:t>
+            </w:r>
+          </w:p>
+        </w:tc>
+        <w:tc>
+          <w:tcPr>
+            <w:tcW w:w="2131" w:type="dxa"/>
+            <w:tcBorders>
+              <w:tl2br w:val="nil"/>
+              <w:tr2bl w:val="nil"/>
+            </w:tcBorders>
+            <w:vAlign w:val="center"/>
+          </w:tcPr>
+          <w:p>
+            <w:pPr>
+              <w:jc w:val="center"/>
+              <w:rPr>
+                <w:rFonts w:hint="eastAsia"/>
+                <w:color w:val="000000" w:themeColor="text1"/>
+                <w:vertAlign w:val="baseline"/>
+                <w:lang w:val="en-US" w:eastAsia="zh-CN"/>
+                <w14:textFill>
+                  <w14:solidFill>
+                    <w14:schemeClr w14:val="tx1"/>
+                  </w14:solidFill>
+                </w14:textFill>
+              </w:rPr>
+            </w:pPr>
+          </w:p>
+        </w:tc>
+      </w:tr>
+      <w:tr>
+        <w:tblPrEx>
+          <w:tblBorders>
+            <w:top w:val="single" w:color="auto" w:sz="12" w:space="0"/>
+            <w:left w:val="none" w:color="auto" w:sz="0" w:space="0"/>
+            <w:bottom w:val="single" w:color="auto" w:sz="12" w:space="0"/>
+            <w:right w:val="none" w:color="auto" w:sz="0" w:space="0"/>
+            <w:insideH w:val="none" w:color="auto" w:sz="0" w:space="0"/>
+            <w:insideV w:val="none" w:color="auto" w:sz="0" w:space="0"/>
+          </w:tblBorders>
+          <w:tblLayout w:type="fixed"/>
+          <w:tblCellMar>
+            <w:top w:w="0" w:type="dxa"/>
+            <w:left w:w="108" w:type="dxa"/>
+            <w:bottom w:w="0" w:type="dxa"/>
+            <w:right w:w="108" w:type="dxa"/>
+          </w:tblCellMar>
+        </w:tblPrEx>
+        <w:trPr>
+          <w:trHeight w:val="0" w:hRule="atLeast"/>
+          <w:jc w:val="center"/>
+        </w:trPr>
+        <w:tc>
+          <w:tcPr>
+            <w:tcW w:w="2130" w:type="dxa"/>
+            <w:tcBorders>
+              <w:tl2br w:val="nil"/>
+              <w:tr2bl w:val="nil"/>
+            </w:tcBorders>
+            <w:vAlign w:val="center"/>
+          </w:tcPr>
+          <w:p>
+            <w:pPr>
+              <w:ind w:left="0" w:leftChars="0" w:firstLine="0" w:firstLineChars="0"/>
+              <w:jc w:val="center"/>
+              <w:rPr>
+                <w:rFonts w:hint="eastAsia"/>
+                <w:color w:val="000000" w:themeColor="text1"/>
+                <w:vertAlign w:val="baseline"/>
+                <w:lang w:val="en-US" w:eastAsia="zh-CN"/>
+                <w14:textFill>
+                  <w14:solidFill>
+                    <w14:schemeClr w14:val="tx1"/>
+                  </w14:solidFill>
+                </w14:textFill>
+              </w:rPr>
+            </w:pPr>
+            <w:r>
+              <w:rPr>
+                <w:rFonts w:hint="eastAsia"/>
+                <w:color w:val="000000" w:themeColor="text1"/>
+                <w:vertAlign w:val="baseline"/>
+                <w:lang w:val="en-US" w:eastAsia="zh-CN"/>
+                <w14:textFill>
+                  <w14:solidFill>
+                    <w14:schemeClr w14:val="tx1"/>
+                  </w14:solidFill>
+                </w14:textFill>
+              </w:rPr>
+              <w:t>的</w:t>
+            </w:r>
+          </w:p>
+        </w:tc>
+        <w:tc>
+          <w:tcPr>
+            <w:tcW w:w="2130" w:type="dxa"/>
+            <w:tcBorders>
+              <w:tl2br w:val="nil"/>
+              <w:tr2bl w:val="nil"/>
+            </w:tcBorders>
+            <w:vAlign w:val="center"/>
+          </w:tcPr>
+          <w:p>
+            <w:pPr>
+              <w:ind w:left="0" w:leftChars="0" w:firstLine="0" w:firstLineChars="0"/>
+              <w:jc w:val="center"/>
+              <w:rPr>
+                <w:rFonts w:hint="eastAsia"/>
+                <w:color w:val="000000" w:themeColor="text1"/>
+                <w:vertAlign w:val="baseline"/>
+                <w:lang w:val="en-US" w:eastAsia="zh-CN"/>
+                <w14:textFill>
+                  <w14:solidFill>
+                    <w14:schemeClr w14:val="tx1"/>
+                  </w14:solidFill>
+                </w14:textFill>
+              </w:rPr>
+            </w:pPr>
+            <w:r>
+              <w:rPr>
+                <w:rFonts w:hint="eastAsia"/>
+                <w:color w:val="000000" w:themeColor="text1"/>
+                <w:vertAlign w:val="baseline"/>
+                <w:lang w:val="en-US" w:eastAsia="zh-CN"/>
+                <w14:textFill>
+                  <w14:solidFill>
+                    <w14:schemeClr w14:val="tx1"/>
+                  </w14:solidFill>
+                </w14:textFill>
+              </w:rPr>
+              <w:t>U</w:t>
+            </w:r>
+          </w:p>
+        </w:tc>
+        <w:tc>
+          <w:tcPr>
+            <w:tcW w:w="2131" w:type="dxa"/>
+            <w:tcBorders>
+              <w:tl2br w:val="nil"/>
+              <w:tr2bl w:val="nil"/>
+            </w:tcBorders>
+            <w:vAlign w:val="center"/>
+          </w:tcPr>
+          <w:p>
+            <w:pPr>
+              <w:ind w:left="0" w:leftChars="0" w:firstLine="0" w:firstLineChars="0"/>
+              <w:jc w:val="center"/>
+              <w:rPr>
+                <w:rFonts w:hint="eastAsia"/>
+                <w:color w:val="000000" w:themeColor="text1"/>
+                <w:vertAlign w:val="baseline"/>
+                <w:lang w:val="en-US" w:eastAsia="zh-CN"/>
+                <w14:textFill>
+                  <w14:solidFill>
+                    <w14:schemeClr w14:val="tx1"/>
+                  </w14:solidFill>
+                </w14:textFill>
+              </w:rPr>
+            </w:pPr>
+            <w:r>
+              <w:rPr>
+                <w:rFonts w:hint="eastAsia"/>
+                <w:color w:val="000000" w:themeColor="text1"/>
+                <w:vertAlign w:val="baseline"/>
+                <w:lang w:val="en-US" w:eastAsia="zh-CN"/>
+                <w14:textFill>
+                  <w14:solidFill>
+                    <w14:schemeClr w14:val="tx1"/>
+                  </w14:solidFill>
+                </w14:textFill>
+              </w:rPr>
+              <w:t>O</w:t>
+            </w:r>
+          </w:p>
+        </w:tc>
+        <w:tc>
+          <w:tcPr>
+            <w:tcW w:w="2131" w:type="dxa"/>
+            <w:tcBorders>
+              <w:tl2br w:val="nil"/>
+              <w:tr2bl w:val="nil"/>
+            </w:tcBorders>
+            <w:vAlign w:val="center"/>
+          </w:tcPr>
+          <w:p>
+            <w:pPr>
+              <w:jc w:val="center"/>
+              <w:rPr>
+                <w:rFonts w:hint="eastAsia"/>
+                <w:color w:val="000000" w:themeColor="text1"/>
+                <w:vertAlign w:val="baseline"/>
+                <w:lang w:val="en-US" w:eastAsia="zh-CN"/>
+                <w14:textFill>
+                  <w14:solidFill>
+                    <w14:schemeClr w14:val="tx1"/>
+                  </w14:solidFill>
+                </w14:textFill>
+              </w:rPr>
+            </w:pPr>
+          </w:p>
+        </w:tc>
+      </w:tr>
+      <w:tr>
+        <w:tblPrEx>
+          <w:tblBorders>
+            <w:top w:val="single" w:color="auto" w:sz="12" w:space="0"/>
+            <w:left w:val="none" w:color="auto" w:sz="0" w:space="0"/>
+            <w:bottom w:val="single" w:color="auto" w:sz="12" w:space="0"/>
+            <w:right w:val="none" w:color="auto" w:sz="0" w:space="0"/>
+            <w:insideH w:val="none" w:color="auto" w:sz="0" w:space="0"/>
+            <w:insideV w:val="none" w:color="auto" w:sz="0" w:space="0"/>
+          </w:tblBorders>
+          <w:tblLayout w:type="fixed"/>
+          <w:tblCellMar>
+            <w:top w:w="0" w:type="dxa"/>
+            <w:left w:w="108" w:type="dxa"/>
+            <w:bottom w:w="0" w:type="dxa"/>
+            <w:right w:w="108" w:type="dxa"/>
+          </w:tblCellMar>
+        </w:tblPrEx>
+        <w:trPr>
+          <w:trHeight w:val="0" w:hRule="atLeast"/>
+          <w:jc w:val="center"/>
+        </w:trPr>
+        <w:tc>
+          <w:tcPr>
+            <w:tcW w:w="2130" w:type="dxa"/>
+            <w:tcBorders>
+              <w:bottom w:val="single" w:color="auto" w:sz="18" w:space="0"/>
+            </w:tcBorders>
+            <w:vAlign w:val="center"/>
+          </w:tcPr>
+          <w:p>
+            <w:pPr>
+              <w:ind w:left="0" w:leftChars="0" w:firstLine="0" w:firstLineChars="0"/>
+              <w:jc w:val="center"/>
+              <w:rPr>
+                <w:rFonts w:hint="eastAsia"/>
+                <w:color w:val="000000" w:themeColor="text1"/>
+                <w:vertAlign w:val="baseline"/>
+                <w:lang w:val="en-US" w:eastAsia="zh-CN"/>
+                <w14:textFill>
+                  <w14:solidFill>
+                    <w14:schemeClr w14:val="tx1"/>
+                  </w14:solidFill>
+                </w14:textFill>
+              </w:rPr>
+            </w:pPr>
+            <w:r>
+              <w:rPr>
+                <w:rFonts w:hint="eastAsia"/>
+                <w:color w:val="000000" w:themeColor="text1"/>
+                <w:vertAlign w:val="baseline"/>
+                <w:lang w:val="en-US" w:eastAsia="zh-CN"/>
+                <w14:textFill>
+                  <w14:solidFill>
+                    <w14:schemeClr w14:val="tx1"/>
+                  </w14:solidFill>
+                </w14:textFill>
+              </w:rPr>
+              <w:t>学生</w:t>
+            </w:r>
+          </w:p>
+        </w:tc>
+        <w:tc>
+          <w:tcPr>
+            <w:tcW w:w="2130" w:type="dxa"/>
+            <w:tcBorders>
+              <w:bottom w:val="single" w:color="auto" w:sz="18" w:space="0"/>
+            </w:tcBorders>
+            <w:vAlign w:val="center"/>
+          </w:tcPr>
+          <w:p>
+            <w:pPr>
+              <w:ind w:left="0" w:leftChars="0" w:firstLine="0" w:firstLineChars="0"/>
+              <w:jc w:val="center"/>
+              <w:rPr>
+                <w:rFonts w:hint="eastAsia"/>
+                <w:color w:val="000000" w:themeColor="text1"/>
+                <w:vertAlign w:val="baseline"/>
+                <w:lang w:val="en-US" w:eastAsia="zh-CN"/>
+                <w14:textFill>
+                  <w14:solidFill>
+                    <w14:schemeClr w14:val="tx1"/>
+                  </w14:solidFill>
+                </w14:textFill>
+              </w:rPr>
+            </w:pPr>
+            <w:r>
+              <w:rPr>
+                <w:rFonts w:hint="eastAsia"/>
+                <w:color w:val="000000" w:themeColor="text1"/>
+                <w:vertAlign w:val="baseline"/>
+                <w:lang w:val="en-US" w:eastAsia="zh-CN"/>
+                <w14:textFill>
+                  <w14:solidFill>
+                    <w14:schemeClr w14:val="tx1"/>
+                  </w14:solidFill>
+                </w14:textFill>
+              </w:rPr>
+              <w:t>N</w:t>
+            </w:r>
+          </w:p>
+        </w:tc>
+        <w:tc>
+          <w:tcPr>
+            <w:tcW w:w="2131" w:type="dxa"/>
+            <w:tcBorders>
+              <w:bottom w:val="single" w:color="auto" w:sz="18" w:space="0"/>
+            </w:tcBorders>
+            <w:vAlign w:val="center"/>
+          </w:tcPr>
+          <w:p>
+            <w:pPr>
+              <w:ind w:left="0" w:leftChars="0" w:firstLine="0" w:firstLineChars="0"/>
+              <w:jc w:val="center"/>
+              <w:rPr>
+                <w:rFonts w:hint="eastAsia"/>
+                <w:color w:val="000000" w:themeColor="text1"/>
+                <w:vertAlign w:val="baseline"/>
+                <w:lang w:val="en-US" w:eastAsia="zh-CN"/>
+                <w14:textFill>
+                  <w14:solidFill>
+                    <w14:schemeClr w14:val="tx1"/>
+                  </w14:solidFill>
+                </w14:textFill>
+              </w:rPr>
+            </w:pPr>
+            <w:r>
+              <w:rPr>
+                <w:rFonts w:hint="eastAsia"/>
+                <w:color w:val="000000" w:themeColor="text1"/>
+                <w:vertAlign w:val="baseline"/>
+                <w:lang w:val="en-US" w:eastAsia="zh-CN"/>
+                <w14:textFill>
+                  <w14:solidFill>
+                    <w14:schemeClr w14:val="tx1"/>
+                  </w14:solidFill>
+                </w14:textFill>
+              </w:rPr>
+              <w:t>O</w:t>
+            </w:r>
+          </w:p>
+        </w:tc>
+        <w:tc>
+          <w:tcPr>
+            <w:tcW w:w="2131" w:type="dxa"/>
+            <w:tcBorders>
+              <w:bottom w:val="single" w:color="auto" w:sz="18" w:space="0"/>
+            </w:tcBorders>
+            <w:vAlign w:val="center"/>
+          </w:tcPr>
+          <w:p>
+            <w:pPr>
+              <w:jc w:val="center"/>
+              <w:rPr>
+                <w:rFonts w:hint="eastAsia"/>
+                <w:color w:val="000000" w:themeColor="text1"/>
+                <w:vertAlign w:val="baseline"/>
+                <w:lang w:val="en-US" w:eastAsia="zh-CN"/>
+                <w14:textFill>
+                  <w14:solidFill>
+                    <w14:schemeClr w14:val="tx1"/>
+                  </w14:solidFill>
+                </w14:textFill>
+              </w:rPr>
+            </w:pPr>
+          </w:p>
+        </w:tc>
+      </w:tr>
+    </w:tbl>
+    <w:p>
+      <w:pPr>
+        <w:ind w:left="0" w:leftChars="0" w:firstLine="0" w:firstLineChars="0"/>
+        <w:rPr>
+          <w:rFonts w:hint="eastAsia"/>
+          <w:lang w:val="en-US" w:eastAsia="zh-CN"/>
+        </w:rPr>
+      </w:pPr>
+    </w:p>
+    <w:p>
+      <w:pPr>
+        <w:pStyle w:val="11"/>
+        <w:jc w:val="center"/>
+        <w:rPr>
+          <w:rFonts w:hint="eastAsia" w:asciiTheme="majorEastAsia" w:hAnsiTheme="majorEastAsia" w:eastAsiaTheme="majorEastAsia" w:cstheme="majorEastAsia"/>
+        </w:rPr>
+      </w:pPr>
+      <w:r>
+        <w:rPr>
+          <w:rFonts w:hint="eastAsia" w:asciiTheme="majorEastAsia" w:hAnsiTheme="majorEastAsia" w:eastAsiaTheme="majorEastAsia" w:cstheme="majorEastAsia"/>
+        </w:rPr>
+        <w:t>表</w:t>
+      </w:r>
+      <w:r>
+        <w:rPr>
+          <w:rFonts w:hint="eastAsia" w:asciiTheme="majorEastAsia" w:hAnsiTheme="majorEastAsia" w:eastAsiaTheme="majorEastAsia" w:cstheme="majorEastAsia"/>
+          <w:lang w:val="en-US" w:eastAsia="zh-CN"/>
+        </w:rPr>
+        <w:t>5.2 一个特征模板编写示例</w:t>
+      </w:r>
+    </w:p>
+    <w:tbl>
+      <w:tblPr>
+        <w:tblStyle w:val="16"/>
+        <w:tblW w:w="8522" w:type="dxa"/>
+        <w:tblInd w:w="0" w:type="dxa"/>
+        <w:tblBorders>
+          <w:top w:val="single" w:color="auto" w:sz="4" w:space="0"/>
+          <w:left w:val="single" w:color="auto" w:sz="4" w:space="0"/>
+          <w:bottom w:val="single" w:color="auto" w:sz="4" w:space="0"/>
+          <w:right w:val="single" w:color="auto" w:sz="4" w:space="0"/>
+          <w:insideH w:val="single" w:color="auto" w:sz="4" w:space="0"/>
+          <w:insideV w:val="single" w:color="auto" w:sz="4" w:space="0"/>
+        </w:tblBorders>
+        <w:tblLayout w:type="fixed"/>
+        <w:tblCellMar>
+          <w:top w:w="0" w:type="dxa"/>
+          <w:left w:w="108" w:type="dxa"/>
+          <w:bottom w:w="0" w:type="dxa"/>
+          <w:right w:w="108" w:type="dxa"/>
+        </w:tblCellMar>
+      </w:tblPr>
+      <w:tblGrid>
+        <w:gridCol w:w="4261"/>
+        <w:gridCol w:w="4261"/>
+      </w:tblGrid>
+      <w:tr>
+        <w:tblPrEx>
+          <w:tblBorders>
+            <w:top w:val="single" w:color="auto" w:sz="4" w:space="0"/>
+            <w:left w:val="single" w:color="auto" w:sz="4" w:space="0"/>
+            <w:bottom w:val="single" w:color="auto" w:sz="4" w:space="0"/>
+            <w:right w:val="single" w:color="auto" w:sz="4" w:space="0"/>
+            <w:insideH w:val="single" w:color="auto" w:sz="4" w:space="0"/>
+            <w:insideV w:val="single" w:color="auto" w:sz="4" w:space="0"/>
+          </w:tblBorders>
+          <w:tblLayout w:type="fixed"/>
+          <w:tblCellMar>
+            <w:top w:w="0" w:type="dxa"/>
+            <w:left w:w="108" w:type="dxa"/>
+            <w:bottom w:w="0" w:type="dxa"/>
+            <w:right w:w="108" w:type="dxa"/>
+          </w:tblCellMar>
+        </w:tblPrEx>
+        <w:tc>
+          <w:tcPr>
+            <w:tcW w:w="4261" w:type="dxa"/>
+            <w:tcBorders>
+              <w:top w:val="single" w:color="auto" w:sz="18" w:space="0"/>
+              <w:left w:val="nil"/>
+              <w:bottom w:val="single" w:color="auto" w:sz="4" w:space="0"/>
+              <w:right w:val="nil"/>
+            </w:tcBorders>
+          </w:tcPr>
+          <w:p>
+            <w:pPr>
+              <w:tabs>
+                <w:tab w:val="left" w:pos="962"/>
+              </w:tabs>
+              <w:ind w:left="0" w:leftChars="0" w:firstLine="0" w:firstLineChars="0"/>
+              <w:jc w:val="center"/>
+              <w:rPr>
+                <w:rFonts w:hint="eastAsia"/>
+                <w:color w:val="000000" w:themeColor="text1"/>
+                <w:vertAlign w:val="baseline"/>
+                <w:lang w:val="en-US" w:eastAsia="zh-CN"/>
+                <w14:textFill>
+                  <w14:solidFill>
+                    <w14:schemeClr w14:val="tx1"/>
+                  </w14:solidFill>
+                </w14:textFill>
+              </w:rPr>
+            </w:pPr>
+            <w:r>
+              <w:rPr>
+                <w:rFonts w:hint="eastAsia"/>
+                <w:color w:val="000000" w:themeColor="text1"/>
+                <w:vertAlign w:val="baseline"/>
+                <w:lang w:val="en-US" w:eastAsia="zh-CN"/>
+                <w14:textFill>
+                  <w14:solidFill>
+                    <w14:schemeClr w14:val="tx1"/>
+                  </w14:solidFill>
+                </w14:textFill>
+              </w:rPr>
+              <w:t>宏形态</w:t>
+            </w:r>
+          </w:p>
+        </w:tc>
+        <w:tc>
+          <w:tcPr>
+            <w:tcW w:w="4261" w:type="dxa"/>
+            <w:tcBorders>
+              <w:top w:val="single" w:color="auto" w:sz="18" w:space="0"/>
+              <w:left w:val="nil"/>
+              <w:bottom w:val="single" w:color="auto" w:sz="4" w:space="0"/>
+              <w:right w:val="nil"/>
+            </w:tcBorders>
+          </w:tcPr>
+          <w:p>
+            <w:pPr>
+              <w:tabs>
+                <w:tab w:val="left" w:pos="962"/>
+              </w:tabs>
+              <w:ind w:left="0" w:leftChars="0" w:firstLine="0" w:firstLineChars="0"/>
+              <w:jc w:val="center"/>
+              <w:rPr>
+                <w:rFonts w:hint="eastAsia"/>
+                <w:color w:val="000000" w:themeColor="text1"/>
+                <w:vertAlign w:val="baseline"/>
+                <w:lang w:val="en-US" w:eastAsia="zh-CN"/>
+                <w14:textFill>
+                  <w14:solidFill>
+                    <w14:schemeClr w14:val="tx1"/>
+                  </w14:solidFill>
+                </w14:textFill>
+              </w:rPr>
+            </w:pPr>
+            <w:r>
+              <w:rPr>
+                <w:rFonts w:hint="eastAsia"/>
+                <w:color w:val="000000" w:themeColor="text1"/>
+                <w:vertAlign w:val="baseline"/>
+                <w:lang w:val="en-US" w:eastAsia="zh-CN"/>
+                <w14:textFill>
+                  <w14:solidFill>
+                    <w14:schemeClr w14:val="tx1"/>
+                  </w14:solidFill>
+                </w14:textFill>
+              </w:rPr>
+              <w:t>说明</w:t>
+            </w:r>
+          </w:p>
+        </w:tc>
+      </w:tr>
+      <w:tr>
+        <w:tblPrEx>
+          <w:tblBorders>
+            <w:top w:val="single" w:color="auto" w:sz="4" w:space="0"/>
+            <w:left w:val="single" w:color="auto" w:sz="4" w:space="0"/>
+            <w:bottom w:val="single" w:color="auto" w:sz="4" w:space="0"/>
+            <w:right w:val="single" w:color="auto" w:sz="4" w:space="0"/>
+            <w:insideH w:val="single" w:color="auto" w:sz="4" w:space="0"/>
+            <w:insideV w:val="single" w:color="auto" w:sz="4" w:space="0"/>
+          </w:tblBorders>
+          <w:tblLayout w:type="fixed"/>
+          <w:tblCellMar>
+            <w:top w:w="0" w:type="dxa"/>
+            <w:left w:w="108" w:type="dxa"/>
+            <w:bottom w:w="0" w:type="dxa"/>
+            <w:right w:w="108" w:type="dxa"/>
+          </w:tblCellMar>
+        </w:tblPrEx>
+        <w:tc>
+          <w:tcPr>
+            <w:tcW w:w="4261" w:type="dxa"/>
+            <w:tcBorders>
+              <w:top w:val="single" w:color="auto" w:sz="4" w:space="0"/>
+              <w:left w:val="nil"/>
+              <w:bottom w:val="nil"/>
+              <w:right w:val="nil"/>
+            </w:tcBorders>
+          </w:tcPr>
+          <w:p>
+            <w:pPr>
+              <w:tabs>
+                <w:tab w:val="left" w:pos="962"/>
+              </w:tabs>
+              <w:ind w:left="0" w:leftChars="0" w:firstLine="0" w:firstLineChars="0"/>
+              <w:jc w:val="center"/>
+              <w:rPr>
+                <w:rFonts w:hint="eastAsia"/>
+                <w:color w:val="000000" w:themeColor="text1"/>
+                <w:vertAlign w:val="baseline"/>
+                <w:lang w:val="en-US" w:eastAsia="zh-CN"/>
+                <w14:textFill>
+                  <w14:solidFill>
+                    <w14:schemeClr w14:val="tx1"/>
+                  </w14:solidFill>
+                </w14:textFill>
+              </w:rPr>
+            </w:pPr>
+            <w:r>
+              <w:rPr>
+                <w:rFonts w:hint="eastAsia"/>
+                <w:color w:val="000000" w:themeColor="text1"/>
+                <w:vertAlign w:val="baseline"/>
+                <w:lang w:val="en-US" w:eastAsia="zh-CN"/>
+                <w14:textFill>
+                  <w14:solidFill>
+                    <w14:schemeClr w14:val="tx1"/>
+                  </w14:solidFill>
+                </w14:textFill>
+              </w:rPr>
+              <w:t>U00：%x[0,0]</w:t>
+            </w:r>
+          </w:p>
+        </w:tc>
+        <w:tc>
+          <w:tcPr>
+            <w:tcW w:w="4261" w:type="dxa"/>
+            <w:tcBorders>
+              <w:top w:val="single" w:color="auto" w:sz="4" w:space="0"/>
+              <w:left w:val="nil"/>
+              <w:bottom w:val="nil"/>
+              <w:right w:val="nil"/>
+            </w:tcBorders>
+          </w:tcPr>
+          <w:p>
+            <w:pPr>
+              <w:tabs>
+                <w:tab w:val="left" w:pos="962"/>
+              </w:tabs>
+              <w:ind w:left="0" w:leftChars="0" w:firstLine="0" w:firstLineChars="0"/>
+              <w:jc w:val="center"/>
+              <w:rPr>
+                <w:rFonts w:hint="eastAsia"/>
+                <w:color w:val="000000" w:themeColor="text1"/>
+                <w:vertAlign w:val="baseline"/>
+                <w:lang w:val="en-US" w:eastAsia="zh-CN"/>
+                <w14:textFill>
+                  <w14:solidFill>
+                    <w14:schemeClr w14:val="tx1"/>
+                  </w14:solidFill>
+                </w14:textFill>
+              </w:rPr>
+            </w:pPr>
+            <w:r>
+              <w:rPr>
+                <w:rFonts w:hint="eastAsia"/>
+                <w:color w:val="000000" w:themeColor="text1"/>
+                <w:vertAlign w:val="baseline"/>
+                <w:lang w:val="en-US" w:eastAsia="zh-CN"/>
+                <w14:textFill>
+                  <w14:solidFill>
+                    <w14:schemeClr w14:val="tx1"/>
+                  </w14:solidFill>
+                </w14:textFill>
+              </w:rPr>
+              <w:t>指代列元素“学”</w:t>
+            </w:r>
+          </w:p>
+        </w:tc>
+      </w:tr>
+      <w:tr>
+        <w:tblPrEx>
+          <w:tblBorders>
+            <w:top w:val="single" w:color="auto" w:sz="4" w:space="0"/>
+            <w:left w:val="single" w:color="auto" w:sz="4" w:space="0"/>
+            <w:bottom w:val="single" w:color="auto" w:sz="4" w:space="0"/>
+            <w:right w:val="single" w:color="auto" w:sz="4" w:space="0"/>
+            <w:insideH w:val="single" w:color="auto" w:sz="4" w:space="0"/>
+            <w:insideV w:val="single" w:color="auto" w:sz="4" w:space="0"/>
+          </w:tblBorders>
+          <w:tblLayout w:type="fixed"/>
+          <w:tblCellMar>
+            <w:top w:w="0" w:type="dxa"/>
+            <w:left w:w="108" w:type="dxa"/>
+            <w:bottom w:w="0" w:type="dxa"/>
+            <w:right w:w="108" w:type="dxa"/>
+          </w:tblCellMar>
+        </w:tblPrEx>
+        <w:tc>
+          <w:tcPr>
+            <w:tcW w:w="4261" w:type="dxa"/>
+            <w:tcBorders>
+              <w:top w:val="nil"/>
+              <w:left w:val="nil"/>
+              <w:bottom w:val="nil"/>
+              <w:right w:val="nil"/>
+            </w:tcBorders>
+          </w:tcPr>
+          <w:p>
+            <w:pPr>
+              <w:tabs>
+                <w:tab w:val="left" w:pos="962"/>
+              </w:tabs>
+              <w:ind w:left="0" w:leftChars="0" w:firstLine="0" w:firstLineChars="0"/>
+              <w:jc w:val="center"/>
+              <w:rPr>
+                <w:rFonts w:hint="eastAsia"/>
+                <w:color w:val="000000" w:themeColor="text1"/>
+                <w:vertAlign w:val="baseline"/>
+                <w:lang w:val="en-US" w:eastAsia="zh-CN"/>
+                <w14:textFill>
+                  <w14:solidFill>
+                    <w14:schemeClr w14:val="tx1"/>
+                  </w14:solidFill>
+                </w14:textFill>
+              </w:rPr>
+            </w:pPr>
+            <w:r>
+              <w:rPr>
+                <w:rFonts w:hint="eastAsia"/>
+                <w:color w:val="000000" w:themeColor="text1"/>
+                <w:vertAlign w:val="baseline"/>
+                <w:lang w:val="en-US" w:eastAsia="zh-CN"/>
+                <w14:textFill>
+                  <w14:solidFill>
+                    <w14:schemeClr w14:val="tx1"/>
+                  </w14:solidFill>
+                </w14:textFill>
+              </w:rPr>
+              <w:t>U01：%x[0,1]</w:t>
+            </w:r>
+          </w:p>
+        </w:tc>
+        <w:tc>
+          <w:tcPr>
+            <w:tcW w:w="4261" w:type="dxa"/>
+            <w:tcBorders>
+              <w:top w:val="nil"/>
+              <w:left w:val="nil"/>
+              <w:bottom w:val="nil"/>
+              <w:right w:val="nil"/>
+            </w:tcBorders>
+          </w:tcPr>
+          <w:p>
+            <w:pPr>
+              <w:tabs>
+                <w:tab w:val="left" w:pos="962"/>
+              </w:tabs>
+              <w:ind w:left="0" w:leftChars="0" w:firstLine="0" w:firstLineChars="0"/>
+              <w:jc w:val="center"/>
+              <w:rPr>
+                <w:rFonts w:hint="eastAsia"/>
+                <w:color w:val="000000" w:themeColor="text1"/>
+                <w:vertAlign w:val="baseline"/>
+                <w:lang w:val="en-US" w:eastAsia="zh-CN"/>
+                <w14:textFill>
+                  <w14:solidFill>
+                    <w14:schemeClr w14:val="tx1"/>
+                  </w14:solidFill>
+                </w14:textFill>
+              </w:rPr>
+            </w:pPr>
+            <w:r>
+              <w:rPr>
+                <w:rFonts w:hint="eastAsia"/>
+                <w:color w:val="000000" w:themeColor="text1"/>
+                <w:vertAlign w:val="baseline"/>
+                <w:lang w:val="en-US" w:eastAsia="zh-CN"/>
+                <w14:textFill>
+                  <w14:solidFill>
+                    <w14:schemeClr w14:val="tx1"/>
+                  </w14:solidFill>
+                </w14:textFill>
+              </w:rPr>
+              <w:t>指代列元素“V”（表5.1中第四行）</w:t>
+            </w:r>
+          </w:p>
+        </w:tc>
+      </w:tr>
+      <w:tr>
+        <w:tblPrEx>
+          <w:tblBorders>
+            <w:top w:val="single" w:color="auto" w:sz="4" w:space="0"/>
+            <w:left w:val="single" w:color="auto" w:sz="4" w:space="0"/>
+            <w:bottom w:val="single" w:color="auto" w:sz="4" w:space="0"/>
+            <w:right w:val="single" w:color="auto" w:sz="4" w:space="0"/>
+            <w:insideH w:val="single" w:color="auto" w:sz="4" w:space="0"/>
+            <w:insideV w:val="single" w:color="auto" w:sz="4" w:space="0"/>
+          </w:tblBorders>
+          <w:tblLayout w:type="fixed"/>
+          <w:tblCellMar>
+            <w:top w:w="0" w:type="dxa"/>
+            <w:left w:w="108" w:type="dxa"/>
+            <w:bottom w:w="0" w:type="dxa"/>
+            <w:right w:w="108" w:type="dxa"/>
+          </w:tblCellMar>
+        </w:tblPrEx>
+        <w:tc>
+          <w:tcPr>
+            <w:tcW w:w="4261" w:type="dxa"/>
+            <w:tcBorders>
+              <w:top w:val="nil"/>
+              <w:left w:val="nil"/>
+              <w:bottom w:val="nil"/>
+              <w:right w:val="nil"/>
+            </w:tcBorders>
+          </w:tcPr>
+          <w:p>
+            <w:pPr>
+              <w:tabs>
+                <w:tab w:val="left" w:pos="962"/>
+              </w:tabs>
+              <w:ind w:left="0" w:leftChars="0" w:firstLine="0" w:firstLineChars="0"/>
+              <w:jc w:val="center"/>
+              <w:rPr>
+                <w:rFonts w:hint="eastAsia"/>
+                <w:color w:val="000000" w:themeColor="text1"/>
+                <w:vertAlign w:val="baseline"/>
+                <w:lang w:val="en-US" w:eastAsia="zh-CN"/>
+                <w14:textFill>
+                  <w14:solidFill>
+                    <w14:schemeClr w14:val="tx1"/>
+                  </w14:solidFill>
+                </w14:textFill>
+              </w:rPr>
+            </w:pPr>
+            <w:r>
+              <w:rPr>
+                <w:rFonts w:hint="eastAsia"/>
+                <w:color w:val="000000" w:themeColor="text1"/>
+                <w:vertAlign w:val="baseline"/>
+                <w:lang w:val="en-US" w:eastAsia="zh-CN"/>
+                <w14:textFill>
+                  <w14:solidFill>
+                    <w14:schemeClr w14:val="tx1"/>
+                  </w14:solidFill>
+                </w14:textFill>
+              </w:rPr>
+              <w:t>U02：%x[-1,0]</w:t>
+            </w:r>
+          </w:p>
+        </w:tc>
+        <w:tc>
+          <w:tcPr>
+            <w:tcW w:w="4261" w:type="dxa"/>
+            <w:tcBorders>
+              <w:top w:val="nil"/>
+              <w:left w:val="nil"/>
+              <w:bottom w:val="nil"/>
+              <w:right w:val="nil"/>
+            </w:tcBorders>
+          </w:tcPr>
+          <w:p>
+            <w:pPr>
+              <w:tabs>
+                <w:tab w:val="left" w:pos="962"/>
+              </w:tabs>
+              <w:ind w:left="0" w:leftChars="0" w:firstLine="0" w:firstLineChars="0"/>
+              <w:jc w:val="center"/>
+              <w:rPr>
+                <w:rFonts w:hint="eastAsia"/>
+                <w:color w:val="000000" w:themeColor="text1"/>
+                <w:vertAlign w:val="baseline"/>
+                <w:lang w:val="en-US" w:eastAsia="zh-CN"/>
+                <w14:textFill>
+                  <w14:solidFill>
+                    <w14:schemeClr w14:val="tx1"/>
+                  </w14:solidFill>
+                </w14:textFill>
+              </w:rPr>
+            </w:pPr>
+            <w:r>
+              <w:rPr>
+                <w:rFonts w:hint="eastAsia"/>
+                <w:color w:val="000000" w:themeColor="text1"/>
+                <w:vertAlign w:val="baseline"/>
+                <w:lang w:val="en-US" w:eastAsia="zh-CN"/>
+                <w14:textFill>
+                  <w14:solidFill>
+                    <w14:schemeClr w14:val="tx1"/>
+                  </w14:solidFill>
+                </w14:textFill>
+              </w:rPr>
+              <w:t>指代列元素“一个”</w:t>
+            </w:r>
+          </w:p>
+        </w:tc>
+      </w:tr>
+      <w:tr>
+        <w:tblPrEx>
+          <w:tblBorders>
+            <w:top w:val="single" w:color="auto" w:sz="4" w:space="0"/>
+            <w:left w:val="single" w:color="auto" w:sz="4" w:space="0"/>
+            <w:bottom w:val="single" w:color="auto" w:sz="4" w:space="0"/>
+            <w:right w:val="single" w:color="auto" w:sz="4" w:space="0"/>
+            <w:insideH w:val="single" w:color="auto" w:sz="4" w:space="0"/>
+            <w:insideV w:val="single" w:color="auto" w:sz="4" w:space="0"/>
+          </w:tblBorders>
+          <w:tblLayout w:type="fixed"/>
+          <w:tblCellMar>
+            <w:top w:w="0" w:type="dxa"/>
+            <w:left w:w="108" w:type="dxa"/>
+            <w:bottom w:w="0" w:type="dxa"/>
+            <w:right w:w="108" w:type="dxa"/>
+          </w:tblCellMar>
+        </w:tblPrEx>
+        <w:tc>
+          <w:tcPr>
+            <w:tcW w:w="4261" w:type="dxa"/>
+            <w:tcBorders>
+              <w:top w:val="nil"/>
+              <w:left w:val="nil"/>
+              <w:bottom w:val="nil"/>
+              <w:right w:val="nil"/>
+            </w:tcBorders>
+          </w:tcPr>
+          <w:p>
+            <w:pPr>
+              <w:tabs>
+                <w:tab w:val="left" w:pos="962"/>
+              </w:tabs>
+              <w:ind w:left="0" w:leftChars="0" w:firstLine="0" w:firstLineChars="0"/>
+              <w:jc w:val="center"/>
+              <w:rPr>
+                <w:rFonts w:hint="eastAsia"/>
+                <w:color w:val="000000" w:themeColor="text1"/>
+                <w:vertAlign w:val="baseline"/>
+                <w:lang w:val="en-US" w:eastAsia="zh-CN"/>
+                <w14:textFill>
+                  <w14:solidFill>
+                    <w14:schemeClr w14:val="tx1"/>
+                  </w14:solidFill>
+                </w14:textFill>
+              </w:rPr>
+            </w:pPr>
+            <w:r>
+              <w:rPr>
+                <w:rFonts w:hint="eastAsia"/>
+                <w:color w:val="000000" w:themeColor="text1"/>
+                <w:vertAlign w:val="baseline"/>
+                <w:lang w:val="en-US" w:eastAsia="zh-CN"/>
+                <w14:textFill>
+                  <w14:solidFill>
+                    <w14:schemeClr w14:val="tx1"/>
+                  </w14:solidFill>
+                </w14:textFill>
+              </w:rPr>
+              <w:t>U03：%x[-2,1]</w:t>
+            </w:r>
+          </w:p>
+        </w:tc>
+        <w:tc>
+          <w:tcPr>
+            <w:tcW w:w="4261" w:type="dxa"/>
+            <w:tcBorders>
+              <w:top w:val="nil"/>
+              <w:left w:val="nil"/>
+              <w:bottom w:val="nil"/>
+              <w:right w:val="nil"/>
+            </w:tcBorders>
+          </w:tcPr>
+          <w:p>
+            <w:pPr>
+              <w:tabs>
+                <w:tab w:val="left" w:pos="962"/>
+              </w:tabs>
+              <w:ind w:left="0" w:leftChars="0" w:firstLine="0" w:firstLineChars="0"/>
+              <w:jc w:val="center"/>
+              <w:rPr>
+                <w:rFonts w:hint="eastAsia"/>
+                <w:color w:val="000000" w:themeColor="text1"/>
+                <w:vertAlign w:val="baseline"/>
+                <w:lang w:val="en-US" w:eastAsia="zh-CN"/>
+                <w14:textFill>
+                  <w14:solidFill>
+                    <w14:schemeClr w14:val="tx1"/>
+                  </w14:solidFill>
+                </w14:textFill>
+              </w:rPr>
+            </w:pPr>
+            <w:r>
+              <w:rPr>
+                <w:rFonts w:hint="eastAsia"/>
+                <w:color w:val="000000" w:themeColor="text1"/>
+                <w:vertAlign w:val="baseline"/>
+                <w:lang w:val="en-US" w:eastAsia="zh-CN"/>
+                <w14:textFill>
+                  <w14:solidFill>
+                    <w14:schemeClr w14:val="tx1"/>
+                  </w14:solidFill>
+                </w14:textFill>
+              </w:rPr>
+              <w:t>指代列元素“V”（表5.1中第二行）</w:t>
+            </w:r>
+          </w:p>
+        </w:tc>
+      </w:tr>
+      <w:tr>
+        <w:tblPrEx>
+          <w:tblBorders>
+            <w:top w:val="single" w:color="auto" w:sz="4" w:space="0"/>
+            <w:left w:val="single" w:color="auto" w:sz="4" w:space="0"/>
+            <w:bottom w:val="single" w:color="auto" w:sz="4" w:space="0"/>
+            <w:right w:val="single" w:color="auto" w:sz="4" w:space="0"/>
+            <w:insideH w:val="single" w:color="auto" w:sz="4" w:space="0"/>
+            <w:insideV w:val="single" w:color="auto" w:sz="4" w:space="0"/>
+          </w:tblBorders>
+          <w:tblLayout w:type="fixed"/>
+          <w:tblCellMar>
+            <w:top w:w="0" w:type="dxa"/>
+            <w:left w:w="108" w:type="dxa"/>
+            <w:bottom w:w="0" w:type="dxa"/>
+            <w:right w:w="108" w:type="dxa"/>
+          </w:tblCellMar>
+        </w:tblPrEx>
+        <w:tc>
+          <w:tcPr>
+            <w:tcW w:w="4261" w:type="dxa"/>
+            <w:tcBorders>
+              <w:top w:val="nil"/>
+              <w:left w:val="nil"/>
+              <w:bottom w:val="nil"/>
+              <w:right w:val="nil"/>
+            </w:tcBorders>
+          </w:tcPr>
+          <w:p>
+            <w:pPr>
+              <w:tabs>
+                <w:tab w:val="left" w:pos="962"/>
+              </w:tabs>
+              <w:ind w:left="0" w:leftChars="0" w:firstLine="0" w:firstLineChars="0"/>
+              <w:jc w:val="center"/>
+              <w:rPr>
+                <w:rFonts w:hint="eastAsia"/>
+                <w:color w:val="000000" w:themeColor="text1"/>
+                <w:vertAlign w:val="baseline"/>
+                <w:lang w:val="en-US" w:eastAsia="zh-CN"/>
+                <w14:textFill>
+                  <w14:solidFill>
+                    <w14:schemeClr w14:val="tx1"/>
+                  </w14:solidFill>
+                </w14:textFill>
+              </w:rPr>
+            </w:pPr>
+            <w:r>
+              <w:rPr>
+                <w:rFonts w:hint="eastAsia"/>
+                <w:color w:val="000000" w:themeColor="text1"/>
+                <w:vertAlign w:val="baseline"/>
+                <w:lang w:val="en-US" w:eastAsia="zh-CN"/>
+                <w14:textFill>
+                  <w14:solidFill>
+                    <w14:schemeClr w14:val="tx1"/>
+                  </w14:solidFill>
+                </w14:textFill>
+              </w:rPr>
+              <w:t>U10：%x[0,0]/%x[0,1]</w:t>
+            </w:r>
+          </w:p>
+        </w:tc>
+        <w:tc>
+          <w:tcPr>
+            <w:tcW w:w="4261" w:type="dxa"/>
+            <w:tcBorders>
+              <w:top w:val="nil"/>
+              <w:left w:val="nil"/>
+              <w:bottom w:val="nil"/>
+              <w:right w:val="nil"/>
+            </w:tcBorders>
+          </w:tcPr>
+          <w:p>
+            <w:pPr>
+              <w:tabs>
+                <w:tab w:val="left" w:pos="962"/>
+              </w:tabs>
+              <w:ind w:left="0" w:leftChars="0" w:firstLine="0" w:firstLineChars="0"/>
+              <w:jc w:val="center"/>
+              <w:rPr>
+                <w:rFonts w:hint="eastAsia"/>
+                <w:color w:val="000000" w:themeColor="text1"/>
+                <w:vertAlign w:val="baseline"/>
+                <w:lang w:val="en-US" w:eastAsia="zh-CN"/>
+                <w14:textFill>
+                  <w14:solidFill>
+                    <w14:schemeClr w14:val="tx1"/>
+                  </w14:solidFill>
+                </w14:textFill>
+              </w:rPr>
+            </w:pPr>
+            <w:r>
+              <w:rPr>
+                <w:rFonts w:hint="eastAsia"/>
+                <w:color w:val="000000" w:themeColor="text1"/>
+                <w:vertAlign w:val="baseline"/>
+                <w:lang w:val="en-US" w:eastAsia="zh-CN"/>
+                <w14:textFill>
+                  <w14:solidFill>
+                    <w14:schemeClr w14:val="tx1"/>
+                  </w14:solidFill>
+                </w14:textFill>
+              </w:rPr>
+              <w:t>表示“学/V”</w:t>
+            </w:r>
+          </w:p>
+        </w:tc>
+      </w:tr>
+      <w:tr>
+        <w:tblPrEx>
+          <w:tblBorders>
+            <w:top w:val="single" w:color="auto" w:sz="4" w:space="0"/>
+            <w:left w:val="single" w:color="auto" w:sz="4" w:space="0"/>
+            <w:bottom w:val="single" w:color="auto" w:sz="4" w:space="0"/>
+            <w:right w:val="single" w:color="auto" w:sz="4" w:space="0"/>
+            <w:insideH w:val="single" w:color="auto" w:sz="4" w:space="0"/>
+            <w:insideV w:val="single" w:color="auto" w:sz="4" w:space="0"/>
+          </w:tblBorders>
+          <w:tblLayout w:type="fixed"/>
+          <w:tblCellMar>
+            <w:top w:w="0" w:type="dxa"/>
+            <w:left w:w="108" w:type="dxa"/>
+            <w:bottom w:w="0" w:type="dxa"/>
+            <w:right w:w="108" w:type="dxa"/>
+          </w:tblCellMar>
+        </w:tblPrEx>
+        <w:tc>
+          <w:tcPr>
+            <w:tcW w:w="4261" w:type="dxa"/>
+            <w:tcBorders>
+              <w:top w:val="nil"/>
+              <w:left w:val="nil"/>
+              <w:bottom w:val="single" w:color="auto" w:sz="18" w:space="0"/>
+              <w:right w:val="nil"/>
+            </w:tcBorders>
+          </w:tcPr>
+          <w:p>
+            <w:pPr>
+              <w:tabs>
+                <w:tab w:val="left" w:pos="962"/>
+              </w:tabs>
+              <w:ind w:left="0" w:leftChars="0" w:firstLine="0" w:firstLineChars="0"/>
+              <w:jc w:val="center"/>
+              <w:rPr>
+                <w:rFonts w:hint="eastAsia"/>
+                <w:color w:val="000000" w:themeColor="text1"/>
+                <w:vertAlign w:val="baseline"/>
+                <w:lang w:val="en-US" w:eastAsia="zh-CN"/>
+                <w14:textFill>
+                  <w14:solidFill>
+                    <w14:schemeClr w14:val="tx1"/>
+                  </w14:solidFill>
+                </w14:textFill>
+              </w:rPr>
+            </w:pPr>
+            <w:r>
+              <w:rPr>
+                <w:rFonts w:hint="eastAsia"/>
+                <w:color w:val="000000" w:themeColor="text1"/>
+                <w:vertAlign w:val="baseline"/>
+                <w:lang w:val="en-US" w:eastAsia="zh-CN"/>
+                <w14:textFill>
+                  <w14:solidFill>
+                    <w14:schemeClr w14:val="tx1"/>
+                  </w14:solidFill>
+                </w14:textFill>
+              </w:rPr>
+              <w:t>U11：abd%x[0,1]123</w:t>
+            </w:r>
+          </w:p>
+        </w:tc>
+        <w:tc>
+          <w:tcPr>
+            <w:tcW w:w="4261" w:type="dxa"/>
+            <w:tcBorders>
+              <w:top w:val="nil"/>
+              <w:left w:val="nil"/>
+              <w:bottom w:val="single" w:color="auto" w:sz="18" w:space="0"/>
+              <w:right w:val="nil"/>
+            </w:tcBorders>
+          </w:tcPr>
+          <w:p>
+            <w:pPr>
+              <w:tabs>
+                <w:tab w:val="left" w:pos="962"/>
+              </w:tabs>
+              <w:ind w:left="0" w:leftChars="0" w:firstLine="0" w:firstLineChars="0"/>
+              <w:jc w:val="center"/>
+              <w:rPr>
+                <w:rFonts w:hint="eastAsia"/>
+                <w:color w:val="000000" w:themeColor="text1"/>
+                <w:vertAlign w:val="baseline"/>
+                <w:lang w:val="en-US" w:eastAsia="zh-CN"/>
+                <w14:textFill>
+                  <w14:solidFill>
+                    <w14:schemeClr w14:val="tx1"/>
+                  </w14:solidFill>
+                </w14:textFill>
+              </w:rPr>
+            </w:pPr>
+            <w:r>
+              <w:rPr>
+                <w:rFonts w:hint="eastAsia"/>
+                <w:color w:val="000000" w:themeColor="text1"/>
+                <w:vertAlign w:val="baseline"/>
+                <w:lang w:val="en-US" w:eastAsia="zh-CN"/>
+                <w14:textFill>
+                  <w14:solidFill>
+                    <w14:schemeClr w14:val="tx1"/>
+                  </w14:solidFill>
+                </w14:textFill>
+              </w:rPr>
+              <w:t>表示“abdV123”</w:t>
+            </w:r>
+          </w:p>
+        </w:tc>
+      </w:tr>
+    </w:tbl>
+    <w:p>
+      <w:pPr>
+        <w:rPr>
+          <w:rFonts w:hint="eastAsia"/>
+          <w:lang w:val="en-US" w:eastAsia="zh-CN"/>
+        </w:rPr>
+      </w:pPr>
+    </w:p>
+    <w:p>
+      <w:pPr>
+        <w:rPr>
+          <w:rFonts w:hint="eastAsia"/>
+          <w:lang w:val="en-US" w:eastAsia="zh-CN"/>
+        </w:rPr>
+      </w:pPr>
+      <w:r>
+        <w:rPr>
+          <w:rFonts w:hint="eastAsia"/>
+          <w:lang w:val="en-US" w:eastAsia="zh-CN"/>
+        </w:rPr>
+        <w:t>特征模板文件中，采用宏定义“%x[row,col]”来描述一个列元素，以表5.1、表5.2相结合说明，当前标记行（即训练的输入行）是第四行文本，则宏定义中“row”表示相对于当前行的一行文本数据即第4+row行，这里的row可以取负数。宏定义中的col表示列数，行和列都从0开始计数。宏定义前的“U00：”是该特征编号，可以用任意名称表示。</w:t>
+      </w:r>
+    </w:p>
+    <w:p>
+      <w:pPr>
+        <w:rPr>
+          <w:rFonts w:hint="eastAsia"/>
+          <w:lang w:val="en-US" w:eastAsia="zh-CN"/>
+        </w:rPr>
+      </w:pPr>
+      <w:r>
+        <w:rPr>
+          <w:rFonts w:hint="eastAsia"/>
+          <w:lang w:val="en-US" w:eastAsia="zh-CN"/>
+        </w:rPr>
+        <w:t>像表5.2中第一到四行的特征模板，我们称之为一元模板，它们每一个只涉及到一个列元素。二表5.2中最后两行模板我们称之为二元模板，他们涉及到两个列元素。对于表5.2所表示的模板文件，我们称之为窗口宽度为2的特征模板，窗口的大小取决于考虑到定义的与当前行相关的特征的个数，即模板的“元”的数量。</w:t>
+      </w:r>
+    </w:p>
+    <w:p>
+      <w:pPr>
+        <w:rPr>
+          <w:rFonts w:hint="eastAsia"/>
+          <w:lang w:val="en-US" w:eastAsia="zh-CN"/>
+        </w:rPr>
+      </w:pPr>
+      <w:r>
+        <w:rPr>
+          <w:rFonts w:hint="eastAsia"/>
+          <w:lang w:val="en-US" w:eastAsia="zh-CN"/>
+        </w:rPr>
+        <w:t>结合LTP处理的结果，分词得出的词单元大部分的长度在1-3个汉字，极少数在这个范围之外，考虑到窗口宽度每增加一个单位长度，特征数量都会大大增加，结合实际情况，我们最终编写了一个窗口宽度为3的特征模板。</w:t>
+      </w:r>
+    </w:p>
+    <w:p>
+      <w:pPr>
+        <w:pStyle w:val="4"/>
+        <w:rPr>
+          <w:rFonts w:hint="eastAsia"/>
+          <w:lang w:val="en-US" w:eastAsia="zh-CN"/>
+        </w:rPr>
+      </w:pPr>
+      <w:r>
+        <w:rPr>
+          <w:rFonts w:hint="eastAsia"/>
+          <w:lang w:val="en-US" w:eastAsia="zh-CN"/>
+        </w:rPr>
+        <w:t>5.4.3 训练和测试</w:t>
+      </w:r>
+    </w:p>
+    <w:p>
+      <w:pPr>
+        <w:rPr>
+          <w:rFonts w:hint="eastAsia"/>
+          <w:lang w:val="en-US" w:eastAsia="zh-CN"/>
+        </w:rPr>
+      </w:pPr>
+      <w:r>
+        <w:rPr>
+          <w:rFonts w:hint="eastAsia"/>
+          <w:lang w:val="en-US" w:eastAsia="zh-CN"/>
+        </w:rPr>
+        <w:t>有了训练数据和特征模板，我们用crf++的训练命令就可以训练处一个事件发掘的模型，将这个模型和测试数据输入到crf++的测试命令里，可以得到测试结果。</w:t>
       </w:r>
     </w:p>
     <w:p>
@@ -5356,7 +7963,22 @@
           <w:rFonts w:hint="eastAsia"/>
           <w:lang w:val="en-US" w:eastAsia="zh-CN"/>
         </w:rPr>
-        <w:t>5.4 CRF训练</w:t>
+        <w:t>5.5 最优训练参数筛选</w:t>
+      </w:r>
+    </w:p>
+    <w:p>
+      <w:pPr>
+        <w:rPr>
+          <w:rFonts w:hint="eastAsia"/>
+          <w:lang w:val="en-US" w:eastAsia="zh-CN"/>
+        </w:rPr>
+      </w:pPr>
+      <w:r>
+        <w:rPr>
+          <w:rFonts w:hint="eastAsia"/>
+          <w:lang w:val="en-US" w:eastAsia="zh-CN"/>
+        </w:rPr>
+        <w:t>前文提到过，在训练的过程中可以指定一些参数，不同的参数会产生不同的训练结果，本小节将会论述最优参数的筛选过程。首先我们给出评价训练结果好坏的量化标准。</w:t>
       </w:r>
     </w:p>
     <w:p>
@@ -5372,7 +7994,491 @@
           <w:rFonts w:hint="eastAsia"/>
           <w:lang w:val="en-US" w:eastAsia="zh-CN"/>
         </w:rPr>
-        <w:t>5.4.1 训练数据的获取</w:t>
+        <w:t>5.5.1 评测体系</w:t>
+      </w:r>
+    </w:p>
+    <w:p>
+      <w:pPr>
+        <w:rPr>
+          <w:rFonts w:hint="eastAsia"/>
+          <w:lang w:val="en-US" w:eastAsia="zh-CN"/>
+        </w:rPr>
+      </w:pPr>
+      <w:r>
+        <w:rPr>
+          <w:rFonts w:hint="eastAsia"/>
+          <w:lang w:val="en-US" w:eastAsia="zh-CN"/>
+        </w:rPr>
+        <w:t>在自然语言处理领域，常用来评价一个系统质量的指标有召回率（Recall,R）、精确度（Precision,P）以及准确度（Accuracy,A）。</w:t>
+      </w:r>
+    </w:p>
+    <w:p>
+      <w:pPr>
+        <w:rPr>
+          <w:rFonts w:hint="eastAsia"/>
+          <w:lang w:val="en-US" w:eastAsia="zh-CN"/>
+        </w:rPr>
+      </w:pPr>
+      <w:r>
+        <w:rPr>
+          <w:rFonts w:hint="eastAsia"/>
+          <w:lang w:val="en-US" w:eastAsia="zh-CN"/>
+        </w:rPr>
+        <w:t>在一次系统的事件发掘中，待识别的事件总数为N，其中交通事件的数量为M。假设系统给出的结果是识别出了X条交通事件，其中确实为交通事件的有Y条。在这个条件下：</w:t>
+      </w:r>
+    </w:p>
+    <w:p>
+      <w:pPr>
+        <w:rPr>
+          <w:rFonts w:hint="eastAsia"/>
+          <w:lang w:val="en-US" w:eastAsia="zh-CN"/>
+        </w:rPr>
+      </w:pPr>
+      <w:r>
+        <w:rPr>
+          <w:rFonts w:hint="eastAsia"/>
+          <w:lang w:val="en-US" w:eastAsia="zh-CN"/>
+        </w:rPr>
+        <w:t>召回率R指系统正确识别的交通事件数目占待识别数据中所有交通事件数目的比例,即</w:t>
+      </w:r>
+    </w:p>
+    <w:p>
+      <w:pPr>
+        <w:jc w:val="right"/>
+        <w:rPr>
+          <w:rFonts w:hint="eastAsia"/>
+          <w:lang w:val="en-US" w:eastAsia="zh-CN"/>
+        </w:rPr>
+      </w:pPr>
+      <w:r>
+        <w:rPr>
+          <w:rFonts w:hint="eastAsia"/>
+          <w:position w:val="-6"/>
+          <w:lang w:val="en-US" w:eastAsia="zh-CN"/>
+        </w:rPr>
+        <w:object>
+          <v:shape id="_x0000_i1041" o:spt="75" type="#_x0000_t75" style="height:13.95pt;width:48pt;" o:ole="t" filled="f" o:preferrelative="t" stroked="f" coordsize="21600,21600">
+            <v:path/>
+            <v:fill on="f" focussize="0,0"/>
+            <v:stroke on="f"/>
+            <v:imagedata r:id="rId51" o:title=""/>
+            <o:lock v:ext="edit" aspectratio="t"/>
+            <w10:wrap type="none"/>
+            <w10:anchorlock/>
+          </v:shape>
+          <o:OLEObject Type="Embed" ProgID="Equation.KSEE3" ShapeID="_x0000_i1041" DrawAspect="Content" ObjectID="_1468075749" r:id="rId50">
+            <o:LockedField>false</o:LockedField>
+          </o:OLEObject>
+        </w:object>
+      </w:r>
+      <w:r>
+        <w:rPr>
+          <w:rFonts w:hint="eastAsia"/>
+          <w:lang w:val="en-US" w:eastAsia="zh-CN"/>
+        </w:rPr>
+        <w:t xml:space="preserve">                            (5.3)</w:t>
+      </w:r>
+    </w:p>
+    <w:p>
+      <w:pPr>
+        <w:rPr>
+          <w:rFonts w:hint="eastAsia"/>
+          <w:lang w:val="en-US" w:eastAsia="zh-CN"/>
+        </w:rPr>
+      </w:pPr>
+      <w:r>
+        <w:rPr>
+          <w:rFonts w:hint="eastAsia"/>
+          <w:lang w:val="en-US" w:eastAsia="zh-CN"/>
+        </w:rPr>
+        <w:t>精确度P指系统正确识别出的交通事件数目占系统识别出的交通事件总数的比例，即</w:t>
+      </w:r>
+    </w:p>
+    <w:p>
+      <w:pPr>
+        <w:jc w:val="right"/>
+        <w:rPr>
+          <w:rFonts w:hint="eastAsia"/>
+          <w:lang w:val="en-US" w:eastAsia="zh-CN"/>
+        </w:rPr>
+      </w:pPr>
+      <w:r>
+        <w:rPr>
+          <w:rFonts w:hint="eastAsia"/>
+          <w:position w:val="-6"/>
+          <w:lang w:val="en-US" w:eastAsia="zh-CN"/>
+        </w:rPr>
+        <w:object>
+          <v:shape id="_x0000_i1042" o:spt="75" type="#_x0000_t75" style="height:13.95pt;width:44pt;" o:ole="t" filled="f" o:preferrelative="t" stroked="f" coordsize="21600,21600">
+            <v:path/>
+            <v:fill on="f" focussize="0,0"/>
+            <v:stroke on="f"/>
+            <v:imagedata r:id="rId53" o:title=""/>
+            <o:lock v:ext="edit" aspectratio="t"/>
+            <w10:wrap type="none"/>
+            <w10:anchorlock/>
+          </v:shape>
+          <o:OLEObject Type="Embed" ProgID="Equation.KSEE3" ShapeID="_x0000_i1042" DrawAspect="Content" ObjectID="_1468075750" r:id="rId52">
+            <o:LockedField>false</o:LockedField>
+          </o:OLEObject>
+        </w:object>
+      </w:r>
+      <w:r>
+        <w:rPr>
+          <w:rFonts w:hint="eastAsia"/>
+          <w:lang w:val="en-US" w:eastAsia="zh-CN"/>
+        </w:rPr>
+        <w:t xml:space="preserve">                             (5.4)</w:t>
+      </w:r>
+    </w:p>
+    <w:p>
+      <w:pPr>
+        <w:rPr>
+          <w:rFonts w:hint="eastAsia"/>
+          <w:lang w:val="en-US" w:eastAsia="zh-CN"/>
+        </w:rPr>
+      </w:pPr>
+      <w:r>
+        <w:rPr>
+          <w:rFonts w:hint="eastAsia"/>
+          <w:lang w:val="en-US" w:eastAsia="zh-CN"/>
+        </w:rPr>
+        <w:t>准确度A指的是系统正确识别出的交通事件数目占本次事件发掘中待识别事件总数的比例，即</w:t>
+      </w:r>
+    </w:p>
+    <w:p>
+      <w:pPr>
+        <w:jc w:val="right"/>
+        <w:rPr>
+          <w:rFonts w:hint="eastAsia"/>
+          <w:lang w:val="en-US" w:eastAsia="zh-CN"/>
+        </w:rPr>
+      </w:pPr>
+      <w:r>
+        <w:rPr>
+          <w:rFonts w:hint="eastAsia"/>
+          <w:position w:val="-6"/>
+          <w:lang w:val="en-US" w:eastAsia="zh-CN"/>
+        </w:rPr>
+        <w:object>
+          <v:shape id="_x0000_i1043" o:spt="75" type="#_x0000_t75" style="height:13.95pt;width:46pt;" o:ole="t" filled="f" o:preferrelative="t" stroked="f" coordsize="21600,21600">
+            <v:path/>
+            <v:fill on="f" focussize="0,0"/>
+            <v:stroke on="f"/>
+            <v:imagedata r:id="rId55" o:title=""/>
+            <o:lock v:ext="edit" aspectratio="t"/>
+            <w10:wrap type="none"/>
+            <w10:anchorlock/>
+          </v:shape>
+          <o:OLEObject Type="Embed" ProgID="Equation.KSEE3" ShapeID="_x0000_i1043" DrawAspect="Content" ObjectID="_1468075751" r:id="rId54">
+            <o:LockedField>false</o:LockedField>
+          </o:OLEObject>
+        </w:object>
+      </w:r>
+      <w:r>
+        <w:rPr>
+          <w:rFonts w:hint="eastAsia"/>
+          <w:lang w:val="en-US" w:eastAsia="zh-CN"/>
+        </w:rPr>
+        <w:t xml:space="preserve">                             (5.5)</w:t>
+      </w:r>
+    </w:p>
+    <w:p>
+      <w:pPr>
+        <w:rPr>
+          <w:rFonts w:hint="eastAsia"/>
+          <w:lang w:val="en-US" w:eastAsia="zh-CN"/>
+        </w:rPr>
+      </w:pPr>
+      <w:r>
+        <w:rPr>
+          <w:rFonts w:hint="eastAsia"/>
+          <w:lang w:val="en-US" w:eastAsia="zh-CN"/>
+        </w:rPr>
+        <w:t>为了将评价指标统一量化成一个参数，我们将召回率和准确率进行加权平均，得到</w:t>
+      </w:r>
+      <w:r>
+        <w:rPr>
+          <w:rFonts w:hint="eastAsia"/>
+          <w:position w:val="-10"/>
+          <w:lang w:val="en-US" w:eastAsia="zh-CN"/>
+        </w:rPr>
+        <w:object>
+          <v:shape id="_x0000_i1044" o:spt="75" type="#_x0000_t75" style="height:17pt;width:13pt;" o:ole="t" filled="f" o:preferrelative="t" stroked="f" coordsize="21600,21600">
+            <v:path/>
+            <v:fill on="f" focussize="0,0"/>
+            <v:stroke on="f"/>
+            <v:imagedata r:id="rId57" o:title=""/>
+            <o:lock v:ext="edit" aspectratio="t"/>
+            <w10:wrap type="none"/>
+            <w10:anchorlock/>
+          </v:shape>
+          <o:OLEObject Type="Embed" ProgID="Equation.KSEE3" ShapeID="_x0000_i1044" DrawAspect="Content" ObjectID="_1468075752" r:id="rId56">
+            <o:LockedField>false</o:LockedField>
+          </o:OLEObject>
+        </w:object>
+      </w:r>
+      <w:r>
+        <w:rPr>
+          <w:rFonts w:hint="eastAsia"/>
+          <w:lang w:val="en-US" w:eastAsia="zh-CN"/>
+        </w:rPr>
+        <w:t>指数作为系统的整体评价：</w:t>
+      </w:r>
+    </w:p>
+    <w:p>
+      <w:pPr>
+        <w:rPr>
+          <w:rFonts w:hint="eastAsia"/>
+          <w:lang w:val="en-US" w:eastAsia="zh-CN"/>
+        </w:rPr>
+      </w:pPr>
+      <w:r>
+        <w:rPr>
+          <w:rFonts w:hint="eastAsia"/>
+          <w:lang w:val="en-US" w:eastAsia="zh-CN"/>
+        </w:rPr>
+        <w:pict>
+          <v:shape id="_x0000_s1026" o:spid="_x0000_s1026" o:spt="75" type="#_x0000_t75" style="position:absolute;left:0pt;margin-left:143.05pt;margin-top:10.85pt;height:40.15pt;width:110pt;z-index:251665408;mso-width-relative:page;mso-height-relative:page;" o:ole="t" filled="f" o:preferrelative="t" stroked="f" coordsize="21600,21600">
+            <v:path/>
+            <v:fill on="f" focussize="0,0"/>
+            <v:stroke on="f"/>
+            <v:imagedata r:id="rId59" o:title=""/>
+            <o:lock v:ext="edit" aspectratio="t"/>
+          </v:shape>
+          <o:OLEObject Type="Embed" ProgID="Equation.KSEE3" ShapeID="_x0000_s1026" DrawAspect="Content" ObjectID="_1468075753" r:id="rId58">
+            <o:LockedField>false</o:LockedField>
+          </o:OLEObject>
+        </w:pict>
+      </w:r>
+    </w:p>
+    <w:p>
+      <w:pPr>
+        <w:jc w:val="right"/>
+        <w:rPr>
+          <w:rFonts w:hint="eastAsia"/>
+          <w:lang w:val="en-US" w:eastAsia="zh-CN"/>
+        </w:rPr>
+      </w:pPr>
+      <w:r>
+        <w:rPr>
+          <w:rFonts w:hint="eastAsia"/>
+          <w:lang w:val="en-US" w:eastAsia="zh-CN"/>
+        </w:rPr>
+        <w:t xml:space="preserve">                                                          (5.6)</w:t>
+      </w:r>
+    </w:p>
+    <w:p>
+      <w:pPr>
+        <w:rPr>
+          <w:rFonts w:hint="eastAsia"/>
+          <w:lang w:val="en-US" w:eastAsia="zh-CN"/>
+        </w:rPr>
+      </w:pPr>
+      <w:r>
+        <w:rPr>
+          <w:rFonts w:hint="eastAsia"/>
+          <w:position w:val="-24"/>
+          <w:lang w:val="en-US" w:eastAsia="zh-CN"/>
+        </w:rPr>
+        <w:pict>
+          <v:shape id="_x0000_s1027" o:spid="_x0000_s1027" o:spt="75" type="#_x0000_t75" style="position:absolute;left:0pt;margin-left:164.55pt;margin-top:64.7pt;height:38.5pt;width:68.35pt;z-index:251665408;mso-width-relative:page;mso-height-relative:page;" o:ole="t" filled="f" o:preferrelative="t" stroked="f" coordsize="21600,21600">
+            <v:path/>
+            <v:fill on="f" focussize="0,0"/>
+            <v:stroke on="f"/>
+            <v:imagedata r:id="rId61" o:title=""/>
+            <o:lock v:ext="edit" aspectratio="t"/>
+          </v:shape>
+          <o:OLEObject Type="Embed" ProgID="Equation.KSEE3" ShapeID="_x0000_s1027" DrawAspect="Content" ObjectID="_1468075754" r:id="rId60">
+            <o:LockedField>false</o:LockedField>
+          </o:OLEObject>
+        </w:pict>
+      </w:r>
+      <w:r>
+        <w:rPr>
+          <w:rFonts w:hint="eastAsia"/>
+          <w:lang w:val="en-US" w:eastAsia="zh-CN"/>
+        </w:rPr>
+        <w:t>其中，参数</w:t>
+      </w:r>
+      <w:r>
+        <w:rPr>
+          <w:rFonts w:hint="eastAsia"/>
+          <w:position w:val="-6"/>
+          <w:lang w:val="en-US" w:eastAsia="zh-CN"/>
+        </w:rPr>
+        <w:object>
+          <v:shape id="_x0000_i1045" o:spt="75" type="#_x0000_t75" style="height:13.95pt;width:11pt;" o:ole="t" filled="f" o:preferrelative="t" stroked="f" coordsize="21600,21600">
+            <v:path/>
+            <v:fill on="f" focussize="0,0"/>
+            <v:stroke on="f"/>
+            <v:imagedata r:id="rId63" o:title=""/>
+            <o:lock v:ext="edit" aspectratio="t"/>
+            <w10:wrap type="none"/>
+            <w10:anchorlock/>
+          </v:shape>
+          <o:OLEObject Type="Embed" ProgID="Equation.KSEE3" ShapeID="_x0000_i1045" DrawAspect="Content" ObjectID="_1468075755" r:id="rId62">
+            <o:LockedField>false</o:LockedField>
+          </o:OLEObject>
+        </w:object>
+      </w:r>
+      <w:r>
+        <w:rPr>
+          <w:rFonts w:hint="eastAsia"/>
+          <w:lang w:val="en-US" w:eastAsia="zh-CN"/>
+        </w:rPr>
+        <w:t>表示召回率相对于准确率的权重，当</w:t>
+      </w:r>
+      <w:r>
+        <w:rPr>
+          <w:rFonts w:hint="eastAsia"/>
+          <w:position w:val="-6"/>
+          <w:lang w:val="en-US" w:eastAsia="zh-CN"/>
+        </w:rPr>
+        <w:object>
+          <v:shape id="_x0000_i1046" o:spt="75" type="#_x0000_t75" style="height:13.95pt;width:27pt;" o:ole="t" filled="f" o:preferrelative="t" stroked="f" coordsize="21600,21600">
+            <v:path/>
+            <v:fill on="f" focussize="0,0"/>
+            <v:stroke on="f"/>
+            <v:imagedata r:id="rId65" o:title=""/>
+            <o:lock v:ext="edit" aspectratio="t"/>
+            <w10:wrap type="none"/>
+            <w10:anchorlock/>
+          </v:shape>
+          <o:OLEObject Type="Embed" ProgID="Equation.KSEE3" ShapeID="_x0000_i1046" DrawAspect="Content" ObjectID="_1468075756" r:id="rId64">
+            <o:LockedField>false</o:LockedField>
+          </o:OLEObject>
+        </w:object>
+      </w:r>
+      <w:r>
+        <w:rPr>
+          <w:rFonts w:hint="eastAsia"/>
+          <w:lang w:val="en-US" w:eastAsia="zh-CN"/>
+        </w:rPr>
+        <w:t>时F的取值偏向于召回率，反之则偏向于准确率。为了方便结果的观察，取</w:t>
+      </w:r>
+      <w:r>
+        <w:rPr>
+          <w:rFonts w:hint="eastAsia"/>
+          <w:position w:val="-6"/>
+          <w:lang w:val="en-US" w:eastAsia="zh-CN"/>
+        </w:rPr>
+        <w:object>
+          <v:shape id="_x0000_i1047" o:spt="75" type="#_x0000_t75" style="height:13.95pt;width:11pt;" o:ole="t" filled="f" o:preferrelative="t" stroked="f" coordsize="21600,21600">
+            <v:path/>
+            <v:fill on="f" focussize="0,0"/>
+            <v:stroke on="f"/>
+            <v:imagedata r:id="rId63" o:title=""/>
+            <o:lock v:ext="edit" aspectratio="t"/>
+            <w10:wrap type="none"/>
+            <w10:anchorlock/>
+          </v:shape>
+          <o:OLEObject Type="Embed" ProgID="Equation.KSEE3" ShapeID="_x0000_i1047" DrawAspect="Content" ObjectID="_1468075757" r:id="rId66">
+            <o:LockedField>false</o:LockedField>
+          </o:OLEObject>
+        </w:object>
+      </w:r>
+      <w:r>
+        <w:rPr>
+          <w:rFonts w:hint="eastAsia"/>
+          <w:lang w:val="en-US" w:eastAsia="zh-CN"/>
+        </w:rPr>
+        <w:t>=1，即最后的评测指标是</w:t>
+      </w:r>
+    </w:p>
+    <w:p>
+      <w:pPr>
+        <w:jc w:val="right"/>
+        <w:rPr>
+          <w:rFonts w:hint="eastAsia"/>
+          <w:lang w:val="en-US" w:eastAsia="zh-CN"/>
+        </w:rPr>
+      </w:pPr>
+      <w:r>
+        <w:rPr>
+          <w:rFonts w:hint="eastAsia"/>
+          <w:lang w:val="en-US" w:eastAsia="zh-CN"/>
+        </w:rPr>
+        <w:t xml:space="preserve">                                                            (5.7)</w:t>
+      </w:r>
+    </w:p>
+    <w:p>
+      <w:pPr>
+        <w:rPr>
+          <w:rFonts w:hint="eastAsia"/>
+          <w:lang w:val="en-US" w:eastAsia="zh-CN"/>
+        </w:rPr>
+      </w:pPr>
+    </w:p>
+    <w:p>
+      <w:pPr>
+        <w:rPr>
+          <w:rFonts w:hint="eastAsia"/>
+          <w:lang w:val="en-US" w:eastAsia="zh-CN"/>
+        </w:rPr>
+      </w:pPr>
+      <w:r>
+        <w:rPr>
+          <w:rFonts w:hint="eastAsia"/>
+          <w:lang w:val="en-US" w:eastAsia="zh-CN"/>
+        </w:rPr>
+        <w:t>因此，要评价一个事件发掘系统的好坏，只需要比较其</w:t>
+      </w:r>
+      <w:r>
+        <w:rPr>
+          <w:rFonts w:hint="eastAsia"/>
+          <w:position w:val="-10"/>
+          <w:lang w:val="en-US" w:eastAsia="zh-CN"/>
+        </w:rPr>
+        <w:object>
+          <v:shape id="_x0000_i1048" o:spt="75" type="#_x0000_t75" style="height:17pt;width:13pt;" o:ole="t" filled="f" o:preferrelative="t" stroked="f" coordsize="21600,21600">
+            <v:path/>
+            <v:fill on="f" focussize="0,0"/>
+            <v:stroke on="f"/>
+            <v:imagedata r:id="rId68" o:title=""/>
+            <o:lock v:ext="edit" aspectratio="t"/>
+            <w10:wrap type="none"/>
+            <w10:anchorlock/>
+          </v:shape>
+          <o:OLEObject Type="Embed" ProgID="Equation.KSEE3" ShapeID="_x0000_i1048" DrawAspect="Content" ObjectID="_1468075758" r:id="rId67">
+            <o:LockedField>false</o:LockedField>
+          </o:OLEObject>
+        </w:object>
+      </w:r>
+      <w:r>
+        <w:rPr>
+          <w:rFonts w:hint="eastAsia"/>
+          <w:lang w:val="en-US" w:eastAsia="zh-CN"/>
+        </w:rPr>
+        <w:t>指数的大小，</w:t>
+      </w:r>
+      <w:r>
+        <w:rPr>
+          <w:rFonts w:hint="eastAsia"/>
+          <w:position w:val="-10"/>
+          <w:lang w:val="en-US" w:eastAsia="zh-CN"/>
+        </w:rPr>
+        <w:object>
+          <v:shape id="_x0000_i1049" o:spt="75" type="#_x0000_t75" style="height:17pt;width:13pt;" o:ole="t" filled="f" o:preferrelative="t" stroked="f" coordsize="21600,21600">
+            <v:path/>
+            <v:fill on="f" focussize="0,0"/>
+            <v:stroke on="f"/>
+            <v:imagedata r:id="rId68" o:title=""/>
+            <o:lock v:ext="edit" aspectratio="t"/>
+            <w10:wrap type="none"/>
+            <w10:anchorlock/>
+          </v:shape>
+          <o:OLEObject Type="Embed" ProgID="Equation.KSEE3" ShapeID="_x0000_i1049" DrawAspect="Content" ObjectID="_1468075759" r:id="rId69">
+            <o:LockedField>false</o:LockedField>
+          </o:OLEObject>
+        </w:object>
+      </w:r>
+      <w:r>
+        <w:rPr>
+          <w:rFonts w:hint="eastAsia"/>
+          <w:lang w:val="en-US" w:eastAsia="zh-CN"/>
+        </w:rPr>
+        <w:t>的值越大，此系统的发掘质量就越好。</w:t>
       </w:r>
     </w:p>
     <w:p>
@@ -5388,140 +8494,1548 @@
           <w:rFonts w:hint="eastAsia"/>
           <w:lang w:val="en-US" w:eastAsia="zh-CN"/>
         </w:rPr>
-        <w:t>5.4.2 训练模板的设计</w:t>
-      </w:r>
-    </w:p>
-    <w:p>
-      <w:pPr>
-        <w:pStyle w:val="4"/>
-        <w:rPr>
-          <w:rFonts w:hint="eastAsia"/>
-          <w:lang w:val="en-US" w:eastAsia="zh-CN"/>
-        </w:rPr>
-      </w:pPr>
-      <w:r>
-        <w:rPr>
-          <w:rFonts w:hint="eastAsia"/>
-          <w:lang w:val="en-US" w:eastAsia="zh-CN"/>
-        </w:rPr>
-        <w:t>5.4.3 训练结果测试</w:t>
-      </w:r>
-    </w:p>
-    <w:p>
-      <w:pPr>
-        <w:pStyle w:val="3"/>
-        <w:rPr>
-          <w:rFonts w:hint="eastAsia"/>
-          <w:lang w:val="en-US" w:eastAsia="zh-CN"/>
-        </w:rPr>
-      </w:pPr>
-      <w:r>
-        <w:rPr>
-          <w:rFonts w:hint="eastAsia"/>
-          <w:lang w:val="en-US" w:eastAsia="zh-CN"/>
-        </w:rPr>
-        <w:t>5.5 最优训练参数筛选</w:t>
-      </w:r>
-    </w:p>
-    <w:p>
-      <w:pPr>
-        <w:pStyle w:val="4"/>
-        <w:rPr>
-          <w:rFonts w:hint="eastAsia"/>
-          <w:lang w:val="en-US" w:eastAsia="zh-CN"/>
-        </w:rPr>
-      </w:pPr>
-      <w:r>
-        <w:rPr>
-          <w:rFonts w:hint="eastAsia"/>
-          <w:lang w:val="en-US" w:eastAsia="zh-CN"/>
-        </w:rPr>
-        <w:t>5.5.1 评测体系</w:t>
-      </w:r>
-    </w:p>
-    <w:p>
-      <w:pPr>
-        <w:pStyle w:val="4"/>
-        <w:rPr>
-          <w:rFonts w:hint="eastAsia"/>
-          <w:lang w:val="en-US" w:eastAsia="zh-CN"/>
-        </w:rPr>
-      </w:pPr>
-      <w:r>
-        <w:rPr>
-          <w:rFonts w:hint="eastAsia"/>
-          <w:lang w:val="en-US" w:eastAsia="zh-CN"/>
-        </w:rPr>
-        <w:t>5.5.2 训练参数选择</w:t>
-      </w:r>
-    </w:p>
-    <w:p>
-      <w:pPr>
-        <w:pStyle w:val="4"/>
-        <w:rPr>
-          <w:rFonts w:hint="eastAsia"/>
-          <w:lang w:val="en-US" w:eastAsia="zh-CN"/>
-        </w:rPr>
-      </w:pPr>
-      <w:r>
-        <w:rPr>
-          <w:rFonts w:hint="eastAsia"/>
-          <w:lang w:val="en-US" w:eastAsia="zh-CN"/>
-        </w:rPr>
-        <w:t>5.5.3 最优参数确定</w:t>
-      </w:r>
-    </w:p>
-    <w:p>
-      <w:pPr>
-        <w:pStyle w:val="3"/>
-        <w:rPr>
-          <w:rFonts w:hint="eastAsia"/>
-          <w:lang w:val="en-US" w:eastAsia="zh-CN"/>
-        </w:rPr>
-      </w:pPr>
-      <w:r>
-        <w:rPr>
-          <w:rFonts w:hint="eastAsia"/>
-          <w:lang w:val="en-US" w:eastAsia="zh-CN"/>
-        </w:rPr>
-        <w:t>5.6 本章小结</w:t>
-      </w:r>
-    </w:p>
-    <w:p>
-      <w:pPr>
-        <w:rPr>
-          <w:rFonts w:hint="eastAsia"/>
-          <w:lang w:val="en-US" w:eastAsia="zh-CN"/>
-        </w:rPr>
-      </w:pPr>
-      <w:r>
-        <w:rPr>
-          <w:rFonts w:hint="eastAsia"/>
-          <w:lang w:val="en-US" w:eastAsia="zh-CN"/>
-        </w:rPr>
-        <w:br w:type="page"/>
-      </w:r>
-    </w:p>
-    <w:p>
-      <w:pPr>
-        <w:pStyle w:val="2"/>
+        <w:t>5.5.2 训练参数选择及结果测试</w:t>
+      </w:r>
+    </w:p>
+    <w:p>
+      <w:pPr>
+        <w:rPr>
+          <w:rFonts w:hint="eastAsia"/>
+          <w:lang w:val="en-US" w:eastAsia="zh-CN"/>
+        </w:rPr>
+      </w:pPr>
+      <w:r>
+        <w:rPr>
+          <w:rFonts w:hint="eastAsia"/>
+          <w:lang w:val="en-US" w:eastAsia="zh-CN"/>
+        </w:rPr>
+        <w:t>根据crf++的使用文档，在进行训练时，可以指定的参数主要有4个，分别是：</w:t>
+      </w:r>
+    </w:p>
+    <w:p>
+      <w:pPr>
         <w:numPr>
           <w:ilvl w:val="0"/>
-          <w:numId w:val="6"/>
+          <w:numId w:val="11"/>
         </w:numPr>
-        <w:ind w:left="432" w:leftChars="0" w:hanging="432" w:firstLineChars="0"/>
-        <w:rPr>
-          <w:rFonts w:hint="eastAsia"/>
-          <w:lang w:val="en-US" w:eastAsia="zh-CN"/>
-        </w:rPr>
-      </w:pPr>
-      <w:r>
-        <w:rPr>
-          <w:rFonts w:hint="eastAsia"/>
-          <w:lang w:val="en-US" w:eastAsia="zh-CN"/>
-        </w:rPr>
-        <w:t>系统运行结果</w:t>
-      </w:r>
+        <w:ind w:left="0" w:leftChars="0" w:firstLine="420" w:firstLineChars="0"/>
+        <w:rPr>
+          <w:rFonts w:hint="eastAsia"/>
+          <w:lang w:val="en-US" w:eastAsia="zh-CN"/>
+        </w:rPr>
+      </w:pPr>
+      <w:r>
+        <w:rPr>
+          <w:rFonts w:hint="eastAsia"/>
+          <w:lang w:val="en-US" w:eastAsia="zh-CN"/>
+        </w:rPr>
+        <w:t>a参数，用于改变正则算法，可选值是CRF-L1和CRF-L2，一般我们选择CRF-L2算法。</w:t>
+      </w:r>
+    </w:p>
+    <w:p>
+      <w:pPr>
+        <w:numPr>
+          <w:ilvl w:val="0"/>
+          <w:numId w:val="11"/>
+        </w:numPr>
+        <w:ind w:left="0" w:leftChars="0" w:firstLine="420" w:firstLineChars="0"/>
+        <w:rPr>
+          <w:rFonts w:hint="eastAsia"/>
+          <w:lang w:val="en-US" w:eastAsia="zh-CN"/>
+        </w:rPr>
+      </w:pPr>
+      <w:r>
+        <w:rPr>
+          <w:rFonts w:hint="eastAsia"/>
+          <w:lang w:val="en-US" w:eastAsia="zh-CN"/>
+        </w:rPr>
+        <w:t>c参数，结果的适合情况，主要筛选的参数值，本参数用来确定训练结果的趋向，如果c的值十分大，结果会趋向于过度适合给定的训练语料库。</w:t>
+      </w:r>
+    </w:p>
+    <w:p>
+      <w:pPr>
+        <w:numPr>
+          <w:ilvl w:val="0"/>
+          <w:numId w:val="11"/>
+        </w:numPr>
+        <w:ind w:left="0" w:leftChars="0" w:firstLine="420" w:firstLineChars="0"/>
+        <w:rPr>
+          <w:rFonts w:hint="eastAsia"/>
+          <w:lang w:val="en-US" w:eastAsia="zh-CN"/>
+        </w:rPr>
+      </w:pPr>
+      <w:r>
+        <w:rPr>
+          <w:rFonts w:hint="eastAsia"/>
+          <w:lang w:val="en-US" w:eastAsia="zh-CN"/>
+        </w:rPr>
+        <w:t>f参数，用于指定特征的截断阀门，当训练量极大时，本参数会起到作用。</w:t>
+      </w:r>
+    </w:p>
+    <w:p>
+      <w:pPr>
+        <w:numPr>
+          <w:ilvl w:val="0"/>
+          <w:numId w:val="11"/>
+        </w:numPr>
+        <w:ind w:left="0" w:leftChars="0" w:firstLine="420" w:firstLineChars="0"/>
+        <w:rPr>
+          <w:rFonts w:hint="eastAsia"/>
+          <w:lang w:val="en-US" w:eastAsia="zh-CN"/>
+        </w:rPr>
+      </w:pPr>
+      <w:r>
+        <w:rPr>
+          <w:rFonts w:hint="eastAsia"/>
+          <w:lang w:val="en-US" w:eastAsia="zh-CN"/>
+        </w:rPr>
+        <w:t>p参数，指定CPU数和训练线程数，用于最大化利用系统资源。</w:t>
+      </w:r>
+    </w:p>
+    <w:p>
+      <w:pPr>
+        <w:rPr>
+          <w:rFonts w:hint="eastAsia"/>
+          <w:lang w:val="en-US" w:eastAsia="zh-CN"/>
+        </w:rPr>
+      </w:pPr>
+      <w:r>
+        <w:rPr>
+          <w:rFonts w:hint="eastAsia"/>
+          <w:lang w:val="en-US" w:eastAsia="zh-CN"/>
+        </w:rPr>
+        <w:t>为了使得系统的性能更加优秀，对c参数加以调整之后，得到的系统召回率、准确率、精确率以及</w:t>
+      </w:r>
+      <w:r>
+        <w:rPr>
+          <w:rFonts w:hint="eastAsia"/>
+          <w:position w:val="-10"/>
+          <w:lang w:val="en-US" w:eastAsia="zh-CN"/>
+        </w:rPr>
+        <w:object>
+          <v:shape id="_x0000_i1050" o:spt="75" type="#_x0000_t75" style="height:17pt;width:13pt;" o:ole="t" filled="f" o:preferrelative="t" stroked="f" coordsize="21600,21600">
+            <v:path/>
+            <v:fill on="f" focussize="0,0"/>
+            <v:stroke on="f"/>
+            <v:imagedata r:id="rId68" o:title=""/>
+            <o:lock v:ext="edit" aspectratio="t"/>
+            <w10:wrap type="none"/>
+            <w10:anchorlock/>
+          </v:shape>
+          <o:OLEObject Type="Embed" ProgID="Equation.KSEE3" ShapeID="_x0000_i1050" DrawAspect="Content" ObjectID="_1468075760" r:id="rId70">
+            <o:LockedField>false</o:LockedField>
+          </o:OLEObject>
+        </w:object>
+      </w:r>
+      <w:r>
+        <w:rPr>
+          <w:rFonts w:hint="eastAsia"/>
+          <w:lang w:val="en-US" w:eastAsia="zh-CN"/>
+        </w:rPr>
+        <w:t>指数的情况见表5.3所示。</w:t>
+      </w:r>
+    </w:p>
+    <w:p>
+      <w:pPr>
+        <w:rPr>
+          <w:rFonts w:hint="eastAsia"/>
+          <w:vertAlign w:val="baseline"/>
+          <w:lang w:val="en-US" w:eastAsia="zh-CN"/>
+        </w:rPr>
+      </w:pPr>
+      <w:r>
+        <w:rPr>
+          <w:rFonts w:hint="eastAsia"/>
+          <w:lang w:val="en-US" w:eastAsia="zh-CN"/>
+        </w:rPr>
+        <w:t>从表5.3中可以看出，无论是召回率、精确度还是准确度上，c参数为8.0时具有最好的效果，此时的</w:t>
+      </w:r>
+      <w:r>
+        <w:rPr>
+          <w:rFonts w:hint="eastAsia"/>
+          <w:position w:val="-10"/>
+          <w:vertAlign w:val="baseline"/>
+          <w:lang w:val="en-US" w:eastAsia="zh-CN"/>
+        </w:rPr>
+        <w:object>
+          <v:shape id="_x0000_i1051" o:spt="75" type="#_x0000_t75" style="height:17pt;width:13pt;" o:ole="t" filled="f" o:preferrelative="t" stroked="f" coordsize="21600,21600">
+            <v:path/>
+            <v:fill on="f" focussize="0,0"/>
+            <v:stroke on="f"/>
+            <v:imagedata r:id="rId72" o:title=""/>
+            <o:lock v:ext="edit" aspectratio="t"/>
+            <w10:wrap type="none"/>
+            <w10:anchorlock/>
+          </v:shape>
+          <o:OLEObject Type="Embed" ProgID="Equation.KSEE3" ShapeID="_x0000_i1051" DrawAspect="Content" ObjectID="_1468075761" r:id="rId71">
+            <o:LockedField>false</o:LockedField>
+          </o:OLEObject>
+        </w:object>
+      </w:r>
+      <w:r>
+        <w:rPr>
+          <w:rFonts w:hint="eastAsia"/>
+          <w:vertAlign w:val="baseline"/>
+          <w:lang w:val="en-US" w:eastAsia="zh-CN"/>
+        </w:rPr>
+        <w:t>值也最大，因此，我们选择c参数为8.0作为系统的训练参数。</w:t>
+      </w:r>
+    </w:p>
+    <w:p>
+      <w:pPr>
+        <w:pStyle w:val="11"/>
+        <w:jc w:val="center"/>
+        <w:rPr>
+          <w:rFonts w:hint="eastAsia" w:asciiTheme="majorEastAsia" w:hAnsiTheme="majorEastAsia" w:eastAsiaTheme="majorEastAsia" w:cstheme="majorEastAsia"/>
+        </w:rPr>
+      </w:pPr>
+      <w:r>
+        <w:rPr>
+          <w:rFonts w:hint="eastAsia" w:asciiTheme="majorEastAsia" w:hAnsiTheme="majorEastAsia" w:eastAsiaTheme="majorEastAsia" w:cstheme="majorEastAsia"/>
+        </w:rPr>
+        <w:t xml:space="preserve">表 </w:t>
+      </w:r>
+      <w:r>
+        <w:rPr>
+          <w:rFonts w:hint="eastAsia" w:asciiTheme="majorEastAsia" w:hAnsiTheme="majorEastAsia" w:eastAsiaTheme="majorEastAsia" w:cstheme="majorEastAsia"/>
+          <w:lang w:val="en-US" w:eastAsia="zh-CN"/>
+        </w:rPr>
+        <w:t>5.3 不同c参数下事件发掘结果质量指标</w:t>
+      </w:r>
+    </w:p>
+    <w:tbl>
+      <w:tblPr>
+        <w:tblStyle w:val="16"/>
+        <w:tblW w:w="8522" w:type="dxa"/>
+        <w:tblInd w:w="0" w:type="dxa"/>
+        <w:tblBorders>
+          <w:top w:val="single" w:color="auto" w:sz="4" w:space="0"/>
+          <w:left w:val="single" w:color="auto" w:sz="4" w:space="0"/>
+          <w:bottom w:val="single" w:color="auto" w:sz="4" w:space="0"/>
+          <w:right w:val="single" w:color="auto" w:sz="4" w:space="0"/>
+          <w:insideH w:val="single" w:color="auto" w:sz="4" w:space="0"/>
+          <w:insideV w:val="single" w:color="auto" w:sz="4" w:space="0"/>
+        </w:tblBorders>
+        <w:tblLayout w:type="fixed"/>
+        <w:tblCellMar>
+          <w:top w:w="0" w:type="dxa"/>
+          <w:left w:w="108" w:type="dxa"/>
+          <w:bottom w:w="0" w:type="dxa"/>
+          <w:right w:w="108" w:type="dxa"/>
+        </w:tblCellMar>
+      </w:tblPr>
+      <w:tblGrid>
+        <w:gridCol w:w="1704"/>
+        <w:gridCol w:w="1704"/>
+        <w:gridCol w:w="1704"/>
+        <w:gridCol w:w="1705"/>
+        <w:gridCol w:w="1705"/>
+      </w:tblGrid>
+      <w:tr>
+        <w:tblPrEx>
+          <w:tblBorders>
+            <w:top w:val="single" w:color="auto" w:sz="4" w:space="0"/>
+            <w:left w:val="single" w:color="auto" w:sz="4" w:space="0"/>
+            <w:bottom w:val="single" w:color="auto" w:sz="4" w:space="0"/>
+            <w:right w:val="single" w:color="auto" w:sz="4" w:space="0"/>
+            <w:insideH w:val="single" w:color="auto" w:sz="4" w:space="0"/>
+            <w:insideV w:val="single" w:color="auto" w:sz="4" w:space="0"/>
+          </w:tblBorders>
+          <w:tblLayout w:type="fixed"/>
+          <w:tblCellMar>
+            <w:top w:w="0" w:type="dxa"/>
+            <w:left w:w="108" w:type="dxa"/>
+            <w:bottom w:w="0" w:type="dxa"/>
+            <w:right w:w="108" w:type="dxa"/>
+          </w:tblCellMar>
+        </w:tblPrEx>
+        <w:tc>
+          <w:tcPr>
+            <w:tcW w:w="1704" w:type="dxa"/>
+            <w:tcBorders>
+              <w:top w:val="single" w:color="auto" w:sz="18" w:space="0"/>
+              <w:left w:val="nil"/>
+              <w:bottom w:val="single" w:color="auto" w:sz="4" w:space="0"/>
+              <w:right w:val="nil"/>
+            </w:tcBorders>
+            <w:vAlign w:val="center"/>
+          </w:tcPr>
+          <w:p>
+            <w:pPr>
+              <w:ind w:left="0" w:leftChars="0" w:firstLine="0" w:firstLineChars="0"/>
+              <w:jc w:val="both"/>
+              <w:rPr>
+                <w:rFonts w:hint="eastAsia"/>
+                <w:vertAlign w:val="baseline"/>
+                <w:lang w:val="en-US" w:eastAsia="zh-CN"/>
+              </w:rPr>
+            </w:pPr>
+            <w:r>
+              <w:rPr>
+                <w:rFonts w:hint="eastAsia"/>
+                <w:vertAlign w:val="baseline"/>
+                <w:lang w:val="en-US" w:eastAsia="zh-CN"/>
+              </w:rPr>
+              <w:t>c参数取值</w:t>
+            </w:r>
+          </w:p>
+        </w:tc>
+        <w:tc>
+          <w:tcPr>
+            <w:tcW w:w="1704" w:type="dxa"/>
+            <w:tcBorders>
+              <w:top w:val="single" w:color="auto" w:sz="18" w:space="0"/>
+              <w:left w:val="nil"/>
+              <w:bottom w:val="single" w:color="auto" w:sz="4" w:space="0"/>
+              <w:right w:val="nil"/>
+            </w:tcBorders>
+          </w:tcPr>
+          <w:p>
+            <w:pPr>
+              <w:rPr>
+                <w:rFonts w:hint="eastAsia"/>
+                <w:vertAlign w:val="baseline"/>
+                <w:lang w:val="en-US" w:eastAsia="zh-CN"/>
+              </w:rPr>
+            </w:pPr>
+            <w:r>
+              <w:rPr>
+                <w:rFonts w:hint="eastAsia"/>
+                <w:vertAlign w:val="baseline"/>
+                <w:lang w:val="en-US" w:eastAsia="zh-CN"/>
+              </w:rPr>
+              <w:t>召回率R</w:t>
+            </w:r>
+          </w:p>
+        </w:tc>
+        <w:tc>
+          <w:tcPr>
+            <w:tcW w:w="1704" w:type="dxa"/>
+            <w:tcBorders>
+              <w:top w:val="single" w:color="auto" w:sz="18" w:space="0"/>
+              <w:left w:val="nil"/>
+              <w:bottom w:val="single" w:color="auto" w:sz="4" w:space="0"/>
+              <w:right w:val="nil"/>
+            </w:tcBorders>
+          </w:tcPr>
+          <w:p>
+            <w:pPr>
+              <w:rPr>
+                <w:rFonts w:hint="eastAsia"/>
+                <w:vertAlign w:val="baseline"/>
+                <w:lang w:val="en-US" w:eastAsia="zh-CN"/>
+              </w:rPr>
+            </w:pPr>
+            <w:r>
+              <w:rPr>
+                <w:rFonts w:hint="eastAsia"/>
+                <w:vertAlign w:val="baseline"/>
+                <w:lang w:val="en-US" w:eastAsia="zh-CN"/>
+              </w:rPr>
+              <w:t>精确度P</w:t>
+            </w:r>
+          </w:p>
+        </w:tc>
+        <w:tc>
+          <w:tcPr>
+            <w:tcW w:w="1705" w:type="dxa"/>
+            <w:tcBorders>
+              <w:top w:val="single" w:color="auto" w:sz="18" w:space="0"/>
+              <w:left w:val="nil"/>
+              <w:bottom w:val="single" w:color="auto" w:sz="4" w:space="0"/>
+              <w:right w:val="nil"/>
+            </w:tcBorders>
+          </w:tcPr>
+          <w:p>
+            <w:pPr>
+              <w:rPr>
+                <w:rFonts w:hint="eastAsia"/>
+                <w:vertAlign w:val="baseline"/>
+                <w:lang w:val="en-US" w:eastAsia="zh-CN"/>
+              </w:rPr>
+            </w:pPr>
+            <w:r>
+              <w:rPr>
+                <w:rFonts w:hint="eastAsia"/>
+                <w:vertAlign w:val="baseline"/>
+                <w:lang w:val="en-US" w:eastAsia="zh-CN"/>
+              </w:rPr>
+              <w:t>准确度A</w:t>
+            </w:r>
+          </w:p>
+        </w:tc>
+        <w:tc>
+          <w:tcPr>
+            <w:tcW w:w="1705" w:type="dxa"/>
+            <w:tcBorders>
+              <w:top w:val="single" w:color="auto" w:sz="18" w:space="0"/>
+              <w:left w:val="nil"/>
+              <w:bottom w:val="single" w:color="auto" w:sz="4" w:space="0"/>
+              <w:right w:val="nil"/>
+            </w:tcBorders>
+          </w:tcPr>
+          <w:p>
+            <w:pPr>
+              <w:rPr>
+                <w:rFonts w:hint="eastAsia"/>
+                <w:vertAlign w:val="baseline"/>
+                <w:lang w:val="en-US" w:eastAsia="zh-CN"/>
+              </w:rPr>
+            </w:pPr>
+            <w:r>
+              <w:rPr>
+                <w:rFonts w:hint="eastAsia"/>
+                <w:position w:val="-10"/>
+                <w:vertAlign w:val="baseline"/>
+                <w:lang w:val="en-US" w:eastAsia="zh-CN"/>
+              </w:rPr>
+              <w:object>
+                <v:shape id="_x0000_i1052" o:spt="75" type="#_x0000_t75" style="height:17pt;width:13pt;" o:ole="t" filled="f" o:preferrelative="t" stroked="f" coordsize="21600,21600">
+                  <v:path/>
+                  <v:fill on="f" focussize="0,0"/>
+                  <v:stroke on="f"/>
+                  <v:imagedata r:id="rId72" o:title=""/>
+                  <o:lock v:ext="edit" aspectratio="t"/>
+                  <w10:wrap type="none"/>
+                  <w10:anchorlock/>
+                </v:shape>
+                <o:OLEObject Type="Embed" ProgID="Equation.KSEE3" ShapeID="_x0000_i1052" DrawAspect="Content" ObjectID="_1468075762" r:id="rId73">
+                  <o:LockedField>false</o:LockedField>
+                </o:OLEObject>
+              </w:object>
+            </w:r>
+            <w:r>
+              <w:rPr>
+                <w:rFonts w:hint="eastAsia"/>
+                <w:vertAlign w:val="baseline"/>
+                <w:lang w:val="en-US" w:eastAsia="zh-CN"/>
+              </w:rPr>
+              <w:t>值</w:t>
+            </w:r>
+          </w:p>
+        </w:tc>
+      </w:tr>
+      <w:tr>
+        <w:tblPrEx>
+          <w:tblBorders>
+            <w:top w:val="single" w:color="auto" w:sz="4" w:space="0"/>
+            <w:left w:val="single" w:color="auto" w:sz="4" w:space="0"/>
+            <w:bottom w:val="single" w:color="auto" w:sz="4" w:space="0"/>
+            <w:right w:val="single" w:color="auto" w:sz="4" w:space="0"/>
+            <w:insideH w:val="single" w:color="auto" w:sz="4" w:space="0"/>
+            <w:insideV w:val="single" w:color="auto" w:sz="4" w:space="0"/>
+          </w:tblBorders>
+          <w:tblLayout w:type="fixed"/>
+          <w:tblCellMar>
+            <w:top w:w="0" w:type="dxa"/>
+            <w:left w:w="108" w:type="dxa"/>
+            <w:bottom w:w="0" w:type="dxa"/>
+            <w:right w:w="108" w:type="dxa"/>
+          </w:tblCellMar>
+        </w:tblPrEx>
+        <w:tc>
+          <w:tcPr>
+            <w:tcW w:w="1704" w:type="dxa"/>
+            <w:tcBorders>
+              <w:top w:val="single" w:color="auto" w:sz="4" w:space="0"/>
+              <w:left w:val="nil"/>
+              <w:bottom w:val="nil"/>
+              <w:right w:val="nil"/>
+            </w:tcBorders>
+          </w:tcPr>
+          <w:p>
+            <w:pPr>
+              <w:rPr>
+                <w:rFonts w:hint="eastAsia"/>
+                <w:vertAlign w:val="baseline"/>
+                <w:lang w:val="en-US" w:eastAsia="zh-CN"/>
+              </w:rPr>
+            </w:pPr>
+            <w:r>
+              <w:rPr>
+                <w:rFonts w:hint="eastAsia"/>
+                <w:vertAlign w:val="baseline"/>
+                <w:lang w:val="en-US" w:eastAsia="zh-CN"/>
+              </w:rPr>
+              <w:t>5.0</w:t>
+            </w:r>
+          </w:p>
+        </w:tc>
+        <w:tc>
+          <w:tcPr>
+            <w:tcW w:w="1704" w:type="dxa"/>
+            <w:tcBorders>
+              <w:top w:val="single" w:color="auto" w:sz="4" w:space="0"/>
+              <w:left w:val="nil"/>
+              <w:bottom w:val="nil"/>
+              <w:right w:val="nil"/>
+            </w:tcBorders>
+          </w:tcPr>
+          <w:p>
+            <w:pPr>
+              <w:rPr>
+                <w:rFonts w:hint="eastAsia"/>
+                <w:vertAlign w:val="baseline"/>
+                <w:lang w:val="en-US" w:eastAsia="zh-CN"/>
+              </w:rPr>
+            </w:pPr>
+            <w:r>
+              <w:rPr>
+                <w:rFonts w:hint="eastAsia"/>
+                <w:vertAlign w:val="baseline"/>
+                <w:lang w:val="en-US" w:eastAsia="zh-CN"/>
+              </w:rPr>
+              <w:t xml:space="preserve">76.72%   </w:t>
+            </w:r>
+          </w:p>
+        </w:tc>
+        <w:tc>
+          <w:tcPr>
+            <w:tcW w:w="1704" w:type="dxa"/>
+            <w:tcBorders>
+              <w:top w:val="single" w:color="auto" w:sz="4" w:space="0"/>
+              <w:left w:val="nil"/>
+              <w:bottom w:val="nil"/>
+              <w:right w:val="nil"/>
+            </w:tcBorders>
+          </w:tcPr>
+          <w:p>
+            <w:pPr>
+              <w:rPr>
+                <w:rFonts w:hint="eastAsia"/>
+                <w:vertAlign w:val="baseline"/>
+                <w:lang w:val="en-US" w:eastAsia="zh-CN"/>
+              </w:rPr>
+            </w:pPr>
+            <w:r>
+              <w:rPr>
+                <w:rFonts w:hint="eastAsia"/>
+                <w:vertAlign w:val="baseline"/>
+                <w:lang w:val="en-US" w:eastAsia="zh-CN"/>
+              </w:rPr>
+              <w:t>83.57%</w:t>
+            </w:r>
+          </w:p>
+        </w:tc>
+        <w:tc>
+          <w:tcPr>
+            <w:tcW w:w="1705" w:type="dxa"/>
+            <w:tcBorders>
+              <w:top w:val="single" w:color="auto" w:sz="4" w:space="0"/>
+              <w:left w:val="nil"/>
+              <w:bottom w:val="nil"/>
+              <w:right w:val="nil"/>
+            </w:tcBorders>
+          </w:tcPr>
+          <w:p>
+            <w:pPr>
+              <w:rPr>
+                <w:rFonts w:hint="eastAsia"/>
+                <w:vertAlign w:val="baseline"/>
+                <w:lang w:val="en-US" w:eastAsia="zh-CN"/>
+              </w:rPr>
+            </w:pPr>
+            <w:r>
+              <w:rPr>
+                <w:rFonts w:hint="eastAsia"/>
+                <w:vertAlign w:val="baseline"/>
+                <w:lang w:val="en-US" w:eastAsia="zh-CN"/>
+              </w:rPr>
+              <w:t>93.88%</w:t>
+            </w:r>
+          </w:p>
+        </w:tc>
+        <w:tc>
+          <w:tcPr>
+            <w:tcW w:w="1705" w:type="dxa"/>
+            <w:tcBorders>
+              <w:top w:val="single" w:color="auto" w:sz="4" w:space="0"/>
+              <w:left w:val="nil"/>
+              <w:bottom w:val="nil"/>
+              <w:right w:val="nil"/>
+            </w:tcBorders>
+          </w:tcPr>
+          <w:p>
+            <w:pPr>
+              <w:rPr>
+                <w:rFonts w:hint="eastAsia"/>
+                <w:vertAlign w:val="baseline"/>
+                <w:lang w:val="en-US" w:eastAsia="zh-CN"/>
+              </w:rPr>
+            </w:pPr>
+            <w:r>
+              <w:rPr>
+                <w:rFonts w:hint="eastAsia"/>
+                <w:vertAlign w:val="baseline"/>
+                <w:lang w:val="en-US" w:eastAsia="zh-CN"/>
+              </w:rPr>
+              <w:t>80.00%</w:t>
+            </w:r>
+          </w:p>
+        </w:tc>
+      </w:tr>
+      <w:tr>
+        <w:tblPrEx>
+          <w:tblBorders>
+            <w:top w:val="single" w:color="auto" w:sz="4" w:space="0"/>
+            <w:left w:val="single" w:color="auto" w:sz="4" w:space="0"/>
+            <w:bottom w:val="single" w:color="auto" w:sz="4" w:space="0"/>
+            <w:right w:val="single" w:color="auto" w:sz="4" w:space="0"/>
+            <w:insideH w:val="single" w:color="auto" w:sz="4" w:space="0"/>
+            <w:insideV w:val="single" w:color="auto" w:sz="4" w:space="0"/>
+          </w:tblBorders>
+          <w:tblLayout w:type="fixed"/>
+          <w:tblCellMar>
+            <w:top w:w="0" w:type="dxa"/>
+            <w:left w:w="108" w:type="dxa"/>
+            <w:bottom w:w="0" w:type="dxa"/>
+            <w:right w:w="108" w:type="dxa"/>
+          </w:tblCellMar>
+        </w:tblPrEx>
+        <w:tc>
+          <w:tcPr>
+            <w:tcW w:w="1704" w:type="dxa"/>
+            <w:tcBorders>
+              <w:top w:val="nil"/>
+              <w:left w:val="nil"/>
+              <w:bottom w:val="nil"/>
+              <w:right w:val="nil"/>
+            </w:tcBorders>
+          </w:tcPr>
+          <w:p>
+            <w:pPr>
+              <w:rPr>
+                <w:rFonts w:hint="eastAsia"/>
+                <w:vertAlign w:val="baseline"/>
+                <w:lang w:val="en-US" w:eastAsia="zh-CN"/>
+              </w:rPr>
+            </w:pPr>
+            <w:r>
+              <w:rPr>
+                <w:rFonts w:hint="eastAsia"/>
+                <w:vertAlign w:val="baseline"/>
+                <w:lang w:val="en-US" w:eastAsia="zh-CN"/>
+              </w:rPr>
+              <w:t>6.0</w:t>
+            </w:r>
+          </w:p>
+        </w:tc>
+        <w:tc>
+          <w:tcPr>
+            <w:tcW w:w="1704" w:type="dxa"/>
+            <w:tcBorders>
+              <w:top w:val="nil"/>
+              <w:left w:val="nil"/>
+              <w:bottom w:val="nil"/>
+              <w:right w:val="nil"/>
+            </w:tcBorders>
+          </w:tcPr>
+          <w:p>
+            <w:pPr>
+              <w:rPr>
+                <w:rFonts w:hint="eastAsia"/>
+                <w:vertAlign w:val="baseline"/>
+                <w:lang w:val="en-US" w:eastAsia="zh-CN"/>
+              </w:rPr>
+            </w:pPr>
+            <w:r>
+              <w:rPr>
+                <w:rFonts w:hint="eastAsia"/>
+                <w:vertAlign w:val="baseline"/>
+                <w:lang w:val="en-US" w:eastAsia="zh-CN"/>
+              </w:rPr>
+              <w:t xml:space="preserve">76.98% </w:t>
+            </w:r>
+          </w:p>
+        </w:tc>
+        <w:tc>
+          <w:tcPr>
+            <w:tcW w:w="1704" w:type="dxa"/>
+            <w:tcBorders>
+              <w:top w:val="nil"/>
+              <w:left w:val="nil"/>
+              <w:bottom w:val="nil"/>
+              <w:right w:val="nil"/>
+            </w:tcBorders>
+          </w:tcPr>
+          <w:p>
+            <w:pPr>
+              <w:rPr>
+                <w:rFonts w:hint="eastAsia"/>
+                <w:vertAlign w:val="baseline"/>
+                <w:lang w:val="en-US" w:eastAsia="zh-CN"/>
+              </w:rPr>
+            </w:pPr>
+            <w:r>
+              <w:rPr>
+                <w:rFonts w:hint="eastAsia"/>
+                <w:vertAlign w:val="baseline"/>
+                <w:lang w:val="en-US" w:eastAsia="zh-CN"/>
+              </w:rPr>
+              <w:t xml:space="preserve">83.44% </w:t>
+            </w:r>
+          </w:p>
+        </w:tc>
+        <w:tc>
+          <w:tcPr>
+            <w:tcW w:w="1705" w:type="dxa"/>
+            <w:tcBorders>
+              <w:top w:val="nil"/>
+              <w:left w:val="nil"/>
+              <w:bottom w:val="nil"/>
+              <w:right w:val="nil"/>
+            </w:tcBorders>
+          </w:tcPr>
+          <w:p>
+            <w:pPr>
+              <w:rPr>
+                <w:rFonts w:hint="eastAsia"/>
+                <w:vertAlign w:val="baseline"/>
+                <w:lang w:val="en-US" w:eastAsia="zh-CN"/>
+              </w:rPr>
+            </w:pPr>
+            <w:r>
+              <w:rPr>
+                <w:rFonts w:hint="eastAsia"/>
+                <w:vertAlign w:val="baseline"/>
+                <w:lang w:val="en-US" w:eastAsia="zh-CN"/>
+              </w:rPr>
+              <w:t xml:space="preserve">93.89% </w:t>
+            </w:r>
+          </w:p>
+        </w:tc>
+        <w:tc>
+          <w:tcPr>
+            <w:tcW w:w="1705" w:type="dxa"/>
+            <w:tcBorders>
+              <w:top w:val="nil"/>
+              <w:left w:val="nil"/>
+              <w:bottom w:val="nil"/>
+              <w:right w:val="nil"/>
+            </w:tcBorders>
+          </w:tcPr>
+          <w:p>
+            <w:pPr>
+              <w:rPr>
+                <w:rFonts w:hint="eastAsia"/>
+                <w:vertAlign w:val="baseline"/>
+                <w:lang w:val="en-US" w:eastAsia="zh-CN"/>
+              </w:rPr>
+            </w:pPr>
+            <w:r>
+              <w:rPr>
+                <w:rFonts w:hint="eastAsia"/>
+                <w:vertAlign w:val="baseline"/>
+                <w:lang w:val="en-US" w:eastAsia="zh-CN"/>
+              </w:rPr>
+              <w:t>80.08%</w:t>
+            </w:r>
+          </w:p>
+        </w:tc>
+      </w:tr>
+      <w:tr>
+        <w:tblPrEx>
+          <w:tblBorders>
+            <w:top w:val="single" w:color="auto" w:sz="4" w:space="0"/>
+            <w:left w:val="single" w:color="auto" w:sz="4" w:space="0"/>
+            <w:bottom w:val="single" w:color="auto" w:sz="4" w:space="0"/>
+            <w:right w:val="single" w:color="auto" w:sz="4" w:space="0"/>
+            <w:insideH w:val="single" w:color="auto" w:sz="4" w:space="0"/>
+            <w:insideV w:val="single" w:color="auto" w:sz="4" w:space="0"/>
+          </w:tblBorders>
+          <w:tblLayout w:type="fixed"/>
+          <w:tblCellMar>
+            <w:top w:w="0" w:type="dxa"/>
+            <w:left w:w="108" w:type="dxa"/>
+            <w:bottom w:w="0" w:type="dxa"/>
+            <w:right w:w="108" w:type="dxa"/>
+          </w:tblCellMar>
+        </w:tblPrEx>
+        <w:tc>
+          <w:tcPr>
+            <w:tcW w:w="1704" w:type="dxa"/>
+            <w:tcBorders>
+              <w:top w:val="nil"/>
+              <w:left w:val="nil"/>
+              <w:bottom w:val="nil"/>
+              <w:right w:val="nil"/>
+            </w:tcBorders>
+          </w:tcPr>
+          <w:p>
+            <w:pPr>
+              <w:rPr>
+                <w:rFonts w:hint="eastAsia"/>
+                <w:vertAlign w:val="baseline"/>
+                <w:lang w:val="en-US" w:eastAsia="zh-CN"/>
+              </w:rPr>
+            </w:pPr>
+            <w:r>
+              <w:rPr>
+                <w:rFonts w:hint="eastAsia"/>
+                <w:vertAlign w:val="baseline"/>
+                <w:lang w:val="en-US" w:eastAsia="zh-CN"/>
+              </w:rPr>
+              <w:t>7.0</w:t>
+            </w:r>
+          </w:p>
+        </w:tc>
+        <w:tc>
+          <w:tcPr>
+            <w:tcW w:w="1704" w:type="dxa"/>
+            <w:tcBorders>
+              <w:top w:val="nil"/>
+              <w:left w:val="nil"/>
+              <w:bottom w:val="nil"/>
+              <w:right w:val="nil"/>
+            </w:tcBorders>
+          </w:tcPr>
+          <w:p>
+            <w:pPr>
+              <w:rPr>
+                <w:rFonts w:hint="eastAsia"/>
+                <w:vertAlign w:val="baseline"/>
+                <w:lang w:val="en-US" w:eastAsia="zh-CN"/>
+              </w:rPr>
+            </w:pPr>
+            <w:r>
+              <w:rPr>
+                <w:rFonts w:hint="eastAsia"/>
+                <w:vertAlign w:val="baseline"/>
+                <w:lang w:val="en-US" w:eastAsia="zh-CN"/>
+              </w:rPr>
+              <w:t xml:space="preserve">76.98% </w:t>
+            </w:r>
+          </w:p>
+        </w:tc>
+        <w:tc>
+          <w:tcPr>
+            <w:tcW w:w="1704" w:type="dxa"/>
+            <w:tcBorders>
+              <w:top w:val="nil"/>
+              <w:left w:val="nil"/>
+              <w:bottom w:val="nil"/>
+              <w:right w:val="nil"/>
+            </w:tcBorders>
+          </w:tcPr>
+          <w:p>
+            <w:pPr>
+              <w:rPr>
+                <w:rFonts w:hint="eastAsia"/>
+                <w:vertAlign w:val="baseline"/>
+                <w:lang w:val="en-US" w:eastAsia="zh-CN"/>
+              </w:rPr>
+            </w:pPr>
+            <w:r>
+              <w:rPr>
+                <w:rFonts w:hint="eastAsia"/>
+                <w:vertAlign w:val="baseline"/>
+                <w:lang w:val="en-US" w:eastAsia="zh-CN"/>
+              </w:rPr>
+              <w:t xml:space="preserve">83.46% </w:t>
+            </w:r>
+          </w:p>
+        </w:tc>
+        <w:tc>
+          <w:tcPr>
+            <w:tcW w:w="1705" w:type="dxa"/>
+            <w:tcBorders>
+              <w:top w:val="nil"/>
+              <w:left w:val="nil"/>
+              <w:bottom w:val="nil"/>
+              <w:right w:val="nil"/>
+            </w:tcBorders>
+          </w:tcPr>
+          <w:p>
+            <w:pPr>
+              <w:rPr>
+                <w:rFonts w:hint="eastAsia"/>
+                <w:vertAlign w:val="baseline"/>
+                <w:lang w:val="en-US" w:eastAsia="zh-CN"/>
+              </w:rPr>
+            </w:pPr>
+            <w:r>
+              <w:rPr>
+                <w:rFonts w:hint="eastAsia"/>
+                <w:vertAlign w:val="baseline"/>
+                <w:lang w:val="en-US" w:eastAsia="zh-CN"/>
+              </w:rPr>
+              <w:t xml:space="preserve">93.90% </w:t>
+            </w:r>
+          </w:p>
+        </w:tc>
+        <w:tc>
+          <w:tcPr>
+            <w:tcW w:w="1705" w:type="dxa"/>
+            <w:tcBorders>
+              <w:top w:val="nil"/>
+              <w:left w:val="nil"/>
+              <w:bottom w:val="nil"/>
+              <w:right w:val="nil"/>
+            </w:tcBorders>
+          </w:tcPr>
+          <w:p>
+            <w:pPr>
+              <w:rPr>
+                <w:rFonts w:hint="eastAsia"/>
+                <w:vertAlign w:val="baseline"/>
+                <w:lang w:val="en-US" w:eastAsia="zh-CN"/>
+              </w:rPr>
+            </w:pPr>
+            <w:r>
+              <w:rPr>
+                <w:rFonts w:hint="eastAsia"/>
+                <w:vertAlign w:val="baseline"/>
+                <w:lang w:val="en-US" w:eastAsia="zh-CN"/>
+              </w:rPr>
+              <w:t>80.09%</w:t>
+            </w:r>
+          </w:p>
+        </w:tc>
+      </w:tr>
+      <w:tr>
+        <w:tblPrEx>
+          <w:tblBorders>
+            <w:top w:val="single" w:color="auto" w:sz="4" w:space="0"/>
+            <w:left w:val="single" w:color="auto" w:sz="4" w:space="0"/>
+            <w:bottom w:val="single" w:color="auto" w:sz="4" w:space="0"/>
+            <w:right w:val="single" w:color="auto" w:sz="4" w:space="0"/>
+            <w:insideH w:val="single" w:color="auto" w:sz="4" w:space="0"/>
+            <w:insideV w:val="single" w:color="auto" w:sz="4" w:space="0"/>
+          </w:tblBorders>
+          <w:tblLayout w:type="fixed"/>
+          <w:tblCellMar>
+            <w:top w:w="0" w:type="dxa"/>
+            <w:left w:w="108" w:type="dxa"/>
+            <w:bottom w:w="0" w:type="dxa"/>
+            <w:right w:w="108" w:type="dxa"/>
+          </w:tblCellMar>
+        </w:tblPrEx>
+        <w:tc>
+          <w:tcPr>
+            <w:tcW w:w="1704" w:type="dxa"/>
+            <w:tcBorders>
+              <w:top w:val="nil"/>
+              <w:left w:val="nil"/>
+              <w:bottom w:val="nil"/>
+              <w:right w:val="nil"/>
+            </w:tcBorders>
+          </w:tcPr>
+          <w:p>
+            <w:pPr>
+              <w:rPr>
+                <w:rFonts w:hint="eastAsia"/>
+                <w:vertAlign w:val="baseline"/>
+                <w:lang w:val="en-US" w:eastAsia="zh-CN"/>
+              </w:rPr>
+            </w:pPr>
+            <w:r>
+              <w:rPr>
+                <w:rFonts w:hint="eastAsia"/>
+                <w:vertAlign w:val="baseline"/>
+                <w:lang w:val="en-US" w:eastAsia="zh-CN"/>
+              </w:rPr>
+              <w:t>8.0</w:t>
+            </w:r>
+          </w:p>
+        </w:tc>
+        <w:tc>
+          <w:tcPr>
+            <w:tcW w:w="1704" w:type="dxa"/>
+            <w:tcBorders>
+              <w:top w:val="nil"/>
+              <w:left w:val="nil"/>
+              <w:bottom w:val="nil"/>
+              <w:right w:val="nil"/>
+            </w:tcBorders>
+          </w:tcPr>
+          <w:p>
+            <w:pPr>
+              <w:rPr>
+                <w:rFonts w:hint="eastAsia"/>
+                <w:vertAlign w:val="baseline"/>
+                <w:lang w:val="en-US" w:eastAsia="zh-CN"/>
+              </w:rPr>
+            </w:pPr>
+            <w:r>
+              <w:rPr>
+                <w:rFonts w:hint="eastAsia"/>
+                <w:vertAlign w:val="baseline"/>
+                <w:lang w:val="en-US" w:eastAsia="zh-CN"/>
+              </w:rPr>
+              <w:t xml:space="preserve">76.98% </w:t>
+            </w:r>
+          </w:p>
+        </w:tc>
+        <w:tc>
+          <w:tcPr>
+            <w:tcW w:w="1704" w:type="dxa"/>
+            <w:tcBorders>
+              <w:top w:val="nil"/>
+              <w:left w:val="nil"/>
+              <w:bottom w:val="nil"/>
+              <w:right w:val="nil"/>
+            </w:tcBorders>
+          </w:tcPr>
+          <w:p>
+            <w:pPr>
+              <w:rPr>
+                <w:rFonts w:hint="eastAsia"/>
+                <w:vertAlign w:val="baseline"/>
+                <w:lang w:val="en-US" w:eastAsia="zh-CN"/>
+              </w:rPr>
+            </w:pPr>
+            <w:r>
+              <w:rPr>
+                <w:rFonts w:hint="eastAsia"/>
+                <w:vertAlign w:val="baseline"/>
+                <w:lang w:val="en-US" w:eastAsia="zh-CN"/>
+              </w:rPr>
+              <w:t xml:space="preserve">83.62% </w:t>
+            </w:r>
+          </w:p>
+        </w:tc>
+        <w:tc>
+          <w:tcPr>
+            <w:tcW w:w="1705" w:type="dxa"/>
+            <w:tcBorders>
+              <w:top w:val="nil"/>
+              <w:left w:val="nil"/>
+              <w:bottom w:val="nil"/>
+              <w:right w:val="nil"/>
+            </w:tcBorders>
+          </w:tcPr>
+          <w:p>
+            <w:pPr>
+              <w:rPr>
+                <w:rFonts w:hint="eastAsia"/>
+                <w:vertAlign w:val="baseline"/>
+                <w:lang w:val="en-US" w:eastAsia="zh-CN"/>
+              </w:rPr>
+            </w:pPr>
+            <w:r>
+              <w:rPr>
+                <w:rFonts w:hint="eastAsia"/>
+                <w:vertAlign w:val="baseline"/>
+                <w:lang w:val="en-US" w:eastAsia="zh-CN"/>
+              </w:rPr>
+              <w:t xml:space="preserve">93.92% </w:t>
+            </w:r>
+          </w:p>
+        </w:tc>
+        <w:tc>
+          <w:tcPr>
+            <w:tcW w:w="1705" w:type="dxa"/>
+            <w:tcBorders>
+              <w:top w:val="nil"/>
+              <w:left w:val="nil"/>
+              <w:bottom w:val="nil"/>
+              <w:right w:val="nil"/>
+            </w:tcBorders>
+          </w:tcPr>
+          <w:p>
+            <w:pPr>
+              <w:rPr>
+                <w:rFonts w:hint="eastAsia"/>
+                <w:vertAlign w:val="baseline"/>
+                <w:lang w:val="en-US" w:eastAsia="zh-CN"/>
+              </w:rPr>
+            </w:pPr>
+            <w:r>
+              <w:rPr>
+                <w:rFonts w:hint="eastAsia"/>
+                <w:vertAlign w:val="baseline"/>
+                <w:lang w:val="en-US" w:eastAsia="zh-CN"/>
+              </w:rPr>
+              <w:t>80.17%</w:t>
+            </w:r>
+          </w:p>
+        </w:tc>
+      </w:tr>
+      <w:tr>
+        <w:tblPrEx>
+          <w:tblBorders>
+            <w:top w:val="single" w:color="auto" w:sz="4" w:space="0"/>
+            <w:left w:val="single" w:color="auto" w:sz="4" w:space="0"/>
+            <w:bottom w:val="single" w:color="auto" w:sz="4" w:space="0"/>
+            <w:right w:val="single" w:color="auto" w:sz="4" w:space="0"/>
+            <w:insideH w:val="single" w:color="auto" w:sz="4" w:space="0"/>
+            <w:insideV w:val="single" w:color="auto" w:sz="4" w:space="0"/>
+          </w:tblBorders>
+          <w:tblLayout w:type="fixed"/>
+          <w:tblCellMar>
+            <w:top w:w="0" w:type="dxa"/>
+            <w:left w:w="108" w:type="dxa"/>
+            <w:bottom w:w="0" w:type="dxa"/>
+            <w:right w:w="108" w:type="dxa"/>
+          </w:tblCellMar>
+        </w:tblPrEx>
+        <w:tc>
+          <w:tcPr>
+            <w:tcW w:w="1704" w:type="dxa"/>
+            <w:tcBorders>
+              <w:top w:val="nil"/>
+              <w:left w:val="nil"/>
+              <w:bottom w:val="nil"/>
+              <w:right w:val="nil"/>
+            </w:tcBorders>
+          </w:tcPr>
+          <w:p>
+            <w:pPr>
+              <w:rPr>
+                <w:rFonts w:hint="eastAsia"/>
+                <w:vertAlign w:val="baseline"/>
+                <w:lang w:val="en-US" w:eastAsia="zh-CN"/>
+              </w:rPr>
+            </w:pPr>
+            <w:r>
+              <w:rPr>
+                <w:rFonts w:hint="eastAsia"/>
+                <w:vertAlign w:val="baseline"/>
+                <w:lang w:val="en-US" w:eastAsia="zh-CN"/>
+              </w:rPr>
+              <w:t>9.0</w:t>
+            </w:r>
+          </w:p>
+        </w:tc>
+        <w:tc>
+          <w:tcPr>
+            <w:tcW w:w="1704" w:type="dxa"/>
+            <w:tcBorders>
+              <w:top w:val="nil"/>
+              <w:left w:val="nil"/>
+              <w:bottom w:val="nil"/>
+              <w:right w:val="nil"/>
+            </w:tcBorders>
+          </w:tcPr>
+          <w:p>
+            <w:pPr>
+              <w:rPr>
+                <w:rFonts w:hint="eastAsia"/>
+                <w:vertAlign w:val="baseline"/>
+                <w:lang w:val="en-US" w:eastAsia="zh-CN"/>
+              </w:rPr>
+            </w:pPr>
+            <w:r>
+              <w:rPr>
+                <w:rFonts w:hint="eastAsia"/>
+                <w:vertAlign w:val="baseline"/>
+                <w:lang w:val="en-US" w:eastAsia="zh-CN"/>
+              </w:rPr>
+              <w:t xml:space="preserve">76.90% </w:t>
+            </w:r>
+          </w:p>
+        </w:tc>
+        <w:tc>
+          <w:tcPr>
+            <w:tcW w:w="1704" w:type="dxa"/>
+            <w:tcBorders>
+              <w:top w:val="nil"/>
+              <w:left w:val="nil"/>
+              <w:bottom w:val="nil"/>
+              <w:right w:val="nil"/>
+            </w:tcBorders>
+          </w:tcPr>
+          <w:p>
+            <w:pPr>
+              <w:rPr>
+                <w:rFonts w:hint="eastAsia"/>
+                <w:vertAlign w:val="baseline"/>
+                <w:lang w:val="en-US" w:eastAsia="zh-CN"/>
+              </w:rPr>
+            </w:pPr>
+            <w:r>
+              <w:rPr>
+                <w:rFonts w:hint="eastAsia"/>
+                <w:vertAlign w:val="baseline"/>
+                <w:lang w:val="en-US" w:eastAsia="zh-CN"/>
+              </w:rPr>
+              <w:t xml:space="preserve">83.46% </w:t>
+            </w:r>
+          </w:p>
+        </w:tc>
+        <w:tc>
+          <w:tcPr>
+            <w:tcW w:w="1705" w:type="dxa"/>
+            <w:tcBorders>
+              <w:top w:val="nil"/>
+              <w:left w:val="nil"/>
+              <w:bottom w:val="nil"/>
+              <w:right w:val="nil"/>
+            </w:tcBorders>
+          </w:tcPr>
+          <w:p>
+            <w:pPr>
+              <w:rPr>
+                <w:rFonts w:hint="eastAsia"/>
+                <w:vertAlign w:val="baseline"/>
+                <w:lang w:val="en-US" w:eastAsia="zh-CN"/>
+              </w:rPr>
+            </w:pPr>
+            <w:r>
+              <w:rPr>
+                <w:rFonts w:hint="eastAsia"/>
+                <w:vertAlign w:val="baseline"/>
+                <w:lang w:val="en-US" w:eastAsia="zh-CN"/>
+              </w:rPr>
+              <w:t xml:space="preserve">93.89% </w:t>
+            </w:r>
+          </w:p>
+        </w:tc>
+        <w:tc>
+          <w:tcPr>
+            <w:tcW w:w="1705" w:type="dxa"/>
+            <w:tcBorders>
+              <w:top w:val="nil"/>
+              <w:left w:val="nil"/>
+              <w:bottom w:val="nil"/>
+              <w:right w:val="nil"/>
+            </w:tcBorders>
+          </w:tcPr>
+          <w:p>
+            <w:pPr>
+              <w:rPr>
+                <w:rFonts w:hint="eastAsia"/>
+                <w:vertAlign w:val="baseline"/>
+                <w:lang w:val="en-US" w:eastAsia="zh-CN"/>
+              </w:rPr>
+            </w:pPr>
+            <w:r>
+              <w:rPr>
+                <w:rFonts w:hint="eastAsia"/>
+                <w:vertAlign w:val="baseline"/>
+                <w:lang w:val="en-US" w:eastAsia="zh-CN"/>
+              </w:rPr>
+              <w:t>80.05%</w:t>
+            </w:r>
+          </w:p>
+        </w:tc>
+      </w:tr>
+      <w:tr>
+        <w:tblPrEx>
+          <w:tblBorders>
+            <w:top w:val="single" w:color="auto" w:sz="4" w:space="0"/>
+            <w:left w:val="single" w:color="auto" w:sz="4" w:space="0"/>
+            <w:bottom w:val="single" w:color="auto" w:sz="4" w:space="0"/>
+            <w:right w:val="single" w:color="auto" w:sz="4" w:space="0"/>
+            <w:insideH w:val="single" w:color="auto" w:sz="4" w:space="0"/>
+            <w:insideV w:val="single" w:color="auto" w:sz="4" w:space="0"/>
+          </w:tblBorders>
+          <w:tblLayout w:type="fixed"/>
+          <w:tblCellMar>
+            <w:top w:w="0" w:type="dxa"/>
+            <w:left w:w="108" w:type="dxa"/>
+            <w:bottom w:w="0" w:type="dxa"/>
+            <w:right w:w="108" w:type="dxa"/>
+          </w:tblCellMar>
+        </w:tblPrEx>
+        <w:tc>
+          <w:tcPr>
+            <w:tcW w:w="1704" w:type="dxa"/>
+            <w:tcBorders>
+              <w:top w:val="nil"/>
+              <w:left w:val="nil"/>
+              <w:bottom w:val="nil"/>
+              <w:right w:val="nil"/>
+            </w:tcBorders>
+          </w:tcPr>
+          <w:p>
+            <w:pPr>
+              <w:rPr>
+                <w:rFonts w:hint="eastAsia"/>
+                <w:vertAlign w:val="baseline"/>
+                <w:lang w:val="en-US" w:eastAsia="zh-CN"/>
+              </w:rPr>
+            </w:pPr>
+            <w:r>
+              <w:rPr>
+                <w:rFonts w:hint="eastAsia"/>
+                <w:vertAlign w:val="baseline"/>
+                <w:lang w:val="en-US" w:eastAsia="zh-CN"/>
+              </w:rPr>
+              <w:t>10.0</w:t>
+            </w:r>
+          </w:p>
+        </w:tc>
+        <w:tc>
+          <w:tcPr>
+            <w:tcW w:w="1704" w:type="dxa"/>
+            <w:tcBorders>
+              <w:top w:val="nil"/>
+              <w:left w:val="nil"/>
+              <w:bottom w:val="nil"/>
+              <w:right w:val="nil"/>
+            </w:tcBorders>
+          </w:tcPr>
+          <w:p>
+            <w:pPr>
+              <w:rPr>
+                <w:rFonts w:hint="eastAsia"/>
+                <w:vertAlign w:val="baseline"/>
+                <w:lang w:val="en-US" w:eastAsia="zh-CN"/>
+              </w:rPr>
+            </w:pPr>
+            <w:r>
+              <w:rPr>
+                <w:rFonts w:hint="eastAsia"/>
+                <w:vertAlign w:val="baseline"/>
+                <w:lang w:val="en-US" w:eastAsia="zh-CN"/>
+              </w:rPr>
+              <w:t xml:space="preserve">76.91% </w:t>
+            </w:r>
+          </w:p>
+        </w:tc>
+        <w:tc>
+          <w:tcPr>
+            <w:tcW w:w="1704" w:type="dxa"/>
+            <w:tcBorders>
+              <w:top w:val="nil"/>
+              <w:left w:val="nil"/>
+              <w:bottom w:val="nil"/>
+              <w:right w:val="nil"/>
+            </w:tcBorders>
+          </w:tcPr>
+          <w:p>
+            <w:pPr>
+              <w:rPr>
+                <w:rFonts w:hint="eastAsia"/>
+                <w:vertAlign w:val="baseline"/>
+                <w:lang w:val="en-US" w:eastAsia="zh-CN"/>
+              </w:rPr>
+            </w:pPr>
+            <w:r>
+              <w:rPr>
+                <w:rFonts w:hint="eastAsia"/>
+                <w:vertAlign w:val="baseline"/>
+                <w:lang w:val="en-US" w:eastAsia="zh-CN"/>
+              </w:rPr>
+              <w:t xml:space="preserve">83.41% </w:t>
+            </w:r>
+          </w:p>
+        </w:tc>
+        <w:tc>
+          <w:tcPr>
+            <w:tcW w:w="1705" w:type="dxa"/>
+            <w:tcBorders>
+              <w:top w:val="nil"/>
+              <w:left w:val="nil"/>
+              <w:bottom w:val="nil"/>
+              <w:right w:val="nil"/>
+            </w:tcBorders>
+          </w:tcPr>
+          <w:p>
+            <w:pPr>
+              <w:rPr>
+                <w:rFonts w:hint="eastAsia"/>
+                <w:vertAlign w:val="baseline"/>
+                <w:lang w:val="en-US" w:eastAsia="zh-CN"/>
+              </w:rPr>
+            </w:pPr>
+            <w:r>
+              <w:rPr>
+                <w:rFonts w:hint="eastAsia"/>
+                <w:vertAlign w:val="baseline"/>
+                <w:lang w:val="en-US" w:eastAsia="zh-CN"/>
+              </w:rPr>
+              <w:t xml:space="preserve">93.88% </w:t>
+            </w:r>
+          </w:p>
+        </w:tc>
+        <w:tc>
+          <w:tcPr>
+            <w:tcW w:w="1705" w:type="dxa"/>
+            <w:tcBorders>
+              <w:top w:val="nil"/>
+              <w:left w:val="nil"/>
+              <w:bottom w:val="nil"/>
+              <w:right w:val="nil"/>
+            </w:tcBorders>
+          </w:tcPr>
+          <w:p>
+            <w:pPr>
+              <w:rPr>
+                <w:rFonts w:hint="eastAsia"/>
+                <w:vertAlign w:val="baseline"/>
+                <w:lang w:val="en-US" w:eastAsia="zh-CN"/>
+              </w:rPr>
+            </w:pPr>
+            <w:r>
+              <w:rPr>
+                <w:rFonts w:hint="eastAsia"/>
+                <w:vertAlign w:val="baseline"/>
+                <w:lang w:val="en-US" w:eastAsia="zh-CN"/>
+              </w:rPr>
+              <w:t>80.03%</w:t>
+            </w:r>
+          </w:p>
+        </w:tc>
+      </w:tr>
+      <w:tr>
+        <w:tblPrEx>
+          <w:tblBorders>
+            <w:top w:val="single" w:color="auto" w:sz="4" w:space="0"/>
+            <w:left w:val="single" w:color="auto" w:sz="4" w:space="0"/>
+            <w:bottom w:val="single" w:color="auto" w:sz="4" w:space="0"/>
+            <w:right w:val="single" w:color="auto" w:sz="4" w:space="0"/>
+            <w:insideH w:val="single" w:color="auto" w:sz="4" w:space="0"/>
+            <w:insideV w:val="single" w:color="auto" w:sz="4" w:space="0"/>
+          </w:tblBorders>
+          <w:tblLayout w:type="fixed"/>
+          <w:tblCellMar>
+            <w:top w:w="0" w:type="dxa"/>
+            <w:left w:w="108" w:type="dxa"/>
+            <w:bottom w:w="0" w:type="dxa"/>
+            <w:right w:w="108" w:type="dxa"/>
+          </w:tblCellMar>
+        </w:tblPrEx>
+        <w:tc>
+          <w:tcPr>
+            <w:tcW w:w="1704" w:type="dxa"/>
+            <w:tcBorders>
+              <w:top w:val="nil"/>
+              <w:left w:val="nil"/>
+              <w:bottom w:val="single" w:color="auto" w:sz="18" w:space="0"/>
+              <w:right w:val="nil"/>
+            </w:tcBorders>
+          </w:tcPr>
+          <w:p>
+            <w:pPr>
+              <w:rPr>
+                <w:rFonts w:hint="eastAsia"/>
+                <w:vertAlign w:val="baseline"/>
+                <w:lang w:val="en-US" w:eastAsia="zh-CN"/>
+              </w:rPr>
+            </w:pPr>
+            <w:r>
+              <w:rPr>
+                <w:rFonts w:hint="eastAsia"/>
+                <w:vertAlign w:val="baseline"/>
+                <w:lang w:val="en-US" w:eastAsia="zh-CN"/>
+              </w:rPr>
+              <w:t>11.0</w:t>
+            </w:r>
+          </w:p>
+        </w:tc>
+        <w:tc>
+          <w:tcPr>
+            <w:tcW w:w="1704" w:type="dxa"/>
+            <w:tcBorders>
+              <w:top w:val="nil"/>
+              <w:left w:val="nil"/>
+              <w:bottom w:val="single" w:color="auto" w:sz="18" w:space="0"/>
+              <w:right w:val="nil"/>
+            </w:tcBorders>
+          </w:tcPr>
+          <w:p>
+            <w:pPr>
+              <w:rPr>
+                <w:rFonts w:hint="eastAsia"/>
+                <w:vertAlign w:val="baseline"/>
+                <w:lang w:val="en-US" w:eastAsia="zh-CN"/>
+              </w:rPr>
+            </w:pPr>
+            <w:r>
+              <w:rPr>
+                <w:rFonts w:hint="eastAsia"/>
+                <w:vertAlign w:val="baseline"/>
+                <w:lang w:val="en-US" w:eastAsia="zh-CN"/>
+              </w:rPr>
+              <w:t xml:space="preserve">76.92% </w:t>
+            </w:r>
+          </w:p>
+        </w:tc>
+        <w:tc>
+          <w:tcPr>
+            <w:tcW w:w="1704" w:type="dxa"/>
+            <w:tcBorders>
+              <w:top w:val="nil"/>
+              <w:left w:val="nil"/>
+              <w:bottom w:val="single" w:color="auto" w:sz="18" w:space="0"/>
+              <w:right w:val="nil"/>
+            </w:tcBorders>
+          </w:tcPr>
+          <w:p>
+            <w:pPr>
+              <w:rPr>
+                <w:rFonts w:hint="eastAsia"/>
+                <w:vertAlign w:val="baseline"/>
+                <w:lang w:val="en-US" w:eastAsia="zh-CN"/>
+              </w:rPr>
+            </w:pPr>
+            <w:r>
+              <w:rPr>
+                <w:rFonts w:hint="eastAsia"/>
+                <w:vertAlign w:val="baseline"/>
+                <w:lang w:val="en-US" w:eastAsia="zh-CN"/>
+              </w:rPr>
+              <w:t xml:space="preserve">83.43% </w:t>
+            </w:r>
+          </w:p>
+        </w:tc>
+        <w:tc>
+          <w:tcPr>
+            <w:tcW w:w="1705" w:type="dxa"/>
+            <w:tcBorders>
+              <w:top w:val="nil"/>
+              <w:left w:val="nil"/>
+              <w:bottom w:val="single" w:color="auto" w:sz="18" w:space="0"/>
+              <w:right w:val="nil"/>
+            </w:tcBorders>
+          </w:tcPr>
+          <w:p>
+            <w:pPr>
+              <w:rPr>
+                <w:rFonts w:hint="eastAsia"/>
+                <w:vertAlign w:val="baseline"/>
+                <w:lang w:val="en-US" w:eastAsia="zh-CN"/>
+              </w:rPr>
+            </w:pPr>
+            <w:r>
+              <w:rPr>
+                <w:rFonts w:hint="eastAsia"/>
+                <w:vertAlign w:val="baseline"/>
+                <w:lang w:val="en-US" w:eastAsia="zh-CN"/>
+              </w:rPr>
+              <w:t xml:space="preserve">93.88% </w:t>
+            </w:r>
+          </w:p>
+        </w:tc>
+        <w:tc>
+          <w:tcPr>
+            <w:tcW w:w="1705" w:type="dxa"/>
+            <w:tcBorders>
+              <w:top w:val="nil"/>
+              <w:left w:val="nil"/>
+              <w:bottom w:val="single" w:color="auto" w:sz="18" w:space="0"/>
+              <w:right w:val="nil"/>
+            </w:tcBorders>
+          </w:tcPr>
+          <w:p>
+            <w:pPr>
+              <w:rPr>
+                <w:rFonts w:hint="eastAsia"/>
+                <w:vertAlign w:val="baseline"/>
+                <w:lang w:val="en-US" w:eastAsia="zh-CN"/>
+              </w:rPr>
+            </w:pPr>
+            <w:r>
+              <w:rPr>
+                <w:rFonts w:hint="eastAsia"/>
+                <w:vertAlign w:val="baseline"/>
+                <w:lang w:val="en-US" w:eastAsia="zh-CN"/>
+              </w:rPr>
+              <w:t>80.04%</w:t>
+            </w:r>
+          </w:p>
+        </w:tc>
+      </w:tr>
+    </w:tbl>
+    <w:p>
+      <w:pPr>
+        <w:rPr>
+          <w:rFonts w:hint="eastAsia"/>
+          <w:lang w:val="en-US" w:eastAsia="zh-CN"/>
+        </w:rPr>
+      </w:pPr>
     </w:p>
     <w:p>
       <w:pPr>
@@ -5536,75 +10050,27 @@
           <w:rFonts w:hint="eastAsia"/>
           <w:lang w:val="en-US" w:eastAsia="zh-CN"/>
         </w:rPr>
-        <w:t>6.1 系统整体结构</w:t>
-      </w:r>
-    </w:p>
-    <w:p>
-      <w:pPr>
-        <w:pStyle w:val="3"/>
-        <w:rPr>
-          <w:rFonts w:hint="eastAsia"/>
-          <w:lang w:val="en-US" w:eastAsia="zh-CN"/>
-        </w:rPr>
-      </w:pPr>
-      <w:r>
-        <w:rPr>
-          <w:rFonts w:hint="eastAsia"/>
-          <w:lang w:val="en-US" w:eastAsia="zh-CN"/>
-        </w:rPr>
-        <w:t>6.2 微博抓取模块结果</w:t>
-      </w:r>
-    </w:p>
-    <w:p>
-      <w:pPr>
-        <w:pStyle w:val="3"/>
-        <w:rPr>
-          <w:rFonts w:hint="eastAsia"/>
-          <w:lang w:val="en-US" w:eastAsia="zh-CN"/>
-        </w:rPr>
-      </w:pPr>
-      <w:r>
-        <w:rPr>
-          <w:rFonts w:hint="eastAsia"/>
-          <w:lang w:val="en-US" w:eastAsia="zh-CN"/>
-        </w:rPr>
-        <w:t>6.3 网站运行情况</w:t>
-      </w:r>
-    </w:p>
-    <w:p>
-      <w:pPr>
-        <w:pStyle w:val="3"/>
-        <w:rPr>
-          <w:rFonts w:hint="eastAsia"/>
-          <w:lang w:val="en-US" w:eastAsia="zh-CN"/>
-        </w:rPr>
-      </w:pPr>
-      <w:r>
-        <w:rPr>
-          <w:rFonts w:hint="eastAsia"/>
-          <w:lang w:val="en-US" w:eastAsia="zh-CN"/>
-        </w:rPr>
-        <w:t>6.4 语言特征标注结果</w:t>
-      </w:r>
-    </w:p>
-    <w:p>
-      <w:pPr>
-        <w:pStyle w:val="3"/>
-        <w:rPr>
-          <w:rFonts w:hint="eastAsia"/>
-          <w:lang w:val="en-US" w:eastAsia="zh-CN"/>
-        </w:rPr>
-      </w:pPr>
-      <w:r>
-        <w:rPr>
-          <w:rFonts w:hint="eastAsia"/>
-          <w:lang w:val="en-US" w:eastAsia="zh-CN"/>
-        </w:rPr>
-        <w:t>6.5 CRF训练结果测试</w:t>
-      </w:r>
-    </w:p>
-    <w:p>
-      <w:pPr>
+        <w:t>5.6 本章小结</w:t>
+      </w:r>
+    </w:p>
+    <w:p>
+      <w:pPr>
+        <w:rPr>
+          <w:rFonts w:hint="eastAsia"/>
+          <w:lang w:val="en-US" w:eastAsia="zh-CN"/>
+        </w:rPr>
+      </w:pPr>
+      <w:r>
+        <w:rPr>
+          <w:rFonts w:hint="eastAsia"/>
+          <w:lang w:val="en-US" w:eastAsia="zh-CN"/>
+        </w:rPr>
+        <w:t>本章先给出CRF的定义及应用，接着介绍了CRF++这种工具，然后详细论述了系统利用CRF和CRF++实现事件发掘的过程，最后进行了测试以及参数调优的过程。</w:t>
+      </w:r>
+    </w:p>
+    <w:p>
+      <w:pPr>
+        <w:ind w:left="0" w:leftChars="0" w:firstLine="0" w:firstLineChars="0"/>
         <w:rPr>
           <w:rFonts w:hint="eastAsia"/>
           <w:lang w:val="en-US" w:eastAsia="zh-CN"/>
@@ -5653,7 +10119,164 @@
           <w:rFonts w:hint="eastAsia"/>
           <w:lang w:val="en-US" w:eastAsia="zh-CN"/>
         </w:rPr>
-        <w:t>7.1 本文工作总结</w:t>
+        <w:t>6.1 本文工作总结</w:t>
+      </w:r>
+    </w:p>
+    <w:p>
+      <w:pPr>
+        <w:rPr>
+          <w:rFonts w:hint="eastAsia"/>
+          <w:lang w:val="en-US" w:eastAsia="zh-CN"/>
+        </w:rPr>
+      </w:pPr>
+      <w:r>
+        <w:rPr>
+          <w:rFonts w:hint="eastAsia"/>
+          <w:lang w:val="en-US" w:eastAsia="zh-CN"/>
+        </w:rPr>
+        <w:t>本文以模块化的方式设计并实现了一个基于CRF算法的中文社交媒体的事件发掘系统。在第二、三、四章节中详细论述了各个功能模块的方案选择以及实现过程，在第五章中介绍了CRF的相关概念和理论，并在此基础上实现、展示了事件发掘模块的训练、测试过程以及系统的参数调优过程。总结起来，本文的研究内容主要有以下几点：</w:t>
+      </w:r>
+    </w:p>
+    <w:p>
+      <w:pPr>
+        <w:numPr>
+          <w:ilvl w:val="0"/>
+          <w:numId w:val="12"/>
+        </w:numPr>
+        <w:ind w:left="0" w:leftChars="0" w:firstLine="420" w:firstLineChars="0"/>
+        <w:rPr>
+          <w:rFonts w:hint="eastAsia"/>
+          <w:lang w:val="en-US" w:eastAsia="zh-CN"/>
+        </w:rPr>
+      </w:pPr>
+      <w:r>
+        <w:rPr>
+          <w:rFonts w:hint="eastAsia"/>
+          <w:lang w:val="en-US" w:eastAsia="zh-CN"/>
+        </w:rPr>
+        <w:t>分析了中文微博相对于正式语言来说所具有的特点，以及其在事件发掘中应该考虑到的因素。</w:t>
+      </w:r>
+    </w:p>
+    <w:p>
+      <w:pPr>
+        <w:numPr>
+          <w:ilvl w:val="0"/>
+          <w:numId w:val="12"/>
+        </w:numPr>
+        <w:ind w:left="0" w:leftChars="0" w:firstLine="420" w:firstLineChars="0"/>
+        <w:rPr>
+          <w:rFonts w:hint="eastAsia"/>
+          <w:lang w:val="en-US" w:eastAsia="zh-CN"/>
+        </w:rPr>
+      </w:pPr>
+      <w:r>
+        <w:rPr>
+          <w:rFonts w:hint="eastAsia"/>
+          <w:lang w:val="en-US" w:eastAsia="zh-CN"/>
+        </w:rPr>
+        <w:t>在上述考虑因素的情况下，本文实现了基于Python的微博爬虫模块，用来抓取后面研究所需要的微博文本数据。</w:t>
+      </w:r>
+    </w:p>
+    <w:p>
+      <w:pPr>
+        <w:numPr>
+          <w:ilvl w:val="0"/>
+          <w:numId w:val="12"/>
+        </w:numPr>
+        <w:ind w:left="0" w:leftChars="0" w:firstLine="420" w:firstLineChars="0"/>
+        <w:rPr>
+          <w:rFonts w:hint="eastAsia"/>
+          <w:lang w:val="en-US" w:eastAsia="zh-CN"/>
+        </w:rPr>
+      </w:pPr>
+      <w:r>
+        <w:rPr>
+          <w:rFonts w:hint="eastAsia"/>
+          <w:lang w:val="en-US" w:eastAsia="zh-CN"/>
+        </w:rPr>
+        <w:t>为了方便查看系统运行情况以及方便人工标注事件元素，本文实现了基于Node.js的后台网站模块。</w:t>
+      </w:r>
+    </w:p>
+    <w:p>
+      <w:pPr>
+        <w:numPr>
+          <w:ilvl w:val="0"/>
+          <w:numId w:val="12"/>
+        </w:numPr>
+        <w:ind w:left="0" w:leftChars="0" w:firstLine="420" w:firstLineChars="0"/>
+        <w:rPr>
+          <w:rFonts w:hint="eastAsia"/>
+          <w:lang w:val="en-US" w:eastAsia="zh-CN"/>
+        </w:rPr>
+      </w:pPr>
+      <w:r>
+        <w:rPr>
+          <w:rFonts w:hint="eastAsia"/>
+          <w:lang w:val="en-US" w:eastAsia="zh-CN"/>
+        </w:rPr>
+        <w:t>研究了条件随机场的相关概念以及应用领域，解释了利用crf++这个工具来进行事件发掘的实现过程。</w:t>
+      </w:r>
+    </w:p>
+    <w:p>
+      <w:pPr>
+        <w:numPr>
+          <w:ilvl w:val="0"/>
+          <w:numId w:val="12"/>
+        </w:numPr>
+        <w:ind w:left="0" w:leftChars="0" w:firstLine="420" w:firstLineChars="0"/>
+        <w:rPr>
+          <w:rFonts w:hint="eastAsia"/>
+          <w:lang w:val="en-US" w:eastAsia="zh-CN"/>
+        </w:rPr>
+      </w:pPr>
+      <w:r>
+        <w:rPr>
+          <w:rFonts w:hint="eastAsia"/>
+          <w:lang w:val="en-US" w:eastAsia="zh-CN"/>
+        </w:rPr>
+        <w:t>研究了如何选取事件发掘的特征模板以及如何选择训练参数，以求达到最佳发掘效果，并且为系统建立评测的依据。</w:t>
+      </w:r>
+    </w:p>
+    <w:p>
+      <w:pPr>
+        <w:rPr>
+          <w:rFonts w:hint="eastAsia"/>
+          <w:lang w:val="en-US" w:eastAsia="zh-CN"/>
+        </w:rPr>
+      </w:pPr>
+      <w:r>
+        <w:rPr>
+          <w:rFonts w:hint="eastAsia"/>
+          <w:lang w:val="en-US" w:eastAsia="zh-CN"/>
+        </w:rPr>
+        <w:t>在本文所实现的事件发掘系统中，设定的主题是交通类型的事件，编写的特征模板的窗口宽度是3，共包含特征434432个，训练耗时41.99s，将最终得到的模型用来测试，得到本系统的召回率R为76.98%，精确度为83.62%，准确度达93.92%，综合评价指数</w:t>
+      </w:r>
+      <w:r>
+        <w:rPr>
+          <w:rFonts w:hint="eastAsia"/>
+          <w:position w:val="-10"/>
+          <w:lang w:val="en-US" w:eastAsia="zh-CN"/>
+        </w:rPr>
+        <w:object>
+          <v:shape id="_x0000_i1053" o:spt="75" type="#_x0000_t75" style="height:17pt;width:13pt;" o:ole="t" filled="f" o:preferrelative="t" stroked="f" coordsize="21600,21600">
+            <v:fill on="f" focussize="0,0"/>
+            <v:stroke on="f"/>
+            <v:imagedata r:id="rId75" o:title=""/>
+            <o:lock v:ext="edit" aspectratio="t"/>
+            <w10:wrap type="none"/>
+            <w10:anchorlock/>
+          </v:shape>
+          <o:OLEObject Type="Embed" ProgID="Equation.KSEE3" ShapeID="_x0000_i1053" DrawAspect="Content" ObjectID="_1468075763" r:id="rId74">
+            <o:LockedField>false</o:LockedField>
+          </o:OLEObject>
+        </w:object>
+      </w:r>
+      <w:r>
+        <w:rPr>
+          <w:rFonts w:hint="eastAsia"/>
+          <w:lang w:val="en-US" w:eastAsia="zh-CN"/>
+        </w:rPr>
+        <w:t>为80.17%。从以上指标来看实验的结果基本符合预期，基本能够达到事件发掘的要求。</w:t>
       </w:r>
     </w:p>
     <w:p>
@@ -5669,8 +10292,144 @@
           <w:rFonts w:hint="eastAsia"/>
           <w:lang w:val="en-US" w:eastAsia="zh-CN"/>
         </w:rPr>
-        <w:t>7.2 研究与展望</w:t>
-      </w:r>
+        <w:t>6.2 系统不足之处</w:t>
+      </w:r>
+    </w:p>
+    <w:p>
+      <w:pPr>
+        <w:rPr>
+          <w:rFonts w:hint="eastAsia"/>
+          <w:lang w:val="en-US" w:eastAsia="zh-CN"/>
+        </w:rPr>
+      </w:pPr>
+      <w:r>
+        <w:rPr>
+          <w:rFonts w:hint="eastAsia"/>
+          <w:lang w:val="en-US" w:eastAsia="zh-CN"/>
+        </w:rPr>
+        <w:t>虽然系统事件发掘的</w:t>
+      </w:r>
+      <w:r>
+        <w:rPr>
+          <w:rFonts w:hint="eastAsia"/>
+          <w:position w:val="-10"/>
+          <w:lang w:val="en-US" w:eastAsia="zh-CN"/>
+        </w:rPr>
+        <w:object>
+          <v:shape id="_x0000_i1054" o:spt="75" type="#_x0000_t75" style="height:17pt;width:13pt;" o:ole="t" filled="f" o:preferrelative="t" stroked="f" coordsize="21600,21600">
+            <v:path/>
+            <v:fill on="f" focussize="0,0"/>
+            <v:stroke on="f"/>
+            <v:imagedata r:id="rId75" o:title=""/>
+            <o:lock v:ext="edit" aspectratio="t"/>
+            <w10:wrap type="none"/>
+            <w10:anchorlock/>
+          </v:shape>
+          <o:OLEObject Type="Embed" ProgID="Equation.KSEE3" ShapeID="_x0000_i1054" DrawAspect="Content" ObjectID="_1468075764" r:id="rId76">
+            <o:LockedField>false</o:LockedField>
+          </o:OLEObject>
+        </w:object>
+      </w:r>
+      <w:r>
+        <w:rPr>
+          <w:rFonts w:hint="eastAsia"/>
+          <w:lang w:val="en-US" w:eastAsia="zh-CN"/>
+        </w:rPr>
+        <w:t>指数达到了80%以上，但是在系统中还是存在着一些有改进之处：</w:t>
+      </w:r>
+    </w:p>
+    <w:p>
+      <w:pPr>
+        <w:numPr>
+          <w:ilvl w:val="0"/>
+          <w:numId w:val="13"/>
+        </w:numPr>
+        <w:ind w:left="0" w:leftChars="0" w:firstLine="420" w:firstLineChars="0"/>
+        <w:rPr>
+          <w:rFonts w:hint="eastAsia"/>
+          <w:lang w:val="en-US" w:eastAsia="zh-CN"/>
+        </w:rPr>
+      </w:pPr>
+      <w:r>
+        <w:rPr>
+          <w:rFonts w:hint="eastAsia"/>
+          <w:lang w:val="en-US" w:eastAsia="zh-CN"/>
+        </w:rPr>
+        <w:t>微博文本过滤预处理不够完善。系统目前的机制是提取主体句，即过滤掉相关字符之后的最长句，但是有时候最长的句子不一定就是主体句子，这一点需要改变提取策略。</w:t>
+      </w:r>
+    </w:p>
+    <w:p>
+      <w:pPr>
+        <w:numPr>
+          <w:ilvl w:val="0"/>
+          <w:numId w:val="13"/>
+        </w:numPr>
+        <w:ind w:left="0" w:leftChars="0" w:firstLine="420" w:firstLineChars="0"/>
+        <w:rPr>
+          <w:rFonts w:hint="eastAsia"/>
+          <w:lang w:val="en-US" w:eastAsia="zh-CN"/>
+        </w:rPr>
+      </w:pPr>
+      <w:r>
+        <w:rPr>
+          <w:rFonts w:hint="eastAsia"/>
+          <w:lang w:val="en-US" w:eastAsia="zh-CN"/>
+        </w:rPr>
+        <w:t>特征模板的选择和编写不够严谨，覆盖范围不广。在系统现在的机制里，直接采用的是窗口宽度为3的特征模板，对于更大窗口宽度的特征模板没有做详细的论证分析。</w:t>
+      </w:r>
+    </w:p>
+    <w:p>
+      <w:pPr>
+        <w:numPr>
+          <w:ilvl w:val="0"/>
+          <w:numId w:val="13"/>
+        </w:numPr>
+        <w:ind w:left="0" w:leftChars="0" w:firstLine="420" w:firstLineChars="0"/>
+        <w:rPr>
+          <w:rFonts w:hint="eastAsia"/>
+          <w:lang w:val="en-US" w:eastAsia="zh-CN"/>
+        </w:rPr>
+      </w:pPr>
+      <w:r>
+        <w:rPr>
+          <w:rFonts w:hint="eastAsia"/>
+          <w:lang w:val="en-US" w:eastAsia="zh-CN"/>
+        </w:rPr>
+        <w:t>训练语料不够大。经过预处理之后留下来用来做训练和测试的微博预料只有不到1000条，这个和实际的事件发掘还是有很大差距的。</w:t>
+      </w:r>
+    </w:p>
+    <w:p>
+      <w:pPr>
+        <w:pStyle w:val="3"/>
+        <w:rPr>
+          <w:rFonts w:hint="eastAsia"/>
+          <w:lang w:val="en-US" w:eastAsia="zh-CN"/>
+        </w:rPr>
+      </w:pPr>
+      <w:r>
+        <w:rPr>
+          <w:rFonts w:hint="eastAsia"/>
+          <w:lang w:val="en-US" w:eastAsia="zh-CN"/>
+        </w:rPr>
+        <w:t>6.3 下一步研究计划</w:t>
+      </w:r>
+    </w:p>
+    <w:p>
+      <w:pPr>
+        <w:rPr>
+          <w:rFonts w:hint="eastAsia"/>
+          <w:lang w:val="en-US" w:eastAsia="zh-CN"/>
+        </w:rPr>
+      </w:pPr>
+      <w:r>
+        <w:rPr>
+          <w:rFonts w:hint="eastAsia"/>
+          <w:lang w:val="en-US" w:eastAsia="zh-CN"/>
+        </w:rPr>
+        <w:t>在接下来的工作里，主要针对上一节中提出的不足之处来继续研究。具体说来，一是要加大训练量，将用于训练的语料再提升一个数量级。二是完善预处理模块，更改数据清洗过滤的机制。三是详细分析论证到底怎样的特征模板才能使系统达到最优的事件发掘效果。</w:t>
+      </w:r>
+      <w:bookmarkStart w:id="0" w:name="_GoBack"/>
+      <w:bookmarkEnd w:id="0"/>
     </w:p>
     <w:p>
       <w:pPr>
@@ -5786,6 +10545,12 @@
     <w:sectPr>
       <w:pgSz w:w="11906" w:h="16838"/>
       <w:pgMar w:top="1440" w:right="1800" w:bottom="1440" w:left="1800" w:header="851" w:footer="992" w:gutter="0"/>
+      <w:pgBorders>
+        <w:top w:val="none" w:sz="0" w:space="0"/>
+        <w:left w:val="none" w:sz="0" w:space="0"/>
+        <w:bottom w:val="none" w:sz="0" w:space="0"/>
+        <w:right w:val="none" w:sz="0" w:space="0"/>
+      </w:pgBorders>
       <w:cols w:space="425" w:num="1"/>
       <w:docGrid w:type="lines" w:linePitch="312" w:charSpace="0"/>
     </w:sectPr>
@@ -5802,7 +10567,7 @@
     <w:lvl w:ilvl="0" w:tentative="0">
       <w:start w:val="1"/>
       <w:numFmt w:val="decimal"/>
-      <w:pStyle w:val="18"/>
+      <w:pStyle w:val="19"/>
       <w:lvlText w:val="第%1章  "/>
       <w:lvlJc w:val="left"/>
       <w:pPr>
@@ -6271,6 +11036,60 @@
       </w:rPr>
     </w:lvl>
   </w:abstractNum>
+  <w:abstractNum w:abstractNumId="10">
+    <w:nsid w:val="591FA890"/>
+    <w:multiLevelType w:val="singleLevel"/>
+    <w:tmpl w:val="591FA890"/>
+    <w:lvl w:ilvl="0" w:tentative="0">
+      <w:start w:val="1"/>
+      <w:numFmt w:val="decimal"/>
+      <w:suff w:val="nothing"/>
+      <w:lvlText w:val="（%1）"/>
+      <w:lvlJc w:val="left"/>
+      <w:pPr>
+        <w:ind w:left="0" w:leftChars="0" w:firstLine="420" w:firstLineChars="0"/>
+      </w:pPr>
+      <w:rPr>
+        <w:rFonts w:hint="default"/>
+      </w:rPr>
+    </w:lvl>
+  </w:abstractNum>
+  <w:abstractNum w:abstractNumId="11">
+    <w:nsid w:val="591FF962"/>
+    <w:multiLevelType w:val="singleLevel"/>
+    <w:tmpl w:val="591FF962"/>
+    <w:lvl w:ilvl="0" w:tentative="0">
+      <w:start w:val="1"/>
+      <w:numFmt w:val="decimal"/>
+      <w:suff w:val="nothing"/>
+      <w:lvlText w:val="（%1）"/>
+      <w:lvlJc w:val="left"/>
+      <w:pPr>
+        <w:ind w:left="0" w:leftChars="0" w:firstLine="420" w:firstLineChars="0"/>
+      </w:pPr>
+      <w:rPr>
+        <w:rFonts w:hint="default"/>
+      </w:rPr>
+    </w:lvl>
+  </w:abstractNum>
+  <w:abstractNum w:abstractNumId="12">
+    <w:nsid w:val="59200121"/>
+    <w:multiLevelType w:val="singleLevel"/>
+    <w:tmpl w:val="59200121"/>
+    <w:lvl w:ilvl="0" w:tentative="0">
+      <w:start w:val="1"/>
+      <w:numFmt w:val="decimal"/>
+      <w:suff w:val="nothing"/>
+      <w:lvlText w:val="（%1）"/>
+      <w:lvlJc w:val="left"/>
+      <w:pPr>
+        <w:ind w:left="0" w:leftChars="0" w:firstLine="420" w:firstLineChars="0"/>
+      </w:pPr>
+      <w:rPr>
+        <w:rFonts w:hint="default"/>
+      </w:rPr>
+    </w:lvl>
+  </w:abstractNum>
   <w:num w:numId="1">
     <w:abstractNumId w:val="1"/>
   </w:num>
@@ -6300,6 +11119,15 @@
   </w:num>
   <w:num w:numId="10">
     <w:abstractNumId w:val="9"/>
+  </w:num>
+  <w:num w:numId="11">
+    <w:abstractNumId w:val="10"/>
+  </w:num>
+  <w:num w:numId="12">
+    <w:abstractNumId w:val="11"/>
+  </w:num>
+  <w:num w:numId="13">
+    <w:abstractNumId w:val="12"/>
   </w:num>
 </w:numbering>
 </file>
@@ -6609,7 +11437,7 @@
     <w:name w:val="heading 2"/>
     <w:basedOn w:val="1"/>
     <w:next w:val="1"/>
-    <w:link w:val="16"/>
+    <w:link w:val="17"/>
     <w:unhideWhenUsed/>
     <w:qFormat/>
     <w:uiPriority w:val="0"/>
@@ -6633,7 +11461,7 @@
     <w:name w:val="heading 3"/>
     <w:basedOn w:val="1"/>
     <w:next w:val="1"/>
-    <w:link w:val="17"/>
+    <w:link w:val="18"/>
     <w:unhideWhenUsed/>
     <w:qFormat/>
     <w:uiPriority w:val="0"/>
@@ -6846,7 +11674,30 @@
       <w:u w:val="single"/>
     </w:rPr>
   </w:style>
-  <w:style w:type="character" w:customStyle="1" w:styleId="16">
+  <w:style w:type="table" w:styleId="16">
+    <w:name w:val="Table Grid"/>
+    <w:basedOn w:val="15"/>
+    <w:uiPriority w:val="0"/>
+    <w:pPr>
+      <w:widowControl w:val="0"/>
+      <w:jc w:val="both"/>
+    </w:pPr>
+    <w:tblPr>
+      <w:tblBorders>
+        <w:top w:val="single" w:color="auto" w:sz="4" w:space="0"/>
+        <w:left w:val="single" w:color="auto" w:sz="4" w:space="0"/>
+        <w:bottom w:val="single" w:color="auto" w:sz="4" w:space="0"/>
+        <w:right w:val="single" w:color="auto" w:sz="4" w:space="0"/>
+        <w:insideH w:val="single" w:color="auto" w:sz="4" w:space="0"/>
+        <w:insideV w:val="single" w:color="auto" w:sz="4" w:space="0"/>
+      </w:tblBorders>
+      <w:tblLayout w:type="fixed"/>
+    </w:tblPr>
+    <w:tcPr>
+      <w:textDirection w:val="lrTb"/>
+    </w:tcPr>
+  </w:style>
+  <w:style w:type="character" w:customStyle="1" w:styleId="17">
     <w:name w:val="标题 2 Char"/>
     <w:link w:val="3"/>
     <w:qFormat/>
@@ -6856,7 +11707,7 @@
       <w:sz w:val="30"/>
     </w:rPr>
   </w:style>
-  <w:style w:type="character" w:customStyle="1" w:styleId="17">
+  <w:style w:type="character" w:customStyle="1" w:styleId="18">
     <w:name w:val="标题 3 Char"/>
     <w:link w:val="4"/>
     <w:qFormat/>
@@ -6868,7 +11719,7 @@
       <w:szCs w:val="32"/>
     </w:rPr>
   </w:style>
-  <w:style w:type="paragraph" w:customStyle="1" w:styleId="18">
+  <w:style w:type="paragraph" w:customStyle="1" w:styleId="19">
     <w:name w:val="三级标题"/>
     <w:basedOn w:val="1"/>
     <w:qFormat/>
@@ -6881,7 +11732,7 @@
       <w:ind w:left="432" w:hanging="432" w:firstLineChars="0"/>
     </w:pPr>
   </w:style>
-  <w:style w:type="paragraph" w:customStyle="1" w:styleId="19">
+  <w:style w:type="paragraph" w:customStyle="1" w:styleId="20">
     <w:name w:val="英文摘要标题"/>
     <w:basedOn w:val="1"/>
     <w:next w:val="1"/>
@@ -6893,7 +11744,7 @@
       <w:sz w:val="36"/>
     </w:rPr>
   </w:style>
-  <w:style w:type="paragraph" w:customStyle="1" w:styleId="20">
+  <w:style w:type="paragraph" w:customStyle="1" w:styleId="21">
     <w:name w:val="英文摘要内容"/>
     <w:basedOn w:val="1"/>
     <w:next w:val="1"/>
@@ -6904,7 +11755,7 @@
       <w:sz w:val="24"/>
     </w:rPr>
   </w:style>
-  <w:style w:type="paragraph" w:customStyle="1" w:styleId="21">
+  <w:style w:type="paragraph" w:customStyle="1" w:styleId="22">
     <w:name w:val="中文关键字标题"/>
     <w:basedOn w:val="1"/>
     <w:next w:val="1"/>
@@ -7181,6 +12032,7 @@
   </customSectProps>
   <customShpExts>
     <customShpInfo spid="_x0000_s1026" textRotate="1"/>
+    <customShpInfo spid="_x0000_s1027"/>
   </customShpExts>
 </s:customData>
 </file>

--- a/doc/论文/基于CRF算法的中文社交媒体的事件发掘研究与实现.docx
+++ b/doc/论文/基于CRF算法的中文社交媒体的事件发掘研究与实现.docx
@@ -16,12 +16,90 @@
           <w:lang w:val="en-US" w:eastAsia="zh-CN"/>
         </w:rPr>
       </w:pPr>
+      <w:bookmarkStart w:id="0" w:name="_Toc15011"/>
       <w:r>
         <w:rPr>
           <w:rFonts w:hint="eastAsia"/>
           <w:lang w:val="en-US" w:eastAsia="zh-CN"/>
         </w:rPr>
         <w:t>摘要</w:t>
+      </w:r>
+      <w:bookmarkEnd w:id="0"/>
+    </w:p>
+    <w:p>
+      <w:pPr>
+        <w:rPr>
+          <w:rFonts w:hint="eastAsia"/>
+          <w:lang w:val="en-US" w:eastAsia="zh-CN"/>
+        </w:rPr>
+      </w:pPr>
+      <w:r>
+        <w:rPr>
+          <w:rFonts w:hint="eastAsia"/>
+          <w:lang w:val="en-US" w:eastAsia="zh-CN"/>
+        </w:rPr>
+        <w:t>在当前这个网络十分发达的社会里，网络社交越来越受到大家的青睐，通过网络传播的信息量也是与日俱增，十分巨大。如何从网络社交平台发掘出有价值、有意义的信息成为了研究者们研究的一大问题。</w:t>
+      </w:r>
+    </w:p>
+    <w:p>
+      <w:pPr>
+        <w:rPr>
+          <w:rFonts w:hint="eastAsia"/>
+          <w:lang w:val="en-US" w:eastAsia="zh-CN"/>
+        </w:rPr>
+      </w:pPr>
+      <w:r>
+        <w:rPr>
+          <w:rFonts w:hint="eastAsia"/>
+          <w:lang w:val="en-US" w:eastAsia="zh-CN"/>
+        </w:rPr>
+        <w:t>从社交平台中挖掘出有价值的信息这一过程称为事件发掘，由于中文语言的特殊性，进行中文的事件发掘需要涉及到许多的自然语言处理（NLP）问题，例如分词、词性标注等处理过程相对英文来说要复杂的多。</w:t>
+      </w:r>
+    </w:p>
+    <w:p>
+      <w:pPr>
+        <w:rPr>
+          <w:rFonts w:hint="eastAsia"/>
+          <w:lang w:val="en-US" w:eastAsia="zh-CN"/>
+        </w:rPr>
+      </w:pPr>
+      <w:r>
+        <w:rPr>
+          <w:rFonts w:hint="eastAsia"/>
+          <w:lang w:val="en-US" w:eastAsia="zh-CN"/>
+        </w:rPr>
+        <w:t>基于以上考虑，本次课题将新浪微博这一网络社交平台作为研究对象，结合中文自然语言处理技术来进行特定主题的事件发掘工作。具体设计并实现的事件发掘系统包括微博抓取、自然语言处理、配套管理网站、基于条件随机场（CRF）算法的训练与测试四大模块。整个系统采用管道模型，先由微博抓取模块抓取微博并进行一些数据清洗、过滤的操作，再将其进行分词、词性标注等一系列自然语言处理过程，最后得到的语料进行CRF训练，训练出来的模型就可以实现事件发掘的功能，在配套管理网站上可以看到并管理相关内容。</w:t>
+      </w:r>
+    </w:p>
+    <w:p>
+      <w:pPr>
+        <w:rPr>
+          <w:rFonts w:hint="eastAsia"/>
+          <w:lang w:val="en-US" w:eastAsia="zh-CN"/>
+        </w:rPr>
+      </w:pPr>
+      <w:r>
+        <w:rPr>
+          <w:rFonts w:hint="eastAsia" w:ascii="黑体" w:hAnsi="黑体" w:eastAsia="黑体" w:cs="黑体"/>
+          <w:sz w:val="28"/>
+          <w:szCs w:val="28"/>
+          <w:lang w:val="en-US" w:eastAsia="zh-CN"/>
+        </w:rPr>
+        <w:t>关键词</w:t>
+      </w:r>
+      <w:r>
+        <w:rPr>
+          <w:rFonts w:hint="eastAsia"/>
+          <w:lang w:val="en-US" w:eastAsia="zh-CN"/>
+        </w:rPr>
+        <w:t>：中文社交媒体；条件随机场；事件发掘；自然语言处理</w:t>
+      </w:r>
+      <w:r>
+        <w:rPr>
+          <w:rFonts w:hint="eastAsia"/>
+          <w:lang w:val="en-US" w:eastAsia="zh-CN"/>
+        </w:rPr>
+        <w:br w:type="page"/>
       </w:r>
     </w:p>
     <w:p>
@@ -38,12 +116,172 @@
           <w:lang w:val="en-US" w:eastAsia="zh-CN"/>
         </w:rPr>
       </w:pPr>
+      <w:bookmarkStart w:id="1" w:name="_Toc21893"/>
       <w:r>
         <w:rPr>
           <w:rFonts w:hint="eastAsia"/>
           <w:lang w:val="en-US" w:eastAsia="zh-CN"/>
         </w:rPr>
         <w:t>Abstract</w:t>
+      </w:r>
+      <w:bookmarkEnd w:id="1"/>
+    </w:p>
+    <w:p>
+      <w:pPr>
+        <w:rPr>
+          <w:rFonts w:hint="eastAsia"/>
+          <w:lang w:val="en-US" w:eastAsia="zh-CN"/>
+        </w:rPr>
+      </w:pPr>
+      <w:r>
+        <w:rPr>
+          <w:rFonts w:hint="eastAsia"/>
+          <w:lang w:val="en-US" w:eastAsia="zh-CN"/>
+        </w:rPr>
+        <w:t>In the current society in which network is very developed,the network of social is becoming more and more popular with people of all ages.The amount of information transmitted through network is growing bigger and bigger.How to discover valuable and meaningful information from the network social platform has become a big problem for researchers.</w:t>
+      </w:r>
+    </w:p>
+    <w:p>
+      <w:pPr>
+        <w:rPr>
+          <w:rFonts w:hint="eastAsia"/>
+          <w:lang w:val="en-US" w:eastAsia="zh-CN"/>
+        </w:rPr>
+      </w:pPr>
+      <w:r>
+        <w:rPr>
+          <w:rFonts w:hint="eastAsia"/>
+          <w:lang w:val="en-US" w:eastAsia="zh-CN"/>
+        </w:rPr>
+        <w:t>Digging out valuable information from the social platform is called Event Discovery. Due to the special nature of the Chinese language, event discovery in  Chinese needs to involve a lot of natural language processing problems, such as word segmentation, part of speech processing process which are more complicated to say to English.</w:t>
+      </w:r>
+    </w:p>
+    <w:p>
+      <w:pPr>
+        <w:rPr>
+          <w:rFonts w:hint="eastAsia"/>
+          <w:lang w:val="en-US" w:eastAsia="zh-CN"/>
+        </w:rPr>
+      </w:pPr>
+      <w:r>
+        <w:rPr>
+          <w:rFonts w:hint="eastAsia"/>
+          <w:lang w:val="en-US" w:eastAsia="zh-CN"/>
+        </w:rPr>
+        <w:t>Based on the above considerations,our research takes the Weibo of Sina as the research object which is used to carry out a specific theme of the event excavation work combined with the technology of Chinese natural labguage processing.The design and implementation of the event discovery system includes four modules: Weibo crawling, natural language processing, matching management website, conditional random field (CRF) algorithm training and testing. The whole system uses the pipeline model, Firstly Weibo crawl module crawls Weibo text and does some data cleaning, filtering operation, and then works with word segmentation, part of speech and a series of natural language processing, and finally gets the corpus for CRF training,from which the model made can be achieved to explore the function of the incident, in the supporting management site can see and manage the relevant content.</w:t>
+      </w:r>
+    </w:p>
+    <w:p>
+      <w:pPr>
+        <w:rPr>
+          <w:rFonts w:hint="eastAsia"/>
+          <w:sz w:val="24"/>
+          <w:szCs w:val="24"/>
+          <w:lang w:val="en-US" w:eastAsia="zh-CN"/>
+        </w:rPr>
+        <w:sectPr>
+          <w:headerReference r:id="rId3" w:type="default"/>
+          <w:footerReference r:id="rId4" w:type="default"/>
+          <w:pgSz w:w="11906" w:h="16838"/>
+          <w:pgMar w:top="1440" w:right="1800" w:bottom="1440" w:left="1800" w:header="851" w:footer="992" w:gutter="0"/>
+          <w:pgBorders>
+            <w:top w:val="none" w:sz="0" w:space="0"/>
+            <w:left w:val="none" w:sz="0" w:space="0"/>
+            <w:bottom w:val="none" w:sz="0" w:space="0"/>
+            <w:right w:val="none" w:sz="0" w:space="0"/>
+          </w:pgBorders>
+          <w:pgNumType w:fmt="upperRoman" w:start="1"/>
+          <w:cols w:space="425" w:num="1"/>
+          <w:docGrid w:type="lines" w:linePitch="312" w:charSpace="0"/>
+        </w:sectPr>
+      </w:pPr>
+      <w:r>
+        <w:rPr>
+          <w:rFonts w:hint="eastAsia"/>
+          <w:b/>
+          <w:bCs/>
+          <w:sz w:val="28"/>
+          <w:szCs w:val="28"/>
+          <w:lang w:val="en-US" w:eastAsia="zh-CN"/>
+        </w:rPr>
+        <w:t>Key words</w:t>
+      </w:r>
+      <w:r>
+        <w:rPr>
+          <w:rFonts w:hint="eastAsia"/>
+          <w:lang w:val="en-US" w:eastAsia="zh-CN"/>
+        </w:rPr>
+        <w:t xml:space="preserve">: </w:t>
+      </w:r>
+      <w:r>
+        <w:rPr>
+          <w:rFonts w:hint="eastAsia" w:ascii="Times New Roman" w:hAnsi="Times New Roman" w:eastAsia="宋体" w:cstheme="minorBidi"/>
+          <w:kern w:val="2"/>
+          <w:sz w:val="24"/>
+          <w:szCs w:val="24"/>
+          <w:lang w:val="en-US" w:eastAsia="zh-CN" w:bidi="ar-SA"/>
+        </w:rPr>
+        <w:t xml:space="preserve">Chinese social media; </w:t>
+      </w:r>
+      <w:r>
+        <w:rPr>
+          <w:rFonts w:hint="eastAsia" w:eastAsia="宋体" w:cstheme="minorBidi"/>
+          <w:kern w:val="2"/>
+          <w:sz w:val="24"/>
+          <w:szCs w:val="24"/>
+          <w:lang w:val="en-US" w:eastAsia="zh-CN" w:bidi="ar-SA"/>
+        </w:rPr>
+        <w:t>C</w:t>
+      </w:r>
+      <w:r>
+        <w:rPr>
+          <w:rFonts w:hint="eastAsia" w:ascii="Times New Roman" w:hAnsi="Times New Roman" w:eastAsia="宋体" w:cstheme="minorBidi"/>
+          <w:kern w:val="2"/>
+          <w:sz w:val="24"/>
+          <w:szCs w:val="24"/>
+          <w:lang w:val="en-US" w:eastAsia="zh-CN" w:bidi="ar-SA"/>
+        </w:rPr>
+        <w:t xml:space="preserve">onditional random field; </w:t>
+      </w:r>
+      <w:r>
+        <w:rPr>
+          <w:rFonts w:hint="eastAsia" w:eastAsia="宋体" w:cstheme="minorBidi"/>
+          <w:kern w:val="2"/>
+          <w:sz w:val="24"/>
+          <w:szCs w:val="24"/>
+          <w:lang w:val="en-US" w:eastAsia="zh-CN" w:bidi="ar-SA"/>
+        </w:rPr>
+        <w:t>E</w:t>
+      </w:r>
+      <w:r>
+        <w:rPr>
+          <w:rFonts w:hint="eastAsia" w:ascii="Times New Roman" w:hAnsi="Times New Roman" w:eastAsia="宋体" w:cstheme="minorBidi"/>
+          <w:kern w:val="2"/>
+          <w:sz w:val="24"/>
+          <w:szCs w:val="24"/>
+          <w:lang w:val="en-US" w:eastAsia="zh-CN" w:bidi="ar-SA"/>
+        </w:rPr>
+        <w:t xml:space="preserve">vent discovery; </w:t>
+      </w:r>
+      <w:r>
+        <w:rPr>
+          <w:rFonts w:hint="eastAsia" w:eastAsia="宋体" w:cstheme="minorBidi"/>
+          <w:kern w:val="2"/>
+          <w:sz w:val="24"/>
+          <w:szCs w:val="24"/>
+          <w:lang w:val="en-US" w:eastAsia="zh-CN" w:bidi="ar-SA"/>
+        </w:rPr>
+        <w:t>N</w:t>
+      </w:r>
+      <w:r>
+        <w:rPr>
+          <w:rFonts w:hint="eastAsia" w:ascii="Times New Roman" w:hAnsi="Times New Roman" w:eastAsia="宋体" w:cstheme="minorBidi"/>
+          <w:kern w:val="2"/>
+          <w:sz w:val="24"/>
+          <w:szCs w:val="24"/>
+          <w:lang w:val="en-US" w:eastAsia="zh-CN" w:bidi="ar-SA"/>
+        </w:rPr>
+        <w:t>atural language processing</w:t>
       </w:r>
     </w:p>
     <w:p>
@@ -60,6 +298,7 @@
           <w:lang w:val="en-US" w:eastAsia="zh-CN"/>
         </w:rPr>
       </w:pPr>
+      <w:bookmarkStart w:id="2" w:name="_Toc15210"/>
       <w:r>
         <w:rPr>
           <w:rFonts w:hint="eastAsia"/>
@@ -67,28 +306,3576 @@
         </w:rPr>
         <w:t>目录</w:t>
       </w:r>
+      <w:bookmarkEnd w:id="2"/>
+      <w:bookmarkStart w:id="60" w:name="_GoBack"/>
+      <w:bookmarkEnd w:id="60"/>
+    </w:p>
+    <w:p>
+      <w:pPr>
+        <w:pStyle w:val="15"/>
+        <w:tabs>
+          <w:tab w:val="right" w:leader="dot" w:pos="8306"/>
+        </w:tabs>
+      </w:pPr>
+      <w:r>
+        <w:rPr>
+          <w:rFonts w:hint="eastAsia"/>
+          <w:lang w:val="en-US" w:eastAsia="zh-CN"/>
+        </w:rPr>
+        <w:fldChar w:fldCharType="begin"/>
+      </w:r>
+      <w:r>
+        <w:rPr>
+          <w:rFonts w:hint="eastAsia"/>
+          <w:lang w:val="en-US" w:eastAsia="zh-CN"/>
+        </w:rPr>
+        <w:instrText xml:space="preserve">TOC \o "1-3" \h \u </w:instrText>
+      </w:r>
+      <w:r>
+        <w:rPr>
+          <w:rFonts w:hint="eastAsia"/>
+          <w:lang w:val="en-US" w:eastAsia="zh-CN"/>
+        </w:rPr>
+        <w:fldChar w:fldCharType="separate"/>
+      </w:r>
+    </w:p>
+    <w:p>
+      <w:pPr>
+        <w:pStyle w:val="15"/>
+        <w:tabs>
+          <w:tab w:val="right" w:leader="dot" w:pos="8306"/>
+        </w:tabs>
+      </w:pPr>
+      <w:r>
+        <w:rPr>
+          <w:rFonts w:hint="eastAsia"/>
+          <w:lang w:val="en-US" w:eastAsia="zh-CN"/>
+        </w:rPr>
+        <w:fldChar w:fldCharType="begin"/>
+      </w:r>
+      <w:r>
+        <w:rPr>
+          <w:rFonts w:hint="eastAsia"/>
+          <w:lang w:val="en-US" w:eastAsia="zh-CN"/>
+        </w:rPr>
+        <w:instrText xml:space="preserve"> HYPERLINK \l _Toc6985 </w:instrText>
+      </w:r>
+      <w:r>
+        <w:rPr>
+          <w:rFonts w:hint="eastAsia"/>
+          <w:lang w:val="en-US" w:eastAsia="zh-CN"/>
+        </w:rPr>
+        <w:fldChar w:fldCharType="separate"/>
+      </w:r>
+      <w:r>
+        <w:rPr>
+          <w:rFonts w:hint="eastAsia"/>
+          <w:lang w:val="en-US" w:eastAsia="zh-CN"/>
+        </w:rPr>
+        <w:t>第1章 绪论</w:t>
+      </w:r>
+      <w:r>
+        <w:tab/>
+      </w:r>
+      <w:r>
+        <w:fldChar w:fldCharType="begin"/>
+      </w:r>
+      <w:r>
+        <w:instrText xml:space="preserve"> PAGEREF _Toc6985 </w:instrText>
+      </w:r>
+      <w:r>
+        <w:fldChar w:fldCharType="separate"/>
+      </w:r>
+      <w:r>
+        <w:t>1</w:t>
+      </w:r>
+      <w:r>
+        <w:fldChar w:fldCharType="end"/>
+      </w:r>
+      <w:r>
+        <w:rPr>
+          <w:rFonts w:hint="eastAsia"/>
+          <w:lang w:val="en-US" w:eastAsia="zh-CN"/>
+        </w:rPr>
+        <w:fldChar w:fldCharType="end"/>
+      </w:r>
+    </w:p>
+    <w:p>
+      <w:pPr>
+        <w:pStyle w:val="16"/>
+        <w:tabs>
+          <w:tab w:val="right" w:leader="dot" w:pos="8306"/>
+        </w:tabs>
+      </w:pPr>
+      <w:r>
+        <w:rPr>
+          <w:rFonts w:hint="eastAsia"/>
+          <w:lang w:val="en-US" w:eastAsia="zh-CN"/>
+        </w:rPr>
+        <w:fldChar w:fldCharType="begin"/>
+      </w:r>
+      <w:r>
+        <w:rPr>
+          <w:rFonts w:hint="eastAsia"/>
+          <w:lang w:val="en-US" w:eastAsia="zh-CN"/>
+        </w:rPr>
+        <w:instrText xml:space="preserve"> HYPERLINK \l _Toc26485 </w:instrText>
+      </w:r>
+      <w:r>
+        <w:rPr>
+          <w:rFonts w:hint="eastAsia"/>
+          <w:lang w:val="en-US" w:eastAsia="zh-CN"/>
+        </w:rPr>
+        <w:fldChar w:fldCharType="separate"/>
+      </w:r>
+      <w:r>
+        <w:rPr>
+          <w:rFonts w:hint="eastAsia"/>
+          <w:lang w:val="en-US" w:eastAsia="zh-CN"/>
+        </w:rPr>
+        <w:t>1.1 研究背景及意义</w:t>
+      </w:r>
+      <w:r>
+        <w:tab/>
+      </w:r>
+      <w:r>
+        <w:fldChar w:fldCharType="begin"/>
+      </w:r>
+      <w:r>
+        <w:instrText xml:space="preserve"> PAGEREF _Toc26485 </w:instrText>
+      </w:r>
+      <w:r>
+        <w:fldChar w:fldCharType="separate"/>
+      </w:r>
+      <w:r>
+        <w:t>1</w:t>
+      </w:r>
+      <w:r>
+        <w:fldChar w:fldCharType="end"/>
+      </w:r>
+      <w:r>
+        <w:rPr>
+          <w:rFonts w:hint="eastAsia"/>
+          <w:lang w:val="en-US" w:eastAsia="zh-CN"/>
+        </w:rPr>
+        <w:fldChar w:fldCharType="end"/>
+      </w:r>
+    </w:p>
+    <w:p>
+      <w:pPr>
+        <w:pStyle w:val="16"/>
+        <w:tabs>
+          <w:tab w:val="right" w:leader="dot" w:pos="8306"/>
+        </w:tabs>
+      </w:pPr>
+      <w:r>
+        <w:rPr>
+          <w:rFonts w:hint="eastAsia"/>
+          <w:lang w:val="en-US" w:eastAsia="zh-CN"/>
+        </w:rPr>
+        <w:fldChar w:fldCharType="begin"/>
+      </w:r>
+      <w:r>
+        <w:rPr>
+          <w:rFonts w:hint="eastAsia"/>
+          <w:lang w:val="en-US" w:eastAsia="zh-CN"/>
+        </w:rPr>
+        <w:instrText xml:space="preserve"> HYPERLINK \l _Toc7753 </w:instrText>
+      </w:r>
+      <w:r>
+        <w:rPr>
+          <w:rFonts w:hint="eastAsia"/>
+          <w:lang w:val="en-US" w:eastAsia="zh-CN"/>
+        </w:rPr>
+        <w:fldChar w:fldCharType="separate"/>
+      </w:r>
+      <w:r>
+        <w:rPr>
+          <w:rFonts w:hint="eastAsia"/>
+          <w:lang w:val="en-US" w:eastAsia="zh-CN"/>
+        </w:rPr>
+        <w:t>1.2 国内外研究现状</w:t>
+      </w:r>
+      <w:r>
+        <w:tab/>
+      </w:r>
+      <w:r>
+        <w:fldChar w:fldCharType="begin"/>
+      </w:r>
+      <w:r>
+        <w:instrText xml:space="preserve"> PAGEREF _Toc7753 </w:instrText>
+      </w:r>
+      <w:r>
+        <w:fldChar w:fldCharType="separate"/>
+      </w:r>
+      <w:r>
+        <w:t>1</w:t>
+      </w:r>
+      <w:r>
+        <w:fldChar w:fldCharType="end"/>
+      </w:r>
+      <w:r>
+        <w:rPr>
+          <w:rFonts w:hint="eastAsia"/>
+          <w:lang w:val="en-US" w:eastAsia="zh-CN"/>
+        </w:rPr>
+        <w:fldChar w:fldCharType="end"/>
+      </w:r>
+    </w:p>
+    <w:p>
+      <w:pPr>
+        <w:pStyle w:val="12"/>
+        <w:tabs>
+          <w:tab w:val="right" w:leader="dot" w:pos="8306"/>
+        </w:tabs>
+      </w:pPr>
+      <w:r>
+        <w:rPr>
+          <w:rFonts w:hint="eastAsia"/>
+          <w:lang w:val="en-US" w:eastAsia="zh-CN"/>
+        </w:rPr>
+        <w:fldChar w:fldCharType="begin"/>
+      </w:r>
+      <w:r>
+        <w:rPr>
+          <w:rFonts w:hint="eastAsia"/>
+          <w:lang w:val="en-US" w:eastAsia="zh-CN"/>
+        </w:rPr>
+        <w:instrText xml:space="preserve"> HYPERLINK \l _Toc19381 </w:instrText>
+      </w:r>
+      <w:r>
+        <w:rPr>
+          <w:rFonts w:hint="eastAsia"/>
+          <w:lang w:val="en-US" w:eastAsia="zh-CN"/>
+        </w:rPr>
+        <w:fldChar w:fldCharType="separate"/>
+      </w:r>
+      <w:r>
+        <w:rPr>
+          <w:rFonts w:hint="eastAsia"/>
+          <w:lang w:val="en-US" w:eastAsia="zh-CN"/>
+        </w:rPr>
+        <w:t>1.2.1 自然语言处理</w:t>
+      </w:r>
+      <w:r>
+        <w:tab/>
+      </w:r>
+      <w:r>
+        <w:fldChar w:fldCharType="begin"/>
+      </w:r>
+      <w:r>
+        <w:instrText xml:space="preserve"> PAGEREF _Toc19381 </w:instrText>
+      </w:r>
+      <w:r>
+        <w:fldChar w:fldCharType="separate"/>
+      </w:r>
+      <w:r>
+        <w:t>2</w:t>
+      </w:r>
+      <w:r>
+        <w:fldChar w:fldCharType="end"/>
+      </w:r>
+      <w:r>
+        <w:rPr>
+          <w:rFonts w:hint="eastAsia"/>
+          <w:lang w:val="en-US" w:eastAsia="zh-CN"/>
+        </w:rPr>
+        <w:fldChar w:fldCharType="end"/>
+      </w:r>
+    </w:p>
+    <w:p>
+      <w:pPr>
+        <w:pStyle w:val="12"/>
+        <w:tabs>
+          <w:tab w:val="right" w:leader="dot" w:pos="8306"/>
+        </w:tabs>
+      </w:pPr>
+      <w:r>
+        <w:rPr>
+          <w:rFonts w:hint="eastAsia"/>
+          <w:lang w:val="en-US" w:eastAsia="zh-CN"/>
+        </w:rPr>
+        <w:fldChar w:fldCharType="begin"/>
+      </w:r>
+      <w:r>
+        <w:rPr>
+          <w:rFonts w:hint="eastAsia"/>
+          <w:lang w:val="en-US" w:eastAsia="zh-CN"/>
+        </w:rPr>
+        <w:instrText xml:space="preserve"> HYPERLINK \l _Toc8683 </w:instrText>
+      </w:r>
+      <w:r>
+        <w:rPr>
+          <w:rFonts w:hint="eastAsia"/>
+          <w:lang w:val="en-US" w:eastAsia="zh-CN"/>
+        </w:rPr>
+        <w:fldChar w:fldCharType="separate"/>
+      </w:r>
+      <w:r>
+        <w:rPr>
+          <w:rFonts w:hint="eastAsia"/>
+          <w:lang w:val="en-US" w:eastAsia="zh-CN"/>
+        </w:rPr>
+        <w:t>1.2.2 社交媒体事件发掘</w:t>
+      </w:r>
+      <w:r>
+        <w:tab/>
+      </w:r>
+      <w:r>
+        <w:fldChar w:fldCharType="begin"/>
+      </w:r>
+      <w:r>
+        <w:instrText xml:space="preserve"> PAGEREF _Toc8683 </w:instrText>
+      </w:r>
+      <w:r>
+        <w:fldChar w:fldCharType="separate"/>
+      </w:r>
+      <w:r>
+        <w:t>2</w:t>
+      </w:r>
+      <w:r>
+        <w:fldChar w:fldCharType="end"/>
+      </w:r>
+      <w:r>
+        <w:rPr>
+          <w:rFonts w:hint="eastAsia"/>
+          <w:lang w:val="en-US" w:eastAsia="zh-CN"/>
+        </w:rPr>
+        <w:fldChar w:fldCharType="end"/>
+      </w:r>
+    </w:p>
+    <w:p>
+      <w:pPr>
+        <w:pStyle w:val="16"/>
+        <w:tabs>
+          <w:tab w:val="right" w:leader="dot" w:pos="8306"/>
+        </w:tabs>
+      </w:pPr>
+      <w:r>
+        <w:rPr>
+          <w:rFonts w:hint="eastAsia"/>
+          <w:lang w:val="en-US" w:eastAsia="zh-CN"/>
+        </w:rPr>
+        <w:fldChar w:fldCharType="begin"/>
+      </w:r>
+      <w:r>
+        <w:rPr>
+          <w:rFonts w:hint="eastAsia"/>
+          <w:lang w:val="en-US" w:eastAsia="zh-CN"/>
+        </w:rPr>
+        <w:instrText xml:space="preserve"> HYPERLINK \l _Toc18249 </w:instrText>
+      </w:r>
+      <w:r>
+        <w:rPr>
+          <w:rFonts w:hint="eastAsia"/>
+          <w:lang w:val="en-US" w:eastAsia="zh-CN"/>
+        </w:rPr>
+        <w:fldChar w:fldCharType="separate"/>
+      </w:r>
+      <w:r>
+        <w:rPr>
+          <w:rFonts w:hint="eastAsia"/>
+          <w:lang w:val="en-US" w:eastAsia="zh-CN"/>
+        </w:rPr>
+        <w:t>1.3 本文主要研究内容</w:t>
+      </w:r>
+      <w:r>
+        <w:tab/>
+      </w:r>
+      <w:r>
+        <w:fldChar w:fldCharType="begin"/>
+      </w:r>
+      <w:r>
+        <w:instrText xml:space="preserve"> PAGEREF _Toc18249 </w:instrText>
+      </w:r>
+      <w:r>
+        <w:fldChar w:fldCharType="separate"/>
+      </w:r>
+      <w:r>
+        <w:t>2</w:t>
+      </w:r>
+      <w:r>
+        <w:fldChar w:fldCharType="end"/>
+      </w:r>
+      <w:r>
+        <w:rPr>
+          <w:rFonts w:hint="eastAsia"/>
+          <w:lang w:val="en-US" w:eastAsia="zh-CN"/>
+        </w:rPr>
+        <w:fldChar w:fldCharType="end"/>
+      </w:r>
+    </w:p>
+    <w:p>
+      <w:pPr>
+        <w:pStyle w:val="16"/>
+        <w:tabs>
+          <w:tab w:val="right" w:leader="dot" w:pos="8306"/>
+        </w:tabs>
+      </w:pPr>
+      <w:r>
+        <w:rPr>
+          <w:rFonts w:hint="eastAsia"/>
+          <w:lang w:val="en-US" w:eastAsia="zh-CN"/>
+        </w:rPr>
+        <w:fldChar w:fldCharType="begin"/>
+      </w:r>
+      <w:r>
+        <w:rPr>
+          <w:rFonts w:hint="eastAsia"/>
+          <w:lang w:val="en-US" w:eastAsia="zh-CN"/>
+        </w:rPr>
+        <w:instrText xml:space="preserve"> HYPERLINK \l _Toc21724 </w:instrText>
+      </w:r>
+      <w:r>
+        <w:rPr>
+          <w:rFonts w:hint="eastAsia"/>
+          <w:lang w:val="en-US" w:eastAsia="zh-CN"/>
+        </w:rPr>
+        <w:fldChar w:fldCharType="separate"/>
+      </w:r>
+      <w:r>
+        <w:rPr>
+          <w:rFonts w:hint="eastAsia"/>
+          <w:lang w:val="en-US" w:eastAsia="zh-CN"/>
+        </w:rPr>
+        <w:t>1.4 本文主要结构</w:t>
+      </w:r>
+      <w:r>
+        <w:tab/>
+      </w:r>
+      <w:r>
+        <w:fldChar w:fldCharType="begin"/>
+      </w:r>
+      <w:r>
+        <w:instrText xml:space="preserve"> PAGEREF _Toc21724 </w:instrText>
+      </w:r>
+      <w:r>
+        <w:fldChar w:fldCharType="separate"/>
+      </w:r>
+      <w:r>
+        <w:t>4</w:t>
+      </w:r>
+      <w:r>
+        <w:fldChar w:fldCharType="end"/>
+      </w:r>
+      <w:r>
+        <w:rPr>
+          <w:rFonts w:hint="eastAsia"/>
+          <w:lang w:val="en-US" w:eastAsia="zh-CN"/>
+        </w:rPr>
+        <w:fldChar w:fldCharType="end"/>
+      </w:r>
+    </w:p>
+    <w:p>
+      <w:pPr>
+        <w:pStyle w:val="15"/>
+        <w:tabs>
+          <w:tab w:val="right" w:leader="dot" w:pos="8306"/>
+        </w:tabs>
+      </w:pPr>
+      <w:r>
+        <w:rPr>
+          <w:rFonts w:hint="eastAsia"/>
+          <w:lang w:val="en-US" w:eastAsia="zh-CN"/>
+        </w:rPr>
+        <w:fldChar w:fldCharType="begin"/>
+      </w:r>
+      <w:r>
+        <w:rPr>
+          <w:rFonts w:hint="eastAsia"/>
+          <w:lang w:val="en-US" w:eastAsia="zh-CN"/>
+        </w:rPr>
+        <w:instrText xml:space="preserve"> HYPERLINK \l _Toc4624 </w:instrText>
+      </w:r>
+      <w:r>
+        <w:rPr>
+          <w:rFonts w:hint="eastAsia"/>
+          <w:lang w:val="en-US" w:eastAsia="zh-CN"/>
+        </w:rPr>
+        <w:fldChar w:fldCharType="separate"/>
+      </w:r>
+      <w:r>
+        <w:rPr>
+          <w:rFonts w:hint="eastAsia"/>
+          <w:lang w:val="en-US" w:eastAsia="zh-CN"/>
+        </w:rPr>
+        <w:t>第2章 微博数据获取及预处理</w:t>
+      </w:r>
+      <w:r>
+        <w:tab/>
+      </w:r>
+      <w:r>
+        <w:fldChar w:fldCharType="begin"/>
+      </w:r>
+      <w:r>
+        <w:instrText xml:space="preserve"> PAGEREF _Toc4624 </w:instrText>
+      </w:r>
+      <w:r>
+        <w:fldChar w:fldCharType="separate"/>
+      </w:r>
+      <w:r>
+        <w:t>5</w:t>
+      </w:r>
+      <w:r>
+        <w:fldChar w:fldCharType="end"/>
+      </w:r>
+      <w:r>
+        <w:rPr>
+          <w:rFonts w:hint="eastAsia"/>
+          <w:lang w:val="en-US" w:eastAsia="zh-CN"/>
+        </w:rPr>
+        <w:fldChar w:fldCharType="end"/>
+      </w:r>
+    </w:p>
+    <w:p>
+      <w:pPr>
+        <w:pStyle w:val="16"/>
+        <w:tabs>
+          <w:tab w:val="right" w:leader="dot" w:pos="8306"/>
+        </w:tabs>
+      </w:pPr>
+      <w:r>
+        <w:rPr>
+          <w:rFonts w:hint="eastAsia"/>
+          <w:lang w:val="en-US" w:eastAsia="zh-CN"/>
+        </w:rPr>
+        <w:fldChar w:fldCharType="begin"/>
+      </w:r>
+      <w:r>
+        <w:rPr>
+          <w:rFonts w:hint="eastAsia"/>
+          <w:lang w:val="en-US" w:eastAsia="zh-CN"/>
+        </w:rPr>
+        <w:instrText xml:space="preserve"> HYPERLINK \l _Toc19415 </w:instrText>
+      </w:r>
+      <w:r>
+        <w:rPr>
+          <w:rFonts w:hint="eastAsia"/>
+          <w:lang w:val="en-US" w:eastAsia="zh-CN"/>
+        </w:rPr>
+        <w:fldChar w:fldCharType="separate"/>
+      </w:r>
+      <w:r>
+        <w:rPr>
+          <w:rFonts w:hint="eastAsia"/>
+          <w:lang w:val="en-US" w:eastAsia="zh-CN"/>
+        </w:rPr>
+        <w:t>2.1 数据需求简述及分析</w:t>
+      </w:r>
+      <w:r>
+        <w:tab/>
+      </w:r>
+      <w:r>
+        <w:fldChar w:fldCharType="begin"/>
+      </w:r>
+      <w:r>
+        <w:instrText xml:space="preserve"> PAGEREF _Toc19415 </w:instrText>
+      </w:r>
+      <w:r>
+        <w:fldChar w:fldCharType="separate"/>
+      </w:r>
+      <w:r>
+        <w:t>5</w:t>
+      </w:r>
+      <w:r>
+        <w:fldChar w:fldCharType="end"/>
+      </w:r>
+      <w:r>
+        <w:rPr>
+          <w:rFonts w:hint="eastAsia"/>
+          <w:lang w:val="en-US" w:eastAsia="zh-CN"/>
+        </w:rPr>
+        <w:fldChar w:fldCharType="end"/>
+      </w:r>
+    </w:p>
+    <w:p>
+      <w:pPr>
+        <w:pStyle w:val="16"/>
+        <w:tabs>
+          <w:tab w:val="right" w:leader="dot" w:pos="8306"/>
+        </w:tabs>
+      </w:pPr>
+      <w:r>
+        <w:rPr>
+          <w:rFonts w:hint="eastAsia"/>
+          <w:lang w:val="en-US" w:eastAsia="zh-CN"/>
+        </w:rPr>
+        <w:fldChar w:fldCharType="begin"/>
+      </w:r>
+      <w:r>
+        <w:rPr>
+          <w:rFonts w:hint="eastAsia"/>
+          <w:lang w:val="en-US" w:eastAsia="zh-CN"/>
+        </w:rPr>
+        <w:instrText xml:space="preserve"> HYPERLINK \l _Toc8393 </w:instrText>
+      </w:r>
+      <w:r>
+        <w:rPr>
+          <w:rFonts w:hint="eastAsia"/>
+          <w:lang w:val="en-US" w:eastAsia="zh-CN"/>
+        </w:rPr>
+        <w:fldChar w:fldCharType="separate"/>
+      </w:r>
+      <w:r>
+        <w:rPr>
+          <w:rFonts w:hint="eastAsia"/>
+          <w:lang w:val="en-US" w:eastAsia="zh-CN"/>
+        </w:rPr>
+        <w:t>2.2 抓取方案选择</w:t>
+      </w:r>
+      <w:r>
+        <w:tab/>
+      </w:r>
+      <w:r>
+        <w:fldChar w:fldCharType="begin"/>
+      </w:r>
+      <w:r>
+        <w:instrText xml:space="preserve"> PAGEREF _Toc8393 </w:instrText>
+      </w:r>
+      <w:r>
+        <w:fldChar w:fldCharType="separate"/>
+      </w:r>
+      <w:r>
+        <w:t>5</w:t>
+      </w:r>
+      <w:r>
+        <w:fldChar w:fldCharType="end"/>
+      </w:r>
+      <w:r>
+        <w:rPr>
+          <w:rFonts w:hint="eastAsia"/>
+          <w:lang w:val="en-US" w:eastAsia="zh-CN"/>
+        </w:rPr>
+        <w:fldChar w:fldCharType="end"/>
+      </w:r>
+    </w:p>
+    <w:p>
+      <w:pPr>
+        <w:pStyle w:val="12"/>
+        <w:tabs>
+          <w:tab w:val="right" w:leader="dot" w:pos="8306"/>
+        </w:tabs>
+      </w:pPr>
+      <w:r>
+        <w:rPr>
+          <w:rFonts w:hint="eastAsia"/>
+          <w:lang w:val="en-US" w:eastAsia="zh-CN"/>
+        </w:rPr>
+        <w:fldChar w:fldCharType="begin"/>
+      </w:r>
+      <w:r>
+        <w:rPr>
+          <w:rFonts w:hint="eastAsia"/>
+          <w:lang w:val="en-US" w:eastAsia="zh-CN"/>
+        </w:rPr>
+        <w:instrText xml:space="preserve"> HYPERLINK \l _Toc22477 </w:instrText>
+      </w:r>
+      <w:r>
+        <w:rPr>
+          <w:rFonts w:hint="eastAsia"/>
+          <w:lang w:val="en-US" w:eastAsia="zh-CN"/>
+        </w:rPr>
+        <w:fldChar w:fldCharType="separate"/>
+      </w:r>
+      <w:r>
+        <w:rPr>
+          <w:rFonts w:hint="eastAsia"/>
+          <w:lang w:val="en-US" w:eastAsia="zh-CN"/>
+        </w:rPr>
+        <w:t>2.2.1 Python爬虫框架Scrapy</w:t>
+      </w:r>
+      <w:r>
+        <w:tab/>
+      </w:r>
+      <w:r>
+        <w:fldChar w:fldCharType="begin"/>
+      </w:r>
+      <w:r>
+        <w:instrText xml:space="preserve"> PAGEREF _Toc22477 </w:instrText>
+      </w:r>
+      <w:r>
+        <w:fldChar w:fldCharType="separate"/>
+      </w:r>
+      <w:r>
+        <w:t>5</w:t>
+      </w:r>
+      <w:r>
+        <w:fldChar w:fldCharType="end"/>
+      </w:r>
+      <w:r>
+        <w:rPr>
+          <w:rFonts w:hint="eastAsia"/>
+          <w:lang w:val="en-US" w:eastAsia="zh-CN"/>
+        </w:rPr>
+        <w:fldChar w:fldCharType="end"/>
+      </w:r>
+    </w:p>
+    <w:p>
+      <w:pPr>
+        <w:pStyle w:val="12"/>
+        <w:tabs>
+          <w:tab w:val="right" w:leader="dot" w:pos="8306"/>
+        </w:tabs>
+      </w:pPr>
+      <w:r>
+        <w:rPr>
+          <w:rFonts w:hint="eastAsia"/>
+          <w:lang w:val="en-US" w:eastAsia="zh-CN"/>
+        </w:rPr>
+        <w:fldChar w:fldCharType="begin"/>
+      </w:r>
+      <w:r>
+        <w:rPr>
+          <w:rFonts w:hint="eastAsia"/>
+          <w:lang w:val="en-US" w:eastAsia="zh-CN"/>
+        </w:rPr>
+        <w:instrText xml:space="preserve"> HYPERLINK \l _Toc6947 </w:instrText>
+      </w:r>
+      <w:r>
+        <w:rPr>
+          <w:rFonts w:hint="eastAsia"/>
+          <w:lang w:val="en-US" w:eastAsia="zh-CN"/>
+        </w:rPr>
+        <w:fldChar w:fldCharType="separate"/>
+      </w:r>
+      <w:r>
+        <w:rPr>
+          <w:rFonts w:hint="eastAsia"/>
+          <w:lang w:val="en-US" w:eastAsia="zh-CN"/>
+        </w:rPr>
+        <w:t>2.2.2 自写爬虫</w:t>
+      </w:r>
+      <w:r>
+        <w:tab/>
+      </w:r>
+      <w:r>
+        <w:fldChar w:fldCharType="begin"/>
+      </w:r>
+      <w:r>
+        <w:instrText xml:space="preserve"> PAGEREF _Toc6947 </w:instrText>
+      </w:r>
+      <w:r>
+        <w:fldChar w:fldCharType="separate"/>
+      </w:r>
+      <w:r>
+        <w:t>5</w:t>
+      </w:r>
+      <w:r>
+        <w:fldChar w:fldCharType="end"/>
+      </w:r>
+      <w:r>
+        <w:rPr>
+          <w:rFonts w:hint="eastAsia"/>
+          <w:lang w:val="en-US" w:eastAsia="zh-CN"/>
+        </w:rPr>
+        <w:fldChar w:fldCharType="end"/>
+      </w:r>
+    </w:p>
+    <w:p>
+      <w:pPr>
+        <w:pStyle w:val="12"/>
+        <w:tabs>
+          <w:tab w:val="right" w:leader="dot" w:pos="8306"/>
+        </w:tabs>
+      </w:pPr>
+      <w:r>
+        <w:rPr>
+          <w:rFonts w:hint="eastAsia"/>
+          <w:lang w:val="en-US" w:eastAsia="zh-CN"/>
+        </w:rPr>
+        <w:fldChar w:fldCharType="begin"/>
+      </w:r>
+      <w:r>
+        <w:rPr>
+          <w:rFonts w:hint="eastAsia"/>
+          <w:lang w:val="en-US" w:eastAsia="zh-CN"/>
+        </w:rPr>
+        <w:instrText xml:space="preserve"> HYPERLINK \l _Toc14889 </w:instrText>
+      </w:r>
+      <w:r>
+        <w:rPr>
+          <w:rFonts w:hint="eastAsia"/>
+          <w:lang w:val="en-US" w:eastAsia="zh-CN"/>
+        </w:rPr>
+        <w:fldChar w:fldCharType="separate"/>
+      </w:r>
+      <w:r>
+        <w:rPr>
+          <w:rFonts w:hint="eastAsia"/>
+          <w:lang w:val="en-US" w:eastAsia="zh-CN"/>
+        </w:rPr>
+        <w:t>2.2.3 新浪微博API</w:t>
+      </w:r>
+      <w:r>
+        <w:tab/>
+      </w:r>
+      <w:r>
+        <w:fldChar w:fldCharType="begin"/>
+      </w:r>
+      <w:r>
+        <w:instrText xml:space="preserve"> PAGEREF _Toc14889 </w:instrText>
+      </w:r>
+      <w:r>
+        <w:fldChar w:fldCharType="separate"/>
+      </w:r>
+      <w:r>
+        <w:t>6</w:t>
+      </w:r>
+      <w:r>
+        <w:fldChar w:fldCharType="end"/>
+      </w:r>
+      <w:r>
+        <w:rPr>
+          <w:rFonts w:hint="eastAsia"/>
+          <w:lang w:val="en-US" w:eastAsia="zh-CN"/>
+        </w:rPr>
+        <w:fldChar w:fldCharType="end"/>
+      </w:r>
+    </w:p>
+    <w:p>
+      <w:pPr>
+        <w:pStyle w:val="12"/>
+        <w:tabs>
+          <w:tab w:val="right" w:leader="dot" w:pos="8306"/>
+        </w:tabs>
+      </w:pPr>
+      <w:r>
+        <w:rPr>
+          <w:rFonts w:hint="eastAsia"/>
+          <w:lang w:val="en-US" w:eastAsia="zh-CN"/>
+        </w:rPr>
+        <w:fldChar w:fldCharType="begin"/>
+      </w:r>
+      <w:r>
+        <w:rPr>
+          <w:rFonts w:hint="eastAsia"/>
+          <w:lang w:val="en-US" w:eastAsia="zh-CN"/>
+        </w:rPr>
+        <w:instrText xml:space="preserve"> HYPERLINK \l _Toc31602 </w:instrText>
+      </w:r>
+      <w:r>
+        <w:rPr>
+          <w:rFonts w:hint="eastAsia"/>
+          <w:lang w:val="en-US" w:eastAsia="zh-CN"/>
+        </w:rPr>
+        <w:fldChar w:fldCharType="separate"/>
+      </w:r>
+      <w:r>
+        <w:rPr>
+          <w:rFonts w:hint="eastAsia"/>
+          <w:lang w:val="en-US" w:eastAsia="zh-CN"/>
+        </w:rPr>
+        <w:t>2.2.4 综合方案选择</w:t>
+      </w:r>
+      <w:r>
+        <w:tab/>
+      </w:r>
+      <w:r>
+        <w:fldChar w:fldCharType="begin"/>
+      </w:r>
+      <w:r>
+        <w:instrText xml:space="preserve"> PAGEREF _Toc31602 </w:instrText>
+      </w:r>
+      <w:r>
+        <w:fldChar w:fldCharType="separate"/>
+      </w:r>
+      <w:r>
+        <w:t>6</w:t>
+      </w:r>
+      <w:r>
+        <w:fldChar w:fldCharType="end"/>
+      </w:r>
+      <w:r>
+        <w:rPr>
+          <w:rFonts w:hint="eastAsia"/>
+          <w:lang w:val="en-US" w:eastAsia="zh-CN"/>
+        </w:rPr>
+        <w:fldChar w:fldCharType="end"/>
+      </w:r>
+    </w:p>
+    <w:p>
+      <w:pPr>
+        <w:pStyle w:val="16"/>
+        <w:tabs>
+          <w:tab w:val="right" w:leader="dot" w:pos="8306"/>
+        </w:tabs>
+      </w:pPr>
+      <w:r>
+        <w:rPr>
+          <w:rFonts w:hint="eastAsia"/>
+          <w:lang w:val="en-US" w:eastAsia="zh-CN"/>
+        </w:rPr>
+        <w:fldChar w:fldCharType="begin"/>
+      </w:r>
+      <w:r>
+        <w:rPr>
+          <w:rFonts w:hint="eastAsia"/>
+          <w:lang w:val="en-US" w:eastAsia="zh-CN"/>
+        </w:rPr>
+        <w:instrText xml:space="preserve"> HYPERLINK \l _Toc4156 </w:instrText>
+      </w:r>
+      <w:r>
+        <w:rPr>
+          <w:rFonts w:hint="eastAsia"/>
+          <w:lang w:val="en-US" w:eastAsia="zh-CN"/>
+        </w:rPr>
+        <w:fldChar w:fldCharType="separate"/>
+      </w:r>
+      <w:r>
+        <w:rPr>
+          <w:rFonts w:hint="eastAsia"/>
+          <w:lang w:val="en-US" w:eastAsia="zh-CN"/>
+        </w:rPr>
+        <w:t>2.3 微博的数据清洗及标准化</w:t>
+      </w:r>
+      <w:r>
+        <w:tab/>
+      </w:r>
+      <w:r>
+        <w:fldChar w:fldCharType="begin"/>
+      </w:r>
+      <w:r>
+        <w:instrText xml:space="preserve"> PAGEREF _Toc4156 </w:instrText>
+      </w:r>
+      <w:r>
+        <w:fldChar w:fldCharType="separate"/>
+      </w:r>
+      <w:r>
+        <w:t>6</w:t>
+      </w:r>
+      <w:r>
+        <w:fldChar w:fldCharType="end"/>
+      </w:r>
+      <w:r>
+        <w:rPr>
+          <w:rFonts w:hint="eastAsia"/>
+          <w:lang w:val="en-US" w:eastAsia="zh-CN"/>
+        </w:rPr>
+        <w:fldChar w:fldCharType="end"/>
+      </w:r>
+    </w:p>
+    <w:p>
+      <w:pPr>
+        <w:pStyle w:val="16"/>
+        <w:tabs>
+          <w:tab w:val="right" w:leader="dot" w:pos="8306"/>
+        </w:tabs>
+      </w:pPr>
+      <w:r>
+        <w:rPr>
+          <w:rFonts w:hint="eastAsia"/>
+          <w:lang w:val="en-US" w:eastAsia="zh-CN"/>
+        </w:rPr>
+        <w:fldChar w:fldCharType="begin"/>
+      </w:r>
+      <w:r>
+        <w:rPr>
+          <w:rFonts w:hint="eastAsia"/>
+          <w:lang w:val="en-US" w:eastAsia="zh-CN"/>
+        </w:rPr>
+        <w:instrText xml:space="preserve"> HYPERLINK \l _Toc27870 </w:instrText>
+      </w:r>
+      <w:r>
+        <w:rPr>
+          <w:rFonts w:hint="eastAsia"/>
+          <w:lang w:val="en-US" w:eastAsia="zh-CN"/>
+        </w:rPr>
+        <w:fldChar w:fldCharType="separate"/>
+      </w:r>
+      <w:r>
+        <w:rPr>
+          <w:rFonts w:hint="eastAsia"/>
+          <w:lang w:val="en-US" w:eastAsia="zh-CN"/>
+        </w:rPr>
+        <w:t>2.4 数据存储入库</w:t>
+      </w:r>
+      <w:r>
+        <w:tab/>
+      </w:r>
+      <w:r>
+        <w:fldChar w:fldCharType="begin"/>
+      </w:r>
+      <w:r>
+        <w:instrText xml:space="preserve"> PAGEREF _Toc27870 </w:instrText>
+      </w:r>
+      <w:r>
+        <w:fldChar w:fldCharType="separate"/>
+      </w:r>
+      <w:r>
+        <w:t>7</w:t>
+      </w:r>
+      <w:r>
+        <w:fldChar w:fldCharType="end"/>
+      </w:r>
+      <w:r>
+        <w:rPr>
+          <w:rFonts w:hint="eastAsia"/>
+          <w:lang w:val="en-US" w:eastAsia="zh-CN"/>
+        </w:rPr>
+        <w:fldChar w:fldCharType="end"/>
+      </w:r>
+    </w:p>
+    <w:p>
+      <w:pPr>
+        <w:pStyle w:val="12"/>
+        <w:tabs>
+          <w:tab w:val="right" w:leader="dot" w:pos="8306"/>
+        </w:tabs>
+      </w:pPr>
+      <w:r>
+        <w:rPr>
+          <w:rFonts w:hint="eastAsia"/>
+          <w:lang w:val="en-US" w:eastAsia="zh-CN"/>
+        </w:rPr>
+        <w:fldChar w:fldCharType="begin"/>
+      </w:r>
+      <w:r>
+        <w:rPr>
+          <w:rFonts w:hint="eastAsia"/>
+          <w:lang w:val="en-US" w:eastAsia="zh-CN"/>
+        </w:rPr>
+        <w:instrText xml:space="preserve"> HYPERLINK \l _Toc22305 </w:instrText>
+      </w:r>
+      <w:r>
+        <w:rPr>
+          <w:rFonts w:hint="eastAsia"/>
+          <w:lang w:val="en-US" w:eastAsia="zh-CN"/>
+        </w:rPr>
+        <w:fldChar w:fldCharType="separate"/>
+      </w:r>
+      <w:r>
+        <w:rPr>
+          <w:rFonts w:hint="eastAsia"/>
+          <w:lang w:val="en-US" w:eastAsia="zh-CN"/>
+        </w:rPr>
+        <w:t>2.4.1 数据库选择</w:t>
+      </w:r>
+      <w:r>
+        <w:tab/>
+      </w:r>
+      <w:r>
+        <w:fldChar w:fldCharType="begin"/>
+      </w:r>
+      <w:r>
+        <w:instrText xml:space="preserve"> PAGEREF _Toc22305 </w:instrText>
+      </w:r>
+      <w:r>
+        <w:fldChar w:fldCharType="separate"/>
+      </w:r>
+      <w:r>
+        <w:t>7</w:t>
+      </w:r>
+      <w:r>
+        <w:fldChar w:fldCharType="end"/>
+      </w:r>
+      <w:r>
+        <w:rPr>
+          <w:rFonts w:hint="eastAsia"/>
+          <w:lang w:val="en-US" w:eastAsia="zh-CN"/>
+        </w:rPr>
+        <w:fldChar w:fldCharType="end"/>
+      </w:r>
+    </w:p>
+    <w:p>
+      <w:pPr>
+        <w:pStyle w:val="12"/>
+        <w:tabs>
+          <w:tab w:val="right" w:leader="dot" w:pos="8306"/>
+        </w:tabs>
+      </w:pPr>
+      <w:r>
+        <w:rPr>
+          <w:rFonts w:hint="eastAsia"/>
+          <w:lang w:val="en-US" w:eastAsia="zh-CN"/>
+        </w:rPr>
+        <w:fldChar w:fldCharType="begin"/>
+      </w:r>
+      <w:r>
+        <w:rPr>
+          <w:rFonts w:hint="eastAsia"/>
+          <w:lang w:val="en-US" w:eastAsia="zh-CN"/>
+        </w:rPr>
+        <w:instrText xml:space="preserve"> HYPERLINK \l _Toc25680 </w:instrText>
+      </w:r>
+      <w:r>
+        <w:rPr>
+          <w:rFonts w:hint="eastAsia"/>
+          <w:lang w:val="en-US" w:eastAsia="zh-CN"/>
+        </w:rPr>
+        <w:fldChar w:fldCharType="separate"/>
+      </w:r>
+      <w:r>
+        <w:rPr>
+          <w:rFonts w:hint="eastAsia"/>
+          <w:lang w:val="en-US" w:eastAsia="zh-CN"/>
+        </w:rPr>
+        <w:t>2.4.2 表结构设计</w:t>
+      </w:r>
+      <w:r>
+        <w:tab/>
+      </w:r>
+      <w:r>
+        <w:fldChar w:fldCharType="begin"/>
+      </w:r>
+      <w:r>
+        <w:instrText xml:space="preserve"> PAGEREF _Toc25680 </w:instrText>
+      </w:r>
+      <w:r>
+        <w:fldChar w:fldCharType="separate"/>
+      </w:r>
+      <w:r>
+        <w:t>7</w:t>
+      </w:r>
+      <w:r>
+        <w:fldChar w:fldCharType="end"/>
+      </w:r>
+      <w:r>
+        <w:rPr>
+          <w:rFonts w:hint="eastAsia"/>
+          <w:lang w:val="en-US" w:eastAsia="zh-CN"/>
+        </w:rPr>
+        <w:fldChar w:fldCharType="end"/>
+      </w:r>
+    </w:p>
+    <w:p>
+      <w:pPr>
+        <w:pStyle w:val="15"/>
+        <w:tabs>
+          <w:tab w:val="right" w:leader="dot" w:pos="8306"/>
+        </w:tabs>
+      </w:pPr>
+      <w:r>
+        <w:rPr>
+          <w:rFonts w:hint="eastAsia"/>
+          <w:lang w:val="en-US" w:eastAsia="zh-CN"/>
+        </w:rPr>
+        <w:fldChar w:fldCharType="begin"/>
+      </w:r>
+      <w:r>
+        <w:rPr>
+          <w:rFonts w:hint="eastAsia"/>
+          <w:lang w:val="en-US" w:eastAsia="zh-CN"/>
+        </w:rPr>
+        <w:instrText xml:space="preserve"> HYPERLINK \l _Toc13200 </w:instrText>
+      </w:r>
+      <w:r>
+        <w:rPr>
+          <w:rFonts w:hint="eastAsia"/>
+          <w:lang w:val="en-US" w:eastAsia="zh-CN"/>
+        </w:rPr>
+        <w:fldChar w:fldCharType="separate"/>
+      </w:r>
+      <w:r>
+        <w:rPr>
+          <w:rFonts w:hint="eastAsia"/>
+          <w:lang w:val="en-US" w:eastAsia="zh-CN"/>
+        </w:rPr>
+        <w:t>第3章 语言特征标注</w:t>
+      </w:r>
+      <w:r>
+        <w:tab/>
+      </w:r>
+      <w:r>
+        <w:fldChar w:fldCharType="begin"/>
+      </w:r>
+      <w:r>
+        <w:instrText xml:space="preserve"> PAGEREF _Toc13200 </w:instrText>
+      </w:r>
+      <w:r>
+        <w:fldChar w:fldCharType="separate"/>
+      </w:r>
+      <w:r>
+        <w:t>8</w:t>
+      </w:r>
+      <w:r>
+        <w:fldChar w:fldCharType="end"/>
+      </w:r>
+      <w:r>
+        <w:rPr>
+          <w:rFonts w:hint="eastAsia"/>
+          <w:lang w:val="en-US" w:eastAsia="zh-CN"/>
+        </w:rPr>
+        <w:fldChar w:fldCharType="end"/>
+      </w:r>
+    </w:p>
+    <w:p>
+      <w:pPr>
+        <w:pStyle w:val="16"/>
+        <w:tabs>
+          <w:tab w:val="right" w:leader="dot" w:pos="8306"/>
+        </w:tabs>
+      </w:pPr>
+      <w:r>
+        <w:rPr>
+          <w:rFonts w:hint="eastAsia"/>
+          <w:lang w:val="en-US" w:eastAsia="zh-CN"/>
+        </w:rPr>
+        <w:fldChar w:fldCharType="begin"/>
+      </w:r>
+      <w:r>
+        <w:rPr>
+          <w:rFonts w:hint="eastAsia"/>
+          <w:lang w:val="en-US" w:eastAsia="zh-CN"/>
+        </w:rPr>
+        <w:instrText xml:space="preserve"> HYPERLINK \l _Toc4446 </w:instrText>
+      </w:r>
+      <w:r>
+        <w:rPr>
+          <w:rFonts w:hint="eastAsia"/>
+          <w:lang w:val="en-US" w:eastAsia="zh-CN"/>
+        </w:rPr>
+        <w:fldChar w:fldCharType="separate"/>
+      </w:r>
+      <w:r>
+        <w:rPr>
+          <w:rFonts w:hint="eastAsia"/>
+          <w:lang w:val="en-US" w:eastAsia="zh-CN"/>
+        </w:rPr>
+        <w:t>3.1 自然语言处理概述</w:t>
+      </w:r>
+      <w:r>
+        <w:tab/>
+      </w:r>
+      <w:r>
+        <w:fldChar w:fldCharType="begin"/>
+      </w:r>
+      <w:r>
+        <w:instrText xml:space="preserve"> PAGEREF _Toc4446 </w:instrText>
+      </w:r>
+      <w:r>
+        <w:fldChar w:fldCharType="separate"/>
+      </w:r>
+      <w:r>
+        <w:t>8</w:t>
+      </w:r>
+      <w:r>
+        <w:fldChar w:fldCharType="end"/>
+      </w:r>
+      <w:r>
+        <w:rPr>
+          <w:rFonts w:hint="eastAsia"/>
+          <w:lang w:val="en-US" w:eastAsia="zh-CN"/>
+        </w:rPr>
+        <w:fldChar w:fldCharType="end"/>
+      </w:r>
+    </w:p>
+    <w:p>
+      <w:pPr>
+        <w:pStyle w:val="16"/>
+        <w:tabs>
+          <w:tab w:val="right" w:leader="dot" w:pos="8306"/>
+        </w:tabs>
+      </w:pPr>
+      <w:r>
+        <w:rPr>
+          <w:rFonts w:hint="eastAsia"/>
+          <w:lang w:val="en-US" w:eastAsia="zh-CN"/>
+        </w:rPr>
+        <w:fldChar w:fldCharType="begin"/>
+      </w:r>
+      <w:r>
+        <w:rPr>
+          <w:rFonts w:hint="eastAsia"/>
+          <w:lang w:val="en-US" w:eastAsia="zh-CN"/>
+        </w:rPr>
+        <w:instrText xml:space="preserve"> HYPERLINK \l _Toc17785 </w:instrText>
+      </w:r>
+      <w:r>
+        <w:rPr>
+          <w:rFonts w:hint="eastAsia"/>
+          <w:lang w:val="en-US" w:eastAsia="zh-CN"/>
+        </w:rPr>
+        <w:fldChar w:fldCharType="separate"/>
+      </w:r>
+      <w:r>
+        <w:rPr>
+          <w:rFonts w:hint="eastAsia"/>
+          <w:lang w:val="en-US" w:eastAsia="zh-CN"/>
+        </w:rPr>
+        <w:t>3.2 NLP工具选择</w:t>
+      </w:r>
+      <w:r>
+        <w:tab/>
+      </w:r>
+      <w:r>
+        <w:fldChar w:fldCharType="begin"/>
+      </w:r>
+      <w:r>
+        <w:instrText xml:space="preserve"> PAGEREF _Toc17785 </w:instrText>
+      </w:r>
+      <w:r>
+        <w:fldChar w:fldCharType="separate"/>
+      </w:r>
+      <w:r>
+        <w:t>8</w:t>
+      </w:r>
+      <w:r>
+        <w:fldChar w:fldCharType="end"/>
+      </w:r>
+      <w:r>
+        <w:rPr>
+          <w:rFonts w:hint="eastAsia"/>
+          <w:lang w:val="en-US" w:eastAsia="zh-CN"/>
+        </w:rPr>
+        <w:fldChar w:fldCharType="end"/>
+      </w:r>
+    </w:p>
+    <w:p>
+      <w:pPr>
+        <w:pStyle w:val="12"/>
+        <w:tabs>
+          <w:tab w:val="right" w:leader="dot" w:pos="8306"/>
+        </w:tabs>
+      </w:pPr>
+      <w:r>
+        <w:rPr>
+          <w:rFonts w:hint="eastAsia"/>
+          <w:lang w:val="en-US" w:eastAsia="zh-CN"/>
+        </w:rPr>
+        <w:fldChar w:fldCharType="begin"/>
+      </w:r>
+      <w:r>
+        <w:rPr>
+          <w:rFonts w:hint="eastAsia"/>
+          <w:lang w:val="en-US" w:eastAsia="zh-CN"/>
+        </w:rPr>
+        <w:instrText xml:space="preserve"> HYPERLINK \l _Toc28680 </w:instrText>
+      </w:r>
+      <w:r>
+        <w:rPr>
+          <w:rFonts w:hint="eastAsia"/>
+          <w:lang w:val="en-US" w:eastAsia="zh-CN"/>
+        </w:rPr>
+        <w:fldChar w:fldCharType="separate"/>
+      </w:r>
+      <w:r>
+        <w:rPr>
+          <w:rFonts w:hint="eastAsia"/>
+          <w:lang w:val="en-US" w:eastAsia="zh-CN"/>
+        </w:rPr>
+        <w:t>3.2.1 结巴分词</w:t>
+      </w:r>
+      <w:r>
+        <w:tab/>
+      </w:r>
+      <w:r>
+        <w:fldChar w:fldCharType="begin"/>
+      </w:r>
+      <w:r>
+        <w:instrText xml:space="preserve"> PAGEREF _Toc28680 </w:instrText>
+      </w:r>
+      <w:r>
+        <w:fldChar w:fldCharType="separate"/>
+      </w:r>
+      <w:r>
+        <w:t>8</w:t>
+      </w:r>
+      <w:r>
+        <w:fldChar w:fldCharType="end"/>
+      </w:r>
+      <w:r>
+        <w:rPr>
+          <w:rFonts w:hint="eastAsia"/>
+          <w:lang w:val="en-US" w:eastAsia="zh-CN"/>
+        </w:rPr>
+        <w:fldChar w:fldCharType="end"/>
+      </w:r>
+    </w:p>
+    <w:p>
+      <w:pPr>
+        <w:pStyle w:val="12"/>
+        <w:tabs>
+          <w:tab w:val="right" w:leader="dot" w:pos="8306"/>
+        </w:tabs>
+      </w:pPr>
+      <w:r>
+        <w:rPr>
+          <w:rFonts w:hint="eastAsia"/>
+          <w:lang w:val="en-US" w:eastAsia="zh-CN"/>
+        </w:rPr>
+        <w:fldChar w:fldCharType="begin"/>
+      </w:r>
+      <w:r>
+        <w:rPr>
+          <w:rFonts w:hint="eastAsia"/>
+          <w:lang w:val="en-US" w:eastAsia="zh-CN"/>
+        </w:rPr>
+        <w:instrText xml:space="preserve"> HYPERLINK \l _Toc19816 </w:instrText>
+      </w:r>
+      <w:r>
+        <w:rPr>
+          <w:rFonts w:hint="eastAsia"/>
+          <w:lang w:val="en-US" w:eastAsia="zh-CN"/>
+        </w:rPr>
+        <w:fldChar w:fldCharType="separate"/>
+      </w:r>
+      <w:r>
+        <w:rPr>
+          <w:rFonts w:hint="eastAsia"/>
+          <w:lang w:val="en-US" w:eastAsia="zh-CN"/>
+        </w:rPr>
+        <w:t>3.2.2 OPENNLP工具包</w:t>
+      </w:r>
+      <w:r>
+        <w:tab/>
+      </w:r>
+      <w:r>
+        <w:fldChar w:fldCharType="begin"/>
+      </w:r>
+      <w:r>
+        <w:instrText xml:space="preserve"> PAGEREF _Toc19816 </w:instrText>
+      </w:r>
+      <w:r>
+        <w:fldChar w:fldCharType="separate"/>
+      </w:r>
+      <w:r>
+        <w:t>8</w:t>
+      </w:r>
+      <w:r>
+        <w:fldChar w:fldCharType="end"/>
+      </w:r>
+      <w:r>
+        <w:rPr>
+          <w:rFonts w:hint="eastAsia"/>
+          <w:lang w:val="en-US" w:eastAsia="zh-CN"/>
+        </w:rPr>
+        <w:fldChar w:fldCharType="end"/>
+      </w:r>
+    </w:p>
+    <w:p>
+      <w:pPr>
+        <w:pStyle w:val="12"/>
+        <w:tabs>
+          <w:tab w:val="right" w:leader="dot" w:pos="8306"/>
+        </w:tabs>
+      </w:pPr>
+      <w:r>
+        <w:rPr>
+          <w:rFonts w:hint="eastAsia"/>
+          <w:lang w:val="en-US" w:eastAsia="zh-CN"/>
+        </w:rPr>
+        <w:fldChar w:fldCharType="begin"/>
+      </w:r>
+      <w:r>
+        <w:rPr>
+          <w:rFonts w:hint="eastAsia"/>
+          <w:lang w:val="en-US" w:eastAsia="zh-CN"/>
+        </w:rPr>
+        <w:instrText xml:space="preserve"> HYPERLINK \l _Toc18704 </w:instrText>
+      </w:r>
+      <w:r>
+        <w:rPr>
+          <w:rFonts w:hint="eastAsia"/>
+          <w:lang w:val="en-US" w:eastAsia="zh-CN"/>
+        </w:rPr>
+        <w:fldChar w:fldCharType="separate"/>
+      </w:r>
+      <w:r>
+        <w:rPr>
+          <w:rFonts w:hint="eastAsia"/>
+          <w:lang w:val="en-US" w:eastAsia="zh-CN"/>
+        </w:rPr>
+        <w:t>3.2.3 哈工大-科大讯飞语言云LTP</w:t>
+      </w:r>
+      <w:r>
+        <w:tab/>
+      </w:r>
+      <w:r>
+        <w:fldChar w:fldCharType="begin"/>
+      </w:r>
+      <w:r>
+        <w:instrText xml:space="preserve"> PAGEREF _Toc18704 </w:instrText>
+      </w:r>
+      <w:r>
+        <w:fldChar w:fldCharType="separate"/>
+      </w:r>
+      <w:r>
+        <w:t>9</w:t>
+      </w:r>
+      <w:r>
+        <w:fldChar w:fldCharType="end"/>
+      </w:r>
+      <w:r>
+        <w:rPr>
+          <w:rFonts w:hint="eastAsia"/>
+          <w:lang w:val="en-US" w:eastAsia="zh-CN"/>
+        </w:rPr>
+        <w:fldChar w:fldCharType="end"/>
+      </w:r>
+    </w:p>
+    <w:p>
+      <w:pPr>
+        <w:pStyle w:val="12"/>
+        <w:tabs>
+          <w:tab w:val="right" w:leader="dot" w:pos="8306"/>
+        </w:tabs>
+      </w:pPr>
+      <w:r>
+        <w:rPr>
+          <w:rFonts w:hint="eastAsia"/>
+          <w:lang w:val="en-US" w:eastAsia="zh-CN"/>
+        </w:rPr>
+        <w:fldChar w:fldCharType="begin"/>
+      </w:r>
+      <w:r>
+        <w:rPr>
+          <w:rFonts w:hint="eastAsia"/>
+          <w:lang w:val="en-US" w:eastAsia="zh-CN"/>
+        </w:rPr>
+        <w:instrText xml:space="preserve"> HYPERLINK \l _Toc23029 </w:instrText>
+      </w:r>
+      <w:r>
+        <w:rPr>
+          <w:rFonts w:hint="eastAsia"/>
+          <w:lang w:val="en-US" w:eastAsia="zh-CN"/>
+        </w:rPr>
+        <w:fldChar w:fldCharType="separate"/>
+      </w:r>
+      <w:r>
+        <w:rPr>
+          <w:rFonts w:hint="eastAsia"/>
+          <w:lang w:val="en-US" w:eastAsia="zh-CN"/>
+        </w:rPr>
+        <w:t>3.2.4 处理工具选择</w:t>
+      </w:r>
+      <w:r>
+        <w:tab/>
+      </w:r>
+      <w:r>
+        <w:fldChar w:fldCharType="begin"/>
+      </w:r>
+      <w:r>
+        <w:instrText xml:space="preserve"> PAGEREF _Toc23029 </w:instrText>
+      </w:r>
+      <w:r>
+        <w:fldChar w:fldCharType="separate"/>
+      </w:r>
+      <w:r>
+        <w:t>9</w:t>
+      </w:r>
+      <w:r>
+        <w:fldChar w:fldCharType="end"/>
+      </w:r>
+      <w:r>
+        <w:rPr>
+          <w:rFonts w:hint="eastAsia"/>
+          <w:lang w:val="en-US" w:eastAsia="zh-CN"/>
+        </w:rPr>
+        <w:fldChar w:fldCharType="end"/>
+      </w:r>
+    </w:p>
+    <w:p>
+      <w:pPr>
+        <w:pStyle w:val="16"/>
+        <w:tabs>
+          <w:tab w:val="right" w:leader="dot" w:pos="8306"/>
+        </w:tabs>
+      </w:pPr>
+      <w:r>
+        <w:rPr>
+          <w:rFonts w:hint="eastAsia"/>
+          <w:lang w:val="en-US" w:eastAsia="zh-CN"/>
+        </w:rPr>
+        <w:fldChar w:fldCharType="begin"/>
+      </w:r>
+      <w:r>
+        <w:rPr>
+          <w:rFonts w:hint="eastAsia"/>
+          <w:lang w:val="en-US" w:eastAsia="zh-CN"/>
+        </w:rPr>
+        <w:instrText xml:space="preserve"> HYPERLINK \l _Toc7708 </w:instrText>
+      </w:r>
+      <w:r>
+        <w:rPr>
+          <w:rFonts w:hint="eastAsia"/>
+          <w:lang w:val="en-US" w:eastAsia="zh-CN"/>
+        </w:rPr>
+        <w:fldChar w:fldCharType="separate"/>
+      </w:r>
+      <w:r>
+        <w:rPr>
+          <w:rFonts w:hint="eastAsia"/>
+          <w:lang w:val="en-US" w:eastAsia="zh-CN"/>
+        </w:rPr>
+        <w:t>3.3 LTP处理结果格式说明</w:t>
+      </w:r>
+      <w:r>
+        <w:tab/>
+      </w:r>
+      <w:r>
+        <w:fldChar w:fldCharType="begin"/>
+      </w:r>
+      <w:r>
+        <w:instrText xml:space="preserve"> PAGEREF _Toc7708 </w:instrText>
+      </w:r>
+      <w:r>
+        <w:fldChar w:fldCharType="separate"/>
+      </w:r>
+      <w:r>
+        <w:t>9</w:t>
+      </w:r>
+      <w:r>
+        <w:fldChar w:fldCharType="end"/>
+      </w:r>
+      <w:r>
+        <w:rPr>
+          <w:rFonts w:hint="eastAsia"/>
+          <w:lang w:val="en-US" w:eastAsia="zh-CN"/>
+        </w:rPr>
+        <w:fldChar w:fldCharType="end"/>
+      </w:r>
+    </w:p>
+    <w:p>
+      <w:pPr>
+        <w:pStyle w:val="12"/>
+        <w:tabs>
+          <w:tab w:val="right" w:leader="dot" w:pos="8306"/>
+        </w:tabs>
+      </w:pPr>
+      <w:r>
+        <w:rPr>
+          <w:rFonts w:hint="eastAsia"/>
+          <w:lang w:val="en-US" w:eastAsia="zh-CN"/>
+        </w:rPr>
+        <w:fldChar w:fldCharType="begin"/>
+      </w:r>
+      <w:r>
+        <w:rPr>
+          <w:rFonts w:hint="eastAsia"/>
+          <w:lang w:val="en-US" w:eastAsia="zh-CN"/>
+        </w:rPr>
+        <w:instrText xml:space="preserve"> HYPERLINK \l _Toc9683 </w:instrText>
+      </w:r>
+      <w:r>
+        <w:rPr>
+          <w:rFonts w:hint="eastAsia"/>
+          <w:lang w:val="en-US" w:eastAsia="zh-CN"/>
+        </w:rPr>
+        <w:fldChar w:fldCharType="separate"/>
+      </w:r>
+      <w:r>
+        <w:rPr>
+          <w:rFonts w:hint="eastAsia"/>
+          <w:lang w:val="en-US" w:eastAsia="zh-CN"/>
+        </w:rPr>
+        <w:t>3.3.1 XML格式说明</w:t>
+      </w:r>
+      <w:r>
+        <w:tab/>
+      </w:r>
+      <w:r>
+        <w:fldChar w:fldCharType="begin"/>
+      </w:r>
+      <w:r>
+        <w:instrText xml:space="preserve"> PAGEREF _Toc9683 </w:instrText>
+      </w:r>
+      <w:r>
+        <w:fldChar w:fldCharType="separate"/>
+      </w:r>
+      <w:r>
+        <w:t>9</w:t>
+      </w:r>
+      <w:r>
+        <w:fldChar w:fldCharType="end"/>
+      </w:r>
+      <w:r>
+        <w:rPr>
+          <w:rFonts w:hint="eastAsia"/>
+          <w:lang w:val="en-US" w:eastAsia="zh-CN"/>
+        </w:rPr>
+        <w:fldChar w:fldCharType="end"/>
+      </w:r>
+    </w:p>
+    <w:p>
+      <w:pPr>
+        <w:pStyle w:val="12"/>
+        <w:tabs>
+          <w:tab w:val="right" w:leader="dot" w:pos="8306"/>
+        </w:tabs>
+      </w:pPr>
+      <w:r>
+        <w:rPr>
+          <w:rFonts w:hint="eastAsia"/>
+          <w:lang w:val="en-US" w:eastAsia="zh-CN"/>
+        </w:rPr>
+        <w:fldChar w:fldCharType="begin"/>
+      </w:r>
+      <w:r>
+        <w:rPr>
+          <w:rFonts w:hint="eastAsia"/>
+          <w:lang w:val="en-US" w:eastAsia="zh-CN"/>
+        </w:rPr>
+        <w:instrText xml:space="preserve"> HYPERLINK \l _Toc10264 </w:instrText>
+      </w:r>
+      <w:r>
+        <w:rPr>
+          <w:rFonts w:hint="eastAsia"/>
+          <w:lang w:val="en-US" w:eastAsia="zh-CN"/>
+        </w:rPr>
+        <w:fldChar w:fldCharType="separate"/>
+      </w:r>
+      <w:r>
+        <w:rPr>
+          <w:rFonts w:hint="eastAsia"/>
+          <w:lang w:val="en-US" w:eastAsia="zh-CN"/>
+        </w:rPr>
+        <w:t>3.3.2 CONLL格式说明</w:t>
+      </w:r>
+      <w:r>
+        <w:tab/>
+      </w:r>
+      <w:r>
+        <w:fldChar w:fldCharType="begin"/>
+      </w:r>
+      <w:r>
+        <w:instrText xml:space="preserve"> PAGEREF _Toc10264 </w:instrText>
+      </w:r>
+      <w:r>
+        <w:fldChar w:fldCharType="separate"/>
+      </w:r>
+      <w:r>
+        <w:t>10</w:t>
+      </w:r>
+      <w:r>
+        <w:fldChar w:fldCharType="end"/>
+      </w:r>
+      <w:r>
+        <w:rPr>
+          <w:rFonts w:hint="eastAsia"/>
+          <w:lang w:val="en-US" w:eastAsia="zh-CN"/>
+        </w:rPr>
+        <w:fldChar w:fldCharType="end"/>
+      </w:r>
+    </w:p>
+    <w:p>
+      <w:pPr>
+        <w:pStyle w:val="16"/>
+        <w:tabs>
+          <w:tab w:val="right" w:leader="dot" w:pos="8306"/>
+        </w:tabs>
+      </w:pPr>
+      <w:r>
+        <w:rPr>
+          <w:rFonts w:hint="eastAsia"/>
+          <w:lang w:val="en-US" w:eastAsia="zh-CN"/>
+        </w:rPr>
+        <w:fldChar w:fldCharType="begin"/>
+      </w:r>
+      <w:r>
+        <w:rPr>
+          <w:rFonts w:hint="eastAsia"/>
+          <w:lang w:val="en-US" w:eastAsia="zh-CN"/>
+        </w:rPr>
+        <w:instrText xml:space="preserve"> HYPERLINK \l _Toc21307 </w:instrText>
+      </w:r>
+      <w:r>
+        <w:rPr>
+          <w:rFonts w:hint="eastAsia"/>
+          <w:lang w:val="en-US" w:eastAsia="zh-CN"/>
+        </w:rPr>
+        <w:fldChar w:fldCharType="separate"/>
+      </w:r>
+      <w:r>
+        <w:rPr>
+          <w:rFonts w:hint="eastAsia"/>
+          <w:lang w:val="en-US" w:eastAsia="zh-CN"/>
+        </w:rPr>
+        <w:t>3.4 LTP各个处理过程说明</w:t>
+      </w:r>
+      <w:r>
+        <w:tab/>
+      </w:r>
+      <w:r>
+        <w:fldChar w:fldCharType="begin"/>
+      </w:r>
+      <w:r>
+        <w:instrText xml:space="preserve"> PAGEREF _Toc21307 </w:instrText>
+      </w:r>
+      <w:r>
+        <w:fldChar w:fldCharType="separate"/>
+      </w:r>
+      <w:r>
+        <w:t>11</w:t>
+      </w:r>
+      <w:r>
+        <w:fldChar w:fldCharType="end"/>
+      </w:r>
+      <w:r>
+        <w:rPr>
+          <w:rFonts w:hint="eastAsia"/>
+          <w:lang w:val="en-US" w:eastAsia="zh-CN"/>
+        </w:rPr>
+        <w:fldChar w:fldCharType="end"/>
+      </w:r>
+    </w:p>
+    <w:p>
+      <w:pPr>
+        <w:pStyle w:val="16"/>
+        <w:tabs>
+          <w:tab w:val="right" w:leader="dot" w:pos="8306"/>
+        </w:tabs>
+      </w:pPr>
+      <w:r>
+        <w:rPr>
+          <w:rFonts w:hint="eastAsia"/>
+          <w:lang w:val="en-US" w:eastAsia="zh-CN"/>
+        </w:rPr>
+        <w:fldChar w:fldCharType="begin"/>
+      </w:r>
+      <w:r>
+        <w:rPr>
+          <w:rFonts w:hint="eastAsia"/>
+          <w:lang w:val="en-US" w:eastAsia="zh-CN"/>
+        </w:rPr>
+        <w:instrText xml:space="preserve"> HYPERLINK \l _Toc363 </w:instrText>
+      </w:r>
+      <w:r>
+        <w:rPr>
+          <w:rFonts w:hint="eastAsia"/>
+          <w:lang w:val="en-US" w:eastAsia="zh-CN"/>
+        </w:rPr>
+        <w:fldChar w:fldCharType="separate"/>
+      </w:r>
+      <w:r>
+        <w:rPr>
+          <w:rFonts w:hint="eastAsia"/>
+          <w:lang w:val="en-US" w:eastAsia="zh-CN"/>
+        </w:rPr>
+        <w:t>3.8 人工事件标记</w:t>
+      </w:r>
+      <w:r>
+        <w:tab/>
+      </w:r>
+      <w:r>
+        <w:fldChar w:fldCharType="begin"/>
+      </w:r>
+      <w:r>
+        <w:instrText xml:space="preserve"> PAGEREF _Toc363 </w:instrText>
+      </w:r>
+      <w:r>
+        <w:fldChar w:fldCharType="separate"/>
+      </w:r>
+      <w:r>
+        <w:t>12</w:t>
+      </w:r>
+      <w:r>
+        <w:fldChar w:fldCharType="end"/>
+      </w:r>
+      <w:r>
+        <w:rPr>
+          <w:rFonts w:hint="eastAsia"/>
+          <w:lang w:val="en-US" w:eastAsia="zh-CN"/>
+        </w:rPr>
+        <w:fldChar w:fldCharType="end"/>
+      </w:r>
+    </w:p>
+    <w:p>
+      <w:pPr>
+        <w:pStyle w:val="16"/>
+        <w:tabs>
+          <w:tab w:val="right" w:leader="dot" w:pos="8306"/>
+        </w:tabs>
+      </w:pPr>
+      <w:r>
+        <w:rPr>
+          <w:rFonts w:hint="eastAsia"/>
+          <w:lang w:val="en-US" w:eastAsia="zh-CN"/>
+        </w:rPr>
+        <w:fldChar w:fldCharType="begin"/>
+      </w:r>
+      <w:r>
+        <w:rPr>
+          <w:rFonts w:hint="eastAsia"/>
+          <w:lang w:val="en-US" w:eastAsia="zh-CN"/>
+        </w:rPr>
+        <w:instrText xml:space="preserve"> HYPERLINK \l _Toc22467 </w:instrText>
+      </w:r>
+      <w:r>
+        <w:rPr>
+          <w:rFonts w:hint="eastAsia"/>
+          <w:lang w:val="en-US" w:eastAsia="zh-CN"/>
+        </w:rPr>
+        <w:fldChar w:fldCharType="separate"/>
+      </w:r>
+      <w:r>
+        <w:rPr>
+          <w:rFonts w:hint="eastAsia"/>
+          <w:lang w:val="en-US" w:eastAsia="zh-CN"/>
+        </w:rPr>
+        <w:t>3.9 本章小结</w:t>
+      </w:r>
+      <w:r>
+        <w:tab/>
+      </w:r>
+      <w:r>
+        <w:fldChar w:fldCharType="begin"/>
+      </w:r>
+      <w:r>
+        <w:instrText xml:space="preserve"> PAGEREF _Toc22467 </w:instrText>
+      </w:r>
+      <w:r>
+        <w:fldChar w:fldCharType="separate"/>
+      </w:r>
+      <w:r>
+        <w:t>14</w:t>
+      </w:r>
+      <w:r>
+        <w:fldChar w:fldCharType="end"/>
+      </w:r>
+      <w:r>
+        <w:rPr>
+          <w:rFonts w:hint="eastAsia"/>
+          <w:lang w:val="en-US" w:eastAsia="zh-CN"/>
+        </w:rPr>
+        <w:fldChar w:fldCharType="end"/>
+      </w:r>
+    </w:p>
+    <w:p>
+      <w:pPr>
+        <w:pStyle w:val="15"/>
+        <w:tabs>
+          <w:tab w:val="right" w:leader="dot" w:pos="8306"/>
+        </w:tabs>
+      </w:pPr>
+      <w:r>
+        <w:rPr>
+          <w:rFonts w:hint="eastAsia"/>
+          <w:lang w:val="en-US" w:eastAsia="zh-CN"/>
+        </w:rPr>
+        <w:fldChar w:fldCharType="begin"/>
+      </w:r>
+      <w:r>
+        <w:rPr>
+          <w:rFonts w:hint="eastAsia"/>
+          <w:lang w:val="en-US" w:eastAsia="zh-CN"/>
+        </w:rPr>
+        <w:instrText xml:space="preserve"> HYPERLINK \l _Toc8948 </w:instrText>
+      </w:r>
+      <w:r>
+        <w:rPr>
+          <w:rFonts w:hint="eastAsia"/>
+          <w:lang w:val="en-US" w:eastAsia="zh-CN"/>
+        </w:rPr>
+        <w:fldChar w:fldCharType="separate"/>
+      </w:r>
+      <w:r>
+        <w:rPr>
+          <w:rFonts w:hint="eastAsia"/>
+          <w:lang w:val="en-US" w:eastAsia="zh-CN"/>
+        </w:rPr>
+        <w:t>第4章 后台管理网站搭建</w:t>
+      </w:r>
+      <w:r>
+        <w:tab/>
+      </w:r>
+      <w:r>
+        <w:fldChar w:fldCharType="begin"/>
+      </w:r>
+      <w:r>
+        <w:instrText xml:space="preserve"> PAGEREF _Toc8948 </w:instrText>
+      </w:r>
+      <w:r>
+        <w:fldChar w:fldCharType="separate"/>
+      </w:r>
+      <w:r>
+        <w:t>15</w:t>
+      </w:r>
+      <w:r>
+        <w:fldChar w:fldCharType="end"/>
+      </w:r>
+      <w:r>
+        <w:rPr>
+          <w:rFonts w:hint="eastAsia"/>
+          <w:lang w:val="en-US" w:eastAsia="zh-CN"/>
+        </w:rPr>
+        <w:fldChar w:fldCharType="end"/>
+      </w:r>
+    </w:p>
+    <w:p>
+      <w:pPr>
+        <w:pStyle w:val="16"/>
+        <w:tabs>
+          <w:tab w:val="right" w:leader="dot" w:pos="8306"/>
+        </w:tabs>
+      </w:pPr>
+      <w:r>
+        <w:rPr>
+          <w:rFonts w:hint="eastAsia"/>
+          <w:lang w:val="en-US" w:eastAsia="zh-CN"/>
+        </w:rPr>
+        <w:fldChar w:fldCharType="begin"/>
+      </w:r>
+      <w:r>
+        <w:rPr>
+          <w:rFonts w:hint="eastAsia"/>
+          <w:lang w:val="en-US" w:eastAsia="zh-CN"/>
+        </w:rPr>
+        <w:instrText xml:space="preserve"> HYPERLINK \l _Toc17381 </w:instrText>
+      </w:r>
+      <w:r>
+        <w:rPr>
+          <w:rFonts w:hint="eastAsia"/>
+          <w:lang w:val="en-US" w:eastAsia="zh-CN"/>
+        </w:rPr>
+        <w:fldChar w:fldCharType="separate"/>
+      </w:r>
+      <w:r>
+        <w:rPr>
+          <w:rFonts w:hint="eastAsia"/>
+          <w:lang w:val="en-US" w:eastAsia="zh-CN"/>
+        </w:rPr>
+        <w:t>4.1 网站需求分析与说明</w:t>
+      </w:r>
+      <w:r>
+        <w:tab/>
+      </w:r>
+      <w:r>
+        <w:fldChar w:fldCharType="begin"/>
+      </w:r>
+      <w:r>
+        <w:instrText xml:space="preserve"> PAGEREF _Toc17381 </w:instrText>
+      </w:r>
+      <w:r>
+        <w:fldChar w:fldCharType="separate"/>
+      </w:r>
+      <w:r>
+        <w:t>15</w:t>
+      </w:r>
+      <w:r>
+        <w:fldChar w:fldCharType="end"/>
+      </w:r>
+      <w:r>
+        <w:rPr>
+          <w:rFonts w:hint="eastAsia"/>
+          <w:lang w:val="en-US" w:eastAsia="zh-CN"/>
+        </w:rPr>
+        <w:fldChar w:fldCharType="end"/>
+      </w:r>
+    </w:p>
+    <w:p>
+      <w:pPr>
+        <w:pStyle w:val="16"/>
+        <w:tabs>
+          <w:tab w:val="right" w:leader="dot" w:pos="8306"/>
+        </w:tabs>
+      </w:pPr>
+      <w:r>
+        <w:rPr>
+          <w:rFonts w:hint="eastAsia"/>
+          <w:lang w:val="en-US" w:eastAsia="zh-CN"/>
+        </w:rPr>
+        <w:fldChar w:fldCharType="begin"/>
+      </w:r>
+      <w:r>
+        <w:rPr>
+          <w:rFonts w:hint="eastAsia"/>
+          <w:lang w:val="en-US" w:eastAsia="zh-CN"/>
+        </w:rPr>
+        <w:instrText xml:space="preserve"> HYPERLINK \l _Toc20983 </w:instrText>
+      </w:r>
+      <w:r>
+        <w:rPr>
+          <w:rFonts w:hint="eastAsia"/>
+          <w:lang w:val="en-US" w:eastAsia="zh-CN"/>
+        </w:rPr>
+        <w:fldChar w:fldCharType="separate"/>
+      </w:r>
+      <w:r>
+        <w:rPr>
+          <w:rFonts w:hint="eastAsia"/>
+          <w:lang w:val="en-US" w:eastAsia="zh-CN"/>
+        </w:rPr>
+        <w:t>4.2 网站技术栈确定</w:t>
+      </w:r>
+      <w:r>
+        <w:tab/>
+      </w:r>
+      <w:r>
+        <w:fldChar w:fldCharType="begin"/>
+      </w:r>
+      <w:r>
+        <w:instrText xml:space="preserve"> PAGEREF _Toc20983 </w:instrText>
+      </w:r>
+      <w:r>
+        <w:fldChar w:fldCharType="separate"/>
+      </w:r>
+      <w:r>
+        <w:t>15</w:t>
+      </w:r>
+      <w:r>
+        <w:fldChar w:fldCharType="end"/>
+      </w:r>
+      <w:r>
+        <w:rPr>
+          <w:rFonts w:hint="eastAsia"/>
+          <w:lang w:val="en-US" w:eastAsia="zh-CN"/>
+        </w:rPr>
+        <w:fldChar w:fldCharType="end"/>
+      </w:r>
+    </w:p>
+    <w:p>
+      <w:pPr>
+        <w:pStyle w:val="12"/>
+        <w:tabs>
+          <w:tab w:val="right" w:leader="dot" w:pos="8306"/>
+        </w:tabs>
+      </w:pPr>
+      <w:r>
+        <w:rPr>
+          <w:rFonts w:hint="eastAsia"/>
+          <w:lang w:val="en-US" w:eastAsia="zh-CN"/>
+        </w:rPr>
+        <w:fldChar w:fldCharType="begin"/>
+      </w:r>
+      <w:r>
+        <w:rPr>
+          <w:rFonts w:hint="eastAsia"/>
+          <w:lang w:val="en-US" w:eastAsia="zh-CN"/>
+        </w:rPr>
+        <w:instrText xml:space="preserve"> HYPERLINK \l _Toc11199 </w:instrText>
+      </w:r>
+      <w:r>
+        <w:rPr>
+          <w:rFonts w:hint="eastAsia"/>
+          <w:lang w:val="en-US" w:eastAsia="zh-CN"/>
+        </w:rPr>
+        <w:fldChar w:fldCharType="separate"/>
+      </w:r>
+      <w:r>
+        <w:rPr>
+          <w:rFonts w:hint="eastAsia"/>
+          <w:lang w:val="en-US" w:eastAsia="zh-CN"/>
+        </w:rPr>
+        <w:t>4.2.1 前端技术选型</w:t>
+      </w:r>
+      <w:r>
+        <w:tab/>
+      </w:r>
+      <w:r>
+        <w:fldChar w:fldCharType="begin"/>
+      </w:r>
+      <w:r>
+        <w:instrText xml:space="preserve"> PAGEREF _Toc11199 </w:instrText>
+      </w:r>
+      <w:r>
+        <w:fldChar w:fldCharType="separate"/>
+      </w:r>
+      <w:r>
+        <w:t>15</w:t>
+      </w:r>
+      <w:r>
+        <w:fldChar w:fldCharType="end"/>
+      </w:r>
+      <w:r>
+        <w:rPr>
+          <w:rFonts w:hint="eastAsia"/>
+          <w:lang w:val="en-US" w:eastAsia="zh-CN"/>
+        </w:rPr>
+        <w:fldChar w:fldCharType="end"/>
+      </w:r>
+    </w:p>
+    <w:p>
+      <w:pPr>
+        <w:pStyle w:val="12"/>
+        <w:tabs>
+          <w:tab w:val="right" w:leader="dot" w:pos="8306"/>
+        </w:tabs>
+      </w:pPr>
+      <w:r>
+        <w:rPr>
+          <w:rFonts w:hint="eastAsia"/>
+          <w:lang w:val="en-US" w:eastAsia="zh-CN"/>
+        </w:rPr>
+        <w:fldChar w:fldCharType="begin"/>
+      </w:r>
+      <w:r>
+        <w:rPr>
+          <w:rFonts w:hint="eastAsia"/>
+          <w:lang w:val="en-US" w:eastAsia="zh-CN"/>
+        </w:rPr>
+        <w:instrText xml:space="preserve"> HYPERLINK \l _Toc20060 </w:instrText>
+      </w:r>
+      <w:r>
+        <w:rPr>
+          <w:rFonts w:hint="eastAsia"/>
+          <w:lang w:val="en-US" w:eastAsia="zh-CN"/>
+        </w:rPr>
+        <w:fldChar w:fldCharType="separate"/>
+      </w:r>
+      <w:r>
+        <w:rPr>
+          <w:rFonts w:hint="eastAsia"/>
+          <w:lang w:val="en-US" w:eastAsia="zh-CN"/>
+        </w:rPr>
+        <w:t>4.2.1 后台技术选型</w:t>
+      </w:r>
+      <w:r>
+        <w:tab/>
+      </w:r>
+      <w:r>
+        <w:fldChar w:fldCharType="begin"/>
+      </w:r>
+      <w:r>
+        <w:instrText xml:space="preserve"> PAGEREF _Toc20060 </w:instrText>
+      </w:r>
+      <w:r>
+        <w:fldChar w:fldCharType="separate"/>
+      </w:r>
+      <w:r>
+        <w:t>15</w:t>
+      </w:r>
+      <w:r>
+        <w:fldChar w:fldCharType="end"/>
+      </w:r>
+      <w:r>
+        <w:rPr>
+          <w:rFonts w:hint="eastAsia"/>
+          <w:lang w:val="en-US" w:eastAsia="zh-CN"/>
+        </w:rPr>
+        <w:fldChar w:fldCharType="end"/>
+      </w:r>
+    </w:p>
+    <w:p>
+      <w:pPr>
+        <w:pStyle w:val="16"/>
+        <w:tabs>
+          <w:tab w:val="right" w:leader="dot" w:pos="8306"/>
+        </w:tabs>
+      </w:pPr>
+      <w:r>
+        <w:rPr>
+          <w:rFonts w:hint="eastAsia"/>
+          <w:lang w:val="en-US" w:eastAsia="zh-CN"/>
+        </w:rPr>
+        <w:fldChar w:fldCharType="begin"/>
+      </w:r>
+      <w:r>
+        <w:rPr>
+          <w:rFonts w:hint="eastAsia"/>
+          <w:lang w:val="en-US" w:eastAsia="zh-CN"/>
+        </w:rPr>
+        <w:instrText xml:space="preserve"> HYPERLINK \l _Toc25301 </w:instrText>
+      </w:r>
+      <w:r>
+        <w:rPr>
+          <w:rFonts w:hint="eastAsia"/>
+          <w:lang w:val="en-US" w:eastAsia="zh-CN"/>
+        </w:rPr>
+        <w:fldChar w:fldCharType="separate"/>
+      </w:r>
+      <w:r>
+        <w:rPr>
+          <w:rFonts w:hint="eastAsia"/>
+          <w:lang w:val="en-US" w:eastAsia="zh-CN"/>
+        </w:rPr>
+        <w:t>4.3 网站结果展示</w:t>
+      </w:r>
+      <w:r>
+        <w:tab/>
+      </w:r>
+      <w:r>
+        <w:fldChar w:fldCharType="begin"/>
+      </w:r>
+      <w:r>
+        <w:instrText xml:space="preserve"> PAGEREF _Toc25301 </w:instrText>
+      </w:r>
+      <w:r>
+        <w:fldChar w:fldCharType="separate"/>
+      </w:r>
+      <w:r>
+        <w:t>15</w:t>
+      </w:r>
+      <w:r>
+        <w:fldChar w:fldCharType="end"/>
+      </w:r>
+      <w:r>
+        <w:rPr>
+          <w:rFonts w:hint="eastAsia"/>
+          <w:lang w:val="en-US" w:eastAsia="zh-CN"/>
+        </w:rPr>
+        <w:fldChar w:fldCharType="end"/>
+      </w:r>
+    </w:p>
+    <w:p>
+      <w:pPr>
+        <w:pStyle w:val="15"/>
+        <w:tabs>
+          <w:tab w:val="right" w:leader="dot" w:pos="8306"/>
+        </w:tabs>
+      </w:pPr>
+      <w:r>
+        <w:rPr>
+          <w:rFonts w:hint="eastAsia"/>
+          <w:lang w:val="en-US" w:eastAsia="zh-CN"/>
+        </w:rPr>
+        <w:fldChar w:fldCharType="begin"/>
+      </w:r>
+      <w:r>
+        <w:rPr>
+          <w:rFonts w:hint="eastAsia"/>
+          <w:lang w:val="en-US" w:eastAsia="zh-CN"/>
+        </w:rPr>
+        <w:instrText xml:space="preserve"> HYPERLINK \l _Toc19435 </w:instrText>
+      </w:r>
+      <w:r>
+        <w:rPr>
+          <w:rFonts w:hint="eastAsia"/>
+          <w:lang w:val="en-US" w:eastAsia="zh-CN"/>
+        </w:rPr>
+        <w:fldChar w:fldCharType="separate"/>
+      </w:r>
+      <w:r>
+        <w:rPr>
+          <w:rFonts w:hint="eastAsia"/>
+          <w:lang w:val="en-US" w:eastAsia="zh-CN"/>
+        </w:rPr>
+        <w:t>第5章 CRF算法与事件挖掘的实现</w:t>
+      </w:r>
+      <w:r>
+        <w:tab/>
+      </w:r>
+      <w:r>
+        <w:fldChar w:fldCharType="begin"/>
+      </w:r>
+      <w:r>
+        <w:instrText xml:space="preserve"> PAGEREF _Toc19435 </w:instrText>
+      </w:r>
+      <w:r>
+        <w:fldChar w:fldCharType="separate"/>
+      </w:r>
+      <w:r>
+        <w:t>17</w:t>
+      </w:r>
+      <w:r>
+        <w:fldChar w:fldCharType="end"/>
+      </w:r>
+      <w:r>
+        <w:rPr>
+          <w:rFonts w:hint="eastAsia"/>
+          <w:lang w:val="en-US" w:eastAsia="zh-CN"/>
+        </w:rPr>
+        <w:fldChar w:fldCharType="end"/>
+      </w:r>
+    </w:p>
+    <w:p>
+      <w:pPr>
+        <w:pStyle w:val="16"/>
+        <w:tabs>
+          <w:tab w:val="right" w:leader="dot" w:pos="8306"/>
+        </w:tabs>
+      </w:pPr>
+      <w:r>
+        <w:rPr>
+          <w:rFonts w:hint="eastAsia"/>
+          <w:lang w:val="en-US" w:eastAsia="zh-CN"/>
+        </w:rPr>
+        <w:fldChar w:fldCharType="begin"/>
+      </w:r>
+      <w:r>
+        <w:rPr>
+          <w:rFonts w:hint="eastAsia"/>
+          <w:lang w:val="en-US" w:eastAsia="zh-CN"/>
+        </w:rPr>
+        <w:instrText xml:space="preserve"> HYPERLINK \l _Toc2777 </w:instrText>
+      </w:r>
+      <w:r>
+        <w:rPr>
+          <w:rFonts w:hint="eastAsia"/>
+          <w:lang w:val="en-US" w:eastAsia="zh-CN"/>
+        </w:rPr>
+        <w:fldChar w:fldCharType="separate"/>
+      </w:r>
+      <w:r>
+        <w:rPr>
+          <w:rFonts w:hint="eastAsia"/>
+          <w:lang w:val="en-US" w:eastAsia="zh-CN"/>
+        </w:rPr>
+        <w:t>5.1 事件发掘的模型选取</w:t>
+      </w:r>
+      <w:r>
+        <w:tab/>
+      </w:r>
+      <w:r>
+        <w:fldChar w:fldCharType="begin"/>
+      </w:r>
+      <w:r>
+        <w:instrText xml:space="preserve"> PAGEREF _Toc2777 </w:instrText>
+      </w:r>
+      <w:r>
+        <w:fldChar w:fldCharType="separate"/>
+      </w:r>
+      <w:r>
+        <w:t>17</w:t>
+      </w:r>
+      <w:r>
+        <w:fldChar w:fldCharType="end"/>
+      </w:r>
+      <w:r>
+        <w:rPr>
+          <w:rFonts w:hint="eastAsia"/>
+          <w:lang w:val="en-US" w:eastAsia="zh-CN"/>
+        </w:rPr>
+        <w:fldChar w:fldCharType="end"/>
+      </w:r>
+    </w:p>
+    <w:p>
+      <w:pPr>
+        <w:pStyle w:val="16"/>
+        <w:tabs>
+          <w:tab w:val="right" w:leader="dot" w:pos="8306"/>
+        </w:tabs>
+      </w:pPr>
+      <w:r>
+        <w:rPr>
+          <w:rFonts w:hint="eastAsia"/>
+          <w:lang w:val="en-US" w:eastAsia="zh-CN"/>
+        </w:rPr>
+        <w:fldChar w:fldCharType="begin"/>
+      </w:r>
+      <w:r>
+        <w:rPr>
+          <w:rFonts w:hint="eastAsia"/>
+          <w:lang w:val="en-US" w:eastAsia="zh-CN"/>
+        </w:rPr>
+        <w:instrText xml:space="preserve"> HYPERLINK \l _Toc22125 </w:instrText>
+      </w:r>
+      <w:r>
+        <w:rPr>
+          <w:rFonts w:hint="eastAsia"/>
+          <w:lang w:val="en-US" w:eastAsia="zh-CN"/>
+        </w:rPr>
+        <w:fldChar w:fldCharType="separate"/>
+      </w:r>
+      <w:r>
+        <w:rPr>
+          <w:rFonts w:hint="eastAsia"/>
+          <w:lang w:val="en-US" w:eastAsia="zh-CN"/>
+        </w:rPr>
+        <w:t>5.2 条件随机场</w:t>
+      </w:r>
+      <w:r>
+        <w:tab/>
+      </w:r>
+      <w:r>
+        <w:fldChar w:fldCharType="begin"/>
+      </w:r>
+      <w:r>
+        <w:instrText xml:space="preserve"> PAGEREF _Toc22125 </w:instrText>
+      </w:r>
+      <w:r>
+        <w:fldChar w:fldCharType="separate"/>
+      </w:r>
+      <w:r>
+        <w:t>17</w:t>
+      </w:r>
+      <w:r>
+        <w:fldChar w:fldCharType="end"/>
+      </w:r>
+      <w:r>
+        <w:rPr>
+          <w:rFonts w:hint="eastAsia"/>
+          <w:lang w:val="en-US" w:eastAsia="zh-CN"/>
+        </w:rPr>
+        <w:fldChar w:fldCharType="end"/>
+      </w:r>
+    </w:p>
+    <w:p>
+      <w:pPr>
+        <w:pStyle w:val="12"/>
+        <w:tabs>
+          <w:tab w:val="right" w:leader="dot" w:pos="8306"/>
+        </w:tabs>
+      </w:pPr>
+      <w:r>
+        <w:rPr>
+          <w:rFonts w:hint="eastAsia"/>
+          <w:lang w:val="en-US" w:eastAsia="zh-CN"/>
+        </w:rPr>
+        <w:fldChar w:fldCharType="begin"/>
+      </w:r>
+      <w:r>
+        <w:rPr>
+          <w:rFonts w:hint="eastAsia"/>
+          <w:lang w:val="en-US" w:eastAsia="zh-CN"/>
+        </w:rPr>
+        <w:instrText xml:space="preserve"> HYPERLINK \l _Toc13768 </w:instrText>
+      </w:r>
+      <w:r>
+        <w:rPr>
+          <w:rFonts w:hint="eastAsia"/>
+          <w:lang w:val="en-US" w:eastAsia="zh-CN"/>
+        </w:rPr>
+        <w:fldChar w:fldCharType="separate"/>
+      </w:r>
+      <w:r>
+        <w:rPr>
+          <w:rFonts w:hint="eastAsia"/>
+          <w:lang w:val="en-US" w:eastAsia="zh-CN"/>
+        </w:rPr>
+        <w:t>5.2.1 条件随机场定义</w:t>
+      </w:r>
+      <w:r>
+        <w:tab/>
+      </w:r>
+      <w:r>
+        <w:fldChar w:fldCharType="begin"/>
+      </w:r>
+      <w:r>
+        <w:instrText xml:space="preserve"> PAGEREF _Toc13768 </w:instrText>
+      </w:r>
+      <w:r>
+        <w:fldChar w:fldCharType="separate"/>
+      </w:r>
+      <w:r>
+        <w:t>17</w:t>
+      </w:r>
+      <w:r>
+        <w:fldChar w:fldCharType="end"/>
+      </w:r>
+      <w:r>
+        <w:rPr>
+          <w:rFonts w:hint="eastAsia"/>
+          <w:lang w:val="en-US" w:eastAsia="zh-CN"/>
+        </w:rPr>
+        <w:fldChar w:fldCharType="end"/>
+      </w:r>
+    </w:p>
+    <w:p>
+      <w:pPr>
+        <w:pStyle w:val="12"/>
+        <w:tabs>
+          <w:tab w:val="right" w:leader="dot" w:pos="8306"/>
+        </w:tabs>
+      </w:pPr>
+      <w:r>
+        <w:rPr>
+          <w:rFonts w:hint="eastAsia"/>
+          <w:lang w:val="en-US" w:eastAsia="zh-CN"/>
+        </w:rPr>
+        <w:fldChar w:fldCharType="begin"/>
+      </w:r>
+      <w:r>
+        <w:rPr>
+          <w:rFonts w:hint="eastAsia"/>
+          <w:lang w:val="en-US" w:eastAsia="zh-CN"/>
+        </w:rPr>
+        <w:instrText xml:space="preserve"> HYPERLINK \l _Toc32733 </w:instrText>
+      </w:r>
+      <w:r>
+        <w:rPr>
+          <w:rFonts w:hint="eastAsia"/>
+          <w:lang w:val="en-US" w:eastAsia="zh-CN"/>
+        </w:rPr>
+        <w:fldChar w:fldCharType="separate"/>
+      </w:r>
+      <w:r>
+        <w:rPr>
+          <w:rFonts w:hint="eastAsia"/>
+          <w:lang w:val="en-US" w:eastAsia="zh-CN"/>
+        </w:rPr>
+        <w:t>5.2.2 CRF在系统中的应用</w:t>
+      </w:r>
+      <w:r>
+        <w:tab/>
+      </w:r>
+      <w:r>
+        <w:fldChar w:fldCharType="begin"/>
+      </w:r>
+      <w:r>
+        <w:instrText xml:space="preserve"> PAGEREF _Toc32733 </w:instrText>
+      </w:r>
+      <w:r>
+        <w:fldChar w:fldCharType="separate"/>
+      </w:r>
+      <w:r>
+        <w:t>18</w:t>
+      </w:r>
+      <w:r>
+        <w:fldChar w:fldCharType="end"/>
+      </w:r>
+      <w:r>
+        <w:rPr>
+          <w:rFonts w:hint="eastAsia"/>
+          <w:lang w:val="en-US" w:eastAsia="zh-CN"/>
+        </w:rPr>
+        <w:fldChar w:fldCharType="end"/>
+      </w:r>
+    </w:p>
+    <w:p>
+      <w:pPr>
+        <w:pStyle w:val="16"/>
+        <w:tabs>
+          <w:tab w:val="right" w:leader="dot" w:pos="8306"/>
+        </w:tabs>
+      </w:pPr>
+      <w:r>
+        <w:rPr>
+          <w:rFonts w:hint="eastAsia"/>
+          <w:lang w:val="en-US" w:eastAsia="zh-CN"/>
+        </w:rPr>
+        <w:fldChar w:fldCharType="begin"/>
+      </w:r>
+      <w:r>
+        <w:rPr>
+          <w:rFonts w:hint="eastAsia"/>
+          <w:lang w:val="en-US" w:eastAsia="zh-CN"/>
+        </w:rPr>
+        <w:instrText xml:space="preserve"> HYPERLINK \l _Toc7648 </w:instrText>
+      </w:r>
+      <w:r>
+        <w:rPr>
+          <w:rFonts w:hint="eastAsia"/>
+          <w:lang w:val="en-US" w:eastAsia="zh-CN"/>
+        </w:rPr>
+        <w:fldChar w:fldCharType="separate"/>
+      </w:r>
+      <w:r>
+        <w:rPr>
+          <w:rFonts w:hint="eastAsia"/>
+          <w:lang w:val="en-US" w:eastAsia="zh-CN"/>
+        </w:rPr>
+        <w:t>5.3 CRF处理工具</w:t>
+      </w:r>
+      <w:r>
+        <w:tab/>
+      </w:r>
+      <w:r>
+        <w:fldChar w:fldCharType="begin"/>
+      </w:r>
+      <w:r>
+        <w:instrText xml:space="preserve"> PAGEREF _Toc7648 </w:instrText>
+      </w:r>
+      <w:r>
+        <w:fldChar w:fldCharType="separate"/>
+      </w:r>
+      <w:r>
+        <w:t>18</w:t>
+      </w:r>
+      <w:r>
+        <w:fldChar w:fldCharType="end"/>
+      </w:r>
+      <w:r>
+        <w:rPr>
+          <w:rFonts w:hint="eastAsia"/>
+          <w:lang w:val="en-US" w:eastAsia="zh-CN"/>
+        </w:rPr>
+        <w:fldChar w:fldCharType="end"/>
+      </w:r>
+    </w:p>
+    <w:p>
+      <w:pPr>
+        <w:pStyle w:val="16"/>
+        <w:tabs>
+          <w:tab w:val="right" w:leader="dot" w:pos="8306"/>
+        </w:tabs>
+      </w:pPr>
+      <w:r>
+        <w:rPr>
+          <w:rFonts w:hint="eastAsia"/>
+          <w:lang w:val="en-US" w:eastAsia="zh-CN"/>
+        </w:rPr>
+        <w:fldChar w:fldCharType="begin"/>
+      </w:r>
+      <w:r>
+        <w:rPr>
+          <w:rFonts w:hint="eastAsia"/>
+          <w:lang w:val="en-US" w:eastAsia="zh-CN"/>
+        </w:rPr>
+        <w:instrText xml:space="preserve"> HYPERLINK \l _Toc28935 </w:instrText>
+      </w:r>
+      <w:r>
+        <w:rPr>
+          <w:rFonts w:hint="eastAsia"/>
+          <w:lang w:val="en-US" w:eastAsia="zh-CN"/>
+        </w:rPr>
+        <w:fldChar w:fldCharType="separate"/>
+      </w:r>
+      <w:r>
+        <w:rPr>
+          <w:rFonts w:hint="eastAsia"/>
+          <w:lang w:val="en-US" w:eastAsia="zh-CN"/>
+        </w:rPr>
+        <w:t>5.4 CRF训练</w:t>
+      </w:r>
+      <w:r>
+        <w:tab/>
+      </w:r>
+      <w:r>
+        <w:fldChar w:fldCharType="begin"/>
+      </w:r>
+      <w:r>
+        <w:instrText xml:space="preserve"> PAGEREF _Toc28935 </w:instrText>
+      </w:r>
+      <w:r>
+        <w:fldChar w:fldCharType="separate"/>
+      </w:r>
+      <w:r>
+        <w:t>19</w:t>
+      </w:r>
+      <w:r>
+        <w:fldChar w:fldCharType="end"/>
+      </w:r>
+      <w:r>
+        <w:rPr>
+          <w:rFonts w:hint="eastAsia"/>
+          <w:lang w:val="en-US" w:eastAsia="zh-CN"/>
+        </w:rPr>
+        <w:fldChar w:fldCharType="end"/>
+      </w:r>
+    </w:p>
+    <w:p>
+      <w:pPr>
+        <w:pStyle w:val="12"/>
+        <w:tabs>
+          <w:tab w:val="right" w:leader="dot" w:pos="8306"/>
+        </w:tabs>
+      </w:pPr>
+      <w:r>
+        <w:rPr>
+          <w:rFonts w:hint="eastAsia"/>
+          <w:lang w:val="en-US" w:eastAsia="zh-CN"/>
+        </w:rPr>
+        <w:fldChar w:fldCharType="begin"/>
+      </w:r>
+      <w:r>
+        <w:rPr>
+          <w:rFonts w:hint="eastAsia"/>
+          <w:lang w:val="en-US" w:eastAsia="zh-CN"/>
+        </w:rPr>
+        <w:instrText xml:space="preserve"> HYPERLINK \l _Toc18990 </w:instrText>
+      </w:r>
+      <w:r>
+        <w:rPr>
+          <w:rFonts w:hint="eastAsia"/>
+          <w:lang w:val="en-US" w:eastAsia="zh-CN"/>
+        </w:rPr>
+        <w:fldChar w:fldCharType="separate"/>
+      </w:r>
+      <w:r>
+        <w:rPr>
+          <w:rFonts w:hint="eastAsia"/>
+          <w:lang w:val="en-US" w:eastAsia="zh-CN"/>
+        </w:rPr>
+        <w:t>5.4.1 训练数据的获取</w:t>
+      </w:r>
+      <w:r>
+        <w:tab/>
+      </w:r>
+      <w:r>
+        <w:fldChar w:fldCharType="begin"/>
+      </w:r>
+      <w:r>
+        <w:instrText xml:space="preserve"> PAGEREF _Toc18990 </w:instrText>
+      </w:r>
+      <w:r>
+        <w:fldChar w:fldCharType="separate"/>
+      </w:r>
+      <w:r>
+        <w:t>19</w:t>
+      </w:r>
+      <w:r>
+        <w:fldChar w:fldCharType="end"/>
+      </w:r>
+      <w:r>
+        <w:rPr>
+          <w:rFonts w:hint="eastAsia"/>
+          <w:lang w:val="en-US" w:eastAsia="zh-CN"/>
+        </w:rPr>
+        <w:fldChar w:fldCharType="end"/>
+      </w:r>
+    </w:p>
+    <w:p>
+      <w:pPr>
+        <w:pStyle w:val="12"/>
+        <w:tabs>
+          <w:tab w:val="right" w:leader="dot" w:pos="8306"/>
+        </w:tabs>
+      </w:pPr>
+      <w:r>
+        <w:rPr>
+          <w:rFonts w:hint="eastAsia"/>
+          <w:lang w:val="en-US" w:eastAsia="zh-CN"/>
+        </w:rPr>
+        <w:fldChar w:fldCharType="begin"/>
+      </w:r>
+      <w:r>
+        <w:rPr>
+          <w:rFonts w:hint="eastAsia"/>
+          <w:lang w:val="en-US" w:eastAsia="zh-CN"/>
+        </w:rPr>
+        <w:instrText xml:space="preserve"> HYPERLINK \l _Toc30800 </w:instrText>
+      </w:r>
+      <w:r>
+        <w:rPr>
+          <w:rFonts w:hint="eastAsia"/>
+          <w:lang w:val="en-US" w:eastAsia="zh-CN"/>
+        </w:rPr>
+        <w:fldChar w:fldCharType="separate"/>
+      </w:r>
+      <w:r>
+        <w:rPr>
+          <w:rFonts w:hint="eastAsia"/>
+          <w:lang w:val="en-US" w:eastAsia="zh-CN"/>
+        </w:rPr>
+        <w:t>5.4.2 训练模板的设计</w:t>
+      </w:r>
+      <w:r>
+        <w:tab/>
+      </w:r>
+      <w:r>
+        <w:fldChar w:fldCharType="begin"/>
+      </w:r>
+      <w:r>
+        <w:instrText xml:space="preserve"> PAGEREF _Toc30800 </w:instrText>
+      </w:r>
+      <w:r>
+        <w:fldChar w:fldCharType="separate"/>
+      </w:r>
+      <w:r>
+        <w:t>19</w:t>
+      </w:r>
+      <w:r>
+        <w:fldChar w:fldCharType="end"/>
+      </w:r>
+      <w:r>
+        <w:rPr>
+          <w:rFonts w:hint="eastAsia"/>
+          <w:lang w:val="en-US" w:eastAsia="zh-CN"/>
+        </w:rPr>
+        <w:fldChar w:fldCharType="end"/>
+      </w:r>
+    </w:p>
+    <w:p>
+      <w:pPr>
+        <w:pStyle w:val="12"/>
+        <w:tabs>
+          <w:tab w:val="right" w:leader="dot" w:pos="8306"/>
+        </w:tabs>
+      </w:pPr>
+      <w:r>
+        <w:rPr>
+          <w:rFonts w:hint="eastAsia"/>
+          <w:lang w:val="en-US" w:eastAsia="zh-CN"/>
+        </w:rPr>
+        <w:fldChar w:fldCharType="begin"/>
+      </w:r>
+      <w:r>
+        <w:rPr>
+          <w:rFonts w:hint="eastAsia"/>
+          <w:lang w:val="en-US" w:eastAsia="zh-CN"/>
+        </w:rPr>
+        <w:instrText xml:space="preserve"> HYPERLINK \l _Toc27862 </w:instrText>
+      </w:r>
+      <w:r>
+        <w:rPr>
+          <w:rFonts w:hint="eastAsia"/>
+          <w:lang w:val="en-US" w:eastAsia="zh-CN"/>
+        </w:rPr>
+        <w:fldChar w:fldCharType="separate"/>
+      </w:r>
+      <w:r>
+        <w:rPr>
+          <w:rFonts w:hint="eastAsia"/>
+          <w:lang w:val="en-US" w:eastAsia="zh-CN"/>
+        </w:rPr>
+        <w:t>5.4.3 训练和测试</w:t>
+      </w:r>
+      <w:r>
+        <w:tab/>
+      </w:r>
+      <w:r>
+        <w:fldChar w:fldCharType="begin"/>
+      </w:r>
+      <w:r>
+        <w:instrText xml:space="preserve"> PAGEREF _Toc27862 </w:instrText>
+      </w:r>
+      <w:r>
+        <w:fldChar w:fldCharType="separate"/>
+      </w:r>
+      <w:r>
+        <w:t>21</w:t>
+      </w:r>
+      <w:r>
+        <w:fldChar w:fldCharType="end"/>
+      </w:r>
+      <w:r>
+        <w:rPr>
+          <w:rFonts w:hint="eastAsia"/>
+          <w:lang w:val="en-US" w:eastAsia="zh-CN"/>
+        </w:rPr>
+        <w:fldChar w:fldCharType="end"/>
+      </w:r>
+    </w:p>
+    <w:p>
+      <w:pPr>
+        <w:pStyle w:val="16"/>
+        <w:tabs>
+          <w:tab w:val="right" w:leader="dot" w:pos="8306"/>
+        </w:tabs>
+      </w:pPr>
+      <w:r>
+        <w:rPr>
+          <w:rFonts w:hint="eastAsia"/>
+          <w:lang w:val="en-US" w:eastAsia="zh-CN"/>
+        </w:rPr>
+        <w:fldChar w:fldCharType="begin"/>
+      </w:r>
+      <w:r>
+        <w:rPr>
+          <w:rFonts w:hint="eastAsia"/>
+          <w:lang w:val="en-US" w:eastAsia="zh-CN"/>
+        </w:rPr>
+        <w:instrText xml:space="preserve"> HYPERLINK \l _Toc20340 </w:instrText>
+      </w:r>
+      <w:r>
+        <w:rPr>
+          <w:rFonts w:hint="eastAsia"/>
+          <w:lang w:val="en-US" w:eastAsia="zh-CN"/>
+        </w:rPr>
+        <w:fldChar w:fldCharType="separate"/>
+      </w:r>
+      <w:r>
+        <w:rPr>
+          <w:rFonts w:hint="eastAsia"/>
+          <w:lang w:val="en-US" w:eastAsia="zh-CN"/>
+        </w:rPr>
+        <w:t>5.5 最优训练参数筛选</w:t>
+      </w:r>
+      <w:r>
+        <w:tab/>
+      </w:r>
+      <w:r>
+        <w:fldChar w:fldCharType="begin"/>
+      </w:r>
+      <w:r>
+        <w:instrText xml:space="preserve"> PAGEREF _Toc20340 </w:instrText>
+      </w:r>
+      <w:r>
+        <w:fldChar w:fldCharType="separate"/>
+      </w:r>
+      <w:r>
+        <w:t>21</w:t>
+      </w:r>
+      <w:r>
+        <w:fldChar w:fldCharType="end"/>
+      </w:r>
+      <w:r>
+        <w:rPr>
+          <w:rFonts w:hint="eastAsia"/>
+          <w:lang w:val="en-US" w:eastAsia="zh-CN"/>
+        </w:rPr>
+        <w:fldChar w:fldCharType="end"/>
+      </w:r>
+    </w:p>
+    <w:p>
+      <w:pPr>
+        <w:pStyle w:val="12"/>
+        <w:tabs>
+          <w:tab w:val="right" w:leader="dot" w:pos="8306"/>
+        </w:tabs>
+      </w:pPr>
+      <w:r>
+        <w:rPr>
+          <w:rFonts w:hint="eastAsia"/>
+          <w:lang w:val="en-US" w:eastAsia="zh-CN"/>
+        </w:rPr>
+        <w:fldChar w:fldCharType="begin"/>
+      </w:r>
+      <w:r>
+        <w:rPr>
+          <w:rFonts w:hint="eastAsia"/>
+          <w:lang w:val="en-US" w:eastAsia="zh-CN"/>
+        </w:rPr>
+        <w:instrText xml:space="preserve"> HYPERLINK \l _Toc28730 </w:instrText>
+      </w:r>
+      <w:r>
+        <w:rPr>
+          <w:rFonts w:hint="eastAsia"/>
+          <w:lang w:val="en-US" w:eastAsia="zh-CN"/>
+        </w:rPr>
+        <w:fldChar w:fldCharType="separate"/>
+      </w:r>
+      <w:r>
+        <w:rPr>
+          <w:rFonts w:hint="eastAsia"/>
+          <w:lang w:val="en-US" w:eastAsia="zh-CN"/>
+        </w:rPr>
+        <w:t>5.5.1 评测体系</w:t>
+      </w:r>
+      <w:r>
+        <w:tab/>
+      </w:r>
+      <w:r>
+        <w:fldChar w:fldCharType="begin"/>
+      </w:r>
+      <w:r>
+        <w:instrText xml:space="preserve"> PAGEREF _Toc28730 </w:instrText>
+      </w:r>
+      <w:r>
+        <w:fldChar w:fldCharType="separate"/>
+      </w:r>
+      <w:r>
+        <w:t>21</w:t>
+      </w:r>
+      <w:r>
+        <w:fldChar w:fldCharType="end"/>
+      </w:r>
+      <w:r>
+        <w:rPr>
+          <w:rFonts w:hint="eastAsia"/>
+          <w:lang w:val="en-US" w:eastAsia="zh-CN"/>
+        </w:rPr>
+        <w:fldChar w:fldCharType="end"/>
+      </w:r>
+    </w:p>
+    <w:p>
+      <w:pPr>
+        <w:pStyle w:val="12"/>
+        <w:tabs>
+          <w:tab w:val="right" w:leader="dot" w:pos="8306"/>
+        </w:tabs>
+      </w:pPr>
+      <w:r>
+        <w:rPr>
+          <w:rFonts w:hint="eastAsia"/>
+          <w:lang w:val="en-US" w:eastAsia="zh-CN"/>
+        </w:rPr>
+        <w:fldChar w:fldCharType="begin"/>
+      </w:r>
+      <w:r>
+        <w:rPr>
+          <w:rFonts w:hint="eastAsia"/>
+          <w:lang w:val="en-US" w:eastAsia="zh-CN"/>
+        </w:rPr>
+        <w:instrText xml:space="preserve"> HYPERLINK \l _Toc22653 </w:instrText>
+      </w:r>
+      <w:r>
+        <w:rPr>
+          <w:rFonts w:hint="eastAsia"/>
+          <w:lang w:val="en-US" w:eastAsia="zh-CN"/>
+        </w:rPr>
+        <w:fldChar w:fldCharType="separate"/>
+      </w:r>
+      <w:r>
+        <w:rPr>
+          <w:rFonts w:hint="eastAsia"/>
+          <w:lang w:val="en-US" w:eastAsia="zh-CN"/>
+        </w:rPr>
+        <w:t>5.5.2 训练参数选择及结果测试</w:t>
+      </w:r>
+      <w:r>
+        <w:tab/>
+      </w:r>
+      <w:r>
+        <w:fldChar w:fldCharType="begin"/>
+      </w:r>
+      <w:r>
+        <w:instrText xml:space="preserve"> PAGEREF _Toc22653 </w:instrText>
+      </w:r>
+      <w:r>
+        <w:fldChar w:fldCharType="separate"/>
+      </w:r>
+      <w:r>
+        <w:t>22</w:t>
+      </w:r>
+      <w:r>
+        <w:fldChar w:fldCharType="end"/>
+      </w:r>
+      <w:r>
+        <w:rPr>
+          <w:rFonts w:hint="eastAsia"/>
+          <w:lang w:val="en-US" w:eastAsia="zh-CN"/>
+        </w:rPr>
+        <w:fldChar w:fldCharType="end"/>
+      </w:r>
+    </w:p>
+    <w:p>
+      <w:pPr>
+        <w:pStyle w:val="16"/>
+        <w:tabs>
+          <w:tab w:val="right" w:leader="dot" w:pos="8306"/>
+        </w:tabs>
+      </w:pPr>
+      <w:r>
+        <w:rPr>
+          <w:rFonts w:hint="eastAsia"/>
+          <w:lang w:val="en-US" w:eastAsia="zh-CN"/>
+        </w:rPr>
+        <w:fldChar w:fldCharType="begin"/>
+      </w:r>
+      <w:r>
+        <w:rPr>
+          <w:rFonts w:hint="eastAsia"/>
+          <w:lang w:val="en-US" w:eastAsia="zh-CN"/>
+        </w:rPr>
+        <w:instrText xml:space="preserve"> HYPERLINK \l _Toc4772 </w:instrText>
+      </w:r>
+      <w:r>
+        <w:rPr>
+          <w:rFonts w:hint="eastAsia"/>
+          <w:lang w:val="en-US" w:eastAsia="zh-CN"/>
+        </w:rPr>
+        <w:fldChar w:fldCharType="separate"/>
+      </w:r>
+      <w:r>
+        <w:rPr>
+          <w:rFonts w:hint="eastAsia"/>
+          <w:lang w:val="en-US" w:eastAsia="zh-CN"/>
+        </w:rPr>
+        <w:t>5.6 本章小结</w:t>
+      </w:r>
+      <w:r>
+        <w:tab/>
+      </w:r>
+      <w:r>
+        <w:fldChar w:fldCharType="begin"/>
+      </w:r>
+      <w:r>
+        <w:instrText xml:space="preserve"> PAGEREF _Toc4772 </w:instrText>
+      </w:r>
+      <w:r>
+        <w:fldChar w:fldCharType="separate"/>
+      </w:r>
+      <w:r>
+        <w:t>23</w:t>
+      </w:r>
+      <w:r>
+        <w:fldChar w:fldCharType="end"/>
+      </w:r>
+      <w:r>
+        <w:rPr>
+          <w:rFonts w:hint="eastAsia"/>
+          <w:lang w:val="en-US" w:eastAsia="zh-CN"/>
+        </w:rPr>
+        <w:fldChar w:fldCharType="end"/>
+      </w:r>
+    </w:p>
+    <w:p>
+      <w:pPr>
+        <w:pStyle w:val="15"/>
+        <w:tabs>
+          <w:tab w:val="right" w:leader="dot" w:pos="8306"/>
+        </w:tabs>
+      </w:pPr>
+      <w:r>
+        <w:rPr>
+          <w:rFonts w:hint="eastAsia"/>
+          <w:lang w:val="en-US" w:eastAsia="zh-CN"/>
+        </w:rPr>
+        <w:fldChar w:fldCharType="begin"/>
+      </w:r>
+      <w:r>
+        <w:rPr>
+          <w:rFonts w:hint="eastAsia"/>
+          <w:lang w:val="en-US" w:eastAsia="zh-CN"/>
+        </w:rPr>
+        <w:instrText xml:space="preserve"> HYPERLINK \l _Toc21322 </w:instrText>
+      </w:r>
+      <w:r>
+        <w:rPr>
+          <w:rFonts w:hint="eastAsia"/>
+          <w:lang w:val="en-US" w:eastAsia="zh-CN"/>
+        </w:rPr>
+        <w:fldChar w:fldCharType="separate"/>
+      </w:r>
+      <w:r>
+        <w:rPr>
+          <w:rFonts w:hint="eastAsia"/>
+          <w:lang w:val="en-US" w:eastAsia="zh-CN"/>
+        </w:rPr>
+        <w:t>第6章 结论</w:t>
+      </w:r>
+      <w:r>
+        <w:tab/>
+      </w:r>
+      <w:r>
+        <w:fldChar w:fldCharType="begin"/>
+      </w:r>
+      <w:r>
+        <w:instrText xml:space="preserve"> PAGEREF _Toc21322 </w:instrText>
+      </w:r>
+      <w:r>
+        <w:fldChar w:fldCharType="separate"/>
+      </w:r>
+      <w:r>
+        <w:t>24</w:t>
+      </w:r>
+      <w:r>
+        <w:fldChar w:fldCharType="end"/>
+      </w:r>
+      <w:r>
+        <w:rPr>
+          <w:rFonts w:hint="eastAsia"/>
+          <w:lang w:val="en-US" w:eastAsia="zh-CN"/>
+        </w:rPr>
+        <w:fldChar w:fldCharType="end"/>
+      </w:r>
+    </w:p>
+    <w:p>
+      <w:pPr>
+        <w:pStyle w:val="16"/>
+        <w:tabs>
+          <w:tab w:val="right" w:leader="dot" w:pos="8306"/>
+        </w:tabs>
+      </w:pPr>
+      <w:r>
+        <w:rPr>
+          <w:rFonts w:hint="eastAsia"/>
+          <w:lang w:val="en-US" w:eastAsia="zh-CN"/>
+        </w:rPr>
+        <w:fldChar w:fldCharType="begin"/>
+      </w:r>
+      <w:r>
+        <w:rPr>
+          <w:rFonts w:hint="eastAsia"/>
+          <w:lang w:val="en-US" w:eastAsia="zh-CN"/>
+        </w:rPr>
+        <w:instrText xml:space="preserve"> HYPERLINK \l _Toc11317 </w:instrText>
+      </w:r>
+      <w:r>
+        <w:rPr>
+          <w:rFonts w:hint="eastAsia"/>
+          <w:lang w:val="en-US" w:eastAsia="zh-CN"/>
+        </w:rPr>
+        <w:fldChar w:fldCharType="separate"/>
+      </w:r>
+      <w:r>
+        <w:rPr>
+          <w:rFonts w:hint="eastAsia"/>
+          <w:lang w:val="en-US" w:eastAsia="zh-CN"/>
+        </w:rPr>
+        <w:t>6.1 本文工作总结</w:t>
+      </w:r>
+      <w:r>
+        <w:tab/>
+      </w:r>
+      <w:r>
+        <w:fldChar w:fldCharType="begin"/>
+      </w:r>
+      <w:r>
+        <w:instrText xml:space="preserve"> PAGEREF _Toc11317 </w:instrText>
+      </w:r>
+      <w:r>
+        <w:fldChar w:fldCharType="separate"/>
+      </w:r>
+      <w:r>
+        <w:t>24</w:t>
+      </w:r>
+      <w:r>
+        <w:fldChar w:fldCharType="end"/>
+      </w:r>
+      <w:r>
+        <w:rPr>
+          <w:rFonts w:hint="eastAsia"/>
+          <w:lang w:val="en-US" w:eastAsia="zh-CN"/>
+        </w:rPr>
+        <w:fldChar w:fldCharType="end"/>
+      </w:r>
+    </w:p>
+    <w:p>
+      <w:pPr>
+        <w:pStyle w:val="16"/>
+        <w:tabs>
+          <w:tab w:val="right" w:leader="dot" w:pos="8306"/>
+        </w:tabs>
+      </w:pPr>
+      <w:r>
+        <w:rPr>
+          <w:rFonts w:hint="eastAsia"/>
+          <w:lang w:val="en-US" w:eastAsia="zh-CN"/>
+        </w:rPr>
+        <w:fldChar w:fldCharType="begin"/>
+      </w:r>
+      <w:r>
+        <w:rPr>
+          <w:rFonts w:hint="eastAsia"/>
+          <w:lang w:val="en-US" w:eastAsia="zh-CN"/>
+        </w:rPr>
+        <w:instrText xml:space="preserve"> HYPERLINK \l _Toc22611 </w:instrText>
+      </w:r>
+      <w:r>
+        <w:rPr>
+          <w:rFonts w:hint="eastAsia"/>
+          <w:lang w:val="en-US" w:eastAsia="zh-CN"/>
+        </w:rPr>
+        <w:fldChar w:fldCharType="separate"/>
+      </w:r>
+      <w:r>
+        <w:rPr>
+          <w:rFonts w:hint="eastAsia"/>
+          <w:lang w:val="en-US" w:eastAsia="zh-CN"/>
+        </w:rPr>
+        <w:t>6.2 系统不足之处</w:t>
+      </w:r>
+      <w:r>
+        <w:tab/>
+      </w:r>
+      <w:r>
+        <w:fldChar w:fldCharType="begin"/>
+      </w:r>
+      <w:r>
+        <w:instrText xml:space="preserve"> PAGEREF _Toc22611 </w:instrText>
+      </w:r>
+      <w:r>
+        <w:fldChar w:fldCharType="separate"/>
+      </w:r>
+      <w:r>
+        <w:t>24</w:t>
+      </w:r>
+      <w:r>
+        <w:fldChar w:fldCharType="end"/>
+      </w:r>
+      <w:r>
+        <w:rPr>
+          <w:rFonts w:hint="eastAsia"/>
+          <w:lang w:val="en-US" w:eastAsia="zh-CN"/>
+        </w:rPr>
+        <w:fldChar w:fldCharType="end"/>
+      </w:r>
+    </w:p>
+    <w:p>
+      <w:pPr>
+        <w:pStyle w:val="16"/>
+        <w:tabs>
+          <w:tab w:val="right" w:leader="dot" w:pos="8306"/>
+        </w:tabs>
+      </w:pPr>
+      <w:r>
+        <w:rPr>
+          <w:rFonts w:hint="eastAsia"/>
+          <w:lang w:val="en-US" w:eastAsia="zh-CN"/>
+        </w:rPr>
+        <w:fldChar w:fldCharType="begin"/>
+      </w:r>
+      <w:r>
+        <w:rPr>
+          <w:rFonts w:hint="eastAsia"/>
+          <w:lang w:val="en-US" w:eastAsia="zh-CN"/>
+        </w:rPr>
+        <w:instrText xml:space="preserve"> HYPERLINK \l _Toc22797 </w:instrText>
+      </w:r>
+      <w:r>
+        <w:rPr>
+          <w:rFonts w:hint="eastAsia"/>
+          <w:lang w:val="en-US" w:eastAsia="zh-CN"/>
+        </w:rPr>
+        <w:fldChar w:fldCharType="separate"/>
+      </w:r>
+      <w:r>
+        <w:rPr>
+          <w:rFonts w:hint="eastAsia"/>
+          <w:lang w:val="en-US" w:eastAsia="zh-CN"/>
+        </w:rPr>
+        <w:t>6.3 下一步研究计划</w:t>
+      </w:r>
+      <w:r>
+        <w:tab/>
+      </w:r>
+      <w:r>
+        <w:fldChar w:fldCharType="begin"/>
+      </w:r>
+      <w:r>
+        <w:instrText xml:space="preserve"> PAGEREF _Toc22797 </w:instrText>
+      </w:r>
+      <w:r>
+        <w:fldChar w:fldCharType="separate"/>
+      </w:r>
+      <w:r>
+        <w:t>25</w:t>
+      </w:r>
+      <w:r>
+        <w:fldChar w:fldCharType="end"/>
+      </w:r>
+      <w:r>
+        <w:rPr>
+          <w:rFonts w:hint="eastAsia"/>
+          <w:lang w:val="en-US" w:eastAsia="zh-CN"/>
+        </w:rPr>
+        <w:fldChar w:fldCharType="end"/>
+      </w:r>
+    </w:p>
+    <w:p>
+      <w:pPr>
+        <w:pStyle w:val="15"/>
+        <w:tabs>
+          <w:tab w:val="right" w:leader="dot" w:pos="8306"/>
+        </w:tabs>
+      </w:pPr>
+      <w:r>
+        <w:rPr>
+          <w:rFonts w:hint="eastAsia"/>
+          <w:lang w:val="en-US" w:eastAsia="zh-CN"/>
+        </w:rPr>
+        <w:fldChar w:fldCharType="begin"/>
+      </w:r>
+      <w:r>
+        <w:rPr>
+          <w:rFonts w:hint="eastAsia"/>
+          <w:lang w:val="en-US" w:eastAsia="zh-CN"/>
+        </w:rPr>
+        <w:instrText xml:space="preserve"> HYPERLINK \l _Toc2706 </w:instrText>
+      </w:r>
+      <w:r>
+        <w:rPr>
+          <w:rFonts w:hint="eastAsia"/>
+          <w:lang w:val="en-US" w:eastAsia="zh-CN"/>
+        </w:rPr>
+        <w:fldChar w:fldCharType="separate"/>
+      </w:r>
+      <w:r>
+        <w:rPr>
+          <w:rFonts w:hint="eastAsia"/>
+          <w:lang w:val="en-US" w:eastAsia="zh-CN"/>
+        </w:rPr>
+        <w:t>参考文献</w:t>
+      </w:r>
+      <w:r>
+        <w:tab/>
+      </w:r>
+      <w:r>
+        <w:fldChar w:fldCharType="begin"/>
+      </w:r>
+      <w:r>
+        <w:instrText xml:space="preserve"> PAGEREF _Toc2706 </w:instrText>
+      </w:r>
+      <w:r>
+        <w:fldChar w:fldCharType="separate"/>
+      </w:r>
+      <w:r>
+        <w:t>26</w:t>
+      </w:r>
+      <w:r>
+        <w:fldChar w:fldCharType="end"/>
+      </w:r>
+      <w:r>
+        <w:rPr>
+          <w:rFonts w:hint="eastAsia"/>
+          <w:lang w:val="en-US" w:eastAsia="zh-CN"/>
+        </w:rPr>
+        <w:fldChar w:fldCharType="end"/>
+      </w:r>
+    </w:p>
+    <w:p>
+      <w:pPr>
+        <w:pStyle w:val="15"/>
+        <w:tabs>
+          <w:tab w:val="right" w:leader="dot" w:pos="8306"/>
+        </w:tabs>
+      </w:pPr>
+      <w:r>
+        <w:rPr>
+          <w:rFonts w:hint="eastAsia"/>
+          <w:lang w:val="en-US" w:eastAsia="zh-CN"/>
+        </w:rPr>
+        <w:fldChar w:fldCharType="begin"/>
+      </w:r>
+      <w:r>
+        <w:rPr>
+          <w:rFonts w:hint="eastAsia"/>
+          <w:lang w:val="en-US" w:eastAsia="zh-CN"/>
+        </w:rPr>
+        <w:instrText xml:space="preserve"> HYPERLINK \l _Toc21015 </w:instrText>
+      </w:r>
+      <w:r>
+        <w:rPr>
+          <w:rFonts w:hint="eastAsia"/>
+          <w:lang w:val="en-US" w:eastAsia="zh-CN"/>
+        </w:rPr>
+        <w:fldChar w:fldCharType="separate"/>
+      </w:r>
+      <w:r>
+        <w:rPr>
+          <w:rFonts w:hint="eastAsia"/>
+          <w:lang w:val="en-US" w:eastAsia="zh-CN"/>
+        </w:rPr>
+        <w:t>致谢</w:t>
+      </w:r>
+      <w:r>
+        <w:tab/>
+      </w:r>
+      <w:r>
+        <w:fldChar w:fldCharType="begin"/>
+      </w:r>
+      <w:r>
+        <w:instrText xml:space="preserve"> PAGEREF _Toc21015 </w:instrText>
+      </w:r>
+      <w:r>
+        <w:fldChar w:fldCharType="separate"/>
+      </w:r>
+      <w:r>
+        <w:t>28</w:t>
+      </w:r>
+      <w:r>
+        <w:fldChar w:fldCharType="end"/>
+      </w:r>
+      <w:r>
+        <w:rPr>
+          <w:rFonts w:hint="eastAsia"/>
+          <w:lang w:val="en-US" w:eastAsia="zh-CN"/>
+        </w:rPr>
+        <w:fldChar w:fldCharType="end"/>
+      </w:r>
+    </w:p>
+    <w:p>
+      <w:pPr>
+        <w:rPr>
+          <w:rFonts w:hint="eastAsia"/>
+          <w:lang w:val="en-US" w:eastAsia="zh-CN"/>
+        </w:rPr>
+      </w:pPr>
+      <w:r>
+        <w:rPr>
+          <w:rFonts w:hint="eastAsia"/>
+          <w:lang w:val="en-US" w:eastAsia="zh-CN"/>
+        </w:rPr>
+        <w:fldChar w:fldCharType="end"/>
+      </w:r>
     </w:p>
     <w:p>
       <w:pPr>
         <w:pStyle w:val="2"/>
-        <w:numPr>
-          <w:ilvl w:val="0"/>
-          <w:numId w:val="0"/>
-        </w:numPr>
-        <w:ind w:leftChars="0"/>
-        <w:jc w:val="center"/>
-        <w:rPr>
-          <w:rFonts w:hint="eastAsia"/>
-          <w:lang w:val="en-US" w:eastAsia="zh-CN"/>
-        </w:rPr>
-      </w:pPr>
-      <w:r>
-        <w:rPr>
-          <w:rFonts w:hint="eastAsia"/>
-          <w:lang w:val="en-US" w:eastAsia="zh-CN"/>
-        </w:rPr>
-        <w:br w:type="page"/>
-      </w:r>
+        <w:rPr>
+          <w:rFonts w:hint="eastAsia"/>
+          <w:lang w:val="en-US" w:eastAsia="zh-CN"/>
+        </w:rPr>
+        <w:sectPr>
+          <w:headerReference r:id="rId5" w:type="default"/>
+          <w:footerReference r:id="rId6" w:type="default"/>
+          <w:pgSz w:w="11906" w:h="16838"/>
+          <w:pgMar w:top="1440" w:right="1800" w:bottom="1440" w:left="1800" w:header="851" w:footer="992" w:gutter="0"/>
+          <w:pgBorders>
+            <w:top w:val="none" w:sz="0" w:space="0"/>
+            <w:left w:val="none" w:sz="0" w:space="0"/>
+            <w:bottom w:val="none" w:sz="0" w:space="0"/>
+            <w:right w:val="none" w:sz="0" w:space="0"/>
+          </w:pgBorders>
+          <w:pgNumType w:fmt="upperRoman" w:start="1"/>
+          <w:cols w:space="425" w:num="1"/>
+          <w:docGrid w:type="lines" w:linePitch="312" w:charSpace="0"/>
+        </w:sectPr>
+      </w:pPr>
+    </w:p>
+    <w:p>
+      <w:pPr>
+        <w:rPr>
+          <w:rFonts w:hint="eastAsia"/>
+          <w:lang w:val="en-US" w:eastAsia="zh-CN"/>
+        </w:rPr>
+        <w:sectPr>
+          <w:type w:val="continuous"/>
+          <w:pgSz w:w="11906" w:h="16838"/>
+          <w:pgMar w:top="1440" w:right="1800" w:bottom="1440" w:left="1800" w:header="851" w:footer="992" w:gutter="0"/>
+          <w:pgBorders>
+            <w:top w:val="none" w:sz="0" w:space="0"/>
+            <w:left w:val="none" w:sz="0" w:space="0"/>
+            <w:bottom w:val="none" w:sz="0" w:space="0"/>
+            <w:right w:val="none" w:sz="0" w:space="0"/>
+          </w:pgBorders>
+          <w:pgNumType w:fmt="upperRoman" w:start="1"/>
+          <w:cols w:space="425" w:num="1"/>
+          <w:docGrid w:type="lines" w:linePitch="312" w:charSpace="0"/>
+        </w:sectPr>
+      </w:pPr>
     </w:p>
     <w:p>
       <w:pPr>
@@ -98,6 +3885,7 @@
           <w:lang w:val="en-US" w:eastAsia="zh-CN"/>
         </w:rPr>
       </w:pPr>
+      <w:bookmarkStart w:id="3" w:name="_Toc6985"/>
       <w:r>
         <w:rPr>
           <w:rFonts w:hint="eastAsia"/>
@@ -105,6 +3893,7 @@
         </w:rPr>
         <w:t>第1章 绪论</w:t>
       </w:r>
+      <w:bookmarkEnd w:id="3"/>
     </w:p>
     <w:p>
       <w:pPr>
@@ -114,6 +3903,7 @@
           <w:lang w:val="en-US" w:eastAsia="zh-CN"/>
         </w:rPr>
       </w:pPr>
+      <w:bookmarkStart w:id="4" w:name="_Toc26485"/>
       <w:r>
         <w:rPr>
           <w:rFonts w:hint="eastAsia"/>
@@ -121,6 +3911,7 @@
         </w:rPr>
         <w:t>1.1 研究背景及意义</w:t>
       </w:r>
+      <w:bookmarkEnd w:id="4"/>
     </w:p>
     <w:p>
       <w:pPr>
@@ -164,7 +3955,22 @@
           <w:rFonts w:hint="eastAsia"/>
           <w:lang w:val="en-US" w:eastAsia="zh-CN"/>
         </w:rPr>
-        <w:t>要让计算机程序能够代替人力从微博中获取到有用的信息，就必须把微博文本转换成计算机能够识别的格式，并且相应的信息短能够用一些特定的标记符标记，这一过程通常被称作自然语言处理（Natural Language Processing，简称NLP）。</w:t>
+        <w:t>要让计算机程序能够代替人力从微博中获取到有用的信息，就必须把微博文本转换成计算机能够识别的格式，并且相应的信息短能够用一些特定的标记符标记，这一过程通常被称作自然语言处理（Natural Language Processing，NLP）</w:t>
+      </w:r>
+      <w:r>
+        <w:rPr>
+          <w:rFonts w:hint="eastAsia"/>
+          <w:vertAlign w:val="superscript"/>
+          <w:lang w:val="en-US" w:eastAsia="zh-CN"/>
+        </w:rPr>
+        <w:t>[1]</w:t>
+      </w:r>
+      <w:r>
+        <w:rPr>
+          <w:rFonts w:hint="eastAsia"/>
+          <w:lang w:val="en-US" w:eastAsia="zh-CN"/>
+        </w:rPr>
+        <w:t>。</w:t>
       </w:r>
     </w:p>
     <w:p>
@@ -205,6 +4011,7 @@
           <w:lang w:val="en-US" w:eastAsia="zh-CN"/>
         </w:rPr>
       </w:pPr>
+      <w:bookmarkStart w:id="5" w:name="_Toc7753"/>
       <w:r>
         <w:rPr>
           <w:rFonts w:hint="eastAsia"/>
@@ -212,6 +4019,7 @@
         </w:rPr>
         <w:t>1.2 国内外研究现状</w:t>
       </w:r>
+      <w:bookmarkEnd w:id="5"/>
     </w:p>
     <w:p>
       <w:pPr>
@@ -236,6 +4044,7 @@
           <w:lang w:val="en-US" w:eastAsia="zh-CN"/>
         </w:rPr>
       </w:pPr>
+      <w:bookmarkStart w:id="6" w:name="_Toc19381"/>
       <w:r>
         <w:rPr>
           <w:rFonts w:hint="eastAsia"/>
@@ -243,6 +4052,7 @@
         </w:rPr>
         <w:t>1.2.1 自然语言处理</w:t>
       </w:r>
+      <w:bookmarkEnd w:id="6"/>
     </w:p>
     <w:p>
       <w:pPr>
@@ -271,7 +4081,22 @@
           <w:rFonts w:hint="eastAsia"/>
           <w:lang w:val="en-US" w:eastAsia="zh-CN"/>
         </w:rPr>
-        <w:t>基于中文自然语言处理的难点目前主要在两个方面：一是当前的语言处理分析都限定在一个孤立的语句上，对于上下文环境的研究少之又少；二是由于自然语言的数据量庞大，无法完全存储到计算机中，当前的研究只能建立在一个有限的数据基础范围内。</w:t>
+        <w:t>基于中文自然语言处理的难点目前主要在两个方面：一是当前的语言处理分析都限定在一个孤立的语句上，对于上下文环境的研究少之又少；二是由于自然语言的数据量庞大，无法完全存储到计算机中，当前的研究只能建立在一个有限的数据基础范围内</w:t>
+      </w:r>
+      <w:r>
+        <w:rPr>
+          <w:rFonts w:hint="eastAsia"/>
+          <w:vertAlign w:val="superscript"/>
+          <w:lang w:val="en-US" w:eastAsia="zh-CN"/>
+        </w:rPr>
+        <w:t>[2]</w:t>
+      </w:r>
+      <w:r>
+        <w:rPr>
+          <w:rFonts w:hint="eastAsia"/>
+          <w:lang w:val="en-US" w:eastAsia="zh-CN"/>
+        </w:rPr>
+        <w:t>。</w:t>
       </w:r>
     </w:p>
     <w:p>
@@ -282,6 +4107,7 @@
           <w:lang w:val="en-US" w:eastAsia="zh-CN"/>
         </w:rPr>
       </w:pPr>
+      <w:bookmarkStart w:id="7" w:name="_Toc8683"/>
       <w:r>
         <w:rPr>
           <w:rFonts w:hint="eastAsia"/>
@@ -289,20 +4115,36 @@
         </w:rPr>
         <w:t>1.2.2 社交媒体事件发掘</w:t>
       </w:r>
-    </w:p>
-    <w:p>
-      <w:pPr>
-        <w:rPr>
-          <w:rFonts w:hint="eastAsia"/>
-          <w:lang w:val="en-US" w:eastAsia="zh-CN"/>
-        </w:rPr>
-      </w:pPr>
-      <w:r>
-        <w:rPr>
-          <w:rFonts w:hint="eastAsia"/>
-          <w:lang w:val="en-US" w:eastAsia="zh-CN"/>
-        </w:rPr>
-        <w:t>社交媒体事件发掘，就是从社交媒体平台上，海量用户发布的信息中，发掘出有价值的信息。随着网络的普及，社交媒体事件发掘的研究也越来越多，一些产品化的应用也开始出现，例如百度舆情等。</w:t>
+      <w:bookmarkEnd w:id="7"/>
+    </w:p>
+    <w:p>
+      <w:pPr>
+        <w:rPr>
+          <w:rFonts w:hint="eastAsia"/>
+          <w:lang w:val="en-US" w:eastAsia="zh-CN"/>
+        </w:rPr>
+      </w:pPr>
+      <w:r>
+        <w:rPr>
+          <w:rFonts w:hint="eastAsia"/>
+          <w:lang w:val="en-US" w:eastAsia="zh-CN"/>
+        </w:rPr>
+        <w:t>社交媒体事件发掘，就是从社交媒体平台上，海量用户发布的信息中，发掘出有价值的信息。随着网络的普及，社交媒体事件发掘的研究也越来越多，一些产品化的应用也开始出现，例如百度舆情等</w:t>
+      </w:r>
+      <w:r>
+        <w:rPr>
+          <w:rFonts w:hint="eastAsia"/>
+          <w:vertAlign w:val="superscript"/>
+          <w:lang w:val="en-US" w:eastAsia="zh-CN"/>
+        </w:rPr>
+        <w:t>[2]</w:t>
+      </w:r>
+      <w:r>
+        <w:rPr>
+          <w:rFonts w:hint="eastAsia"/>
+          <w:lang w:val="en-US" w:eastAsia="zh-CN"/>
+        </w:rPr>
+        <w:t>。</w:t>
       </w:r>
     </w:p>
     <w:p>
@@ -313,6 +4155,7 @@
           <w:lang w:val="en-US" w:eastAsia="zh-CN"/>
         </w:rPr>
       </w:pPr>
+      <w:bookmarkStart w:id="8" w:name="_Toc18249"/>
       <w:r>
         <w:rPr>
           <w:rFonts w:hint="eastAsia"/>
@@ -320,6 +4163,7 @@
         </w:rPr>
         <w:t>1.3 本文主要研究内容</w:t>
       </w:r>
+      <w:bookmarkEnd w:id="8"/>
     </w:p>
     <w:p>
       <w:pPr>
@@ -385,12 +4229,12 @@
             <v:path/>
             <v:fill on="f" focussize="0,0"/>
             <v:stroke on="f"/>
-            <v:imagedata r:id="rId5" o:title=""/>
+            <v:imagedata r:id="rId11" o:title=""/>
             <o:lock v:ext="edit" aspectratio="f"/>
             <w10:wrap type="none"/>
             <w10:anchorlock/>
           </v:shape>
-          <o:OLEObject Type="Embed" ProgID="Visio.Drawing.15" ShapeID="_x0000_i1025" DrawAspect="Content" ObjectID="_1468075725" r:id="rId4">
+          <o:OLEObject Type="Embed" ProgID="Visio.Drawing.15" ShapeID="_x0000_i1025" DrawAspect="Content" ObjectID="_1468075725" r:id="rId10">
             <o:LockedField>false</o:LockedField>
           </o:OLEObject>
         </w:object>
@@ -438,6 +4282,7 @@
           <w:lang w:val="en-US" w:eastAsia="zh-CN"/>
         </w:rPr>
       </w:pPr>
+      <w:bookmarkStart w:id="9" w:name="_Toc21724"/>
       <w:r>
         <w:rPr>
           <w:rFonts w:hint="eastAsia"/>
@@ -445,6 +4290,7 @@
         </w:rPr>
         <w:t>1.4 本文主要结构</w:t>
       </w:r>
+      <w:bookmarkEnd w:id="9"/>
     </w:p>
     <w:p>
       <w:pPr>
@@ -621,6 +4467,7 @@
           <w:lang w:val="en-US" w:eastAsia="zh-CN"/>
         </w:rPr>
       </w:pPr>
+      <w:bookmarkStart w:id="10" w:name="_Toc4624"/>
       <w:r>
         <w:rPr>
           <w:rFonts w:hint="eastAsia"/>
@@ -628,6 +4475,7 @@
         </w:rPr>
         <w:t>微博数据获取及预处理</w:t>
       </w:r>
+      <w:bookmarkEnd w:id="10"/>
     </w:p>
     <w:p>
       <w:pPr>
@@ -657,6 +4505,7 @@
           <w:lang w:val="en-US" w:eastAsia="zh-CN"/>
         </w:rPr>
       </w:pPr>
+      <w:bookmarkStart w:id="11" w:name="_Toc19415"/>
       <w:r>
         <w:rPr>
           <w:rFonts w:hint="eastAsia"/>
@@ -664,6 +4513,7 @@
         </w:rPr>
         <w:t>2.1 数据需求简述及分析</w:t>
       </w:r>
+      <w:bookmarkEnd w:id="11"/>
     </w:p>
     <w:p>
       <w:pPr>
@@ -688,6 +4538,7 @@
           <w:lang w:val="en-US" w:eastAsia="zh-CN"/>
         </w:rPr>
       </w:pPr>
+      <w:bookmarkStart w:id="12" w:name="_Toc8393"/>
       <w:r>
         <w:rPr>
           <w:rFonts w:hint="eastAsia"/>
@@ -695,6 +4546,7 @@
         </w:rPr>
         <w:t>2.2 抓取方案选择</w:t>
       </w:r>
+      <w:bookmarkEnd w:id="12"/>
     </w:p>
     <w:p>
       <w:pPr>
@@ -719,6 +4571,7 @@
           <w:lang w:val="en-US" w:eastAsia="zh-CN"/>
         </w:rPr>
       </w:pPr>
+      <w:bookmarkStart w:id="13" w:name="_Toc22477"/>
       <w:r>
         <w:rPr>
           <w:rFonts w:hint="eastAsia"/>
@@ -726,20 +4579,36 @@
         </w:rPr>
         <w:t>2.2.1 Python爬虫框架Scrapy</w:t>
       </w:r>
-    </w:p>
-    <w:p>
-      <w:pPr>
-        <w:rPr>
-          <w:rFonts w:hint="eastAsia"/>
-          <w:lang w:val="en-US" w:eastAsia="zh-CN"/>
-        </w:rPr>
-      </w:pPr>
-      <w:r>
-        <w:rPr>
-          <w:rFonts w:hint="eastAsia"/>
-          <w:lang w:val="en-US" w:eastAsia="zh-CN"/>
-        </w:rPr>
-        <w:t>Python是一种面向对象的解释性计算机程序语言，其语言语法简洁明了，易于上手，在机器学习方面应用十分广泛。</w:t>
+      <w:bookmarkEnd w:id="13"/>
+    </w:p>
+    <w:p>
+      <w:pPr>
+        <w:rPr>
+          <w:rFonts w:hint="eastAsia"/>
+          <w:lang w:val="en-US" w:eastAsia="zh-CN"/>
+        </w:rPr>
+      </w:pPr>
+      <w:r>
+        <w:rPr>
+          <w:rFonts w:hint="eastAsia"/>
+          <w:lang w:val="en-US" w:eastAsia="zh-CN"/>
+        </w:rPr>
+        <w:t>Python是一种面向对象的解释性计算机程序语言，其语言语法简洁明了，易于上手，在机器学习方面应用十分广泛</w:t>
+      </w:r>
+      <w:r>
+        <w:rPr>
+          <w:rFonts w:hint="eastAsia"/>
+          <w:vertAlign w:val="superscript"/>
+          <w:lang w:val="en-US" w:eastAsia="zh-CN"/>
+        </w:rPr>
+        <w:t>[3]</w:t>
+      </w:r>
+      <w:r>
+        <w:rPr>
+          <w:rFonts w:hint="eastAsia"/>
+          <w:lang w:val="en-US" w:eastAsia="zh-CN"/>
+        </w:rPr>
+        <w:t>。</w:t>
       </w:r>
     </w:p>
     <w:p>
@@ -765,6 +4634,7 @@
           <w:lang w:val="en-US" w:eastAsia="zh-CN"/>
         </w:rPr>
       </w:pPr>
+      <w:bookmarkStart w:id="14" w:name="_Toc6947"/>
       <w:r>
         <w:rPr>
           <w:rFonts w:hint="eastAsia"/>
@@ -772,6 +4642,7 @@
         </w:rPr>
         <w:t>2.2.2 自写爬虫</w:t>
       </w:r>
+      <w:bookmarkEnd w:id="14"/>
     </w:p>
     <w:p>
       <w:pPr>
@@ -796,6 +4667,7 @@
           <w:lang w:val="en-US" w:eastAsia="zh-CN"/>
         </w:rPr>
       </w:pPr>
+      <w:bookmarkStart w:id="15" w:name="_Toc14889"/>
       <w:r>
         <w:rPr>
           <w:rFonts w:hint="eastAsia"/>
@@ -803,20 +4675,36 @@
         </w:rPr>
         <w:t>2.2.3 新浪微博API</w:t>
       </w:r>
-    </w:p>
-    <w:p>
-      <w:pPr>
-        <w:rPr>
-          <w:rFonts w:hint="eastAsia"/>
-          <w:lang w:val="en-US" w:eastAsia="zh-CN"/>
-        </w:rPr>
-      </w:pPr>
-      <w:r>
-        <w:rPr>
-          <w:rFonts w:hint="eastAsia"/>
-          <w:lang w:val="en-US" w:eastAsia="zh-CN"/>
-        </w:rPr>
-        <w:t>除了用爬虫获取数据的方式之外，新浪微博还为开发者提供了api来获取接口数据。只需要在新浪开放平台注册成为新浪开发者，就可以调用一部分接口来获取数据。以新浪微博api的“/status/user_timeline”接口为例，它将使用JSON格式来返回关注的用户所发表的微博列表，这种格式的数据操作起来十分方便。但这种方式获取数据的缺陷在于新浪微博api对接口访问频次有较高的限制（不高于150次每小时），如果访问过于频繁，短时间内将不能再发起接口调用。</w:t>
+      <w:bookmarkEnd w:id="15"/>
+    </w:p>
+    <w:p>
+      <w:pPr>
+        <w:rPr>
+          <w:rFonts w:hint="eastAsia"/>
+          <w:lang w:val="en-US" w:eastAsia="zh-CN"/>
+        </w:rPr>
+      </w:pPr>
+      <w:r>
+        <w:rPr>
+          <w:rFonts w:hint="eastAsia"/>
+          <w:lang w:val="en-US" w:eastAsia="zh-CN"/>
+        </w:rPr>
+        <w:t>除了用爬虫获取数据的方式之外，新浪微博还为开发者提供了api来获取接口数据。只需要在新浪开放平台注册成为新浪开发者，就可以调用一部分接口来获取数据。以新浪微博api的“/status/user_timeline”接口为例，它将使用JSON格式来返回关注的用户所发表的微博列表，这种格式的数据操作起来十分方便。但这种方式获取数据的缺陷在于新浪微博api对接口访问频次有较高的限制（不高于150次每小时），如果访问过于频繁，短时间内将不能再发起接口调用</w:t>
+      </w:r>
+      <w:r>
+        <w:rPr>
+          <w:rFonts w:hint="eastAsia"/>
+          <w:vertAlign w:val="superscript"/>
+          <w:lang w:val="en-US" w:eastAsia="zh-CN"/>
+        </w:rPr>
+        <w:t>[4]</w:t>
+      </w:r>
+      <w:r>
+        <w:rPr>
+          <w:rFonts w:hint="eastAsia"/>
+          <w:lang w:val="en-US" w:eastAsia="zh-CN"/>
+        </w:rPr>
+        <w:t>。</w:t>
       </w:r>
     </w:p>
     <w:p>
@@ -827,6 +4715,7 @@
           <w:lang w:val="en-US" w:eastAsia="zh-CN"/>
         </w:rPr>
       </w:pPr>
+      <w:bookmarkStart w:id="16" w:name="_Toc31602"/>
       <w:r>
         <w:rPr>
           <w:rFonts w:hint="eastAsia"/>
@@ -834,6 +4723,7 @@
         </w:rPr>
         <w:t>2.2.4 综合方案选择</w:t>
       </w:r>
+      <w:bookmarkEnd w:id="16"/>
     </w:p>
     <w:p>
       <w:pPr>
@@ -858,6 +4748,7 @@
           <w:lang w:val="en-US" w:eastAsia="zh-CN"/>
         </w:rPr>
       </w:pPr>
+      <w:bookmarkStart w:id="17" w:name="_Toc4156"/>
       <w:r>
         <w:rPr>
           <w:rFonts w:hint="eastAsia"/>
@@ -865,6 +4756,7 @@
         </w:rPr>
         <w:t>2.3 微博的数据清洗及标准化</w:t>
       </w:r>
+      <w:bookmarkEnd w:id="17"/>
     </w:p>
     <w:p>
       <w:pPr>
@@ -1000,6 +4892,7 @@
           <w:lang w:val="en-US" w:eastAsia="zh-CN"/>
         </w:rPr>
       </w:pPr>
+      <w:bookmarkStart w:id="18" w:name="_Toc27870"/>
       <w:r>
         <w:rPr>
           <w:rFonts w:hint="eastAsia"/>
@@ -1007,6 +4900,7 @@
         </w:rPr>
         <w:t>2.4 数据存储入库</w:t>
       </w:r>
+      <w:bookmarkEnd w:id="18"/>
     </w:p>
     <w:p>
       <w:pPr>
@@ -1016,6 +4910,7 @@
           <w:lang w:val="en-US" w:eastAsia="zh-CN"/>
         </w:rPr>
       </w:pPr>
+      <w:bookmarkStart w:id="19" w:name="_Toc22305"/>
       <w:r>
         <w:rPr>
           <w:rFonts w:hint="eastAsia"/>
@@ -1023,20 +4918,36 @@
         </w:rPr>
         <w:t>2.4.1 数据库选择</w:t>
       </w:r>
-    </w:p>
-    <w:p>
-      <w:pPr>
-        <w:rPr>
-          <w:rFonts w:hint="eastAsia"/>
-          <w:lang w:val="en-US" w:eastAsia="zh-CN"/>
-        </w:rPr>
-      </w:pPr>
-      <w:r>
-        <w:rPr>
-          <w:rFonts w:hint="eastAsia"/>
-          <w:lang w:val="en-US" w:eastAsia="zh-CN"/>
-        </w:rPr>
-        <w:t>在本论文所要实现的系统里，语料数据和网站后台数据是公用一个数据库的，出于格式的考虑可以选择非关系型数据库MongoDB，出于网站结构化数据的考虑，可以选择Mysql数据库。前者存储数据的类型是文档，后者是结构化数据，相比之下，前者操作更为方便，后者更适合作为网站后台，权衡之下，最终选择Mysql数据库作为本系统数据库。</w:t>
+      <w:bookmarkEnd w:id="19"/>
+    </w:p>
+    <w:p>
+      <w:pPr>
+        <w:rPr>
+          <w:rFonts w:hint="eastAsia"/>
+          <w:lang w:val="en-US" w:eastAsia="zh-CN"/>
+        </w:rPr>
+      </w:pPr>
+      <w:r>
+        <w:rPr>
+          <w:rFonts w:hint="eastAsia"/>
+          <w:lang w:val="en-US" w:eastAsia="zh-CN"/>
+        </w:rPr>
+        <w:t>在本论文所要实现的系统里，语料数据和网站后台数据是公用一个数据库的，出于格式的考虑可以选择非关系型数据库MongoDB</w:t>
+      </w:r>
+      <w:r>
+        <w:rPr>
+          <w:rFonts w:hint="eastAsia"/>
+          <w:vertAlign w:val="superscript"/>
+          <w:lang w:val="en-US" w:eastAsia="zh-CN"/>
+        </w:rPr>
+        <w:t>[5]</w:t>
+      </w:r>
+      <w:r>
+        <w:rPr>
+          <w:rFonts w:hint="eastAsia"/>
+          <w:lang w:val="en-US" w:eastAsia="zh-CN"/>
+        </w:rPr>
+        <w:t>，出于网站结构化数据的考虑，可以选择Mysql数据库。前者存储数据的类型是文档，后者是结构化数据，相比之下，前者操作更为方便，后者更适合作为网站后台，权衡之下，最终选择Mysql数据库作为本系统数据库。</w:t>
       </w:r>
     </w:p>
     <w:p>
@@ -1047,6 +4958,7 @@
           <w:lang w:val="en-US" w:eastAsia="zh-CN"/>
         </w:rPr>
       </w:pPr>
+      <w:bookmarkStart w:id="20" w:name="_Toc25680"/>
       <w:r>
         <w:rPr>
           <w:rFonts w:hint="eastAsia"/>
@@ -1054,6 +4966,7 @@
         </w:rPr>
         <w:t>2.4.2 表结构设计</w:t>
       </w:r>
+      <w:bookmarkEnd w:id="20"/>
     </w:p>
     <w:p>
       <w:pPr>
@@ -1117,8 +5030,17 @@
           <w:rFonts w:hint="eastAsia"/>
           <w:lang w:val="en-US" w:eastAsia="zh-CN"/>
         </w:rPr>
-        <w:t xml:space="preserve"> 语言特征标注</w:t>
-      </w:r>
+        <w:t xml:space="preserve"> </w:t>
+      </w:r>
+      <w:bookmarkStart w:id="21" w:name="_Toc13200"/>
+      <w:r>
+        <w:rPr>
+          <w:rFonts w:hint="eastAsia"/>
+          <w:lang w:val="en-US" w:eastAsia="zh-CN"/>
+        </w:rPr>
+        <w:t>语言特征标注</w:t>
+      </w:r>
+      <w:bookmarkEnd w:id="21"/>
     </w:p>
     <w:p>
       <w:pPr>
@@ -1128,6 +5050,7 @@
           <w:lang w:val="en-US" w:eastAsia="zh-CN"/>
         </w:rPr>
       </w:pPr>
+      <w:bookmarkStart w:id="22" w:name="_Toc4446"/>
       <w:r>
         <w:rPr>
           <w:rFonts w:hint="eastAsia"/>
@@ -1135,6 +5058,7 @@
         </w:rPr>
         <w:t>3.1 自然语言处理概述</w:t>
       </w:r>
+      <w:bookmarkEnd w:id="22"/>
     </w:p>
     <w:p>
       <w:pPr>
@@ -1174,6 +5098,7 @@
           <w:lang w:val="en-US" w:eastAsia="zh-CN"/>
         </w:rPr>
       </w:pPr>
+      <w:bookmarkStart w:id="23" w:name="_Toc17785"/>
       <w:r>
         <w:rPr>
           <w:rFonts w:hint="eastAsia"/>
@@ -1181,6 +5106,7 @@
         </w:rPr>
         <w:t>3.2 NLP工具选择</w:t>
       </w:r>
+      <w:bookmarkEnd w:id="23"/>
     </w:p>
     <w:p>
       <w:pPr>
@@ -1205,6 +5131,7 @@
           <w:lang w:val="en-US" w:eastAsia="zh-CN"/>
         </w:rPr>
       </w:pPr>
+      <w:bookmarkStart w:id="24" w:name="_Toc28680"/>
       <w:r>
         <w:rPr>
           <w:rFonts w:hint="eastAsia"/>
@@ -1212,6 +5139,7 @@
         </w:rPr>
         <w:t>3.2.1 结巴分词</w:t>
       </w:r>
+      <w:bookmarkEnd w:id="24"/>
     </w:p>
     <w:p>
       <w:pPr>
@@ -1240,7 +5168,22 @@
           <w:rFonts w:hint="eastAsia"/>
           <w:lang w:val="en-US" w:eastAsia="zh-CN"/>
         </w:rPr>
-        <w:t>使用结巴分词需要采用python程序开发语言，安装依赖库jieba，调用相关SDK接口，就可以完成分词和词性标注的功能。优点是分词速度快，分词速度默认模式下能够达到400Kb/s，缺点是只能实现分词和词性标注的功能需要结合其他语言处理套件来使用。</w:t>
+        <w:t>使用结巴分词需要采用python程序开发语言，安装依赖库jieba，调用相关SDK接口，就可以完成分词和词性标注的功能。优点是分词速度快，分词速度默认模式下能够达到400Kb/s，缺点是只能实现分词和词性标注的功能需要结合其他语言处理套件来使用</w:t>
+      </w:r>
+      <w:r>
+        <w:rPr>
+          <w:rFonts w:hint="eastAsia"/>
+          <w:vertAlign w:val="superscript"/>
+          <w:lang w:val="en-US" w:eastAsia="zh-CN"/>
+        </w:rPr>
+        <w:t>[6]</w:t>
+      </w:r>
+      <w:r>
+        <w:rPr>
+          <w:rFonts w:hint="eastAsia"/>
+          <w:lang w:val="en-US" w:eastAsia="zh-CN"/>
+        </w:rPr>
+        <w:t>。</w:t>
       </w:r>
     </w:p>
     <w:p>
@@ -1251,6 +5194,7 @@
           <w:lang w:val="en-US" w:eastAsia="zh-CN"/>
         </w:rPr>
       </w:pPr>
+      <w:bookmarkStart w:id="25" w:name="_Toc19816"/>
       <w:r>
         <w:rPr>
           <w:rFonts w:hint="eastAsia"/>
@@ -1258,6 +5202,7 @@
         </w:rPr>
         <w:t>3.2.2 OPENNLP工具包</w:t>
       </w:r>
+      <w:bookmarkEnd w:id="25"/>
     </w:p>
     <w:p>
       <w:pPr>
@@ -1283,6 +5228,7 @@
           <w:lang w:val="en-US" w:eastAsia="zh-CN"/>
         </w:rPr>
       </w:pPr>
+      <w:bookmarkStart w:id="26" w:name="_Toc18704"/>
       <w:r>
         <w:rPr>
           <w:rFonts w:hint="eastAsia"/>
@@ -1290,20 +5236,36 @@
         </w:rPr>
         <w:t>3.2.3 哈工大-科大讯飞语言云LTP</w:t>
       </w:r>
-    </w:p>
-    <w:p>
-      <w:pPr>
-        <w:rPr>
-          <w:rFonts w:hint="eastAsia"/>
-          <w:lang w:val="en-US" w:eastAsia="zh-CN"/>
-        </w:rPr>
-      </w:pPr>
-      <w:r>
-        <w:rPr>
-          <w:rFonts w:hint="eastAsia"/>
-          <w:lang w:val="en-US" w:eastAsia="zh-CN"/>
-        </w:rPr>
-        <w:t>LTP是由哈工大研发、科大讯飞商业化的一个国产语言云，能够完成一套NLP的分词、词性标注、命名实体识别、依存句法分析，语义依存分析的流水线功能，提供本地化SDK、python依赖库、HTTP/HTTPS语言云接口等多种调用方式，对中文的支持也十分友好。</w:t>
+      <w:bookmarkEnd w:id="26"/>
+    </w:p>
+    <w:p>
+      <w:pPr>
+        <w:rPr>
+          <w:rFonts w:hint="eastAsia"/>
+          <w:lang w:val="en-US" w:eastAsia="zh-CN"/>
+        </w:rPr>
+      </w:pPr>
+      <w:r>
+        <w:rPr>
+          <w:rFonts w:hint="eastAsia"/>
+          <w:lang w:val="en-US" w:eastAsia="zh-CN"/>
+        </w:rPr>
+        <w:t>LTP是由哈工大研发、科大讯飞商业化的一个国产语言云，能够完成一套NLP的分词、词性标注、命名实体识别、依存句法分析，语义依存分析的流水线功能，提供本地化SDK、python依赖库、HTTP/HTTPS语言云接口等多种调用方式，对中文的支持也十分友好</w:t>
+      </w:r>
+      <w:r>
+        <w:rPr>
+          <w:rFonts w:hint="eastAsia"/>
+          <w:vertAlign w:val="superscript"/>
+          <w:lang w:val="en-US" w:eastAsia="zh-CN"/>
+        </w:rPr>
+        <w:t>[7]</w:t>
+      </w:r>
+      <w:r>
+        <w:rPr>
+          <w:rFonts w:hint="eastAsia"/>
+          <w:lang w:val="en-US" w:eastAsia="zh-CN"/>
+        </w:rPr>
+        <w:t>。</w:t>
       </w:r>
     </w:p>
     <w:p>
@@ -1314,6 +5276,7 @@
           <w:lang w:val="en-US" w:eastAsia="zh-CN"/>
         </w:rPr>
       </w:pPr>
+      <w:bookmarkStart w:id="27" w:name="_Toc23029"/>
       <w:r>
         <w:rPr>
           <w:rFonts w:hint="eastAsia"/>
@@ -1321,6 +5284,7 @@
         </w:rPr>
         <w:t>3.2.4 处理工具选择</w:t>
       </w:r>
+      <w:bookmarkEnd w:id="27"/>
     </w:p>
     <w:p>
       <w:pPr>
@@ -1345,6 +5309,7 @@
           <w:lang w:val="en-US" w:eastAsia="zh-CN"/>
         </w:rPr>
       </w:pPr>
+      <w:bookmarkStart w:id="28" w:name="_Toc7708"/>
       <w:r>
         <w:rPr>
           <w:rFonts w:hint="eastAsia"/>
@@ -1352,6 +5317,7 @@
         </w:rPr>
         <w:t>3.3 LTP处理结果格式说明</w:t>
       </w:r>
+      <w:bookmarkEnd w:id="28"/>
     </w:p>
     <w:p>
       <w:pPr>
@@ -1376,6 +5342,7 @@
           <w:lang w:val="en-US" w:eastAsia="zh-CN"/>
         </w:rPr>
       </w:pPr>
+      <w:bookmarkStart w:id="29" w:name="_Toc9683"/>
       <w:r>
         <w:rPr>
           <w:rFonts w:hint="eastAsia"/>
@@ -1383,6 +5350,7 @@
         </w:rPr>
         <w:t>3.3.1 XML格式说明</w:t>
       </w:r>
+      <w:bookmarkEnd w:id="29"/>
     </w:p>
     <w:p>
       <w:pPr>
@@ -1411,7 +5379,22 @@
           <w:rFonts w:hint="eastAsia"/>
           <w:lang w:val="en-US" w:eastAsia="zh-CN"/>
         </w:rPr>
-        <w:t>节点标签分别为：xml4nlp、note、doc、para、sent、word、arg共七种节点标签，其中：</w:t>
+        <w:t>节点标签分别为：xml4nlp、note、doc、para、sent、word、arg共七种节点标签</w:t>
+      </w:r>
+      <w:r>
+        <w:rPr>
+          <w:rFonts w:hint="eastAsia"/>
+          <w:vertAlign w:val="superscript"/>
+          <w:lang w:val="en-US" w:eastAsia="zh-CN"/>
+        </w:rPr>
+        <w:t>[8]</w:t>
+      </w:r>
+      <w:r>
+        <w:rPr>
+          <w:rFonts w:hint="eastAsia"/>
+          <w:lang w:val="en-US" w:eastAsia="zh-CN"/>
+        </w:rPr>
+        <w:t>，其中：</w:t>
       </w:r>
     </w:p>
     <w:p>
@@ -1614,7 +5597,7 @@
                     </pic:cNvPicPr>
                   </pic:nvPicPr>
                   <pic:blipFill>
-                    <a:blip r:embed="rId6"/>
+                    <a:blip r:embed="rId12"/>
                     <a:stretch>
                       <a:fillRect/>
                     </a:stretch>
@@ -1762,6 +5745,7 @@
           <w:lang w:val="en-US" w:eastAsia="zh-CN"/>
         </w:rPr>
       </w:pPr>
+      <w:bookmarkStart w:id="30" w:name="_Toc10264"/>
       <w:r>
         <w:rPr>
           <w:rFonts w:hint="eastAsia"/>
@@ -1769,20 +5753,36 @@
         </w:rPr>
         <w:t>3.3.2 CONLL格式说明</w:t>
       </w:r>
-    </w:p>
-    <w:p>
-      <w:pPr>
-        <w:rPr>
-          <w:rFonts w:hint="eastAsia"/>
-          <w:lang w:val="en-US" w:eastAsia="zh-CN"/>
-        </w:rPr>
-      </w:pPr>
-      <w:r>
-        <w:rPr>
-          <w:rFonts w:hint="eastAsia"/>
-          <w:lang w:val="en-US" w:eastAsia="zh-CN"/>
-        </w:rPr>
-        <w:t>CONLL格式是一种多列格式，每一行代表一条处理单元，每一列代表该处理单元的一个相关属性。由于这种格式容易转换成标准语料的格式，所以在NLP中使用的十分广泛。下面以句子“我是信息学院的学生。”为例，介绍LTP系统的CONLL格式的结果表示说明。该格式结果见图3.2；</w:t>
+      <w:bookmarkEnd w:id="30"/>
+    </w:p>
+    <w:p>
+      <w:pPr>
+        <w:rPr>
+          <w:rFonts w:hint="eastAsia"/>
+          <w:lang w:val="en-US" w:eastAsia="zh-CN"/>
+        </w:rPr>
+      </w:pPr>
+      <w:r>
+        <w:rPr>
+          <w:rFonts w:hint="eastAsia"/>
+          <w:lang w:val="en-US" w:eastAsia="zh-CN"/>
+        </w:rPr>
+        <w:t>CONLL格式是一种多列格式，每一行代表一条处理单元，每一列代表该处理单元的一个相关属性。由于这种格式容易转换成标准语料的格式，所以在NLP中使用的十分广泛</w:t>
+      </w:r>
+      <w:r>
+        <w:rPr>
+          <w:rFonts w:hint="eastAsia"/>
+          <w:vertAlign w:val="superscript"/>
+          <w:lang w:val="en-US" w:eastAsia="zh-CN"/>
+        </w:rPr>
+        <w:t>[9]</w:t>
+      </w:r>
+      <w:r>
+        <w:rPr>
+          <w:rFonts w:hint="eastAsia"/>
+          <w:lang w:val="en-US" w:eastAsia="zh-CN"/>
+        </w:rPr>
+        <w:t>。下面以句子“我是信息学院的学生。”为例，介绍LTP系统的CONLL格式的结果表示说明。该格式结果见图3.2；</w:t>
       </w:r>
     </w:p>
     <w:p>
@@ -2004,7 +6004,7 @@
                     </pic:cNvPicPr>
                   </pic:nvPicPr>
                   <pic:blipFill>
-                    <a:blip r:embed="rId7"/>
+                    <a:blip r:embed="rId13"/>
                     <a:stretch>
                       <a:fillRect/>
                     </a:stretch>
@@ -2095,6 +6095,7 @@
           <w:lang w:val="en-US" w:eastAsia="zh-CN"/>
         </w:rPr>
       </w:pPr>
+      <w:bookmarkStart w:id="31" w:name="_Toc21307"/>
       <w:r>
         <w:rPr>
           <w:rFonts w:hint="eastAsia"/>
@@ -2102,6 +6103,7 @@
         </w:rPr>
         <w:t>3.4 LTP各个处理过程说明</w:t>
       </w:r>
+      <w:bookmarkEnd w:id="31"/>
     </w:p>
     <w:p>
       <w:pPr>
@@ -2291,7 +6293,7 @@
                     </pic:cNvPicPr>
                   </pic:nvPicPr>
                   <pic:blipFill>
-                    <a:blip r:embed="rId8"/>
+                    <a:blip r:embed="rId14"/>
                     <a:stretch>
                       <a:fillRect/>
                     </a:stretch>
@@ -2394,6 +6396,7 @@
           <w:lang w:val="en-US" w:eastAsia="zh-CN"/>
         </w:rPr>
       </w:pPr>
+      <w:bookmarkStart w:id="32" w:name="_Toc363"/>
       <w:r>
         <w:rPr>
           <w:rFonts w:hint="eastAsia"/>
@@ -2401,6 +6404,7 @@
         </w:rPr>
         <w:t>3.8 人工事件标记</w:t>
       </w:r>
+      <w:bookmarkEnd w:id="32"/>
     </w:p>
     <w:p>
       <w:pPr>
@@ -2460,7 +6464,7 @@
                     </pic:cNvPicPr>
                   </pic:nvPicPr>
                   <pic:blipFill>
-                    <a:blip r:embed="rId9"/>
+                    <a:blip r:embed="rId15"/>
                     <a:stretch>
                       <a:fillRect/>
                     </a:stretch>
@@ -2566,7 +6570,7 @@
                     </pic:cNvPicPr>
                   </pic:nvPicPr>
                   <pic:blipFill>
-                    <a:blip r:embed="rId10"/>
+                    <a:blip r:embed="rId16"/>
                     <a:stretch>
                       <a:fillRect/>
                     </a:stretch>
@@ -2631,6 +6635,7 @@
           <w:lang w:val="en-US" w:eastAsia="zh-CN"/>
         </w:rPr>
       </w:pPr>
+      <w:bookmarkStart w:id="33" w:name="_Toc22467"/>
       <w:r>
         <w:rPr>
           <w:rFonts w:hint="eastAsia"/>
@@ -2638,6 +6643,7 @@
         </w:rPr>
         <w:t>3.9 本章小结</w:t>
       </w:r>
+      <w:bookmarkEnd w:id="33"/>
     </w:p>
     <w:p>
       <w:pPr>
@@ -2679,8 +6685,17 @@
           <w:rFonts w:hint="eastAsia"/>
           <w:lang w:val="en-US" w:eastAsia="zh-CN"/>
         </w:rPr>
-        <w:t xml:space="preserve"> 后台管理网站搭建</w:t>
-      </w:r>
+        <w:t xml:space="preserve"> </w:t>
+      </w:r>
+      <w:bookmarkStart w:id="34" w:name="_Toc8948"/>
+      <w:r>
+        <w:rPr>
+          <w:rFonts w:hint="eastAsia"/>
+          <w:lang w:val="en-US" w:eastAsia="zh-CN"/>
+        </w:rPr>
+        <w:t>后台管理网站搭建</w:t>
+      </w:r>
+      <w:bookmarkEnd w:id="34"/>
     </w:p>
     <w:p>
       <w:pPr>
@@ -2690,6 +6705,7 @@
           <w:lang w:val="en-US" w:eastAsia="zh-CN"/>
         </w:rPr>
       </w:pPr>
+      <w:bookmarkStart w:id="35" w:name="_Toc17381"/>
       <w:r>
         <w:rPr>
           <w:rFonts w:hint="eastAsia"/>
@@ -2697,6 +6713,7 @@
         </w:rPr>
         <w:t>4.1 网站需求分析与说明</w:t>
       </w:r>
+      <w:bookmarkEnd w:id="35"/>
     </w:p>
     <w:p>
       <w:pPr>
@@ -2781,6 +6798,7 @@
           <w:lang w:val="en-US" w:eastAsia="zh-CN"/>
         </w:rPr>
       </w:pPr>
+      <w:bookmarkStart w:id="36" w:name="_Toc20983"/>
       <w:r>
         <w:rPr>
           <w:rFonts w:hint="eastAsia"/>
@@ -2788,6 +6806,7 @@
         </w:rPr>
         <w:t>4.2 网站技术栈确定</w:t>
       </w:r>
+      <w:bookmarkEnd w:id="36"/>
     </w:p>
     <w:p>
       <w:pPr>
@@ -2797,6 +6816,7 @@
           <w:lang w:val="en-US" w:eastAsia="zh-CN"/>
         </w:rPr>
       </w:pPr>
+      <w:bookmarkStart w:id="37" w:name="_Toc11199"/>
       <w:r>
         <w:rPr>
           <w:rFonts w:hint="eastAsia"/>
@@ -2804,20 +6824,36 @@
         </w:rPr>
         <w:t>4.2.1 前端技术选型</w:t>
       </w:r>
-    </w:p>
-    <w:p>
-      <w:pPr>
-        <w:rPr>
-          <w:rFonts w:hint="eastAsia"/>
-          <w:lang w:val="en-US" w:eastAsia="zh-CN"/>
-        </w:rPr>
-      </w:pPr>
-      <w:r>
-        <w:rPr>
-          <w:rFonts w:hint="eastAsia"/>
-          <w:lang w:val="en-US" w:eastAsia="zh-CN"/>
-        </w:rPr>
-        <w:t>前端开发的基础是通用的即Html/css/javascript相结合的Web开发，为了简化开发流程，在前段页面上可以运用上Bootstrap或SemanticUI框架，在本文实现的系统中选择的是Bootstrap框架，该框架简单易用，维护方便。</w:t>
+      <w:bookmarkEnd w:id="37"/>
+    </w:p>
+    <w:p>
+      <w:pPr>
+        <w:rPr>
+          <w:rFonts w:hint="eastAsia"/>
+          <w:lang w:val="en-US" w:eastAsia="zh-CN"/>
+        </w:rPr>
+      </w:pPr>
+      <w:r>
+        <w:rPr>
+          <w:rFonts w:hint="eastAsia"/>
+          <w:lang w:val="en-US" w:eastAsia="zh-CN"/>
+        </w:rPr>
+        <w:t>前端开发的基础是通用的即Html/css/javascript相结合的Web开发，为了简化开发流程，在前段页面上可以运用上Bootstrap或SemanticUI框架，在本文实现的系统中选择的是Bootstrap框架，该框架简单易用，维护方便</w:t>
+      </w:r>
+      <w:r>
+        <w:rPr>
+          <w:rFonts w:hint="eastAsia"/>
+          <w:vertAlign w:val="superscript"/>
+          <w:lang w:val="en-US" w:eastAsia="zh-CN"/>
+        </w:rPr>
+        <w:t>[10]</w:t>
+      </w:r>
+      <w:r>
+        <w:rPr>
+          <w:rFonts w:hint="eastAsia"/>
+          <w:lang w:val="en-US" w:eastAsia="zh-CN"/>
+        </w:rPr>
+        <w:t>。</w:t>
       </w:r>
     </w:p>
     <w:p>
@@ -2828,6 +6864,7 @@
           <w:lang w:val="en-US" w:eastAsia="zh-CN"/>
         </w:rPr>
       </w:pPr>
+      <w:bookmarkStart w:id="38" w:name="_Toc20060"/>
       <w:r>
         <w:rPr>
           <w:rFonts w:hint="eastAsia"/>
@@ -2835,20 +6872,36 @@
         </w:rPr>
         <w:t>4.2.1 后台技术选型</w:t>
       </w:r>
-    </w:p>
-    <w:p>
-      <w:pPr>
-        <w:rPr>
-          <w:rFonts w:hint="eastAsia"/>
-          <w:lang w:val="en-US" w:eastAsia="zh-CN"/>
-        </w:rPr>
-      </w:pPr>
-      <w:r>
-        <w:rPr>
-          <w:rFonts w:hint="eastAsia"/>
-          <w:lang w:val="en-US" w:eastAsia="zh-CN"/>
-        </w:rPr>
-        <w:t>后台开发可用的语言很多，在考虑到我的技术熟练程度后，最终选择的方案是Node.js开发语言结合Express网络框架，数据库选择mysql数据库搭建成后台部分。</w:t>
+      <w:bookmarkEnd w:id="38"/>
+    </w:p>
+    <w:p>
+      <w:pPr>
+        <w:rPr>
+          <w:rFonts w:hint="eastAsia"/>
+          <w:lang w:val="en-US" w:eastAsia="zh-CN"/>
+        </w:rPr>
+      </w:pPr>
+      <w:r>
+        <w:rPr>
+          <w:rFonts w:hint="eastAsia"/>
+          <w:lang w:val="en-US" w:eastAsia="zh-CN"/>
+        </w:rPr>
+        <w:t>后台开发可用的语言很多，在考虑到我的技术熟练程度后，最终选择的方案是Node.js开发语言结合Express网络框架</w:t>
+      </w:r>
+      <w:r>
+        <w:rPr>
+          <w:rFonts w:hint="eastAsia"/>
+          <w:vertAlign w:val="superscript"/>
+          <w:lang w:val="en-US" w:eastAsia="zh-CN"/>
+        </w:rPr>
+        <w:t>[11]</w:t>
+      </w:r>
+      <w:r>
+        <w:rPr>
+          <w:rFonts w:hint="eastAsia"/>
+          <w:lang w:val="en-US" w:eastAsia="zh-CN"/>
+        </w:rPr>
+        <w:t>，数据库选择mysql数据库搭建成后台部分。</w:t>
       </w:r>
     </w:p>
     <w:p>
@@ -2859,6 +6912,7 @@
           <w:lang w:val="en-US" w:eastAsia="zh-CN"/>
         </w:rPr>
       </w:pPr>
+      <w:bookmarkStart w:id="39" w:name="_Toc25301"/>
       <w:r>
         <w:rPr>
           <w:rFonts w:hint="eastAsia"/>
@@ -2866,6 +6920,7 @@
         </w:rPr>
         <w:t>4.3 网站结果展示</w:t>
       </w:r>
+      <w:bookmarkEnd w:id="39"/>
     </w:p>
     <w:p>
       <w:r>
@@ -2914,7 +6969,7 @@
                     </pic:cNvPicPr>
                   </pic:nvPicPr>
                   <pic:blipFill>
-                    <a:blip r:embed="rId11"/>
+                    <a:blip r:embed="rId17"/>
                     <a:stretch>
                       <a:fillRect/>
                     </a:stretch>
@@ -2984,7 +7039,7 @@
                     </pic:cNvPicPr>
                   </pic:nvPicPr>
                   <pic:blipFill>
-                    <a:blip r:embed="rId12"/>
+                    <a:blip r:embed="rId18"/>
                     <a:stretch>
                       <a:fillRect/>
                     </a:stretch>
@@ -3084,8 +7139,17 @@
           <w:rFonts w:hint="eastAsia"/>
           <w:lang w:val="en-US" w:eastAsia="zh-CN"/>
         </w:rPr>
-        <w:t xml:space="preserve"> CRF算法与事件挖掘的实现</w:t>
-      </w:r>
+        <w:t xml:space="preserve"> </w:t>
+      </w:r>
+      <w:bookmarkStart w:id="40" w:name="_Toc19435"/>
+      <w:r>
+        <w:rPr>
+          <w:rFonts w:hint="eastAsia"/>
+          <w:lang w:val="en-US" w:eastAsia="zh-CN"/>
+        </w:rPr>
+        <w:t>CRF算法与事件挖掘的实现</w:t>
+      </w:r>
+      <w:bookmarkEnd w:id="40"/>
     </w:p>
     <w:p>
       <w:pPr>
@@ -3110,6 +7174,7 @@
           <w:lang w:val="en-US" w:eastAsia="zh-CN"/>
         </w:rPr>
       </w:pPr>
+      <w:bookmarkStart w:id="41" w:name="_Toc2777"/>
       <w:r>
         <w:rPr>
           <w:rFonts w:hint="eastAsia"/>
@@ -3117,6 +7182,7 @@
         </w:rPr>
         <w:t>5.1 事件发掘的模型选取</w:t>
       </w:r>
+      <w:bookmarkEnd w:id="41"/>
     </w:p>
     <w:p>
       <w:pPr>
@@ -3156,6 +7222,7 @@
           <w:lang w:val="en-US" w:eastAsia="zh-CN"/>
         </w:rPr>
       </w:pPr>
+      <w:bookmarkStart w:id="42" w:name="_Toc22125"/>
       <w:r>
         <w:rPr>
           <w:rFonts w:hint="eastAsia"/>
@@ -3163,6 +7230,7 @@
         </w:rPr>
         <w:t>5.2 条件随机场</w:t>
       </w:r>
+      <w:bookmarkEnd w:id="42"/>
     </w:p>
     <w:p>
       <w:pPr>
@@ -3187,6 +7255,7 @@
           <w:lang w:val="en-US" w:eastAsia="zh-CN"/>
         </w:rPr>
       </w:pPr>
+      <w:bookmarkStart w:id="43" w:name="_Toc13768"/>
       <w:r>
         <w:rPr>
           <w:rFonts w:hint="eastAsia"/>
@@ -3194,6 +7263,7 @@
         </w:rPr>
         <w:t>5.2.1 条件随机场定义</w:t>
       </w:r>
+      <w:bookmarkEnd w:id="43"/>
     </w:p>
     <w:p>
       <w:pPr>
@@ -3226,136 +7296,6 @@
         </w:rPr>
         <w:object>
           <v:shape id="_x0000_i1026" o:spt="75" type="#_x0000_t75" style="height:18pt;width:196pt;" o:ole="t" filled="f" o:preferrelative="t" stroked="f" coordsize="21600,21600">
-            <v:path/>
-            <v:fill on="f" focussize="0,0"/>
-            <v:stroke on="f"/>
-            <v:imagedata r:id="rId14" o:title=""/>
-            <o:lock v:ext="edit" aspectratio="t"/>
-            <w10:wrap type="none"/>
-            <w10:anchorlock/>
-          </v:shape>
-          <o:OLEObject Type="Embed" ProgID="Equation.KSEE3" ShapeID="_x0000_i1026" DrawAspect="Content" ObjectID="_1468075726" r:id="rId13">
-            <o:LockedField>false</o:LockedField>
-          </o:OLEObject>
-        </w:object>
-      </w:r>
-      <w:r>
-        <w:rPr>
-          <w:rFonts w:hint="eastAsia"/>
-          <w:position w:val="-12"/>
-          <w:lang w:val="en-US" w:eastAsia="zh-CN"/>
-        </w:rPr>
-        <w:t xml:space="preserve">                </w:t>
-      </w:r>
-      <w:r>
-        <w:rPr>
-          <w:rFonts w:hint="eastAsia"/>
-          <w:lang w:val="en-US" w:eastAsia="zh-CN"/>
-        </w:rPr>
-        <w:t>(5.1)</w:t>
-      </w:r>
-    </w:p>
-    <w:p>
-      <w:pPr>
-        <w:rPr>
-          <w:rFonts w:hint="eastAsia"/>
-          <w:lang w:val="en-US" w:eastAsia="zh-CN"/>
-        </w:rPr>
-      </w:pPr>
-      <w:r>
-        <w:rPr>
-          <w:rFonts w:hint="eastAsia"/>
-          <w:lang w:val="en-US" w:eastAsia="zh-CN"/>
-        </w:rPr>
-        <w:t>对任意节点v成立，则称条件概率分布P(Y|X)为条件随机场。式中w~v表示在图G=(V,E)中与节点v有边连结的所有节点w，</w:t>
-      </w:r>
-      <w:r>
-        <w:rPr>
-          <w:rFonts w:hint="eastAsia"/>
-          <w:position w:val="-6"/>
-          <w:lang w:val="en-US" w:eastAsia="zh-CN"/>
-        </w:rPr>
-        <w:object>
-          <v:shape id="_x0000_i1027" o:spt="75" type="#_x0000_t75" style="height:12pt;width:31.95pt;" o:ole="t" filled="f" o:preferrelative="t" stroked="f" coordsize="21600,21600">
-            <v:path/>
-            <v:fill on="f" focussize="0,0"/>
-            <v:stroke on="f"/>
-            <v:imagedata r:id="rId16" o:title=""/>
-            <o:lock v:ext="edit" aspectratio="t"/>
-            <w10:wrap type="none"/>
-            <w10:anchorlock/>
-          </v:shape>
-          <o:OLEObject Type="Embed" ProgID="Equation.KSEE3" ShapeID="_x0000_i1027" DrawAspect="Content" ObjectID="_1468075727" r:id="rId15">
-            <o:LockedField>false</o:LockedField>
-          </o:OLEObject>
-        </w:object>
-      </w:r>
-      <w:r>
-        <w:rPr>
-          <w:rFonts w:hint="eastAsia"/>
-          <w:lang w:val="en-US" w:eastAsia="zh-CN"/>
-        </w:rPr>
-        <w:t>表示除了节点v之外的所有节点。</w:t>
-      </w:r>
-      <w:r>
-        <w:rPr>
-          <w:rFonts w:hint="eastAsia"/>
-          <w:position w:val="-12"/>
-          <w:lang w:val="en-US" w:eastAsia="zh-CN"/>
-        </w:rPr>
-        <w:object>
-          <v:shape id="_x0000_i1028" o:spt="75" type="#_x0000_t75" style="height:18pt;width:45pt;" o:ole="t" filled="f" o:preferrelative="t" stroked="f" coordsize="21600,21600">
-            <v:path/>
-            <v:fill on="f" focussize="0,0"/>
-            <v:stroke on="f"/>
-            <v:imagedata r:id="rId18" o:title=""/>
-            <o:lock v:ext="edit" aspectratio="t"/>
-            <w10:wrap type="none"/>
-            <w10:anchorlock/>
-          </v:shape>
-          <o:OLEObject Type="Embed" ProgID="Equation.KSEE3" ShapeID="_x0000_i1028" DrawAspect="Content" ObjectID="_1468075728" r:id="rId17">
-            <o:LockedField>false</o:LockedField>
-          </o:OLEObject>
-        </w:object>
-      </w:r>
-      <w:r>
-        <w:rPr>
-          <w:rFonts w:hint="eastAsia"/>
-          <w:lang w:val="en-US" w:eastAsia="zh-CN"/>
-        </w:rPr>
-        <w:t>为节点v,u,w对应的随机变量。</w:t>
-      </w:r>
-    </w:p>
-    <w:p>
-      <w:pPr>
-        <w:rPr>
-          <w:rFonts w:hint="eastAsia"/>
-          <w:lang w:val="en-US" w:eastAsia="zh-CN"/>
-        </w:rPr>
-      </w:pPr>
-      <w:r>
-        <w:rPr>
-          <w:rFonts w:hint="eastAsia"/>
-          <w:lang w:val="en-US" w:eastAsia="zh-CN"/>
-        </w:rPr>
-        <w:t>在定义中并没有要求X和Y具有相同的结构。在实际的应用中，我们一般假设X和Y具有相同的图结构，我们主要考虑无向图为线性的情况，即</w:t>
-      </w:r>
-    </w:p>
-    <w:p>
-      <w:pPr>
-        <w:jc w:val="right"/>
-        <w:rPr>
-          <w:sz w:val="24"/>
-        </w:rPr>
-      </w:pPr>
-      <w:r>
-        <w:rPr>
-          <w:rFonts w:hint="eastAsia"/>
-          <w:position w:val="-10"/>
-          <w:lang w:val="en-US" w:eastAsia="zh-CN"/>
-        </w:rPr>
-        <w:object>
-          <v:shape id="_x0000_i1029" o:spt="75" type="#_x0000_t75" style="height:16pt;width:247.95pt;" o:ole="t" filled="f" o:preferrelative="t" stroked="f" coordsize="21600,21600">
             <v:path/>
             <v:fill on="f" focussize="0,0"/>
             <v:stroke on="f"/>
@@ -3364,7 +7304,7 @@
             <w10:wrap type="none"/>
             <w10:anchorlock/>
           </v:shape>
-          <o:OLEObject Type="Embed" ProgID="Equation.KSEE3" ShapeID="_x0000_i1029" DrawAspect="Content" ObjectID="_1468075729" r:id="rId19">
+          <o:OLEObject Type="Embed" ProgID="Equation.KSEE3" ShapeID="_x0000_i1026" DrawAspect="Content" ObjectID="_1468075726" r:id="rId19">
             <o:LockedField>false</o:LockedField>
           </o:OLEObject>
         </w:object>
@@ -3372,33 +7312,56 @@
       <w:r>
         <w:rPr>
           <w:rFonts w:hint="eastAsia"/>
-          <w:lang w:val="en-US" w:eastAsia="zh-CN"/>
-        </w:rPr>
-        <w:t xml:space="preserve">          （5.2）</w:t>
-      </w:r>
-    </w:p>
-    <w:p>
-      <w:pPr>
-        <w:rPr>
-          <w:rFonts w:hint="eastAsia"/>
-          <w:lang w:val="en-US" w:eastAsia="zh-CN"/>
-        </w:rPr>
-      </w:pPr>
-      <w:r>
-        <w:rPr>
-          <w:rFonts w:hint="eastAsia"/>
-          <w:lang w:val="en-US" w:eastAsia="zh-CN"/>
-        </w:rPr>
-        <w:t>在此情况下，</w:t>
-      </w:r>
-      <w:r>
-        <w:rPr>
-          <w:rFonts w:hint="eastAsia"/>
-          <w:position w:val="-10"/>
+          <w:position w:val="-12"/>
+          <w:lang w:val="en-US" w:eastAsia="zh-CN"/>
+        </w:rPr>
+        <w:t xml:space="preserve">                </w:t>
+      </w:r>
+      <w:r>
+        <w:rPr>
+          <w:rFonts w:hint="eastAsia"/>
+          <w:lang w:val="en-US" w:eastAsia="zh-CN"/>
+        </w:rPr>
+        <w:t>(5.1)</w:t>
+      </w:r>
+    </w:p>
+    <w:p>
+      <w:pPr>
+        <w:rPr>
+          <w:rFonts w:hint="eastAsia"/>
+          <w:lang w:val="en-US" w:eastAsia="zh-CN"/>
+        </w:rPr>
+      </w:pPr>
+      <w:r>
+        <w:rPr>
+          <w:rFonts w:hint="eastAsia"/>
+          <w:lang w:val="en-US" w:eastAsia="zh-CN"/>
+        </w:rPr>
+        <w:t>对任意节点v成立，则称条件概率分布P(Y|X)为条件随机场</w:t>
+      </w:r>
+      <w:r>
+        <w:rPr>
+          <w:rFonts w:hint="eastAsia"/>
+          <w:vertAlign w:val="superscript"/>
+          <w:lang w:val="en-US" w:eastAsia="zh-CN"/>
+        </w:rPr>
+        <w:t>[12]</w:t>
+      </w:r>
+      <w:r>
+        <w:rPr>
+          <w:rFonts w:hint="eastAsia"/>
+          <w:lang w:val="en-US" w:eastAsia="zh-CN"/>
+        </w:rPr>
+        <w:t>。式中w~v表示在图G=(V,E)中与节点v有边连结的所有节点w，</w:t>
+      </w:r>
+      <w:r>
+        <w:rPr>
+          <w:rFonts w:hint="eastAsia"/>
+          <w:position w:val="-6"/>
           <w:lang w:val="en-US" w:eastAsia="zh-CN"/>
         </w:rPr>
         <w:object>
-          <v:shape id="_x0000_i1030" o:spt="75" type="#_x0000_t75" style="height:17pt;width:188pt;" o:ole="t" filled="f" o:preferrelative="t" stroked="f" coordsize="21600,21600">
+          <v:shape id="_x0000_i1027" o:spt="75" type="#_x0000_t75" style="height:12pt;width:31.95pt;" o:ole="t" filled="f" o:preferrelative="t" stroked="f" coordsize="21600,21600">
             <v:path/>
             <v:fill on="f" focussize="0,0"/>
             <v:stroke on="f"/>
@@ -3407,7 +7370,129 @@
             <w10:wrap type="none"/>
             <w10:anchorlock/>
           </v:shape>
-          <o:OLEObject Type="Embed" ProgID="Equation.KSEE3" ShapeID="_x0000_i1030" DrawAspect="Content" ObjectID="_1468075730" r:id="rId21">
+          <o:OLEObject Type="Embed" ProgID="Equation.KSEE3" ShapeID="_x0000_i1027" DrawAspect="Content" ObjectID="_1468075727" r:id="rId21">
+            <o:LockedField>false</o:LockedField>
+          </o:OLEObject>
+        </w:object>
+      </w:r>
+      <w:r>
+        <w:rPr>
+          <w:rFonts w:hint="eastAsia"/>
+          <w:lang w:val="en-US" w:eastAsia="zh-CN"/>
+        </w:rPr>
+        <w:t>表示除了节点v之外的所有节点。</w:t>
+      </w:r>
+      <w:r>
+        <w:rPr>
+          <w:rFonts w:hint="eastAsia"/>
+          <w:position w:val="-12"/>
+          <w:lang w:val="en-US" w:eastAsia="zh-CN"/>
+        </w:rPr>
+        <w:object>
+          <v:shape id="_x0000_i1028" o:spt="75" type="#_x0000_t75" style="height:18pt;width:45pt;" o:ole="t" filled="f" o:preferrelative="t" stroked="f" coordsize="21600,21600">
+            <v:path/>
+            <v:fill on="f" focussize="0,0"/>
+            <v:stroke on="f"/>
+            <v:imagedata r:id="rId24" o:title=""/>
+            <o:lock v:ext="edit" aspectratio="t"/>
+            <w10:wrap type="none"/>
+            <w10:anchorlock/>
+          </v:shape>
+          <o:OLEObject Type="Embed" ProgID="Equation.KSEE3" ShapeID="_x0000_i1028" DrawAspect="Content" ObjectID="_1468075728" r:id="rId23">
+            <o:LockedField>false</o:LockedField>
+          </o:OLEObject>
+        </w:object>
+      </w:r>
+      <w:r>
+        <w:rPr>
+          <w:rFonts w:hint="eastAsia"/>
+          <w:lang w:val="en-US" w:eastAsia="zh-CN"/>
+        </w:rPr>
+        <w:t>为节点v,u,w对应的随机变量。</w:t>
+      </w:r>
+    </w:p>
+    <w:p>
+      <w:pPr>
+        <w:rPr>
+          <w:rFonts w:hint="eastAsia"/>
+          <w:lang w:val="en-US" w:eastAsia="zh-CN"/>
+        </w:rPr>
+      </w:pPr>
+      <w:r>
+        <w:rPr>
+          <w:rFonts w:hint="eastAsia"/>
+          <w:lang w:val="en-US" w:eastAsia="zh-CN"/>
+        </w:rPr>
+        <w:t>在定义中并没有要求X和Y具有相同的结构。在实际的应用中，我们一般假设X和Y具有相同的图结构，我们主要考虑无向图为线性的情况，即</w:t>
+      </w:r>
+    </w:p>
+    <w:p>
+      <w:pPr>
+        <w:jc w:val="right"/>
+        <w:rPr>
+          <w:sz w:val="24"/>
+        </w:rPr>
+      </w:pPr>
+      <w:r>
+        <w:rPr>
+          <w:rFonts w:hint="eastAsia"/>
+          <w:position w:val="-10"/>
+          <w:lang w:val="en-US" w:eastAsia="zh-CN"/>
+        </w:rPr>
+        <w:object>
+          <v:shape id="_x0000_i1029" o:spt="75" type="#_x0000_t75" style="height:16pt;width:247.95pt;" o:ole="t" filled="f" o:preferrelative="t" stroked="f" coordsize="21600,21600">
+            <v:path/>
+            <v:fill on="f" focussize="0,0"/>
+            <v:stroke on="f"/>
+            <v:imagedata r:id="rId26" o:title=""/>
+            <o:lock v:ext="edit" aspectratio="t"/>
+            <w10:wrap type="none"/>
+            <w10:anchorlock/>
+          </v:shape>
+          <o:OLEObject Type="Embed" ProgID="Equation.KSEE3" ShapeID="_x0000_i1029" DrawAspect="Content" ObjectID="_1468075729" r:id="rId25">
+            <o:LockedField>false</o:LockedField>
+          </o:OLEObject>
+        </w:object>
+      </w:r>
+      <w:r>
+        <w:rPr>
+          <w:rFonts w:hint="eastAsia"/>
+          <w:lang w:val="en-US" w:eastAsia="zh-CN"/>
+        </w:rPr>
+        <w:t xml:space="preserve">          （5.2）</w:t>
+      </w:r>
+    </w:p>
+    <w:p>
+      <w:pPr>
+        <w:rPr>
+          <w:rFonts w:hint="eastAsia"/>
+          <w:lang w:val="en-US" w:eastAsia="zh-CN"/>
+        </w:rPr>
+      </w:pPr>
+      <w:r>
+        <w:rPr>
+          <w:rFonts w:hint="eastAsia"/>
+          <w:lang w:val="en-US" w:eastAsia="zh-CN"/>
+        </w:rPr>
+        <w:t>在此情况下，</w:t>
+      </w:r>
+      <w:r>
+        <w:rPr>
+          <w:rFonts w:hint="eastAsia"/>
+          <w:position w:val="-10"/>
+          <w:lang w:val="en-US" w:eastAsia="zh-CN"/>
+        </w:rPr>
+        <w:object>
+          <v:shape id="_x0000_i1030" o:spt="75" type="#_x0000_t75" style="height:17pt;width:188pt;" o:ole="t" filled="f" o:preferrelative="t" stroked="f" coordsize="21600,21600">
+            <v:path/>
+            <v:fill on="f" focussize="0,0"/>
+            <v:stroke on="f"/>
+            <v:imagedata r:id="rId28" o:title=""/>
+            <o:lock v:ext="edit" aspectratio="t"/>
+            <w10:wrap type="none"/>
+            <w10:anchorlock/>
+          </v:shape>
+          <o:OLEObject Type="Embed" ProgID="Equation.KSEE3" ShapeID="_x0000_i1030" DrawAspect="Content" ObjectID="_1468075730" r:id="rId27">
             <o:LockedField>false</o:LockedField>
           </o:OLEObject>
         </w:object>
@@ -4158,12 +8243,12 @@
                                     <v:path/>
                                     <v:fill on="f" focussize="0,0"/>
                                     <v:stroke on="f"/>
-                                    <v:imagedata r:id="rId24" o:title=""/>
+                                    <v:imagedata r:id="rId30" o:title=""/>
                                     <o:lock v:ext="edit" aspectratio="t"/>
                                     <w10:wrap type="none"/>
                                     <w10:anchorlock/>
                                   </v:shape>
-                                  <o:OLEObject Type="Embed" ProgID="Equation.KSEE3" ShapeID="_x0000_i1031" DrawAspect="Content" ObjectID="_1468075731" r:id="rId23">
+                                  <o:OLEObject Type="Embed" ProgID="Equation.KSEE3" ShapeID="_x0000_i1031" DrawAspect="Content" ObjectID="_1468075731" r:id="rId29">
                                     <o:LockedField>false</o:LockedField>
                                   </o:OLEObject>
                                 </w:object>
@@ -4230,12 +8315,12 @@
                                     <v:path/>
                                     <v:fill on="f" focussize="0,0"/>
                                     <v:stroke on="f"/>
-                                    <v:imagedata r:id="rId26" o:title=""/>
+                                    <v:imagedata r:id="rId32" o:title=""/>
                                     <o:lock v:ext="edit" aspectratio="t"/>
                                     <w10:wrap type="none"/>
                                     <w10:anchorlock/>
                                   </v:shape>
-                                  <o:OLEObject Type="Embed" ProgID="Equation.KSEE3" ShapeID="_x0000_i1032" DrawAspect="Content" ObjectID="_1468075732" r:id="rId25">
+                                  <o:OLEObject Type="Embed" ProgID="Equation.KSEE3" ShapeID="_x0000_i1032" DrawAspect="Content" ObjectID="_1468075732" r:id="rId31">
                                     <o:LockedField>false</o:LockedField>
                                   </o:OLEObject>
                                 </w:object>
@@ -4302,12 +8387,12 @@
                                     <v:path/>
                                     <v:fill on="f" focussize="0,0"/>
                                     <v:stroke on="f"/>
-                                    <v:imagedata r:id="rId28" o:title=""/>
+                                    <v:imagedata r:id="rId34" o:title=""/>
                                     <o:lock v:ext="edit" aspectratio="t"/>
                                     <w10:wrap type="none"/>
                                     <w10:anchorlock/>
                                   </v:shape>
-                                  <o:OLEObject Type="Embed" ProgID="Equation.KSEE3" ShapeID="_x0000_i1033" DrawAspect="Content" ObjectID="_1468075733" r:id="rId27">
+                                  <o:OLEObject Type="Embed" ProgID="Equation.KSEE3" ShapeID="_x0000_i1033" DrawAspect="Content" ObjectID="_1468075733" r:id="rId33">
                                     <o:LockedField>false</o:LockedField>
                                   </o:OLEObject>
                                 </w:object>
@@ -4374,12 +8459,12 @@
                                     <v:path/>
                                     <v:fill on="f" focussize="0,0"/>
                                     <v:stroke on="f"/>
-                                    <v:imagedata r:id="rId30" o:title=""/>
+                                    <v:imagedata r:id="rId36" o:title=""/>
                                     <o:lock v:ext="edit" aspectratio="t"/>
                                     <w10:wrap type="none"/>
                                     <w10:anchorlock/>
                                   </v:shape>
-                                  <o:OLEObject Type="Embed" ProgID="Equation.KSEE3" ShapeID="_x0000_i1034" DrawAspect="Content" ObjectID="_1468075734" r:id="rId29">
+                                  <o:OLEObject Type="Embed" ProgID="Equation.KSEE3" ShapeID="_x0000_i1034" DrawAspect="Content" ObjectID="_1468075734" r:id="rId35">
                                     <o:LockedField>false</o:LockedField>
                                   </o:OLEObject>
                                 </w:object>
@@ -4446,12 +8531,12 @@
                                     <v:path/>
                                     <v:fill on="f" focussize="0,0"/>
                                     <v:stroke on="f"/>
-                                    <v:imagedata r:id="rId32" o:title=""/>
+                                    <v:imagedata r:id="rId38" o:title=""/>
                                     <o:lock v:ext="edit" aspectratio="t"/>
                                     <w10:wrap type="none"/>
                                     <w10:anchorlock/>
                                   </v:shape>
-                                  <o:OLEObject Type="Embed" ProgID="Equation.KSEE3" ShapeID="_x0000_i1035" DrawAspect="Content" ObjectID="_1468075735" r:id="rId31">
+                                  <o:OLEObject Type="Embed" ProgID="Equation.KSEE3" ShapeID="_x0000_i1035" DrawAspect="Content" ObjectID="_1468075735" r:id="rId37">
                                     <o:LockedField>false</o:LockedField>
                                   </o:OLEObject>
                                 </w:object>
@@ -4518,12 +8603,12 @@
                                     <v:path/>
                                     <v:fill on="f" focussize="0,0"/>
                                     <v:stroke on="f"/>
-                                    <v:imagedata r:id="rId34" o:title=""/>
+                                    <v:imagedata r:id="rId40" o:title=""/>
                                     <o:lock v:ext="edit" aspectratio="t"/>
                                     <w10:wrap type="none"/>
                                     <w10:anchorlock/>
                                   </v:shape>
-                                  <o:OLEObject Type="Embed" ProgID="Equation.KSEE3" ShapeID="_x0000_i1036" DrawAspect="Content" ObjectID="_1468075736" r:id="rId33">
+                                  <o:OLEObject Type="Embed" ProgID="Equation.KSEE3" ShapeID="_x0000_i1036" DrawAspect="Content" ObjectID="_1468075736" r:id="rId39">
                                     <o:LockedField>false</o:LockedField>
                                   </o:OLEObject>
                                 </w:object>
@@ -4590,12 +8675,12 @@
                                     <v:path/>
                                     <v:fill on="f" focussize="0,0"/>
                                     <v:stroke on="f"/>
-                                    <v:imagedata r:id="rId36" o:title=""/>
+                                    <v:imagedata r:id="rId42" o:title=""/>
                                     <o:lock v:ext="edit" aspectratio="t"/>
                                     <w10:wrap type="none"/>
                                     <w10:anchorlock/>
                                   </v:shape>
-                                  <o:OLEObject Type="Embed" ProgID="Equation.KSEE3" ShapeID="_x0000_i1037" DrawAspect="Content" ObjectID="_1468075737" r:id="rId35">
+                                  <o:OLEObject Type="Embed" ProgID="Equation.KSEE3" ShapeID="_x0000_i1037" DrawAspect="Content" ObjectID="_1468075737" r:id="rId41">
                                     <o:LockedField>false</o:LockedField>
                                   </o:OLEObject>
                                 </w:object>
@@ -4662,12 +8747,12 @@
                                     <v:path/>
                                     <v:fill on="f" focussize="0,0"/>
                                     <v:stroke on="f"/>
-                                    <v:imagedata r:id="rId38" o:title=""/>
+                                    <v:imagedata r:id="rId44" o:title=""/>
                                     <o:lock v:ext="edit" aspectratio="t"/>
                                     <w10:wrap type="none"/>
                                     <w10:anchorlock/>
                                   </v:shape>
-                                  <o:OLEObject Type="Embed" ProgID="Equation.KSEE3" ShapeID="_x0000_i1038" DrawAspect="Content" ObjectID="_1468075738" r:id="rId37">
+                                  <o:OLEObject Type="Embed" ProgID="Equation.KSEE3" ShapeID="_x0000_i1038" DrawAspect="Content" ObjectID="_1468075738" r:id="rId43">
                                     <o:LockedField>false</o:LockedField>
                                   </o:OLEObject>
                                 </w:object>
@@ -4824,12 +8909,12 @@
                               <v:path/>
                               <v:fill on="f" focussize="0,0"/>
                               <v:stroke on="f"/>
-                              <v:imagedata r:id="rId24" o:title=""/>
+                              <v:imagedata r:id="rId30" o:title=""/>
                               <o:lock v:ext="edit" aspectratio="t"/>
                               <w10:wrap type="none"/>
                               <w10:anchorlock/>
                             </v:shape>
-                            <o:OLEObject Type="Embed" ProgID="Equation.KSEE3" ShapeID="_x0000_i1031" DrawAspect="Content" ObjectID="_1468075739" r:id="rId39">
+                            <o:OLEObject Type="Embed" ProgID="Equation.KSEE3" ShapeID="_x0000_i1031" DrawAspect="Content" ObjectID="_1468075739" r:id="rId45">
                               <o:LockedField>false</o:LockedField>
                             </o:OLEObject>
                           </w:object>
@@ -4868,12 +8953,12 @@
                               <v:path/>
                               <v:fill on="f" focussize="0,0"/>
                               <v:stroke on="f"/>
-                              <v:imagedata r:id="rId26" o:title=""/>
+                              <v:imagedata r:id="rId32" o:title=""/>
                               <o:lock v:ext="edit" aspectratio="t"/>
                               <w10:wrap type="none"/>
                               <w10:anchorlock/>
                             </v:shape>
-                            <o:OLEObject Type="Embed" ProgID="Equation.KSEE3" ShapeID="_x0000_i1032" DrawAspect="Content" ObjectID="_1468075740" r:id="rId40">
+                            <o:OLEObject Type="Embed" ProgID="Equation.KSEE3" ShapeID="_x0000_i1032" DrawAspect="Content" ObjectID="_1468075740" r:id="rId46">
                               <o:LockedField>false</o:LockedField>
                             </o:OLEObject>
                           </w:object>
@@ -4912,12 +8997,12 @@
                               <v:path/>
                               <v:fill on="f" focussize="0,0"/>
                               <v:stroke on="f"/>
-                              <v:imagedata r:id="rId28" o:title=""/>
+                              <v:imagedata r:id="rId34" o:title=""/>
                               <o:lock v:ext="edit" aspectratio="t"/>
                               <w10:wrap type="none"/>
                               <w10:anchorlock/>
                             </v:shape>
-                            <o:OLEObject Type="Embed" ProgID="Equation.KSEE3" ShapeID="_x0000_i1033" DrawAspect="Content" ObjectID="_1468075741" r:id="rId41">
+                            <o:OLEObject Type="Embed" ProgID="Equation.KSEE3" ShapeID="_x0000_i1033" DrawAspect="Content" ObjectID="_1468075741" r:id="rId47">
                               <o:LockedField>false</o:LockedField>
                             </o:OLEObject>
                           </w:object>
@@ -4956,12 +9041,12 @@
                               <v:path/>
                               <v:fill on="f" focussize="0,0"/>
                               <v:stroke on="f"/>
-                              <v:imagedata r:id="rId30" o:title=""/>
+                              <v:imagedata r:id="rId36" o:title=""/>
                               <o:lock v:ext="edit" aspectratio="t"/>
                               <w10:wrap type="none"/>
                               <w10:anchorlock/>
                             </v:shape>
-                            <o:OLEObject Type="Embed" ProgID="Equation.KSEE3" ShapeID="_x0000_i1034" DrawAspect="Content" ObjectID="_1468075742" r:id="rId42">
+                            <o:OLEObject Type="Embed" ProgID="Equation.KSEE3" ShapeID="_x0000_i1034" DrawAspect="Content" ObjectID="_1468075742" r:id="rId48">
                               <o:LockedField>false</o:LockedField>
                             </o:OLEObject>
                           </w:object>
@@ -5000,12 +9085,12 @@
                               <v:path/>
                               <v:fill on="f" focussize="0,0"/>
                               <v:stroke on="f"/>
-                              <v:imagedata r:id="rId32" o:title=""/>
+                              <v:imagedata r:id="rId38" o:title=""/>
                               <o:lock v:ext="edit" aspectratio="t"/>
                               <w10:wrap type="none"/>
                               <w10:anchorlock/>
                             </v:shape>
-                            <o:OLEObject Type="Embed" ProgID="Equation.KSEE3" ShapeID="_x0000_i1035" DrawAspect="Content" ObjectID="_1468075743" r:id="rId43">
+                            <o:OLEObject Type="Embed" ProgID="Equation.KSEE3" ShapeID="_x0000_i1035" DrawAspect="Content" ObjectID="_1468075743" r:id="rId49">
                               <o:LockedField>false</o:LockedField>
                             </o:OLEObject>
                           </w:object>
@@ -5044,12 +9129,12 @@
                               <v:path/>
                               <v:fill on="f" focussize="0,0"/>
                               <v:stroke on="f"/>
-                              <v:imagedata r:id="rId34" o:title=""/>
+                              <v:imagedata r:id="rId40" o:title=""/>
                               <o:lock v:ext="edit" aspectratio="t"/>
                               <w10:wrap type="none"/>
                               <w10:anchorlock/>
                             </v:shape>
-                            <o:OLEObject Type="Embed" ProgID="Equation.KSEE3" ShapeID="_x0000_i1036" DrawAspect="Content" ObjectID="_1468075744" r:id="rId44">
+                            <o:OLEObject Type="Embed" ProgID="Equation.KSEE3" ShapeID="_x0000_i1036" DrawAspect="Content" ObjectID="_1468075744" r:id="rId50">
                               <o:LockedField>false</o:LockedField>
                             </o:OLEObject>
                           </w:object>
@@ -5088,12 +9173,12 @@
                               <v:path/>
                               <v:fill on="f" focussize="0,0"/>
                               <v:stroke on="f"/>
-                              <v:imagedata r:id="rId36" o:title=""/>
+                              <v:imagedata r:id="rId42" o:title=""/>
                               <o:lock v:ext="edit" aspectratio="t"/>
                               <w10:wrap type="none"/>
                               <w10:anchorlock/>
                             </v:shape>
-                            <o:OLEObject Type="Embed" ProgID="Equation.KSEE3" ShapeID="_x0000_i1037" DrawAspect="Content" ObjectID="_1468075745" r:id="rId45">
+                            <o:OLEObject Type="Embed" ProgID="Equation.KSEE3" ShapeID="_x0000_i1037" DrawAspect="Content" ObjectID="_1468075745" r:id="rId51">
                               <o:LockedField>false</o:LockedField>
                             </o:OLEObject>
                           </w:object>
@@ -5132,12 +9217,12 @@
                               <v:path/>
                               <v:fill on="f" focussize="0,0"/>
                               <v:stroke on="f"/>
-                              <v:imagedata r:id="rId38" o:title=""/>
+                              <v:imagedata r:id="rId44" o:title=""/>
                               <o:lock v:ext="edit" aspectratio="t"/>
                               <w10:wrap type="none"/>
                               <w10:anchorlock/>
                             </v:shape>
-                            <o:OLEObject Type="Embed" ProgID="Equation.KSEE3" ShapeID="_x0000_i1038" DrawAspect="Content" ObjectID="_1468075746" r:id="rId46">
+                            <o:OLEObject Type="Embed" ProgID="Equation.KSEE3" ShapeID="_x0000_i1038" DrawAspect="Content" ObjectID="_1468075746" r:id="rId52">
                               <o:LockedField>false</o:LockedField>
                             </o:OLEObject>
                           </w:object>
@@ -5278,6 +9363,7 @@
           <w:lang w:val="en-US" w:eastAsia="zh-CN"/>
         </w:rPr>
       </w:pPr>
+      <w:bookmarkStart w:id="44" w:name="_Toc32733"/>
       <w:r>
         <w:rPr>
           <w:rFonts w:hint="eastAsia"/>
@@ -5285,6 +9371,7 @@
         </w:rPr>
         <w:t>5.2.2 CRF在系统中的应用</w:t>
       </w:r>
+      <w:bookmarkEnd w:id="44"/>
     </w:p>
     <w:p>
       <w:pPr>
@@ -5311,12 +9398,12 @@
             <v:path/>
             <v:fill on="f" focussize="0,0"/>
             <v:stroke on="f"/>
-            <v:imagedata r:id="rId48" o:title=""/>
+            <v:imagedata r:id="rId54" o:title=""/>
             <o:lock v:ext="edit" aspectratio="t"/>
             <w10:wrap type="none"/>
             <w10:anchorlock/>
           </v:shape>
-          <o:OLEObject Type="Embed" ProgID="Equation.KSEE3" ShapeID="_x0000_i1039" DrawAspect="Content" ObjectID="_1468075747" r:id="rId47">
+          <o:OLEObject Type="Embed" ProgID="Equation.KSEE3" ShapeID="_x0000_i1039" DrawAspect="Content" ObjectID="_1468075747" r:id="rId53">
             <o:LockedField>false</o:LockedField>
           </o:OLEObject>
         </w:object>
@@ -5339,12 +9426,12 @@
             <v:path/>
             <v:fill on="f" focussize="0,0"/>
             <v:stroke on="f"/>
-            <v:imagedata r:id="rId48" o:title=""/>
+            <v:imagedata r:id="rId54" o:title=""/>
             <o:lock v:ext="edit" aspectratio="t"/>
             <w10:wrap type="none"/>
             <w10:anchorlock/>
           </v:shape>
-          <o:OLEObject Type="Embed" ProgID="Equation.KSEE3" ShapeID="_x0000_i1040" DrawAspect="Content" ObjectID="_1468075748" r:id="rId49">
+          <o:OLEObject Type="Embed" ProgID="Equation.KSEE3" ShapeID="_x0000_i1040" DrawAspect="Content" ObjectID="_1468075748" r:id="rId55">
             <o:LockedField>false</o:LockedField>
           </o:OLEObject>
         </w:object>
@@ -5354,7 +9441,22 @@
           <w:rFonts w:hint="eastAsia"/>
           <w:lang w:val="en-US" w:eastAsia="zh-CN"/>
         </w:rPr>
-        <w:t>最大时的输出序列y。</w:t>
+        <w:t>最大时的输出序列y</w:t>
+      </w:r>
+      <w:r>
+        <w:rPr>
+          <w:rFonts w:hint="eastAsia"/>
+          <w:vertAlign w:val="superscript"/>
+          <w:lang w:val="en-US" w:eastAsia="zh-CN"/>
+        </w:rPr>
+        <w:t>[13]</w:t>
+      </w:r>
+      <w:r>
+        <w:rPr>
+          <w:rFonts w:hint="eastAsia"/>
+          <w:lang w:val="en-US" w:eastAsia="zh-CN"/>
+        </w:rPr>
+        <w:t>。</w:t>
       </w:r>
     </w:p>
     <w:p>
@@ -5365,6 +9467,7 @@
           <w:lang w:val="en-US" w:eastAsia="zh-CN"/>
         </w:rPr>
       </w:pPr>
+      <w:bookmarkStart w:id="45" w:name="_Toc7648"/>
       <w:r>
         <w:rPr>
           <w:rFonts w:hint="eastAsia"/>
@@ -5372,6 +9475,7 @@
         </w:rPr>
         <w:t>5.3 CRF处理工具</w:t>
       </w:r>
+      <w:bookmarkEnd w:id="45"/>
     </w:p>
     <w:p>
       <w:pPr>
@@ -5415,7 +9519,22 @@
           <w:rFonts w:hint="eastAsia"/>
           <w:lang w:val="en-US" w:eastAsia="zh-CN"/>
         </w:rPr>
-        <w:t>GRMM是一个可以用来学习任意的图模型的工具包，它对任意形式的因子图包括马尔科夫随机场和贝叶斯网络都提供了支持，还内置了各种算法接口。不过其缺点是使用起来较为复杂。</w:t>
+        <w:t>GRMM是一个可以用来学习任意的图模型的工具包，它对任意形式的因子图包括马尔科夫随机场和贝叶斯网络都提供了支持，还内置了各种算法接口。不过其缺点是使用起来较为复杂</w:t>
+      </w:r>
+      <w:r>
+        <w:rPr>
+          <w:rFonts w:hint="eastAsia"/>
+          <w:vertAlign w:val="superscript"/>
+          <w:lang w:val="en-US" w:eastAsia="zh-CN"/>
+        </w:rPr>
+        <w:t>[14]</w:t>
+      </w:r>
+      <w:r>
+        <w:rPr>
+          <w:rFonts w:hint="eastAsia"/>
+          <w:lang w:val="en-US" w:eastAsia="zh-CN"/>
+        </w:rPr>
+        <w:t>。</w:t>
       </w:r>
     </w:p>
     <w:p>
@@ -5456,6 +9575,7 @@
           <w:lang w:val="en-US" w:eastAsia="zh-CN"/>
         </w:rPr>
       </w:pPr>
+      <w:bookmarkStart w:id="46" w:name="_Toc28935"/>
       <w:r>
         <w:rPr>
           <w:rFonts w:hint="eastAsia"/>
@@ -5463,6 +9583,7 @@
         </w:rPr>
         <w:t>5.4 CRF训练</w:t>
       </w:r>
+      <w:bookmarkEnd w:id="46"/>
     </w:p>
     <w:p>
       <w:pPr>
@@ -5487,6 +9608,7 @@
           <w:lang w:val="en-US" w:eastAsia="zh-CN"/>
         </w:rPr>
       </w:pPr>
+      <w:bookmarkStart w:id="47" w:name="_Toc18990"/>
       <w:r>
         <w:rPr>
           <w:rFonts w:hint="eastAsia"/>
@@ -5494,6 +9616,7 @@
         </w:rPr>
         <w:t>5.4.1 训练数据的获取</w:t>
       </w:r>
+      <w:bookmarkEnd w:id="47"/>
     </w:p>
     <w:p>
       <w:pPr>
@@ -5533,6 +9656,7 @@
           <w:lang w:val="en-US" w:eastAsia="zh-CN"/>
         </w:rPr>
       </w:pPr>
+      <w:bookmarkStart w:id="48" w:name="_Toc30800"/>
       <w:r>
         <w:rPr>
           <w:rFonts w:hint="eastAsia"/>
@@ -5540,6 +9664,7 @@
         </w:rPr>
         <w:t>5.4.2 训练模板的设计</w:t>
       </w:r>
+      <w:bookmarkEnd w:id="48"/>
     </w:p>
     <w:p>
       <w:pPr>
@@ -5610,7 +9735,7 @@
     </w:p>
     <w:tbl>
       <w:tblPr>
-        <w:tblStyle w:val="16"/>
+        <w:tblStyle w:val="23"/>
         <w:tblW w:w="8522" w:type="dxa"/>
         <w:jc w:val="center"/>
         <w:tblInd w:w="0" w:type="dxa"/>
@@ -7079,7 +11204,7 @@
     </w:p>
     <w:tbl>
       <w:tblPr>
-        <w:tblStyle w:val="16"/>
+        <w:tblStyle w:val="23"/>
         <w:tblW w:w="8522" w:type="dxa"/>
         <w:tblInd w:w="0" w:type="dxa"/>
         <w:tblBorders>
@@ -7927,6 +12052,7 @@
           <w:lang w:val="en-US" w:eastAsia="zh-CN"/>
         </w:rPr>
       </w:pPr>
+      <w:bookmarkStart w:id="49" w:name="_Toc27862"/>
       <w:r>
         <w:rPr>
           <w:rFonts w:hint="eastAsia"/>
@@ -7934,6 +12060,7 @@
         </w:rPr>
         <w:t>5.4.3 训练和测试</w:t>
       </w:r>
+      <w:bookmarkEnd w:id="49"/>
     </w:p>
     <w:p>
       <w:pPr>
@@ -7958,6 +12085,7 @@
           <w:lang w:val="en-US" w:eastAsia="zh-CN"/>
         </w:rPr>
       </w:pPr>
+      <w:bookmarkStart w:id="50" w:name="_Toc20340"/>
       <w:r>
         <w:rPr>
           <w:rFonts w:hint="eastAsia"/>
@@ -7965,6 +12093,7 @@
         </w:rPr>
         <w:t>5.5 最优训练参数筛选</w:t>
       </w:r>
+      <w:bookmarkEnd w:id="50"/>
     </w:p>
     <w:p>
       <w:pPr>
@@ -7989,6 +12118,7 @@
           <w:lang w:val="en-US" w:eastAsia="zh-CN"/>
         </w:rPr>
       </w:pPr>
+      <w:bookmarkStart w:id="51" w:name="_Toc28730"/>
       <w:r>
         <w:rPr>
           <w:rFonts w:hint="eastAsia"/>
@@ -7996,6 +12126,7 @@
         </w:rPr>
         <w:t>5.5.1 评测体系</w:t>
       </w:r>
+      <w:bookmarkEnd w:id="51"/>
     </w:p>
     <w:p>
       <w:pPr>
@@ -8058,153 +12189,6 @@
         </w:rPr>
         <w:object>
           <v:shape id="_x0000_i1041" o:spt="75" type="#_x0000_t75" style="height:13.95pt;width:48pt;" o:ole="t" filled="f" o:preferrelative="t" stroked="f" coordsize="21600,21600">
-            <v:path/>
-            <v:fill on="f" focussize="0,0"/>
-            <v:stroke on="f"/>
-            <v:imagedata r:id="rId51" o:title=""/>
-            <o:lock v:ext="edit" aspectratio="t"/>
-            <w10:wrap type="none"/>
-            <w10:anchorlock/>
-          </v:shape>
-          <o:OLEObject Type="Embed" ProgID="Equation.KSEE3" ShapeID="_x0000_i1041" DrawAspect="Content" ObjectID="_1468075749" r:id="rId50">
-            <o:LockedField>false</o:LockedField>
-          </o:OLEObject>
-        </w:object>
-      </w:r>
-      <w:r>
-        <w:rPr>
-          <w:rFonts w:hint="eastAsia"/>
-          <w:lang w:val="en-US" w:eastAsia="zh-CN"/>
-        </w:rPr>
-        <w:t xml:space="preserve">                            (5.3)</w:t>
-      </w:r>
-    </w:p>
-    <w:p>
-      <w:pPr>
-        <w:rPr>
-          <w:rFonts w:hint="eastAsia"/>
-          <w:lang w:val="en-US" w:eastAsia="zh-CN"/>
-        </w:rPr>
-      </w:pPr>
-      <w:r>
-        <w:rPr>
-          <w:rFonts w:hint="eastAsia"/>
-          <w:lang w:val="en-US" w:eastAsia="zh-CN"/>
-        </w:rPr>
-        <w:t>精确度P指系统正确识别出的交通事件数目占系统识别出的交通事件总数的比例，即</w:t>
-      </w:r>
-    </w:p>
-    <w:p>
-      <w:pPr>
-        <w:jc w:val="right"/>
-        <w:rPr>
-          <w:rFonts w:hint="eastAsia"/>
-          <w:lang w:val="en-US" w:eastAsia="zh-CN"/>
-        </w:rPr>
-      </w:pPr>
-      <w:r>
-        <w:rPr>
-          <w:rFonts w:hint="eastAsia"/>
-          <w:position w:val="-6"/>
-          <w:lang w:val="en-US" w:eastAsia="zh-CN"/>
-        </w:rPr>
-        <w:object>
-          <v:shape id="_x0000_i1042" o:spt="75" type="#_x0000_t75" style="height:13.95pt;width:44pt;" o:ole="t" filled="f" o:preferrelative="t" stroked="f" coordsize="21600,21600">
-            <v:path/>
-            <v:fill on="f" focussize="0,0"/>
-            <v:stroke on="f"/>
-            <v:imagedata r:id="rId53" o:title=""/>
-            <o:lock v:ext="edit" aspectratio="t"/>
-            <w10:wrap type="none"/>
-            <w10:anchorlock/>
-          </v:shape>
-          <o:OLEObject Type="Embed" ProgID="Equation.KSEE3" ShapeID="_x0000_i1042" DrawAspect="Content" ObjectID="_1468075750" r:id="rId52">
-            <o:LockedField>false</o:LockedField>
-          </o:OLEObject>
-        </w:object>
-      </w:r>
-      <w:r>
-        <w:rPr>
-          <w:rFonts w:hint="eastAsia"/>
-          <w:lang w:val="en-US" w:eastAsia="zh-CN"/>
-        </w:rPr>
-        <w:t xml:space="preserve">                             (5.4)</w:t>
-      </w:r>
-    </w:p>
-    <w:p>
-      <w:pPr>
-        <w:rPr>
-          <w:rFonts w:hint="eastAsia"/>
-          <w:lang w:val="en-US" w:eastAsia="zh-CN"/>
-        </w:rPr>
-      </w:pPr>
-      <w:r>
-        <w:rPr>
-          <w:rFonts w:hint="eastAsia"/>
-          <w:lang w:val="en-US" w:eastAsia="zh-CN"/>
-        </w:rPr>
-        <w:t>准确度A指的是系统正确识别出的交通事件数目占本次事件发掘中待识别事件总数的比例，即</w:t>
-      </w:r>
-    </w:p>
-    <w:p>
-      <w:pPr>
-        <w:jc w:val="right"/>
-        <w:rPr>
-          <w:rFonts w:hint="eastAsia"/>
-          <w:lang w:val="en-US" w:eastAsia="zh-CN"/>
-        </w:rPr>
-      </w:pPr>
-      <w:r>
-        <w:rPr>
-          <w:rFonts w:hint="eastAsia"/>
-          <w:position w:val="-6"/>
-          <w:lang w:val="en-US" w:eastAsia="zh-CN"/>
-        </w:rPr>
-        <w:object>
-          <v:shape id="_x0000_i1043" o:spt="75" type="#_x0000_t75" style="height:13.95pt;width:46pt;" o:ole="t" filled="f" o:preferrelative="t" stroked="f" coordsize="21600,21600">
-            <v:path/>
-            <v:fill on="f" focussize="0,0"/>
-            <v:stroke on="f"/>
-            <v:imagedata r:id="rId55" o:title=""/>
-            <o:lock v:ext="edit" aspectratio="t"/>
-            <w10:wrap type="none"/>
-            <w10:anchorlock/>
-          </v:shape>
-          <o:OLEObject Type="Embed" ProgID="Equation.KSEE3" ShapeID="_x0000_i1043" DrawAspect="Content" ObjectID="_1468075751" r:id="rId54">
-            <o:LockedField>false</o:LockedField>
-          </o:OLEObject>
-        </w:object>
-      </w:r>
-      <w:r>
-        <w:rPr>
-          <w:rFonts w:hint="eastAsia"/>
-          <w:lang w:val="en-US" w:eastAsia="zh-CN"/>
-        </w:rPr>
-        <w:t xml:space="preserve">                             (5.5)</w:t>
-      </w:r>
-    </w:p>
-    <w:p>
-      <w:pPr>
-        <w:rPr>
-          <w:rFonts w:hint="eastAsia"/>
-          <w:lang w:val="en-US" w:eastAsia="zh-CN"/>
-        </w:rPr>
-      </w:pPr>
-      <w:r>
-        <w:rPr>
-          <w:rFonts w:hint="eastAsia"/>
-          <w:lang w:val="en-US" w:eastAsia="zh-CN"/>
-        </w:rPr>
-        <w:t>为了将评价指标统一量化成一个参数，我们将召回率和准确率进行加权平均，得到</w:t>
-      </w:r>
-      <w:r>
-        <w:rPr>
-          <w:rFonts w:hint="eastAsia"/>
-          <w:position w:val="-10"/>
-          <w:lang w:val="en-US" w:eastAsia="zh-CN"/>
-        </w:rPr>
-        <w:object>
-          <v:shape id="_x0000_i1044" o:spt="75" type="#_x0000_t75" style="height:17pt;width:13pt;" o:ole="t" filled="f" o:preferrelative="t" stroked="f" coordsize="21600,21600">
             <v:path/>
             <v:fill on="f" focussize="0,0"/>
             <v:stroke on="f"/>
@@ -8213,7 +12197,7 @@
             <w10:wrap type="none"/>
             <w10:anchorlock/>
           </v:shape>
-          <o:OLEObject Type="Embed" ProgID="Equation.KSEE3" ShapeID="_x0000_i1044" DrawAspect="Content" ObjectID="_1468075752" r:id="rId56">
+          <o:OLEObject Type="Embed" ProgID="Equation.KSEE3" ShapeID="_x0000_i1041" DrawAspect="Content" ObjectID="_1468075749" r:id="rId56">
             <o:LockedField>false</o:LockedField>
           </o:OLEObject>
         </w:object>
@@ -8223,33 +12207,74 @@
           <w:rFonts w:hint="eastAsia"/>
           <w:lang w:val="en-US" w:eastAsia="zh-CN"/>
         </w:rPr>
-        <w:t>指数作为系统的整体评价：</w:t>
-      </w:r>
-    </w:p>
-    <w:p>
-      <w:pPr>
-        <w:rPr>
-          <w:rFonts w:hint="eastAsia"/>
-          <w:lang w:val="en-US" w:eastAsia="zh-CN"/>
-        </w:rPr>
-      </w:pPr>
-      <w:r>
-        <w:rPr>
-          <w:rFonts w:hint="eastAsia"/>
-          <w:lang w:val="en-US" w:eastAsia="zh-CN"/>
-        </w:rPr>
-        <w:pict>
-          <v:shape id="_x0000_s1026" o:spid="_x0000_s1026" o:spt="75" type="#_x0000_t75" style="position:absolute;left:0pt;margin-left:143.05pt;margin-top:10.85pt;height:40.15pt;width:110pt;z-index:251665408;mso-width-relative:page;mso-height-relative:page;" o:ole="t" filled="f" o:preferrelative="t" stroked="f" coordsize="21600,21600">
+        <w:t xml:space="preserve">                            (5.3)</w:t>
+      </w:r>
+    </w:p>
+    <w:p>
+      <w:pPr>
+        <w:rPr>
+          <w:rFonts w:hint="eastAsia"/>
+          <w:lang w:val="en-US" w:eastAsia="zh-CN"/>
+        </w:rPr>
+      </w:pPr>
+      <w:r>
+        <w:rPr>
+          <w:rFonts w:hint="eastAsia"/>
+          <w:lang w:val="en-US" w:eastAsia="zh-CN"/>
+        </w:rPr>
+        <w:t>精确度P指系统正确识别出的交通事件数目占系统识别出的交通事件总数的比例，即</w:t>
+      </w:r>
+    </w:p>
+    <w:p>
+      <w:pPr>
+        <w:jc w:val="right"/>
+        <w:rPr>
+          <w:rFonts w:hint="eastAsia"/>
+          <w:lang w:val="en-US" w:eastAsia="zh-CN"/>
+        </w:rPr>
+      </w:pPr>
+      <w:r>
+        <w:rPr>
+          <w:rFonts w:hint="eastAsia"/>
+          <w:position w:val="-6"/>
+          <w:lang w:val="en-US" w:eastAsia="zh-CN"/>
+        </w:rPr>
+        <w:object>
+          <v:shape id="_x0000_i1042" o:spt="75" type="#_x0000_t75" style="height:13.95pt;width:44pt;" o:ole="t" filled="f" o:preferrelative="t" stroked="f" coordsize="21600,21600">
             <v:path/>
             <v:fill on="f" focussize="0,0"/>
             <v:stroke on="f"/>
             <v:imagedata r:id="rId59" o:title=""/>
             <o:lock v:ext="edit" aspectratio="t"/>
+            <w10:wrap type="none"/>
+            <w10:anchorlock/>
           </v:shape>
-          <o:OLEObject Type="Embed" ProgID="Equation.KSEE3" ShapeID="_x0000_s1026" DrawAspect="Content" ObjectID="_1468075753" r:id="rId58">
+          <o:OLEObject Type="Embed" ProgID="Equation.KSEE3" ShapeID="_x0000_i1042" DrawAspect="Content" ObjectID="_1468075750" r:id="rId58">
             <o:LockedField>false</o:LockedField>
           </o:OLEObject>
-        </w:pict>
+        </w:object>
+      </w:r>
+      <w:r>
+        <w:rPr>
+          <w:rFonts w:hint="eastAsia"/>
+          <w:lang w:val="en-US" w:eastAsia="zh-CN"/>
+        </w:rPr>
+        <w:t xml:space="preserve">                             (5.4)</w:t>
+      </w:r>
+    </w:p>
+    <w:p>
+      <w:pPr>
+        <w:rPr>
+          <w:rFonts w:hint="eastAsia"/>
+          <w:lang w:val="en-US" w:eastAsia="zh-CN"/>
+        </w:rPr>
+      </w:pPr>
+      <w:r>
+        <w:rPr>
+          <w:rFonts w:hint="eastAsia"/>
+          <w:lang w:val="en-US" w:eastAsia="zh-CN"/>
+        </w:rPr>
+        <w:t>准确度A指的是系统正确识别出的交通事件数目占本次事件发掘中待识别事件总数的比例，即</w:t>
       </w:r>
     </w:p>
     <w:p>
@@ -8263,52 +12288,54 @@
       <w:r>
         <w:rPr>
           <w:rFonts w:hint="eastAsia"/>
-          <w:lang w:val="en-US" w:eastAsia="zh-CN"/>
-        </w:rPr>
-        <w:t xml:space="preserve">                                                          (5.6)</w:t>
-      </w:r>
-    </w:p>
-    <w:p>
-      <w:pPr>
-        <w:rPr>
-          <w:rFonts w:hint="eastAsia"/>
-          <w:lang w:val="en-US" w:eastAsia="zh-CN"/>
-        </w:rPr>
-      </w:pPr>
-      <w:r>
-        <w:rPr>
-          <w:rFonts w:hint="eastAsia"/>
-          <w:position w:val="-24"/>
-          <w:lang w:val="en-US" w:eastAsia="zh-CN"/>
-        </w:rPr>
-        <w:pict>
-          <v:shape id="_x0000_s1027" o:spid="_x0000_s1027" o:spt="75" type="#_x0000_t75" style="position:absolute;left:0pt;margin-left:164.55pt;margin-top:64.7pt;height:38.5pt;width:68.35pt;z-index:251665408;mso-width-relative:page;mso-height-relative:page;" o:ole="t" filled="f" o:preferrelative="t" stroked="f" coordsize="21600,21600">
+          <w:position w:val="-6"/>
+          <w:lang w:val="en-US" w:eastAsia="zh-CN"/>
+        </w:rPr>
+        <w:object>
+          <v:shape id="_x0000_i1043" o:spt="75" type="#_x0000_t75" style="height:13.95pt;width:46pt;" o:ole="t" filled="f" o:preferrelative="t" stroked="f" coordsize="21600,21600">
             <v:path/>
             <v:fill on="f" focussize="0,0"/>
             <v:stroke on="f"/>
             <v:imagedata r:id="rId61" o:title=""/>
             <o:lock v:ext="edit" aspectratio="t"/>
+            <w10:wrap type="none"/>
+            <w10:anchorlock/>
           </v:shape>
-          <o:OLEObject Type="Embed" ProgID="Equation.KSEE3" ShapeID="_x0000_s1027" DrawAspect="Content" ObjectID="_1468075754" r:id="rId60">
+          <o:OLEObject Type="Embed" ProgID="Equation.KSEE3" ShapeID="_x0000_i1043" DrawAspect="Content" ObjectID="_1468075751" r:id="rId60">
             <o:LockedField>false</o:LockedField>
           </o:OLEObject>
-        </w:pict>
-      </w:r>
-      <w:r>
-        <w:rPr>
-          <w:rFonts w:hint="eastAsia"/>
-          <w:lang w:val="en-US" w:eastAsia="zh-CN"/>
-        </w:rPr>
-        <w:t>其中，参数</w:t>
-      </w:r>
-      <w:r>
-        <w:rPr>
-          <w:rFonts w:hint="eastAsia"/>
-          <w:position w:val="-6"/>
+        </w:object>
+      </w:r>
+      <w:r>
+        <w:rPr>
+          <w:rFonts w:hint="eastAsia"/>
+          <w:lang w:val="en-US" w:eastAsia="zh-CN"/>
+        </w:rPr>
+        <w:t xml:space="preserve">                             (5.5)</w:t>
+      </w:r>
+    </w:p>
+    <w:p>
+      <w:pPr>
+        <w:rPr>
+          <w:rFonts w:hint="eastAsia"/>
+          <w:lang w:val="en-US" w:eastAsia="zh-CN"/>
+        </w:rPr>
+      </w:pPr>
+      <w:r>
+        <w:rPr>
+          <w:rFonts w:hint="eastAsia"/>
+          <w:lang w:val="en-US" w:eastAsia="zh-CN"/>
+        </w:rPr>
+        <w:t>为了将评价指标统一量化成一个参数，我们将召回率和准确率进行加权平均，得到</w:t>
+      </w:r>
+      <w:r>
+        <w:rPr>
+          <w:rFonts w:hint="eastAsia"/>
+          <w:position w:val="-10"/>
           <w:lang w:val="en-US" w:eastAsia="zh-CN"/>
         </w:rPr>
         <w:object>
-          <v:shape id="_x0000_i1045" o:spt="75" type="#_x0000_t75" style="height:13.95pt;width:11pt;" o:ole="t" filled="f" o:preferrelative="t" stroked="f" coordsize="21600,21600">
+          <v:shape id="_x0000_i1044" o:spt="75" type="#_x0000_t75" style="height:17pt;width:13pt;" o:ole="t" filled="f" o:preferrelative="t" stroked="f" coordsize="21600,21600">
             <v:path/>
             <v:fill on="f" focussize="0,0"/>
             <v:stroke on="f"/>
@@ -8317,7 +12344,111 @@
             <w10:wrap type="none"/>
             <w10:anchorlock/>
           </v:shape>
-          <o:OLEObject Type="Embed" ProgID="Equation.KSEE3" ShapeID="_x0000_i1045" DrawAspect="Content" ObjectID="_1468075755" r:id="rId62">
+          <o:OLEObject Type="Embed" ProgID="Equation.KSEE3" ShapeID="_x0000_i1044" DrawAspect="Content" ObjectID="_1468075752" r:id="rId62">
+            <o:LockedField>false</o:LockedField>
+          </o:OLEObject>
+        </w:object>
+      </w:r>
+      <w:r>
+        <w:rPr>
+          <w:rFonts w:hint="eastAsia"/>
+          <w:lang w:val="en-US" w:eastAsia="zh-CN"/>
+        </w:rPr>
+        <w:t>指数作为系统的整体评价：</w:t>
+      </w:r>
+    </w:p>
+    <w:p>
+      <w:pPr>
+        <w:rPr>
+          <w:rFonts w:hint="eastAsia"/>
+          <w:lang w:val="en-US" w:eastAsia="zh-CN"/>
+        </w:rPr>
+      </w:pPr>
+      <w:r>
+        <w:rPr>
+          <w:rFonts w:hint="eastAsia"/>
+          <w:lang w:val="en-US" w:eastAsia="zh-CN"/>
+        </w:rPr>
+        <w:pict>
+          <v:shape id="_x0000_s1026" o:spid="_x0000_s1026" o:spt="75" type="#_x0000_t75" style="position:absolute;left:0pt;margin-left:143.05pt;margin-top:10.85pt;height:40.15pt;width:110pt;z-index:251665408;mso-width-relative:page;mso-height-relative:page;" o:ole="t" filled="f" o:preferrelative="t" stroked="f" coordsize="21600,21600">
+            <v:path/>
+            <v:fill on="f" focussize="0,0"/>
+            <v:stroke on="f"/>
+            <v:imagedata r:id="rId65" o:title=""/>
+            <o:lock v:ext="edit" aspectratio="t"/>
+          </v:shape>
+          <o:OLEObject Type="Embed" ProgID="Equation.KSEE3" ShapeID="_x0000_s1026" DrawAspect="Content" ObjectID="_1468075753" r:id="rId64">
+            <o:LockedField>false</o:LockedField>
+          </o:OLEObject>
+        </w:pict>
+      </w:r>
+    </w:p>
+    <w:p>
+      <w:pPr>
+        <w:jc w:val="right"/>
+        <w:rPr>
+          <w:rFonts w:hint="eastAsia"/>
+          <w:lang w:val="en-US" w:eastAsia="zh-CN"/>
+        </w:rPr>
+      </w:pPr>
+      <w:r>
+        <w:rPr>
+          <w:rFonts w:hint="eastAsia"/>
+          <w:lang w:val="en-US" w:eastAsia="zh-CN"/>
+        </w:rPr>
+        <w:t xml:space="preserve">                                                          (5.6)</w:t>
+      </w:r>
+    </w:p>
+    <w:p>
+      <w:pPr>
+        <w:rPr>
+          <w:rFonts w:hint="eastAsia"/>
+          <w:lang w:val="en-US" w:eastAsia="zh-CN"/>
+        </w:rPr>
+      </w:pPr>
+      <w:r>
+        <w:rPr>
+          <w:rFonts w:hint="eastAsia"/>
+          <w:position w:val="-24"/>
+          <w:lang w:val="en-US" w:eastAsia="zh-CN"/>
+        </w:rPr>
+        <w:pict>
+          <v:shape id="_x0000_s1027" o:spid="_x0000_s1027" o:spt="75" type="#_x0000_t75" style="position:absolute;left:0pt;margin-left:164.55pt;margin-top:64.7pt;height:38.5pt;width:68.35pt;z-index:251665408;mso-width-relative:page;mso-height-relative:page;" o:ole="t" filled="f" o:preferrelative="t" stroked="f" coordsize="21600,21600">
+            <v:path/>
+            <v:fill on="f" focussize="0,0"/>
+            <v:stroke on="f"/>
+            <v:imagedata r:id="rId67" o:title=""/>
+            <o:lock v:ext="edit" aspectratio="t"/>
+          </v:shape>
+          <o:OLEObject Type="Embed" ProgID="Equation.KSEE3" ShapeID="_x0000_s1027" DrawAspect="Content" ObjectID="_1468075754" r:id="rId66">
+            <o:LockedField>false</o:LockedField>
+          </o:OLEObject>
+        </w:pict>
+      </w:r>
+      <w:r>
+        <w:rPr>
+          <w:rFonts w:hint="eastAsia"/>
+          <w:lang w:val="en-US" w:eastAsia="zh-CN"/>
+        </w:rPr>
+        <w:t>其中，参数</w:t>
+      </w:r>
+      <w:r>
+        <w:rPr>
+          <w:rFonts w:hint="eastAsia"/>
+          <w:position w:val="-6"/>
+          <w:lang w:val="en-US" w:eastAsia="zh-CN"/>
+        </w:rPr>
+        <w:object>
+          <v:shape id="_x0000_i1045" o:spt="75" type="#_x0000_t75" style="height:13.95pt;width:11pt;" o:ole="t" filled="f" o:preferrelative="t" stroked="f" coordsize="21600,21600">
+            <v:path/>
+            <v:fill on="f" focussize="0,0"/>
+            <v:stroke on="f"/>
+            <v:imagedata r:id="rId69" o:title=""/>
+            <o:lock v:ext="edit" aspectratio="t"/>
+            <w10:wrap type="none"/>
+            <w10:anchorlock/>
+          </v:shape>
+          <o:OLEObject Type="Embed" ProgID="Equation.KSEE3" ShapeID="_x0000_i1045" DrawAspect="Content" ObjectID="_1468075755" r:id="rId68">
             <o:LockedField>false</o:LockedField>
           </o:OLEObject>
         </w:object>
@@ -8340,12 +12471,12 @@
             <v:path/>
             <v:fill on="f" focussize="0,0"/>
             <v:stroke on="f"/>
-            <v:imagedata r:id="rId65" o:title=""/>
+            <v:imagedata r:id="rId71" o:title=""/>
             <o:lock v:ext="edit" aspectratio="t"/>
             <w10:wrap type="none"/>
             <w10:anchorlock/>
           </v:shape>
-          <o:OLEObject Type="Embed" ProgID="Equation.KSEE3" ShapeID="_x0000_i1046" DrawAspect="Content" ObjectID="_1468075756" r:id="rId64">
+          <o:OLEObject Type="Embed" ProgID="Equation.KSEE3" ShapeID="_x0000_i1046" DrawAspect="Content" ObjectID="_1468075756" r:id="rId70">
             <o:LockedField>false</o:LockedField>
           </o:OLEObject>
         </w:object>
@@ -8368,12 +12499,12 @@
             <v:path/>
             <v:fill on="f" focussize="0,0"/>
             <v:stroke on="f"/>
-            <v:imagedata r:id="rId63" o:title=""/>
+            <v:imagedata r:id="rId69" o:title=""/>
             <o:lock v:ext="edit" aspectratio="t"/>
             <w10:wrap type="none"/>
             <w10:anchorlock/>
           </v:shape>
-          <o:OLEObject Type="Embed" ProgID="Equation.KSEE3" ShapeID="_x0000_i1047" DrawAspect="Content" ObjectID="_1468075757" r:id="rId66">
+          <o:OLEObject Type="Embed" ProgID="Equation.KSEE3" ShapeID="_x0000_i1047" DrawAspect="Content" ObjectID="_1468075757" r:id="rId72">
             <o:LockedField>false</o:LockedField>
           </o:OLEObject>
         </w:object>
@@ -8435,12 +12566,12 @@
             <v:path/>
             <v:fill on="f" focussize="0,0"/>
             <v:stroke on="f"/>
-            <v:imagedata r:id="rId68" o:title=""/>
+            <v:imagedata r:id="rId74" o:title=""/>
             <o:lock v:ext="edit" aspectratio="t"/>
             <w10:wrap type="none"/>
             <w10:anchorlock/>
           </v:shape>
-          <o:OLEObject Type="Embed" ProgID="Equation.KSEE3" ShapeID="_x0000_i1048" DrawAspect="Content" ObjectID="_1468075758" r:id="rId67">
+          <o:OLEObject Type="Embed" ProgID="Equation.KSEE3" ShapeID="_x0000_i1048" DrawAspect="Content" ObjectID="_1468075758" r:id="rId73">
             <o:LockedField>false</o:LockedField>
           </o:OLEObject>
         </w:object>
@@ -8463,12 +12594,12 @@
             <v:path/>
             <v:fill on="f" focussize="0,0"/>
             <v:stroke on="f"/>
-            <v:imagedata r:id="rId68" o:title=""/>
+            <v:imagedata r:id="rId74" o:title=""/>
             <o:lock v:ext="edit" aspectratio="t"/>
             <w10:wrap type="none"/>
             <w10:anchorlock/>
           </v:shape>
-          <o:OLEObject Type="Embed" ProgID="Equation.KSEE3" ShapeID="_x0000_i1049" DrawAspect="Content" ObjectID="_1468075759" r:id="rId69">
+          <o:OLEObject Type="Embed" ProgID="Equation.KSEE3" ShapeID="_x0000_i1049" DrawAspect="Content" ObjectID="_1468075759" r:id="rId75">
             <o:LockedField>false</o:LockedField>
           </o:OLEObject>
         </w:object>
@@ -8478,7 +12609,22 @@
           <w:rFonts w:hint="eastAsia"/>
           <w:lang w:val="en-US" w:eastAsia="zh-CN"/>
         </w:rPr>
-        <w:t>的值越大，此系统的发掘质量就越好。</w:t>
+        <w:t>的值越大，此系统的发掘质量就越好</w:t>
+      </w:r>
+      <w:r>
+        <w:rPr>
+          <w:rFonts w:hint="eastAsia"/>
+          <w:vertAlign w:val="superscript"/>
+          <w:lang w:val="en-US" w:eastAsia="zh-CN"/>
+        </w:rPr>
+        <w:t>[15]</w:t>
+      </w:r>
+      <w:r>
+        <w:rPr>
+          <w:rFonts w:hint="eastAsia"/>
+          <w:lang w:val="en-US" w:eastAsia="zh-CN"/>
+        </w:rPr>
+        <w:t>。</w:t>
       </w:r>
     </w:p>
     <w:p>
@@ -8489,6 +12635,7 @@
           <w:lang w:val="en-US" w:eastAsia="zh-CN"/>
         </w:rPr>
       </w:pPr>
+      <w:bookmarkStart w:id="52" w:name="_Toc22653"/>
       <w:r>
         <w:rPr>
           <w:rFonts w:hint="eastAsia"/>
@@ -8496,6 +12643,7 @@
         </w:rPr>
         <w:t>5.5.2 训练参数选择及结果测试</w:t>
       </w:r>
+      <w:bookmarkEnd w:id="52"/>
     </w:p>
     <w:p>
       <w:pPr>
@@ -8617,12 +12765,12 @@
             <v:path/>
             <v:fill on="f" focussize="0,0"/>
             <v:stroke on="f"/>
-            <v:imagedata r:id="rId68" o:title=""/>
+            <v:imagedata r:id="rId74" o:title=""/>
             <o:lock v:ext="edit" aspectratio="t"/>
             <w10:wrap type="none"/>
             <w10:anchorlock/>
           </v:shape>
-          <o:OLEObject Type="Embed" ProgID="Equation.KSEE3" ShapeID="_x0000_i1050" DrawAspect="Content" ObjectID="_1468075760" r:id="rId70">
+          <o:OLEObject Type="Embed" ProgID="Equation.KSEE3" ShapeID="_x0000_i1050" DrawAspect="Content" ObjectID="_1468075760" r:id="rId76">
             <o:LockedField>false</o:LockedField>
           </o:OLEObject>
         </w:object>
@@ -8662,12 +12810,12 @@
             <v:path/>
             <v:fill on="f" focussize="0,0"/>
             <v:stroke on="f"/>
-            <v:imagedata r:id="rId72" o:title=""/>
+            <v:imagedata r:id="rId78" o:title=""/>
             <o:lock v:ext="edit" aspectratio="t"/>
             <w10:wrap type="none"/>
             <w10:anchorlock/>
           </v:shape>
-          <o:OLEObject Type="Embed" ProgID="Equation.KSEE3" ShapeID="_x0000_i1051" DrawAspect="Content" ObjectID="_1468075761" r:id="rId71">
+          <o:OLEObject Type="Embed" ProgID="Equation.KSEE3" ShapeID="_x0000_i1051" DrawAspect="Content" ObjectID="_1468075761" r:id="rId77">
             <o:LockedField>false</o:LockedField>
           </o:OLEObject>
         </w:object>
@@ -8705,7 +12853,7 @@
     </w:p>
     <w:tbl>
       <w:tblPr>
-        <w:tblStyle w:val="16"/>
+        <w:tblStyle w:val="23"/>
         <w:tblW w:w="8522" w:type="dxa"/>
         <w:tblInd w:w="0" w:type="dxa"/>
         <w:tblBorders>
@@ -8894,12 +13042,12 @@
                   <v:path/>
                   <v:fill on="f" focussize="0,0"/>
                   <v:stroke on="f"/>
-                  <v:imagedata r:id="rId72" o:title=""/>
+                  <v:imagedata r:id="rId78" o:title=""/>
                   <o:lock v:ext="edit" aspectratio="t"/>
                   <w10:wrap type="none"/>
                   <w10:anchorlock/>
                 </v:shape>
-                <o:OLEObject Type="Embed" ProgID="Equation.KSEE3" ShapeID="_x0000_i1052" DrawAspect="Content" ObjectID="_1468075762" r:id="rId73">
+                <o:OLEObject Type="Embed" ProgID="Equation.KSEE3" ShapeID="_x0000_i1052" DrawAspect="Content" ObjectID="_1468075762" r:id="rId79">
                   <o:LockedField>false</o:LockedField>
                 </o:OLEObject>
               </w:object>
@@ -10045,6 +14193,7 @@
           <w:lang w:val="en-US" w:eastAsia="zh-CN"/>
         </w:rPr>
       </w:pPr>
+      <w:bookmarkStart w:id="53" w:name="_Toc4772"/>
       <w:r>
         <w:rPr>
           <w:rFonts w:hint="eastAsia"/>
@@ -10052,6 +14201,7 @@
         </w:rPr>
         <w:t>5.6 本章小结</w:t>
       </w:r>
+      <w:bookmarkEnd w:id="53"/>
     </w:p>
     <w:p>
       <w:pPr>
@@ -10098,6 +14248,7 @@
           <w:lang w:val="en-US" w:eastAsia="zh-CN"/>
         </w:rPr>
       </w:pPr>
+      <w:bookmarkStart w:id="54" w:name="_Toc21322"/>
       <w:r>
         <w:rPr>
           <w:rFonts w:hint="eastAsia"/>
@@ -10105,6 +14256,7 @@
         </w:rPr>
         <w:t>结论</w:t>
       </w:r>
+      <w:bookmarkEnd w:id="54"/>
     </w:p>
     <w:p>
       <w:pPr>
@@ -10114,6 +14266,7 @@
           <w:lang w:val="en-US" w:eastAsia="zh-CN"/>
         </w:rPr>
       </w:pPr>
+      <w:bookmarkStart w:id="55" w:name="_Toc11317"/>
       <w:r>
         <w:rPr>
           <w:rFonts w:hint="eastAsia"/>
@@ -10121,6 +14274,7 @@
         </w:rPr>
         <w:t>6.1 本文工作总结</w:t>
       </w:r>
+      <w:bookmarkEnd w:id="55"/>
     </w:p>
     <w:p>
       <w:pPr>
@@ -10259,14 +14413,15 @@
         </w:rPr>
         <w:object>
           <v:shape id="_x0000_i1053" o:spt="75" type="#_x0000_t75" style="height:17pt;width:13pt;" o:ole="t" filled="f" o:preferrelative="t" stroked="f" coordsize="21600,21600">
+            <v:path/>
             <v:fill on="f" focussize="0,0"/>
             <v:stroke on="f"/>
-            <v:imagedata r:id="rId75" o:title=""/>
+            <v:imagedata r:id="rId81" o:title=""/>
             <o:lock v:ext="edit" aspectratio="t"/>
             <w10:wrap type="none"/>
             <w10:anchorlock/>
           </v:shape>
-          <o:OLEObject Type="Embed" ProgID="Equation.KSEE3" ShapeID="_x0000_i1053" DrawAspect="Content" ObjectID="_1468075763" r:id="rId74">
+          <o:OLEObject Type="Embed" ProgID="Equation.KSEE3" ShapeID="_x0000_i1053" DrawAspect="Content" ObjectID="_1468075763" r:id="rId80">
             <o:LockedField>false</o:LockedField>
           </o:OLEObject>
         </w:object>
@@ -10287,6 +14442,7 @@
           <w:lang w:val="en-US" w:eastAsia="zh-CN"/>
         </w:rPr>
       </w:pPr>
+      <w:bookmarkStart w:id="56" w:name="_Toc22611"/>
       <w:r>
         <w:rPr>
           <w:rFonts w:hint="eastAsia"/>
@@ -10294,6 +14450,7 @@
         </w:rPr>
         <w:t>6.2 系统不足之处</w:t>
       </w:r>
+      <w:bookmarkEnd w:id="56"/>
     </w:p>
     <w:p>
       <w:pPr>
@@ -10320,12 +14477,12 @@
             <v:path/>
             <v:fill on="f" focussize="0,0"/>
             <v:stroke on="f"/>
-            <v:imagedata r:id="rId75" o:title=""/>
+            <v:imagedata r:id="rId81" o:title=""/>
             <o:lock v:ext="edit" aspectratio="t"/>
             <w10:wrap type="none"/>
             <w10:anchorlock/>
           </v:shape>
-          <o:OLEObject Type="Embed" ProgID="Equation.KSEE3" ShapeID="_x0000_i1054" DrawAspect="Content" ObjectID="_1468075764" r:id="rId76">
+          <o:OLEObject Type="Embed" ProgID="Equation.KSEE3" ShapeID="_x0000_i1054" DrawAspect="Content" ObjectID="_1468075764" r:id="rId82">
             <o:LockedField>false</o:LockedField>
           </o:OLEObject>
         </w:object>
@@ -10406,6 +14563,7 @@
           <w:lang w:val="en-US" w:eastAsia="zh-CN"/>
         </w:rPr>
       </w:pPr>
+      <w:bookmarkStart w:id="57" w:name="_Toc22797"/>
       <w:r>
         <w:rPr>
           <w:rFonts w:hint="eastAsia"/>
@@ -10413,6 +14571,7 @@
         </w:rPr>
         <w:t>6.3 下一步研究计划</w:t>
       </w:r>
+      <w:bookmarkEnd w:id="57"/>
     </w:p>
     <w:p>
       <w:pPr>
@@ -10428,8 +14587,6 @@
         </w:rPr>
         <w:t>在接下来的工作里，主要针对上一节中提出的不足之处来继续研究。具体说来，一是要加大训练量，将用于训练的语料再提升一个数量级。二是完善预处理模块，更改数据清洗过滤的机制。三是详细分析论证到底怎样的特征模板才能使系统达到最优的事件发掘效果。</w:t>
       </w:r>
-      <w:bookmarkStart w:id="0" w:name="_GoBack"/>
-      <w:bookmarkEnd w:id="0"/>
     </w:p>
     <w:p>
       <w:pPr>
@@ -10460,12 +14617,254 @@
           <w:lang w:val="en-US" w:eastAsia="zh-CN"/>
         </w:rPr>
       </w:pPr>
+      <w:bookmarkStart w:id="58" w:name="_Toc2706"/>
       <w:r>
         <w:rPr>
           <w:rFonts w:hint="eastAsia"/>
           <w:lang w:val="en-US" w:eastAsia="zh-CN"/>
         </w:rPr>
         <w:t>参考文献</w:t>
+      </w:r>
+      <w:bookmarkEnd w:id="58"/>
+    </w:p>
+    <w:p>
+      <w:pPr>
+        <w:ind w:left="0" w:leftChars="0" w:firstLine="0" w:firstLineChars="0"/>
+        <w:rPr>
+          <w:rFonts w:hint="eastAsia"/>
+          <w:lang w:val="en-US" w:eastAsia="zh-CN"/>
+        </w:rPr>
+      </w:pPr>
+      <w:r>
+        <w:rPr>
+          <w:rFonts w:hint="eastAsia"/>
+          <w:lang w:val="en-US" w:eastAsia="zh-CN"/>
+        </w:rPr>
+        <w:t xml:space="preserve">[1] 郑斐然,苗夺谦,张志飞. 一种中文微博新闻话题检测的方法[J]. 计算机科学, 2012, 39(1): 138-141. </w:t>
+      </w:r>
+    </w:p>
+    <w:p>
+      <w:pPr>
+        <w:ind w:left="0" w:leftChars="0" w:firstLine="0" w:firstLineChars="0"/>
+        <w:rPr>
+          <w:rFonts w:hint="eastAsia"/>
+          <w:lang w:val="en-US" w:eastAsia="zh-CN"/>
+        </w:rPr>
+      </w:pPr>
+      <w:r>
+        <w:rPr>
+          <w:rFonts w:hint="eastAsia"/>
+          <w:lang w:val="en-US" w:eastAsia="zh-CN"/>
+        </w:rPr>
+        <w:t>[2] WENG Jui-Yu，YANG Cheng-Lun，CHEN Bo-Nian.IMASS：An Intelligent Microblog Analysis and Summarization System[C]. Portland，Oregon：Association for Computational Linguistics，2011：133-138.</w:t>
+      </w:r>
+    </w:p>
+    <w:p>
+      <w:pPr>
+        <w:ind w:left="0" w:leftChars="0" w:firstLine="0" w:firstLineChars="0"/>
+        <w:rPr>
+          <w:rFonts w:hint="eastAsia"/>
+          <w:lang w:val="en-US" w:eastAsia="zh-CN"/>
+        </w:rPr>
+      </w:pPr>
+      <w:r>
+        <w:rPr>
+          <w:rFonts w:hint="eastAsia"/>
+          <w:lang w:val="en-US" w:eastAsia="zh-CN"/>
+        </w:rPr>
+        <w:t xml:space="preserve">[3]新浪微博.新浪微博 API说明文档[EB/OL].中国,2016(2016-09-10) [2016-11-18].http://open.weibo.com/wiki/2/statuses/home_timeline </w:t>
+      </w:r>
+    </w:p>
+    <w:p>
+      <w:pPr>
+        <w:ind w:left="0" w:leftChars="0" w:firstLine="0" w:firstLineChars="0"/>
+        <w:rPr>
+          <w:rFonts w:hint="eastAsia"/>
+          <w:lang w:val="en-US" w:eastAsia="zh-CN"/>
+        </w:rPr>
+      </w:pPr>
+      <w:r>
+        <w:rPr>
+          <w:rFonts w:hint="eastAsia"/>
+          <w:lang w:val="en-US" w:eastAsia="zh-CN"/>
+        </w:rPr>
+        <w:t>[4] Wenbin Jiang, Haitao Mi, and Qun Liu. 2008b. Word lattice reranking for Chinese word segmentation and part-of-speech tagging. In Proceedings of COLING, pages 385392, Manchester, UK, August.</w:t>
+      </w:r>
+    </w:p>
+    <w:p>
+      <w:pPr>
+        <w:ind w:left="0" w:leftChars="0" w:firstLine="0" w:firstLineChars="0"/>
+        <w:rPr>
+          <w:rFonts w:hint="eastAsia"/>
+          <w:lang w:val="en-US" w:eastAsia="zh-CN"/>
+        </w:rPr>
+      </w:pPr>
+      <w:r>
+        <w:rPr>
+          <w:rFonts w:hint="eastAsia"/>
+          <w:lang w:val="en-US" w:eastAsia="zh-CN"/>
+        </w:rPr>
+        <w:t>[5] Tetsuji Nakagawa and Kiyotaka Uchimoto. 2007. A hybrid approach to word segmentation and POS tagging. In Proceedings of ACL Demo and Poster Session, Prague, Czech Republic, June.</w:t>
+      </w:r>
+    </w:p>
+    <w:p>
+      <w:pPr>
+        <w:ind w:left="0" w:leftChars="0" w:firstLine="0" w:firstLineChars="0"/>
+        <w:rPr>
+          <w:rFonts w:hint="eastAsia"/>
+          <w:lang w:val="en-US" w:eastAsia="zh-CN"/>
+        </w:rPr>
+      </w:pPr>
+      <w:r>
+        <w:rPr>
+          <w:rFonts w:hint="eastAsia"/>
+          <w:lang w:val="en-US" w:eastAsia="zh-CN"/>
+        </w:rPr>
+        <w:t xml:space="preserve">[6] 童薇,陈威,孟小峰. EDM：高效的微博事件检测算法[J]. 计算机科学与探索,2012, 6(12): 1076-1086. </w:t>
+      </w:r>
+    </w:p>
+    <w:p>
+      <w:pPr>
+        <w:ind w:left="0" w:leftChars="0" w:firstLine="0" w:firstLineChars="0"/>
+        <w:rPr>
+          <w:rFonts w:hint="eastAsia"/>
+          <w:lang w:val="en-US" w:eastAsia="zh-CN"/>
+        </w:rPr>
+      </w:pPr>
+      <w:r>
+        <w:rPr>
+          <w:rFonts w:hint="eastAsia"/>
+          <w:lang w:val="en-US" w:eastAsia="zh-CN"/>
+        </w:rPr>
+        <w:t xml:space="preserve">[7] Della Pietra S, Della Pietra V, Mercer R L, et al. Adaptive language modeling using minimum  discriminant  estimation[C].  Acoustics  Speech  and  Signal  Processing, ICASSP-92. USA, 1992:633-636 </w:t>
+      </w:r>
+    </w:p>
+    <w:p>
+      <w:pPr>
+        <w:ind w:left="0" w:leftChars="0" w:firstLine="0" w:firstLineChars="0"/>
+        <w:rPr>
+          <w:rFonts w:hint="eastAsia"/>
+          <w:lang w:val="en-US" w:eastAsia="zh-CN"/>
+        </w:rPr>
+      </w:pPr>
+      <w:r>
+        <w:rPr>
+          <w:rFonts w:hint="eastAsia"/>
+          <w:lang w:val="en-US" w:eastAsia="zh-CN"/>
+        </w:rPr>
+        <w:t xml:space="preserve">[8] 文坤梅,徐帅,李瑞轩等.微博及中文微博信息处理研究综述[J]. 中文信息学报,2012,26(6):27-37. </w:t>
+      </w:r>
+    </w:p>
+    <w:p>
+      <w:pPr>
+        <w:ind w:left="0" w:leftChars="0" w:firstLine="0" w:firstLineChars="0"/>
+        <w:rPr>
+          <w:rFonts w:hint="eastAsia"/>
+          <w:lang w:val="en-US" w:eastAsia="zh-CN"/>
+        </w:rPr>
+      </w:pPr>
+      <w:r>
+        <w:rPr>
+          <w:rFonts w:hint="eastAsia"/>
+          <w:lang w:val="en-US" w:eastAsia="zh-CN"/>
+        </w:rPr>
+        <w:t>[9] 张晨逸,孙建伶,丁轶群. 基于MB-LDA模型的微博主题挖掘[J]. 计算机研究与发展, 2011, 48(10): 1795-1802.</w:t>
+      </w:r>
+    </w:p>
+    <w:p>
+      <w:pPr>
+        <w:ind w:left="0" w:leftChars="0" w:firstLine="0" w:firstLineChars="0"/>
+        <w:rPr>
+          <w:rFonts w:hint="eastAsia"/>
+          <w:lang w:val="en-US" w:eastAsia="zh-CN"/>
+        </w:rPr>
+      </w:pPr>
+      <w:r>
+        <w:rPr>
+          <w:rFonts w:hint="eastAsia"/>
+          <w:lang w:val="en-US" w:eastAsia="zh-CN"/>
+        </w:rPr>
+        <w:t>[10] J. Lafferty, A. McCallum, F. Pereira. Conditional Random Fields: Probabilistic Models for Segmenting and Labeling Sequence Data. In International Conference on Machine Learning, 2001.</w:t>
+      </w:r>
+    </w:p>
+    <w:p>
+      <w:pPr>
+        <w:ind w:left="0" w:leftChars="0" w:firstLine="0" w:firstLineChars="0"/>
+        <w:rPr>
+          <w:rFonts w:hint="eastAsia"/>
+          <w:lang w:val="en-US" w:eastAsia="zh-CN"/>
+        </w:rPr>
+      </w:pPr>
+      <w:r>
+        <w:rPr>
+          <w:rFonts w:hint="eastAsia"/>
+          <w:lang w:val="en-US" w:eastAsia="zh-CN"/>
+        </w:rPr>
+        <w:t>[11] 路荣,项亮,刘明荣等.基于隐主题分析和文本聚类的微博客新闻话题发现[J].模式识别与人工智能, 2012, 25(3): 382-387.</w:t>
+      </w:r>
+    </w:p>
+    <w:p>
+      <w:pPr>
+        <w:ind w:left="0" w:leftChars="0" w:firstLine="0" w:firstLineChars="0"/>
+        <w:rPr>
+          <w:rFonts w:hint="eastAsia"/>
+          <w:lang w:val="en-US" w:eastAsia="zh-CN"/>
+        </w:rPr>
+      </w:pPr>
+      <w:r>
+        <w:rPr>
+          <w:rFonts w:hint="eastAsia"/>
+          <w:lang w:val="en-US" w:eastAsia="zh-CN"/>
+        </w:rPr>
+        <w:t xml:space="preserve">[12] Sitaram Asur and Bernardo A.Huberman. Predicting the Future With Social Media. Web Intelligence and Intelligent Agent Technology (WI-IAT), 2010 IEEE/WIC/ACM International Conference on (Volume: 1) </w:t>
+      </w:r>
+    </w:p>
+    <w:p>
+      <w:pPr>
+        <w:ind w:left="0" w:leftChars="0" w:firstLine="0" w:firstLineChars="0"/>
+        <w:rPr>
+          <w:rFonts w:hint="eastAsia"/>
+          <w:lang w:val="en-US" w:eastAsia="zh-CN"/>
+        </w:rPr>
+      </w:pPr>
+      <w:r>
+        <w:rPr>
+          <w:rFonts w:hint="eastAsia"/>
+          <w:lang w:val="en-US" w:eastAsia="zh-CN"/>
+        </w:rPr>
+        <w:t>[13] 李劲,张华,吴浩雄等.基于特定领域的中文微博热门话题挖掘系统BTopic Miner[J],计算机应用, 2012, 32(8): 2346-2349.</w:t>
+      </w:r>
+    </w:p>
+    <w:p>
+      <w:pPr>
+        <w:ind w:left="0" w:leftChars="0" w:firstLine="0" w:firstLineChars="0"/>
+        <w:rPr>
+          <w:rFonts w:hint="eastAsia"/>
+          <w:lang w:val="en-US" w:eastAsia="zh-CN"/>
+        </w:rPr>
+      </w:pPr>
+      <w:r>
+        <w:rPr>
+          <w:rFonts w:hint="eastAsia"/>
+          <w:lang w:val="en-US" w:eastAsia="zh-CN"/>
+        </w:rPr>
+        <w:t xml:space="preserve">[14] RITTER Alan，Mausam，ETZIONI Oren. Open Domain Event Extraction from Twitter[C]//Proceedings of KDD.[s.l.]：ACM，2012：1104-1112. </w:t>
+      </w:r>
+    </w:p>
+    <w:p>
+      <w:pPr>
+        <w:ind w:left="0" w:leftChars="0" w:firstLine="0" w:firstLineChars="0"/>
+        <w:rPr>
+          <w:rFonts w:hint="eastAsia"/>
+          <w:lang w:val="en-US" w:eastAsia="zh-CN"/>
+        </w:rPr>
+      </w:pPr>
+      <w:r>
+        <w:rPr>
+          <w:rFonts w:hint="eastAsia"/>
+          <w:lang w:val="en-US" w:eastAsia="zh-CN"/>
+        </w:rPr>
+        <w:t xml:space="preserve">[15] 张民,李生,赵铁军等.统计与规则并举的汉语词性自动标注算法[J].软件学报,1998,02:55-59. </w:t>
       </w:r>
     </w:p>
     <w:p>
@@ -10497,43 +14896,7 @@
           <w:lang w:val="en-US" w:eastAsia="zh-CN"/>
         </w:rPr>
       </w:pPr>
-      <w:r>
-        <w:rPr>
-          <w:rFonts w:hint="eastAsia"/>
-          <w:lang w:val="en-US" w:eastAsia="zh-CN"/>
-        </w:rPr>
-        <w:t>附录</w:t>
-      </w:r>
-    </w:p>
-    <w:p>
-      <w:pPr>
-        <w:rPr>
-          <w:rFonts w:hint="eastAsia"/>
-          <w:lang w:val="en-US" w:eastAsia="zh-CN"/>
-        </w:rPr>
-      </w:pPr>
-      <w:r>
-        <w:rPr>
-          <w:rFonts w:hint="eastAsia"/>
-          <w:lang w:val="en-US" w:eastAsia="zh-CN"/>
-        </w:rPr>
-        <w:br w:type="page"/>
-      </w:r>
-    </w:p>
-    <w:p>
-      <w:pPr>
-        <w:pStyle w:val="2"/>
-        <w:numPr>
-          <w:ilvl w:val="0"/>
-          <w:numId w:val="0"/>
-        </w:numPr>
-        <w:ind w:leftChars="0"/>
-        <w:jc w:val="center"/>
-        <w:rPr>
-          <w:rFonts w:hint="eastAsia"/>
-          <w:lang w:val="en-US" w:eastAsia="zh-CN"/>
-        </w:rPr>
-      </w:pPr>
+      <w:bookmarkStart w:id="59" w:name="_Toc21015"/>
       <w:r>
         <w:rPr>
           <w:rFonts w:hint="eastAsia"/>
@@ -10541,8 +14904,11 @@
         </w:rPr>
         <w:t>致谢</w:t>
       </w:r>
+      <w:bookmarkEnd w:id="59"/>
     </w:p>
     <w:sectPr>
+      <w:headerReference r:id="rId7" w:type="default"/>
+      <w:footerReference r:id="rId8" w:type="default"/>
       <w:pgSz w:w="11906" w:h="16838"/>
       <w:pgMar w:top="1440" w:right="1800" w:bottom="1440" w:left="1800" w:header="851" w:footer="992" w:gutter="0"/>
       <w:pgBorders>
@@ -10551,11 +14917,490 @@
         <w:bottom w:val="none" w:sz="0" w:space="0"/>
         <w:right w:val="none" w:sz="0" w:space="0"/>
       </w:pgBorders>
+      <w:pgNumType w:fmt="decimal" w:start="1"/>
       <w:cols w:space="425" w:num="1"/>
       <w:docGrid w:type="lines" w:linePitch="312" w:charSpace="0"/>
     </w:sectPr>
   </w:body>
 </w:document>
+</file>
+
+<file path=word/footer1.xml><?xml version="1.0" encoding="utf-8"?>
+<w:ftr xmlns:wpc="http://schemas.microsoft.com/office/word/2010/wordprocessingCanvas" xmlns:mc="http://schemas.openxmlformats.org/markup-compatibility/2006" xmlns:o="urn:schemas-microsoft-com:office:office" xmlns:r="http://schemas.openxmlformats.org/officeDocument/2006/relationships" xmlns:m="http://schemas.openxmlformats.org/officeDocument/2006/math" xmlns:v="urn:schemas-microsoft-com:vml" xmlns:wp14="http://schemas.microsoft.com/office/word/2010/wordprocessingDrawing" xmlns:wp="http://schemas.openxmlformats.org/drawingml/2006/wordprocessingDrawing" xmlns:w10="urn:schemas-microsoft-com:office:word" xmlns:w="http://schemas.openxmlformats.org/wordprocessingml/2006/main" xmlns:w14="http://schemas.microsoft.com/office/word/2010/wordml" xmlns:w15="http://schemas.microsoft.com/office/word/2012/wordml" xmlns:wpg="http://schemas.microsoft.com/office/word/2010/wordprocessingGroup" xmlns:wpi="http://schemas.microsoft.com/office/word/2010/wordprocessingInk" xmlns:wne="http://schemas.microsoft.com/office/word/2006/wordml" xmlns:wps="http://schemas.microsoft.com/office/word/2010/wordprocessingShape" xmlns:wpsCustomData="http://www.wps.cn/officeDocument/2013/wpsCustomData" mc:Ignorable="w14 w15 wp14">
+  <w:p>
+    <w:pPr>
+      <w:pStyle w:val="13"/>
+    </w:pPr>
+    <w:r>
+      <w:rPr>
+        <w:sz w:val="18"/>
+      </w:rPr>
+      <mc:AlternateContent>
+        <mc:Choice Requires="wps">
+          <w:drawing>
+            <wp:anchor distT="0" distB="0" distL="114300" distR="114300" simplePos="0" relativeHeight="251658240" behindDoc="0" locked="0" layoutInCell="1" allowOverlap="1">
+              <wp:simplePos x="0" y="0"/>
+              <wp:positionH relativeFrom="margin">
+                <wp:align>center</wp:align>
+              </wp:positionH>
+              <wp:positionV relativeFrom="paragraph">
+                <wp:posOffset>0</wp:posOffset>
+              </wp:positionV>
+              <wp:extent cx="1828800" cy="1828800"/>
+              <wp:effectExtent l="0" t="0" r="0" b="0"/>
+              <wp:wrapNone/>
+              <wp:docPr id="8" name="文本框 8"/>
+              <wp:cNvGraphicFramePr/>
+              <a:graphic xmlns:a="http://schemas.openxmlformats.org/drawingml/2006/main">
+                <a:graphicData uri="http://schemas.microsoft.com/office/word/2010/wordprocessingShape">
+                  <wps:wsp>
+                    <wps:cNvSpPr txBox="1"/>
+                    <wps:spPr>
+                      <a:xfrm>
+                        <a:off x="0" y="0"/>
+                        <a:ext cx="1828800" cy="1828800"/>
+                      </a:xfrm>
+                      <a:prstGeom prst="rect">
+                        <a:avLst/>
+                      </a:prstGeom>
+                      <a:noFill/>
+                      <a:ln w="6350">
+                        <a:noFill/>
+                      </a:ln>
+                      <a:extLst>
+                        <a:ext uri="{909E8E84-426E-40DD-AFC4-6F175D3DCCD1}">
+                          <a14:hiddenFill xmlns:a14="http://schemas.microsoft.com/office/drawing/2010/main">
+                            <a:solidFill>
+                              <a:schemeClr val="lt1"/>
+                            </a:solidFill>
+                          </a14:hiddenFill>
+                        </a:ext>
+                        <a:ext uri="{91240B29-F687-4F45-9708-019B960494DF}">
+                          <a14:hiddenLine xmlns:a14="http://schemas.microsoft.com/office/drawing/2010/main" w="6350">
+                            <a:solidFill>
+                              <a:prstClr val="black"/>
+                            </a:solidFill>
+                          </a14:hiddenLine>
+                        </a:ext>
+                      </a:extLst>
+                    </wps:spPr>
+                    <wps:style>
+                      <a:lnRef idx="0">
+                        <a:schemeClr val="accent1"/>
+                      </a:lnRef>
+                      <a:fillRef idx="0">
+                        <a:schemeClr val="accent1"/>
+                      </a:fillRef>
+                      <a:effectRef idx="0">
+                        <a:schemeClr val="accent1"/>
+                      </a:effectRef>
+                      <a:fontRef idx="minor">
+                        <a:schemeClr val="dk1"/>
+                      </a:fontRef>
+                    </wps:style>
+                    <wps:txbx>
+                      <w:txbxContent>
+                        <w:p>
+                          <w:pPr>
+                            <w:snapToGrid w:val="0"/>
+                            <w:rPr>
+                              <w:rFonts w:hint="eastAsia" w:eastAsia="宋体"/>
+                              <w:sz w:val="18"/>
+                              <w:lang w:eastAsia="zh-CN"/>
+                            </w:rPr>
+                          </w:pPr>
+                          <w:r>
+                            <w:rPr>
+                              <w:rFonts w:hint="eastAsia"/>
+                              <w:sz w:val="18"/>
+                              <w:lang w:eastAsia="zh-CN"/>
+                            </w:rPr>
+                            <w:fldChar w:fldCharType="begin"/>
+                          </w:r>
+                          <w:r>
+                            <w:rPr>
+                              <w:rFonts w:hint="eastAsia"/>
+                              <w:sz w:val="18"/>
+                              <w:lang w:eastAsia="zh-CN"/>
+                            </w:rPr>
+                            <w:instrText xml:space="preserve"> PAGE  \* MERGEFORMAT </w:instrText>
+                          </w:r>
+                          <w:r>
+                            <w:rPr>
+                              <w:rFonts w:hint="eastAsia"/>
+                              <w:sz w:val="18"/>
+                              <w:lang w:eastAsia="zh-CN"/>
+                            </w:rPr>
+                            <w:fldChar w:fldCharType="separate"/>
+                          </w:r>
+                          <w:r>
+                            <w:rPr>
+                              <w:sz w:val="18"/>
+                            </w:rPr>
+                            <w:t>1</w:t>
+                          </w:r>
+                          <w:r>
+                            <w:rPr>
+                              <w:rFonts w:hint="eastAsia"/>
+                              <w:sz w:val="18"/>
+                              <w:lang w:eastAsia="zh-CN"/>
+                            </w:rPr>
+                            <w:fldChar w:fldCharType="end"/>
+                          </w:r>
+                        </w:p>
+                      </w:txbxContent>
+                    </wps:txbx>
+                    <wps:bodyPr rot="0" spcFirstLastPara="0" vertOverflow="overflow" horzOverflow="overflow" vert="horz" wrap="none" lIns="0" tIns="0" rIns="0" bIns="0" numCol="1" spcCol="0" rtlCol="0" fromWordArt="0" anchor="t" anchorCtr="0" forceAA="0" upright="0" compatLnSpc="1">
+                      <a:spAutoFit/>
+                    </wps:bodyPr>
+                  </wps:wsp>
+                </a:graphicData>
+              </a:graphic>
+            </wp:anchor>
+          </w:drawing>
+        </mc:Choice>
+        <mc:Fallback>
+          <w:pict>
+            <v:shape id="_x0000_s1026" o:spid="_x0000_s1026" o:spt="202" type="#_x0000_t202" style="position:absolute;left:0pt;margin-top:0pt;height:144pt;width:144pt;mso-position-horizontal:center;mso-position-horizontal-relative:margin;mso-wrap-style:none;z-index:251658240;mso-width-relative:page;mso-height-relative:page;" filled="f" stroked="f" coordsize="21600,21600" o:gfxdata="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">
+              <v:fill on="f" focussize="0,0"/>
+              <v:stroke on="f" weight="0.5pt"/>
+              <v:imagedata o:title=""/>
+              <o:lock v:ext="edit" aspectratio="f"/>
+              <v:textbox inset="0mm,0mm,0mm,0mm" style="mso-fit-shape-to-text:t;">
+                <w:txbxContent>
+                  <w:p>
+                    <w:pPr>
+                      <w:snapToGrid w:val="0"/>
+                      <w:rPr>
+                        <w:rFonts w:hint="eastAsia" w:eastAsia="宋体"/>
+                        <w:sz w:val="18"/>
+                        <w:lang w:eastAsia="zh-CN"/>
+                      </w:rPr>
+                    </w:pPr>
+                    <w:r>
+                      <w:rPr>
+                        <w:rFonts w:hint="eastAsia"/>
+                        <w:sz w:val="18"/>
+                        <w:lang w:eastAsia="zh-CN"/>
+                      </w:rPr>
+                      <w:fldChar w:fldCharType="begin"/>
+                    </w:r>
+                    <w:r>
+                      <w:rPr>
+                        <w:rFonts w:hint="eastAsia"/>
+                        <w:sz w:val="18"/>
+                        <w:lang w:eastAsia="zh-CN"/>
+                      </w:rPr>
+                      <w:instrText xml:space="preserve"> PAGE  \* MERGEFORMAT </w:instrText>
+                    </w:r>
+                    <w:r>
+                      <w:rPr>
+                        <w:rFonts w:hint="eastAsia"/>
+                        <w:sz w:val="18"/>
+                        <w:lang w:eastAsia="zh-CN"/>
+                      </w:rPr>
+                      <w:fldChar w:fldCharType="separate"/>
+                    </w:r>
+                    <w:r>
+                      <w:rPr>
+                        <w:sz w:val="18"/>
+                      </w:rPr>
+                      <w:t>1</w:t>
+                    </w:r>
+                    <w:r>
+                      <w:rPr>
+                        <w:rFonts w:hint="eastAsia"/>
+                        <w:sz w:val="18"/>
+                        <w:lang w:eastAsia="zh-CN"/>
+                      </w:rPr>
+                      <w:fldChar w:fldCharType="end"/>
+                    </w:r>
+                  </w:p>
+                </w:txbxContent>
+              </v:textbox>
+            </v:shape>
+          </w:pict>
+        </mc:Fallback>
+      </mc:AlternateContent>
+    </w:r>
+  </w:p>
+</w:ftr>
+</file>
+
+<file path=word/footer2.xml><?xml version="1.0" encoding="utf-8"?>
+<w:ftr xmlns:wpc="http://schemas.microsoft.com/office/word/2010/wordprocessingCanvas" xmlns:mc="http://schemas.openxmlformats.org/markup-compatibility/2006" xmlns:o="urn:schemas-microsoft-com:office:office" xmlns:r="http://schemas.openxmlformats.org/officeDocument/2006/relationships" xmlns:m="http://schemas.openxmlformats.org/officeDocument/2006/math" xmlns:v="urn:schemas-microsoft-com:vml" xmlns:wp14="http://schemas.microsoft.com/office/word/2010/wordprocessingDrawing" xmlns:wp="http://schemas.openxmlformats.org/drawingml/2006/wordprocessingDrawing" xmlns:w10="urn:schemas-microsoft-com:office:word" xmlns:w="http://schemas.openxmlformats.org/wordprocessingml/2006/main" xmlns:w14="http://schemas.microsoft.com/office/word/2010/wordml" xmlns:w15="http://schemas.microsoft.com/office/word/2012/wordml" xmlns:wpg="http://schemas.microsoft.com/office/word/2010/wordprocessingGroup" xmlns:wpi="http://schemas.microsoft.com/office/word/2010/wordprocessingInk" xmlns:wne="http://schemas.microsoft.com/office/word/2006/wordml" xmlns:wps="http://schemas.microsoft.com/office/word/2010/wordprocessingShape" xmlns:wpsCustomData="http://www.wps.cn/officeDocument/2013/wpsCustomData" mc:Ignorable="w14 w15 wp14">
+  <w:p>
+    <w:pPr>
+      <w:pStyle w:val="13"/>
+    </w:pPr>
+  </w:p>
+</w:ftr>
+</file>
+
+<file path=word/footer3.xml><?xml version="1.0" encoding="utf-8"?>
+<w:ftr xmlns:wpc="http://schemas.microsoft.com/office/word/2010/wordprocessingCanvas" xmlns:mc="http://schemas.openxmlformats.org/markup-compatibility/2006" xmlns:o="urn:schemas-microsoft-com:office:office" xmlns:r="http://schemas.openxmlformats.org/officeDocument/2006/relationships" xmlns:m="http://schemas.openxmlformats.org/officeDocument/2006/math" xmlns:v="urn:schemas-microsoft-com:vml" xmlns:wp14="http://schemas.microsoft.com/office/word/2010/wordprocessingDrawing" xmlns:wp="http://schemas.openxmlformats.org/drawingml/2006/wordprocessingDrawing" xmlns:w10="urn:schemas-microsoft-com:office:word" xmlns:w="http://schemas.openxmlformats.org/wordprocessingml/2006/main" xmlns:w14="http://schemas.microsoft.com/office/word/2010/wordml" xmlns:w15="http://schemas.microsoft.com/office/word/2012/wordml" xmlns:wpg="http://schemas.microsoft.com/office/word/2010/wordprocessingGroup" xmlns:wpi="http://schemas.microsoft.com/office/word/2010/wordprocessingInk" xmlns:wne="http://schemas.microsoft.com/office/word/2006/wordml" xmlns:wps="http://schemas.microsoft.com/office/word/2010/wordprocessingShape" xmlns:wpsCustomData="http://www.wps.cn/officeDocument/2013/wpsCustomData" mc:Ignorable="w14 w15 wp14">
+  <w:p>
+    <w:pPr>
+      <w:pStyle w:val="13"/>
+    </w:pPr>
+    <w:r>
+      <w:rPr>
+        <w:sz w:val="18"/>
+      </w:rPr>
+      <mc:AlternateContent>
+        <mc:Choice Requires="wps">
+          <w:drawing>
+            <wp:anchor distT="0" distB="0" distL="114300" distR="114300" simplePos="0" relativeHeight="251659264" behindDoc="0" locked="0" layoutInCell="1" allowOverlap="1">
+              <wp:simplePos x="0" y="0"/>
+              <wp:positionH relativeFrom="margin">
+                <wp:align>center</wp:align>
+              </wp:positionH>
+              <wp:positionV relativeFrom="paragraph">
+                <wp:posOffset>0</wp:posOffset>
+              </wp:positionV>
+              <wp:extent cx="1828800" cy="1828800"/>
+              <wp:effectExtent l="0" t="0" r="0" b="0"/>
+              <wp:wrapNone/>
+              <wp:docPr id="10" name="文本框 10"/>
+              <wp:cNvGraphicFramePr/>
+              <a:graphic xmlns:a="http://schemas.openxmlformats.org/drawingml/2006/main">
+                <a:graphicData uri="http://schemas.microsoft.com/office/word/2010/wordprocessingShape">
+                  <wps:wsp>
+                    <wps:cNvSpPr txBox="1"/>
+                    <wps:spPr>
+                      <a:xfrm>
+                        <a:off x="0" y="0"/>
+                        <a:ext cx="1828800" cy="1828800"/>
+                      </a:xfrm>
+                      <a:prstGeom prst="rect">
+                        <a:avLst/>
+                      </a:prstGeom>
+                      <a:noFill/>
+                      <a:ln w="6350">
+                        <a:noFill/>
+                      </a:ln>
+                      <a:extLst>
+                        <a:ext uri="{909E8E84-426E-40DD-AFC4-6F175D3DCCD1}">
+                          <a14:hiddenFill xmlns:a14="http://schemas.microsoft.com/office/drawing/2010/main">
+                            <a:solidFill>
+                              <a:schemeClr val="lt1"/>
+                            </a:solidFill>
+                          </a14:hiddenFill>
+                        </a:ext>
+                        <a:ext uri="{91240B29-F687-4F45-9708-019B960494DF}">
+                          <a14:hiddenLine xmlns:a14="http://schemas.microsoft.com/office/drawing/2010/main" w="6350">
+                            <a:solidFill>
+                              <a:prstClr val="black"/>
+                            </a:solidFill>
+                          </a14:hiddenLine>
+                        </a:ext>
+                      </a:extLst>
+                    </wps:spPr>
+                    <wps:style>
+                      <a:lnRef idx="0">
+                        <a:schemeClr val="accent1"/>
+                      </a:lnRef>
+                      <a:fillRef idx="0">
+                        <a:schemeClr val="accent1"/>
+                      </a:fillRef>
+                      <a:effectRef idx="0">
+                        <a:schemeClr val="accent1"/>
+                      </a:effectRef>
+                      <a:fontRef idx="minor">
+                        <a:schemeClr val="dk1"/>
+                      </a:fontRef>
+                    </wps:style>
+                    <wps:txbx>
+                      <w:txbxContent>
+                        <w:p>
+                          <w:pPr>
+                            <w:snapToGrid w:val="0"/>
+                            <w:rPr>
+                              <w:rFonts w:hint="eastAsia" w:eastAsia="宋体"/>
+                              <w:sz w:val="18"/>
+                              <w:lang w:eastAsia="zh-CN"/>
+                            </w:rPr>
+                          </w:pPr>
+                          <w:r>
+                            <w:rPr>
+                              <w:rFonts w:hint="eastAsia"/>
+                              <w:sz w:val="18"/>
+                              <w:lang w:eastAsia="zh-CN"/>
+                            </w:rPr>
+                            <w:fldChar w:fldCharType="begin"/>
+                          </w:r>
+                          <w:r>
+                            <w:rPr>
+                              <w:rFonts w:hint="eastAsia"/>
+                              <w:sz w:val="18"/>
+                              <w:lang w:eastAsia="zh-CN"/>
+                            </w:rPr>
+                            <w:instrText xml:space="preserve"> PAGE  \* MERGEFORMAT </w:instrText>
+                          </w:r>
+                          <w:r>
+                            <w:rPr>
+                              <w:rFonts w:hint="eastAsia"/>
+                              <w:sz w:val="18"/>
+                              <w:lang w:eastAsia="zh-CN"/>
+                            </w:rPr>
+                            <w:fldChar w:fldCharType="separate"/>
+                          </w:r>
+                          <w:r>
+                            <w:rPr>
+                              <w:sz w:val="18"/>
+                            </w:rPr>
+                            <w:t>I</w:t>
+                          </w:r>
+                          <w:r>
+                            <w:rPr>
+                              <w:rFonts w:hint="eastAsia"/>
+                              <w:sz w:val="18"/>
+                              <w:lang w:eastAsia="zh-CN"/>
+                            </w:rPr>
+                            <w:fldChar w:fldCharType="end"/>
+                          </w:r>
+                        </w:p>
+                      </w:txbxContent>
+                    </wps:txbx>
+                    <wps:bodyPr rot="0" spcFirstLastPara="0" vertOverflow="overflow" horzOverflow="overflow" vert="horz" wrap="none" lIns="0" tIns="0" rIns="0" bIns="0" numCol="1" spcCol="0" rtlCol="0" fromWordArt="0" anchor="t" anchorCtr="0" forceAA="0" upright="0" compatLnSpc="1">
+                      <a:spAutoFit/>
+                    </wps:bodyPr>
+                  </wps:wsp>
+                </a:graphicData>
+              </a:graphic>
+            </wp:anchor>
+          </w:drawing>
+        </mc:Choice>
+        <mc:Fallback>
+          <w:pict>
+            <v:shape id="_x0000_s1026" o:spid="_x0000_s1026" o:spt="202" type="#_x0000_t202" style="position:absolute;left:0pt;margin-top:0pt;height:144pt;width:144pt;mso-position-horizontal:center;mso-position-horizontal-relative:margin;mso-wrap-style:none;z-index:251659264;mso-width-relative:page;mso-height-relative:page;" filled="f" stroked="f" coordsize="21600,21600" o:gfxdata="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">
+              <v:fill on="f" focussize="0,0"/>
+              <v:stroke on="f" weight="0.5pt"/>
+              <v:imagedata o:title=""/>
+              <o:lock v:ext="edit" aspectratio="f"/>
+              <v:textbox inset="0mm,0mm,0mm,0mm" style="mso-fit-shape-to-text:t;">
+                <w:txbxContent>
+                  <w:p>
+                    <w:pPr>
+                      <w:snapToGrid w:val="0"/>
+                      <w:rPr>
+                        <w:rFonts w:hint="eastAsia" w:eastAsia="宋体"/>
+                        <w:sz w:val="18"/>
+                        <w:lang w:eastAsia="zh-CN"/>
+                      </w:rPr>
+                    </w:pPr>
+                    <w:r>
+                      <w:rPr>
+                        <w:rFonts w:hint="eastAsia"/>
+                        <w:sz w:val="18"/>
+                        <w:lang w:eastAsia="zh-CN"/>
+                      </w:rPr>
+                      <w:fldChar w:fldCharType="begin"/>
+                    </w:r>
+                    <w:r>
+                      <w:rPr>
+                        <w:rFonts w:hint="eastAsia"/>
+                        <w:sz w:val="18"/>
+                        <w:lang w:eastAsia="zh-CN"/>
+                      </w:rPr>
+                      <w:instrText xml:space="preserve"> PAGE  \* MERGEFORMAT </w:instrText>
+                    </w:r>
+                    <w:r>
+                      <w:rPr>
+                        <w:rFonts w:hint="eastAsia"/>
+                        <w:sz w:val="18"/>
+                        <w:lang w:eastAsia="zh-CN"/>
+                      </w:rPr>
+                      <w:fldChar w:fldCharType="separate"/>
+                    </w:r>
+                    <w:r>
+                      <w:rPr>
+                        <w:sz w:val="18"/>
+                      </w:rPr>
+                      <w:t>I</w:t>
+                    </w:r>
+                    <w:r>
+                      <w:rPr>
+                        <w:rFonts w:hint="eastAsia"/>
+                        <w:sz w:val="18"/>
+                        <w:lang w:eastAsia="zh-CN"/>
+                      </w:rPr>
+                      <w:fldChar w:fldCharType="end"/>
+                    </w:r>
+                  </w:p>
+                </w:txbxContent>
+              </v:textbox>
+            </v:shape>
+          </w:pict>
+        </mc:Fallback>
+      </mc:AlternateContent>
+    </w:r>
+  </w:p>
+</w:ftr>
+</file>
+
+<file path=word/header1.xml><?xml version="1.0" encoding="utf-8"?>
+<w:hdr xmlns:wpc="http://schemas.microsoft.com/office/word/2010/wordprocessingCanvas" xmlns:mc="http://schemas.openxmlformats.org/markup-compatibility/2006" xmlns:o="urn:schemas-microsoft-com:office:office" xmlns:r="http://schemas.openxmlformats.org/officeDocument/2006/relationships" xmlns:m="http://schemas.openxmlformats.org/officeDocument/2006/math" xmlns:v="urn:schemas-microsoft-com:vml" xmlns:wp14="http://schemas.microsoft.com/office/word/2010/wordprocessingDrawing" xmlns:wp="http://schemas.openxmlformats.org/drawingml/2006/wordprocessingDrawing" xmlns:w10="urn:schemas-microsoft-com:office:word" xmlns:w="http://schemas.openxmlformats.org/wordprocessingml/2006/main" xmlns:w14="http://schemas.microsoft.com/office/word/2010/wordml" xmlns:w15="http://schemas.microsoft.com/office/word/2012/wordml" xmlns:wpg="http://schemas.microsoft.com/office/word/2010/wordprocessingGroup" xmlns:wpi="http://schemas.microsoft.com/office/word/2010/wordprocessingInk" xmlns:wne="http://schemas.microsoft.com/office/word/2006/wordml" xmlns:wps="http://schemas.microsoft.com/office/word/2010/wordprocessingShape" xmlns:wpsCustomData="http://www.wps.cn/officeDocument/2013/wpsCustomData" mc:Ignorable="w14 w15 wp14">
+  <w:p>
+    <w:pPr>
+      <w:pStyle w:val="14"/>
+      <w:pBdr>
+        <w:bottom w:val="none" w:color="auto" w:sz="0" w:space="1"/>
+      </w:pBdr>
+      <w:jc w:val="center"/>
+      <w:rPr>
+        <w:rFonts w:hint="eastAsia" w:asciiTheme="minorEastAsia" w:hAnsiTheme="minorEastAsia" w:eastAsiaTheme="minorEastAsia" w:cstheme="minorEastAsia"/>
+        <w:sz w:val="21"/>
+        <w:szCs w:val="21"/>
+      </w:rPr>
+    </w:pPr>
+  </w:p>
+</w:hdr>
+</file>
+
+<file path=word/header2.xml><?xml version="1.0" encoding="utf-8"?>
+<w:hdr xmlns:wpc="http://schemas.microsoft.com/office/word/2010/wordprocessingCanvas" xmlns:mc="http://schemas.openxmlformats.org/markup-compatibility/2006" xmlns:o="urn:schemas-microsoft-com:office:office" xmlns:r="http://schemas.openxmlformats.org/officeDocument/2006/relationships" xmlns:m="http://schemas.openxmlformats.org/officeDocument/2006/math" xmlns:v="urn:schemas-microsoft-com:vml" xmlns:wp14="http://schemas.microsoft.com/office/word/2010/wordprocessingDrawing" xmlns:wp="http://schemas.openxmlformats.org/drawingml/2006/wordprocessingDrawing" xmlns:w10="urn:schemas-microsoft-com:office:word" xmlns:w="http://schemas.openxmlformats.org/wordprocessingml/2006/main" xmlns:w14="http://schemas.microsoft.com/office/word/2010/wordml" xmlns:w15="http://schemas.microsoft.com/office/word/2012/wordml" xmlns:wpg="http://schemas.microsoft.com/office/word/2010/wordprocessingGroup" xmlns:wpi="http://schemas.microsoft.com/office/word/2010/wordprocessingInk" xmlns:wne="http://schemas.microsoft.com/office/word/2006/wordml" xmlns:wps="http://schemas.microsoft.com/office/word/2010/wordprocessingShape" xmlns:wpsCustomData="http://www.wps.cn/officeDocument/2013/wpsCustomData" mc:Ignorable="w14 w15 wp14">
+  <w:p>
+    <w:pPr>
+      <w:pStyle w:val="14"/>
+      <w:pBdr>
+        <w:bottom w:val="none" w:color="auto" w:sz="0" w:space="1"/>
+      </w:pBdr>
+      <w:jc w:val="center"/>
+      <w:rPr>
+        <w:rFonts w:hint="eastAsia" w:asciiTheme="minorEastAsia" w:hAnsiTheme="minorEastAsia" w:eastAsiaTheme="minorEastAsia" w:cstheme="minorEastAsia"/>
+        <w:sz w:val="21"/>
+        <w:szCs w:val="21"/>
+      </w:rPr>
+    </w:pPr>
+  </w:p>
+</w:hdr>
+</file>
+
+<file path=word/header3.xml><?xml version="1.0" encoding="utf-8"?>
+<w:hdr xmlns:wpc="http://schemas.microsoft.com/office/word/2010/wordprocessingCanvas" xmlns:mc="http://schemas.openxmlformats.org/markup-compatibility/2006" xmlns:o="urn:schemas-microsoft-com:office:office" xmlns:r="http://schemas.openxmlformats.org/officeDocument/2006/relationships" xmlns:m="http://schemas.openxmlformats.org/officeDocument/2006/math" xmlns:v="urn:schemas-microsoft-com:vml" xmlns:wp14="http://schemas.microsoft.com/office/word/2010/wordprocessingDrawing" xmlns:wp="http://schemas.openxmlformats.org/drawingml/2006/wordprocessingDrawing" xmlns:w10="urn:schemas-microsoft-com:office:word" xmlns:w="http://schemas.openxmlformats.org/wordprocessingml/2006/main" xmlns:w14="http://schemas.microsoft.com/office/word/2010/wordml" xmlns:w15="http://schemas.microsoft.com/office/word/2012/wordml" xmlns:wpg="http://schemas.microsoft.com/office/word/2010/wordprocessingGroup" xmlns:wpi="http://schemas.microsoft.com/office/word/2010/wordprocessingInk" xmlns:wne="http://schemas.microsoft.com/office/word/2006/wordml" xmlns:wps="http://schemas.microsoft.com/office/word/2010/wordprocessingShape" xmlns:wpsCustomData="http://www.wps.cn/officeDocument/2013/wpsCustomData" mc:Ignorable="w14 w15 wp14">
+  <w:p>
+    <w:pPr>
+      <w:pStyle w:val="14"/>
+      <w:pBdr>
+        <w:bottom w:val="none" w:color="auto" w:sz="0" w:space="1"/>
+      </w:pBdr>
+      <w:jc w:val="center"/>
+      <w:rPr>
+        <w:rFonts w:hint="eastAsia"/>
+      </w:rPr>
+    </w:pPr>
+    <w:r>
+      <w:rPr>
+        <w:rFonts w:hint="eastAsia" w:asciiTheme="minorEastAsia" w:hAnsiTheme="minorEastAsia" w:eastAsiaTheme="minorEastAsia" w:cstheme="minorEastAsia"/>
+        <w:bCs/>
+        <w:sz w:val="21"/>
+        <w:szCs w:val="21"/>
+      </w:rPr>
+      <w:t>武汉理工大学毕业设计（论文）</w:t>
+    </w:r>
+  </w:p>
+</w:hdr>
 </file>
 
 <file path=word/numbering.xml><?xml version="1.0" encoding="utf-8"?>
@@ -10567,7 +15412,7 @@
     <w:lvl w:ilvl="0" w:tentative="0">
       <w:start w:val="1"/>
       <w:numFmt w:val="decimal"/>
-      <w:pStyle w:val="19"/>
+      <w:pStyle w:val="26"/>
       <w:lvlText w:val="第%1章  "/>
       <w:lvlJc w:val="left"/>
       <w:pPr>
@@ -11437,7 +16282,7 @@
     <w:name w:val="heading 2"/>
     <w:basedOn w:val="1"/>
     <w:next w:val="1"/>
-    <w:link w:val="17"/>
+    <w:link w:val="24"/>
     <w:unhideWhenUsed/>
     <w:qFormat/>
     <w:uiPriority w:val="0"/>
@@ -11461,7 +16306,7 @@
     <w:name w:val="heading 3"/>
     <w:basedOn w:val="1"/>
     <w:next w:val="1"/>
-    <w:link w:val="18"/>
+    <w:link w:val="25"/>
     <w:unhideWhenUsed/>
     <w:qFormat/>
     <w:uiPriority w:val="0"/>
@@ -11622,13 +16467,13 @@
       <w:sz w:val="21"/>
     </w:rPr>
   </w:style>
-  <w:style w:type="character" w:default="1" w:styleId="12">
+  <w:style w:type="character" w:default="1" w:styleId="18">
     <w:name w:val="Default Paragraph Font"/>
     <w:semiHidden/>
     <w:qFormat/>
     <w:uiPriority w:val="0"/>
   </w:style>
-  <w:style w:type="table" w:default="1" w:styleId="15">
+  <w:style w:type="table" w:default="1" w:styleId="22">
     <w:name w:val="Normal Table"/>
     <w:semiHidden/>
     <w:qFormat/>
@@ -11655,18 +16500,109 @@
       <w:sz w:val="24"/>
     </w:rPr>
   </w:style>
-  <w:style w:type="character" w:styleId="13">
+  <w:style w:type="paragraph" w:styleId="12">
+    <w:name w:val="toc 3"/>
+    <w:basedOn w:val="1"/>
+    <w:next w:val="1"/>
+    <w:uiPriority w:val="0"/>
+    <w:pPr>
+      <w:ind w:left="840" w:leftChars="400"/>
+    </w:pPr>
+  </w:style>
+  <w:style w:type="paragraph" w:styleId="13">
+    <w:name w:val="footer"/>
+    <w:basedOn w:val="1"/>
+    <w:uiPriority w:val="0"/>
+    <w:pPr>
+      <w:tabs>
+        <w:tab w:val="center" w:pos="4153"/>
+        <w:tab w:val="right" w:pos="8306"/>
+      </w:tabs>
+      <w:snapToGrid w:val="0"/>
+      <w:jc w:val="left"/>
+    </w:pPr>
+    <w:rPr>
+      <w:sz w:val="18"/>
+    </w:rPr>
+  </w:style>
+  <w:style w:type="paragraph" w:styleId="14">
+    <w:name w:val="header"/>
+    <w:basedOn w:val="1"/>
+    <w:uiPriority w:val="0"/>
+    <w:pPr>
+      <w:pBdr>
+        <w:top w:val="none" w:color="auto" w:sz="0" w:space="1"/>
+        <w:left w:val="none" w:color="auto" w:sz="0" w:space="4"/>
+        <w:bottom w:val="none" w:color="auto" w:sz="0" w:space="1"/>
+        <w:right w:val="none" w:color="auto" w:sz="0" w:space="4"/>
+      </w:pBdr>
+      <w:tabs>
+        <w:tab w:val="center" w:pos="4153"/>
+        <w:tab w:val="right" w:pos="8306"/>
+      </w:tabs>
+      <w:snapToGrid w:val="0"/>
+      <w:spacing w:line="240" w:lineRule="auto"/>
+      <w:jc w:val="both"/>
+      <w:outlineLvl w:val="9"/>
+    </w:pPr>
+    <w:rPr>
+      <w:sz w:val="18"/>
+    </w:rPr>
+  </w:style>
+  <w:style w:type="paragraph" w:styleId="15">
+    <w:name w:val="toc 1"/>
+    <w:basedOn w:val="1"/>
+    <w:next w:val="1"/>
+    <w:uiPriority w:val="0"/>
+  </w:style>
+  <w:style w:type="paragraph" w:styleId="16">
+    <w:name w:val="toc 2"/>
+    <w:basedOn w:val="1"/>
+    <w:next w:val="1"/>
+    <w:uiPriority w:val="0"/>
+    <w:pPr>
+      <w:ind w:left="420" w:leftChars="200"/>
+    </w:pPr>
+  </w:style>
+  <w:style w:type="paragraph" w:styleId="17">
+    <w:name w:val="Normal (Web)"/>
+    <w:basedOn w:val="1"/>
+    <w:uiPriority w:val="0"/>
+    <w:pPr>
+      <w:spacing w:before="0" w:beforeAutospacing="1" w:after="0" w:afterAutospacing="1"/>
+      <w:ind w:left="0" w:right="0"/>
+      <w:jc w:val="left"/>
+    </w:pPr>
+    <w:rPr>
+      <w:kern w:val="0"/>
+      <w:sz w:val="24"/>
+      <w:lang w:val="en-US" w:eastAsia="zh-CN" w:bidi="ar"/>
+    </w:rPr>
+  </w:style>
+  <w:style w:type="character" w:styleId="19">
+    <w:name w:val="FollowedHyperlink"/>
+    <w:basedOn w:val="18"/>
+    <w:uiPriority w:val="0"/>
+    <w:rPr>
+      <w:rFonts w:hint="eastAsia" w:ascii="宋体" w:hAnsi="宋体" w:eastAsia="宋体" w:cs="宋体"/>
+      <w:color w:val="000000"/>
+      <w:sz w:val="18"/>
+      <w:szCs w:val="18"/>
+      <w:u w:val="none"/>
+    </w:rPr>
+  </w:style>
+  <w:style w:type="character" w:styleId="20">
     <w:name w:val="Emphasis"/>
-    <w:basedOn w:val="12"/>
+    <w:basedOn w:val="18"/>
     <w:qFormat/>
     <w:uiPriority w:val="0"/>
     <w:rPr>
       <w:i/>
     </w:rPr>
   </w:style>
-  <w:style w:type="character" w:styleId="14">
+  <w:style w:type="character" w:styleId="21">
     <w:name w:val="Hyperlink"/>
-    <w:basedOn w:val="12"/>
+    <w:basedOn w:val="18"/>
     <w:qFormat/>
     <w:uiPriority w:val="0"/>
     <w:rPr>
@@ -11674,9 +16610,9 @@
       <w:u w:val="single"/>
     </w:rPr>
   </w:style>
-  <w:style w:type="table" w:styleId="16">
+  <w:style w:type="table" w:styleId="23">
     <w:name w:val="Table Grid"/>
-    <w:basedOn w:val="15"/>
+    <w:basedOn w:val="22"/>
     <w:uiPriority w:val="0"/>
     <w:pPr>
       <w:widowControl w:val="0"/>
@@ -11697,7 +16633,7 @@
       <w:textDirection w:val="lrTb"/>
     </w:tcPr>
   </w:style>
-  <w:style w:type="character" w:customStyle="1" w:styleId="17">
+  <w:style w:type="character" w:customStyle="1" w:styleId="24">
     <w:name w:val="标题 2 Char"/>
     <w:link w:val="3"/>
     <w:qFormat/>
@@ -11707,7 +16643,7 @@
       <w:sz w:val="30"/>
     </w:rPr>
   </w:style>
-  <w:style w:type="character" w:customStyle="1" w:styleId="18">
+  <w:style w:type="character" w:customStyle="1" w:styleId="25">
     <w:name w:val="标题 3 Char"/>
     <w:link w:val="4"/>
     <w:qFormat/>
@@ -11719,7 +16655,7 @@
       <w:szCs w:val="32"/>
     </w:rPr>
   </w:style>
-  <w:style w:type="paragraph" w:customStyle="1" w:styleId="19">
+  <w:style w:type="paragraph" w:customStyle="1" w:styleId="26">
     <w:name w:val="三级标题"/>
     <w:basedOn w:val="1"/>
     <w:qFormat/>
@@ -11732,7 +16668,7 @@
       <w:ind w:left="432" w:hanging="432" w:firstLineChars="0"/>
     </w:pPr>
   </w:style>
-  <w:style w:type="paragraph" w:customStyle="1" w:styleId="20">
+  <w:style w:type="paragraph" w:customStyle="1" w:styleId="27">
     <w:name w:val="英文摘要标题"/>
     <w:basedOn w:val="1"/>
     <w:next w:val="1"/>
@@ -11744,7 +16680,7 @@
       <w:sz w:val="36"/>
     </w:rPr>
   </w:style>
-  <w:style w:type="paragraph" w:customStyle="1" w:styleId="21">
+  <w:style w:type="paragraph" w:customStyle="1" w:styleId="28">
     <w:name w:val="英文摘要内容"/>
     <w:basedOn w:val="1"/>
     <w:next w:val="1"/>
@@ -11755,7 +16691,7 @@
       <w:sz w:val="24"/>
     </w:rPr>
   </w:style>
-  <w:style w:type="paragraph" w:customStyle="1" w:styleId="22">
+  <w:style w:type="paragraph" w:customStyle="1" w:styleId="29">
     <w:name w:val="中文关键字标题"/>
     <w:basedOn w:val="1"/>
     <w:next w:val="1"/>
@@ -12029,6 +16965,9 @@
 <s:customData xmlns="http://www.wps.cn/officeDocument/2013/wpsCustomData" xmlns:s="http://www.wps.cn/officeDocument/2013/wpsCustomData">
   <customSectProps>
     <customSectPr/>
+    <customSectPr/>
+    <customSectPr/>
+    <customSectPr/>
   </customSectProps>
   <customShpExts>
     <customShpInfo spid="_x0000_s1026" textRotate="1"/>
